--- a/Project_Template.docx
+++ b/Project_Template.docx
@@ -14,12 +14,26 @@
         <w:rPr>
           <w:lang w:val="en-US"/>
         </w:rPr>
-        <w:t>Databases Project – Spring 201</w:t>
-      </w:r>
+        <w:t xml:space="preserve">Databases Project – </w:t>
+      </w:r>
+      <w:proofErr w:type="gramStart"/>
       <w:r>
         <w:rPr>
           <w:lang w:val="en-US"/>
         </w:rPr>
+        <w:t>Spring</w:t>
+      </w:r>
+      <w:proofErr w:type="gramEnd"/>
+      <w:r>
+        <w:rPr>
+          <w:lang w:val="en-US"/>
+        </w:rPr>
+        <w:t xml:space="preserve"> 201</w:t>
+      </w:r>
+      <w:r>
+        <w:rPr>
+          <w:lang w:val="en-US"/>
+        </w:rPr>
         <w:t>7</w:t>
       </w:r>
     </w:p>
@@ -34,8 +48,16 @@
         <w:rPr>
           <w:sz w:val="24"/>
         </w:rPr>
-        <w:t>Prof. Anastasia Ailamaki</w:t>
-      </w:r>
+        <w:t xml:space="preserve">Prof. Anastasia </w:t>
+      </w:r>
+      <w:proofErr w:type="spellStart"/>
+      <w:r>
+        <w:rPr>
+          <w:sz w:val="24"/>
+        </w:rPr>
+        <w:t>Ailamaki</w:t>
+      </w:r>
+      <w:proofErr w:type="spellEnd"/>
     </w:p>
     <w:p>
       <w:pPr>
@@ -56,38 +78,58 @@
         </w:rPr>
         <w:t xml:space="preserve"> </w:t>
       </w:r>
-      <w:bookmarkStart w:id="0" w:name="_GoBack"/>
+    </w:p>
+    <w:p>
+      <w:pPr>
+        <w:jc w:val="center"/>
+        <w:rPr>
+          <w:sz w:val="24"/>
+        </w:rPr>
+      </w:pPr>
+      <w:r>
+        <w:rPr>
+          <w:sz w:val="24"/>
+        </w:rPr>
+        <w:t>Names:</w:t>
+      </w:r>
+      <w:r>
+        <w:rPr>
+          <w:sz w:val="24"/>
+        </w:rPr>
+        <w:t xml:space="preserve"> </w:t>
+      </w:r>
+      <w:proofErr w:type="spellStart"/>
+      <w:r>
+        <w:rPr>
+          <w:sz w:val="24"/>
+        </w:rPr>
+        <w:t>Romain</w:t>
+      </w:r>
+      <w:proofErr w:type="spellEnd"/>
+      <w:r>
+        <w:rPr>
+          <w:sz w:val="24"/>
+        </w:rPr>
+        <w:t xml:space="preserve"> Gehrig, Dominique Roduit, Thierry </w:t>
+      </w:r>
+      <w:proofErr w:type="spellStart"/>
+      <w:r>
+        <w:rPr>
+          <w:sz w:val="24"/>
+        </w:rPr>
+        <w:t>Treyer</w:t>
+      </w:r>
+      <w:proofErr w:type="spellEnd"/>
+    </w:p>
+    <w:p>
+      <w:pPr>
+        <w:pStyle w:val="ContentsHeading"/>
+      </w:pPr>
+      <w:bookmarkStart w:id="0" w:name="_Toc447620636"/>
+      <w:r>
+        <w:t>Contents</w:t>
+      </w:r>
       <w:bookmarkEnd w:id="0"/>
-    </w:p>
-    <w:p>
-      <w:pPr>
-        <w:jc w:val="center"/>
-        <w:rPr>
-          <w:sz w:val="24"/>
-        </w:rPr>
-      </w:pPr>
-      <w:r>
-        <w:rPr>
-          <w:sz w:val="24"/>
-        </w:rPr>
-        <w:t>Names:</w:t>
-      </w:r>
-      <w:r>
-        <w:rPr>
-          <w:sz w:val="24"/>
-        </w:rPr>
-        <w:t xml:space="preserve"> Romain Gehrig, Dominique Roduit, Thierry Treyer</w:t>
-      </w:r>
-    </w:p>
-    <w:p>
-      <w:pPr>
-        <w:pStyle w:val="ContentsHeading"/>
-      </w:pPr>
-      <w:bookmarkStart w:id="1" w:name="_Toc447620636"/>
-      <w:r>
-        <w:t>Contents</w:t>
-      </w:r>
-      <w:bookmarkEnd w:id="1"/>
     </w:p>
     <w:p>
       <w:pPr>
@@ -2080,19 +2122,37 @@
       <w:pPr>
         <w:pStyle w:val="Titre1"/>
       </w:pPr>
-      <w:bookmarkStart w:id="2" w:name="_Toc447620637"/>
+      <w:bookmarkStart w:id="1" w:name="_Toc447620637"/>
       <w:r>
         <w:t>Deliverable 1</w:t>
       </w:r>
+      <w:bookmarkEnd w:id="1"/>
+    </w:p>
+    <w:p>
+      <w:pPr>
+        <w:pStyle w:val="Titre2"/>
+      </w:pPr>
+      <w:bookmarkStart w:id="2" w:name="_Toc447620638"/>
+      <w:r>
+        <w:t>Assumptions</w:t>
+      </w:r>
       <w:bookmarkEnd w:id="2"/>
     </w:p>
     <w:p>
       <w:pPr>
+        <w:pStyle w:val="Sansinterligne"/>
+      </w:pPr>
+      <w:r>
+        <w:t>&lt;In this section write down the assumptions you made about the data. Write a sentence for each assumption you made&gt;</w:t>
+      </w:r>
+    </w:p>
+    <w:p>
+      <w:pPr>
         <w:pStyle w:val="Titre2"/>
       </w:pPr>
-      <w:bookmarkStart w:id="3" w:name="_Toc447620638"/>
-      <w:r>
-        <w:t>Assumptions</w:t>
+      <w:bookmarkStart w:id="3" w:name="_Toc447620639"/>
+      <w:r>
+        <w:t>Entity Relationship Schema</w:t>
       </w:r>
       <w:bookmarkEnd w:id="3"/>
     </w:p>
@@ -2101,98 +2161,1100 @@
         <w:pStyle w:val="Sansinterligne"/>
       </w:pPr>
       <w:r>
-        <w:t>&lt;In this section write down the assumptions you made about the data. Write a sentence for each assumption you made&gt;</w:t>
-      </w:r>
+        <w:t>&lt;In this section you should have figure of the ER schema as well as descriptions about entities and relations&gt;</w:t>
+      </w:r>
+    </w:p>
+    <w:p>
+      <w:pPr>
+        <w:pStyle w:val="Titre3"/>
+      </w:pPr>
+      <w:bookmarkStart w:id="4" w:name="_Toc447620640"/>
+      <w:r>
+        <w:lastRenderedPageBreak/>
+        <w:t>Schema</w:t>
+      </w:r>
+      <w:bookmarkEnd w:id="4"/>
+    </w:p>
+    <w:p>
+      <w:pPr>
+        <w:pStyle w:val="Sansinterligne"/>
+        <w:jc w:val="center"/>
+      </w:pPr>
+      <w:r>
+        <w:pict w14:anchorId="1E17BBE7">
+          <v:shapetype id="_x0000_t75" coordsize="21600,21600" o:spt="75" o:preferrelative="t" path="m@4@5l@4@11@9@11@9@5xe" filled="f" stroked="f">
+            <v:stroke joinstyle="miter"/>
+            <v:formulas>
+              <v:f eqn="if lineDrawn pixelLineWidth 0"/>
+              <v:f eqn="sum @0 1 0"/>
+              <v:f eqn="sum 0 0 @1"/>
+              <v:f eqn="prod @2 1 2"/>
+              <v:f eqn="prod @3 21600 pixelWidth"/>
+              <v:f eqn="prod @3 21600 pixelHeight"/>
+              <v:f eqn="sum @0 0 1"/>
+              <v:f eqn="prod @6 1 2"/>
+              <v:f eqn="prod @7 21600 pixelWidth"/>
+              <v:f eqn="sum @8 21600 0"/>
+              <v:f eqn="prod @7 21600 pixelHeight"/>
+              <v:f eqn="sum @10 21600 0"/>
+            </v:formulas>
+            <v:path o:extrusionok="f" gradientshapeok="t" o:connecttype="rect"/>
+            <o:lock v:ext="edit" aspectratio="t"/>
+          </v:shapetype>
+          <v:shape id="_x0000_i1025" type="#_x0000_t75" style="width:410.95pt;height:555.6pt">
+            <v:imagedata r:id="rId7" o:title="ER_diagram"/>
+          </v:shape>
+        </w:pict>
+      </w:r>
+    </w:p>
+    <w:p>
+      <w:pPr>
+        <w:pStyle w:val="Titre3"/>
+      </w:pPr>
+      <w:bookmarkStart w:id="5" w:name="_Toc447620641"/>
+      <w:r>
+        <w:lastRenderedPageBreak/>
+        <w:t>Description</w:t>
+      </w:r>
+      <w:bookmarkEnd w:id="5"/>
+    </w:p>
+    <w:p>
+      <w:pPr>
+        <w:pStyle w:val="Sansinterligne"/>
+      </w:pPr>
+      <w:r>
+        <w:t>&lt;Describe all the choices you made for Entities and Relationships&gt;</w:t>
+      </w:r>
+    </w:p>
+    <w:p>
+      <w:pPr>
+        <w:pStyle w:val="Sansinterligne"/>
+      </w:pPr>
+    </w:p>
+    <w:p>
+      <w:pPr>
+        <w:pStyle w:val="Sansinterligne"/>
+        <w:rPr>
+          <w:b/>
+        </w:rPr>
+      </w:pPr>
+      <w:proofErr w:type="spellStart"/>
+      <w:r>
+        <w:rPr>
+          <w:b/>
+        </w:rPr>
+        <w:t>Story_reprint.origin_id</w:t>
+      </w:r>
+      <w:proofErr w:type="spellEnd"/>
+      <w:r>
+        <w:rPr>
+          <w:b/>
+        </w:rPr>
+        <w:t xml:space="preserve"> – story.id</w:t>
+      </w:r>
+    </w:p>
+    <w:p>
+      <w:pPr>
+        <w:pStyle w:val="Sansinterligne"/>
+      </w:pPr>
+      <w:r>
+        <w:t>An origin story (old printed story) is exactly one story.</w:t>
+      </w:r>
+    </w:p>
+    <w:p>
+      <w:pPr>
+        <w:pStyle w:val="Sansinterligne"/>
+      </w:pPr>
+      <w:r>
+        <w:t>A story can be the origin story 1 or many times (if reprinted many times).</w:t>
+      </w:r>
+    </w:p>
+    <w:p>
+      <w:pPr>
+        <w:pStyle w:val="Sansinterligne"/>
+      </w:pPr>
+    </w:p>
+    <w:p>
+      <w:pPr>
+        <w:pStyle w:val="Sansinterligne"/>
+      </w:pPr>
+      <w:r>
+        <w:t>Identifying relationship because the origin story printing is itself a story.</w:t>
+      </w:r>
+    </w:p>
+    <w:p>
+      <w:pPr>
+        <w:pStyle w:val="Sansinterligne"/>
+      </w:pPr>
+    </w:p>
+    <w:p>
+      <w:pPr>
+        <w:pStyle w:val="Sansinterligne"/>
+        <w:rPr>
+          <w:b/>
+        </w:rPr>
+      </w:pPr>
+      <w:proofErr w:type="spellStart"/>
+      <w:r>
+        <w:rPr>
+          <w:b/>
+        </w:rPr>
+        <w:t>Story_reprint.target_id</w:t>
+      </w:r>
+      <w:proofErr w:type="spellEnd"/>
+      <w:r>
+        <w:rPr>
+          <w:b/>
+        </w:rPr>
+        <w:t xml:space="preserve"> – story.id</w:t>
+      </w:r>
+    </w:p>
+    <w:p>
+      <w:pPr>
+        <w:pStyle w:val="Sansinterligne"/>
+      </w:pPr>
+      <w:r>
+        <w:t>A target story (old printed story) is exactly one story.</w:t>
+      </w:r>
+    </w:p>
+    <w:p>
+      <w:pPr>
+        <w:pStyle w:val="Sansinterligne"/>
+      </w:pPr>
+      <w:r>
+        <w:t>A story can be the target story 1 or many times (if reprinted many times).</w:t>
+      </w:r>
+    </w:p>
+    <w:p>
+      <w:pPr>
+        <w:pStyle w:val="Sansinterligne"/>
+      </w:pPr>
+    </w:p>
+    <w:p>
+      <w:pPr>
+        <w:pStyle w:val="Sansinterligne"/>
+      </w:pPr>
+      <w:r>
+        <w:t>Identifying relationship because the target story printing is itself a story.</w:t>
+      </w:r>
+    </w:p>
+    <w:p>
+      <w:pPr>
+        <w:pStyle w:val="Sansinterligne"/>
+      </w:pPr>
+    </w:p>
+    <w:p>
+      <w:pPr>
+        <w:pStyle w:val="Sansinterligne"/>
+        <w:rPr>
+          <w:b/>
+        </w:rPr>
+      </w:pPr>
+      <w:r>
+        <w:rPr>
+          <w:b/>
+        </w:rPr>
+        <w:t xml:space="preserve">Story_type.id – </w:t>
+      </w:r>
+      <w:proofErr w:type="spellStart"/>
+      <w:r>
+        <w:rPr>
+          <w:b/>
+        </w:rPr>
+        <w:t>story.type_id</w:t>
+      </w:r>
+      <w:proofErr w:type="spellEnd"/>
+    </w:p>
+    <w:p>
+      <w:pPr>
+        <w:pStyle w:val="Sansinterligne"/>
+      </w:pPr>
+      <w:r>
+        <w:t>A story can be of exactly one type.</w:t>
+      </w:r>
+    </w:p>
+    <w:p>
+      <w:pPr>
+        <w:pStyle w:val="Sansinterligne"/>
+      </w:pPr>
+      <w:r>
+        <w:t>A story type could be attributed to 0 or many stories.</w:t>
+      </w:r>
+    </w:p>
+    <w:p>
+      <w:pPr>
+        <w:pStyle w:val="Sansinterligne"/>
+      </w:pPr>
+    </w:p>
+    <w:p>
+      <w:pPr>
+        <w:pStyle w:val="Sansinterligne"/>
+        <w:rPr>
+          <w:b/>
+        </w:rPr>
+      </w:pPr>
+      <w:proofErr w:type="spellStart"/>
+      <w:r>
+        <w:rPr>
+          <w:b/>
+        </w:rPr>
+        <w:t>Story.issue_id</w:t>
+      </w:r>
+      <w:proofErr w:type="spellEnd"/>
+      <w:r>
+        <w:rPr>
+          <w:b/>
+        </w:rPr>
+        <w:t xml:space="preserve"> – issue.id</w:t>
+      </w:r>
+    </w:p>
+    <w:p>
+      <w:pPr>
+        <w:pStyle w:val="Sansinterligne"/>
+      </w:pPr>
+      <w:r>
+        <w:t xml:space="preserve">A story is contained by 1 issue </w:t>
+      </w:r>
+    </w:p>
+    <w:p>
+      <w:pPr>
+        <w:pStyle w:val="Sansinterligne"/>
+      </w:pPr>
+      <w:r>
+        <w:t>An issue contains 1 or many issues.</w:t>
+      </w:r>
+    </w:p>
+    <w:p>
+      <w:pPr>
+        <w:pStyle w:val="Sansinterligne"/>
+      </w:pPr>
+    </w:p>
+    <w:p>
+      <w:pPr>
+        <w:pStyle w:val="Sansinterligne"/>
+        <w:rPr>
+          <w:b/>
+        </w:rPr>
+      </w:pPr>
+      <w:proofErr w:type="spellStart"/>
+      <w:r>
+        <w:rPr>
+          <w:b/>
+        </w:rPr>
+        <w:t>Issue_reprint.origin_id</w:t>
+      </w:r>
+      <w:proofErr w:type="spellEnd"/>
+      <w:r>
+        <w:rPr>
+          <w:b/>
+        </w:rPr>
+        <w:t xml:space="preserve"> – issue.id</w:t>
+      </w:r>
+    </w:p>
+    <w:p>
+      <w:pPr>
+        <w:pStyle w:val="Sansinterligne"/>
+      </w:pPr>
+      <w:r>
+        <w:t>An origin issue (old printed issue) is exactly one issue.</w:t>
+      </w:r>
+    </w:p>
+    <w:p>
+      <w:pPr>
+        <w:pStyle w:val="Sansinterligne"/>
+      </w:pPr>
+      <w:r>
+        <w:t>An issue can be the origin issue 1 or many times (if reprinted many times).</w:t>
+      </w:r>
+    </w:p>
+    <w:p>
+      <w:pPr>
+        <w:pStyle w:val="Sansinterligne"/>
+      </w:pPr>
+    </w:p>
+    <w:p>
+      <w:pPr>
+        <w:pStyle w:val="Sansinterligne"/>
+      </w:pPr>
+      <w:r>
+        <w:t>Identifying relationship because the origin issue is itself an issue.</w:t>
+      </w:r>
+    </w:p>
+    <w:p>
+      <w:pPr>
+        <w:pStyle w:val="Sansinterligne"/>
+      </w:pPr>
+    </w:p>
+    <w:p>
+      <w:pPr>
+        <w:pStyle w:val="Sansinterligne"/>
+        <w:rPr>
+          <w:b/>
+        </w:rPr>
+      </w:pPr>
+      <w:proofErr w:type="spellStart"/>
+      <w:r>
+        <w:rPr>
+          <w:b/>
+        </w:rPr>
+        <w:t>Issue_reprint.target_id</w:t>
+      </w:r>
+      <w:proofErr w:type="spellEnd"/>
+      <w:r>
+        <w:rPr>
+          <w:b/>
+        </w:rPr>
+        <w:t xml:space="preserve"> – issue.id</w:t>
+      </w:r>
+    </w:p>
+    <w:p>
+      <w:pPr>
+        <w:pStyle w:val="Sansinterligne"/>
+      </w:pPr>
+      <w:r>
+        <w:t>A target (new printed issue) is exactly one issue.</w:t>
+      </w:r>
+    </w:p>
+    <w:p>
+      <w:pPr>
+        <w:pStyle w:val="Sansinterligne"/>
+      </w:pPr>
+      <w:r>
+        <w:t>An issue can be the target issue 1 or many times (if reprinted many times).</w:t>
+      </w:r>
+    </w:p>
+    <w:p>
+      <w:pPr>
+        <w:pStyle w:val="Sansinterligne"/>
+      </w:pPr>
+    </w:p>
+    <w:p>
+      <w:pPr>
+        <w:pStyle w:val="Sansinterligne"/>
+      </w:pPr>
+      <w:r>
+        <w:t>Identifying relationship because the target issue is itself an issue.</w:t>
+      </w:r>
+    </w:p>
+    <w:p>
+      <w:pPr>
+        <w:pStyle w:val="Sansinterligne"/>
+      </w:pPr>
+    </w:p>
+    <w:p>
+      <w:pPr>
+        <w:pStyle w:val="Sansinterligne"/>
+        <w:rPr>
+          <w:b/>
+        </w:rPr>
+      </w:pPr>
+      <w:r>
+        <w:rPr>
+          <w:b/>
+        </w:rPr>
+        <w:t xml:space="preserve">Indicia_publisher.id – </w:t>
+      </w:r>
+      <w:proofErr w:type="spellStart"/>
+      <w:r>
+        <w:rPr>
+          <w:b/>
+        </w:rPr>
+        <w:t>issue.indicia_publisher_id</w:t>
+      </w:r>
+      <w:proofErr w:type="spellEnd"/>
+    </w:p>
+    <w:p>
+      <w:pPr>
+        <w:pStyle w:val="Sansinterligne"/>
+      </w:pPr>
+      <w:r>
+        <w:t xml:space="preserve">An </w:t>
+      </w:r>
+      <w:proofErr w:type="spellStart"/>
+      <w:r>
+        <w:t>indicia_publisher</w:t>
+      </w:r>
+      <w:proofErr w:type="spellEnd"/>
+      <w:r>
+        <w:t xml:space="preserve"> can publish 1 or many issue.</w:t>
+      </w:r>
+    </w:p>
+    <w:p>
+      <w:pPr>
+        <w:pStyle w:val="Sansinterligne"/>
+      </w:pPr>
+      <w:r>
+        <w:t xml:space="preserve">An issue can be published by 0 or one indicia publisher </w:t>
+      </w:r>
+    </w:p>
+    <w:p>
+      <w:pPr>
+        <w:pStyle w:val="Sansinterligne"/>
+      </w:pPr>
+    </w:p>
+    <w:p>
+      <w:pPr>
+        <w:pStyle w:val="Sansinterligne"/>
+      </w:pPr>
+    </w:p>
+    <w:p>
+      <w:pPr>
+        <w:pStyle w:val="Sansinterligne"/>
+      </w:pPr>
+    </w:p>
+    <w:p>
+      <w:pPr>
+        <w:pStyle w:val="Sansinterligne"/>
+      </w:pPr>
+    </w:p>
+    <w:p>
+      <w:pPr>
+        <w:pStyle w:val="Sansinterligne"/>
+      </w:pPr>
+    </w:p>
+    <w:p>
+      <w:pPr>
+        <w:pStyle w:val="Sansinterligne"/>
+        <w:rPr>
+          <w:b/>
+        </w:rPr>
+      </w:pPr>
+      <w:r>
+        <w:rPr>
+          <w:b/>
+        </w:rPr>
+        <w:t xml:space="preserve">Publisher.id – </w:t>
+      </w:r>
+      <w:proofErr w:type="spellStart"/>
+      <w:r>
+        <w:rPr>
+          <w:b/>
+        </w:rPr>
+        <w:t>indicia_publisher.publisher_id</w:t>
+      </w:r>
+      <w:proofErr w:type="spellEnd"/>
+    </w:p>
+    <w:p>
+      <w:pPr>
+        <w:pStyle w:val="Sansinterligne"/>
+      </w:pPr>
+      <w:r>
+        <w:t>An indicia publisher can be owned by one publisher.</w:t>
+      </w:r>
+    </w:p>
+    <w:p>
+      <w:pPr>
+        <w:pStyle w:val="Sansinterligne"/>
+      </w:pPr>
+      <w:r>
+        <w:t>A publisher can be the owner of 0 or many indicia publishers.</w:t>
+      </w:r>
+    </w:p>
+    <w:p>
+      <w:pPr>
+        <w:pStyle w:val="Sansinterligne"/>
+      </w:pPr>
+      <w:r>
+        <w:t xml:space="preserve"> </w:t>
+      </w:r>
+    </w:p>
+    <w:p>
+      <w:pPr>
+        <w:pStyle w:val="Sansinterligne"/>
+      </w:pPr>
+      <w:r>
+        <w:t xml:space="preserve">Identifying relationship because an </w:t>
+      </w:r>
+      <w:proofErr w:type="spellStart"/>
+      <w:r>
+        <w:t>indicia_publisher</w:t>
+      </w:r>
+      <w:proofErr w:type="spellEnd"/>
+      <w:r>
+        <w:t xml:space="preserve"> depends directly of a publisher, it can't exists without a publisher.</w:t>
+      </w:r>
+    </w:p>
+    <w:p>
+      <w:pPr>
+        <w:pStyle w:val="Sansinterligne"/>
+      </w:pPr>
+    </w:p>
+    <w:p>
+      <w:pPr>
+        <w:pStyle w:val="Sansinterligne"/>
+        <w:rPr>
+          <w:b/>
+        </w:rPr>
+      </w:pPr>
+      <w:proofErr w:type="spellStart"/>
+      <w:r>
+        <w:rPr>
+          <w:b/>
+        </w:rPr>
+        <w:t>Indicia_publisher.country_id</w:t>
+      </w:r>
+      <w:proofErr w:type="spellEnd"/>
+      <w:r>
+        <w:rPr>
+          <w:b/>
+        </w:rPr>
+        <w:t xml:space="preserve"> – country.id</w:t>
+      </w:r>
+    </w:p>
+    <w:p>
+      <w:pPr>
+        <w:pStyle w:val="Sansinterligne"/>
+      </w:pPr>
+      <w:r>
+        <w:t>An indicia publisher comes from one country</w:t>
+      </w:r>
+    </w:p>
+    <w:p>
+      <w:pPr>
+        <w:pStyle w:val="Sansinterligne"/>
+      </w:pPr>
+      <w:r>
+        <w:t>A country can be attributed to 0 or many company</w:t>
+      </w:r>
+    </w:p>
+    <w:p>
+      <w:pPr>
+        <w:pStyle w:val="Sansinterligne"/>
+      </w:pPr>
+    </w:p>
+    <w:p>
+      <w:pPr>
+        <w:pStyle w:val="Sansinterligne"/>
+        <w:rPr>
+          <w:b/>
+        </w:rPr>
+      </w:pPr>
+      <w:r>
+        <w:rPr>
+          <w:b/>
+        </w:rPr>
+        <w:t xml:space="preserve">Country.id – </w:t>
+      </w:r>
+      <w:proofErr w:type="spellStart"/>
+      <w:r>
+        <w:rPr>
+          <w:b/>
+        </w:rPr>
+        <w:t>publisher.country_id</w:t>
+      </w:r>
+      <w:proofErr w:type="spellEnd"/>
+    </w:p>
+    <w:p>
+      <w:pPr>
+        <w:pStyle w:val="Sansinterligne"/>
+      </w:pPr>
+      <w:r>
+        <w:t>A publisher comes from one country.</w:t>
+      </w:r>
+    </w:p>
+    <w:p>
+      <w:pPr>
+        <w:pStyle w:val="Sansinterligne"/>
+      </w:pPr>
+      <w:r>
+        <w:t>A country can be assign to many publisher.</w:t>
+      </w:r>
+    </w:p>
+    <w:p>
+      <w:pPr>
+        <w:pStyle w:val="Sansinterligne"/>
+      </w:pPr>
+    </w:p>
+    <w:p>
+      <w:pPr>
+        <w:pStyle w:val="Sansinterligne"/>
+        <w:rPr>
+          <w:b/>
+        </w:rPr>
+      </w:pPr>
+      <w:r>
+        <w:rPr>
+          <w:b/>
+        </w:rPr>
+        <w:t xml:space="preserve">Publisher.id – </w:t>
+      </w:r>
+      <w:proofErr w:type="spellStart"/>
+      <w:r>
+        <w:rPr>
+          <w:b/>
+        </w:rPr>
+        <w:t>brand_group.publisher_id</w:t>
+      </w:r>
+      <w:proofErr w:type="spellEnd"/>
+    </w:p>
+    <w:p>
+      <w:pPr>
+        <w:pStyle w:val="Sansinterligne"/>
+      </w:pPr>
+      <w:r>
+        <w:t>A brand is owned by exactly one publisher.</w:t>
+      </w:r>
+    </w:p>
+    <w:p>
+      <w:pPr>
+        <w:pStyle w:val="Sansinterligne"/>
+      </w:pPr>
+      <w:r>
+        <w:t>A publisher can own 0 or many brands.</w:t>
+      </w:r>
+    </w:p>
+    <w:p>
+      <w:pPr>
+        <w:pStyle w:val="Sansinterligne"/>
+      </w:pPr>
+    </w:p>
+    <w:p>
+      <w:pPr>
+        <w:pStyle w:val="Sansinterligne"/>
+      </w:pPr>
+      <w:r>
+        <w:t xml:space="preserve">Identifying relationship because </w:t>
+      </w:r>
+      <w:proofErr w:type="gramStart"/>
+      <w:r>
+        <w:t>an</w:t>
+      </w:r>
+      <w:proofErr w:type="gramEnd"/>
+      <w:r>
+        <w:t xml:space="preserve"> </w:t>
+      </w:r>
+      <w:proofErr w:type="spellStart"/>
+      <w:r>
+        <w:t>brand_group</w:t>
+      </w:r>
+      <w:proofErr w:type="spellEnd"/>
+      <w:r>
+        <w:t xml:space="preserve"> depends directly of a publisher, it can't exists without a publisher.</w:t>
+      </w:r>
+    </w:p>
+    <w:p>
+      <w:pPr>
+        <w:pStyle w:val="Sansinterligne"/>
+      </w:pPr>
+    </w:p>
+    <w:p>
+      <w:pPr>
+        <w:pStyle w:val="Sansinterligne"/>
+        <w:rPr>
+          <w:b/>
+        </w:rPr>
+      </w:pPr>
+      <w:r>
+        <w:rPr>
+          <w:b/>
+        </w:rPr>
+        <w:t xml:space="preserve">Publisher.id – </w:t>
+      </w:r>
+      <w:proofErr w:type="spellStart"/>
+      <w:r>
+        <w:rPr>
+          <w:b/>
+        </w:rPr>
+        <w:t>series.publisher_id</w:t>
+      </w:r>
+      <w:proofErr w:type="spellEnd"/>
+    </w:p>
+    <w:p>
+      <w:pPr>
+        <w:pStyle w:val="Sansinterligne"/>
+      </w:pPr>
+      <w:r>
+        <w:t>A publisher can publish 0, one or many series.</w:t>
+      </w:r>
+    </w:p>
+    <w:p>
+      <w:pPr>
+        <w:pStyle w:val="Sansinterligne"/>
+      </w:pPr>
+      <w:r>
+        <w:t xml:space="preserve">A </w:t>
+      </w:r>
+      <w:proofErr w:type="spellStart"/>
+      <w:r>
+        <w:t>serie</w:t>
+      </w:r>
+      <w:proofErr w:type="spellEnd"/>
+      <w:r>
+        <w:t xml:space="preserve"> can be published by one publisher.</w:t>
+      </w:r>
+    </w:p>
+    <w:p>
+      <w:pPr>
+        <w:pStyle w:val="Sansinterligne"/>
+      </w:pPr>
+    </w:p>
+    <w:p>
+      <w:pPr>
+        <w:pStyle w:val="Sansinterligne"/>
+        <w:rPr>
+          <w:b/>
+        </w:rPr>
+      </w:pPr>
+      <w:proofErr w:type="spellStart"/>
+      <w:r>
+        <w:rPr>
+          <w:b/>
+        </w:rPr>
+        <w:t>Series.country_id</w:t>
+      </w:r>
+      <w:proofErr w:type="spellEnd"/>
+      <w:r>
+        <w:rPr>
+          <w:b/>
+        </w:rPr>
+        <w:t xml:space="preserve"> – country.id</w:t>
+      </w:r>
+    </w:p>
+    <w:p>
+      <w:pPr>
+        <w:pStyle w:val="Sansinterligne"/>
+      </w:pPr>
+      <w:r>
+        <w:t>A country can be attributed to 0, one or many series.</w:t>
+      </w:r>
+    </w:p>
+    <w:p>
+      <w:pPr>
+        <w:pStyle w:val="Sansinterligne"/>
+      </w:pPr>
+      <w:r>
+        <w:t xml:space="preserve">A </w:t>
+      </w:r>
+      <w:proofErr w:type="spellStart"/>
+      <w:r>
+        <w:t>serie</w:t>
+      </w:r>
+      <w:proofErr w:type="spellEnd"/>
+      <w:r>
+        <w:t xml:space="preserve"> comes from one country.</w:t>
+      </w:r>
+    </w:p>
+    <w:p>
+      <w:pPr>
+        <w:pStyle w:val="Sansinterligne"/>
+      </w:pPr>
+    </w:p>
+    <w:p>
+      <w:pPr>
+        <w:pStyle w:val="Sansinterligne"/>
+        <w:rPr>
+          <w:b/>
+        </w:rPr>
+      </w:pPr>
+      <w:r>
+        <w:rPr>
+          <w:b/>
+        </w:rPr>
+        <w:t xml:space="preserve">Language.id – </w:t>
+      </w:r>
+      <w:proofErr w:type="spellStart"/>
+      <w:r>
+        <w:rPr>
+          <w:b/>
+        </w:rPr>
+        <w:t>series.language_id</w:t>
+      </w:r>
+      <w:proofErr w:type="spellEnd"/>
+    </w:p>
+    <w:p>
+      <w:pPr>
+        <w:pStyle w:val="Sansinterligne"/>
+      </w:pPr>
+      <w:r>
+        <w:t>A language can be attributed to 0, one or many series.</w:t>
+      </w:r>
+    </w:p>
+    <w:p>
+      <w:pPr>
+        <w:pStyle w:val="Sansinterligne"/>
+      </w:pPr>
+      <w:r>
+        <w:t>A series can be in one language.</w:t>
+      </w:r>
+    </w:p>
+    <w:p>
+      <w:pPr>
+        <w:pStyle w:val="Sansinterligne"/>
+      </w:pPr>
+    </w:p>
+    <w:p>
+      <w:pPr>
+        <w:pStyle w:val="Sansinterligne"/>
+        <w:rPr>
+          <w:b/>
+        </w:rPr>
+      </w:pPr>
+      <w:r>
+        <w:rPr>
+          <w:b/>
+        </w:rPr>
+        <w:t xml:space="preserve">Series_publication_type.id – </w:t>
+      </w:r>
+      <w:proofErr w:type="spellStart"/>
+      <w:r>
+        <w:rPr>
+          <w:b/>
+        </w:rPr>
+        <w:t>series.</w:t>
+      </w:r>
+      <w:r>
+        <w:rPr>
+          <w:b/>
+        </w:rPr>
+        <w:t>publication_type_id</w:t>
+      </w:r>
+      <w:proofErr w:type="spellEnd"/>
+    </w:p>
+    <w:p>
+      <w:pPr>
+        <w:pStyle w:val="Sansinterligne"/>
+      </w:pPr>
+      <w:r>
+        <w:t>A publication type can be attributed to 0, one or many series.</w:t>
+      </w:r>
+    </w:p>
+    <w:p>
+      <w:pPr>
+        <w:pStyle w:val="Sansinterligne"/>
+      </w:pPr>
+      <w:r>
+        <w:t xml:space="preserve">A </w:t>
+      </w:r>
+      <w:proofErr w:type="spellStart"/>
+      <w:r>
+        <w:t>serie</w:t>
+      </w:r>
+      <w:proofErr w:type="spellEnd"/>
+      <w:r>
+        <w:t xml:space="preserve"> can be of one publication type.</w:t>
+      </w:r>
+    </w:p>
+    <w:p>
+      <w:pPr>
+        <w:pStyle w:val="Sansinterligne"/>
+      </w:pPr>
+    </w:p>
+    <w:p>
+      <w:pPr>
+        <w:pStyle w:val="Sansinterligne"/>
+        <w:rPr>
+          <w:b/>
+        </w:rPr>
+      </w:pPr>
+      <w:r>
+        <w:rPr>
+          <w:b/>
+        </w:rPr>
+        <w:t xml:space="preserve">Series.id – </w:t>
+      </w:r>
+      <w:proofErr w:type="spellStart"/>
+      <w:r>
+        <w:rPr>
+          <w:b/>
+        </w:rPr>
+        <w:t>issue.series_id</w:t>
+      </w:r>
+      <w:proofErr w:type="spellEnd"/>
+    </w:p>
+    <w:p>
+      <w:pPr>
+        <w:pStyle w:val="Sansinterligne"/>
+      </w:pPr>
+      <w:r>
+        <w:t xml:space="preserve">An issue belongs to 0 or one </w:t>
+      </w:r>
+      <w:proofErr w:type="spellStart"/>
+      <w:r>
+        <w:t>serie</w:t>
+      </w:r>
+      <w:proofErr w:type="spellEnd"/>
+      <w:r>
+        <w:t>.</w:t>
+      </w:r>
+    </w:p>
+    <w:p>
+      <w:pPr>
+        <w:pStyle w:val="Sansinterligne"/>
+      </w:pPr>
+      <w:r>
+        <w:t xml:space="preserve">A </w:t>
+      </w:r>
+      <w:proofErr w:type="spellStart"/>
+      <w:r>
+        <w:t>serie</w:t>
+      </w:r>
+      <w:proofErr w:type="spellEnd"/>
+      <w:r>
+        <w:t xml:space="preserve"> can wrap 1 or many issues.</w:t>
+      </w:r>
+    </w:p>
+    <w:p>
+      <w:pPr>
+        <w:pStyle w:val="Sansinterligne"/>
+      </w:pPr>
+    </w:p>
+    <w:p>
+      <w:pPr>
+        <w:pStyle w:val="Sansinterligne"/>
+        <w:rPr>
+          <w:b/>
+        </w:rPr>
+      </w:pPr>
+      <w:r>
+        <w:rPr>
+          <w:b/>
+        </w:rPr>
+        <w:t xml:space="preserve">Issue.id – </w:t>
+      </w:r>
+      <w:proofErr w:type="spellStart"/>
+      <w:r>
+        <w:rPr>
+          <w:b/>
+        </w:rPr>
+        <w:t>series.first_issue</w:t>
+      </w:r>
+      <w:r>
+        <w:rPr>
+          <w:b/>
+        </w:rPr>
+        <w:t>_id</w:t>
+      </w:r>
+      <w:proofErr w:type="spellEnd"/>
+    </w:p>
+    <w:p>
+      <w:pPr>
+        <w:pStyle w:val="Sansinterligne"/>
+      </w:pPr>
+      <w:r>
+        <w:t xml:space="preserve">It could exists 0 or 1 first issue for a </w:t>
+      </w:r>
+      <w:proofErr w:type="spellStart"/>
+      <w:r>
+        <w:t>serie</w:t>
+      </w:r>
+      <w:proofErr w:type="spellEnd"/>
+    </w:p>
+    <w:p>
+      <w:pPr>
+        <w:pStyle w:val="Sansinterligne"/>
+      </w:pPr>
+      <w:r>
+        <w:t>An issue can be the first issue of 0, 1 or many series.</w:t>
+      </w:r>
+    </w:p>
+    <w:p>
+      <w:pPr>
+        <w:pStyle w:val="Sansinterligne"/>
+      </w:pPr>
+      <w:r>
+        <w:t>It's weird but according the data in the csv file, first and last issue both can be NULL.</w:t>
+      </w:r>
+    </w:p>
+    <w:p>
+      <w:pPr>
+        <w:pStyle w:val="Sansinterligne"/>
+      </w:pPr>
+    </w:p>
+    <w:p>
+      <w:pPr>
+        <w:pStyle w:val="Sansinterligne"/>
+        <w:rPr>
+          <w:b/>
+        </w:rPr>
+      </w:pPr>
+      <w:r>
+        <w:rPr>
+          <w:b/>
+        </w:rPr>
+        <w:t xml:space="preserve">Issue.id – </w:t>
+      </w:r>
+      <w:proofErr w:type="spellStart"/>
+      <w:r>
+        <w:rPr>
+          <w:b/>
+        </w:rPr>
+        <w:t>series.last_issue_id</w:t>
+      </w:r>
+      <w:proofErr w:type="spellEnd"/>
+    </w:p>
+    <w:p>
+      <w:pPr>
+        <w:pStyle w:val="Sansinterligne"/>
+      </w:pPr>
+      <w:r>
+        <w:t xml:space="preserve">It could exists 0 or 1 last issue for a </w:t>
+      </w:r>
+      <w:proofErr w:type="spellStart"/>
+      <w:r>
+        <w:t>serie</w:t>
+      </w:r>
+      <w:proofErr w:type="spellEnd"/>
+    </w:p>
+    <w:p>
+      <w:pPr>
+        <w:pStyle w:val="Sansinterligne"/>
+      </w:pPr>
+      <w:r>
+        <w:t>An issue can be the last issue of 0, 1 or many series.</w:t>
+      </w:r>
+    </w:p>
+    <w:p>
+      <w:pPr>
+        <w:pStyle w:val="Sansinterligne"/>
+      </w:pPr>
+      <w:r>
+        <w:t>It's weird but according the data in the csv file, first a</w:t>
+      </w:r>
+      <w:bookmarkStart w:id="6" w:name="_GoBack"/>
+      <w:bookmarkEnd w:id="6"/>
+      <w:r>
+        <w:t>nd last issue both can be NULL.</w:t>
+      </w:r>
+    </w:p>
+    <w:p>
+      <w:pPr>
+        <w:pStyle w:val="Sansinterligne"/>
+      </w:pPr>
     </w:p>
     <w:p>
       <w:pPr>
         <w:pStyle w:val="Titre2"/>
       </w:pPr>
-      <w:bookmarkStart w:id="4" w:name="_Toc447620639"/>
-      <w:r>
-        <w:t>Entity Relationship Schema</w:t>
-      </w:r>
-      <w:bookmarkEnd w:id="4"/>
-    </w:p>
-    <w:p>
-      <w:pPr>
-        <w:pStyle w:val="Sansinterligne"/>
-      </w:pPr>
-      <w:r>
-        <w:t>&lt;In this section you should have figure of the ER schema as well as descriptions about entities and relations&gt;</w:t>
-      </w:r>
+      <w:bookmarkStart w:id="7" w:name="_Toc447620642"/>
+      <w:r>
+        <w:t>Relational Schema</w:t>
+      </w:r>
+      <w:bookmarkEnd w:id="7"/>
     </w:p>
     <w:p>
       <w:pPr>
         <w:pStyle w:val="Titre3"/>
       </w:pPr>
-      <w:bookmarkStart w:id="5" w:name="_Toc447620640"/>
-      <w:r>
-        <w:t>Schema</w:t>
-      </w:r>
-      <w:bookmarkEnd w:id="5"/>
-    </w:p>
-    <w:p>
-      <w:pPr>
-        <w:pStyle w:val="Sansinterligne"/>
-      </w:pPr>
-      <w:r>
-        <w:t>&lt;Add the figure of the ER schema&gt;</w:t>
+      <w:bookmarkStart w:id="8" w:name="_Toc447620643"/>
+      <w:r>
+        <w:t>ER schema to Relational schema</w:t>
+      </w:r>
+      <w:bookmarkEnd w:id="8"/>
+    </w:p>
+    <w:p>
+      <w:pPr>
+        <w:pStyle w:val="Sansinterligne"/>
+      </w:pPr>
+      <w:r>
+        <w:t>&lt;Describe the transition from ER schema to Relational schema&gt;</w:t>
       </w:r>
     </w:p>
     <w:p>
       <w:pPr>
         <w:pStyle w:val="Titre3"/>
       </w:pPr>
-      <w:bookmarkStart w:id="6" w:name="_Toc447620641"/>
-      <w:r>
-        <w:t>Description</w:t>
-      </w:r>
-      <w:bookmarkEnd w:id="6"/>
-    </w:p>
-    <w:p>
-      <w:pPr>
-        <w:pStyle w:val="Sansinterligne"/>
-      </w:pPr>
-      <w:r>
-        <w:t>&lt;Describe all the choices you made for Entities and Relationships&gt;</w:t>
-      </w:r>
-    </w:p>
-    <w:p>
-      <w:pPr>
-        <w:pStyle w:val="Titre2"/>
-      </w:pPr>
-      <w:bookmarkStart w:id="7" w:name="_Toc447620642"/>
-      <w:r>
-        <w:t>Relational Schema</w:t>
-      </w:r>
-      <w:bookmarkEnd w:id="7"/>
-    </w:p>
-    <w:p>
-      <w:pPr>
-        <w:pStyle w:val="Titre3"/>
-      </w:pPr>
-      <w:bookmarkStart w:id="8" w:name="_Toc447620643"/>
-      <w:r>
-        <w:t>ER schema to Relational schema</w:t>
-      </w:r>
-      <w:bookmarkEnd w:id="8"/>
-    </w:p>
-    <w:p>
-      <w:pPr>
-        <w:pStyle w:val="Sansinterligne"/>
-      </w:pPr>
-      <w:r>
-        <w:t>&lt;Describe the transition from ER schema to Relational schema&gt;</w:t>
-      </w:r>
-    </w:p>
-    <w:p>
-      <w:pPr>
-        <w:pStyle w:val="Titre3"/>
-      </w:pPr>
       <w:bookmarkStart w:id="9" w:name="_Toc447620644"/>
       <w:r>
-        <w:lastRenderedPageBreak/>
         <w:t>DDL</w:t>
       </w:r>
       <w:bookmarkEnd w:id="9"/>
@@ -2747,7 +3809,7 @@
       </w:r>
     </w:p>
     <w:sectPr>
-      <w:headerReference w:type="default" r:id="rId7"/>
+      <w:headerReference w:type="default" r:id="rId8"/>
       <w:pgSz w:w="12240" w:h="15840"/>
       <w:pgMar w:top="1134" w:right="1134" w:bottom="1843" w:left="1134" w:header="568" w:footer="0" w:gutter="0"/>
       <w:cols w:space="720"/>
@@ -3006,7 +4068,7 @@
           <w:r>
             <w:rPr>
               <w:noProof/>
-              <w:lang w:val="fr-CH" w:eastAsia="fr-CH"/>
+              <w:lang w:val="fr-CH" w:eastAsia="ko-KR"/>
             </w:rPr>
             <w:drawing>
               <wp:inline distT="0" distB="0" distL="0" distR="0" wp14:anchorId="15972D9F" wp14:editId="63BDE1BC">

--- a/Project_Template.docx
+++ b/Project_Template.docx
@@ -2144,6 +2144,751 @@
       </w:pPr>
       <w:r>
         <w:t>&lt;In this section write down the assumptions you made about the data. Write a sentence for each assumption you made&gt;</w:t>
+      </w:r>
+    </w:p>
+    <w:p>
+      <w:pPr>
+        <w:pStyle w:val="Sansinterligne"/>
+        <w:rPr>
+          <w:b/>
+        </w:rPr>
+      </w:pPr>
+    </w:p>
+    <w:p>
+      <w:pPr>
+        <w:pStyle w:val="Sansinterligne"/>
+        <w:rPr>
+          <w:b/>
+          <w:sz w:val="32"/>
+        </w:rPr>
+      </w:pPr>
+      <w:r>
+        <w:rPr>
+          <w:b/>
+          <w:sz w:val="32"/>
+        </w:rPr>
+        <w:t>Story</w:t>
+      </w:r>
+    </w:p>
+    <w:p>
+      <w:pPr>
+        <w:pStyle w:val="Sansinterligne"/>
+        <w:rPr>
+          <w:sz w:val="24"/>
+        </w:rPr>
+      </w:pPr>
+      <w:r>
+        <w:rPr>
+          <w:sz w:val="24"/>
+        </w:rPr>
+        <w:t>We exploded the attributes of this table in many tables</w:t>
+      </w:r>
+      <w:r>
+        <w:rPr>
+          <w:sz w:val="24"/>
+        </w:rPr>
+        <w:t>, especially for all the fi</w:t>
+      </w:r>
+      <w:r>
+        <w:rPr>
+          <w:sz w:val="24"/>
+        </w:rPr>
+        <w:t>elds containing multiples comma separated values</w:t>
+      </w:r>
+      <w:r>
+        <w:rPr>
+          <w:sz w:val="24"/>
+        </w:rPr>
+        <w:t>. We describe above</w:t>
+      </w:r>
+      <w:r>
+        <w:rPr>
+          <w:sz w:val="24"/>
+        </w:rPr>
+        <w:t xml:space="preserve"> the replacement of attributes by new tables</w:t>
+      </w:r>
+      <w:r>
+        <w:rPr>
+          <w:sz w:val="24"/>
+        </w:rPr>
+        <w:t>.</w:t>
+      </w:r>
+    </w:p>
+    <w:p>
+      <w:pPr>
+        <w:pStyle w:val="Sansinterligne"/>
+        <w:rPr>
+          <w:sz w:val="24"/>
+        </w:rPr>
+      </w:pPr>
+    </w:p>
+    <w:p>
+      <w:pPr>
+        <w:pStyle w:val="Sansinterligne"/>
+        <w:rPr>
+          <w:b/>
+          <w:sz w:val="24"/>
+        </w:rPr>
+      </w:pPr>
+      <w:proofErr w:type="gramStart"/>
+      <w:r>
+        <w:rPr>
+          <w:b/>
+          <w:sz w:val="24"/>
+        </w:rPr>
+        <w:t>script</w:t>
+      </w:r>
+      <w:proofErr w:type="gramEnd"/>
+      <w:r>
+        <w:rPr>
+          <w:b/>
+          <w:sz w:val="24"/>
+        </w:rPr>
+        <w:t>, pencils, inks, colors, letters</w:t>
+      </w:r>
+    </w:p>
+    <w:p>
+      <w:pPr>
+        <w:pStyle w:val="Sansinterligne"/>
+        <w:rPr>
+          <w:sz w:val="24"/>
+        </w:rPr>
+      </w:pPr>
+      <w:r>
+        <w:rPr>
+          <w:sz w:val="24"/>
+        </w:rPr>
+        <w:t>These</w:t>
+      </w:r>
+      <w:r>
+        <w:rPr>
+          <w:sz w:val="24"/>
+        </w:rPr>
+        <w:t xml:space="preserve"> 5 attributes were replaced by 2</w:t>
+      </w:r>
+      <w:r>
+        <w:rPr>
+          <w:sz w:val="24"/>
+        </w:rPr>
+        <w:t xml:space="preserve"> new </w:t>
+      </w:r>
+      <w:proofErr w:type="gramStart"/>
+      <w:r>
+        <w:rPr>
+          <w:sz w:val="24"/>
+        </w:rPr>
+        <w:t>tables :</w:t>
+      </w:r>
+      <w:proofErr w:type="gramEnd"/>
+    </w:p>
+    <w:p>
+      <w:pPr>
+        <w:pStyle w:val="Sansinterligne"/>
+        <w:numPr>
+          <w:ilvl w:val="0"/>
+          <w:numId w:val="48"/>
+        </w:numPr>
+        <w:rPr>
+          <w:b/>
+          <w:sz w:val="24"/>
+        </w:rPr>
+      </w:pPr>
+      <w:r>
+        <w:rPr>
+          <w:b/>
+          <w:sz w:val="24"/>
+        </w:rPr>
+        <w:t xml:space="preserve">person </w:t>
+      </w:r>
+    </w:p>
+    <w:p>
+      <w:pPr>
+        <w:pStyle w:val="Sansinterligne"/>
+        <w:ind w:left="720"/>
+        <w:rPr>
+          <w:sz w:val="24"/>
+        </w:rPr>
+      </w:pPr>
+      <w:proofErr w:type="gramStart"/>
+      <w:r>
+        <w:rPr>
+          <w:sz w:val="24"/>
+        </w:rPr>
+        <w:t>this</w:t>
+      </w:r>
+      <w:proofErr w:type="gramEnd"/>
+      <w:r>
+        <w:rPr>
+          <w:sz w:val="24"/>
+        </w:rPr>
+        <w:t xml:space="preserve"> table will contain all the</w:t>
+      </w:r>
+      <w:r>
+        <w:rPr>
+          <w:sz w:val="24"/>
+        </w:rPr>
+        <w:t xml:space="preserve"> persons (</w:t>
+      </w:r>
+      <w:r>
+        <w:rPr>
+          <w:sz w:val="24"/>
+        </w:rPr>
+        <w:t>artists</w:t>
+      </w:r>
+      <w:r>
+        <w:rPr>
+          <w:sz w:val="24"/>
+        </w:rPr>
+        <w:t xml:space="preserve"> or editors)</w:t>
+      </w:r>
+      <w:r>
+        <w:rPr>
+          <w:sz w:val="24"/>
+        </w:rPr>
+        <w:t xml:space="preserve"> who were contained in the 5 attributes above</w:t>
+      </w:r>
+      <w:r>
+        <w:rPr>
+          <w:sz w:val="24"/>
+        </w:rPr>
+        <w:t xml:space="preserve"> (and in the deleted attribute “editing”, explanation below)</w:t>
+      </w:r>
+      <w:r>
+        <w:rPr>
+          <w:sz w:val="24"/>
+        </w:rPr>
+        <w:t xml:space="preserve">. It is thus made of the </w:t>
+      </w:r>
+      <w:r>
+        <w:rPr>
+          <w:sz w:val="24"/>
+        </w:rPr>
+        <w:lastRenderedPageBreak/>
+        <w:t>attributes “</w:t>
+      </w:r>
+      <w:proofErr w:type="spellStart"/>
+      <w:r>
+        <w:rPr>
+          <w:sz w:val="24"/>
+        </w:rPr>
+        <w:t>alias_id</w:t>
+      </w:r>
+      <w:proofErr w:type="spellEnd"/>
+      <w:r>
+        <w:rPr>
+          <w:sz w:val="24"/>
+        </w:rPr>
+        <w:t>” who refer</w:t>
+      </w:r>
+      <w:r>
+        <w:rPr>
+          <w:sz w:val="24"/>
+        </w:rPr>
+        <w:t>s to</w:t>
+      </w:r>
+      <w:r>
+        <w:rPr>
+          <w:sz w:val="24"/>
+        </w:rPr>
+        <w:t xml:space="preserve"> a person</w:t>
+      </w:r>
+      <w:r>
+        <w:rPr>
+          <w:sz w:val="24"/>
+        </w:rPr>
+        <w:t>,</w:t>
+      </w:r>
+      <w:r>
+        <w:rPr>
+          <w:sz w:val="24"/>
+        </w:rPr>
+        <w:t xml:space="preserve"> to reproduce the fact that sometimes some artists have an alias name. “</w:t>
+      </w:r>
+      <w:proofErr w:type="spellStart"/>
+      <w:proofErr w:type="gramStart"/>
+      <w:r>
+        <w:rPr>
+          <w:sz w:val="24"/>
+        </w:rPr>
+        <w:t>firstname</w:t>
+      </w:r>
+      <w:proofErr w:type="spellEnd"/>
+      <w:proofErr w:type="gramEnd"/>
+      <w:r>
+        <w:rPr>
+          <w:sz w:val="24"/>
+        </w:rPr>
+        <w:t>” and “</w:t>
+      </w:r>
+      <w:proofErr w:type="spellStart"/>
+      <w:r>
+        <w:rPr>
+          <w:sz w:val="24"/>
+        </w:rPr>
+        <w:t>lastname</w:t>
+      </w:r>
+      <w:proofErr w:type="spellEnd"/>
+      <w:r>
+        <w:rPr>
+          <w:sz w:val="24"/>
+        </w:rPr>
+        <w:t>”.</w:t>
+      </w:r>
+    </w:p>
+    <w:p>
+      <w:pPr>
+        <w:pStyle w:val="Sansinterligne"/>
+        <w:numPr>
+          <w:ilvl w:val="0"/>
+          <w:numId w:val="48"/>
+        </w:numPr>
+        <w:rPr>
+          <w:b/>
+          <w:sz w:val="24"/>
+        </w:rPr>
+      </w:pPr>
+      <w:r>
+        <w:rPr>
+          <w:b/>
+          <w:sz w:val="24"/>
+        </w:rPr>
+        <w:t>Participate</w:t>
+      </w:r>
+    </w:p>
+    <w:p>
+      <w:pPr>
+        <w:pStyle w:val="Sansinterligne"/>
+        <w:ind w:left="720"/>
+        <w:rPr>
+          <w:sz w:val="24"/>
+        </w:rPr>
+      </w:pPr>
+      <w:r>
+        <w:rPr>
+          <w:sz w:val="24"/>
+        </w:rPr>
+        <w:t>This is the link between person and story</w:t>
+      </w:r>
+      <w:r>
+        <w:rPr>
+          <w:sz w:val="24"/>
+        </w:rPr>
+        <w:t xml:space="preserve"> to attribute artists to the stories. This single table fully replace </w:t>
+      </w:r>
+      <w:r>
+        <w:rPr>
+          <w:sz w:val="24"/>
+        </w:rPr>
+        <w:t>the 5 attributes</w:t>
+      </w:r>
+      <w:r>
+        <w:rPr>
+          <w:sz w:val="24"/>
+        </w:rPr>
+        <w:t xml:space="preserve"> above</w:t>
+      </w:r>
+      <w:r>
+        <w:rPr>
+          <w:sz w:val="24"/>
+        </w:rPr>
+        <w:t xml:space="preserve">, each different attribute can be identified by the “role” field whose the type is an </w:t>
+      </w:r>
+      <w:proofErr w:type="spellStart"/>
+      <w:r>
+        <w:rPr>
+          <w:sz w:val="24"/>
+        </w:rPr>
+        <w:t>enum</w:t>
+      </w:r>
+      <w:proofErr w:type="spellEnd"/>
+      <w:r>
+        <w:rPr>
+          <w:sz w:val="24"/>
+        </w:rPr>
+        <w:t xml:space="preserve"> which express which of the 5 attribute is concerned by the record. </w:t>
+      </w:r>
+    </w:p>
+    <w:p>
+      <w:pPr>
+        <w:pStyle w:val="Sansinterligne"/>
+        <w:rPr>
+          <w:b/>
+          <w:sz w:val="24"/>
+        </w:rPr>
+      </w:pPr>
+    </w:p>
+    <w:p>
+      <w:pPr>
+        <w:pStyle w:val="Sansinterligne"/>
+        <w:rPr>
+          <w:sz w:val="24"/>
+        </w:rPr>
+      </w:pPr>
+    </w:p>
+    <w:p>
+      <w:pPr>
+        <w:pStyle w:val="Sansinterligne"/>
+        <w:rPr>
+          <w:b/>
+          <w:sz w:val="24"/>
+        </w:rPr>
+      </w:pPr>
+      <w:proofErr w:type="gramStart"/>
+      <w:r>
+        <w:rPr>
+          <w:b/>
+          <w:sz w:val="24"/>
+        </w:rPr>
+        <w:t>c</w:t>
+      </w:r>
+      <w:r>
+        <w:rPr>
+          <w:b/>
+          <w:sz w:val="24"/>
+        </w:rPr>
+        <w:t>haracters</w:t>
+      </w:r>
+      <w:proofErr w:type="gramEnd"/>
+      <w:r>
+        <w:rPr>
+          <w:b/>
+          <w:sz w:val="24"/>
+        </w:rPr>
+        <w:t>, feature</w:t>
+      </w:r>
+    </w:p>
+    <w:p>
+      <w:pPr>
+        <w:pStyle w:val="Sansinterligne"/>
+        <w:rPr>
+          <w:sz w:val="24"/>
+        </w:rPr>
+      </w:pPr>
+      <w:r>
+        <w:rPr>
+          <w:sz w:val="24"/>
+        </w:rPr>
+        <w:t xml:space="preserve">2 attributes replaces by 3 tables. On table “hero” which will store the list of all </w:t>
+      </w:r>
+      <w:proofErr w:type="spellStart"/>
+      <w:proofErr w:type="gramStart"/>
+      <w:r>
+        <w:rPr>
+          <w:sz w:val="24"/>
+        </w:rPr>
+        <w:t>heros</w:t>
+      </w:r>
+      <w:proofErr w:type="spellEnd"/>
+      <w:proofErr w:type="gramEnd"/>
+      <w:r>
+        <w:rPr>
+          <w:sz w:val="24"/>
+        </w:rPr>
+        <w:t>, and one intermediate table by attribute which allow to split each comma separated value</w:t>
+      </w:r>
+      <w:r>
+        <w:rPr>
+          <w:sz w:val="24"/>
+        </w:rPr>
+        <w:t>s</w:t>
+      </w:r>
+      <w:r>
+        <w:rPr>
+          <w:sz w:val="24"/>
+        </w:rPr>
+        <w:t xml:space="preserve"> in</w:t>
+      </w:r>
+      <w:r>
+        <w:rPr>
+          <w:sz w:val="24"/>
+        </w:rPr>
+        <w:t xml:space="preserve"> many </w:t>
+      </w:r>
+      <w:r>
+        <w:rPr>
+          <w:sz w:val="24"/>
+        </w:rPr>
+        <w:t>single record linked to the story.</w:t>
+      </w:r>
+    </w:p>
+    <w:p>
+      <w:pPr>
+        <w:pStyle w:val="Sansinterligne"/>
+        <w:rPr>
+          <w:sz w:val="24"/>
+        </w:rPr>
+      </w:pPr>
+    </w:p>
+    <w:p>
+      <w:pPr>
+        <w:pStyle w:val="Sansinterligne"/>
+        <w:rPr>
+          <w:b/>
+          <w:sz w:val="24"/>
+        </w:rPr>
+      </w:pPr>
+      <w:proofErr w:type="gramStart"/>
+      <w:r>
+        <w:rPr>
+          <w:b/>
+          <w:sz w:val="24"/>
+        </w:rPr>
+        <w:t>g</w:t>
+      </w:r>
+      <w:r>
+        <w:rPr>
+          <w:b/>
+          <w:sz w:val="24"/>
+        </w:rPr>
+        <w:t>enre</w:t>
+      </w:r>
+      <w:proofErr w:type="gramEnd"/>
+    </w:p>
+    <w:p>
+      <w:pPr>
+        <w:pStyle w:val="Sansinterligne"/>
+      </w:pPr>
+      <w:r>
+        <w:t xml:space="preserve">This attribute was replaced by two </w:t>
+      </w:r>
+      <w:proofErr w:type="gramStart"/>
+      <w:r>
+        <w:t>tables :</w:t>
+      </w:r>
+      <w:proofErr w:type="gramEnd"/>
+      <w:r>
+        <w:t xml:space="preserve"> one table “genre” to contain all the genre and avoid </w:t>
+      </w:r>
+      <w:proofErr w:type="spellStart"/>
+      <w:r>
+        <w:t>duplicata</w:t>
+      </w:r>
+      <w:proofErr w:type="spellEnd"/>
+      <w:r>
+        <w:t>, and an intermediate table “</w:t>
+      </w:r>
+      <w:proofErr w:type="spellStart"/>
+      <w:r>
+        <w:t>story_genre</w:t>
+      </w:r>
+      <w:proofErr w:type="spellEnd"/>
+      <w:r>
+        <w:t>” with two identifying relationships, in order to explode the separated values in multiples records. Each genre associated to a story is a record in this table.</w:t>
+      </w:r>
+    </w:p>
+    <w:p>
+      <w:pPr>
+        <w:pStyle w:val="Sansinterligne"/>
+      </w:pPr>
+    </w:p>
+    <w:p>
+      <w:pPr>
+        <w:pStyle w:val="Sansinterligne"/>
+        <w:rPr>
+          <w:b/>
+        </w:rPr>
+      </w:pPr>
+      <w:proofErr w:type="gramStart"/>
+      <w:r>
+        <w:rPr>
+          <w:b/>
+        </w:rPr>
+        <w:t>e</w:t>
+      </w:r>
+      <w:r>
+        <w:rPr>
+          <w:b/>
+        </w:rPr>
+        <w:t>diting</w:t>
+      </w:r>
+      <w:proofErr w:type="gramEnd"/>
+    </w:p>
+    <w:p>
+      <w:pPr>
+        <w:pStyle w:val="Sansinterligne"/>
+      </w:pPr>
+      <w:proofErr w:type="gramStart"/>
+      <w:r>
+        <w:t>this</w:t>
+      </w:r>
+      <w:proofErr w:type="gramEnd"/>
+      <w:r>
+        <w:t xml:space="preserve"> attribute was deleted because we can retrieve </w:t>
+      </w:r>
+      <w:r>
+        <w:t>it</w:t>
+      </w:r>
+      <w:r>
+        <w:t xml:space="preserve"> via the </w:t>
+      </w:r>
+      <w:r>
+        <w:t>“</w:t>
+      </w:r>
+      <w:proofErr w:type="spellStart"/>
+      <w:r>
+        <w:t>editing_id</w:t>
+      </w:r>
+      <w:proofErr w:type="spellEnd"/>
+      <w:r>
+        <w:t>”</w:t>
+      </w:r>
+      <w:r>
+        <w:t xml:space="preserve"> attribute</w:t>
+      </w:r>
+      <w:r>
+        <w:t xml:space="preserve"> linked to its</w:t>
+      </w:r>
+      <w:r>
+        <w:t xml:space="preserve"> </w:t>
+      </w:r>
+      <w:proofErr w:type="spellStart"/>
+      <w:r>
+        <w:t>indicia_publisher</w:t>
+      </w:r>
+      <w:proofErr w:type="spellEnd"/>
+      <w:r>
+        <w:t>, itself link to the issue containing the story</w:t>
+      </w:r>
+      <w:r>
+        <w:t xml:space="preserve">. The editor is now in a separated table “edit” containing only editors and linking a person (an editor in this case) to </w:t>
+      </w:r>
+      <w:r>
+        <w:t>the</w:t>
+      </w:r>
+      <w:r>
+        <w:t xml:space="preserve"> issue</w:t>
+      </w:r>
+      <w:r>
+        <w:t xml:space="preserve"> containing the story published by the </w:t>
+      </w:r>
+      <w:proofErr w:type="spellStart"/>
+      <w:r>
+        <w:t>indicia_publisher</w:t>
+      </w:r>
+      <w:proofErr w:type="spellEnd"/>
+      <w:r>
+        <w:t xml:space="preserve"> linked to the concerned story</w:t>
+      </w:r>
+      <w:r>
+        <w:t>. The credits are stored in the “note” attribute of this table.</w:t>
+      </w:r>
+    </w:p>
+    <w:p>
+      <w:pPr>
+        <w:pStyle w:val="Sansinterligne"/>
+      </w:pPr>
+    </w:p>
+    <w:p>
+      <w:pPr>
+        <w:pStyle w:val="Sansinterligne"/>
+        <w:rPr>
+          <w:b/>
+          <w:sz w:val="32"/>
+        </w:rPr>
+      </w:pPr>
+      <w:r>
+        <w:rPr>
+          <w:b/>
+          <w:sz w:val="32"/>
+        </w:rPr>
+        <w:t>Issue</w:t>
+      </w:r>
+    </w:p>
+    <w:p>
+      <w:pPr>
+        <w:pStyle w:val="Sansinterligne"/>
+        <w:rPr>
+          <w:b/>
+        </w:rPr>
+      </w:pPr>
+      <w:proofErr w:type="spellStart"/>
+      <w:r>
+        <w:rPr>
+          <w:b/>
+        </w:rPr>
+        <w:t>valid_isbn</w:t>
+      </w:r>
+      <w:proofErr w:type="spellEnd"/>
+    </w:p>
+    <w:p>
+      <w:pPr>
+        <w:pStyle w:val="Sansinterligne"/>
+      </w:pPr>
+      <w:proofErr w:type="gramStart"/>
+      <w:r>
+        <w:t>this</w:t>
+      </w:r>
+      <w:proofErr w:type="gramEnd"/>
+      <w:r>
+        <w:t xml:space="preserve"> attribute was removed, we only kept “</w:t>
+      </w:r>
+      <w:proofErr w:type="spellStart"/>
+      <w:r>
+        <w:t>isbn</w:t>
+      </w:r>
+      <w:proofErr w:type="spellEnd"/>
+      <w:r>
+        <w:t>”.</w:t>
+      </w:r>
+    </w:p>
+    <w:p>
+      <w:pPr>
+        <w:pStyle w:val="Sansinterligne"/>
+      </w:pPr>
+    </w:p>
+    <w:p>
+      <w:pPr>
+        <w:pStyle w:val="Sansinterligne"/>
+        <w:rPr>
+          <w:b/>
+        </w:rPr>
+      </w:pPr>
+      <w:proofErr w:type="gramStart"/>
+      <w:r>
+        <w:rPr>
+          <w:b/>
+        </w:rPr>
+        <w:t>p</w:t>
+      </w:r>
+      <w:r>
+        <w:rPr>
+          <w:b/>
+        </w:rPr>
+        <w:t>rice</w:t>
+      </w:r>
+      <w:proofErr w:type="gramEnd"/>
+      <w:r>
+        <w:rPr>
+          <w:b/>
+        </w:rPr>
+        <w:t xml:space="preserve"> </w:t>
+      </w:r>
+    </w:p>
+    <w:p>
+      <w:pPr>
+        <w:pStyle w:val="Sansinterligne"/>
+      </w:pPr>
+      <w:r>
+        <w:t>attribute replaced by</w:t>
+      </w:r>
+      <w:r>
+        <w:t xml:space="preserve"> a new table “price” containing the issue concerned by the price, the amount (price itself) and the currency in which this price is </w:t>
+      </w:r>
+      <w:proofErr w:type="spellStart"/>
+      <w:r>
+        <w:t>exprimed</w:t>
+      </w:r>
+      <w:proofErr w:type="spellEnd"/>
+      <w:r>
+        <w:t xml:space="preserve"> (currency is simply an </w:t>
+      </w:r>
+      <w:proofErr w:type="spellStart"/>
+      <w:r>
+        <w:t>enum</w:t>
+      </w:r>
+      <w:proofErr w:type="spellEnd"/>
+      <w:r>
+        <w:t xml:space="preserve">, since the values of currency are a finite set of same values). </w:t>
       </w:r>
     </w:p>
     <w:p>
@@ -2201,8 +2946,8 @@
             <v:path o:extrusionok="f" gradientshapeok="t" o:connecttype="rect"/>
             <o:lock v:ext="edit" aspectratio="t"/>
           </v:shapetype>
-          <v:shape id="_x0000_i1025" type="#_x0000_t75" style="width:410.95pt;height:555.6pt">
-            <v:imagedata r:id="rId7" o:title="ER_diagram"/>
+          <v:shape id="_x0000_i1025" type="#_x0000_t75" style="width:411pt;height:555.5pt">
+            <v:imagedata r:id="rId8" o:title="ER_diagram"/>
           </v:shape>
         </w:pict>
       </w:r>
@@ -2217,11 +2962,9 @@
         <w:t>Description</w:t>
       </w:r>
       <w:bookmarkEnd w:id="5"/>
-    </w:p>
-    <w:p>
-      <w:pPr>
-        <w:pStyle w:val="Sansinterligne"/>
-      </w:pPr>
+      <w:r>
+        <w:t xml:space="preserve"> </w:t>
+      </w:r>
       <w:r>
         <w:t>&lt;Describe all the choices you made for Entities and Relationships&gt;</w:t>
       </w:r>
@@ -2229,56 +2972,126 @@
     <w:p>
       <w:pPr>
         <w:pStyle w:val="Sansinterligne"/>
-      </w:pPr>
-    </w:p>
-    <w:p>
-      <w:pPr>
-        <w:pStyle w:val="Sansinterligne"/>
-        <w:rPr>
-          <w:b/>
-        </w:rPr>
-      </w:pPr>
+        <w:rPr>
+          <w:sz w:val="12"/>
+        </w:rPr>
+      </w:pPr>
+    </w:p>
+    <w:p>
+      <w:pPr>
+        <w:pStyle w:val="Sansinterligne"/>
+        <w:rPr>
+          <w:b/>
+          <w:sz w:val="32"/>
+        </w:rPr>
+      </w:pPr>
+      <w:r>
+        <w:rPr>
+          <w:b/>
+          <w:sz w:val="32"/>
+        </w:rPr>
+        <w:t>Story</w:t>
+      </w:r>
+      <w:r>
+        <w:rPr>
+          <w:b/>
+          <w:sz w:val="32"/>
+        </w:rPr>
+        <w:t xml:space="preserve"> (relations)</w:t>
+      </w:r>
+    </w:p>
+    <w:p>
+      <w:pPr>
+        <w:pStyle w:val="Sansinterligne"/>
+      </w:pPr>
+    </w:p>
+    <w:p>
+      <w:pPr>
+        <w:pStyle w:val="Sansinterligne"/>
+        <w:pBdr>
+          <w:top w:val="single" w:sz="4" w:space="1" w:color="auto"/>
+        </w:pBdr>
+        <w:rPr>
+          <w:b/>
+        </w:rPr>
+      </w:pPr>
+      <w:r>
+        <w:rPr>
+          <w:b/>
+        </w:rPr>
+        <w:t xml:space="preserve">story.id - </w:t>
+      </w:r>
       <w:proofErr w:type="spellStart"/>
       <w:r>
         <w:rPr>
           <w:b/>
         </w:rPr>
-        <w:t>Story_reprint.origin_id</w:t>
+        <w:t>s</w:t>
+      </w:r>
+      <w:r>
+        <w:rPr>
+          <w:b/>
+        </w:rPr>
+        <w:t>t</w:t>
+      </w:r>
+      <w:r>
+        <w:rPr>
+          <w:b/>
+        </w:rPr>
+        <w:t>ory_reprint.origin_id</w:t>
       </w:r>
       <w:proofErr w:type="spellEnd"/>
-      <w:r>
-        <w:rPr>
-          <w:b/>
-        </w:rPr>
-        <w:t xml:space="preserve"> – story.id</w:t>
-      </w:r>
-    </w:p>
-    <w:p>
-      <w:pPr>
-        <w:pStyle w:val="Sansinterligne"/>
-      </w:pPr>
-      <w:r>
-        <w:t>An origin story (old printed story) is exactly one story.</w:t>
-      </w:r>
-    </w:p>
-    <w:p>
-      <w:pPr>
-        <w:pStyle w:val="Sansinterligne"/>
-      </w:pPr>
-      <w:r>
-        <w:t>A story can be the origin story 1 or many times (if reprinted many times).</w:t>
-      </w:r>
-    </w:p>
-    <w:p>
-      <w:pPr>
-        <w:pStyle w:val="Sansinterligne"/>
-      </w:pPr>
-    </w:p>
-    <w:p>
-      <w:pPr>
-        <w:pStyle w:val="Sansinterligne"/>
-      </w:pPr>
-      <w:r>
+    </w:p>
+    <w:p>
+      <w:pPr>
+        <w:pStyle w:val="Sansinterligne"/>
+      </w:pPr>
+      <w:r>
+        <w:t xml:space="preserve">An origin story (old printed story) is </w:t>
+      </w:r>
+      <w:r>
+        <w:t xml:space="preserve">0 or </w:t>
+      </w:r>
+      <w:r>
+        <w:t>one story.</w:t>
+      </w:r>
+    </w:p>
+    <w:p>
+      <w:pPr>
+        <w:pStyle w:val="Sansinterligne"/>
+      </w:pPr>
+      <w:r>
+        <w:t xml:space="preserve">A story can be the origin story </w:t>
+      </w:r>
+      <w:r>
+        <w:t xml:space="preserve">0, 1 or </w:t>
+      </w:r>
+      <w:r>
+        <w:t>many times (if reprinted many times).</w:t>
+      </w:r>
+    </w:p>
+    <w:p>
+      <w:pPr>
+        <w:pStyle w:val="Sansinterligne"/>
+        <w:rPr>
+          <w:color w:val="C45911" w:themeColor="accent2" w:themeShade="BF"/>
+        </w:rPr>
+      </w:pPr>
+    </w:p>
+    <w:p>
+      <w:pPr>
+        <w:pStyle w:val="Sansinterligne"/>
+        <w:pBdr>
+          <w:bottom w:val="single" w:sz="4" w:space="1" w:color="auto"/>
+        </w:pBdr>
+        <w:rPr>
+          <w:color w:val="C45911" w:themeColor="accent2" w:themeShade="BF"/>
+        </w:rPr>
+      </w:pPr>
+      <w:r>
+        <w:rPr>
+          <w:color w:val="C45911" w:themeColor="accent2" w:themeShade="BF"/>
+        </w:rPr>
         <w:t>Identifying relationship because the origin story printing is itself a story.</w:t>
       </w:r>
     </w:p>
@@ -2290,24 +3103,33 @@
     <w:p>
       <w:pPr>
         <w:pStyle w:val="Sansinterligne"/>
-        <w:rPr>
-          <w:b/>
-        </w:rPr>
-      </w:pPr>
+        <w:pBdr>
+          <w:top w:val="single" w:sz="4" w:space="1" w:color="auto"/>
+        </w:pBdr>
+        <w:rPr>
+          <w:b/>
+        </w:rPr>
+      </w:pPr>
+      <w:r>
+        <w:rPr>
+          <w:b/>
+        </w:rPr>
+        <w:t xml:space="preserve">story.id - </w:t>
+      </w:r>
       <w:proofErr w:type="spellStart"/>
       <w:r>
         <w:rPr>
           <w:b/>
         </w:rPr>
-        <w:t>Story_reprint.target_id</w:t>
+        <w:t>s</w:t>
+      </w:r>
+      <w:r>
+        <w:rPr>
+          <w:b/>
+        </w:rPr>
+        <w:t>tory_reprint.target_id</w:t>
       </w:r>
       <w:proofErr w:type="spellEnd"/>
-      <w:r>
-        <w:rPr>
-          <w:b/>
-        </w:rPr>
-        <w:t xml:space="preserve"> – story.id</w:t>
-      </w:r>
     </w:p>
     <w:p>
       <w:pPr>
@@ -2328,13 +3150,25 @@
     <w:p>
       <w:pPr>
         <w:pStyle w:val="Sansinterligne"/>
-      </w:pPr>
-    </w:p>
-    <w:p>
-      <w:pPr>
-        <w:pStyle w:val="Sansinterligne"/>
-      </w:pPr>
-      <w:r>
+        <w:rPr>
+          <w:color w:val="C45911" w:themeColor="accent2" w:themeShade="BF"/>
+        </w:rPr>
+      </w:pPr>
+    </w:p>
+    <w:p>
+      <w:pPr>
+        <w:pStyle w:val="Sansinterligne"/>
+        <w:pBdr>
+          <w:bottom w:val="single" w:sz="4" w:space="1" w:color="auto"/>
+        </w:pBdr>
+        <w:rPr>
+          <w:color w:val="C45911" w:themeColor="accent2" w:themeShade="BF"/>
+        </w:rPr>
+      </w:pPr>
+      <w:r>
+        <w:rPr>
+          <w:color w:val="C45911" w:themeColor="accent2" w:themeShade="BF"/>
+        </w:rPr>
         <w:t>Identifying relationship because the target story printing is itself a story.</w:t>
       </w:r>
     </w:p>
@@ -2346,16 +3180,13 @@
     <w:p>
       <w:pPr>
         <w:pStyle w:val="Sansinterligne"/>
-        <w:rPr>
-          <w:b/>
-        </w:rPr>
-      </w:pPr>
-      <w:r>
-        <w:rPr>
-          <w:b/>
-        </w:rPr>
-        <w:t xml:space="preserve">Story_type.id – </w:t>
-      </w:r>
+        <w:pBdr>
+          <w:top w:val="single" w:sz="4" w:space="1" w:color="auto"/>
+        </w:pBdr>
+        <w:rPr>
+          <w:b/>
+        </w:rPr>
+      </w:pPr>
       <w:proofErr w:type="spellStart"/>
       <w:r>
         <w:rPr>
@@ -2364,18 +3195,39 @@
         <w:t>story.type_id</w:t>
       </w:r>
       <w:proofErr w:type="spellEnd"/>
-    </w:p>
-    <w:p>
-      <w:pPr>
-        <w:pStyle w:val="Sansinterligne"/>
-      </w:pPr>
-      <w:r>
-        <w:t>A story can be of exactly one type.</w:t>
-      </w:r>
-    </w:p>
-    <w:p>
-      <w:pPr>
-        <w:pStyle w:val="Sansinterligne"/>
+      <w:r>
+        <w:rPr>
+          <w:b/>
+        </w:rPr>
+        <w:t xml:space="preserve"> - s</w:t>
+      </w:r>
+      <w:r>
+        <w:rPr>
+          <w:b/>
+        </w:rPr>
+        <w:t>tory_type.id</w:t>
+      </w:r>
+    </w:p>
+    <w:p>
+      <w:pPr>
+        <w:pStyle w:val="Sansinterligne"/>
+      </w:pPr>
+      <w:r>
+        <w:t xml:space="preserve">A story can be of </w:t>
+      </w:r>
+      <w:r>
+        <w:t xml:space="preserve">zero or </w:t>
+      </w:r>
+      <w:r>
+        <w:t>one type.</w:t>
+      </w:r>
+    </w:p>
+    <w:p>
+      <w:pPr>
+        <w:pStyle w:val="Sansinterligne"/>
+        <w:pBdr>
+          <w:bottom w:val="single" w:sz="4" w:space="1" w:color="auto"/>
+        </w:pBdr>
       </w:pPr>
       <w:r>
         <w:t>A story type could be attributed to 0 or many stories.</w:t>
@@ -2389,6 +3241,9 @@
     <w:p>
       <w:pPr>
         <w:pStyle w:val="Sansinterligne"/>
+        <w:pBdr>
+          <w:top w:val="single" w:sz="4" w:space="1" w:color="auto"/>
+        </w:pBdr>
         <w:rPr>
           <w:b/>
         </w:rPr>
@@ -2398,7 +3253,13 @@
         <w:rPr>
           <w:b/>
         </w:rPr>
-        <w:t>Story.issue_id</w:t>
+        <w:t>s</w:t>
+      </w:r>
+      <w:r>
+        <w:rPr>
+          <w:b/>
+        </w:rPr>
+        <w:t>tory.issue_id</w:t>
       </w:r>
       <w:proofErr w:type="spellEnd"/>
       <w:r>
@@ -2419,6 +3280,9 @@
     <w:p>
       <w:pPr>
         <w:pStyle w:val="Sansinterligne"/>
+        <w:pBdr>
+          <w:bottom w:val="single" w:sz="4" w:space="1" w:color="auto"/>
+        </w:pBdr>
       </w:pPr>
       <w:r>
         <w:t>An issue contains 1 or many issues.</w:t>
@@ -2432,15 +3296,420 @@
     <w:p>
       <w:pPr>
         <w:pStyle w:val="Sansinterligne"/>
-        <w:rPr>
-          <w:b/>
-        </w:rPr>
-      </w:pPr>
+        <w:pBdr>
+          <w:top w:val="single" w:sz="4" w:space="1" w:color="auto"/>
+        </w:pBdr>
+        <w:rPr>
+          <w:b/>
+        </w:rPr>
+      </w:pPr>
+      <w:r>
+        <w:rPr>
+          <w:b/>
+        </w:rPr>
+        <w:t>s</w:t>
+      </w:r>
+      <w:r>
+        <w:rPr>
+          <w:b/>
+        </w:rPr>
+        <w:t>tory.</w:t>
+      </w:r>
+      <w:r>
+        <w:rPr>
+          <w:b/>
+        </w:rPr>
+        <w:t xml:space="preserve">id – </w:t>
+      </w:r>
       <w:proofErr w:type="spellStart"/>
       <w:r>
         <w:rPr>
           <w:b/>
         </w:rPr>
+        <w:t>participate.story_id</w:t>
+      </w:r>
+      <w:proofErr w:type="spellEnd"/>
+    </w:p>
+    <w:p>
+      <w:pPr>
+        <w:pStyle w:val="Sansinterligne"/>
+      </w:pPr>
+      <w:r>
+        <w:t xml:space="preserve">A </w:t>
+      </w:r>
+      <w:r>
+        <w:t>person can participate in one or many stories</w:t>
+      </w:r>
+      <w:r>
+        <w:t xml:space="preserve"> </w:t>
+      </w:r>
+    </w:p>
+    <w:p>
+      <w:pPr>
+        <w:pStyle w:val="Sansinterligne"/>
+        <w:pBdr>
+          <w:bottom w:val="single" w:sz="4" w:space="1" w:color="auto"/>
+        </w:pBdr>
+      </w:pPr>
+      <w:r>
+        <w:t xml:space="preserve">A story can have one or many artists who participated to its </w:t>
+      </w:r>
+      <w:proofErr w:type="spellStart"/>
+      <w:r>
+        <w:t>realisation</w:t>
+      </w:r>
+      <w:proofErr w:type="spellEnd"/>
+    </w:p>
+    <w:p>
+      <w:pPr>
+        <w:pStyle w:val="Sansinterligne"/>
+      </w:pPr>
+    </w:p>
+    <w:p>
+      <w:pPr>
+        <w:pStyle w:val="Sansinterligne"/>
+        <w:pBdr>
+          <w:top w:val="single" w:sz="4" w:space="1" w:color="auto"/>
+        </w:pBdr>
+        <w:rPr>
+          <w:b/>
+        </w:rPr>
+      </w:pPr>
+      <w:r>
+        <w:rPr>
+          <w:b/>
+        </w:rPr>
+        <w:t>s</w:t>
+      </w:r>
+      <w:r>
+        <w:rPr>
+          <w:b/>
+        </w:rPr>
+        <w:t>tory.</w:t>
+      </w:r>
+      <w:r>
+        <w:rPr>
+          <w:b/>
+        </w:rPr>
+        <w:t xml:space="preserve">id – </w:t>
+      </w:r>
+      <w:proofErr w:type="spellStart"/>
+      <w:r>
+        <w:rPr>
+          <w:b/>
+        </w:rPr>
+        <w:t>feature</w:t>
+      </w:r>
+      <w:r>
+        <w:rPr>
+          <w:b/>
+        </w:rPr>
+        <w:t>.</w:t>
+      </w:r>
+      <w:r>
+        <w:rPr>
+          <w:b/>
+        </w:rPr>
+        <w:t>story_</w:t>
+      </w:r>
+      <w:r>
+        <w:rPr>
+          <w:b/>
+        </w:rPr>
+        <w:t>id</w:t>
+      </w:r>
+      <w:proofErr w:type="spellEnd"/>
+    </w:p>
+    <w:p>
+      <w:pPr>
+        <w:pStyle w:val="Sansinterligne"/>
+      </w:pPr>
+      <w:r>
+        <w:t xml:space="preserve">A </w:t>
+      </w:r>
+      <w:r>
+        <w:t xml:space="preserve">feature can be part of </w:t>
+      </w:r>
+      <w:r>
+        <w:t xml:space="preserve">zero or </w:t>
+      </w:r>
+      <w:r>
+        <w:t>one story</w:t>
+      </w:r>
+    </w:p>
+    <w:p>
+      <w:pPr>
+        <w:pStyle w:val="Sansinterligne"/>
+        <w:pBdr>
+          <w:bottom w:val="single" w:sz="4" w:space="1" w:color="auto"/>
+        </w:pBdr>
+      </w:pPr>
+      <w:r>
+        <w:t>A story can have none or many feature.</w:t>
+      </w:r>
+    </w:p>
+    <w:p>
+      <w:pPr>
+        <w:pStyle w:val="Sansinterligne"/>
+      </w:pPr>
+    </w:p>
+    <w:p>
+      <w:pPr>
+        <w:pStyle w:val="Sansinterligne"/>
+        <w:pBdr>
+          <w:top w:val="single" w:sz="4" w:space="1" w:color="auto"/>
+        </w:pBdr>
+        <w:rPr>
+          <w:b/>
+        </w:rPr>
+      </w:pPr>
+      <w:r>
+        <w:rPr>
+          <w:b/>
+        </w:rPr>
+        <w:t>story.</w:t>
+      </w:r>
+      <w:r>
+        <w:rPr>
+          <w:b/>
+        </w:rPr>
+        <w:t xml:space="preserve">id – </w:t>
+      </w:r>
+      <w:proofErr w:type="spellStart"/>
+      <w:r>
+        <w:rPr>
+          <w:b/>
+        </w:rPr>
+        <w:t>character</w:t>
+      </w:r>
+      <w:r>
+        <w:rPr>
+          <w:b/>
+        </w:rPr>
+        <w:t>.</w:t>
+      </w:r>
+      <w:r>
+        <w:rPr>
+          <w:b/>
+        </w:rPr>
+        <w:t>story_</w:t>
+      </w:r>
+      <w:r>
+        <w:rPr>
+          <w:b/>
+        </w:rPr>
+        <w:t>id</w:t>
+      </w:r>
+      <w:proofErr w:type="spellEnd"/>
+    </w:p>
+    <w:p>
+      <w:pPr>
+        <w:pStyle w:val="Sansinterligne"/>
+      </w:pPr>
+      <w:r>
+        <w:t xml:space="preserve">A </w:t>
+      </w:r>
+      <w:r>
+        <w:t>character</w:t>
+      </w:r>
+      <w:r>
+        <w:t xml:space="preserve"> can be </w:t>
+      </w:r>
+      <w:r>
+        <w:t xml:space="preserve">attributed to </w:t>
+      </w:r>
+      <w:r>
+        <w:t>none</w:t>
+      </w:r>
+      <w:r>
+        <w:t xml:space="preserve"> or many stories</w:t>
+      </w:r>
+    </w:p>
+    <w:p>
+      <w:pPr>
+        <w:pStyle w:val="Sansinterligne"/>
+        <w:pBdr>
+          <w:bottom w:val="single" w:sz="4" w:space="1" w:color="auto"/>
+        </w:pBdr>
+      </w:pPr>
+      <w:r>
+        <w:t xml:space="preserve">A story </w:t>
+      </w:r>
+      <w:r>
+        <w:t xml:space="preserve">have </w:t>
+      </w:r>
+      <w:r>
+        <w:t>at least one characters, or many</w:t>
+      </w:r>
+      <w:r>
+        <w:t>.</w:t>
+      </w:r>
+    </w:p>
+    <w:p>
+      <w:pPr>
+        <w:pStyle w:val="Sansinterligne"/>
+      </w:pPr>
+    </w:p>
+    <w:p>
+      <w:pPr>
+        <w:pStyle w:val="Sansinterligne"/>
+        <w:pBdr>
+          <w:top w:val="single" w:sz="4" w:space="1" w:color="auto"/>
+        </w:pBdr>
+        <w:rPr>
+          <w:b/>
+        </w:rPr>
+      </w:pPr>
+      <w:r>
+        <w:rPr>
+          <w:b/>
+        </w:rPr>
+        <w:t>story.</w:t>
+      </w:r>
+      <w:r>
+        <w:rPr>
+          <w:b/>
+        </w:rPr>
+        <w:t xml:space="preserve">id – </w:t>
+      </w:r>
+      <w:proofErr w:type="spellStart"/>
+      <w:r>
+        <w:rPr>
+          <w:b/>
+        </w:rPr>
+        <w:t>story_genre</w:t>
+      </w:r>
+      <w:r>
+        <w:rPr>
+          <w:b/>
+        </w:rPr>
+        <w:t>.</w:t>
+      </w:r>
+      <w:r>
+        <w:rPr>
+          <w:b/>
+        </w:rPr>
+        <w:t>story_</w:t>
+      </w:r>
+      <w:r>
+        <w:rPr>
+          <w:b/>
+        </w:rPr>
+        <w:t>id</w:t>
+      </w:r>
+      <w:proofErr w:type="spellEnd"/>
+    </w:p>
+    <w:p>
+      <w:pPr>
+        <w:pStyle w:val="Sansinterligne"/>
+      </w:pPr>
+      <w:r>
+        <w:t xml:space="preserve">A </w:t>
+      </w:r>
+      <w:r>
+        <w:t>genre can be attributed to 1 or many stories</w:t>
+      </w:r>
+    </w:p>
+    <w:p>
+      <w:pPr>
+        <w:pStyle w:val="Sansinterligne"/>
+        <w:pBdr>
+          <w:bottom w:val="single" w:sz="4" w:space="1" w:color="auto"/>
+        </w:pBdr>
+      </w:pPr>
+      <w:r>
+        <w:t xml:space="preserve">A story can </w:t>
+      </w:r>
+      <w:r>
+        <w:t>be of one or many genre</w:t>
+      </w:r>
+    </w:p>
+    <w:p>
+      <w:pPr>
+        <w:pStyle w:val="Sansinterligne"/>
+      </w:pPr>
+    </w:p>
+    <w:p>
+      <w:pPr>
+        <w:pStyle w:val="Sansinterligne"/>
+        <w:pBdr>
+          <w:top w:val="single" w:sz="4" w:space="1" w:color="auto"/>
+        </w:pBdr>
+        <w:rPr>
+          <w:b/>
+        </w:rPr>
+      </w:pPr>
+      <w:r>
+        <w:rPr>
+          <w:b/>
+        </w:rPr>
+        <w:lastRenderedPageBreak/>
+        <w:t xml:space="preserve">Indicia_publisher.id – </w:t>
+      </w:r>
+      <w:proofErr w:type="spellStart"/>
+      <w:r>
+        <w:rPr>
+          <w:b/>
+        </w:rPr>
+        <w:t>issue.indicia_publisher_id</w:t>
+      </w:r>
+      <w:proofErr w:type="spellEnd"/>
+    </w:p>
+    <w:p>
+      <w:pPr>
+        <w:pStyle w:val="Sansinterligne"/>
+      </w:pPr>
+      <w:r>
+        <w:t>A story can be published by 0 or 1 indicia publisher</w:t>
+      </w:r>
+    </w:p>
+    <w:p>
+      <w:pPr>
+        <w:pStyle w:val="Sansinterligne"/>
+        <w:pBdr>
+          <w:bottom w:val="single" w:sz="4" w:space="1" w:color="auto"/>
+        </w:pBdr>
+      </w:pPr>
+      <w:r>
+        <w:t>An indicia publisher can publish 1 or many stories</w:t>
+      </w:r>
+    </w:p>
+    <w:p>
+      <w:pPr>
+        <w:pStyle w:val="Sansinterligne"/>
+      </w:pPr>
+    </w:p>
+    <w:p>
+      <w:pPr>
+        <w:pStyle w:val="Sansinterligne"/>
+        <w:rPr>
+          <w:b/>
+          <w:sz w:val="32"/>
+        </w:rPr>
+      </w:pPr>
+      <w:r>
+        <w:rPr>
+          <w:b/>
+          <w:sz w:val="32"/>
+        </w:rPr>
+        <w:t>Issue (relations)</w:t>
+      </w:r>
+    </w:p>
+    <w:p>
+      <w:pPr>
+        <w:pStyle w:val="Sansinterligne"/>
+        <w:pBdr>
+          <w:top w:val="single" w:sz="4" w:space="1" w:color="auto"/>
+        </w:pBdr>
+        <w:rPr>
+          <w:b/>
+        </w:rPr>
+      </w:pPr>
+      <w:proofErr w:type="spellStart"/>
+      <w:r>
+        <w:rPr>
+          <w:b/>
+        </w:rPr>
         <w:t>Issue_reprint.origin_id</w:t>
       </w:r>
       <w:proofErr w:type="spellEnd"/>
@@ -2475,6 +3744,9 @@
     <w:p>
       <w:pPr>
         <w:pStyle w:val="Sansinterligne"/>
+        <w:pBdr>
+          <w:bottom w:val="single" w:sz="4" w:space="1" w:color="auto"/>
+        </w:pBdr>
       </w:pPr>
       <w:r>
         <w:t>Identifying relationship because the origin issue is itself an issue.</w:t>
@@ -2488,6 +3760,9 @@
     <w:p>
       <w:pPr>
         <w:pStyle w:val="Sansinterligne"/>
+        <w:pBdr>
+          <w:top w:val="single" w:sz="4" w:space="1" w:color="auto"/>
+        </w:pBdr>
         <w:rPr>
           <w:b/>
         </w:rPr>
@@ -2531,6 +3806,9 @@
     <w:p>
       <w:pPr>
         <w:pStyle w:val="Sansinterligne"/>
+        <w:pBdr>
+          <w:bottom w:val="single" w:sz="4" w:space="1" w:color="auto"/>
+        </w:pBdr>
       </w:pPr>
       <w:r>
         <w:t>Identifying relationship because the target issue is itself an issue.</w:t>
@@ -2544,6 +3822,9 @@
     <w:p>
       <w:pPr>
         <w:pStyle w:val="Sansinterligne"/>
+        <w:pBdr>
+          <w:top w:val="single" w:sz="4" w:space="1" w:color="auto"/>
+        </w:pBdr>
         <w:rPr>
           <w:b/>
         </w:rPr>
@@ -2582,6 +3863,9 @@
     <w:p>
       <w:pPr>
         <w:pStyle w:val="Sansinterligne"/>
+        <w:pBdr>
+          <w:bottom w:val="single" w:sz="4" w:space="1" w:color="auto"/>
+        </w:pBdr>
       </w:pPr>
       <w:r>
         <w:t xml:space="preserve">An issue can be published by 0 or one indicia publisher </w:t>
@@ -2595,26 +3879,111 @@
     <w:p>
       <w:pPr>
         <w:pStyle w:val="Sansinterligne"/>
-      </w:pPr>
-    </w:p>
-    <w:p>
-      <w:pPr>
-        <w:pStyle w:val="Sansinterligne"/>
-      </w:pPr>
-    </w:p>
-    <w:p>
-      <w:pPr>
-        <w:pStyle w:val="Sansinterligne"/>
-      </w:pPr>
-    </w:p>
-    <w:p>
-      <w:pPr>
-        <w:pStyle w:val="Sansinterligne"/>
-      </w:pPr>
-    </w:p>
-    <w:p>
-      <w:pPr>
-        <w:pStyle w:val="Sansinterligne"/>
+        <w:pBdr>
+          <w:top w:val="single" w:sz="4" w:space="1" w:color="auto"/>
+        </w:pBdr>
+        <w:rPr>
+          <w:b/>
+        </w:rPr>
+      </w:pPr>
+      <w:r>
+        <w:rPr>
+          <w:b/>
+        </w:rPr>
+        <w:t>issue</w:t>
+      </w:r>
+      <w:r>
+        <w:rPr>
+          <w:b/>
+        </w:rPr>
+        <w:t xml:space="preserve">.id – </w:t>
+      </w:r>
+      <w:proofErr w:type="spellStart"/>
+      <w:r>
+        <w:rPr>
+          <w:b/>
+        </w:rPr>
+        <w:t>price.issue</w:t>
+      </w:r>
+      <w:r>
+        <w:rPr>
+          <w:b/>
+        </w:rPr>
+        <w:t>_id</w:t>
+      </w:r>
+      <w:proofErr w:type="spellEnd"/>
+    </w:p>
+    <w:p>
+      <w:pPr>
+        <w:pStyle w:val="Sansinterligne"/>
+      </w:pPr>
+      <w:r>
+        <w:t xml:space="preserve">An </w:t>
+      </w:r>
+      <w:r>
+        <w:t>issue can be sold to 1 or many price</w:t>
+      </w:r>
+    </w:p>
+    <w:p>
+      <w:pPr>
+        <w:pStyle w:val="Sansinterligne"/>
+        <w:pBdr>
+          <w:bottom w:val="single" w:sz="4" w:space="1" w:color="auto"/>
+        </w:pBdr>
+      </w:pPr>
+      <w:proofErr w:type="gramStart"/>
+      <w:r>
+        <w:t xml:space="preserve">An </w:t>
+      </w:r>
+      <w:r>
+        <w:t>a</w:t>
+      </w:r>
+      <w:proofErr w:type="gramEnd"/>
+      <w:r>
+        <w:t xml:space="preserve"> price with its currency can be attributed to only one issue.</w:t>
+      </w:r>
+    </w:p>
+    <w:p>
+      <w:pPr>
+        <w:pStyle w:val="Sansinterligne"/>
+      </w:pPr>
+    </w:p>
+    <w:p>
+      <w:pPr>
+        <w:pStyle w:val="Sansinterligne"/>
+        <w:rPr>
+          <w:b/>
+          <w:sz w:val="32"/>
+        </w:rPr>
+      </w:pPr>
+      <w:proofErr w:type="gramStart"/>
+      <w:r>
+        <w:rPr>
+          <w:b/>
+          <w:sz w:val="32"/>
+        </w:rPr>
+        <w:t>publisher</w:t>
+      </w:r>
+      <w:proofErr w:type="gramEnd"/>
+      <w:r>
+        <w:rPr>
+          <w:b/>
+          <w:sz w:val="32"/>
+        </w:rPr>
+        <w:t xml:space="preserve"> (relations)</w:t>
+      </w:r>
+    </w:p>
+    <w:p>
+      <w:pPr>
+        <w:pStyle w:val="Sansinterligne"/>
+      </w:pPr>
+    </w:p>
+    <w:p>
+      <w:pPr>
+        <w:pStyle w:val="Sansinterligne"/>
+        <w:pBdr>
+          <w:top w:val="single" w:sz="4" w:space="1" w:color="auto"/>
+        </w:pBdr>
         <w:rPr>
           <w:b/>
         </w:rPr>
@@ -2639,7 +4008,13 @@
         <w:pStyle w:val="Sansinterligne"/>
       </w:pPr>
       <w:r>
-        <w:t>An indicia publisher can be owned by one publisher.</w:t>
+        <w:t xml:space="preserve">An indicia publisher can be owned by </w:t>
+      </w:r>
+      <w:r>
+        <w:t xml:space="preserve">only </w:t>
+      </w:r>
+      <w:r>
+        <w:t>one publisher.</w:t>
       </w:r>
     </w:p>
     <w:p>
@@ -2661,6 +4036,9 @@
     <w:p>
       <w:pPr>
         <w:pStyle w:val="Sansinterligne"/>
+        <w:pBdr>
+          <w:bottom w:val="single" w:sz="4" w:space="1" w:color="auto"/>
+        </w:pBdr>
       </w:pPr>
       <w:r>
         <w:t xml:space="preserve">Identifying relationship because an </w:t>
@@ -2682,15 +4060,174 @@
     <w:p>
       <w:pPr>
         <w:pStyle w:val="Sansinterligne"/>
-        <w:rPr>
-          <w:b/>
-        </w:rPr>
-      </w:pPr>
+        <w:pBdr>
+          <w:top w:val="single" w:sz="4" w:space="1" w:color="auto"/>
+        </w:pBdr>
+        <w:rPr>
+          <w:b/>
+        </w:rPr>
+      </w:pPr>
+      <w:r>
+        <w:rPr>
+          <w:b/>
+        </w:rPr>
+        <w:t xml:space="preserve">Publisher.id – </w:t>
+      </w:r>
       <w:proofErr w:type="spellStart"/>
       <w:r>
         <w:rPr>
           <w:b/>
         </w:rPr>
+        <w:t>brand_group.publisher_id</w:t>
+      </w:r>
+      <w:proofErr w:type="spellEnd"/>
+    </w:p>
+    <w:p>
+      <w:pPr>
+        <w:pStyle w:val="Sansinterligne"/>
+      </w:pPr>
+      <w:r>
+        <w:t>A brand is owned by exactly one publisher.</w:t>
+      </w:r>
+    </w:p>
+    <w:p>
+      <w:pPr>
+        <w:pStyle w:val="Sansinterligne"/>
+      </w:pPr>
+      <w:r>
+        <w:t>A publisher can own 0 or many brands.</w:t>
+      </w:r>
+    </w:p>
+    <w:p>
+      <w:pPr>
+        <w:pStyle w:val="Sansinterligne"/>
+      </w:pPr>
+    </w:p>
+    <w:p>
+      <w:pPr>
+        <w:pStyle w:val="Sansinterligne"/>
+        <w:pBdr>
+          <w:bottom w:val="single" w:sz="4" w:space="1" w:color="auto"/>
+        </w:pBdr>
+      </w:pPr>
+      <w:r>
+        <w:t xml:space="preserve">Identifying relationship because </w:t>
+      </w:r>
+      <w:proofErr w:type="gramStart"/>
+      <w:r>
+        <w:t>an</w:t>
+      </w:r>
+      <w:proofErr w:type="gramEnd"/>
+      <w:r>
+        <w:t xml:space="preserve"> </w:t>
+      </w:r>
+      <w:proofErr w:type="spellStart"/>
+      <w:r>
+        <w:t>brand_group</w:t>
+      </w:r>
+      <w:proofErr w:type="spellEnd"/>
+      <w:r>
+        <w:t xml:space="preserve"> depends directly of a publisher, it can't exists without a publisher.</w:t>
+      </w:r>
+    </w:p>
+    <w:p>
+      <w:pPr>
+        <w:pStyle w:val="Sansinterligne"/>
+      </w:pPr>
+    </w:p>
+    <w:p>
+      <w:pPr>
+        <w:pStyle w:val="Sansinterligne"/>
+        <w:pBdr>
+          <w:top w:val="single" w:sz="4" w:space="1" w:color="auto"/>
+        </w:pBdr>
+        <w:rPr>
+          <w:b/>
+        </w:rPr>
+      </w:pPr>
+      <w:r>
+        <w:rPr>
+          <w:b/>
+        </w:rPr>
+        <w:t xml:space="preserve">Publisher.id – </w:t>
+      </w:r>
+      <w:proofErr w:type="spellStart"/>
+      <w:r>
+        <w:rPr>
+          <w:b/>
+        </w:rPr>
+        <w:t>series.publisher_id</w:t>
+      </w:r>
+      <w:proofErr w:type="spellEnd"/>
+    </w:p>
+    <w:p>
+      <w:pPr>
+        <w:pStyle w:val="Sansinterligne"/>
+      </w:pPr>
+      <w:r>
+        <w:t>A publisher can publish 0, one or many series.</w:t>
+      </w:r>
+    </w:p>
+    <w:p>
+      <w:pPr>
+        <w:pStyle w:val="Sansinterligne"/>
+        <w:pBdr>
+          <w:bottom w:val="single" w:sz="4" w:space="1" w:color="auto"/>
+        </w:pBdr>
+      </w:pPr>
+      <w:r>
+        <w:t xml:space="preserve">A </w:t>
+      </w:r>
+      <w:proofErr w:type="spellStart"/>
+      <w:r>
+        <w:t>serie</w:t>
+      </w:r>
+      <w:proofErr w:type="spellEnd"/>
+      <w:r>
+        <w:t xml:space="preserve"> can be published by one publisher.</w:t>
+      </w:r>
+    </w:p>
+    <w:p>
+      <w:pPr>
+        <w:pStyle w:val="Sansinterligne"/>
+      </w:pPr>
+    </w:p>
+    <w:p>
+      <w:pPr>
+        <w:pStyle w:val="Sansinterligne"/>
+        <w:rPr>
+          <w:b/>
+          <w:sz w:val="32"/>
+        </w:rPr>
+      </w:pPr>
+      <w:r>
+        <w:rPr>
+          <w:b/>
+          <w:sz w:val="32"/>
+        </w:rPr>
+        <w:t>Country (relations)</w:t>
+      </w:r>
+    </w:p>
+    <w:p>
+      <w:pPr>
+        <w:pStyle w:val="Sansinterligne"/>
+      </w:pPr>
+    </w:p>
+    <w:p>
+      <w:pPr>
+        <w:pStyle w:val="Sansinterligne"/>
+        <w:pBdr>
+          <w:top w:val="single" w:sz="4" w:space="1" w:color="auto"/>
+        </w:pBdr>
+        <w:rPr>
+          <w:b/>
+        </w:rPr>
+      </w:pPr>
+      <w:proofErr w:type="spellStart"/>
+      <w:r>
+        <w:rPr>
+          <w:b/>
+        </w:rPr>
         <w:t>Indicia_publisher.country_id</w:t>
       </w:r>
       <w:proofErr w:type="spellEnd"/>
@@ -2712,6 +4249,9 @@
     <w:p>
       <w:pPr>
         <w:pStyle w:val="Sansinterligne"/>
+        <w:pBdr>
+          <w:bottom w:val="single" w:sz="4" w:space="1" w:color="auto"/>
+        </w:pBdr>
       </w:pPr>
       <w:r>
         <w:t>A country can be attributed to 0 or many company</w:t>
@@ -2725,6 +4265,9 @@
     <w:p>
       <w:pPr>
         <w:pStyle w:val="Sansinterligne"/>
+        <w:pBdr>
+          <w:top w:val="single" w:sz="4" w:space="1" w:color="auto"/>
+        </w:pBdr>
         <w:rPr>
           <w:b/>
         </w:rPr>
@@ -2755,6 +4298,9 @@
     <w:p>
       <w:pPr>
         <w:pStyle w:val="Sansinterligne"/>
+        <w:pBdr>
+          <w:bottom w:val="single" w:sz="4" w:space="1" w:color="auto"/>
+        </w:pBdr>
       </w:pPr>
       <w:r>
         <w:t>A country can be assign to many publisher.</w:t>
@@ -2768,492 +4314,759 @@
     <w:p>
       <w:pPr>
         <w:pStyle w:val="Sansinterligne"/>
-        <w:rPr>
-          <w:b/>
-        </w:rPr>
-      </w:pPr>
-      <w:r>
-        <w:rPr>
-          <w:b/>
-        </w:rPr>
-        <w:t xml:space="preserve">Publisher.id – </w:t>
-      </w:r>
+        <w:pBdr>
+          <w:top w:val="single" w:sz="4" w:space="1" w:color="auto"/>
+        </w:pBdr>
+        <w:rPr>
+          <w:b/>
+        </w:rPr>
+      </w:pPr>
       <w:proofErr w:type="spellStart"/>
       <w:r>
         <w:rPr>
           <w:b/>
         </w:rPr>
-        <w:t>brand_group.publisher_id</w:t>
+        <w:t>Series.country_id</w:t>
       </w:r>
       <w:proofErr w:type="spellEnd"/>
-    </w:p>
-    <w:p>
-      <w:pPr>
-        <w:pStyle w:val="Sansinterligne"/>
-      </w:pPr>
-      <w:r>
-        <w:t>A brand is owned by exactly one publisher.</w:t>
-      </w:r>
-    </w:p>
-    <w:p>
-      <w:pPr>
-        <w:pStyle w:val="Sansinterligne"/>
-      </w:pPr>
-      <w:r>
-        <w:t>A publisher can own 0 or many brands.</w:t>
-      </w:r>
-    </w:p>
-    <w:p>
-      <w:pPr>
-        <w:pStyle w:val="Sansinterligne"/>
-      </w:pPr>
-    </w:p>
-    <w:p>
-      <w:pPr>
-        <w:pStyle w:val="Sansinterligne"/>
-      </w:pPr>
-      <w:r>
-        <w:t xml:space="preserve">Identifying relationship because </w:t>
-      </w:r>
-      <w:proofErr w:type="gramStart"/>
-      <w:r>
-        <w:t>an</w:t>
-      </w:r>
-      <w:proofErr w:type="gramEnd"/>
+      <w:r>
+        <w:rPr>
+          <w:b/>
+        </w:rPr>
+        <w:t xml:space="preserve"> – country.id</w:t>
+      </w:r>
+    </w:p>
+    <w:p>
+      <w:pPr>
+        <w:pStyle w:val="Sansinterligne"/>
+      </w:pPr>
+      <w:r>
+        <w:t>A country can be attributed to 0, one or many series.</w:t>
+      </w:r>
+    </w:p>
+    <w:p>
+      <w:pPr>
+        <w:pStyle w:val="Sansinterligne"/>
+        <w:pBdr>
+          <w:bottom w:val="single" w:sz="4" w:space="1" w:color="auto"/>
+        </w:pBdr>
+      </w:pPr>
+      <w:r>
+        <w:t xml:space="preserve">A </w:t>
+      </w:r>
+      <w:proofErr w:type="spellStart"/>
+      <w:r>
+        <w:t>serie</w:t>
+      </w:r>
+      <w:proofErr w:type="spellEnd"/>
+      <w:r>
+        <w:t xml:space="preserve"> comes from one country.</w:t>
+      </w:r>
+    </w:p>
+    <w:p>
+      <w:pPr>
+        <w:pStyle w:val="Sansinterligne"/>
+      </w:pPr>
+    </w:p>
+    <w:p>
+      <w:pPr>
+        <w:pStyle w:val="Sansinterligne"/>
+      </w:pPr>
+    </w:p>
+    <w:p>
+      <w:pPr>
+        <w:pStyle w:val="Sansinterligne"/>
+        <w:rPr>
+          <w:b/>
+          <w:sz w:val="32"/>
+        </w:rPr>
+      </w:pPr>
+      <w:r>
+        <w:rPr>
+          <w:b/>
+          <w:sz w:val="32"/>
+        </w:rPr>
+        <w:t>Language (relations)</w:t>
+      </w:r>
+    </w:p>
+    <w:p>
+      <w:pPr>
+        <w:pStyle w:val="Sansinterligne"/>
+      </w:pPr>
+    </w:p>
+    <w:p>
+      <w:pPr>
+        <w:pStyle w:val="Sansinterligne"/>
+        <w:pBdr>
+          <w:top w:val="single" w:sz="4" w:space="1" w:color="auto"/>
+        </w:pBdr>
+        <w:rPr>
+          <w:b/>
+        </w:rPr>
+      </w:pPr>
+      <w:r>
+        <w:rPr>
+          <w:b/>
+        </w:rPr>
+        <w:t xml:space="preserve">Language.id – </w:t>
+      </w:r>
+      <w:proofErr w:type="spellStart"/>
+      <w:r>
+        <w:rPr>
+          <w:b/>
+        </w:rPr>
+        <w:t>series.language_id</w:t>
+      </w:r>
+      <w:proofErr w:type="spellEnd"/>
+    </w:p>
+    <w:p>
+      <w:pPr>
+        <w:pStyle w:val="Sansinterligne"/>
+      </w:pPr>
+      <w:r>
+        <w:t>A language can be attributed to 0, one or many series.</w:t>
+      </w:r>
+    </w:p>
+    <w:p>
+      <w:pPr>
+        <w:pStyle w:val="Sansinterligne"/>
+        <w:pBdr>
+          <w:bottom w:val="single" w:sz="4" w:space="1" w:color="auto"/>
+        </w:pBdr>
+      </w:pPr>
+      <w:r>
+        <w:t>A series can be in one language.</w:t>
+      </w:r>
+    </w:p>
+    <w:p>
+      <w:pPr>
+        <w:pStyle w:val="Sansinterligne"/>
+      </w:pPr>
+    </w:p>
+    <w:p>
+      <w:pPr>
+        <w:pStyle w:val="Sansinterligne"/>
+      </w:pPr>
+    </w:p>
+    <w:p>
+      <w:pPr>
+        <w:pStyle w:val="Sansinterligne"/>
+        <w:rPr>
+          <w:b/>
+          <w:sz w:val="32"/>
+        </w:rPr>
+      </w:pPr>
+      <w:r>
+        <w:rPr>
+          <w:b/>
+          <w:sz w:val="32"/>
+        </w:rPr>
+        <w:t>Series (relations)</w:t>
+      </w:r>
+    </w:p>
+    <w:p>
+      <w:pPr>
+        <w:pStyle w:val="Sansinterligne"/>
+        <w:pBdr>
+          <w:top w:val="single" w:sz="4" w:space="1" w:color="auto"/>
+        </w:pBdr>
+        <w:rPr>
+          <w:b/>
+        </w:rPr>
+      </w:pPr>
+      <w:r>
+        <w:rPr>
+          <w:b/>
+        </w:rPr>
+        <w:t xml:space="preserve">Series_publication_type.id – </w:t>
+      </w:r>
+      <w:proofErr w:type="spellStart"/>
+      <w:r>
+        <w:rPr>
+          <w:b/>
+        </w:rPr>
+        <w:t>series.</w:t>
+      </w:r>
+      <w:r>
+        <w:rPr>
+          <w:b/>
+        </w:rPr>
+        <w:t>publication_type_id</w:t>
+      </w:r>
+      <w:proofErr w:type="spellEnd"/>
+    </w:p>
+    <w:p>
+      <w:pPr>
+        <w:pStyle w:val="Sansinterligne"/>
+      </w:pPr>
+      <w:r>
+        <w:t>A publication type can be attributed to 0, one or many series.</w:t>
+      </w:r>
+    </w:p>
+    <w:p>
+      <w:pPr>
+        <w:pStyle w:val="Sansinterligne"/>
+        <w:pBdr>
+          <w:bottom w:val="single" w:sz="4" w:space="1" w:color="auto"/>
+        </w:pBdr>
+      </w:pPr>
+      <w:r>
+        <w:t xml:space="preserve">A </w:t>
+      </w:r>
+      <w:proofErr w:type="spellStart"/>
+      <w:r>
+        <w:t>serie</w:t>
+      </w:r>
+      <w:proofErr w:type="spellEnd"/>
+      <w:r>
+        <w:t xml:space="preserve"> can be of one publication type.</w:t>
+      </w:r>
+    </w:p>
+    <w:p>
+      <w:pPr>
+        <w:pStyle w:val="Sansinterligne"/>
+      </w:pPr>
+    </w:p>
+    <w:p>
+      <w:pPr>
+        <w:pStyle w:val="Sansinterligne"/>
+        <w:pBdr>
+          <w:top w:val="single" w:sz="4" w:space="1" w:color="auto"/>
+        </w:pBdr>
+        <w:rPr>
+          <w:b/>
+        </w:rPr>
+      </w:pPr>
+      <w:r>
+        <w:rPr>
+          <w:b/>
+        </w:rPr>
+        <w:t xml:space="preserve">Series.id – </w:t>
+      </w:r>
+      <w:proofErr w:type="spellStart"/>
+      <w:r>
+        <w:rPr>
+          <w:b/>
+        </w:rPr>
+        <w:t>issue.series_id</w:t>
+      </w:r>
+      <w:proofErr w:type="spellEnd"/>
+    </w:p>
+    <w:p>
+      <w:pPr>
+        <w:pStyle w:val="Sansinterligne"/>
+      </w:pPr>
+      <w:r>
+        <w:t xml:space="preserve">An issue belongs to 0 or one </w:t>
+      </w:r>
+      <w:proofErr w:type="spellStart"/>
+      <w:r>
+        <w:t>serie</w:t>
+      </w:r>
+      <w:proofErr w:type="spellEnd"/>
+      <w:r>
+        <w:t>.</w:t>
+      </w:r>
+    </w:p>
+    <w:p>
+      <w:pPr>
+        <w:pStyle w:val="Sansinterligne"/>
+        <w:pBdr>
+          <w:bottom w:val="single" w:sz="4" w:space="1" w:color="auto"/>
+        </w:pBdr>
+      </w:pPr>
+      <w:r>
+        <w:t xml:space="preserve">A </w:t>
+      </w:r>
+      <w:proofErr w:type="spellStart"/>
+      <w:r>
+        <w:t>serie</w:t>
+      </w:r>
+      <w:proofErr w:type="spellEnd"/>
+      <w:r>
+        <w:t xml:space="preserve"> can wrap 1 or many issues.</w:t>
+      </w:r>
+    </w:p>
+    <w:p>
+      <w:pPr>
+        <w:pStyle w:val="Sansinterligne"/>
+      </w:pPr>
+    </w:p>
+    <w:p>
+      <w:pPr>
+        <w:pStyle w:val="Sansinterligne"/>
+        <w:pBdr>
+          <w:top w:val="single" w:sz="4" w:space="1" w:color="auto"/>
+        </w:pBdr>
+        <w:rPr>
+          <w:b/>
+        </w:rPr>
+      </w:pPr>
+      <w:r>
+        <w:rPr>
+          <w:b/>
+        </w:rPr>
+        <w:t xml:space="preserve">Issue.id – </w:t>
+      </w:r>
+      <w:proofErr w:type="spellStart"/>
+      <w:r>
+        <w:rPr>
+          <w:b/>
+        </w:rPr>
+        <w:t>series.first_issue</w:t>
+      </w:r>
+      <w:r>
+        <w:rPr>
+          <w:b/>
+        </w:rPr>
+        <w:t>_id</w:t>
+      </w:r>
+      <w:proofErr w:type="spellEnd"/>
+    </w:p>
+    <w:p>
+      <w:pPr>
+        <w:pStyle w:val="Sansinterligne"/>
+      </w:pPr>
+      <w:r>
+        <w:t xml:space="preserve">It could exists 0 or 1 first issue for a </w:t>
+      </w:r>
+      <w:proofErr w:type="spellStart"/>
+      <w:r>
+        <w:t>serie</w:t>
+      </w:r>
+      <w:proofErr w:type="spellEnd"/>
+    </w:p>
+    <w:p>
+      <w:pPr>
+        <w:pStyle w:val="Sansinterligne"/>
+      </w:pPr>
+      <w:r>
+        <w:t>An issue can be the first issue of 0, 1 or many series.</w:t>
+      </w:r>
+    </w:p>
+    <w:p>
+      <w:pPr>
+        <w:pStyle w:val="Sansinterligne"/>
+        <w:pBdr>
+          <w:bottom w:val="single" w:sz="4" w:space="1" w:color="auto"/>
+        </w:pBdr>
+      </w:pPr>
+      <w:r>
+        <w:lastRenderedPageBreak/>
+        <w:t>It's weird but according the data in the csv file, first and last issue both can be NULL.</w:t>
+      </w:r>
+    </w:p>
+    <w:p>
+      <w:pPr>
+        <w:pStyle w:val="Sansinterligne"/>
+      </w:pPr>
+    </w:p>
+    <w:p>
+      <w:pPr>
+        <w:pStyle w:val="Sansinterligne"/>
+        <w:pBdr>
+          <w:top w:val="single" w:sz="4" w:space="1" w:color="auto"/>
+        </w:pBdr>
+        <w:rPr>
+          <w:b/>
+        </w:rPr>
+      </w:pPr>
+      <w:r>
+        <w:rPr>
+          <w:b/>
+        </w:rPr>
+        <w:t xml:space="preserve">Issue.id – </w:t>
+      </w:r>
+      <w:proofErr w:type="spellStart"/>
+      <w:r>
+        <w:rPr>
+          <w:b/>
+        </w:rPr>
+        <w:t>series.last_issue_id</w:t>
+      </w:r>
+      <w:proofErr w:type="spellEnd"/>
+    </w:p>
+    <w:p>
+      <w:pPr>
+        <w:pStyle w:val="Sansinterligne"/>
+      </w:pPr>
+      <w:r>
+        <w:t xml:space="preserve">It could exists 0 or 1 last issue for a </w:t>
+      </w:r>
+      <w:proofErr w:type="spellStart"/>
+      <w:r>
+        <w:t>serie</w:t>
+      </w:r>
+      <w:proofErr w:type="spellEnd"/>
+    </w:p>
+    <w:p>
+      <w:pPr>
+        <w:pStyle w:val="Sansinterligne"/>
+      </w:pPr>
+      <w:r>
+        <w:t>An issue can be the last issue of 0, 1 or many series.</w:t>
+      </w:r>
+    </w:p>
+    <w:p>
+      <w:pPr>
+        <w:pStyle w:val="Sansinterligne"/>
+        <w:pBdr>
+          <w:bottom w:val="single" w:sz="4" w:space="1" w:color="auto"/>
+        </w:pBdr>
+      </w:pPr>
+      <w:r>
+        <w:t>It's weird but according the data in the csv file, first and last issue both can be NULL.</w:t>
+      </w:r>
+    </w:p>
+    <w:p>
+      <w:pPr>
+        <w:pStyle w:val="Sansinterligne"/>
+      </w:pPr>
+    </w:p>
+    <w:p>
+      <w:pPr>
+        <w:pStyle w:val="Titre2"/>
+      </w:pPr>
+      <w:bookmarkStart w:id="6" w:name="_Toc447620642"/>
+      <w:r>
+        <w:t>Relational Schema</w:t>
+      </w:r>
+      <w:bookmarkEnd w:id="6"/>
+    </w:p>
+    <w:p>
+      <w:pPr>
+        <w:pStyle w:val="Titre3"/>
+      </w:pPr>
+      <w:bookmarkStart w:id="7" w:name="_Toc447620643"/>
+      <w:r>
+        <w:t>ER schema to Relational schema</w:t>
+      </w:r>
+      <w:bookmarkEnd w:id="7"/>
+    </w:p>
+    <w:p>
+      <w:pPr>
+        <w:pStyle w:val="Sansinterligne"/>
+      </w:pPr>
+      <w:r>
+        <w:t>&lt;Describe the transition from ER schema to Relational schema&gt;</w:t>
+      </w:r>
+    </w:p>
+    <w:p>
+      <w:pPr>
+        <w:pStyle w:val="Sansinterligne"/>
+      </w:pPr>
+    </w:p>
+    <w:p>
+      <w:pPr>
+        <w:pStyle w:val="Sansinterligne"/>
+        <w:pBdr>
+          <w:top w:val="single" w:sz="4" w:space="1" w:color="auto"/>
+        </w:pBdr>
+        <w:jc w:val="center"/>
+      </w:pPr>
+    </w:p>
+    <w:p>
+      <w:pPr>
+        <w:pStyle w:val="Sansinterligne"/>
+        <w:pBdr>
+          <w:top w:val="single" w:sz="4" w:space="1" w:color="auto"/>
+        </w:pBdr>
+        <w:jc w:val="center"/>
+      </w:pPr>
+      <w:r>
+        <w:pict w14:anchorId="07F10DBB">
+          <v:shape id="_x0000_i1026" type="#_x0000_t75" style="width:188.15pt;height:36.25pt">
+            <v:imagedata r:id="rId9" o:title="manymanyrel"/>
+          </v:shape>
+        </w:pict>
+      </w:r>
+    </w:p>
+    <w:p>
+      <w:pPr>
+        <w:pStyle w:val="Sansinterligne"/>
+        <w:pBdr>
+          <w:top w:val="single" w:sz="4" w:space="1" w:color="auto"/>
+        </w:pBdr>
+        <w:jc w:val="center"/>
+      </w:pPr>
+    </w:p>
+    <w:p>
+      <w:pPr>
+        <w:pStyle w:val="Sansinterligne"/>
+      </w:pPr>
+      <w:r>
+        <w:t>The relation</w:t>
+      </w:r>
+      <w:r>
+        <w:t>s</w:t>
+      </w:r>
+      <w:r>
+        <w:t xml:space="preserve"> made only of</w:t>
+      </w:r>
+      <w:r>
+        <w:t xml:space="preserve"> single strokes as above (thin or bold but without arrows)</w:t>
+      </w:r>
+      <w:r>
+        <w:t>, generate the creation of a</w:t>
+      </w:r>
+      <w:r>
+        <w:t xml:space="preserve"> new</w:t>
+      </w:r>
+      <w:r>
+        <w:t xml:space="preserve"> table </w:t>
+      </w:r>
+      <w:r>
+        <w:t xml:space="preserve">containing </w:t>
+      </w:r>
+      <w:r>
+        <w:t>two foreign keys</w:t>
+      </w:r>
+      <w:r>
+        <w:t xml:space="preserve"> who link together the two tables concerned</w:t>
+      </w:r>
+      <w:r>
+        <w:t>.</w:t>
+      </w:r>
+    </w:p>
+    <w:p>
+      <w:pPr>
+        <w:pStyle w:val="Sansinterligne"/>
+      </w:pPr>
+    </w:p>
+    <w:p>
+      <w:pPr>
+        <w:pStyle w:val="Sansinterligne"/>
+        <w:pBdr>
+          <w:top w:val="single" w:sz="4" w:space="1" w:color="auto"/>
+        </w:pBdr>
+      </w:pPr>
+    </w:p>
+    <w:p>
+      <w:pPr>
+        <w:pStyle w:val="Sansinterligne"/>
+        <w:jc w:val="center"/>
+      </w:pPr>
+      <w:r>
+        <w:rPr>
+          <w:noProof/>
+          <w:lang w:val="fr-CH" w:eastAsia="ko-KR"/>
+        </w:rPr>
+        <w:drawing>
+          <wp:inline distT="0" distB="0" distL="0" distR="0" wp14:anchorId="025985F4" wp14:editId="373CD6A0">
+            <wp:extent cx="2389505" cy="460375"/>
+            <wp:effectExtent l="0" t="0" r="0" b="0"/>
+            <wp:docPr id="2" name="Image 2" descr="C:\Users\Dominique\AppData\Local\Microsoft\Windows\INetCache\Content.Word\notnullrelation.png"/>
+            <wp:cNvGraphicFramePr>
+              <a:graphicFrameLocks xmlns:a="http://schemas.openxmlformats.org/drawingml/2006/main" noChangeAspect="1"/>
+            </wp:cNvGraphicFramePr>
+            <a:graphic xmlns:a="http://schemas.openxmlformats.org/drawingml/2006/main">
+              <a:graphicData uri="http://schemas.openxmlformats.org/drawingml/2006/picture">
+                <pic:pic xmlns:pic="http://schemas.openxmlformats.org/drawingml/2006/picture">
+                  <pic:nvPicPr>
+                    <pic:cNvPr id="0" name="Picture 8" descr="C:\Users\Dominique\AppData\Local\Microsoft\Windows\INetCache\Content.Word\notnullrelation.png"/>
+                    <pic:cNvPicPr>
+                      <a:picLocks noChangeAspect="1" noChangeArrowheads="1"/>
+                    </pic:cNvPicPr>
+                  </pic:nvPicPr>
+                  <pic:blipFill>
+                    <a:blip r:embed="rId10">
+                      <a:extLst>
+                        <a:ext uri="{28A0092B-C50C-407E-A947-70E740481C1C}">
+                          <a14:useLocalDpi xmlns:a14="http://schemas.microsoft.com/office/drawing/2010/main" val="0"/>
+                        </a:ext>
+                      </a:extLst>
+                    </a:blip>
+                    <a:srcRect/>
+                    <a:stretch>
+                      <a:fillRect/>
+                    </a:stretch>
+                  </pic:blipFill>
+                  <pic:spPr bwMode="auto">
+                    <a:xfrm>
+                      <a:off x="0" y="0"/>
+                      <a:ext cx="2389505" cy="460375"/>
+                    </a:xfrm>
+                    <a:prstGeom prst="rect">
+                      <a:avLst/>
+                    </a:prstGeom>
+                    <a:noFill/>
+                    <a:ln>
+                      <a:noFill/>
+                    </a:ln>
+                  </pic:spPr>
+                </pic:pic>
+              </a:graphicData>
+            </a:graphic>
+          </wp:inline>
+        </w:drawing>
+      </w:r>
+    </w:p>
+    <w:p>
+      <w:pPr>
+        <w:pStyle w:val="Sansinterligne"/>
+      </w:pPr>
+      <w:r>
+        <w:t xml:space="preserve">The relations who contains </w:t>
+      </w:r>
+      <w:r>
+        <w:rPr>
+          <w:color w:val="C00000"/>
+        </w:rPr>
+        <w:t>one</w:t>
+      </w:r>
+      <w:r>
+        <w:t xml:space="preserve"> arrow are reduced to a NON NULL foreign key in the table in front of the arrow. In </w:t>
+      </w:r>
+      <w:r>
+        <w:t>the</w:t>
+      </w:r>
+      <w:r>
+        <w:t xml:space="preserve"> ex</w:t>
+      </w:r>
+      <w:r>
+        <w:t>a</w:t>
+      </w:r>
+      <w:r>
+        <w:t>mple</w:t>
+      </w:r>
+      <w:r>
+        <w:t xml:space="preserve"> above</w:t>
+      </w:r>
+      <w:r>
+        <w:t>,</w:t>
+      </w:r>
+      <w:r>
+        <w:t xml:space="preserve"> the relation</w:t>
+      </w:r>
       <w:r>
         <w:t xml:space="preserve"> </w:t>
       </w:r>
-      <w:proofErr w:type="spellStart"/>
-      <w:r>
-        <w:t>brand_group</w:t>
-      </w:r>
-      <w:proofErr w:type="spellEnd"/>
-      <w:r>
-        <w:t xml:space="preserve"> depends directly of a publisher, it can't exists without a publisher.</w:t>
-      </w:r>
-    </w:p>
-    <w:p>
-      <w:pPr>
-        <w:pStyle w:val="Sansinterligne"/>
-      </w:pPr>
-    </w:p>
-    <w:p>
-      <w:pPr>
-        <w:pStyle w:val="Sansinterligne"/>
-        <w:rPr>
-          <w:b/>
-        </w:rPr>
-      </w:pPr>
-      <w:r>
-        <w:rPr>
-          <w:b/>
-        </w:rPr>
-        <w:t xml:space="preserve">Publisher.id – </w:t>
-      </w:r>
-      <w:proofErr w:type="spellStart"/>
-      <w:r>
-        <w:rPr>
-          <w:b/>
-        </w:rPr>
-        <w:t>series.publisher_id</w:t>
-      </w:r>
-      <w:proofErr w:type="spellEnd"/>
-    </w:p>
-    <w:p>
-      <w:pPr>
-        <w:pStyle w:val="Sansinterligne"/>
-      </w:pPr>
-      <w:r>
-        <w:t>A publisher can publish 0, one or many series.</w:t>
-      </w:r>
-    </w:p>
-    <w:p>
-      <w:pPr>
-        <w:pStyle w:val="Sansinterligne"/>
-      </w:pPr>
-      <w:r>
-        <w:t xml:space="preserve">A </w:t>
-      </w:r>
-      <w:proofErr w:type="spellStart"/>
-      <w:r>
-        <w:t>serie</w:t>
-      </w:r>
-      <w:proofErr w:type="spellEnd"/>
-      <w:r>
-        <w:t xml:space="preserve"> can be published by one publisher.</w:t>
-      </w:r>
-    </w:p>
-    <w:p>
-      <w:pPr>
-        <w:pStyle w:val="Sansinterligne"/>
-      </w:pPr>
-    </w:p>
-    <w:p>
-      <w:pPr>
-        <w:pStyle w:val="Sansinterligne"/>
-        <w:rPr>
-          <w:b/>
-        </w:rPr>
-      </w:pPr>
-      <w:proofErr w:type="spellStart"/>
-      <w:r>
-        <w:rPr>
-          <w:b/>
-        </w:rPr>
-        <w:t>Series.country_id</w:t>
-      </w:r>
-      <w:proofErr w:type="spellEnd"/>
-      <w:r>
-        <w:rPr>
-          <w:b/>
-        </w:rPr>
-        <w:t xml:space="preserve"> – country.id</w:t>
-      </w:r>
-    </w:p>
-    <w:p>
-      <w:pPr>
-        <w:pStyle w:val="Sansinterligne"/>
-      </w:pPr>
-      <w:r>
-        <w:t>A country can be attributed to 0, one or many series.</w:t>
-      </w:r>
-    </w:p>
-    <w:p>
-      <w:pPr>
-        <w:pStyle w:val="Sansinterligne"/>
-      </w:pPr>
-      <w:r>
-        <w:t xml:space="preserve">A </w:t>
-      </w:r>
-      <w:proofErr w:type="spellStart"/>
-      <w:r>
-        <w:t>serie</w:t>
-      </w:r>
-      <w:proofErr w:type="spellEnd"/>
-      <w:r>
-        <w:t xml:space="preserve"> comes from one country.</w:t>
-      </w:r>
-    </w:p>
-    <w:p>
-      <w:pPr>
-        <w:pStyle w:val="Sansinterligne"/>
-      </w:pPr>
-    </w:p>
-    <w:p>
-      <w:pPr>
-        <w:pStyle w:val="Sansinterligne"/>
-        <w:rPr>
-          <w:b/>
-        </w:rPr>
-      </w:pPr>
-      <w:r>
-        <w:rPr>
-          <w:b/>
-        </w:rPr>
-        <w:t xml:space="preserve">Language.id – </w:t>
-      </w:r>
-      <w:proofErr w:type="spellStart"/>
-      <w:r>
-        <w:rPr>
-          <w:b/>
-        </w:rPr>
-        <w:t>series.language_id</w:t>
-      </w:r>
-      <w:proofErr w:type="spellEnd"/>
-    </w:p>
-    <w:p>
-      <w:pPr>
-        <w:pStyle w:val="Sansinterligne"/>
-      </w:pPr>
-      <w:r>
-        <w:t>A language can be attributed to 0, one or many series.</w:t>
-      </w:r>
-    </w:p>
-    <w:p>
-      <w:pPr>
-        <w:pStyle w:val="Sansinterligne"/>
-      </w:pPr>
-      <w:r>
-        <w:t>A series can be in one language.</w:t>
-      </w:r>
-    </w:p>
-    <w:p>
-      <w:pPr>
-        <w:pStyle w:val="Sansinterligne"/>
-      </w:pPr>
-    </w:p>
-    <w:p>
-      <w:pPr>
-        <w:pStyle w:val="Sansinterligne"/>
-        <w:rPr>
-          <w:b/>
-        </w:rPr>
-      </w:pPr>
-      <w:r>
-        <w:rPr>
-          <w:b/>
-        </w:rPr>
-        <w:t xml:space="preserve">Series_publication_type.id – </w:t>
-      </w:r>
-      <w:proofErr w:type="spellStart"/>
-      <w:r>
-        <w:rPr>
-          <w:b/>
-        </w:rPr>
-        <w:t>series.</w:t>
-      </w:r>
-      <w:r>
-        <w:rPr>
-          <w:b/>
-        </w:rPr>
-        <w:t>publication_type_id</w:t>
-      </w:r>
-      <w:proofErr w:type="spellEnd"/>
-    </w:p>
-    <w:p>
-      <w:pPr>
-        <w:pStyle w:val="Sansinterligne"/>
-      </w:pPr>
-      <w:r>
-        <w:t>A publication type can be attributed to 0, one or many series.</w:t>
-      </w:r>
-    </w:p>
-    <w:p>
-      <w:pPr>
-        <w:pStyle w:val="Sansinterligne"/>
-      </w:pPr>
-      <w:r>
-        <w:t xml:space="preserve">A </w:t>
-      </w:r>
-      <w:proofErr w:type="spellStart"/>
-      <w:r>
-        <w:t>serie</w:t>
-      </w:r>
-      <w:proofErr w:type="spellEnd"/>
-      <w:r>
-        <w:t xml:space="preserve"> can be of one publication type.</w:t>
-      </w:r>
-    </w:p>
-    <w:p>
-      <w:pPr>
-        <w:pStyle w:val="Sansinterligne"/>
-      </w:pPr>
-    </w:p>
-    <w:p>
-      <w:pPr>
-        <w:pStyle w:val="Sansinterligne"/>
-        <w:rPr>
-          <w:b/>
-        </w:rPr>
-      </w:pPr>
-      <w:r>
-        <w:rPr>
-          <w:b/>
-        </w:rPr>
-        <w:t xml:space="preserve">Series.id – </w:t>
-      </w:r>
-      <w:proofErr w:type="spellStart"/>
-      <w:r>
-        <w:rPr>
-          <w:b/>
-        </w:rPr>
-        <w:t>issue.series_id</w:t>
-      </w:r>
-      <w:proofErr w:type="spellEnd"/>
-    </w:p>
-    <w:p>
-      <w:pPr>
-        <w:pStyle w:val="Sansinterligne"/>
-      </w:pPr>
-      <w:r>
-        <w:t xml:space="preserve">An issue belongs to 0 or one </w:t>
-      </w:r>
-      <w:proofErr w:type="spellStart"/>
-      <w:r>
-        <w:t>serie</w:t>
-      </w:r>
-      <w:proofErr w:type="spellEnd"/>
-      <w:r>
-        <w:t>.</w:t>
-      </w:r>
-    </w:p>
-    <w:p>
-      <w:pPr>
-        <w:pStyle w:val="Sansinterligne"/>
-      </w:pPr>
-      <w:r>
-        <w:t xml:space="preserve">A </w:t>
-      </w:r>
-      <w:proofErr w:type="spellStart"/>
-      <w:r>
-        <w:t>serie</w:t>
-      </w:r>
-      <w:proofErr w:type="spellEnd"/>
-      <w:r>
-        <w:t xml:space="preserve"> can wrap 1 or many issues.</w:t>
-      </w:r>
-    </w:p>
-    <w:p>
-      <w:pPr>
-        <w:pStyle w:val="Sansinterligne"/>
-      </w:pPr>
-    </w:p>
-    <w:p>
-      <w:pPr>
-        <w:pStyle w:val="Sansinterligne"/>
-        <w:rPr>
-          <w:b/>
-        </w:rPr>
-      </w:pPr>
-      <w:r>
-        <w:rPr>
-          <w:b/>
-        </w:rPr>
-        <w:t xml:space="preserve">Issue.id – </w:t>
-      </w:r>
-      <w:proofErr w:type="spellStart"/>
-      <w:r>
-        <w:rPr>
-          <w:b/>
-        </w:rPr>
-        <w:t>series.first_issue</w:t>
-      </w:r>
-      <w:r>
-        <w:rPr>
-          <w:b/>
-        </w:rPr>
-        <w:t>_id</w:t>
-      </w:r>
-      <w:proofErr w:type="spellEnd"/>
-    </w:p>
-    <w:p>
-      <w:pPr>
-        <w:pStyle w:val="Sansinterligne"/>
-      </w:pPr>
-      <w:r>
-        <w:t xml:space="preserve">It could exists 0 or 1 first issue for a </w:t>
-      </w:r>
-      <w:proofErr w:type="spellStart"/>
-      <w:r>
-        <w:t>serie</w:t>
-      </w:r>
-      <w:proofErr w:type="spellEnd"/>
-    </w:p>
-    <w:p>
-      <w:pPr>
-        <w:pStyle w:val="Sansinterligne"/>
-      </w:pPr>
-      <w:r>
-        <w:t>An issue can be the first issue of 0, 1 or many series.</w:t>
-      </w:r>
-    </w:p>
-    <w:p>
-      <w:pPr>
-        <w:pStyle w:val="Sansinterligne"/>
-      </w:pPr>
-      <w:r>
-        <w:t>It's weird but according the data in the csv file, first and last issue both can be NULL.</w:t>
-      </w:r>
-    </w:p>
-    <w:p>
-      <w:pPr>
-        <w:pStyle w:val="Sansinterligne"/>
-      </w:pPr>
-    </w:p>
-    <w:p>
-      <w:pPr>
-        <w:pStyle w:val="Sansinterligne"/>
-        <w:rPr>
-          <w:b/>
-        </w:rPr>
-      </w:pPr>
-      <w:r>
-        <w:rPr>
-          <w:b/>
-        </w:rPr>
-        <w:t xml:space="preserve">Issue.id – </w:t>
-      </w:r>
-      <w:proofErr w:type="spellStart"/>
-      <w:r>
-        <w:rPr>
-          <w:b/>
-        </w:rPr>
-        <w:t>series.last_issue_id</w:t>
-      </w:r>
-      <w:proofErr w:type="spellEnd"/>
-    </w:p>
-    <w:p>
-      <w:pPr>
-        <w:pStyle w:val="Sansinterligne"/>
-      </w:pPr>
-      <w:r>
-        <w:t xml:space="preserve">It could exists 0 or 1 last issue for a </w:t>
-      </w:r>
-      <w:proofErr w:type="spellStart"/>
-      <w:r>
-        <w:t>serie</w:t>
-      </w:r>
-      <w:proofErr w:type="spellEnd"/>
-    </w:p>
-    <w:p>
-      <w:pPr>
-        <w:pStyle w:val="Sansinterligne"/>
-      </w:pPr>
-      <w:r>
-        <w:t>An issue can be the last issue of 0, 1 or many series.</w:t>
-      </w:r>
-    </w:p>
-    <w:p>
-      <w:pPr>
-        <w:pStyle w:val="Sansinterligne"/>
-      </w:pPr>
-      <w:r>
-        <w:t>It's weird but according the data in the csv file, first a</w:t>
-      </w:r>
-      <w:bookmarkStart w:id="6" w:name="_GoBack"/>
-      <w:bookmarkEnd w:id="6"/>
-      <w:r>
-        <w:t>nd last issue both can be NULL.</w:t>
-      </w:r>
-    </w:p>
-    <w:p>
-      <w:pPr>
-        <w:pStyle w:val="Sansinterligne"/>
-      </w:pPr>
-    </w:p>
-    <w:p>
-      <w:pPr>
-        <w:pStyle w:val="Titre2"/>
-      </w:pPr>
-      <w:bookmarkStart w:id="7" w:name="_Toc447620642"/>
-      <w:r>
-        <w:t>Relational Schema</w:t>
-      </w:r>
-      <w:bookmarkEnd w:id="7"/>
+      <w:r>
+        <w:t>could be translated by</w:t>
+      </w:r>
+      <w:r>
+        <w:t xml:space="preserve"> </w:t>
+      </w:r>
+      <w:r>
+        <w:t xml:space="preserve">a NON NULL foreign key in the table B.  </w:t>
+      </w:r>
+    </w:p>
+    <w:p>
+      <w:pPr>
+        <w:pStyle w:val="Sansinterligne"/>
+      </w:pPr>
+    </w:p>
+    <w:p>
+      <w:pPr>
+        <w:pStyle w:val="Sansinterligne"/>
+        <w:pBdr>
+          <w:top w:val="single" w:sz="4" w:space="1" w:color="auto"/>
+        </w:pBdr>
+      </w:pPr>
+    </w:p>
+    <w:p>
+      <w:pPr>
+        <w:pStyle w:val="Sansinterligne"/>
+        <w:jc w:val="center"/>
+      </w:pPr>
+      <w:r>
+        <w:pict w14:anchorId="3914ACB0">
+          <v:shape id="_x0000_i1027" type="#_x0000_t75" style="width:188.15pt;height:36.25pt">
+            <v:imagedata r:id="rId11" o:title="uniqueforeignkey"/>
+          </v:shape>
+        </w:pict>
+      </w:r>
+    </w:p>
+    <w:p>
+      <w:pPr>
+        <w:pStyle w:val="Sansinterligne"/>
+      </w:pPr>
+    </w:p>
+    <w:p>
+      <w:pPr>
+        <w:pStyle w:val="Sansinterligne"/>
+      </w:pPr>
+      <w:r>
+        <w:t>In the</w:t>
+      </w:r>
+      <w:r>
+        <w:t xml:space="preserve"> relations who are only made of</w:t>
+      </w:r>
+      <w:r>
+        <w:t xml:space="preserve"> one-one (two bold arrows)</w:t>
+      </w:r>
+      <w:r>
+        <w:t xml:space="preserve"> and</w:t>
+      </w:r>
+      <w:r>
+        <w:t xml:space="preserve"> zero-one (one bold and one thin arrows</w:t>
+      </w:r>
+      <w:r>
+        <w:t xml:space="preserve"> as in this example</w:t>
+      </w:r>
+      <w:r>
+        <w:t xml:space="preserve">) </w:t>
+      </w:r>
+      <w:r>
+        <w:t>constraints</w:t>
+      </w:r>
+      <w:r>
+        <w:t xml:space="preserve">, the foreign key must be </w:t>
+      </w:r>
+      <w:r>
+        <w:t>UNIQUE</w:t>
+      </w:r>
+      <w:r>
+        <w:t xml:space="preserve">.  </w:t>
+      </w:r>
+    </w:p>
+    <w:p>
+      <w:pPr>
+        <w:pStyle w:val="Sansinterligne"/>
+      </w:pPr>
+      <w:r>
+        <w:t xml:space="preserve">In </w:t>
+      </w:r>
+      <w:r>
+        <w:t>the example above, the</w:t>
+      </w:r>
+      <w:r>
+        <w:t xml:space="preserve"> relation could be translated by a UNIQUE foreign key in the table A.</w:t>
+      </w:r>
+    </w:p>
+    <w:p>
+      <w:pPr>
+        <w:pStyle w:val="Sansinterligne"/>
+      </w:pPr>
+    </w:p>
+    <w:p>
+      <w:pPr>
+        <w:pStyle w:val="Sansinterligne"/>
+        <w:pBdr>
+          <w:top w:val="single" w:sz="4" w:space="1" w:color="auto"/>
+        </w:pBdr>
+      </w:pPr>
+    </w:p>
+    <w:p>
+      <w:pPr>
+        <w:pStyle w:val="Sansinterligne"/>
+      </w:pPr>
+      <w:bookmarkStart w:id="8" w:name="_GoBack"/>
+      <w:bookmarkEnd w:id="8"/>
+      <w:r>
+        <w:t>The participation constraints “at least one” (denoted by a bold stroke) can’t be captured in SQL without check constraint or assertion.</w:t>
+      </w:r>
     </w:p>
     <w:p>
       <w:pPr>
         <w:pStyle w:val="Titre3"/>
       </w:pPr>
-      <w:bookmarkStart w:id="8" w:name="_Toc447620643"/>
-      <w:r>
-        <w:t>ER schema to Relational schema</w:t>
-      </w:r>
-      <w:bookmarkEnd w:id="8"/>
-    </w:p>
-    <w:p>
-      <w:pPr>
-        <w:pStyle w:val="Sansinterligne"/>
-      </w:pPr>
-      <w:r>
-        <w:t>&lt;Describe the transition from ER schema to Relational schema&gt;</w:t>
-      </w:r>
+      <w:bookmarkStart w:id="9" w:name="_Toc447620644"/>
     </w:p>
     <w:p>
       <w:pPr>
         <w:pStyle w:val="Titre3"/>
       </w:pPr>
-      <w:bookmarkStart w:id="9" w:name="_Toc447620644"/>
       <w:r>
         <w:t>DDL</w:t>
       </w:r>
@@ -3266,6 +5079,11 @@
       <w:r>
         <w:t>&lt;Provide the DDL&gt;</w:t>
       </w:r>
+    </w:p>
+    <w:p>
+      <w:pPr>
+        <w:pStyle w:val="Sansinterligne"/>
+      </w:pPr>
     </w:p>
     <w:p>
       <w:pPr>
@@ -3809,7 +5627,7 @@
       </w:r>
     </w:p>
     <w:sectPr>
-      <w:headerReference w:type="default" r:id="rId8"/>
+      <w:headerReference w:type="default" r:id="rId12"/>
       <w:pgSz w:w="12240" w:h="15840"/>
       <w:pgMar w:top="1134" w:right="1134" w:bottom="1843" w:left="1134" w:header="568" w:footer="0" w:gutter="0"/>
       <w:cols w:space="720"/>
@@ -6366,6 +8184,119 @@
     </w:lvl>
   </w:abstractNum>
   <w:abstractNum w:abstractNumId="20" w15:restartNumberingAfterBreak="0">
+    <w:nsid w:val="207C658A"/>
+    <w:multiLevelType w:val="hybridMultilevel"/>
+    <w:tmpl w:val="4EFC7C9A"/>
+    <w:lvl w:ilvl="0" w:tplc="100C0001">
+      <w:start w:val="1"/>
+      <w:numFmt w:val="bullet"/>
+      <w:lvlText w:val=""/>
+      <w:lvlJc w:val="left"/>
+      <w:pPr>
+        <w:ind w:left="720" w:hanging="360"/>
+      </w:pPr>
+      <w:rPr>
+        <w:rFonts w:ascii="Symbol" w:hAnsi="Symbol" w:hint="default"/>
+      </w:rPr>
+    </w:lvl>
+    <w:lvl w:ilvl="1" w:tplc="100C0003" w:tentative="1">
+      <w:start w:val="1"/>
+      <w:numFmt w:val="bullet"/>
+      <w:lvlText w:val="o"/>
+      <w:lvlJc w:val="left"/>
+      <w:pPr>
+        <w:ind w:left="1440" w:hanging="360"/>
+      </w:pPr>
+      <w:rPr>
+        <w:rFonts w:ascii="Courier New" w:hAnsi="Courier New" w:cs="Courier New" w:hint="default"/>
+      </w:rPr>
+    </w:lvl>
+    <w:lvl w:ilvl="2" w:tplc="100C0005" w:tentative="1">
+      <w:start w:val="1"/>
+      <w:numFmt w:val="bullet"/>
+      <w:lvlText w:val=""/>
+      <w:lvlJc w:val="left"/>
+      <w:pPr>
+        <w:ind w:left="2160" w:hanging="360"/>
+      </w:pPr>
+      <w:rPr>
+        <w:rFonts w:ascii="Wingdings" w:hAnsi="Wingdings" w:hint="default"/>
+      </w:rPr>
+    </w:lvl>
+    <w:lvl w:ilvl="3" w:tplc="100C0001" w:tentative="1">
+      <w:start w:val="1"/>
+      <w:numFmt w:val="bullet"/>
+      <w:lvlText w:val=""/>
+      <w:lvlJc w:val="left"/>
+      <w:pPr>
+        <w:ind w:left="2880" w:hanging="360"/>
+      </w:pPr>
+      <w:rPr>
+        <w:rFonts w:ascii="Symbol" w:hAnsi="Symbol" w:hint="default"/>
+      </w:rPr>
+    </w:lvl>
+    <w:lvl w:ilvl="4" w:tplc="100C0003" w:tentative="1">
+      <w:start w:val="1"/>
+      <w:numFmt w:val="bullet"/>
+      <w:lvlText w:val="o"/>
+      <w:lvlJc w:val="left"/>
+      <w:pPr>
+        <w:ind w:left="3600" w:hanging="360"/>
+      </w:pPr>
+      <w:rPr>
+        <w:rFonts w:ascii="Courier New" w:hAnsi="Courier New" w:cs="Courier New" w:hint="default"/>
+      </w:rPr>
+    </w:lvl>
+    <w:lvl w:ilvl="5" w:tplc="100C0005" w:tentative="1">
+      <w:start w:val="1"/>
+      <w:numFmt w:val="bullet"/>
+      <w:lvlText w:val=""/>
+      <w:lvlJc w:val="left"/>
+      <w:pPr>
+        <w:ind w:left="4320" w:hanging="360"/>
+      </w:pPr>
+      <w:rPr>
+        <w:rFonts w:ascii="Wingdings" w:hAnsi="Wingdings" w:hint="default"/>
+      </w:rPr>
+    </w:lvl>
+    <w:lvl w:ilvl="6" w:tplc="100C0001" w:tentative="1">
+      <w:start w:val="1"/>
+      <w:numFmt w:val="bullet"/>
+      <w:lvlText w:val=""/>
+      <w:lvlJc w:val="left"/>
+      <w:pPr>
+        <w:ind w:left="5040" w:hanging="360"/>
+      </w:pPr>
+      <w:rPr>
+        <w:rFonts w:ascii="Symbol" w:hAnsi="Symbol" w:hint="default"/>
+      </w:rPr>
+    </w:lvl>
+    <w:lvl w:ilvl="7" w:tplc="100C0003" w:tentative="1">
+      <w:start w:val="1"/>
+      <w:numFmt w:val="bullet"/>
+      <w:lvlText w:val="o"/>
+      <w:lvlJc w:val="left"/>
+      <w:pPr>
+        <w:ind w:left="5760" w:hanging="360"/>
+      </w:pPr>
+      <w:rPr>
+        <w:rFonts w:ascii="Courier New" w:hAnsi="Courier New" w:cs="Courier New" w:hint="default"/>
+      </w:rPr>
+    </w:lvl>
+    <w:lvl w:ilvl="8" w:tplc="100C0005" w:tentative="1">
+      <w:start w:val="1"/>
+      <w:numFmt w:val="bullet"/>
+      <w:lvlText w:val=""/>
+      <w:lvlJc w:val="left"/>
+      <w:pPr>
+        <w:ind w:left="6480" w:hanging="360"/>
+      </w:pPr>
+      <w:rPr>
+        <w:rFonts w:ascii="Wingdings" w:hAnsi="Wingdings" w:hint="default"/>
+      </w:rPr>
+    </w:lvl>
+  </w:abstractNum>
+  <w:abstractNum w:abstractNumId="21" w15:restartNumberingAfterBreak="0">
     <w:nsid w:val="239E11E7"/>
     <w:multiLevelType w:val="multilevel"/>
     <w:tmpl w:val="E7122BE8"/>
@@ -6478,7 +8409,7 @@
       </w:pPr>
     </w:lvl>
   </w:abstractNum>
-  <w:abstractNum w:abstractNumId="21" w15:restartNumberingAfterBreak="0">
+  <w:abstractNum w:abstractNumId="22" w15:restartNumberingAfterBreak="0">
     <w:nsid w:val="2E4F549C"/>
     <w:multiLevelType w:val="multilevel"/>
     <w:tmpl w:val="34B6B366"/>
@@ -6594,7 +8525,7 @@
       </w:pPr>
     </w:lvl>
   </w:abstractNum>
-  <w:abstractNum w:abstractNumId="22" w15:restartNumberingAfterBreak="0">
+  <w:abstractNum w:abstractNumId="23" w15:restartNumberingAfterBreak="0">
     <w:nsid w:val="317F2051"/>
     <w:multiLevelType w:val="multilevel"/>
     <w:tmpl w:val="FA66E066"/>
@@ -6707,7 +8638,7 @@
       </w:pPr>
     </w:lvl>
   </w:abstractNum>
-  <w:abstractNum w:abstractNumId="23" w15:restartNumberingAfterBreak="0">
+  <w:abstractNum w:abstractNumId="24" w15:restartNumberingAfterBreak="0">
     <w:nsid w:val="31C22523"/>
     <w:multiLevelType w:val="multilevel"/>
     <w:tmpl w:val="CCC42192"/>
@@ -6820,7 +8751,7 @@
       </w:pPr>
     </w:lvl>
   </w:abstractNum>
-  <w:abstractNum w:abstractNumId="24" w15:restartNumberingAfterBreak="0">
+  <w:abstractNum w:abstractNumId="25" w15:restartNumberingAfterBreak="0">
     <w:nsid w:val="33864FB1"/>
     <w:multiLevelType w:val="multilevel"/>
     <w:tmpl w:val="EF5415AE"/>
@@ -6906,7 +8837,7 @@
       </w:pPr>
     </w:lvl>
   </w:abstractNum>
-  <w:abstractNum w:abstractNumId="25" w15:restartNumberingAfterBreak="0">
+  <w:abstractNum w:abstractNumId="26" w15:restartNumberingAfterBreak="0">
     <w:nsid w:val="39BC135B"/>
     <w:multiLevelType w:val="multilevel"/>
     <w:tmpl w:val="5F56D7D2"/>
@@ -7010,7 +8941,7 @@
       </w:pPr>
     </w:lvl>
   </w:abstractNum>
-  <w:abstractNum w:abstractNumId="26" w15:restartNumberingAfterBreak="0">
+  <w:abstractNum w:abstractNumId="27" w15:restartNumberingAfterBreak="0">
     <w:nsid w:val="39C62A71"/>
     <w:multiLevelType w:val="multilevel"/>
     <w:tmpl w:val="D01E8E62"/>
@@ -7120,7 +9051,7 @@
       </w:pPr>
     </w:lvl>
   </w:abstractNum>
-  <w:abstractNum w:abstractNumId="27" w15:restartNumberingAfterBreak="0">
+  <w:abstractNum w:abstractNumId="28" w15:restartNumberingAfterBreak="0">
     <w:nsid w:val="3C710D29"/>
     <w:multiLevelType w:val="multilevel"/>
     <w:tmpl w:val="12E43260"/>
@@ -7206,7 +9137,7 @@
       </w:pPr>
     </w:lvl>
   </w:abstractNum>
-  <w:abstractNum w:abstractNumId="28" w15:restartNumberingAfterBreak="0">
+  <w:abstractNum w:abstractNumId="29" w15:restartNumberingAfterBreak="0">
     <w:nsid w:val="41E07A25"/>
     <w:multiLevelType w:val="multilevel"/>
     <w:tmpl w:val="6B6470FC"/>
@@ -7316,7 +9247,7 @@
       </w:rPr>
     </w:lvl>
   </w:abstractNum>
-  <w:abstractNum w:abstractNumId="29" w15:restartNumberingAfterBreak="0">
+  <w:abstractNum w:abstractNumId="30" w15:restartNumberingAfterBreak="0">
     <w:nsid w:val="42CC5A56"/>
     <w:multiLevelType w:val="multilevel"/>
     <w:tmpl w:val="EB4412F8"/>
@@ -7429,7 +9360,7 @@
       </w:pPr>
     </w:lvl>
   </w:abstractNum>
-  <w:abstractNum w:abstractNumId="30" w15:restartNumberingAfterBreak="0">
+  <w:abstractNum w:abstractNumId="31" w15:restartNumberingAfterBreak="0">
     <w:nsid w:val="43D036B8"/>
     <w:multiLevelType w:val="hybridMultilevel"/>
     <w:tmpl w:val="DE448640"/>
@@ -7541,7 +9472,7 @@
       </w:rPr>
     </w:lvl>
   </w:abstractNum>
-  <w:abstractNum w:abstractNumId="31" w15:restartNumberingAfterBreak="0">
+  <w:abstractNum w:abstractNumId="32" w15:restartNumberingAfterBreak="0">
     <w:nsid w:val="45BF053C"/>
     <w:multiLevelType w:val="multilevel"/>
     <w:tmpl w:val="EB4412F8"/>
@@ -7654,7 +9585,7 @@
       </w:pPr>
     </w:lvl>
   </w:abstractNum>
-  <w:abstractNum w:abstractNumId="32" w15:restartNumberingAfterBreak="0">
+  <w:abstractNum w:abstractNumId="33" w15:restartNumberingAfterBreak="0">
     <w:nsid w:val="4BD27171"/>
     <w:multiLevelType w:val="multilevel"/>
     <w:tmpl w:val="B698584E"/>
@@ -7767,7 +9698,7 @@
       </w:pPr>
     </w:lvl>
   </w:abstractNum>
-  <w:abstractNum w:abstractNumId="33" w15:restartNumberingAfterBreak="0">
+  <w:abstractNum w:abstractNumId="34" w15:restartNumberingAfterBreak="0">
     <w:nsid w:val="57B33757"/>
     <w:multiLevelType w:val="multilevel"/>
     <w:tmpl w:val="84BCB37E"/>
@@ -7880,7 +9811,7 @@
       </w:pPr>
     </w:lvl>
   </w:abstractNum>
-  <w:abstractNum w:abstractNumId="34" w15:restartNumberingAfterBreak="0">
+  <w:abstractNum w:abstractNumId="35" w15:restartNumberingAfterBreak="0">
     <w:nsid w:val="5B231E52"/>
     <w:multiLevelType w:val="multilevel"/>
     <w:tmpl w:val="DBFAC2FC"/>
@@ -7987,7 +9918,7 @@
       </w:pPr>
     </w:lvl>
   </w:abstractNum>
-  <w:abstractNum w:abstractNumId="35" w15:restartNumberingAfterBreak="0">
+  <w:abstractNum w:abstractNumId="36" w15:restartNumberingAfterBreak="0">
     <w:nsid w:val="5B396991"/>
     <w:multiLevelType w:val="multilevel"/>
     <w:tmpl w:val="3DA4067E"/>
@@ -8097,7 +10028,7 @@
       </w:pPr>
     </w:lvl>
   </w:abstractNum>
-  <w:abstractNum w:abstractNumId="36" w15:restartNumberingAfterBreak="0">
+  <w:abstractNum w:abstractNumId="37" w15:restartNumberingAfterBreak="0">
     <w:nsid w:val="5F7968A3"/>
     <w:multiLevelType w:val="multilevel"/>
     <w:tmpl w:val="EA5ECAE0"/>
@@ -8183,7 +10114,7 @@
       </w:pPr>
     </w:lvl>
   </w:abstractNum>
-  <w:abstractNum w:abstractNumId="37" w15:restartNumberingAfterBreak="0">
+  <w:abstractNum w:abstractNumId="38" w15:restartNumberingAfterBreak="0">
     <w:nsid w:val="608D500C"/>
     <w:multiLevelType w:val="hybridMultilevel"/>
     <w:tmpl w:val="EE34D214"/>
@@ -8272,7 +10203,7 @@
       </w:pPr>
     </w:lvl>
   </w:abstractNum>
-  <w:abstractNum w:abstractNumId="38" w15:restartNumberingAfterBreak="0">
+  <w:abstractNum w:abstractNumId="39" w15:restartNumberingAfterBreak="0">
     <w:nsid w:val="625E7AA5"/>
     <w:multiLevelType w:val="multilevel"/>
     <w:tmpl w:val="9F6C8F44"/>
@@ -8385,7 +10316,7 @@
       </w:pPr>
     </w:lvl>
   </w:abstractNum>
-  <w:abstractNum w:abstractNumId="39" w15:restartNumberingAfterBreak="0">
+  <w:abstractNum w:abstractNumId="40" w15:restartNumberingAfterBreak="0">
     <w:nsid w:val="647D6D7B"/>
     <w:multiLevelType w:val="multilevel"/>
     <w:tmpl w:val="D22A2534"/>
@@ -8495,7 +10426,7 @@
       </w:pPr>
     </w:lvl>
   </w:abstractNum>
-  <w:abstractNum w:abstractNumId="40" w15:restartNumberingAfterBreak="0">
+  <w:abstractNum w:abstractNumId="41" w15:restartNumberingAfterBreak="0">
     <w:nsid w:val="6C6774B2"/>
     <w:multiLevelType w:val="multilevel"/>
     <w:tmpl w:val="3EAA5B42"/>
@@ -8602,7 +10533,7 @@
       </w:pPr>
     </w:lvl>
   </w:abstractNum>
-  <w:abstractNum w:abstractNumId="41" w15:restartNumberingAfterBreak="0">
+  <w:abstractNum w:abstractNumId="42" w15:restartNumberingAfterBreak="0">
     <w:nsid w:val="6F88121D"/>
     <w:multiLevelType w:val="multilevel"/>
     <w:tmpl w:val="14D800F2"/>
@@ -8712,7 +10643,7 @@
       </w:rPr>
     </w:lvl>
   </w:abstractNum>
-  <w:abstractNum w:abstractNumId="42" w15:restartNumberingAfterBreak="0">
+  <w:abstractNum w:abstractNumId="43" w15:restartNumberingAfterBreak="0">
     <w:nsid w:val="6FF60976"/>
     <w:multiLevelType w:val="multilevel"/>
     <w:tmpl w:val="3B5E054C"/>
@@ -8798,7 +10729,93 @@
       </w:pPr>
     </w:lvl>
   </w:abstractNum>
-  <w:abstractNum w:abstractNumId="43" w15:restartNumberingAfterBreak="0">
+  <w:abstractNum w:abstractNumId="44" w15:restartNumberingAfterBreak="0">
+    <w:nsid w:val="75AA4169"/>
+    <w:multiLevelType w:val="hybridMultilevel"/>
+    <w:tmpl w:val="3EB8ADD0"/>
+    <w:lvl w:ilvl="0" w:tplc="100C000F">
+      <w:start w:val="1"/>
+      <w:numFmt w:val="decimal"/>
+      <w:lvlText w:val="%1."/>
+      <w:lvlJc w:val="left"/>
+      <w:pPr>
+        <w:ind w:left="720" w:hanging="360"/>
+      </w:pPr>
+    </w:lvl>
+    <w:lvl w:ilvl="1" w:tplc="100C0019" w:tentative="1">
+      <w:start w:val="1"/>
+      <w:numFmt w:val="lowerLetter"/>
+      <w:lvlText w:val="%2."/>
+      <w:lvlJc w:val="left"/>
+      <w:pPr>
+        <w:ind w:left="1440" w:hanging="360"/>
+      </w:pPr>
+    </w:lvl>
+    <w:lvl w:ilvl="2" w:tplc="100C001B" w:tentative="1">
+      <w:start w:val="1"/>
+      <w:numFmt w:val="lowerRoman"/>
+      <w:lvlText w:val="%3."/>
+      <w:lvlJc w:val="right"/>
+      <w:pPr>
+        <w:ind w:left="2160" w:hanging="180"/>
+      </w:pPr>
+    </w:lvl>
+    <w:lvl w:ilvl="3" w:tplc="100C000F" w:tentative="1">
+      <w:start w:val="1"/>
+      <w:numFmt w:val="decimal"/>
+      <w:lvlText w:val="%4."/>
+      <w:lvlJc w:val="left"/>
+      <w:pPr>
+        <w:ind w:left="2880" w:hanging="360"/>
+      </w:pPr>
+    </w:lvl>
+    <w:lvl w:ilvl="4" w:tplc="100C0019" w:tentative="1">
+      <w:start w:val="1"/>
+      <w:numFmt w:val="lowerLetter"/>
+      <w:lvlText w:val="%5."/>
+      <w:lvlJc w:val="left"/>
+      <w:pPr>
+        <w:ind w:left="3600" w:hanging="360"/>
+      </w:pPr>
+    </w:lvl>
+    <w:lvl w:ilvl="5" w:tplc="100C001B" w:tentative="1">
+      <w:start w:val="1"/>
+      <w:numFmt w:val="lowerRoman"/>
+      <w:lvlText w:val="%6."/>
+      <w:lvlJc w:val="right"/>
+      <w:pPr>
+        <w:ind w:left="4320" w:hanging="180"/>
+      </w:pPr>
+    </w:lvl>
+    <w:lvl w:ilvl="6" w:tplc="100C000F" w:tentative="1">
+      <w:start w:val="1"/>
+      <w:numFmt w:val="decimal"/>
+      <w:lvlText w:val="%7."/>
+      <w:lvlJc w:val="left"/>
+      <w:pPr>
+        <w:ind w:left="5040" w:hanging="360"/>
+      </w:pPr>
+    </w:lvl>
+    <w:lvl w:ilvl="7" w:tplc="100C0019" w:tentative="1">
+      <w:start w:val="1"/>
+      <w:numFmt w:val="lowerLetter"/>
+      <w:lvlText w:val="%8."/>
+      <w:lvlJc w:val="left"/>
+      <w:pPr>
+        <w:ind w:left="5760" w:hanging="360"/>
+      </w:pPr>
+    </w:lvl>
+    <w:lvl w:ilvl="8" w:tplc="100C001B" w:tentative="1">
+      <w:start w:val="1"/>
+      <w:numFmt w:val="lowerRoman"/>
+      <w:lvlText w:val="%9."/>
+      <w:lvlJc w:val="right"/>
+      <w:pPr>
+        <w:ind w:left="6480" w:hanging="180"/>
+      </w:pPr>
+    </w:lvl>
+  </w:abstractNum>
+  <w:abstractNum w:abstractNumId="45" w15:restartNumberingAfterBreak="0">
     <w:nsid w:val="7DC94B52"/>
     <w:multiLevelType w:val="multilevel"/>
     <w:tmpl w:val="A3383CB4"/>
@@ -8912,10 +10929,10 @@
     </w:lvl>
   </w:abstractNum>
   <w:num w:numId="1">
-    <w:abstractNumId w:val="21"/>
+    <w:abstractNumId w:val="22"/>
   </w:num>
   <w:num w:numId="2">
-    <w:abstractNumId w:val="43"/>
+    <w:abstractNumId w:val="45"/>
   </w:num>
   <w:num w:numId="3">
     <w:abstractNumId w:val="19"/>
@@ -8927,43 +10944,43 @@
     <w:abstractNumId w:val="3"/>
   </w:num>
   <w:num w:numId="6">
-    <w:abstractNumId w:val="20"/>
+    <w:abstractNumId w:val="21"/>
   </w:num>
   <w:num w:numId="7">
-    <w:abstractNumId w:val="39"/>
+    <w:abstractNumId w:val="40"/>
   </w:num>
   <w:num w:numId="8">
+    <w:abstractNumId w:val="36"/>
+  </w:num>
+  <w:num w:numId="9">
+    <w:abstractNumId w:val="27"/>
+  </w:num>
+  <w:num w:numId="10">
     <w:abstractNumId w:val="35"/>
   </w:num>
-  <w:num w:numId="9">
-    <w:abstractNumId w:val="26"/>
-  </w:num>
-  <w:num w:numId="10">
-    <w:abstractNumId w:val="34"/>
-  </w:num>
   <w:num w:numId="11">
-    <w:abstractNumId w:val="40"/>
+    <w:abstractNumId w:val="41"/>
   </w:num>
   <w:num w:numId="12">
-    <w:abstractNumId w:val="25"/>
+    <w:abstractNumId w:val="26"/>
   </w:num>
   <w:num w:numId="13">
     <w:abstractNumId w:val="15"/>
   </w:num>
   <w:num w:numId="14">
-    <w:abstractNumId w:val="38"/>
+    <w:abstractNumId w:val="39"/>
   </w:num>
   <w:num w:numId="15">
-    <w:abstractNumId w:val="31"/>
+    <w:abstractNumId w:val="32"/>
   </w:num>
   <w:num w:numId="16">
     <w:abstractNumId w:val="18"/>
   </w:num>
   <w:num w:numId="17">
-    <w:abstractNumId w:val="33"/>
+    <w:abstractNumId w:val="34"/>
   </w:num>
   <w:num w:numId="18">
-    <w:abstractNumId w:val="32"/>
+    <w:abstractNumId w:val="33"/>
   </w:num>
   <w:num w:numId="19">
     <w:abstractNumId w:val="1"/>
@@ -8978,10 +10995,10 @@
     <w:abstractNumId w:val="2"/>
   </w:num>
   <w:num w:numId="23">
-    <w:abstractNumId w:val="36"/>
+    <w:abstractNumId w:val="37"/>
   </w:num>
   <w:num w:numId="24">
-    <w:abstractNumId w:val="24"/>
+    <w:abstractNumId w:val="25"/>
   </w:num>
   <w:num w:numId="25">
     <w:abstractNumId w:val="12"/>
@@ -8990,13 +11007,13 @@
     <w:abstractNumId w:val="6"/>
   </w:num>
   <w:num w:numId="27">
-    <w:abstractNumId w:val="28"/>
+    <w:abstractNumId w:val="29"/>
   </w:num>
   <w:num w:numId="28">
     <w:abstractNumId w:val="0"/>
   </w:num>
   <w:num w:numId="29">
-    <w:abstractNumId w:val="23"/>
+    <w:abstractNumId w:val="24"/>
   </w:num>
   <w:num w:numId="30">
     <w:abstractNumId w:val="13"/>
@@ -9005,7 +11022,7 @@
     <w:abstractNumId w:val="17"/>
   </w:num>
   <w:num w:numId="32">
-    <w:abstractNumId w:val="37"/>
+    <w:abstractNumId w:val="38"/>
   </w:num>
   <w:num w:numId="33">
     <w:abstractNumId w:val="11"/>
@@ -9048,22 +11065,22 @@
     </w:lvlOverride>
   </w:num>
   <w:num w:numId="39">
-    <w:abstractNumId w:val="22"/>
+    <w:abstractNumId w:val="23"/>
     <w:lvlOverride w:ilvl="0">
       <w:startOverride w:val="3"/>
     </w:lvlOverride>
   </w:num>
   <w:num w:numId="40">
-    <w:abstractNumId w:val="30"/>
+    <w:abstractNumId w:val="31"/>
   </w:num>
   <w:num w:numId="41">
     <w:abstractNumId w:val="7"/>
   </w:num>
   <w:num w:numId="42">
-    <w:abstractNumId w:val="42"/>
+    <w:abstractNumId w:val="43"/>
   </w:num>
   <w:num w:numId="43">
-    <w:abstractNumId w:val="27"/>
+    <w:abstractNumId w:val="28"/>
   </w:num>
   <w:num w:numId="44">
     <w:abstractNumId w:val="4"/>
@@ -9072,10 +11089,16 @@
     <w:abstractNumId w:val="8"/>
   </w:num>
   <w:num w:numId="46">
-    <w:abstractNumId w:val="41"/>
+    <w:abstractNumId w:val="42"/>
   </w:num>
   <w:num w:numId="47">
-    <w:abstractNumId w:val="29"/>
+    <w:abstractNumId w:val="30"/>
+  </w:num>
+  <w:num w:numId="48">
+    <w:abstractNumId w:val="44"/>
+  </w:num>
+  <w:num w:numId="49">
+    <w:abstractNumId w:val="20"/>
   </w:num>
 </w:numbering>
 </file>
@@ -10462,4 +12485,16 @@
     </a:ext>
   </a:extLst>
 </a:theme>
+</file>
+
+<file path=customXml/item1.xml><?xml version="1.0" encoding="utf-8"?>
+<b:Sources xmlns:b="http://schemas.openxmlformats.org/officeDocument/2006/bibliography" xmlns="http://schemas.openxmlformats.org/officeDocument/2006/bibliography" SelectedStyle="\APASixthEditionOfficeOnline.xsl" StyleName="APA" Version="6"/>
+</file>
+
+<file path=customXml/itemProps1.xml><?xml version="1.0" encoding="utf-8"?>
+<ds:datastoreItem xmlns:ds="http://schemas.openxmlformats.org/officeDocument/2006/customXml" ds:itemID="{0D159202-EC72-4B91-823B-8E406DBC0285}">
+  <ds:schemaRefs>
+    <ds:schemaRef ds:uri="http://schemas.openxmlformats.org/officeDocument/2006/bibliography"/>
+  </ds:schemaRefs>
+</ds:datastoreItem>
 </file>
--- a/Project_Template.docx
+++ b/Project_Template.docx
@@ -1314,7 +1314,761 @@
         <w:rPr>
           <w:noProof/>
         </w:rPr>
+        <w:t>General Comments</w:t>
+      </w:r>
+      <w:r>
+        <w:rPr>
+          <w:noProof/>
+        </w:rPr>
+        <w:tab/>
+      </w:r>
+      <w:r>
+        <w:rPr>
+          <w:noProof/>
+        </w:rPr>
+        <w:fldChar w:fldCharType="begin"/>
+      </w:r>
+      <w:r>
+        <w:rPr>
+          <w:noProof/>
+        </w:rPr>
+        <w:instrText xml:space="preserve"> PAGEREF _Toc447620656 \h </w:instrText>
+      </w:r>
+      <w:r>
+        <w:rPr>
+          <w:noProof/>
+        </w:rPr>
+      </w:r>
+      <w:r>
+        <w:rPr>
+          <w:noProof/>
+        </w:rPr>
+        <w:fldChar w:fldCharType="separate"/>
+      </w:r>
+      <w:r>
+        <w:rPr>
+          <w:noProof/>
+        </w:rPr>
+        <w:t>4</w:t>
+      </w:r>
+      <w:r>
+        <w:rPr>
+          <w:noProof/>
+        </w:rPr>
+        <w:fldChar w:fldCharType="end"/>
+      </w:r>
+    </w:p>
+    <w:p>
+      <w:pPr>
+        <w:pStyle w:val="TM1"/>
+        <w:tabs>
+          <w:tab w:val="right" w:leader="dot" w:pos="9962"/>
+        </w:tabs>
+        <w:rPr>
+          <w:noProof/>
+        </w:rPr>
+      </w:pPr>
+      <w:r>
+        <w:rPr>
+          <w:noProof/>
+        </w:rPr>
+        <w:t>Deliverable 3</w:t>
+      </w:r>
+      <w:r>
+        <w:rPr>
+          <w:noProof/>
+        </w:rPr>
+        <w:tab/>
+      </w:r>
+      <w:r>
+        <w:rPr>
+          <w:noProof/>
+        </w:rPr>
+        <w:fldChar w:fldCharType="begin"/>
+      </w:r>
+      <w:r>
+        <w:rPr>
+          <w:noProof/>
+        </w:rPr>
+        <w:instrText xml:space="preserve"> PAGEREF _Toc447620657 \h </w:instrText>
+      </w:r>
+      <w:r>
+        <w:rPr>
+          <w:noProof/>
+        </w:rPr>
+      </w:r>
+      <w:r>
+        <w:rPr>
+          <w:noProof/>
+        </w:rPr>
+        <w:fldChar w:fldCharType="separate"/>
+      </w:r>
+      <w:r>
+        <w:rPr>
+          <w:noProof/>
+        </w:rPr>
+        <w:t>5</w:t>
+      </w:r>
+      <w:r>
+        <w:rPr>
+          <w:noProof/>
+        </w:rPr>
+        <w:fldChar w:fldCharType="end"/>
+      </w:r>
+    </w:p>
+    <w:p>
+      <w:pPr>
+        <w:pStyle w:val="TM1"/>
+        <w:tabs>
+          <w:tab w:val="right" w:leader="dot" w:pos="9962"/>
+        </w:tabs>
+        <w:rPr>
+          <w:noProof/>
+        </w:rPr>
+      </w:pPr>
+      <w:r>
+        <w:rPr>
+          <w:noProof/>
+        </w:rPr>
         <w:lastRenderedPageBreak/>
+        <w:t>Assumptions</w:t>
+      </w:r>
+      <w:r>
+        <w:rPr>
+          <w:noProof/>
+        </w:rPr>
+        <w:tab/>
+      </w:r>
+      <w:r>
+        <w:rPr>
+          <w:noProof/>
+        </w:rPr>
+        <w:fldChar w:fldCharType="begin"/>
+      </w:r>
+      <w:r>
+        <w:rPr>
+          <w:noProof/>
+        </w:rPr>
+        <w:instrText xml:space="preserve"> PAGEREF _Toc447620658 \h </w:instrText>
+      </w:r>
+      <w:r>
+        <w:rPr>
+          <w:noProof/>
+        </w:rPr>
+      </w:r>
+      <w:r>
+        <w:rPr>
+          <w:noProof/>
+        </w:rPr>
+        <w:fldChar w:fldCharType="separate"/>
+      </w:r>
+      <w:r>
+        <w:rPr>
+          <w:noProof/>
+        </w:rPr>
+        <w:t>5</w:t>
+      </w:r>
+      <w:r>
+        <w:rPr>
+          <w:noProof/>
+        </w:rPr>
+        <w:fldChar w:fldCharType="end"/>
+      </w:r>
+    </w:p>
+    <w:p>
+      <w:pPr>
+        <w:pStyle w:val="TM2"/>
+        <w:tabs>
+          <w:tab w:val="right" w:leader="dot" w:pos="9962"/>
+        </w:tabs>
+        <w:rPr>
+          <w:noProof/>
+        </w:rPr>
+      </w:pPr>
+      <w:r>
+        <w:rPr>
+          <w:noProof/>
+        </w:rPr>
+        <w:t>Query Implementation</w:t>
+      </w:r>
+      <w:r>
+        <w:rPr>
+          <w:noProof/>
+        </w:rPr>
+        <w:tab/>
+      </w:r>
+      <w:r>
+        <w:rPr>
+          <w:noProof/>
+        </w:rPr>
+        <w:fldChar w:fldCharType="begin"/>
+      </w:r>
+      <w:r>
+        <w:rPr>
+          <w:noProof/>
+        </w:rPr>
+        <w:instrText xml:space="preserve"> PAGEREF _Toc447620659 \h </w:instrText>
+      </w:r>
+      <w:r>
+        <w:rPr>
+          <w:noProof/>
+        </w:rPr>
+      </w:r>
+      <w:r>
+        <w:rPr>
+          <w:noProof/>
+        </w:rPr>
+        <w:fldChar w:fldCharType="separate"/>
+      </w:r>
+      <w:r>
+        <w:rPr>
+          <w:noProof/>
+        </w:rPr>
+        <w:t>5</w:t>
+      </w:r>
+      <w:r>
+        <w:rPr>
+          <w:noProof/>
+        </w:rPr>
+        <w:fldChar w:fldCharType="end"/>
+      </w:r>
+    </w:p>
+    <w:p>
+      <w:pPr>
+        <w:pStyle w:val="TM3"/>
+        <w:tabs>
+          <w:tab w:val="right" w:leader="dot" w:pos="9962"/>
+        </w:tabs>
+        <w:rPr>
+          <w:noProof/>
+        </w:rPr>
+      </w:pPr>
+      <w:r>
+        <w:rPr>
+          <w:noProof/>
+        </w:rPr>
+        <w:t>Query a:</w:t>
+      </w:r>
+      <w:r>
+        <w:rPr>
+          <w:noProof/>
+        </w:rPr>
+        <w:tab/>
+      </w:r>
+      <w:r>
+        <w:rPr>
+          <w:noProof/>
+        </w:rPr>
+        <w:fldChar w:fldCharType="begin"/>
+      </w:r>
+      <w:r>
+        <w:rPr>
+          <w:noProof/>
+        </w:rPr>
+        <w:instrText xml:space="preserve"> PAGEREF _Toc447620660 \h </w:instrText>
+      </w:r>
+      <w:r>
+        <w:rPr>
+          <w:noProof/>
+        </w:rPr>
+      </w:r>
+      <w:r>
+        <w:rPr>
+          <w:noProof/>
+        </w:rPr>
+        <w:fldChar w:fldCharType="separate"/>
+      </w:r>
+      <w:r>
+        <w:rPr>
+          <w:noProof/>
+        </w:rPr>
+        <w:t>5</w:t>
+      </w:r>
+      <w:r>
+        <w:rPr>
+          <w:noProof/>
+        </w:rPr>
+        <w:fldChar w:fldCharType="end"/>
+      </w:r>
+    </w:p>
+    <w:p>
+      <w:pPr>
+        <w:pStyle w:val="TM4"/>
+        <w:tabs>
+          <w:tab w:val="right" w:leader="dot" w:pos="9962"/>
+        </w:tabs>
+        <w:rPr>
+          <w:noProof/>
+        </w:rPr>
+      </w:pPr>
+      <w:r>
+        <w:rPr>
+          <w:noProof/>
+        </w:rPr>
+        <w:t>Description of logic:</w:t>
+      </w:r>
+      <w:r>
+        <w:rPr>
+          <w:noProof/>
+        </w:rPr>
+        <w:tab/>
+      </w:r>
+      <w:r>
+        <w:rPr>
+          <w:noProof/>
+        </w:rPr>
+        <w:fldChar w:fldCharType="begin"/>
+      </w:r>
+      <w:r>
+        <w:rPr>
+          <w:noProof/>
+        </w:rPr>
+        <w:instrText xml:space="preserve"> PAGEREF _Toc447620661 \h </w:instrText>
+      </w:r>
+      <w:r>
+        <w:rPr>
+          <w:noProof/>
+        </w:rPr>
+      </w:r>
+      <w:r>
+        <w:rPr>
+          <w:noProof/>
+        </w:rPr>
+        <w:fldChar w:fldCharType="separate"/>
+      </w:r>
+      <w:r>
+        <w:rPr>
+          <w:noProof/>
+        </w:rPr>
+        <w:t>5</w:t>
+      </w:r>
+      <w:r>
+        <w:rPr>
+          <w:noProof/>
+        </w:rPr>
+        <w:fldChar w:fldCharType="end"/>
+      </w:r>
+    </w:p>
+    <w:p>
+      <w:pPr>
+        <w:pStyle w:val="TM4"/>
+        <w:tabs>
+          <w:tab w:val="right" w:leader="dot" w:pos="9962"/>
+        </w:tabs>
+        <w:rPr>
+          <w:noProof/>
+        </w:rPr>
+      </w:pPr>
+      <w:r>
+        <w:rPr>
+          <w:noProof/>
+        </w:rPr>
+        <w:t>SQL statement</w:t>
+      </w:r>
+      <w:r>
+        <w:rPr>
+          <w:noProof/>
+        </w:rPr>
+        <w:tab/>
+      </w:r>
+      <w:r>
+        <w:rPr>
+          <w:noProof/>
+        </w:rPr>
+        <w:fldChar w:fldCharType="begin"/>
+      </w:r>
+      <w:r>
+        <w:rPr>
+          <w:noProof/>
+        </w:rPr>
+        <w:instrText xml:space="preserve"> PAGEREF _Toc447620662 \h </w:instrText>
+      </w:r>
+      <w:r>
+        <w:rPr>
+          <w:noProof/>
+        </w:rPr>
+      </w:r>
+      <w:r>
+        <w:rPr>
+          <w:noProof/>
+        </w:rPr>
+        <w:fldChar w:fldCharType="separate"/>
+      </w:r>
+      <w:r>
+        <w:rPr>
+          <w:noProof/>
+        </w:rPr>
+        <w:t>5</w:t>
+      </w:r>
+      <w:r>
+        <w:rPr>
+          <w:noProof/>
+        </w:rPr>
+        <w:fldChar w:fldCharType="end"/>
+      </w:r>
+    </w:p>
+    <w:p>
+      <w:pPr>
+        <w:pStyle w:val="TM2"/>
+        <w:tabs>
+          <w:tab w:val="right" w:leader="dot" w:pos="9962"/>
+        </w:tabs>
+        <w:rPr>
+          <w:noProof/>
+        </w:rPr>
+      </w:pPr>
+      <w:r>
+        <w:rPr>
+          <w:noProof/>
+        </w:rPr>
+        <w:t>Query Analysis</w:t>
+      </w:r>
+      <w:r>
+        <w:rPr>
+          <w:noProof/>
+        </w:rPr>
+        <w:tab/>
+      </w:r>
+      <w:r>
+        <w:rPr>
+          <w:noProof/>
+        </w:rPr>
+        <w:fldChar w:fldCharType="begin"/>
+      </w:r>
+      <w:r>
+        <w:rPr>
+          <w:noProof/>
+        </w:rPr>
+        <w:instrText xml:space="preserve"> PAGEREF _Toc447620663 \h </w:instrText>
+      </w:r>
+      <w:r>
+        <w:rPr>
+          <w:noProof/>
+        </w:rPr>
+      </w:r>
+      <w:r>
+        <w:rPr>
+          <w:noProof/>
+        </w:rPr>
+        <w:fldChar w:fldCharType="separate"/>
+      </w:r>
+      <w:r>
+        <w:rPr>
+          <w:noProof/>
+        </w:rPr>
+        <w:t>5</w:t>
+      </w:r>
+      <w:r>
+        <w:rPr>
+          <w:noProof/>
+        </w:rPr>
+        <w:fldChar w:fldCharType="end"/>
+      </w:r>
+    </w:p>
+    <w:p>
+      <w:pPr>
+        <w:pStyle w:val="TM3"/>
+        <w:tabs>
+          <w:tab w:val="right" w:leader="dot" w:pos="9962"/>
+        </w:tabs>
+        <w:rPr>
+          <w:noProof/>
+        </w:rPr>
+      </w:pPr>
+      <w:r>
+        <w:rPr>
+          <w:noProof/>
+        </w:rPr>
+        <w:t>Selected Queries (and why)</w:t>
+      </w:r>
+      <w:r>
+        <w:rPr>
+          <w:noProof/>
+        </w:rPr>
+        <w:tab/>
+      </w:r>
+      <w:r>
+        <w:rPr>
+          <w:noProof/>
+        </w:rPr>
+        <w:fldChar w:fldCharType="begin"/>
+      </w:r>
+      <w:r>
+        <w:rPr>
+          <w:noProof/>
+        </w:rPr>
+        <w:instrText xml:space="preserve"> PAGEREF _Toc447620664 \h </w:instrText>
+      </w:r>
+      <w:r>
+        <w:rPr>
+          <w:noProof/>
+        </w:rPr>
+      </w:r>
+      <w:r>
+        <w:rPr>
+          <w:noProof/>
+        </w:rPr>
+        <w:fldChar w:fldCharType="separate"/>
+      </w:r>
+      <w:r>
+        <w:rPr>
+          <w:noProof/>
+        </w:rPr>
+        <w:t>5</w:t>
+      </w:r>
+      <w:r>
+        <w:rPr>
+          <w:noProof/>
+        </w:rPr>
+        <w:fldChar w:fldCharType="end"/>
+      </w:r>
+    </w:p>
+    <w:p>
+      <w:pPr>
+        <w:pStyle w:val="TM4"/>
+        <w:tabs>
+          <w:tab w:val="right" w:leader="dot" w:pos="9962"/>
+        </w:tabs>
+        <w:rPr>
+          <w:noProof/>
+        </w:rPr>
+      </w:pPr>
+      <w:r>
+        <w:rPr>
+          <w:noProof/>
+        </w:rPr>
+        <w:t>Query 1</w:t>
+      </w:r>
+      <w:r>
+        <w:rPr>
+          <w:noProof/>
+        </w:rPr>
+        <w:tab/>
+      </w:r>
+      <w:r>
+        <w:rPr>
+          <w:noProof/>
+        </w:rPr>
+        <w:fldChar w:fldCharType="begin"/>
+      </w:r>
+      <w:r>
+        <w:rPr>
+          <w:noProof/>
+        </w:rPr>
+        <w:instrText xml:space="preserve"> PAGEREF _Toc447620665 \h </w:instrText>
+      </w:r>
+      <w:r>
+        <w:rPr>
+          <w:noProof/>
+        </w:rPr>
+      </w:r>
+      <w:r>
+        <w:rPr>
+          <w:noProof/>
+        </w:rPr>
+        <w:fldChar w:fldCharType="separate"/>
+      </w:r>
+      <w:r>
+        <w:rPr>
+          <w:noProof/>
+        </w:rPr>
+        <w:t>5</w:t>
+      </w:r>
+      <w:r>
+        <w:rPr>
+          <w:noProof/>
+        </w:rPr>
+        <w:fldChar w:fldCharType="end"/>
+      </w:r>
+    </w:p>
+    <w:p>
+      <w:pPr>
+        <w:pStyle w:val="TM4"/>
+        <w:tabs>
+          <w:tab w:val="right" w:leader="dot" w:pos="9962"/>
+        </w:tabs>
+        <w:rPr>
+          <w:noProof/>
+        </w:rPr>
+      </w:pPr>
+      <w:r>
+        <w:rPr>
+          <w:noProof/>
+        </w:rPr>
+        <w:t>Query 2</w:t>
+      </w:r>
+      <w:r>
+        <w:rPr>
+          <w:noProof/>
+        </w:rPr>
+        <w:tab/>
+      </w:r>
+      <w:r>
+        <w:rPr>
+          <w:noProof/>
+        </w:rPr>
+        <w:fldChar w:fldCharType="begin"/>
+      </w:r>
+      <w:r>
+        <w:rPr>
+          <w:noProof/>
+        </w:rPr>
+        <w:instrText xml:space="preserve"> PAGEREF _Toc447620666 \h </w:instrText>
+      </w:r>
+      <w:r>
+        <w:rPr>
+          <w:noProof/>
+        </w:rPr>
+      </w:r>
+      <w:r>
+        <w:rPr>
+          <w:noProof/>
+        </w:rPr>
+        <w:fldChar w:fldCharType="separate"/>
+      </w:r>
+      <w:r>
+        <w:rPr>
+          <w:noProof/>
+        </w:rPr>
+        <w:t>5</w:t>
+      </w:r>
+      <w:r>
+        <w:rPr>
+          <w:noProof/>
+        </w:rPr>
+        <w:fldChar w:fldCharType="end"/>
+      </w:r>
+    </w:p>
+    <w:p>
+      <w:pPr>
+        <w:pStyle w:val="TM4"/>
+        <w:tabs>
+          <w:tab w:val="right" w:leader="dot" w:pos="9962"/>
+        </w:tabs>
+        <w:rPr>
+          <w:noProof/>
+        </w:rPr>
+      </w:pPr>
+      <w:r>
+        <w:rPr>
+          <w:noProof/>
+        </w:rPr>
+        <w:t>Query 3</w:t>
+      </w:r>
+      <w:r>
+        <w:rPr>
+          <w:noProof/>
+        </w:rPr>
+        <w:tab/>
+      </w:r>
+      <w:r>
+        <w:rPr>
+          <w:noProof/>
+        </w:rPr>
+        <w:fldChar w:fldCharType="begin"/>
+      </w:r>
+      <w:r>
+        <w:rPr>
+          <w:noProof/>
+        </w:rPr>
+        <w:instrText xml:space="preserve"> PAGEREF _Toc447620667 \h </w:instrText>
+      </w:r>
+      <w:r>
+        <w:rPr>
+          <w:noProof/>
+        </w:rPr>
+      </w:r>
+      <w:r>
+        <w:rPr>
+          <w:noProof/>
+        </w:rPr>
+        <w:fldChar w:fldCharType="separate"/>
+      </w:r>
+      <w:r>
+        <w:rPr>
+          <w:noProof/>
+        </w:rPr>
+        <w:t>5</w:t>
+      </w:r>
+      <w:r>
+        <w:rPr>
+          <w:noProof/>
+        </w:rPr>
+        <w:fldChar w:fldCharType="end"/>
+      </w:r>
+    </w:p>
+    <w:p>
+      <w:pPr>
+        <w:pStyle w:val="TM1"/>
+        <w:tabs>
+          <w:tab w:val="right" w:leader="dot" w:pos="9962"/>
+        </w:tabs>
+        <w:rPr>
+          <w:noProof/>
+        </w:rPr>
+      </w:pPr>
+      <w:r>
+        <w:rPr>
+          <w:noProof/>
+        </w:rPr>
+        <w:t>Interface</w:t>
+      </w:r>
+      <w:r>
+        <w:rPr>
+          <w:noProof/>
+        </w:rPr>
+        <w:tab/>
+      </w:r>
+      <w:r>
+        <w:rPr>
+          <w:noProof/>
+        </w:rPr>
+        <w:fldChar w:fldCharType="begin"/>
+      </w:r>
+      <w:r>
+        <w:rPr>
+          <w:noProof/>
+        </w:rPr>
+        <w:instrText xml:space="preserve"> PAGEREF _Toc447620668 \h </w:instrText>
+      </w:r>
+      <w:r>
+        <w:rPr>
+          <w:noProof/>
+        </w:rPr>
+      </w:r>
+      <w:r>
+        <w:rPr>
+          <w:noProof/>
+        </w:rPr>
+        <w:fldChar w:fldCharType="separate"/>
+      </w:r>
+      <w:r>
+        <w:rPr>
+          <w:noProof/>
+        </w:rPr>
+        <w:t>6</w:t>
+      </w:r>
+      <w:r>
+        <w:rPr>
+          <w:noProof/>
+        </w:rPr>
+        <w:fldChar w:fldCharType="end"/>
+      </w:r>
+    </w:p>
+    <w:p>
+      <w:pPr>
+        <w:pStyle w:val="TM1"/>
+        <w:tabs>
+          <w:tab w:val="right" w:leader="dot" w:pos="9962"/>
+        </w:tabs>
+        <w:rPr>
+          <w:noProof/>
+        </w:rPr>
+      </w:pPr>
+      <w:r>
+        <w:rPr>
+          <w:noProof/>
+        </w:rPr>
         <w:t>General Comments</w:t>
       </w:r>
       <w:r>
@@ -1333,7 +2087,7 @@
         <w:rPr>
           <w:noProof/>
         </w:rPr>
-        <w:instrText xml:space="preserve"> PAGEREF _Toc447620656 \h </w:instrText>
+        <w:instrText xml:space="preserve"> PAGEREF _Toc447620669 \h </w:instrText>
       </w:r>
       <w:r>
         <w:rPr>
@@ -1350,7 +2104,7 @@
         <w:rPr>
           <w:noProof/>
         </w:rPr>
-        <w:t>4</w:t>
+        <w:t>6</w:t>
       </w:r>
       <w:r>
         <w:rPr>
@@ -1360,770 +2114,33 @@
       </w:r>
     </w:p>
     <w:p>
-      <w:pPr>
-        <w:pStyle w:val="TM1"/>
-        <w:tabs>
-          <w:tab w:val="right" w:leader="dot" w:pos="9962"/>
-        </w:tabs>
-        <w:rPr>
-          <w:noProof/>
-        </w:rPr>
-      </w:pPr>
-      <w:r>
-        <w:rPr>
-          <w:noProof/>
-        </w:rPr>
-        <w:t>Deliverable 3</w:t>
-      </w:r>
-      <w:r>
-        <w:rPr>
-          <w:noProof/>
-        </w:rPr>
-        <w:tab/>
-      </w:r>
-      <w:r>
-        <w:rPr>
-          <w:noProof/>
-        </w:rPr>
-        <w:fldChar w:fldCharType="begin"/>
-      </w:r>
-      <w:r>
-        <w:rPr>
-          <w:noProof/>
-        </w:rPr>
-        <w:instrText xml:space="preserve"> PAGEREF _Toc447620657 \h </w:instrText>
-      </w:r>
-      <w:r>
-        <w:rPr>
-          <w:noProof/>
-        </w:rPr>
-      </w:r>
-      <w:r>
-        <w:rPr>
-          <w:noProof/>
-        </w:rPr>
-        <w:fldChar w:fldCharType="separate"/>
-      </w:r>
-      <w:r>
-        <w:rPr>
-          <w:noProof/>
-        </w:rPr>
-        <w:t>5</w:t>
-      </w:r>
-      <w:r>
-        <w:rPr>
-          <w:noProof/>
-        </w:rPr>
+      <w:r>
         <w:fldChar w:fldCharType="end"/>
       </w:r>
     </w:p>
     <w:p>
       <w:pPr>
-        <w:pStyle w:val="TM1"/>
-        <w:tabs>
-          <w:tab w:val="right" w:leader="dot" w:pos="9962"/>
-        </w:tabs>
-        <w:rPr>
-          <w:noProof/>
-        </w:rPr>
-      </w:pPr>
-      <w:r>
-        <w:rPr>
-          <w:noProof/>
-        </w:rPr>
-        <w:t>Assumptions</w:t>
-      </w:r>
-      <w:r>
-        <w:rPr>
-          <w:noProof/>
-        </w:rPr>
-        <w:tab/>
-      </w:r>
-      <w:r>
-        <w:rPr>
-          <w:noProof/>
-        </w:rPr>
-        <w:fldChar w:fldCharType="begin"/>
-      </w:r>
-      <w:r>
-        <w:rPr>
-          <w:noProof/>
-        </w:rPr>
-        <w:instrText xml:space="preserve"> PAGEREF _Toc447620658 \h </w:instrText>
-      </w:r>
-      <w:r>
-        <w:rPr>
-          <w:noProof/>
-        </w:rPr>
-      </w:r>
-      <w:r>
-        <w:rPr>
-          <w:noProof/>
-        </w:rPr>
-        <w:fldChar w:fldCharType="separate"/>
-      </w:r>
-      <w:r>
-        <w:rPr>
-          <w:noProof/>
-        </w:rPr>
-        <w:t>5</w:t>
-      </w:r>
-      <w:r>
-        <w:rPr>
-          <w:noProof/>
-        </w:rPr>
-        <w:fldChar w:fldCharType="end"/>
-      </w:r>
-    </w:p>
-    <w:p>
-      <w:pPr>
-        <w:pStyle w:val="TM2"/>
-        <w:tabs>
-          <w:tab w:val="right" w:leader="dot" w:pos="9962"/>
-        </w:tabs>
-        <w:rPr>
-          <w:noProof/>
-        </w:rPr>
-      </w:pPr>
-      <w:r>
-        <w:rPr>
-          <w:noProof/>
-        </w:rPr>
-        <w:t>Query Implementation</w:t>
-      </w:r>
-      <w:r>
-        <w:rPr>
-          <w:noProof/>
-        </w:rPr>
-        <w:tab/>
-      </w:r>
-      <w:r>
-        <w:rPr>
-          <w:noProof/>
-        </w:rPr>
-        <w:fldChar w:fldCharType="begin"/>
-      </w:r>
-      <w:r>
-        <w:rPr>
-          <w:noProof/>
-        </w:rPr>
-        <w:instrText xml:space="preserve"> PAGEREF _Toc447620659 \h </w:instrText>
-      </w:r>
-      <w:r>
-        <w:rPr>
-          <w:noProof/>
-        </w:rPr>
-      </w:r>
-      <w:r>
-        <w:rPr>
-          <w:noProof/>
-        </w:rPr>
-        <w:fldChar w:fldCharType="separate"/>
-      </w:r>
-      <w:r>
-        <w:rPr>
-          <w:noProof/>
-        </w:rPr>
-        <w:t>5</w:t>
-      </w:r>
-      <w:r>
-        <w:rPr>
-          <w:noProof/>
-        </w:rPr>
-        <w:fldChar w:fldCharType="end"/>
-      </w:r>
-    </w:p>
-    <w:p>
-      <w:pPr>
-        <w:pStyle w:val="TM3"/>
-        <w:tabs>
-          <w:tab w:val="right" w:leader="dot" w:pos="9962"/>
-        </w:tabs>
-        <w:rPr>
-          <w:noProof/>
-        </w:rPr>
-      </w:pPr>
-      <w:r>
-        <w:rPr>
-          <w:noProof/>
-        </w:rPr>
-        <w:t>Query a:</w:t>
-      </w:r>
-      <w:r>
-        <w:rPr>
-          <w:noProof/>
-        </w:rPr>
-        <w:tab/>
-      </w:r>
-      <w:r>
-        <w:rPr>
-          <w:noProof/>
-        </w:rPr>
-        <w:fldChar w:fldCharType="begin"/>
-      </w:r>
-      <w:r>
-        <w:rPr>
-          <w:noProof/>
-        </w:rPr>
-        <w:instrText xml:space="preserve"> PAGEREF _Toc447620660 \h </w:instrText>
-      </w:r>
-      <w:r>
-        <w:rPr>
-          <w:noProof/>
-        </w:rPr>
-      </w:r>
-      <w:r>
-        <w:rPr>
-          <w:noProof/>
-        </w:rPr>
-        <w:fldChar w:fldCharType="separate"/>
-      </w:r>
-      <w:r>
-        <w:rPr>
-          <w:noProof/>
-        </w:rPr>
-        <w:t>5</w:t>
-      </w:r>
-      <w:r>
-        <w:rPr>
-          <w:noProof/>
-        </w:rPr>
-        <w:fldChar w:fldCharType="end"/>
-      </w:r>
-    </w:p>
-    <w:p>
-      <w:pPr>
-        <w:pStyle w:val="TM4"/>
-        <w:tabs>
-          <w:tab w:val="right" w:leader="dot" w:pos="9962"/>
-        </w:tabs>
-        <w:rPr>
-          <w:noProof/>
-        </w:rPr>
-      </w:pPr>
-      <w:r>
-        <w:rPr>
-          <w:noProof/>
-        </w:rPr>
-        <w:t>Description of logic:</w:t>
-      </w:r>
-      <w:r>
-        <w:rPr>
-          <w:noProof/>
-        </w:rPr>
-        <w:tab/>
-      </w:r>
-      <w:r>
-        <w:rPr>
-          <w:noProof/>
-        </w:rPr>
-        <w:fldChar w:fldCharType="begin"/>
-      </w:r>
-      <w:r>
-        <w:rPr>
-          <w:noProof/>
-        </w:rPr>
-        <w:instrText xml:space="preserve"> PAGEREF _Toc447620661 \h </w:instrText>
-      </w:r>
-      <w:r>
-        <w:rPr>
-          <w:noProof/>
-        </w:rPr>
-      </w:r>
-      <w:r>
-        <w:rPr>
-          <w:noProof/>
-        </w:rPr>
-        <w:fldChar w:fldCharType="separate"/>
-      </w:r>
-      <w:r>
-        <w:rPr>
-          <w:noProof/>
-        </w:rPr>
-        <w:t>5</w:t>
-      </w:r>
-      <w:r>
-        <w:rPr>
-          <w:noProof/>
-        </w:rPr>
-        <w:fldChar w:fldCharType="end"/>
-      </w:r>
-    </w:p>
-    <w:p>
-      <w:pPr>
-        <w:pStyle w:val="TM4"/>
-        <w:tabs>
-          <w:tab w:val="right" w:leader="dot" w:pos="9962"/>
-        </w:tabs>
-        <w:rPr>
-          <w:noProof/>
-        </w:rPr>
-      </w:pPr>
-      <w:r>
-        <w:rPr>
-          <w:noProof/>
-        </w:rPr>
-        <w:t>SQL statement</w:t>
-      </w:r>
-      <w:r>
-        <w:rPr>
-          <w:noProof/>
-        </w:rPr>
-        <w:tab/>
-      </w:r>
-      <w:r>
-        <w:rPr>
-          <w:noProof/>
-        </w:rPr>
-        <w:fldChar w:fldCharType="begin"/>
-      </w:r>
-      <w:r>
-        <w:rPr>
-          <w:noProof/>
-        </w:rPr>
-        <w:instrText xml:space="preserve"> PAGEREF _Toc447620662 \h </w:instrText>
-      </w:r>
-      <w:r>
-        <w:rPr>
-          <w:noProof/>
-        </w:rPr>
-      </w:r>
-      <w:r>
-        <w:rPr>
-          <w:noProof/>
-        </w:rPr>
-        <w:fldChar w:fldCharType="separate"/>
-      </w:r>
-      <w:r>
-        <w:rPr>
-          <w:noProof/>
-        </w:rPr>
-        <w:t>5</w:t>
-      </w:r>
-      <w:r>
-        <w:rPr>
-          <w:noProof/>
-        </w:rPr>
-        <w:fldChar w:fldCharType="end"/>
-      </w:r>
-    </w:p>
-    <w:p>
-      <w:pPr>
-        <w:pStyle w:val="TM2"/>
-        <w:tabs>
-          <w:tab w:val="right" w:leader="dot" w:pos="9962"/>
-        </w:tabs>
-        <w:rPr>
-          <w:noProof/>
-        </w:rPr>
-      </w:pPr>
-      <w:r>
-        <w:rPr>
-          <w:noProof/>
-        </w:rPr>
-        <w:t>Query Analysis</w:t>
-      </w:r>
-      <w:r>
-        <w:rPr>
-          <w:noProof/>
-        </w:rPr>
-        <w:tab/>
-      </w:r>
-      <w:r>
-        <w:rPr>
-          <w:noProof/>
-        </w:rPr>
-        <w:fldChar w:fldCharType="begin"/>
-      </w:r>
-      <w:r>
-        <w:rPr>
-          <w:noProof/>
-        </w:rPr>
-        <w:instrText xml:space="preserve"> PAGEREF _Toc447620663 \h </w:instrText>
-      </w:r>
-      <w:r>
-        <w:rPr>
-          <w:noProof/>
-        </w:rPr>
-      </w:r>
-      <w:r>
-        <w:rPr>
-          <w:noProof/>
-        </w:rPr>
-        <w:fldChar w:fldCharType="separate"/>
-      </w:r>
-      <w:r>
-        <w:rPr>
-          <w:noProof/>
-        </w:rPr>
-        <w:t>5</w:t>
-      </w:r>
-      <w:r>
-        <w:rPr>
-          <w:noProof/>
-        </w:rPr>
-        <w:fldChar w:fldCharType="end"/>
-      </w:r>
-    </w:p>
-    <w:p>
-      <w:pPr>
-        <w:pStyle w:val="TM3"/>
-        <w:tabs>
-          <w:tab w:val="right" w:leader="dot" w:pos="9962"/>
-        </w:tabs>
-        <w:rPr>
-          <w:noProof/>
-        </w:rPr>
-      </w:pPr>
-      <w:r>
-        <w:rPr>
-          <w:noProof/>
-        </w:rPr>
-        <w:t>Selected Queries (and why)</w:t>
-      </w:r>
-      <w:r>
-        <w:rPr>
-          <w:noProof/>
-        </w:rPr>
-        <w:tab/>
-      </w:r>
-      <w:r>
-        <w:rPr>
-          <w:noProof/>
-        </w:rPr>
-        <w:fldChar w:fldCharType="begin"/>
-      </w:r>
-      <w:r>
-        <w:rPr>
-          <w:noProof/>
-        </w:rPr>
-        <w:instrText xml:space="preserve"> PAGEREF _Toc447620664 \h </w:instrText>
-      </w:r>
-      <w:r>
-        <w:rPr>
-          <w:noProof/>
-        </w:rPr>
-      </w:r>
-      <w:r>
-        <w:rPr>
-          <w:noProof/>
-        </w:rPr>
-        <w:fldChar w:fldCharType="separate"/>
-      </w:r>
-      <w:r>
-        <w:rPr>
-          <w:noProof/>
-        </w:rPr>
-        <w:t>5</w:t>
-      </w:r>
-      <w:r>
-        <w:rPr>
-          <w:noProof/>
-        </w:rPr>
-        <w:fldChar w:fldCharType="end"/>
-      </w:r>
-    </w:p>
-    <w:p>
-      <w:pPr>
-        <w:pStyle w:val="TM4"/>
-        <w:tabs>
-          <w:tab w:val="right" w:leader="dot" w:pos="9962"/>
-        </w:tabs>
-        <w:rPr>
-          <w:noProof/>
-        </w:rPr>
-      </w:pPr>
-      <w:r>
-        <w:rPr>
-          <w:noProof/>
-        </w:rPr>
-        <w:t>Query 1</w:t>
-      </w:r>
-      <w:r>
-        <w:rPr>
-          <w:noProof/>
-        </w:rPr>
-        <w:tab/>
-      </w:r>
-      <w:r>
-        <w:rPr>
-          <w:noProof/>
-        </w:rPr>
-        <w:fldChar w:fldCharType="begin"/>
-      </w:r>
-      <w:r>
-        <w:rPr>
-          <w:noProof/>
-        </w:rPr>
-        <w:instrText xml:space="preserve"> PAGEREF _Toc447620665 \h </w:instrText>
-      </w:r>
-      <w:r>
-        <w:rPr>
-          <w:noProof/>
-        </w:rPr>
-      </w:r>
-      <w:r>
-        <w:rPr>
-          <w:noProof/>
-        </w:rPr>
-        <w:fldChar w:fldCharType="separate"/>
-      </w:r>
-      <w:r>
-        <w:rPr>
-          <w:noProof/>
-        </w:rPr>
-        <w:t>5</w:t>
-      </w:r>
-      <w:r>
-        <w:rPr>
-          <w:noProof/>
-        </w:rPr>
-        <w:fldChar w:fldCharType="end"/>
-      </w:r>
-    </w:p>
-    <w:p>
-      <w:pPr>
-        <w:pStyle w:val="TM4"/>
-        <w:tabs>
-          <w:tab w:val="right" w:leader="dot" w:pos="9962"/>
-        </w:tabs>
-        <w:rPr>
-          <w:noProof/>
-        </w:rPr>
-      </w:pPr>
-      <w:r>
-        <w:rPr>
-          <w:noProof/>
-        </w:rPr>
-        <w:t>Query 2</w:t>
-      </w:r>
-      <w:r>
-        <w:rPr>
-          <w:noProof/>
-        </w:rPr>
-        <w:tab/>
-      </w:r>
-      <w:r>
-        <w:rPr>
-          <w:noProof/>
-        </w:rPr>
-        <w:fldChar w:fldCharType="begin"/>
-      </w:r>
-      <w:r>
-        <w:rPr>
-          <w:noProof/>
-        </w:rPr>
-        <w:instrText xml:space="preserve"> PAGEREF _Toc447620666 \h </w:instrText>
-      </w:r>
-      <w:r>
-        <w:rPr>
-          <w:noProof/>
-        </w:rPr>
-      </w:r>
-      <w:r>
-        <w:rPr>
-          <w:noProof/>
-        </w:rPr>
-        <w:fldChar w:fldCharType="separate"/>
-      </w:r>
-      <w:r>
-        <w:rPr>
-          <w:noProof/>
-        </w:rPr>
-        <w:t>5</w:t>
-      </w:r>
-      <w:r>
-        <w:rPr>
-          <w:noProof/>
-        </w:rPr>
-        <w:fldChar w:fldCharType="end"/>
-      </w:r>
-    </w:p>
-    <w:p>
-      <w:pPr>
-        <w:pStyle w:val="TM4"/>
-        <w:tabs>
-          <w:tab w:val="right" w:leader="dot" w:pos="9962"/>
-        </w:tabs>
-        <w:rPr>
-          <w:noProof/>
-        </w:rPr>
-      </w:pPr>
-      <w:r>
-        <w:rPr>
-          <w:noProof/>
-        </w:rPr>
-        <w:t>Query 3</w:t>
-      </w:r>
-      <w:r>
-        <w:rPr>
-          <w:noProof/>
-        </w:rPr>
-        <w:tab/>
-      </w:r>
-      <w:r>
-        <w:rPr>
-          <w:noProof/>
-        </w:rPr>
-        <w:fldChar w:fldCharType="begin"/>
-      </w:r>
-      <w:r>
-        <w:rPr>
-          <w:noProof/>
-        </w:rPr>
-        <w:instrText xml:space="preserve"> PAGEREF _Toc447620667 \h </w:instrText>
-      </w:r>
-      <w:r>
-        <w:rPr>
-          <w:noProof/>
-        </w:rPr>
-      </w:r>
-      <w:r>
-        <w:rPr>
-          <w:noProof/>
-        </w:rPr>
-        <w:fldChar w:fldCharType="separate"/>
-      </w:r>
-      <w:r>
-        <w:rPr>
-          <w:noProof/>
-        </w:rPr>
-        <w:t>5</w:t>
-      </w:r>
-      <w:r>
-        <w:rPr>
-          <w:noProof/>
-        </w:rPr>
-        <w:fldChar w:fldCharType="end"/>
-      </w:r>
-    </w:p>
-    <w:p>
-      <w:pPr>
-        <w:pStyle w:val="TM1"/>
-        <w:tabs>
-          <w:tab w:val="right" w:leader="dot" w:pos="9962"/>
-        </w:tabs>
-        <w:rPr>
-          <w:noProof/>
-        </w:rPr>
-      </w:pPr>
-      <w:r>
-        <w:rPr>
-          <w:noProof/>
-        </w:rPr>
-        <w:t>Interface</w:t>
-      </w:r>
-      <w:r>
-        <w:rPr>
-          <w:noProof/>
-        </w:rPr>
-        <w:tab/>
-      </w:r>
-      <w:r>
-        <w:rPr>
-          <w:noProof/>
-        </w:rPr>
-        <w:fldChar w:fldCharType="begin"/>
-      </w:r>
-      <w:r>
-        <w:rPr>
-          <w:noProof/>
-        </w:rPr>
-        <w:instrText xml:space="preserve"> PAGEREF _Toc447620668 \h </w:instrText>
-      </w:r>
-      <w:r>
-        <w:rPr>
-          <w:noProof/>
-        </w:rPr>
-      </w:r>
-      <w:r>
-        <w:rPr>
-          <w:noProof/>
-        </w:rPr>
-        <w:fldChar w:fldCharType="separate"/>
-      </w:r>
-      <w:r>
-        <w:rPr>
-          <w:noProof/>
-        </w:rPr>
-        <w:t>6</w:t>
-      </w:r>
-      <w:r>
-        <w:rPr>
-          <w:noProof/>
-        </w:rPr>
-        <w:fldChar w:fldCharType="end"/>
-      </w:r>
-    </w:p>
-    <w:p>
-      <w:pPr>
-        <w:pStyle w:val="TM1"/>
-        <w:tabs>
-          <w:tab w:val="right" w:leader="dot" w:pos="9962"/>
-        </w:tabs>
-        <w:rPr>
-          <w:noProof/>
-        </w:rPr>
-      </w:pPr>
-      <w:r>
-        <w:rPr>
-          <w:noProof/>
-        </w:rPr>
-        <w:t>General Comments</w:t>
-      </w:r>
-      <w:r>
-        <w:rPr>
-          <w:noProof/>
-        </w:rPr>
-        <w:tab/>
-      </w:r>
-      <w:r>
-        <w:rPr>
-          <w:noProof/>
-        </w:rPr>
-        <w:fldChar w:fldCharType="begin"/>
-      </w:r>
-      <w:r>
-        <w:rPr>
-          <w:noProof/>
-        </w:rPr>
-        <w:instrText xml:space="preserve"> PAGEREF _Toc447620669 \h </w:instrText>
-      </w:r>
-      <w:r>
-        <w:rPr>
-          <w:noProof/>
-        </w:rPr>
-      </w:r>
-      <w:r>
-        <w:rPr>
-          <w:noProof/>
-        </w:rPr>
-        <w:fldChar w:fldCharType="separate"/>
-      </w:r>
-      <w:r>
-        <w:rPr>
-          <w:noProof/>
-        </w:rPr>
-        <w:t>6</w:t>
-      </w:r>
-      <w:r>
-        <w:rPr>
-          <w:noProof/>
-        </w:rPr>
-        <w:fldChar w:fldCharType="end"/>
-      </w:r>
-    </w:p>
-    <w:p>
-      <w:r>
-        <w:fldChar w:fldCharType="end"/>
+        <w:suppressAutoHyphens w:val="0"/>
+        <w:spacing w:after="0" w:line="240" w:lineRule="auto"/>
+        <w:rPr>
+          <w:rFonts w:ascii="Cambria" w:eastAsia="Times New Roman" w:hAnsi="Cambria"/>
+          <w:b/>
+          <w:bCs/>
+          <w:sz w:val="32"/>
+          <w:szCs w:val="32"/>
+        </w:rPr>
+      </w:pPr>
+      <w:bookmarkStart w:id="1" w:name="_Toc447620637"/>
+      <w:r>
+        <w:br w:type="page"/>
       </w:r>
     </w:p>
     <w:p>
       <w:pPr>
         <w:pStyle w:val="Titre1"/>
       </w:pPr>
-      <w:bookmarkStart w:id="1" w:name="_Toc447620637"/>
-      <w:r>
+      <w:r>
+        <w:lastRenderedPageBreak/>
         <w:t>Deliverable 1</w:t>
       </w:r>
       <w:bookmarkEnd w:id="1"/>
@@ -2357,14 +2374,7 @@
         <w:rPr>
           <w:sz w:val="24"/>
         </w:rPr>
-        <w:t xml:space="preserve">. It is thus made of the </w:t>
-      </w:r>
-      <w:r>
-        <w:rPr>
-          <w:sz w:val="24"/>
-        </w:rPr>
-        <w:lastRenderedPageBreak/>
-        <w:t>attributes “</w:t>
+        <w:t>. It is thus made of the attributes “</w:t>
       </w:r>
       <w:proofErr w:type="spellStart"/>
       <w:r>
@@ -2791,6 +2801,7 @@
           <w:b/>
           <w:sz w:val="32"/>
         </w:rPr>
+        <w:lastRenderedPageBreak/>
         <w:t>Issue</w:t>
       </w:r>
     </w:p>
@@ -2946,7 +2957,7 @@
             <v:path o:extrusionok="f" gradientshapeok="t" o:connecttype="rect"/>
             <o:lock v:ext="edit" aspectratio="t"/>
           </v:shapetype>
-          <v:shape id="_x0000_i1025" type="#_x0000_t75" style="width:411pt;height:555.5pt">
+          <v:shape id="_x0000_i1025" type="#_x0000_t75" style="width:432.55pt;height:584.4pt">
             <v:imagedata r:id="rId8" o:title="ER_diagram"/>
           </v:shape>
         </w:pict>
@@ -3643,7 +3654,6 @@
         <w:rPr>
           <w:b/>
         </w:rPr>
-        <w:lastRenderedPageBreak/>
         <w:t xml:space="preserve">Indicia_publisher.id – </w:t>
       </w:r>
       <w:proofErr w:type="spellStart"/>
@@ -3671,6 +3681,7 @@
         </w:pBdr>
       </w:pPr>
       <w:r>
+        <w:lastRenderedPageBreak/>
         <w:t>An indicia publisher can publish 1 or many stories</w:t>
       </w:r>
     </w:p>
@@ -3747,8 +3758,14 @@
         <w:pBdr>
           <w:bottom w:val="single" w:sz="4" w:space="1" w:color="auto"/>
         </w:pBdr>
-      </w:pPr>
-      <w:r>
+        <w:rPr>
+          <w:color w:val="C45911" w:themeColor="accent2" w:themeShade="BF"/>
+        </w:rPr>
+      </w:pPr>
+      <w:r>
+        <w:rPr>
+          <w:color w:val="C45911" w:themeColor="accent2" w:themeShade="BF"/>
+        </w:rPr>
         <w:t>Identifying relationship because the origin issue is itself an issue.</w:t>
       </w:r>
     </w:p>
@@ -3809,8 +3826,14 @@
         <w:pBdr>
           <w:bottom w:val="single" w:sz="4" w:space="1" w:color="auto"/>
         </w:pBdr>
-      </w:pPr>
-      <w:r>
+        <w:rPr>
+          <w:color w:val="C45911" w:themeColor="accent2" w:themeShade="BF"/>
+        </w:rPr>
+      </w:pPr>
+      <w:r>
+        <w:rPr>
+          <w:color w:val="C45911" w:themeColor="accent2" w:themeShade="BF"/>
+        </w:rPr>
         <w:t>Identifying relationship because the target issue is itself an issue.</w:t>
       </w:r>
     </w:p>
@@ -4039,16 +4062,28 @@
         <w:pBdr>
           <w:bottom w:val="single" w:sz="4" w:space="1" w:color="auto"/>
         </w:pBdr>
-      </w:pPr>
-      <w:r>
+        <w:rPr>
+          <w:color w:val="C45911" w:themeColor="accent2" w:themeShade="BF"/>
+        </w:rPr>
+      </w:pPr>
+      <w:r>
+        <w:rPr>
+          <w:color w:val="C45911" w:themeColor="accent2" w:themeShade="BF"/>
+        </w:rPr>
         <w:t xml:space="preserve">Identifying relationship because an </w:t>
       </w:r>
       <w:proofErr w:type="spellStart"/>
       <w:r>
+        <w:rPr>
+          <w:color w:val="C45911" w:themeColor="accent2" w:themeShade="BF"/>
+        </w:rPr>
         <w:t>indicia_publisher</w:t>
       </w:r>
       <w:proofErr w:type="spellEnd"/>
       <w:r>
+        <w:rPr>
+          <w:color w:val="C45911" w:themeColor="accent2" w:themeShade="BF"/>
+        </w:rPr>
         <w:t xml:space="preserve"> depends directly of a publisher, it can't exists without a publisher.</w:t>
       </w:r>
     </w:p>
@@ -4109,24 +4144,42 @@
         <w:pBdr>
           <w:bottom w:val="single" w:sz="4" w:space="1" w:color="auto"/>
         </w:pBdr>
-      </w:pPr>
-      <w:r>
+        <w:rPr>
+          <w:color w:val="C45911" w:themeColor="accent2" w:themeShade="BF"/>
+        </w:rPr>
+      </w:pPr>
+      <w:r>
+        <w:rPr>
+          <w:color w:val="C45911" w:themeColor="accent2" w:themeShade="BF"/>
+        </w:rPr>
         <w:t xml:space="preserve">Identifying relationship because </w:t>
       </w:r>
       <w:proofErr w:type="gramStart"/>
       <w:r>
+        <w:rPr>
+          <w:color w:val="C45911" w:themeColor="accent2" w:themeShade="BF"/>
+        </w:rPr>
         <w:t>an</w:t>
       </w:r>
       <w:proofErr w:type="gramEnd"/>
       <w:r>
+        <w:rPr>
+          <w:color w:val="C45911" w:themeColor="accent2" w:themeShade="BF"/>
+        </w:rPr>
         <w:t xml:space="preserve"> </w:t>
       </w:r>
       <w:proofErr w:type="spellStart"/>
       <w:r>
+        <w:rPr>
+          <w:color w:val="C45911" w:themeColor="accent2" w:themeShade="BF"/>
+        </w:rPr>
         <w:t>brand_group</w:t>
       </w:r>
       <w:proofErr w:type="spellEnd"/>
       <w:r>
+        <w:rPr>
+          <w:color w:val="C45911" w:themeColor="accent2" w:themeShade="BF"/>
+        </w:rPr>
         <w:t xml:space="preserve"> depends directly of a publisher, it can't exists without a publisher.</w:t>
       </w:r>
     </w:p>
@@ -4371,6 +4424,9 @@
     <w:p>
       <w:pPr>
         <w:pStyle w:val="Sansinterligne"/>
+        <w:rPr>
+          <w:sz w:val="2"/>
+        </w:rPr>
       </w:pPr>
     </w:p>
     <w:p>
@@ -4446,6 +4502,9 @@
     <w:p>
       <w:pPr>
         <w:pStyle w:val="Sansinterligne"/>
+        <w:rPr>
+          <w:sz w:val="6"/>
+        </w:rPr>
       </w:pPr>
     </w:p>
     <w:p>
@@ -4639,21 +4698,12 @@
     <w:p>
       <w:pPr>
         <w:pStyle w:val="Sansinterligne"/>
-      </w:pPr>
-      <w:r>
-        <w:t>An issue can be the first issue of 0, 1 or many series.</w:t>
-      </w:r>
-    </w:p>
-    <w:p>
-      <w:pPr>
-        <w:pStyle w:val="Sansinterligne"/>
         <w:pBdr>
           <w:bottom w:val="single" w:sz="4" w:space="1" w:color="auto"/>
         </w:pBdr>
       </w:pPr>
       <w:r>
-        <w:lastRenderedPageBreak/>
-        <w:t>It's weird but according the data in the csv file, first and last issue both can be NULL.</w:t>
+        <w:t>An issue can be the first issue of 0, 1 or many series.</w:t>
       </w:r>
     </w:p>
     <w:p>
@@ -4702,21 +4752,15 @@
     <w:p>
       <w:pPr>
         <w:pStyle w:val="Sansinterligne"/>
-      </w:pPr>
-      <w:r>
-        <w:t>An issue can be the last issue of 0, 1 or many series.</w:t>
-      </w:r>
-    </w:p>
-    <w:p>
-      <w:pPr>
-        <w:pStyle w:val="Sansinterligne"/>
         <w:pBdr>
           <w:bottom w:val="single" w:sz="4" w:space="1" w:color="auto"/>
         </w:pBdr>
       </w:pPr>
       <w:r>
-        <w:t>It's weird but according the data in the csv file, first and last issue both can be NULL.</w:t>
-      </w:r>
+        <w:t>An issue can be the last issue of 0, 1 or many series.</w:t>
+      </w:r>
+      <w:bookmarkStart w:id="6" w:name="_GoBack"/>
+      <w:bookmarkEnd w:id="6"/>
     </w:p>
     <w:p>
       <w:pPr>
@@ -4727,21 +4771,22 @@
       <w:pPr>
         <w:pStyle w:val="Titre2"/>
       </w:pPr>
-      <w:bookmarkStart w:id="6" w:name="_Toc447620642"/>
-      <w:r>
+      <w:bookmarkStart w:id="7" w:name="_Toc447620642"/>
+      <w:r>
+        <w:lastRenderedPageBreak/>
         <w:t>Relational Schema</w:t>
       </w:r>
-      <w:bookmarkEnd w:id="6"/>
+      <w:bookmarkEnd w:id="7"/>
     </w:p>
     <w:p>
       <w:pPr>
         <w:pStyle w:val="Titre3"/>
       </w:pPr>
-      <w:bookmarkStart w:id="7" w:name="_Toc447620643"/>
+      <w:bookmarkStart w:id="8" w:name="_Toc447620643"/>
       <w:r>
         <w:t>ER schema to Relational schema</w:t>
       </w:r>
-      <w:bookmarkEnd w:id="7"/>
+      <w:bookmarkEnd w:id="8"/>
     </w:p>
     <w:p>
       <w:pPr>
@@ -5051,8 +5096,6 @@
       <w:pPr>
         <w:pStyle w:val="Sansinterligne"/>
       </w:pPr>
-      <w:bookmarkStart w:id="8" w:name="_GoBack"/>
-      <w:bookmarkEnd w:id="8"/>
       <w:r>
         <w:t>The participation constraints “at least one” (denoted by a bold stroke) can’t be captured in SQL without check constraint or assertion.</w:t>
       </w:r>
@@ -5062,6 +5105,51 @@
         <w:pStyle w:val="Titre3"/>
       </w:pPr>
       <w:bookmarkStart w:id="9" w:name="_Toc447620644"/>
+    </w:p>
+    <w:p/>
+    <w:p>
+      <w:r>
+        <w:rPr>
+          <w:noProof/>
+          <w:lang w:val="fr-CH" w:eastAsia="ko-KR"/>
+        </w:rPr>
+        <w:lastRenderedPageBreak/>
+        <w:drawing>
+          <wp:inline distT="0" distB="0" distL="0" distR="0" wp14:anchorId="3DC5153C" wp14:editId="2C1C1F60">
+            <wp:extent cx="6332220" cy="3803015"/>
+            <wp:effectExtent l="0" t="0" r="0" b="6985"/>
+            <wp:docPr id="3" name="Image 3"/>
+            <wp:cNvGraphicFramePr>
+              <a:graphicFrameLocks xmlns:a="http://schemas.openxmlformats.org/drawingml/2006/main" noChangeAspect="1"/>
+            </wp:cNvGraphicFramePr>
+            <a:graphic xmlns:a="http://schemas.openxmlformats.org/drawingml/2006/main">
+              <a:graphicData uri="http://schemas.openxmlformats.org/drawingml/2006/picture">
+                <pic:pic xmlns:pic="http://schemas.openxmlformats.org/drawingml/2006/picture">
+                  <pic:nvPicPr>
+                    <pic:cNvPr id="1" name=""/>
+                    <pic:cNvPicPr/>
+                  </pic:nvPicPr>
+                  <pic:blipFill>
+                    <a:blip r:embed="rId12"/>
+                    <a:stretch>
+                      <a:fillRect/>
+                    </a:stretch>
+                  </pic:blipFill>
+                  <pic:spPr>
+                    <a:xfrm>
+                      <a:off x="0" y="0"/>
+                      <a:ext cx="6332220" cy="3803015"/>
+                    </a:xfrm>
+                    <a:prstGeom prst="rect">
+                      <a:avLst/>
+                    </a:prstGeom>
+                  </pic:spPr>
+                </pic:pic>
+              </a:graphicData>
+            </a:graphic>
+          </wp:inline>
+        </w:drawing>
+      </w:r>
     </w:p>
     <w:p>
       <w:pPr>
@@ -5627,9 +5715,9 @@
       </w:r>
     </w:p>
     <w:sectPr>
-      <w:headerReference w:type="default" r:id="rId12"/>
+      <w:headerReference w:type="default" r:id="rId13"/>
       <w:pgSz w:w="12240" w:h="15840"/>
-      <w:pgMar w:top="1134" w:right="1134" w:bottom="1843" w:left="1134" w:header="568" w:footer="0" w:gutter="0"/>
+      <w:pgMar w:top="1134" w:right="1134" w:bottom="1276" w:left="1134" w:header="568" w:footer="0" w:gutter="0"/>
       <w:cols w:space="720"/>
       <w:formProt w:val="0"/>
       <w:docGrid w:linePitch="360" w:charSpace="-2049"/>
@@ -5892,7 +5980,7 @@
               <wp:inline distT="0" distB="0" distL="0" distR="0" wp14:anchorId="15972D9F" wp14:editId="63BDE1BC">
                 <wp:extent cx="1466850" cy="657225"/>
                 <wp:effectExtent l="0" t="0" r="0" b="0"/>
-                <wp:docPr id="1" name="Picture" descr="C:\Documents and Settings\manos\Desktop\epfl_logo.jpg"/>
+                <wp:docPr id="12" name="Picture" descr="C:\Documents and Settings\manos\Desktop\epfl_logo.jpg"/>
                 <wp:cNvGraphicFramePr>
                   <a:graphicFrameLocks xmlns:a="http://schemas.openxmlformats.org/drawingml/2006/main" noChangeAspect="1"/>
                 </wp:cNvGraphicFramePr>
@@ -12492,7 +12580,7 @@
 </file>
 
 <file path=customXml/itemProps1.xml><?xml version="1.0" encoding="utf-8"?>
-<ds:datastoreItem xmlns:ds="http://schemas.openxmlformats.org/officeDocument/2006/customXml" ds:itemID="{0D159202-EC72-4B91-823B-8E406DBC0285}">
+<ds:datastoreItem xmlns:ds="http://schemas.openxmlformats.org/officeDocument/2006/customXml" ds:itemID="{3DE3EEBE-BBF6-4B98-B01E-669D4CF477F1}">
   <ds:schemaRefs>
     <ds:schemaRef ds:uri="http://schemas.openxmlformats.org/officeDocument/2006/bibliography"/>
   </ds:schemaRefs>

--- a/Project_Template.docx
+++ b/Project_Template.docx
@@ -77,6 +77,12 @@
           <w:sz w:val="24"/>
         </w:rPr>
         <w:t xml:space="preserve"> </w:t>
+      </w:r>
+      <w:r>
+        <w:rPr>
+          <w:sz w:val="24"/>
+        </w:rPr>
+        <w:t>18</w:t>
       </w:r>
     </w:p>
     <w:p>
@@ -2190,6 +2196,7 @@
     <w:p>
       <w:pPr>
         <w:pStyle w:val="Sansinterligne"/>
+        <w:jc w:val="both"/>
         <w:rPr>
           <w:sz w:val="24"/>
         </w:rPr>
@@ -2297,6 +2304,14 @@
         <w:t>tables :</w:t>
       </w:r>
       <w:proofErr w:type="gramEnd"/>
+    </w:p>
+    <w:p>
+      <w:pPr>
+        <w:pStyle w:val="Sansinterligne"/>
+        <w:rPr>
+          <w:sz w:val="24"/>
+        </w:rPr>
+      </w:pPr>
     </w:p>
     <w:p>
       <w:pPr>
@@ -2322,6 +2337,7 @@
       <w:pPr>
         <w:pStyle w:val="Sansinterligne"/>
         <w:ind w:left="720"/>
+        <w:jc w:val="both"/>
         <w:rPr>
           <w:sz w:val="24"/>
         </w:rPr>
@@ -2444,6 +2460,15 @@
         </w:rPr>
         <w:t>”.</w:t>
       </w:r>
+    </w:p>
+    <w:p>
+      <w:pPr>
+        <w:pStyle w:val="Sansinterligne"/>
+        <w:ind w:left="720"/>
+        <w:rPr>
+          <w:sz w:val="24"/>
+        </w:rPr>
+      </w:pPr>
     </w:p>
     <w:p>
       <w:pPr>
@@ -2469,6 +2494,7 @@
       <w:pPr>
         <w:pStyle w:val="Sansinterligne"/>
         <w:ind w:left="720"/>
+        <w:jc w:val="both"/>
         <w:rPr>
           <w:sz w:val="24"/>
         </w:rPr>
@@ -2570,6 +2596,7 @@
     <w:p>
       <w:pPr>
         <w:pStyle w:val="Sansinterligne"/>
+        <w:jc w:val="both"/>
         <w:rPr>
           <w:sz w:val="24"/>
         </w:rPr>
@@ -2657,6 +2684,7 @@
     <w:p>
       <w:pPr>
         <w:pStyle w:val="Sansinterligne"/>
+        <w:jc w:val="both"/>
       </w:pPr>
       <w:r>
         <w:t xml:space="preserve">This attribute was replaced by two </w:t>
@@ -2716,6 +2744,7 @@
     <w:p>
       <w:pPr>
         <w:pStyle w:val="Sansinterligne"/>
+        <w:jc w:val="both"/>
       </w:pPr>
       <w:proofErr w:type="gramStart"/>
       <w:r>
@@ -2878,6 +2907,7 @@
     <w:p>
       <w:pPr>
         <w:pStyle w:val="Sansinterligne"/>
+        <w:jc w:val="both"/>
       </w:pPr>
       <w:r>
         <w:t>attribute replaced by</w:t>
@@ -3318,25 +3348,19 @@
         <w:rPr>
           <w:b/>
         </w:rPr>
-        <w:t>s</w:t>
+        <w:t>story.</w:t>
       </w:r>
       <w:r>
         <w:rPr>
           <w:b/>
         </w:rPr>
-        <w:t>tory.</w:t>
-      </w:r>
+        <w:t xml:space="preserve">id – </w:t>
+      </w:r>
+      <w:proofErr w:type="spellStart"/>
       <w:r>
         <w:rPr>
           <w:b/>
         </w:rPr>
-        <w:t xml:space="preserve">id – </w:t>
-      </w:r>
-      <w:proofErr w:type="spellStart"/>
-      <w:r>
-        <w:rPr>
-          <w:b/>
-        </w:rPr>
         <w:t>participate.story_id</w:t>
       </w:r>
       <w:proofErr w:type="spellEnd"/>
@@ -3346,13 +3370,7 @@
         <w:pStyle w:val="Sansinterligne"/>
       </w:pPr>
       <w:r>
-        <w:t xml:space="preserve">A </w:t>
-      </w:r>
-      <w:r>
-        <w:t>person can participate in one or many stories</w:t>
-      </w:r>
-      <w:r>
-        <w:t xml:space="preserve"> </w:t>
+        <w:t xml:space="preserve">A person can participate in one or many stories </w:t>
       </w:r>
     </w:p>
     <w:p>
@@ -3390,43 +3408,37 @@
         <w:rPr>
           <w:b/>
         </w:rPr>
-        <w:t>s</w:t>
+        <w:t>story.</w:t>
       </w:r>
       <w:r>
         <w:rPr>
           <w:b/>
         </w:rPr>
-        <w:t>tory.</w:t>
-      </w:r>
+        <w:t xml:space="preserve">id – </w:t>
+      </w:r>
+      <w:proofErr w:type="spellStart"/>
       <w:r>
         <w:rPr>
           <w:b/>
         </w:rPr>
-        <w:t xml:space="preserve">id – </w:t>
-      </w:r>
-      <w:proofErr w:type="spellStart"/>
+        <w:t>feature</w:t>
+      </w:r>
       <w:r>
         <w:rPr>
           <w:b/>
         </w:rPr>
-        <w:t>feature</w:t>
+        <w:t>.</w:t>
       </w:r>
       <w:r>
         <w:rPr>
           <w:b/>
         </w:rPr>
-        <w:t>.</w:t>
+        <w:t>story_</w:t>
       </w:r>
       <w:r>
         <w:rPr>
           <w:b/>
         </w:rPr>
-        <w:t>story_</w:t>
-      </w:r>
-      <w:r>
-        <w:rPr>
-          <w:b/>
-        </w:rPr>
         <w:t>id</w:t>
       </w:r>
       <w:proofErr w:type="spellEnd"/>
@@ -3436,10 +3448,7 @@
         <w:pStyle w:val="Sansinterligne"/>
       </w:pPr>
       <w:r>
-        <w:t xml:space="preserve">A </w:t>
-      </w:r>
-      <w:r>
-        <w:t xml:space="preserve">feature can be part of </w:t>
+        <w:t xml:space="preserve">A feature can be part of </w:t>
       </w:r>
       <w:r>
         <w:t xml:space="preserve">zero or </w:t>
@@ -3518,16 +3527,7 @@
         <w:pStyle w:val="Sansinterligne"/>
       </w:pPr>
       <w:r>
-        <w:t xml:space="preserve">A </w:t>
-      </w:r>
-      <w:r>
-        <w:t>character</w:t>
-      </w:r>
-      <w:r>
-        <w:t xml:space="preserve"> can be </w:t>
-      </w:r>
-      <w:r>
-        <w:t xml:space="preserve">attributed to </w:t>
+        <w:t xml:space="preserve">A character can be attributed to </w:t>
       </w:r>
       <w:r>
         <w:t>none</w:t>
@@ -3615,10 +3615,7 @@
         <w:pStyle w:val="Sansinterligne"/>
       </w:pPr>
       <w:r>
-        <w:t xml:space="preserve">A </w:t>
-      </w:r>
-      <w:r>
-        <w:t>genre can be attributed to 1 or many stories</w:t>
+        <w:t>A genre can be attributed to 1 or many stories</w:t>
       </w:r>
     </w:p>
     <w:p>
@@ -3629,10 +3626,7 @@
         </w:pBdr>
       </w:pPr>
       <w:r>
-        <w:t xml:space="preserve">A story can </w:t>
-      </w:r>
-      <w:r>
-        <w:t>be of one or many genre</w:t>
+        <w:t>A story can be of one or many genre</w:t>
       </w:r>
     </w:p>
     <w:p>
@@ -3941,10 +3935,7 @@
         <w:pStyle w:val="Sansinterligne"/>
       </w:pPr>
       <w:r>
-        <w:t xml:space="preserve">An </w:t>
-      </w:r>
-      <w:r>
-        <w:t>issue can be sold to 1 or many price</w:t>
+        <w:t>An issue can be sold to 1 or many price</w:t>
       </w:r>
     </w:p>
     <w:p>
@@ -3956,10 +3947,7 @@
       </w:pPr>
       <w:proofErr w:type="gramStart"/>
       <w:r>
-        <w:t xml:space="preserve">An </w:t>
-      </w:r>
-      <w:r>
-        <w:t>a</w:t>
+        <w:t>An a</w:t>
       </w:r>
       <w:proofErr w:type="gramEnd"/>
       <w:r>
@@ -4759,8 +4747,6 @@
       <w:r>
         <w:t>An issue can be the last issue of 0, 1 or many series.</w:t>
       </w:r>
-      <w:bookmarkStart w:id="6" w:name="_GoBack"/>
-      <w:bookmarkEnd w:id="6"/>
     </w:p>
     <w:p>
       <w:pPr>
@@ -4771,22 +4757,22 @@
       <w:pPr>
         <w:pStyle w:val="Titre2"/>
       </w:pPr>
-      <w:bookmarkStart w:id="7" w:name="_Toc447620642"/>
+      <w:bookmarkStart w:id="6" w:name="_Toc447620642"/>
       <w:r>
         <w:lastRenderedPageBreak/>
         <w:t>Relational Schema</w:t>
       </w:r>
+      <w:bookmarkEnd w:id="6"/>
+    </w:p>
+    <w:p>
+      <w:pPr>
+        <w:pStyle w:val="Titre3"/>
+      </w:pPr>
+      <w:bookmarkStart w:id="7" w:name="_Toc447620643"/>
+      <w:r>
+        <w:t>ER schema to Relational schema</w:t>
+      </w:r>
       <w:bookmarkEnd w:id="7"/>
-    </w:p>
-    <w:p>
-      <w:pPr>
-        <w:pStyle w:val="Titre3"/>
-      </w:pPr>
-      <w:bookmarkStart w:id="8" w:name="_Toc447620643"/>
-      <w:r>
-        <w:t>ER schema to Relational schema</w:t>
-      </w:r>
-      <w:bookmarkEnd w:id="8"/>
     </w:p>
     <w:p>
       <w:pPr>
@@ -4838,6 +4824,7 @@
     <w:p>
       <w:pPr>
         <w:pStyle w:val="Sansinterligne"/>
+        <w:jc w:val="both"/>
       </w:pPr>
       <w:r>
         <w:t>The relation</w:t>
@@ -4949,6 +4936,13 @@
     <w:p>
       <w:pPr>
         <w:pStyle w:val="Sansinterligne"/>
+        <w:jc w:val="center"/>
+      </w:pPr>
+    </w:p>
+    <w:p>
+      <w:pPr>
+        <w:pStyle w:val="Sansinterligne"/>
+        <w:jc w:val="both"/>
       </w:pPr>
       <w:r>
         <w:t xml:space="preserve">The relations who contains </w:t>
@@ -4960,7 +4954,25 @@
         <w:t>one</w:t>
       </w:r>
       <w:r>
-        <w:t xml:space="preserve"> arrow are reduced to a NON NULL foreign key in the table in front of the arrow. In </w:t>
+        <w:t xml:space="preserve"> arrow are reduced to a NON NULL foreign key in the table in front of the arrow. </w:t>
+      </w:r>
+    </w:p>
+    <w:p>
+      <w:pPr>
+        <w:pStyle w:val="Sansinterligne"/>
+        <w:jc w:val="both"/>
+        <w:rPr>
+          <w:sz w:val="12"/>
+        </w:rPr>
+      </w:pPr>
+    </w:p>
+    <w:p>
+      <w:pPr>
+        <w:pStyle w:val="Sansinterligne"/>
+        <w:jc w:val="both"/>
+      </w:pPr>
+      <w:r>
+        <w:t xml:space="preserve">In </w:t>
       </w:r>
       <w:r>
         <w:t>the</w:t>
@@ -5030,6 +5042,7 @@
     <w:p>
       <w:pPr>
         <w:pStyle w:val="Sansinterligne"/>
+        <w:jc w:val="both"/>
       </w:pPr>
       <w:r>
         <w:t>In the</w:t>
@@ -5068,6 +5081,16 @@
     <w:p>
       <w:pPr>
         <w:pStyle w:val="Sansinterligne"/>
+        <w:jc w:val="both"/>
+        <w:rPr>
+          <w:sz w:val="12"/>
+        </w:rPr>
+      </w:pPr>
+    </w:p>
+    <w:p>
+      <w:pPr>
+        <w:pStyle w:val="Sansinterligne"/>
+        <w:jc w:val="both"/>
       </w:pPr>
       <w:r>
         <w:t xml:space="preserve">In </w:t>
@@ -5104,7 +5127,7 @@
       <w:pPr>
         <w:pStyle w:val="Titre3"/>
       </w:pPr>
-      <w:bookmarkStart w:id="9" w:name="_Toc447620644"/>
+      <w:bookmarkStart w:id="8" w:name="_Toc447620644"/>
     </w:p>
     <w:p/>
     <w:p>
@@ -5158,6 +5181,101 @@
       <w:r>
         <w:t>DDL</w:t>
       </w:r>
+      <w:bookmarkEnd w:id="8"/>
+    </w:p>
+    <w:p>
+      <w:pPr>
+        <w:pStyle w:val="Sansinterligne"/>
+      </w:pPr>
+      <w:r>
+        <w:t>&lt;Provide the DDL&gt;</w:t>
+      </w:r>
+    </w:p>
+    <w:p>
+      <w:pPr>
+        <w:pStyle w:val="Sansinterligne"/>
+      </w:pPr>
+      <w:r>
+        <w:t>-- -----------------------------------------------------</w:t>
+      </w:r>
+    </w:p>
+    <w:p>
+      <w:pPr>
+        <w:pStyle w:val="Sansinterligne"/>
+      </w:pPr>
+      <w:r>
+        <w:t xml:space="preserve">-- Table </w:t>
+      </w:r>
+      <w:proofErr w:type="spellStart"/>
+      <w:r>
+        <w:t>story_type</w:t>
+      </w:r>
+      <w:proofErr w:type="spellEnd"/>
+    </w:p>
+    <w:p>
+      <w:pPr>
+        <w:pStyle w:val="Sansinterligne"/>
+      </w:pPr>
+      <w:r>
+        <w:t>-- -----------------------------------------------------</w:t>
+      </w:r>
+    </w:p>
+    <w:p>
+      <w:pPr>
+        <w:pStyle w:val="Sansinterligne"/>
+      </w:pPr>
+      <w:r>
+        <w:t xml:space="preserve">CREATE TABLE IF NOT EXISTS </w:t>
+      </w:r>
+      <w:proofErr w:type="spellStart"/>
+      <w:r>
+        <w:t>story_type</w:t>
+      </w:r>
+      <w:proofErr w:type="spellEnd"/>
+      <w:r>
+        <w:t xml:space="preserve"> (</w:t>
+      </w:r>
+    </w:p>
+    <w:p>
+      <w:pPr>
+        <w:pStyle w:val="Sansinterligne"/>
+      </w:pPr>
+      <w:r>
+        <w:t xml:space="preserve">  </w:t>
+      </w:r>
+      <w:proofErr w:type="gramStart"/>
+      <w:r>
+        <w:t>id</w:t>
+      </w:r>
+      <w:proofErr w:type="gramEnd"/>
+      <w:r>
+        <w:t xml:space="preserve"> INT NOT NULL AUTO_INCREMENT,</w:t>
+      </w:r>
+    </w:p>
+    <w:p>
+      <w:pPr>
+        <w:pStyle w:val="Sansinterligne"/>
+      </w:pPr>
+      <w:r>
+        <w:t xml:space="preserve">  </w:t>
+      </w:r>
+      <w:proofErr w:type="gramStart"/>
+      <w:r>
+        <w:t>name</w:t>
+      </w:r>
+      <w:proofErr w:type="gramEnd"/>
+      <w:r>
+        <w:t xml:space="preserve"> TEXT NOT NULL,</w:t>
+      </w:r>
+    </w:p>
+    <w:p>
+      <w:pPr>
+        <w:pStyle w:val="Sansinterligne"/>
+      </w:pPr>
+      <w:r>
+        <w:t xml:space="preserve">  PRIMARY KEY (id)</w:t>
+      </w:r>
+      <w:bookmarkStart w:id="9" w:name="_GoBack"/>
       <w:bookmarkEnd w:id="9"/>
     </w:p>
     <w:p>
@@ -5165,7 +5283,4641 @@
         <w:pStyle w:val="Sansinterligne"/>
       </w:pPr>
       <w:r>
-        <w:t>&lt;Provide the DDL&gt;</w:t>
+        <w:t>);</w:t>
+      </w:r>
+    </w:p>
+    <w:p>
+      <w:pPr>
+        <w:pStyle w:val="Sansinterligne"/>
+      </w:pPr>
+    </w:p>
+    <w:p>
+      <w:pPr>
+        <w:pStyle w:val="Sansinterligne"/>
+      </w:pPr>
+      <w:r>
+        <w:t>-- -----------------------------------------------------</w:t>
+      </w:r>
+    </w:p>
+    <w:p>
+      <w:pPr>
+        <w:pStyle w:val="Sansinterligne"/>
+      </w:pPr>
+      <w:r>
+        <w:t>-- Table country</w:t>
+      </w:r>
+    </w:p>
+    <w:p>
+      <w:pPr>
+        <w:pStyle w:val="Sansinterligne"/>
+      </w:pPr>
+      <w:r>
+        <w:t>-- -----------------------------------------------------</w:t>
+      </w:r>
+    </w:p>
+    <w:p>
+      <w:pPr>
+        <w:pStyle w:val="Sansinterligne"/>
+      </w:pPr>
+      <w:r>
+        <w:t>CREATE TABLE IF NOT EXISTS country (</w:t>
+      </w:r>
+    </w:p>
+    <w:p>
+      <w:pPr>
+        <w:pStyle w:val="Sansinterligne"/>
+      </w:pPr>
+      <w:r>
+        <w:t xml:space="preserve">  </w:t>
+      </w:r>
+      <w:proofErr w:type="gramStart"/>
+      <w:r>
+        <w:t>id</w:t>
+      </w:r>
+      <w:proofErr w:type="gramEnd"/>
+      <w:r>
+        <w:t xml:space="preserve"> INT NOT NULL AUTO_INCREMENT,</w:t>
+      </w:r>
+    </w:p>
+    <w:p>
+      <w:pPr>
+        <w:pStyle w:val="Sansinterligne"/>
+      </w:pPr>
+      <w:r>
+        <w:t xml:space="preserve">  </w:t>
+      </w:r>
+      <w:proofErr w:type="gramStart"/>
+      <w:r>
+        <w:t>code</w:t>
+      </w:r>
+      <w:proofErr w:type="gramEnd"/>
+      <w:r>
+        <w:t xml:space="preserve"> TEXT NOT NULL,</w:t>
+      </w:r>
+    </w:p>
+    <w:p>
+      <w:pPr>
+        <w:pStyle w:val="Sansinterligne"/>
+      </w:pPr>
+      <w:r>
+        <w:t xml:space="preserve">  </w:t>
+      </w:r>
+      <w:proofErr w:type="gramStart"/>
+      <w:r>
+        <w:t>name</w:t>
+      </w:r>
+      <w:proofErr w:type="gramEnd"/>
+      <w:r>
+        <w:t xml:space="preserve"> TEXT NOT NULL,</w:t>
+      </w:r>
+    </w:p>
+    <w:p>
+      <w:pPr>
+        <w:pStyle w:val="Sansinterligne"/>
+      </w:pPr>
+      <w:r>
+        <w:t xml:space="preserve">  PRIMARY KEY (id)</w:t>
+      </w:r>
+    </w:p>
+    <w:p>
+      <w:pPr>
+        <w:pStyle w:val="Sansinterligne"/>
+      </w:pPr>
+      <w:r>
+        <w:t>);</w:t>
+      </w:r>
+    </w:p>
+    <w:p>
+      <w:pPr>
+        <w:pStyle w:val="Sansinterligne"/>
+      </w:pPr>
+    </w:p>
+    <w:p>
+      <w:pPr>
+        <w:pStyle w:val="Sansinterligne"/>
+      </w:pPr>
+      <w:r>
+        <w:lastRenderedPageBreak/>
+        <w:t>-- -----------------------------------------------------</w:t>
+      </w:r>
+    </w:p>
+    <w:p>
+      <w:pPr>
+        <w:pStyle w:val="Sansinterligne"/>
+      </w:pPr>
+      <w:r>
+        <w:t>-- Table publisher</w:t>
+      </w:r>
+    </w:p>
+    <w:p>
+      <w:pPr>
+        <w:pStyle w:val="Sansinterligne"/>
+      </w:pPr>
+      <w:r>
+        <w:t>-- -----------------------------------------------------</w:t>
+      </w:r>
+    </w:p>
+    <w:p>
+      <w:pPr>
+        <w:pStyle w:val="Sansinterligne"/>
+      </w:pPr>
+      <w:r>
+        <w:t>CREATE TABLE IF NOT EXISTS publisher (</w:t>
+      </w:r>
+    </w:p>
+    <w:p>
+      <w:pPr>
+        <w:pStyle w:val="Sansinterligne"/>
+      </w:pPr>
+      <w:r>
+        <w:t xml:space="preserve">  </w:t>
+      </w:r>
+      <w:proofErr w:type="gramStart"/>
+      <w:r>
+        <w:t>id</w:t>
+      </w:r>
+      <w:proofErr w:type="gramEnd"/>
+      <w:r>
+        <w:t xml:space="preserve"> INT NOT NULL AUTO_INCREMENT,</w:t>
+      </w:r>
+    </w:p>
+    <w:p>
+      <w:pPr>
+        <w:pStyle w:val="Sansinterligne"/>
+      </w:pPr>
+      <w:r>
+        <w:t xml:space="preserve">  </w:t>
+      </w:r>
+      <w:proofErr w:type="spellStart"/>
+      <w:proofErr w:type="gramStart"/>
+      <w:r>
+        <w:t>country_id</w:t>
+      </w:r>
+      <w:proofErr w:type="spellEnd"/>
+      <w:proofErr w:type="gramEnd"/>
+      <w:r>
+        <w:t xml:space="preserve"> INT NULL,</w:t>
+      </w:r>
+    </w:p>
+    <w:p>
+      <w:pPr>
+        <w:pStyle w:val="Sansinterligne"/>
+      </w:pPr>
+      <w:r>
+        <w:t xml:space="preserve">  </w:t>
+      </w:r>
+      <w:proofErr w:type="gramStart"/>
+      <w:r>
+        <w:t>name</w:t>
+      </w:r>
+      <w:proofErr w:type="gramEnd"/>
+      <w:r>
+        <w:t xml:space="preserve"> TEXT NULL,</w:t>
+      </w:r>
+    </w:p>
+    <w:p>
+      <w:pPr>
+        <w:pStyle w:val="Sansinterligne"/>
+      </w:pPr>
+      <w:r>
+        <w:t xml:space="preserve">  </w:t>
+      </w:r>
+      <w:proofErr w:type="gramStart"/>
+      <w:r>
+        <w:t>began</w:t>
+      </w:r>
+      <w:proofErr w:type="gramEnd"/>
+      <w:r>
+        <w:t xml:space="preserve"> DATE NULL ,</w:t>
+      </w:r>
+    </w:p>
+    <w:p>
+      <w:pPr>
+        <w:pStyle w:val="Sansinterligne"/>
+      </w:pPr>
+      <w:r>
+        <w:t xml:space="preserve">  </w:t>
+      </w:r>
+      <w:proofErr w:type="gramStart"/>
+      <w:r>
+        <w:t>ended</w:t>
+      </w:r>
+      <w:proofErr w:type="gramEnd"/>
+      <w:r>
+        <w:t xml:space="preserve"> DATE NULL,</w:t>
+      </w:r>
+    </w:p>
+    <w:p>
+      <w:pPr>
+        <w:pStyle w:val="Sansinterligne"/>
+      </w:pPr>
+      <w:r>
+        <w:t xml:space="preserve">  </w:t>
+      </w:r>
+      <w:proofErr w:type="gramStart"/>
+      <w:r>
+        <w:t>notes</w:t>
+      </w:r>
+      <w:proofErr w:type="gramEnd"/>
+      <w:r>
+        <w:t xml:space="preserve"> TEXT NULL,</w:t>
+      </w:r>
+    </w:p>
+    <w:p>
+      <w:pPr>
+        <w:pStyle w:val="Sansinterligne"/>
+      </w:pPr>
+      <w:r>
+        <w:t xml:space="preserve">  </w:t>
+      </w:r>
+      <w:proofErr w:type="spellStart"/>
+      <w:proofErr w:type="gramStart"/>
+      <w:r>
+        <w:t>url</w:t>
+      </w:r>
+      <w:proofErr w:type="spellEnd"/>
+      <w:proofErr w:type="gramEnd"/>
+      <w:r>
+        <w:t xml:space="preserve"> TEXT NULL,</w:t>
+      </w:r>
+    </w:p>
+    <w:p>
+      <w:pPr>
+        <w:pStyle w:val="Sansinterligne"/>
+      </w:pPr>
+      <w:r>
+        <w:t xml:space="preserve">  PRIMARY KEY (id),</w:t>
+      </w:r>
+    </w:p>
+    <w:p>
+      <w:pPr>
+        <w:pStyle w:val="Sansinterligne"/>
+      </w:pPr>
+      <w:r>
+        <w:t xml:space="preserve">  INDEX </w:t>
+      </w:r>
+      <w:proofErr w:type="spellStart"/>
+      <w:r>
+        <w:t>country_country_id_idx</w:t>
+      </w:r>
+      <w:proofErr w:type="spellEnd"/>
+      <w:r>
+        <w:t xml:space="preserve"> (</w:t>
+      </w:r>
+      <w:proofErr w:type="spellStart"/>
+      <w:r>
+        <w:t>country_id</w:t>
+      </w:r>
+      <w:proofErr w:type="spellEnd"/>
+      <w:r>
+        <w:t xml:space="preserve"> ASC),</w:t>
+      </w:r>
+    </w:p>
+    <w:p>
+      <w:pPr>
+        <w:pStyle w:val="Sansinterligne"/>
+      </w:pPr>
+      <w:r>
+        <w:t xml:space="preserve">  CONSTRAINT </w:t>
+      </w:r>
+      <w:proofErr w:type="spellStart"/>
+      <w:r>
+        <w:t>country_country_id</w:t>
+      </w:r>
+      <w:proofErr w:type="spellEnd"/>
+    </w:p>
+    <w:p>
+      <w:pPr>
+        <w:pStyle w:val="Sansinterligne"/>
+      </w:pPr>
+      <w:r>
+        <w:t xml:space="preserve">    FOREIGN KEY (</w:t>
+      </w:r>
+      <w:proofErr w:type="spellStart"/>
+      <w:r>
+        <w:t>country_id</w:t>
+      </w:r>
+      <w:proofErr w:type="spellEnd"/>
+      <w:r>
+        <w:t>)</w:t>
+      </w:r>
+    </w:p>
+    <w:p>
+      <w:pPr>
+        <w:pStyle w:val="Sansinterligne"/>
+      </w:pPr>
+      <w:r>
+        <w:t xml:space="preserve">    REFERENCES country (id)</w:t>
+      </w:r>
+    </w:p>
+    <w:p>
+      <w:pPr>
+        <w:pStyle w:val="Sansinterligne"/>
+      </w:pPr>
+      <w:r>
+        <w:t xml:space="preserve">    ON DELETE SET NULL</w:t>
+      </w:r>
+    </w:p>
+    <w:p>
+      <w:pPr>
+        <w:pStyle w:val="Sansinterligne"/>
+      </w:pPr>
+      <w:r>
+        <w:t>);</w:t>
+      </w:r>
+    </w:p>
+    <w:p>
+      <w:pPr>
+        <w:pStyle w:val="Sansinterligne"/>
+      </w:pPr>
+    </w:p>
+    <w:p>
+      <w:pPr>
+        <w:pStyle w:val="Sansinterligne"/>
+      </w:pPr>
+      <w:r>
+        <w:t>-- -----------------------------------------------------</w:t>
+      </w:r>
+    </w:p>
+    <w:p>
+      <w:pPr>
+        <w:pStyle w:val="Sansinterligne"/>
+      </w:pPr>
+      <w:r>
+        <w:t xml:space="preserve">-- Table </w:t>
+      </w:r>
+      <w:proofErr w:type="spellStart"/>
+      <w:r>
+        <w:t>indicia_publisher</w:t>
+      </w:r>
+      <w:proofErr w:type="spellEnd"/>
+    </w:p>
+    <w:p>
+      <w:pPr>
+        <w:pStyle w:val="Sansinterligne"/>
+      </w:pPr>
+      <w:r>
+        <w:t>-- -----------------------------------------------------</w:t>
+      </w:r>
+    </w:p>
+    <w:p>
+      <w:pPr>
+        <w:pStyle w:val="Sansinterligne"/>
+      </w:pPr>
+      <w:r>
+        <w:t xml:space="preserve">CREATE TABLE IF NOT EXISTS </w:t>
+      </w:r>
+      <w:proofErr w:type="spellStart"/>
+      <w:r>
+        <w:t>indicia_publisher</w:t>
+      </w:r>
+      <w:proofErr w:type="spellEnd"/>
+      <w:r>
+        <w:t xml:space="preserve"> (</w:t>
+      </w:r>
+    </w:p>
+    <w:p>
+      <w:pPr>
+        <w:pStyle w:val="Sansinterligne"/>
+      </w:pPr>
+      <w:r>
+        <w:t xml:space="preserve">  </w:t>
+      </w:r>
+      <w:proofErr w:type="gramStart"/>
+      <w:r>
+        <w:t>id</w:t>
+      </w:r>
+      <w:proofErr w:type="gramEnd"/>
+      <w:r>
+        <w:t xml:space="preserve"> INT NOT NULL AUTO_INCREMENT,</w:t>
+      </w:r>
+    </w:p>
+    <w:p>
+      <w:pPr>
+        <w:pStyle w:val="Sansinterligne"/>
+      </w:pPr>
+      <w:r>
+        <w:t xml:space="preserve">  </w:t>
+      </w:r>
+      <w:proofErr w:type="spellStart"/>
+      <w:proofErr w:type="gramStart"/>
+      <w:r>
+        <w:t>publisher_id</w:t>
+      </w:r>
+      <w:proofErr w:type="spellEnd"/>
+      <w:proofErr w:type="gramEnd"/>
+      <w:r>
+        <w:t xml:space="preserve"> INT NOT NULL,</w:t>
+      </w:r>
+    </w:p>
+    <w:p>
+      <w:pPr>
+        <w:pStyle w:val="Sansinterligne"/>
+      </w:pPr>
+      <w:r>
+        <w:t xml:space="preserve">  </w:t>
+      </w:r>
+      <w:proofErr w:type="spellStart"/>
+      <w:proofErr w:type="gramStart"/>
+      <w:r>
+        <w:t>country_id</w:t>
+      </w:r>
+      <w:proofErr w:type="spellEnd"/>
+      <w:proofErr w:type="gramEnd"/>
+      <w:r>
+        <w:t xml:space="preserve"> INT NOT NULL,</w:t>
+      </w:r>
+    </w:p>
+    <w:p>
+      <w:pPr>
+        <w:pStyle w:val="Sansinterligne"/>
+      </w:pPr>
+      <w:r>
+        <w:t xml:space="preserve">  </w:t>
+      </w:r>
+      <w:proofErr w:type="gramStart"/>
+      <w:r>
+        <w:t>name</w:t>
+      </w:r>
+      <w:proofErr w:type="gramEnd"/>
+      <w:r>
+        <w:t xml:space="preserve"> TEXT NULL,</w:t>
+      </w:r>
+    </w:p>
+    <w:p>
+      <w:pPr>
+        <w:pStyle w:val="Sansinterligne"/>
+      </w:pPr>
+      <w:r>
+        <w:t xml:space="preserve">  </w:t>
+      </w:r>
+      <w:proofErr w:type="gramStart"/>
+      <w:r>
+        <w:t>began</w:t>
+      </w:r>
+      <w:proofErr w:type="gramEnd"/>
+      <w:r>
+        <w:t xml:space="preserve"> DATE NULL,</w:t>
+      </w:r>
+    </w:p>
+    <w:p>
+      <w:pPr>
+        <w:pStyle w:val="Sansinterligne"/>
+      </w:pPr>
+      <w:r>
+        <w:t xml:space="preserve">  </w:t>
+      </w:r>
+      <w:proofErr w:type="gramStart"/>
+      <w:r>
+        <w:t>ended</w:t>
+      </w:r>
+      <w:proofErr w:type="gramEnd"/>
+      <w:r>
+        <w:t xml:space="preserve"> DATE NULL,</w:t>
+      </w:r>
+    </w:p>
+    <w:p>
+      <w:pPr>
+        <w:pStyle w:val="Sansinterligne"/>
+      </w:pPr>
+      <w:r>
+        <w:t xml:space="preserve">  </w:t>
+      </w:r>
+      <w:proofErr w:type="spellStart"/>
+      <w:proofErr w:type="gramStart"/>
+      <w:r>
+        <w:t>is_surrogate</w:t>
+      </w:r>
+      <w:proofErr w:type="spellEnd"/>
+      <w:proofErr w:type="gramEnd"/>
+      <w:r>
+        <w:t xml:space="preserve"> TINYINT(1) NULL,</w:t>
+      </w:r>
+    </w:p>
+    <w:p>
+      <w:pPr>
+        <w:pStyle w:val="Sansinterligne"/>
+      </w:pPr>
+      <w:r>
+        <w:t xml:space="preserve">  </w:t>
+      </w:r>
+      <w:proofErr w:type="gramStart"/>
+      <w:r>
+        <w:t>notes</w:t>
+      </w:r>
+      <w:proofErr w:type="gramEnd"/>
+      <w:r>
+        <w:t xml:space="preserve"> TEXT NULL,</w:t>
+      </w:r>
+    </w:p>
+    <w:p>
+      <w:pPr>
+        <w:pStyle w:val="Sansinterligne"/>
+      </w:pPr>
+      <w:r>
+        <w:t xml:space="preserve">  </w:t>
+      </w:r>
+      <w:proofErr w:type="spellStart"/>
+      <w:proofErr w:type="gramStart"/>
+      <w:r>
+        <w:t>url</w:t>
+      </w:r>
+      <w:proofErr w:type="spellEnd"/>
+      <w:proofErr w:type="gramEnd"/>
+      <w:r>
+        <w:t xml:space="preserve"> TEXT NULL,</w:t>
+      </w:r>
+    </w:p>
+    <w:p>
+      <w:pPr>
+        <w:pStyle w:val="Sansinterligne"/>
+      </w:pPr>
+      <w:r>
+        <w:t xml:space="preserve">  PRIMARY KEY (id),</w:t>
+      </w:r>
+    </w:p>
+    <w:p>
+      <w:pPr>
+        <w:pStyle w:val="Sansinterligne"/>
+      </w:pPr>
+      <w:r>
+        <w:t xml:space="preserve">  INDEX </w:t>
+      </w:r>
+      <w:proofErr w:type="spellStart"/>
+      <w:r>
+        <w:t>country_country_id_idx</w:t>
+      </w:r>
+      <w:proofErr w:type="spellEnd"/>
+      <w:r>
+        <w:t xml:space="preserve"> (</w:t>
+      </w:r>
+      <w:proofErr w:type="spellStart"/>
+      <w:r>
+        <w:t>country_id</w:t>
+      </w:r>
+      <w:proofErr w:type="spellEnd"/>
+      <w:r>
+        <w:t xml:space="preserve"> ASC),</w:t>
+      </w:r>
+    </w:p>
+    <w:p>
+      <w:pPr>
+        <w:pStyle w:val="Sansinterligne"/>
+      </w:pPr>
+      <w:r>
+        <w:t xml:space="preserve">  INDEX </w:t>
+      </w:r>
+      <w:proofErr w:type="spellStart"/>
+      <w:r>
+        <w:t>publisher_publisher_id_idx</w:t>
+      </w:r>
+      <w:proofErr w:type="spellEnd"/>
+      <w:r>
+        <w:t xml:space="preserve"> (</w:t>
+      </w:r>
+      <w:proofErr w:type="spellStart"/>
+      <w:r>
+        <w:t>publisher_id</w:t>
+      </w:r>
+      <w:proofErr w:type="spellEnd"/>
+      <w:r>
+        <w:t xml:space="preserve"> ASC),</w:t>
+      </w:r>
+    </w:p>
+    <w:p>
+      <w:pPr>
+        <w:pStyle w:val="Sansinterligne"/>
+      </w:pPr>
+      <w:r>
+        <w:t xml:space="preserve">  CONSTRAINT </w:t>
+      </w:r>
+      <w:proofErr w:type="spellStart"/>
+      <w:r>
+        <w:t>country_country_id</w:t>
+      </w:r>
+      <w:proofErr w:type="spellEnd"/>
+    </w:p>
+    <w:p>
+      <w:pPr>
+        <w:pStyle w:val="Sansinterligne"/>
+      </w:pPr>
+      <w:r>
+        <w:t xml:space="preserve">    FOREIGN KEY (</w:t>
+      </w:r>
+      <w:proofErr w:type="spellStart"/>
+      <w:r>
+        <w:t>country_id</w:t>
+      </w:r>
+      <w:proofErr w:type="spellEnd"/>
+      <w:r>
+        <w:t>)</w:t>
+      </w:r>
+    </w:p>
+    <w:p>
+      <w:pPr>
+        <w:pStyle w:val="Sansinterligne"/>
+      </w:pPr>
+      <w:r>
+        <w:t xml:space="preserve">    REFERENCES country (id),</w:t>
+      </w:r>
+    </w:p>
+    <w:p>
+      <w:pPr>
+        <w:pStyle w:val="Sansinterligne"/>
+      </w:pPr>
+      <w:r>
+        <w:t xml:space="preserve">  CONSTRAINT </w:t>
+      </w:r>
+      <w:proofErr w:type="spellStart"/>
+      <w:r>
+        <w:t>publisher_publisher_id</w:t>
+      </w:r>
+      <w:proofErr w:type="spellEnd"/>
+    </w:p>
+    <w:p>
+      <w:pPr>
+        <w:pStyle w:val="Sansinterligne"/>
+      </w:pPr>
+      <w:r>
+        <w:t xml:space="preserve">    FOREIGN KEY (</w:t>
+      </w:r>
+      <w:proofErr w:type="spellStart"/>
+      <w:r>
+        <w:t>publisher_id</w:t>
+      </w:r>
+      <w:proofErr w:type="spellEnd"/>
+      <w:r>
+        <w:t>)</w:t>
+      </w:r>
+    </w:p>
+    <w:p>
+      <w:pPr>
+        <w:pStyle w:val="Sansinterligne"/>
+      </w:pPr>
+      <w:r>
+        <w:t xml:space="preserve">    REFERENCES publisher (id)   </w:t>
+      </w:r>
+    </w:p>
+    <w:p>
+      <w:pPr>
+        <w:pStyle w:val="Sansinterligne"/>
+      </w:pPr>
+      <w:r>
+        <w:t>);</w:t>
+      </w:r>
+    </w:p>
+    <w:p>
+      <w:pPr>
+        <w:pStyle w:val="Sansinterligne"/>
+      </w:pPr>
+    </w:p>
+    <w:p>
+      <w:pPr>
+        <w:pStyle w:val="Sansinterligne"/>
+      </w:pPr>
+      <w:r>
+        <w:t>-- -----------------------------------------------------</w:t>
+      </w:r>
+    </w:p>
+    <w:p>
+      <w:pPr>
+        <w:pStyle w:val="Sansinterligne"/>
+      </w:pPr>
+      <w:r>
+        <w:lastRenderedPageBreak/>
+        <w:t>-- Table language</w:t>
+      </w:r>
+    </w:p>
+    <w:p>
+      <w:pPr>
+        <w:pStyle w:val="Sansinterligne"/>
+      </w:pPr>
+      <w:r>
+        <w:t>-- -----------------------------------------------------</w:t>
+      </w:r>
+    </w:p>
+    <w:p>
+      <w:pPr>
+        <w:pStyle w:val="Sansinterligne"/>
+      </w:pPr>
+      <w:r>
+        <w:t>CREATE TABLE IF NOT EXISTS language (</w:t>
+      </w:r>
+    </w:p>
+    <w:p>
+      <w:pPr>
+        <w:pStyle w:val="Sansinterligne"/>
+      </w:pPr>
+      <w:r>
+        <w:t xml:space="preserve">  </w:t>
+      </w:r>
+      <w:proofErr w:type="gramStart"/>
+      <w:r>
+        <w:t>id</w:t>
+      </w:r>
+      <w:proofErr w:type="gramEnd"/>
+      <w:r>
+        <w:t xml:space="preserve"> INT NOT NULL AUTO_INCREMENT,</w:t>
+      </w:r>
+    </w:p>
+    <w:p>
+      <w:pPr>
+        <w:pStyle w:val="Sansinterligne"/>
+      </w:pPr>
+      <w:r>
+        <w:t xml:space="preserve">  </w:t>
+      </w:r>
+      <w:proofErr w:type="gramStart"/>
+      <w:r>
+        <w:t>code</w:t>
+      </w:r>
+      <w:proofErr w:type="gramEnd"/>
+      <w:r>
+        <w:t xml:space="preserve"> TEXT NOT NULL,</w:t>
+      </w:r>
+    </w:p>
+    <w:p>
+      <w:pPr>
+        <w:pStyle w:val="Sansinterligne"/>
+      </w:pPr>
+      <w:r>
+        <w:t xml:space="preserve">  </w:t>
+      </w:r>
+      <w:proofErr w:type="gramStart"/>
+      <w:r>
+        <w:t>name</w:t>
+      </w:r>
+      <w:proofErr w:type="gramEnd"/>
+      <w:r>
+        <w:t xml:space="preserve"> TEXT NOT NULL,</w:t>
+      </w:r>
+    </w:p>
+    <w:p>
+      <w:pPr>
+        <w:pStyle w:val="Sansinterligne"/>
+      </w:pPr>
+      <w:r>
+        <w:t xml:space="preserve">  PRIMARY KEY (id)</w:t>
+      </w:r>
+    </w:p>
+    <w:p>
+      <w:pPr>
+        <w:pStyle w:val="Sansinterligne"/>
+      </w:pPr>
+      <w:r>
+        <w:t>);</w:t>
+      </w:r>
+    </w:p>
+    <w:p>
+      <w:pPr>
+        <w:pStyle w:val="Sansinterligne"/>
+      </w:pPr>
+    </w:p>
+    <w:p>
+      <w:pPr>
+        <w:pStyle w:val="Sansinterligne"/>
+      </w:pPr>
+      <w:r>
+        <w:t>-- -----------------------------------------------------</w:t>
+      </w:r>
+    </w:p>
+    <w:p>
+      <w:pPr>
+        <w:pStyle w:val="Sansinterligne"/>
+      </w:pPr>
+      <w:r>
+        <w:t xml:space="preserve">-- Table </w:t>
+      </w:r>
+      <w:proofErr w:type="spellStart"/>
+      <w:r>
+        <w:t>series_publication_type</w:t>
+      </w:r>
+      <w:proofErr w:type="spellEnd"/>
+    </w:p>
+    <w:p>
+      <w:pPr>
+        <w:pStyle w:val="Sansinterligne"/>
+      </w:pPr>
+      <w:r>
+        <w:t>-- -----------------------------------------------------</w:t>
+      </w:r>
+    </w:p>
+    <w:p>
+      <w:pPr>
+        <w:pStyle w:val="Sansinterligne"/>
+      </w:pPr>
+      <w:r>
+        <w:t xml:space="preserve">CREATE TABLE IF NOT EXISTS </w:t>
+      </w:r>
+      <w:proofErr w:type="spellStart"/>
+      <w:r>
+        <w:t>series_publication_type</w:t>
+      </w:r>
+      <w:proofErr w:type="spellEnd"/>
+      <w:r>
+        <w:t xml:space="preserve"> (</w:t>
+      </w:r>
+    </w:p>
+    <w:p>
+      <w:pPr>
+        <w:pStyle w:val="Sansinterligne"/>
+      </w:pPr>
+      <w:r>
+        <w:t xml:space="preserve">  </w:t>
+      </w:r>
+      <w:proofErr w:type="gramStart"/>
+      <w:r>
+        <w:t>id</w:t>
+      </w:r>
+      <w:proofErr w:type="gramEnd"/>
+      <w:r>
+        <w:t xml:space="preserve"> INT NOT NULL AUTO_INCREMENT,</w:t>
+      </w:r>
+    </w:p>
+    <w:p>
+      <w:pPr>
+        <w:pStyle w:val="Sansinterligne"/>
+      </w:pPr>
+      <w:r>
+        <w:t xml:space="preserve">  </w:t>
+      </w:r>
+      <w:proofErr w:type="gramStart"/>
+      <w:r>
+        <w:t>name</w:t>
+      </w:r>
+      <w:proofErr w:type="gramEnd"/>
+      <w:r>
+        <w:t xml:space="preserve"> TEXT NOT NULL,</w:t>
+      </w:r>
+    </w:p>
+    <w:p>
+      <w:pPr>
+        <w:pStyle w:val="Sansinterligne"/>
+      </w:pPr>
+      <w:r>
+        <w:t xml:space="preserve">  PRIMARY KEY (id)</w:t>
+      </w:r>
+    </w:p>
+    <w:p>
+      <w:pPr>
+        <w:pStyle w:val="Sansinterligne"/>
+      </w:pPr>
+      <w:r>
+        <w:t>);</w:t>
+      </w:r>
+    </w:p>
+    <w:p>
+      <w:pPr>
+        <w:pStyle w:val="Sansinterligne"/>
+      </w:pPr>
+    </w:p>
+    <w:p>
+      <w:pPr>
+        <w:pStyle w:val="Sansinterligne"/>
+      </w:pPr>
+      <w:r>
+        <w:t>-- -----------------------------------------------------</w:t>
+      </w:r>
+    </w:p>
+    <w:p>
+      <w:pPr>
+        <w:pStyle w:val="Sansinterligne"/>
+      </w:pPr>
+      <w:r>
+        <w:t>-- Table series</w:t>
+      </w:r>
+    </w:p>
+    <w:p>
+      <w:pPr>
+        <w:pStyle w:val="Sansinterligne"/>
+      </w:pPr>
+      <w:r>
+        <w:t>-- -----------------------------------------------------</w:t>
+      </w:r>
+    </w:p>
+    <w:p>
+      <w:pPr>
+        <w:pStyle w:val="Sansinterligne"/>
+      </w:pPr>
+      <w:r>
+        <w:t>CREATE TABLE IF NOT EXISTS series (</w:t>
+      </w:r>
+    </w:p>
+    <w:p>
+      <w:pPr>
+        <w:pStyle w:val="Sansinterligne"/>
+      </w:pPr>
+      <w:r>
+        <w:t xml:space="preserve">  </w:t>
+      </w:r>
+      <w:proofErr w:type="gramStart"/>
+      <w:r>
+        <w:t>id</w:t>
+      </w:r>
+      <w:proofErr w:type="gramEnd"/>
+      <w:r>
+        <w:t xml:space="preserve"> INT NOT NULL AUTO_INCREMENT,</w:t>
+      </w:r>
+    </w:p>
+    <w:p>
+      <w:pPr>
+        <w:pStyle w:val="Sansinterligne"/>
+      </w:pPr>
+      <w:r>
+        <w:t xml:space="preserve">  </w:t>
+      </w:r>
+      <w:proofErr w:type="spellStart"/>
+      <w:proofErr w:type="gramStart"/>
+      <w:r>
+        <w:t>first_issue_id</w:t>
+      </w:r>
+      <w:proofErr w:type="spellEnd"/>
+      <w:proofErr w:type="gramEnd"/>
+      <w:r>
+        <w:t xml:space="preserve"> INT NULL,</w:t>
+      </w:r>
+    </w:p>
+    <w:p>
+      <w:pPr>
+        <w:pStyle w:val="Sansinterligne"/>
+      </w:pPr>
+      <w:r>
+        <w:t xml:space="preserve">  </w:t>
+      </w:r>
+      <w:proofErr w:type="spellStart"/>
+      <w:proofErr w:type="gramStart"/>
+      <w:r>
+        <w:t>last_issue_id</w:t>
+      </w:r>
+      <w:proofErr w:type="spellEnd"/>
+      <w:proofErr w:type="gramEnd"/>
+      <w:r>
+        <w:t xml:space="preserve"> INT NULL,</w:t>
+      </w:r>
+    </w:p>
+    <w:p>
+      <w:pPr>
+        <w:pStyle w:val="Sansinterligne"/>
+      </w:pPr>
+      <w:r>
+        <w:t xml:space="preserve">  </w:t>
+      </w:r>
+      <w:proofErr w:type="spellStart"/>
+      <w:proofErr w:type="gramStart"/>
+      <w:r>
+        <w:t>publisher_id</w:t>
+      </w:r>
+      <w:proofErr w:type="spellEnd"/>
+      <w:proofErr w:type="gramEnd"/>
+      <w:r>
+        <w:t xml:space="preserve"> INT NULL,</w:t>
+      </w:r>
+    </w:p>
+    <w:p>
+      <w:pPr>
+        <w:pStyle w:val="Sansinterligne"/>
+      </w:pPr>
+      <w:r>
+        <w:t xml:space="preserve">  </w:t>
+      </w:r>
+      <w:proofErr w:type="spellStart"/>
+      <w:proofErr w:type="gramStart"/>
+      <w:r>
+        <w:t>country_id</w:t>
+      </w:r>
+      <w:proofErr w:type="spellEnd"/>
+      <w:proofErr w:type="gramEnd"/>
+      <w:r>
+        <w:t xml:space="preserve"> INT NULL,</w:t>
+      </w:r>
+    </w:p>
+    <w:p>
+      <w:pPr>
+        <w:pStyle w:val="Sansinterligne"/>
+      </w:pPr>
+      <w:r>
+        <w:t xml:space="preserve">  </w:t>
+      </w:r>
+      <w:proofErr w:type="spellStart"/>
+      <w:proofErr w:type="gramStart"/>
+      <w:r>
+        <w:t>language_id</w:t>
+      </w:r>
+      <w:proofErr w:type="spellEnd"/>
+      <w:proofErr w:type="gramEnd"/>
+      <w:r>
+        <w:t xml:space="preserve"> INT NULL,</w:t>
+      </w:r>
+    </w:p>
+    <w:p>
+      <w:pPr>
+        <w:pStyle w:val="Sansinterligne"/>
+      </w:pPr>
+      <w:r>
+        <w:t xml:space="preserve">  </w:t>
+      </w:r>
+      <w:proofErr w:type="spellStart"/>
+      <w:proofErr w:type="gramStart"/>
+      <w:r>
+        <w:t>series_publication_type_id</w:t>
+      </w:r>
+      <w:proofErr w:type="spellEnd"/>
+      <w:proofErr w:type="gramEnd"/>
+      <w:r>
+        <w:t xml:space="preserve"> INT NULL,</w:t>
+      </w:r>
+    </w:p>
+    <w:p>
+      <w:pPr>
+        <w:pStyle w:val="Sansinterligne"/>
+      </w:pPr>
+      <w:r>
+        <w:t xml:space="preserve">  </w:t>
+      </w:r>
+      <w:proofErr w:type="gramStart"/>
+      <w:r>
+        <w:t>notes</w:t>
+      </w:r>
+      <w:proofErr w:type="gramEnd"/>
+      <w:r>
+        <w:t xml:space="preserve"> TEXT NULL,</w:t>
+      </w:r>
+    </w:p>
+    <w:p>
+      <w:pPr>
+        <w:pStyle w:val="Sansinterligne"/>
+      </w:pPr>
+      <w:r>
+        <w:t xml:space="preserve">  </w:t>
+      </w:r>
+      <w:proofErr w:type="gramStart"/>
+      <w:r>
+        <w:t>name</w:t>
+      </w:r>
+      <w:proofErr w:type="gramEnd"/>
+      <w:r>
+        <w:t xml:space="preserve"> TEXT NULL,</w:t>
+      </w:r>
+    </w:p>
+    <w:p>
+      <w:pPr>
+        <w:pStyle w:val="Sansinterligne"/>
+      </w:pPr>
+      <w:r>
+        <w:t xml:space="preserve">  </w:t>
+      </w:r>
+      <w:proofErr w:type="gramStart"/>
+      <w:r>
+        <w:t>format</w:t>
+      </w:r>
+      <w:proofErr w:type="gramEnd"/>
+      <w:r>
+        <w:t xml:space="preserve"> ENUM('Hardcover', 'Comics') NULL COMMENT 'Description of physical format (Hardcover, comics, etc.)',</w:t>
+      </w:r>
+    </w:p>
+    <w:p>
+      <w:pPr>
+        <w:pStyle w:val="Sansinterligne"/>
+      </w:pPr>
+      <w:r>
+        <w:t xml:space="preserve">  </w:t>
+      </w:r>
+      <w:proofErr w:type="gramStart"/>
+      <w:r>
+        <w:t>color</w:t>
+      </w:r>
+      <w:proofErr w:type="gramEnd"/>
+      <w:r>
+        <w:t xml:space="preserve"> TEXT NULL,</w:t>
+      </w:r>
+    </w:p>
+    <w:p>
+      <w:pPr>
+        <w:pStyle w:val="Sansinterligne"/>
+      </w:pPr>
+      <w:r>
+        <w:t xml:space="preserve">  </w:t>
+      </w:r>
+      <w:proofErr w:type="gramStart"/>
+      <w:r>
+        <w:t>dimension</w:t>
+      </w:r>
+      <w:proofErr w:type="gramEnd"/>
+      <w:r>
+        <w:t xml:space="preserve"> TEXT NULL,</w:t>
+      </w:r>
+    </w:p>
+    <w:p>
+      <w:pPr>
+        <w:pStyle w:val="Sansinterligne"/>
+      </w:pPr>
+      <w:r>
+        <w:t xml:space="preserve">  </w:t>
+      </w:r>
+      <w:proofErr w:type="spellStart"/>
+      <w:proofErr w:type="gramStart"/>
+      <w:r>
+        <w:t>paper_stock</w:t>
+      </w:r>
+      <w:proofErr w:type="spellEnd"/>
+      <w:proofErr w:type="gramEnd"/>
+      <w:r>
+        <w:t xml:space="preserve"> TEXT NULL,</w:t>
+      </w:r>
+    </w:p>
+    <w:p>
+      <w:pPr>
+        <w:pStyle w:val="Sansinterligne"/>
+      </w:pPr>
+      <w:r>
+        <w:t xml:space="preserve">  </w:t>
+      </w:r>
+      <w:proofErr w:type="gramStart"/>
+      <w:r>
+        <w:t>binding</w:t>
+      </w:r>
+      <w:proofErr w:type="gramEnd"/>
+      <w:r>
+        <w:t xml:space="preserve"> TEXT NULL,</w:t>
+      </w:r>
+    </w:p>
+    <w:p>
+      <w:pPr>
+        <w:pStyle w:val="Sansinterligne"/>
+      </w:pPr>
+      <w:r>
+        <w:t xml:space="preserve">  </w:t>
+      </w:r>
+      <w:proofErr w:type="spellStart"/>
+      <w:proofErr w:type="gramStart"/>
+      <w:r>
+        <w:t>publishing_format</w:t>
+      </w:r>
+      <w:proofErr w:type="spellEnd"/>
+      <w:proofErr w:type="gramEnd"/>
+      <w:r>
+        <w:t xml:space="preserve"> TEXT NULL COMMENT 'UNKNOWN FIELD IN THE WIKI',</w:t>
+      </w:r>
+    </w:p>
+    <w:p>
+      <w:pPr>
+        <w:pStyle w:val="Sansinterligne"/>
+      </w:pPr>
+      <w:r>
+        <w:t xml:space="preserve">  PRIMARY KEY (id),</w:t>
+      </w:r>
+    </w:p>
+    <w:p>
+      <w:pPr>
+        <w:pStyle w:val="Sansinterligne"/>
+      </w:pPr>
+      <w:r>
+        <w:t xml:space="preserve">  INDEX </w:t>
+      </w:r>
+      <w:proofErr w:type="spellStart"/>
+      <w:r>
+        <w:t>issue_first_issue_id_idx</w:t>
+      </w:r>
+      <w:proofErr w:type="spellEnd"/>
+      <w:r>
+        <w:t xml:space="preserve"> (</w:t>
+      </w:r>
+      <w:proofErr w:type="spellStart"/>
+      <w:r>
+        <w:t>first_issue_id</w:t>
+      </w:r>
+      <w:proofErr w:type="spellEnd"/>
+      <w:r>
+        <w:t xml:space="preserve"> ASC),</w:t>
+      </w:r>
+    </w:p>
+    <w:p>
+      <w:pPr>
+        <w:pStyle w:val="Sansinterligne"/>
+      </w:pPr>
+      <w:r>
+        <w:t xml:space="preserve">  INDEX </w:t>
+      </w:r>
+      <w:proofErr w:type="spellStart"/>
+      <w:r>
+        <w:t>issue_last_issue_id_idx</w:t>
+      </w:r>
+      <w:proofErr w:type="spellEnd"/>
+      <w:r>
+        <w:t xml:space="preserve"> (</w:t>
+      </w:r>
+      <w:proofErr w:type="spellStart"/>
+      <w:r>
+        <w:t>last_issue_id</w:t>
+      </w:r>
+      <w:proofErr w:type="spellEnd"/>
+      <w:r>
+        <w:t xml:space="preserve"> ASC),</w:t>
+      </w:r>
+    </w:p>
+    <w:p>
+      <w:pPr>
+        <w:pStyle w:val="Sansinterligne"/>
+      </w:pPr>
+      <w:r>
+        <w:t xml:space="preserve">  INDEX </w:t>
+      </w:r>
+      <w:proofErr w:type="spellStart"/>
+      <w:r>
+        <w:t>country_country_id_idx</w:t>
+      </w:r>
+      <w:proofErr w:type="spellEnd"/>
+      <w:r>
+        <w:t xml:space="preserve"> (</w:t>
+      </w:r>
+      <w:proofErr w:type="spellStart"/>
+      <w:r>
+        <w:t>country_id</w:t>
+      </w:r>
+      <w:proofErr w:type="spellEnd"/>
+      <w:r>
+        <w:t xml:space="preserve"> ASC),</w:t>
+      </w:r>
+    </w:p>
+    <w:p>
+      <w:pPr>
+        <w:pStyle w:val="Sansinterligne"/>
+      </w:pPr>
+      <w:r>
+        <w:t xml:space="preserve">  INDEX </w:t>
+      </w:r>
+      <w:proofErr w:type="spellStart"/>
+      <w:r>
+        <w:t>language_language_id_idx</w:t>
+      </w:r>
+      <w:proofErr w:type="spellEnd"/>
+      <w:r>
+        <w:t xml:space="preserve"> (</w:t>
+      </w:r>
+      <w:proofErr w:type="spellStart"/>
+      <w:r>
+        <w:t>language_id</w:t>
+      </w:r>
+      <w:proofErr w:type="spellEnd"/>
+      <w:r>
+        <w:t xml:space="preserve"> ASC),</w:t>
+      </w:r>
+    </w:p>
+    <w:p>
+      <w:pPr>
+        <w:pStyle w:val="Sansinterligne"/>
+      </w:pPr>
+      <w:r>
+        <w:t xml:space="preserve">  INDEX </w:t>
+      </w:r>
+      <w:proofErr w:type="spellStart"/>
+      <w:r>
+        <w:t>publisher_publisher_id_idx</w:t>
+      </w:r>
+      <w:proofErr w:type="spellEnd"/>
+      <w:r>
+        <w:t xml:space="preserve"> (</w:t>
+      </w:r>
+      <w:proofErr w:type="spellStart"/>
+      <w:r>
+        <w:t>publisher_id</w:t>
+      </w:r>
+      <w:proofErr w:type="spellEnd"/>
+      <w:r>
+        <w:t xml:space="preserve"> ASC),</w:t>
+      </w:r>
+    </w:p>
+    <w:p>
+      <w:pPr>
+        <w:pStyle w:val="Sansinterligne"/>
+      </w:pPr>
+      <w:r>
+        <w:lastRenderedPageBreak/>
+        <w:t xml:space="preserve">  INDEX fk_series_series_publication_type1_idx (</w:t>
+      </w:r>
+      <w:proofErr w:type="spellStart"/>
+      <w:r>
+        <w:t>series_publication_type_id</w:t>
+      </w:r>
+      <w:proofErr w:type="spellEnd"/>
+      <w:r>
+        <w:t xml:space="preserve"> ASC),</w:t>
+      </w:r>
+    </w:p>
+    <w:p>
+      <w:pPr>
+        <w:pStyle w:val="Sansinterligne"/>
+      </w:pPr>
+      <w:r>
+        <w:t xml:space="preserve">  CONSTRAINT </w:t>
+      </w:r>
+      <w:proofErr w:type="spellStart"/>
+      <w:r>
+        <w:t>issue_first_issue_id</w:t>
+      </w:r>
+      <w:proofErr w:type="spellEnd"/>
+    </w:p>
+    <w:p>
+      <w:pPr>
+        <w:pStyle w:val="Sansinterligne"/>
+      </w:pPr>
+      <w:r>
+        <w:t xml:space="preserve">    FOREIGN KEY (</w:t>
+      </w:r>
+      <w:proofErr w:type="spellStart"/>
+      <w:r>
+        <w:t>first_issue_id</w:t>
+      </w:r>
+      <w:proofErr w:type="spellEnd"/>
+      <w:r>
+        <w:t>)</w:t>
+      </w:r>
+    </w:p>
+    <w:p>
+      <w:pPr>
+        <w:pStyle w:val="Sansinterligne"/>
+      </w:pPr>
+      <w:r>
+        <w:t xml:space="preserve">    REFERENCES issue (id),</w:t>
+      </w:r>
+    </w:p>
+    <w:p>
+      <w:pPr>
+        <w:pStyle w:val="Sansinterligne"/>
+      </w:pPr>
+      <w:r>
+        <w:t xml:space="preserve">  CONSTRAINT </w:t>
+      </w:r>
+      <w:proofErr w:type="spellStart"/>
+      <w:r>
+        <w:t>issue_last_issue_id</w:t>
+      </w:r>
+      <w:proofErr w:type="spellEnd"/>
+    </w:p>
+    <w:p>
+      <w:pPr>
+        <w:pStyle w:val="Sansinterligne"/>
+      </w:pPr>
+      <w:r>
+        <w:t xml:space="preserve">    FOREIGN KEY (</w:t>
+      </w:r>
+      <w:proofErr w:type="spellStart"/>
+      <w:r>
+        <w:t>last_issue_id</w:t>
+      </w:r>
+      <w:proofErr w:type="spellEnd"/>
+      <w:r>
+        <w:t>)</w:t>
+      </w:r>
+    </w:p>
+    <w:p>
+      <w:pPr>
+        <w:pStyle w:val="Sansinterligne"/>
+      </w:pPr>
+      <w:r>
+        <w:t xml:space="preserve">    REFERENCES issue (id),</w:t>
+      </w:r>
+    </w:p>
+    <w:p>
+      <w:pPr>
+        <w:pStyle w:val="Sansinterligne"/>
+      </w:pPr>
+      <w:r>
+        <w:t xml:space="preserve">  CONSTRAINT </w:t>
+      </w:r>
+      <w:proofErr w:type="spellStart"/>
+      <w:r>
+        <w:t>country_country_id</w:t>
+      </w:r>
+      <w:proofErr w:type="spellEnd"/>
+    </w:p>
+    <w:p>
+      <w:pPr>
+        <w:pStyle w:val="Sansinterligne"/>
+      </w:pPr>
+      <w:r>
+        <w:t xml:space="preserve">    FOREIGN KEY (</w:t>
+      </w:r>
+      <w:proofErr w:type="spellStart"/>
+      <w:r>
+        <w:t>country_id</w:t>
+      </w:r>
+      <w:proofErr w:type="spellEnd"/>
+      <w:r>
+        <w:t>)</w:t>
+      </w:r>
+    </w:p>
+    <w:p>
+      <w:pPr>
+        <w:pStyle w:val="Sansinterligne"/>
+      </w:pPr>
+      <w:r>
+        <w:t xml:space="preserve">    REFERENCES country (id),</w:t>
+      </w:r>
+    </w:p>
+    <w:p>
+      <w:pPr>
+        <w:pStyle w:val="Sansinterligne"/>
+      </w:pPr>
+      <w:r>
+        <w:t xml:space="preserve">  CONSTRAINT </w:t>
+      </w:r>
+      <w:proofErr w:type="spellStart"/>
+      <w:r>
+        <w:t>language_language_id</w:t>
+      </w:r>
+      <w:proofErr w:type="spellEnd"/>
+    </w:p>
+    <w:p>
+      <w:pPr>
+        <w:pStyle w:val="Sansinterligne"/>
+      </w:pPr>
+      <w:r>
+        <w:t xml:space="preserve">    FOREIGN KEY (</w:t>
+      </w:r>
+      <w:proofErr w:type="spellStart"/>
+      <w:r>
+        <w:t>language_id</w:t>
+      </w:r>
+      <w:proofErr w:type="spellEnd"/>
+      <w:r>
+        <w:t>)</w:t>
+      </w:r>
+    </w:p>
+    <w:p>
+      <w:pPr>
+        <w:pStyle w:val="Sansinterligne"/>
+      </w:pPr>
+      <w:r>
+        <w:t xml:space="preserve">    REFERENCES language (id),</w:t>
+      </w:r>
+    </w:p>
+    <w:p>
+      <w:pPr>
+        <w:pStyle w:val="Sansinterligne"/>
+      </w:pPr>
+      <w:r>
+        <w:t xml:space="preserve">  CONSTRAINT </w:t>
+      </w:r>
+      <w:proofErr w:type="spellStart"/>
+      <w:r>
+        <w:t>publisher_publisher_id</w:t>
+      </w:r>
+      <w:proofErr w:type="spellEnd"/>
+    </w:p>
+    <w:p>
+      <w:pPr>
+        <w:pStyle w:val="Sansinterligne"/>
+      </w:pPr>
+      <w:r>
+        <w:t xml:space="preserve">    FOREIGN KEY (</w:t>
+      </w:r>
+      <w:proofErr w:type="spellStart"/>
+      <w:r>
+        <w:t>publisher_id</w:t>
+      </w:r>
+      <w:proofErr w:type="spellEnd"/>
+      <w:r>
+        <w:t>)</w:t>
+      </w:r>
+    </w:p>
+    <w:p>
+      <w:pPr>
+        <w:pStyle w:val="Sansinterligne"/>
+      </w:pPr>
+      <w:r>
+        <w:t xml:space="preserve">    REFERENCES publisher (id),</w:t>
+      </w:r>
+    </w:p>
+    <w:p>
+      <w:pPr>
+        <w:pStyle w:val="Sansinterligne"/>
+      </w:pPr>
+      <w:r>
+        <w:t xml:space="preserve">  CONSTRAINT fk_series_series_publication_type1</w:t>
+      </w:r>
+    </w:p>
+    <w:p>
+      <w:pPr>
+        <w:pStyle w:val="Sansinterligne"/>
+      </w:pPr>
+      <w:r>
+        <w:t xml:space="preserve">    FOREIGN KEY (</w:t>
+      </w:r>
+      <w:proofErr w:type="spellStart"/>
+      <w:r>
+        <w:t>series_publication_type_id</w:t>
+      </w:r>
+      <w:proofErr w:type="spellEnd"/>
+      <w:r>
+        <w:t>)</w:t>
+      </w:r>
+    </w:p>
+    <w:p>
+      <w:pPr>
+        <w:pStyle w:val="Sansinterligne"/>
+      </w:pPr>
+      <w:r>
+        <w:t xml:space="preserve">    REFERENCES </w:t>
+      </w:r>
+      <w:proofErr w:type="spellStart"/>
+      <w:r>
+        <w:t>series_publication_type</w:t>
+      </w:r>
+      <w:proofErr w:type="spellEnd"/>
+      <w:r>
+        <w:t xml:space="preserve"> (id)</w:t>
+      </w:r>
+    </w:p>
+    <w:p>
+      <w:pPr>
+        <w:pStyle w:val="Sansinterligne"/>
+      </w:pPr>
+      <w:r>
+        <w:t>);</w:t>
+      </w:r>
+    </w:p>
+    <w:p>
+      <w:pPr>
+        <w:pStyle w:val="Sansinterligne"/>
+      </w:pPr>
+    </w:p>
+    <w:p>
+      <w:pPr>
+        <w:pStyle w:val="Sansinterligne"/>
+      </w:pPr>
+      <w:r>
+        <w:t>-- -----------------------------------------------------</w:t>
+      </w:r>
+    </w:p>
+    <w:p>
+      <w:pPr>
+        <w:pStyle w:val="Sansinterligne"/>
+      </w:pPr>
+      <w:r>
+        <w:t>-- Table issue</w:t>
+      </w:r>
+    </w:p>
+    <w:p>
+      <w:pPr>
+        <w:pStyle w:val="Sansinterligne"/>
+      </w:pPr>
+      <w:r>
+        <w:t>-- -----------------------------------------------------</w:t>
+      </w:r>
+    </w:p>
+    <w:p>
+      <w:pPr>
+        <w:pStyle w:val="Sansinterligne"/>
+      </w:pPr>
+      <w:r>
+        <w:t>CREATE TABLE IF NOT EXISTS issue (</w:t>
+      </w:r>
+    </w:p>
+    <w:p>
+      <w:pPr>
+        <w:pStyle w:val="Sansinterligne"/>
+      </w:pPr>
+      <w:r>
+        <w:t xml:space="preserve">  </w:t>
+      </w:r>
+      <w:proofErr w:type="gramStart"/>
+      <w:r>
+        <w:t>id</w:t>
+      </w:r>
+      <w:proofErr w:type="gramEnd"/>
+      <w:r>
+        <w:t xml:space="preserve"> INT NOT NULL AUTO_INCREMENT,</w:t>
+      </w:r>
+    </w:p>
+    <w:p>
+      <w:pPr>
+        <w:pStyle w:val="Sansinterligne"/>
+      </w:pPr>
+      <w:r>
+        <w:t xml:space="preserve">  </w:t>
+      </w:r>
+      <w:proofErr w:type="gramStart"/>
+      <w:r>
+        <w:t>number</w:t>
+      </w:r>
+      <w:proofErr w:type="gramEnd"/>
+      <w:r>
+        <w:t xml:space="preserve"> INT NOT NULL COMMENT 'Issue number',</w:t>
+      </w:r>
+    </w:p>
+    <w:p>
+      <w:pPr>
+        <w:pStyle w:val="Sansinterligne"/>
+      </w:pPr>
+      <w:r>
+        <w:t xml:space="preserve">  </w:t>
+      </w:r>
+      <w:proofErr w:type="spellStart"/>
+      <w:proofErr w:type="gramStart"/>
+      <w:r>
+        <w:t>series_id</w:t>
+      </w:r>
+      <w:proofErr w:type="spellEnd"/>
+      <w:proofErr w:type="gramEnd"/>
+      <w:r>
+        <w:t xml:space="preserve"> INT NULL,</w:t>
+      </w:r>
+    </w:p>
+    <w:p>
+      <w:pPr>
+        <w:pStyle w:val="Sansinterligne"/>
+      </w:pPr>
+      <w:r>
+        <w:t xml:space="preserve">  </w:t>
+      </w:r>
+      <w:proofErr w:type="spellStart"/>
+      <w:proofErr w:type="gramStart"/>
+      <w:r>
+        <w:t>indicia_publisher_id</w:t>
+      </w:r>
+      <w:proofErr w:type="spellEnd"/>
+      <w:proofErr w:type="gramEnd"/>
+      <w:r>
+        <w:t xml:space="preserve"> INT NULL,</w:t>
+      </w:r>
+    </w:p>
+    <w:p>
+      <w:pPr>
+        <w:pStyle w:val="Sansinterligne"/>
+      </w:pPr>
+      <w:r>
+        <w:t xml:space="preserve">  </w:t>
+      </w:r>
+      <w:proofErr w:type="spellStart"/>
+      <w:proofErr w:type="gramStart"/>
+      <w:r>
+        <w:t>publication_date</w:t>
+      </w:r>
+      <w:proofErr w:type="spellEnd"/>
+      <w:proofErr w:type="gramEnd"/>
+      <w:r>
+        <w:t xml:space="preserve"> DATE NULL COMMENT 'May be approximate (circa 1870) or a precise date',</w:t>
+      </w:r>
+    </w:p>
+    <w:p>
+      <w:pPr>
+        <w:pStyle w:val="Sansinterligne"/>
+      </w:pPr>
+      <w:r>
+        <w:t xml:space="preserve">  </w:t>
+      </w:r>
+      <w:proofErr w:type="spellStart"/>
+      <w:proofErr w:type="gramStart"/>
+      <w:r>
+        <w:t>page_count</w:t>
+      </w:r>
+      <w:proofErr w:type="spellEnd"/>
+      <w:proofErr w:type="gramEnd"/>
+      <w:r>
+        <w:t xml:space="preserve"> REAL NULL COMMENT 'Is a real number!?!',</w:t>
+      </w:r>
+    </w:p>
+    <w:p>
+      <w:pPr>
+        <w:pStyle w:val="Sansinterligne"/>
+      </w:pPr>
+      <w:r>
+        <w:t xml:space="preserve">  </w:t>
+      </w:r>
+      <w:proofErr w:type="spellStart"/>
+      <w:proofErr w:type="gramStart"/>
+      <w:r>
+        <w:t>indicia_frequency</w:t>
+      </w:r>
+      <w:proofErr w:type="spellEnd"/>
+      <w:proofErr w:type="gramEnd"/>
+      <w:r>
+        <w:t xml:space="preserve"> TEXT NULL COMMENT 'Publication frequency (monthly, quarterly, etc.)',</w:t>
+      </w:r>
+    </w:p>
+    <w:p>
+      <w:pPr>
+        <w:pStyle w:val="Sansinterligne"/>
+      </w:pPr>
+      <w:r>
+        <w:t xml:space="preserve">  </w:t>
+      </w:r>
+      <w:proofErr w:type="gramStart"/>
+      <w:r>
+        <w:t>notes</w:t>
+      </w:r>
+      <w:proofErr w:type="gramEnd"/>
+      <w:r>
+        <w:t xml:space="preserve"> TEXT NULL COMMENT 'Freeform notes',</w:t>
+      </w:r>
+    </w:p>
+    <w:p>
+      <w:pPr>
+        <w:pStyle w:val="Sansinterligne"/>
+      </w:pPr>
+      <w:r>
+        <w:t xml:space="preserve">  </w:t>
+      </w:r>
+      <w:proofErr w:type="spellStart"/>
+      <w:proofErr w:type="gramStart"/>
+      <w:r>
+        <w:t>isbn</w:t>
+      </w:r>
+      <w:proofErr w:type="spellEnd"/>
+      <w:proofErr w:type="gramEnd"/>
+      <w:r>
+        <w:t xml:space="preserve"> TEXT NULL COMMENT 'UNKNOWN FIELD IN WIKI',</w:t>
+      </w:r>
+    </w:p>
+    <w:p>
+      <w:pPr>
+        <w:pStyle w:val="Sansinterligne"/>
+      </w:pPr>
+      <w:r>
+        <w:t xml:space="preserve">  </w:t>
+      </w:r>
+      <w:proofErr w:type="gramStart"/>
+      <w:r>
+        <w:t>barcode</w:t>
+      </w:r>
+      <w:proofErr w:type="gramEnd"/>
+      <w:r>
+        <w:t xml:space="preserve"> TEXT NULL,</w:t>
+      </w:r>
+    </w:p>
+    <w:p>
+      <w:pPr>
+        <w:pStyle w:val="Sansinterligne"/>
+      </w:pPr>
+      <w:r>
+        <w:t xml:space="preserve">  </w:t>
+      </w:r>
+      <w:proofErr w:type="gramStart"/>
+      <w:r>
+        <w:t>title</w:t>
+      </w:r>
+      <w:proofErr w:type="gramEnd"/>
+      <w:r>
+        <w:t xml:space="preserve"> TEXT NULL,</w:t>
+      </w:r>
+    </w:p>
+    <w:p>
+      <w:pPr>
+        <w:pStyle w:val="Sansinterligne"/>
+      </w:pPr>
+      <w:r>
+        <w:t xml:space="preserve">  </w:t>
+      </w:r>
+      <w:proofErr w:type="spellStart"/>
+      <w:proofErr w:type="gramStart"/>
+      <w:r>
+        <w:t>on_sale_date</w:t>
+      </w:r>
+      <w:proofErr w:type="spellEnd"/>
+      <w:proofErr w:type="gramEnd"/>
+      <w:r>
+        <w:t xml:space="preserve"> DATE NULL COMMENT 'UNKNOWN FIELD IN WIKI',</w:t>
+      </w:r>
+    </w:p>
+    <w:p>
+      <w:pPr>
+        <w:pStyle w:val="Sansinterligne"/>
+      </w:pPr>
+      <w:r>
+        <w:t xml:space="preserve">  </w:t>
+      </w:r>
+      <w:proofErr w:type="gramStart"/>
+      <w:r>
+        <w:t>rating</w:t>
+      </w:r>
+      <w:proofErr w:type="gramEnd"/>
+      <w:r>
+        <w:t xml:space="preserve"> TEXT NULL COMMENT 'Approval and age rating',</w:t>
+      </w:r>
+    </w:p>
+    <w:p>
+      <w:pPr>
+        <w:pStyle w:val="Sansinterligne"/>
+      </w:pPr>
+      <w:r>
+        <w:t xml:space="preserve">  PRIMARY KEY (id),</w:t>
+      </w:r>
+    </w:p>
+    <w:p>
+      <w:pPr>
+        <w:pStyle w:val="Sansinterligne"/>
+      </w:pPr>
+      <w:r>
+        <w:t xml:space="preserve">  INDEX </w:t>
+      </w:r>
+      <w:proofErr w:type="spellStart"/>
+      <w:r>
+        <w:t>indica_publisher_id_idx</w:t>
+      </w:r>
+      <w:proofErr w:type="spellEnd"/>
+      <w:r>
+        <w:t xml:space="preserve"> (</w:t>
+      </w:r>
+      <w:proofErr w:type="spellStart"/>
+      <w:r>
+        <w:t>indicia_publisher_id</w:t>
+      </w:r>
+      <w:proofErr w:type="spellEnd"/>
+      <w:r>
+        <w:t xml:space="preserve"> ASC),</w:t>
+      </w:r>
+    </w:p>
+    <w:p>
+      <w:pPr>
+        <w:pStyle w:val="Sansinterligne"/>
+      </w:pPr>
+      <w:r>
+        <w:t xml:space="preserve">  INDEX </w:t>
+      </w:r>
+      <w:proofErr w:type="spellStart"/>
+      <w:r>
+        <w:t>series_id_id_idx</w:t>
+      </w:r>
+      <w:proofErr w:type="spellEnd"/>
+      <w:r>
+        <w:t xml:space="preserve"> (</w:t>
+      </w:r>
+      <w:proofErr w:type="spellStart"/>
+      <w:r>
+        <w:t>series_id</w:t>
+      </w:r>
+      <w:proofErr w:type="spellEnd"/>
+      <w:r>
+        <w:t xml:space="preserve"> ASC),</w:t>
+      </w:r>
+    </w:p>
+    <w:p>
+      <w:pPr>
+        <w:pStyle w:val="Sansinterligne"/>
+      </w:pPr>
+      <w:r>
+        <w:t xml:space="preserve">  CONSTRAINT </w:t>
+      </w:r>
+      <w:proofErr w:type="spellStart"/>
+      <w:r>
+        <w:t>indica_publisher_id</w:t>
+      </w:r>
+      <w:proofErr w:type="spellEnd"/>
+    </w:p>
+    <w:p>
+      <w:pPr>
+        <w:pStyle w:val="Sansinterligne"/>
+      </w:pPr>
+      <w:r>
+        <w:t xml:space="preserve">    FOREIGN KEY (</w:t>
+      </w:r>
+      <w:proofErr w:type="spellStart"/>
+      <w:r>
+        <w:t>indicia_publisher_id</w:t>
+      </w:r>
+      <w:proofErr w:type="spellEnd"/>
+      <w:r>
+        <w:t>)</w:t>
+      </w:r>
+    </w:p>
+    <w:p>
+      <w:pPr>
+        <w:pStyle w:val="Sansinterligne"/>
+      </w:pPr>
+      <w:r>
+        <w:t xml:space="preserve">    REFERENCES </w:t>
+      </w:r>
+      <w:proofErr w:type="spellStart"/>
+      <w:r>
+        <w:t>indicia_publisher</w:t>
+      </w:r>
+      <w:proofErr w:type="spellEnd"/>
+      <w:r>
+        <w:t xml:space="preserve"> (id),</w:t>
+      </w:r>
+    </w:p>
+    <w:p>
+      <w:pPr>
+        <w:pStyle w:val="Sansinterligne"/>
+      </w:pPr>
+      <w:r>
+        <w:lastRenderedPageBreak/>
+        <w:t xml:space="preserve">  CONSTRAINT </w:t>
+      </w:r>
+      <w:proofErr w:type="spellStart"/>
+      <w:r>
+        <w:t>series_id_id</w:t>
+      </w:r>
+      <w:proofErr w:type="spellEnd"/>
+    </w:p>
+    <w:p>
+      <w:pPr>
+        <w:pStyle w:val="Sansinterligne"/>
+      </w:pPr>
+      <w:r>
+        <w:t xml:space="preserve">    FOREIGN KEY (</w:t>
+      </w:r>
+      <w:proofErr w:type="spellStart"/>
+      <w:r>
+        <w:t>series_id</w:t>
+      </w:r>
+      <w:proofErr w:type="spellEnd"/>
+      <w:r>
+        <w:t>)</w:t>
+      </w:r>
+    </w:p>
+    <w:p>
+      <w:pPr>
+        <w:pStyle w:val="Sansinterligne"/>
+      </w:pPr>
+      <w:r>
+        <w:t xml:space="preserve">    REFERENCES series (id)</w:t>
+      </w:r>
+    </w:p>
+    <w:p>
+      <w:pPr>
+        <w:pStyle w:val="Sansinterligne"/>
+      </w:pPr>
+      <w:r>
+        <w:t>);</w:t>
+      </w:r>
+    </w:p>
+    <w:p>
+      <w:pPr>
+        <w:pStyle w:val="Sansinterligne"/>
+      </w:pPr>
+    </w:p>
+    <w:p>
+      <w:pPr>
+        <w:pStyle w:val="Sansinterligne"/>
+      </w:pPr>
+      <w:r>
+        <w:t>-- -----------------------------------------------------</w:t>
+      </w:r>
+    </w:p>
+    <w:p>
+      <w:pPr>
+        <w:pStyle w:val="Sansinterligne"/>
+      </w:pPr>
+      <w:r>
+        <w:t>-- Table story</w:t>
+      </w:r>
+    </w:p>
+    <w:p>
+      <w:pPr>
+        <w:pStyle w:val="Sansinterligne"/>
+      </w:pPr>
+      <w:r>
+        <w:t>-- -----------------------------------------------------</w:t>
+      </w:r>
+    </w:p>
+    <w:p>
+      <w:pPr>
+        <w:pStyle w:val="Sansinterligne"/>
+      </w:pPr>
+      <w:r>
+        <w:t>CREATE TABLE IF NOT EXISTS story (</w:t>
+      </w:r>
+    </w:p>
+    <w:p>
+      <w:pPr>
+        <w:pStyle w:val="Sansinterligne"/>
+      </w:pPr>
+      <w:r>
+        <w:t xml:space="preserve">  </w:t>
+      </w:r>
+      <w:proofErr w:type="gramStart"/>
+      <w:r>
+        <w:t>id</w:t>
+      </w:r>
+      <w:proofErr w:type="gramEnd"/>
+      <w:r>
+        <w:t xml:space="preserve"> INT NOT NULL AUTO_INCREMENT,</w:t>
+      </w:r>
+    </w:p>
+    <w:p>
+      <w:pPr>
+        <w:pStyle w:val="Sansinterligne"/>
+      </w:pPr>
+      <w:r>
+        <w:t xml:space="preserve">  </w:t>
+      </w:r>
+      <w:proofErr w:type="gramStart"/>
+      <w:r>
+        <w:t>title</w:t>
+      </w:r>
+      <w:proofErr w:type="gramEnd"/>
+      <w:r>
+        <w:t xml:space="preserve"> TEXT NULL COMMENT 'Name of the story',</w:t>
+      </w:r>
+    </w:p>
+    <w:p>
+      <w:pPr>
+        <w:pStyle w:val="Sansinterligne"/>
+      </w:pPr>
+      <w:r>
+        <w:t xml:space="preserve">  </w:t>
+      </w:r>
+      <w:proofErr w:type="spellStart"/>
+      <w:proofErr w:type="gramStart"/>
+      <w:r>
+        <w:t>issue_id</w:t>
+      </w:r>
+      <w:proofErr w:type="spellEnd"/>
+      <w:proofErr w:type="gramEnd"/>
+      <w:r>
+        <w:t xml:space="preserve"> INT NULL,</w:t>
+      </w:r>
+    </w:p>
+    <w:p>
+      <w:pPr>
+        <w:pStyle w:val="Sansinterligne"/>
+      </w:pPr>
+      <w:r>
+        <w:t xml:space="preserve">  </w:t>
+      </w:r>
+      <w:proofErr w:type="spellStart"/>
+      <w:proofErr w:type="gramStart"/>
+      <w:r>
+        <w:t>editing_id</w:t>
+      </w:r>
+      <w:proofErr w:type="spellEnd"/>
+      <w:proofErr w:type="gramEnd"/>
+      <w:r>
+        <w:t xml:space="preserve"> INT NULL COMMENT 'Is NULL if the editor is the same from the issue',</w:t>
+      </w:r>
+    </w:p>
+    <w:p>
+      <w:pPr>
+        <w:pStyle w:val="Sansinterligne"/>
+      </w:pPr>
+      <w:r>
+        <w:t xml:space="preserve">  </w:t>
+      </w:r>
+      <w:proofErr w:type="gramStart"/>
+      <w:r>
+        <w:t>synopsis</w:t>
+      </w:r>
+      <w:proofErr w:type="gramEnd"/>
+      <w:r>
+        <w:t xml:space="preserve"> TEXT NULL,</w:t>
+      </w:r>
+    </w:p>
+    <w:p>
+      <w:pPr>
+        <w:pStyle w:val="Sansinterligne"/>
+      </w:pPr>
+      <w:r>
+        <w:t xml:space="preserve">  </w:t>
+      </w:r>
+      <w:proofErr w:type="spellStart"/>
+      <w:proofErr w:type="gramStart"/>
+      <w:r>
+        <w:t>reprint_note</w:t>
+      </w:r>
+      <w:proofErr w:type="spellEnd"/>
+      <w:proofErr w:type="gramEnd"/>
+      <w:r>
+        <w:t xml:space="preserve"> TEXT NULL,</w:t>
+      </w:r>
+    </w:p>
+    <w:p>
+      <w:pPr>
+        <w:pStyle w:val="Sansinterligne"/>
+      </w:pPr>
+      <w:r>
+        <w:t xml:space="preserve">  </w:t>
+      </w:r>
+      <w:proofErr w:type="gramStart"/>
+      <w:r>
+        <w:t>notes</w:t>
+      </w:r>
+      <w:proofErr w:type="gramEnd"/>
+      <w:r>
+        <w:t xml:space="preserve"> TEXT NULL COMMENT 'Arbitrary notes',</w:t>
+      </w:r>
+    </w:p>
+    <w:p>
+      <w:pPr>
+        <w:pStyle w:val="Sansinterligne"/>
+      </w:pPr>
+      <w:r>
+        <w:t xml:space="preserve">  </w:t>
+      </w:r>
+      <w:proofErr w:type="spellStart"/>
+      <w:proofErr w:type="gramStart"/>
+      <w:r>
+        <w:t>type_id</w:t>
+      </w:r>
+      <w:proofErr w:type="spellEnd"/>
+      <w:proofErr w:type="gramEnd"/>
+      <w:r>
+        <w:t xml:space="preserve"> INT NULL,</w:t>
+      </w:r>
+    </w:p>
+    <w:p>
+      <w:pPr>
+        <w:pStyle w:val="Sansinterligne"/>
+      </w:pPr>
+      <w:r>
+        <w:t xml:space="preserve">  PRIMARY KEY (id),</w:t>
+      </w:r>
+    </w:p>
+    <w:p>
+      <w:pPr>
+        <w:pStyle w:val="Sansinterligne"/>
+      </w:pPr>
+      <w:r>
+        <w:t xml:space="preserve">  INDEX </w:t>
+      </w:r>
+      <w:proofErr w:type="spellStart"/>
+      <w:r>
+        <w:t>story_type_type_id_idx</w:t>
+      </w:r>
+      <w:proofErr w:type="spellEnd"/>
+      <w:r>
+        <w:t xml:space="preserve"> (</w:t>
+      </w:r>
+      <w:proofErr w:type="spellStart"/>
+      <w:r>
+        <w:t>type_id</w:t>
+      </w:r>
+      <w:proofErr w:type="spellEnd"/>
+      <w:r>
+        <w:t xml:space="preserve"> ASC),</w:t>
+      </w:r>
+    </w:p>
+    <w:p>
+      <w:pPr>
+        <w:pStyle w:val="Sansinterligne"/>
+      </w:pPr>
+      <w:r>
+        <w:t xml:space="preserve">  INDEX </w:t>
+      </w:r>
+      <w:proofErr w:type="spellStart"/>
+      <w:r>
+        <w:t>issue_issue_id_idx</w:t>
+      </w:r>
+      <w:proofErr w:type="spellEnd"/>
+      <w:r>
+        <w:t xml:space="preserve"> (</w:t>
+      </w:r>
+      <w:proofErr w:type="spellStart"/>
+      <w:r>
+        <w:t>issue_id</w:t>
+      </w:r>
+      <w:proofErr w:type="spellEnd"/>
+      <w:r>
+        <w:t xml:space="preserve"> ASC),</w:t>
+      </w:r>
+    </w:p>
+    <w:p>
+      <w:pPr>
+        <w:pStyle w:val="Sansinterligne"/>
+      </w:pPr>
+      <w:r>
+        <w:t xml:space="preserve">  INDEX indicia_publisher_id1_idx (</w:t>
+      </w:r>
+      <w:proofErr w:type="spellStart"/>
+      <w:r>
+        <w:t>editing_id</w:t>
+      </w:r>
+      <w:proofErr w:type="spellEnd"/>
+      <w:r>
+        <w:t xml:space="preserve"> ASC),</w:t>
+      </w:r>
+    </w:p>
+    <w:p>
+      <w:pPr>
+        <w:pStyle w:val="Sansinterligne"/>
+      </w:pPr>
+      <w:r>
+        <w:t xml:space="preserve">  CONSTRAINT </w:t>
+      </w:r>
+      <w:proofErr w:type="spellStart"/>
+      <w:r>
+        <w:t>story_type_type_id</w:t>
+      </w:r>
+      <w:proofErr w:type="spellEnd"/>
+    </w:p>
+    <w:p>
+      <w:pPr>
+        <w:pStyle w:val="Sansinterligne"/>
+      </w:pPr>
+      <w:r>
+        <w:t xml:space="preserve">    FOREIGN KEY (</w:t>
+      </w:r>
+      <w:proofErr w:type="spellStart"/>
+      <w:r>
+        <w:t>type_id</w:t>
+      </w:r>
+      <w:proofErr w:type="spellEnd"/>
+      <w:r>
+        <w:t>)</w:t>
+      </w:r>
+    </w:p>
+    <w:p>
+      <w:pPr>
+        <w:pStyle w:val="Sansinterligne"/>
+      </w:pPr>
+      <w:r>
+        <w:t xml:space="preserve">    REFERENCES </w:t>
+      </w:r>
+      <w:proofErr w:type="spellStart"/>
+      <w:r>
+        <w:t>story_type</w:t>
+      </w:r>
+      <w:proofErr w:type="spellEnd"/>
+      <w:r>
+        <w:t xml:space="preserve"> (id),</w:t>
+      </w:r>
+    </w:p>
+    <w:p>
+      <w:pPr>
+        <w:pStyle w:val="Sansinterligne"/>
+      </w:pPr>
+      <w:r>
+        <w:t xml:space="preserve">  CONSTRAINT </w:t>
+      </w:r>
+      <w:proofErr w:type="spellStart"/>
+      <w:r>
+        <w:t>issue_issue_id</w:t>
+      </w:r>
+      <w:proofErr w:type="spellEnd"/>
+    </w:p>
+    <w:p>
+      <w:pPr>
+        <w:pStyle w:val="Sansinterligne"/>
+      </w:pPr>
+      <w:r>
+        <w:t xml:space="preserve">    FOREIGN KEY (</w:t>
+      </w:r>
+      <w:proofErr w:type="spellStart"/>
+      <w:r>
+        <w:t>issue_id</w:t>
+      </w:r>
+      <w:proofErr w:type="spellEnd"/>
+      <w:r>
+        <w:t>)</w:t>
+      </w:r>
+    </w:p>
+    <w:p>
+      <w:pPr>
+        <w:pStyle w:val="Sansinterligne"/>
+      </w:pPr>
+      <w:r>
+        <w:t xml:space="preserve">    REFERENCES issue (id),</w:t>
+      </w:r>
+    </w:p>
+    <w:p>
+      <w:pPr>
+        <w:pStyle w:val="Sansinterligne"/>
+      </w:pPr>
+      <w:r>
+        <w:t xml:space="preserve">  CONSTRAINT indicia_publisher_id1</w:t>
+      </w:r>
+    </w:p>
+    <w:p>
+      <w:pPr>
+        <w:pStyle w:val="Sansinterligne"/>
+      </w:pPr>
+      <w:r>
+        <w:t xml:space="preserve">    FOREIGN KEY (</w:t>
+      </w:r>
+      <w:proofErr w:type="spellStart"/>
+      <w:r>
+        <w:t>editing_id</w:t>
+      </w:r>
+      <w:proofErr w:type="spellEnd"/>
+      <w:r>
+        <w:t>)</w:t>
+      </w:r>
+    </w:p>
+    <w:p>
+      <w:pPr>
+        <w:pStyle w:val="Sansinterligne"/>
+      </w:pPr>
+      <w:r>
+        <w:t xml:space="preserve">    REFERENCES </w:t>
+      </w:r>
+      <w:proofErr w:type="spellStart"/>
+      <w:r>
+        <w:t>indicia_publisher</w:t>
+      </w:r>
+      <w:proofErr w:type="spellEnd"/>
+      <w:r>
+        <w:t xml:space="preserve"> (id)</w:t>
+      </w:r>
+    </w:p>
+    <w:p>
+      <w:pPr>
+        <w:pStyle w:val="Sansinterligne"/>
+      </w:pPr>
+      <w:r>
+        <w:t>);</w:t>
+      </w:r>
+    </w:p>
+    <w:p>
+      <w:pPr>
+        <w:pStyle w:val="Sansinterligne"/>
+      </w:pPr>
+    </w:p>
+    <w:p>
+      <w:pPr>
+        <w:pStyle w:val="Sansinterligne"/>
+      </w:pPr>
+      <w:r>
+        <w:t>-- -----------------------------------------------------</w:t>
+      </w:r>
+    </w:p>
+    <w:p>
+      <w:pPr>
+        <w:pStyle w:val="Sansinterligne"/>
+      </w:pPr>
+      <w:r>
+        <w:t xml:space="preserve">-- Table </w:t>
+      </w:r>
+      <w:proofErr w:type="spellStart"/>
+      <w:r>
+        <w:t>story_reprint</w:t>
+      </w:r>
+      <w:proofErr w:type="spellEnd"/>
+    </w:p>
+    <w:p>
+      <w:pPr>
+        <w:pStyle w:val="Sansinterligne"/>
+      </w:pPr>
+      <w:r>
+        <w:t>-- -----------------------------------------------------</w:t>
+      </w:r>
+    </w:p>
+    <w:p>
+      <w:pPr>
+        <w:pStyle w:val="Sansinterligne"/>
+      </w:pPr>
+      <w:r>
+        <w:t xml:space="preserve">CREATE TABLE IF NOT EXISTS </w:t>
+      </w:r>
+      <w:proofErr w:type="spellStart"/>
+      <w:r>
+        <w:t>story_reprint</w:t>
+      </w:r>
+      <w:proofErr w:type="spellEnd"/>
+      <w:r>
+        <w:t xml:space="preserve"> (</w:t>
+      </w:r>
+    </w:p>
+    <w:p>
+      <w:pPr>
+        <w:pStyle w:val="Sansinterligne"/>
+      </w:pPr>
+      <w:r>
+        <w:t xml:space="preserve">  </w:t>
+      </w:r>
+      <w:proofErr w:type="gramStart"/>
+      <w:r>
+        <w:t>id</w:t>
+      </w:r>
+      <w:proofErr w:type="gramEnd"/>
+      <w:r>
+        <w:t xml:space="preserve"> INT NOT NULL AUTO_INCREMENT,</w:t>
+      </w:r>
+    </w:p>
+    <w:p>
+      <w:pPr>
+        <w:pStyle w:val="Sansinterligne"/>
+      </w:pPr>
+      <w:r>
+        <w:t xml:space="preserve">  </w:t>
+      </w:r>
+      <w:proofErr w:type="spellStart"/>
+      <w:proofErr w:type="gramStart"/>
+      <w:r>
+        <w:t>origin_id</w:t>
+      </w:r>
+      <w:proofErr w:type="spellEnd"/>
+      <w:proofErr w:type="gramEnd"/>
+      <w:r>
+        <w:t xml:space="preserve"> INT NOT NULL,</w:t>
+      </w:r>
+    </w:p>
+    <w:p>
+      <w:pPr>
+        <w:pStyle w:val="Sansinterligne"/>
+      </w:pPr>
+      <w:r>
+        <w:t xml:space="preserve">  </w:t>
+      </w:r>
+      <w:proofErr w:type="spellStart"/>
+      <w:proofErr w:type="gramStart"/>
+      <w:r>
+        <w:t>target_id</w:t>
+      </w:r>
+      <w:proofErr w:type="spellEnd"/>
+      <w:proofErr w:type="gramEnd"/>
+      <w:r>
+        <w:t xml:space="preserve"> INT NOT NULL,</w:t>
+      </w:r>
+    </w:p>
+    <w:p>
+      <w:pPr>
+        <w:pStyle w:val="Sansinterligne"/>
+      </w:pPr>
+      <w:r>
+        <w:t xml:space="preserve">  PRIMARY KEY (id),</w:t>
+      </w:r>
+    </w:p>
+    <w:p>
+      <w:pPr>
+        <w:pStyle w:val="Sansinterligne"/>
+      </w:pPr>
+      <w:r>
+        <w:t xml:space="preserve">  INDEX </w:t>
+      </w:r>
+      <w:proofErr w:type="spellStart"/>
+      <w:r>
+        <w:t>story_origin_id_idx</w:t>
+      </w:r>
+      <w:proofErr w:type="spellEnd"/>
+      <w:r>
+        <w:t xml:space="preserve"> (</w:t>
+      </w:r>
+      <w:proofErr w:type="spellStart"/>
+      <w:r>
+        <w:t>origin_id</w:t>
+      </w:r>
+      <w:proofErr w:type="spellEnd"/>
+      <w:r>
+        <w:t xml:space="preserve"> ASC),</w:t>
+      </w:r>
+    </w:p>
+    <w:p>
+      <w:pPr>
+        <w:pStyle w:val="Sansinterligne"/>
+      </w:pPr>
+      <w:r>
+        <w:t xml:space="preserve">  INDEX </w:t>
+      </w:r>
+      <w:proofErr w:type="spellStart"/>
+      <w:r>
+        <w:t>story_target_id_idx</w:t>
+      </w:r>
+      <w:proofErr w:type="spellEnd"/>
+      <w:r>
+        <w:t xml:space="preserve"> (</w:t>
+      </w:r>
+      <w:proofErr w:type="spellStart"/>
+      <w:r>
+        <w:t>target_id</w:t>
+      </w:r>
+      <w:proofErr w:type="spellEnd"/>
+      <w:r>
+        <w:t xml:space="preserve"> ASC),</w:t>
+      </w:r>
+    </w:p>
+    <w:p>
+      <w:pPr>
+        <w:pStyle w:val="Sansinterligne"/>
+      </w:pPr>
+      <w:r>
+        <w:t xml:space="preserve">  CONSTRAINT </w:t>
+      </w:r>
+      <w:proofErr w:type="spellStart"/>
+      <w:r>
+        <w:t>story_origin_id</w:t>
+      </w:r>
+      <w:proofErr w:type="spellEnd"/>
+    </w:p>
+    <w:p>
+      <w:pPr>
+        <w:pStyle w:val="Sansinterligne"/>
+      </w:pPr>
+      <w:r>
+        <w:t xml:space="preserve">    FOREIGN KEY (</w:t>
+      </w:r>
+      <w:proofErr w:type="spellStart"/>
+      <w:r>
+        <w:t>origin_id</w:t>
+      </w:r>
+      <w:proofErr w:type="spellEnd"/>
+      <w:r>
+        <w:t>)</w:t>
+      </w:r>
+    </w:p>
+    <w:p>
+      <w:pPr>
+        <w:pStyle w:val="Sansinterligne"/>
+      </w:pPr>
+      <w:r>
+        <w:lastRenderedPageBreak/>
+        <w:t xml:space="preserve">    REFERENCES story (id),</w:t>
+      </w:r>
+    </w:p>
+    <w:p>
+      <w:pPr>
+        <w:pStyle w:val="Sansinterligne"/>
+      </w:pPr>
+      <w:r>
+        <w:t xml:space="preserve">  CONSTRAINT </w:t>
+      </w:r>
+      <w:proofErr w:type="spellStart"/>
+      <w:r>
+        <w:t>story_target_id</w:t>
+      </w:r>
+      <w:proofErr w:type="spellEnd"/>
+    </w:p>
+    <w:p>
+      <w:pPr>
+        <w:pStyle w:val="Sansinterligne"/>
+      </w:pPr>
+      <w:r>
+        <w:t xml:space="preserve">    FOREIGN KEY (</w:t>
+      </w:r>
+      <w:proofErr w:type="spellStart"/>
+      <w:r>
+        <w:t>target_id</w:t>
+      </w:r>
+      <w:proofErr w:type="spellEnd"/>
+      <w:r>
+        <w:t>)</w:t>
+      </w:r>
+    </w:p>
+    <w:p>
+      <w:pPr>
+        <w:pStyle w:val="Sansinterligne"/>
+      </w:pPr>
+      <w:r>
+        <w:t xml:space="preserve">    REFERENCES story (id)</w:t>
+      </w:r>
+    </w:p>
+    <w:p>
+      <w:pPr>
+        <w:pStyle w:val="Sansinterligne"/>
+      </w:pPr>
+      <w:r>
+        <w:t>);</w:t>
+      </w:r>
+    </w:p>
+    <w:p>
+      <w:pPr>
+        <w:pStyle w:val="Sansinterligne"/>
+      </w:pPr>
+    </w:p>
+    <w:p>
+      <w:pPr>
+        <w:pStyle w:val="Sansinterligne"/>
+      </w:pPr>
+      <w:r>
+        <w:t>-- -----------------------------------------------------</w:t>
+      </w:r>
+    </w:p>
+    <w:p>
+      <w:pPr>
+        <w:pStyle w:val="Sansinterligne"/>
+      </w:pPr>
+      <w:r>
+        <w:t xml:space="preserve">-- Table </w:t>
+      </w:r>
+      <w:proofErr w:type="spellStart"/>
+      <w:r>
+        <w:t>issue_reprint</w:t>
+      </w:r>
+      <w:proofErr w:type="spellEnd"/>
+    </w:p>
+    <w:p>
+      <w:pPr>
+        <w:pStyle w:val="Sansinterligne"/>
+      </w:pPr>
+      <w:r>
+        <w:t>-- -----------------------------------------------------</w:t>
+      </w:r>
+    </w:p>
+    <w:p>
+      <w:pPr>
+        <w:pStyle w:val="Sansinterligne"/>
+      </w:pPr>
+      <w:r>
+        <w:t xml:space="preserve">CREATE TABLE IF NOT EXISTS </w:t>
+      </w:r>
+      <w:proofErr w:type="spellStart"/>
+      <w:r>
+        <w:t>issue_reprint</w:t>
+      </w:r>
+      <w:proofErr w:type="spellEnd"/>
+      <w:r>
+        <w:t xml:space="preserve"> (</w:t>
+      </w:r>
+    </w:p>
+    <w:p>
+      <w:pPr>
+        <w:pStyle w:val="Sansinterligne"/>
+      </w:pPr>
+      <w:r>
+        <w:t xml:space="preserve">  </w:t>
+      </w:r>
+      <w:proofErr w:type="gramStart"/>
+      <w:r>
+        <w:t>id</w:t>
+      </w:r>
+      <w:proofErr w:type="gramEnd"/>
+      <w:r>
+        <w:t xml:space="preserve"> INT NOT NULL AUTO_INCREMENT,</w:t>
+      </w:r>
+    </w:p>
+    <w:p>
+      <w:pPr>
+        <w:pStyle w:val="Sansinterligne"/>
+      </w:pPr>
+      <w:r>
+        <w:t xml:space="preserve">  </w:t>
+      </w:r>
+      <w:proofErr w:type="spellStart"/>
+      <w:proofErr w:type="gramStart"/>
+      <w:r>
+        <w:t>origin_id</w:t>
+      </w:r>
+      <w:proofErr w:type="spellEnd"/>
+      <w:proofErr w:type="gramEnd"/>
+      <w:r>
+        <w:t xml:space="preserve"> INT NOT NULL,</w:t>
+      </w:r>
+    </w:p>
+    <w:p>
+      <w:pPr>
+        <w:pStyle w:val="Sansinterligne"/>
+      </w:pPr>
+      <w:r>
+        <w:t xml:space="preserve">  </w:t>
+      </w:r>
+      <w:proofErr w:type="spellStart"/>
+      <w:proofErr w:type="gramStart"/>
+      <w:r>
+        <w:t>target_id</w:t>
+      </w:r>
+      <w:proofErr w:type="spellEnd"/>
+      <w:proofErr w:type="gramEnd"/>
+      <w:r>
+        <w:t xml:space="preserve"> INT NOT NULL,</w:t>
+      </w:r>
+    </w:p>
+    <w:p>
+      <w:pPr>
+        <w:pStyle w:val="Sansinterligne"/>
+      </w:pPr>
+      <w:r>
+        <w:t xml:space="preserve">  PRIMARY KEY (id),</w:t>
+      </w:r>
+    </w:p>
+    <w:p>
+      <w:pPr>
+        <w:pStyle w:val="Sansinterligne"/>
+      </w:pPr>
+      <w:r>
+        <w:t xml:space="preserve">  INDEX </w:t>
+      </w:r>
+      <w:proofErr w:type="spellStart"/>
+      <w:r>
+        <w:t>issue_origin_id_idx</w:t>
+      </w:r>
+      <w:proofErr w:type="spellEnd"/>
+      <w:r>
+        <w:t xml:space="preserve"> (</w:t>
+      </w:r>
+      <w:proofErr w:type="spellStart"/>
+      <w:r>
+        <w:t>origin_id</w:t>
+      </w:r>
+      <w:proofErr w:type="spellEnd"/>
+      <w:r>
+        <w:t xml:space="preserve"> ASC),</w:t>
+      </w:r>
+    </w:p>
+    <w:p>
+      <w:pPr>
+        <w:pStyle w:val="Sansinterligne"/>
+      </w:pPr>
+      <w:r>
+        <w:t xml:space="preserve">  INDEX </w:t>
+      </w:r>
+      <w:proofErr w:type="spellStart"/>
+      <w:r>
+        <w:t>issue_target_id_idx</w:t>
+      </w:r>
+      <w:proofErr w:type="spellEnd"/>
+      <w:r>
+        <w:t xml:space="preserve"> (</w:t>
+      </w:r>
+      <w:proofErr w:type="spellStart"/>
+      <w:r>
+        <w:t>target_id</w:t>
+      </w:r>
+      <w:proofErr w:type="spellEnd"/>
+      <w:r>
+        <w:t xml:space="preserve"> ASC),</w:t>
+      </w:r>
+    </w:p>
+    <w:p>
+      <w:pPr>
+        <w:pStyle w:val="Sansinterligne"/>
+      </w:pPr>
+      <w:r>
+        <w:t xml:space="preserve">  CONSTRAINT </w:t>
+      </w:r>
+      <w:proofErr w:type="spellStart"/>
+      <w:r>
+        <w:t>issue_origin_id</w:t>
+      </w:r>
+      <w:proofErr w:type="spellEnd"/>
+    </w:p>
+    <w:p>
+      <w:pPr>
+        <w:pStyle w:val="Sansinterligne"/>
+      </w:pPr>
+      <w:r>
+        <w:t xml:space="preserve">    FOREIGN KEY (</w:t>
+      </w:r>
+      <w:proofErr w:type="spellStart"/>
+      <w:r>
+        <w:t>origin_id</w:t>
+      </w:r>
+      <w:proofErr w:type="spellEnd"/>
+      <w:r>
+        <w:t>)</w:t>
+      </w:r>
+    </w:p>
+    <w:p>
+      <w:pPr>
+        <w:pStyle w:val="Sansinterligne"/>
+      </w:pPr>
+      <w:r>
+        <w:t xml:space="preserve">    REFERENCES issue (id),</w:t>
+      </w:r>
+    </w:p>
+    <w:p>
+      <w:pPr>
+        <w:pStyle w:val="Sansinterligne"/>
+      </w:pPr>
+      <w:r>
+        <w:t xml:space="preserve">  CONSTRAINT </w:t>
+      </w:r>
+      <w:proofErr w:type="spellStart"/>
+      <w:r>
+        <w:t>issue_target_id</w:t>
+      </w:r>
+      <w:proofErr w:type="spellEnd"/>
+    </w:p>
+    <w:p>
+      <w:pPr>
+        <w:pStyle w:val="Sansinterligne"/>
+      </w:pPr>
+      <w:r>
+        <w:t xml:space="preserve">    FOREIGN KEY (</w:t>
+      </w:r>
+      <w:proofErr w:type="spellStart"/>
+      <w:r>
+        <w:t>target_id</w:t>
+      </w:r>
+      <w:proofErr w:type="spellEnd"/>
+      <w:r>
+        <w:t>)</w:t>
+      </w:r>
+    </w:p>
+    <w:p>
+      <w:pPr>
+        <w:pStyle w:val="Sansinterligne"/>
+      </w:pPr>
+      <w:r>
+        <w:t xml:space="preserve">    REFERENCES issue (id)</w:t>
+      </w:r>
+    </w:p>
+    <w:p>
+      <w:pPr>
+        <w:pStyle w:val="Sansinterligne"/>
+      </w:pPr>
+      <w:r>
+        <w:t>);</w:t>
+      </w:r>
+    </w:p>
+    <w:p>
+      <w:pPr>
+        <w:pStyle w:val="Sansinterligne"/>
+      </w:pPr>
+    </w:p>
+    <w:p>
+      <w:pPr>
+        <w:pStyle w:val="Sansinterligne"/>
+      </w:pPr>
+      <w:r>
+        <w:t>-- -----------------------------------------------------</w:t>
+      </w:r>
+    </w:p>
+    <w:p>
+      <w:pPr>
+        <w:pStyle w:val="Sansinterligne"/>
+      </w:pPr>
+      <w:r>
+        <w:t xml:space="preserve">-- Table </w:t>
+      </w:r>
+      <w:proofErr w:type="spellStart"/>
+      <w:r>
+        <w:t>brand_group</w:t>
+      </w:r>
+      <w:proofErr w:type="spellEnd"/>
+    </w:p>
+    <w:p>
+      <w:pPr>
+        <w:pStyle w:val="Sansinterligne"/>
+      </w:pPr>
+      <w:r>
+        <w:t>-- -----------------------------------------------------</w:t>
+      </w:r>
+    </w:p>
+    <w:p>
+      <w:pPr>
+        <w:pStyle w:val="Sansinterligne"/>
+      </w:pPr>
+      <w:r>
+        <w:t xml:space="preserve">CREATE TABLE IF NOT EXISTS </w:t>
+      </w:r>
+      <w:proofErr w:type="spellStart"/>
+      <w:r>
+        <w:t>brand_group</w:t>
+      </w:r>
+      <w:proofErr w:type="spellEnd"/>
+      <w:r>
+        <w:t xml:space="preserve"> (</w:t>
+      </w:r>
+    </w:p>
+    <w:p>
+      <w:pPr>
+        <w:pStyle w:val="Sansinterligne"/>
+      </w:pPr>
+      <w:r>
+        <w:t xml:space="preserve">  </w:t>
+      </w:r>
+      <w:proofErr w:type="gramStart"/>
+      <w:r>
+        <w:t>id</w:t>
+      </w:r>
+      <w:proofErr w:type="gramEnd"/>
+      <w:r>
+        <w:t xml:space="preserve"> INT NOT NULL AUTO_INCREMENT,</w:t>
+      </w:r>
+    </w:p>
+    <w:p>
+      <w:pPr>
+        <w:pStyle w:val="Sansinterligne"/>
+      </w:pPr>
+      <w:r>
+        <w:t xml:space="preserve">  </w:t>
+      </w:r>
+      <w:proofErr w:type="gramStart"/>
+      <w:r>
+        <w:t>name</w:t>
+      </w:r>
+      <w:proofErr w:type="gramEnd"/>
+      <w:r>
+        <w:t xml:space="preserve"> TEXT NOT NULL,</w:t>
+      </w:r>
+    </w:p>
+    <w:p>
+      <w:pPr>
+        <w:pStyle w:val="Sansinterligne"/>
+      </w:pPr>
+      <w:r>
+        <w:t xml:space="preserve">  </w:t>
+      </w:r>
+      <w:proofErr w:type="gramStart"/>
+      <w:r>
+        <w:t>began</w:t>
+      </w:r>
+      <w:proofErr w:type="gramEnd"/>
+      <w:r>
+        <w:t xml:space="preserve"> DATE NULL,</w:t>
+      </w:r>
+    </w:p>
+    <w:p>
+      <w:pPr>
+        <w:pStyle w:val="Sansinterligne"/>
+      </w:pPr>
+      <w:r>
+        <w:t xml:space="preserve">  </w:t>
+      </w:r>
+      <w:proofErr w:type="gramStart"/>
+      <w:r>
+        <w:t>ended</w:t>
+      </w:r>
+      <w:proofErr w:type="gramEnd"/>
+      <w:r>
+        <w:t xml:space="preserve"> DATE NULL,</w:t>
+      </w:r>
+    </w:p>
+    <w:p>
+      <w:pPr>
+        <w:pStyle w:val="Sansinterligne"/>
+      </w:pPr>
+      <w:r>
+        <w:t xml:space="preserve">  </w:t>
+      </w:r>
+      <w:proofErr w:type="gramStart"/>
+      <w:r>
+        <w:t>notes</w:t>
+      </w:r>
+      <w:proofErr w:type="gramEnd"/>
+      <w:r>
+        <w:t xml:space="preserve"> TEXT NULL,</w:t>
+      </w:r>
+    </w:p>
+    <w:p>
+      <w:pPr>
+        <w:pStyle w:val="Sansinterligne"/>
+      </w:pPr>
+      <w:r>
+        <w:t xml:space="preserve">  </w:t>
+      </w:r>
+      <w:proofErr w:type="spellStart"/>
+      <w:proofErr w:type="gramStart"/>
+      <w:r>
+        <w:t>url</w:t>
+      </w:r>
+      <w:proofErr w:type="spellEnd"/>
+      <w:proofErr w:type="gramEnd"/>
+      <w:r>
+        <w:t xml:space="preserve"> TEXT NULL,</w:t>
+      </w:r>
+    </w:p>
+    <w:p>
+      <w:pPr>
+        <w:pStyle w:val="Sansinterligne"/>
+      </w:pPr>
+      <w:r>
+        <w:t xml:space="preserve">  </w:t>
+      </w:r>
+      <w:proofErr w:type="spellStart"/>
+      <w:proofErr w:type="gramStart"/>
+      <w:r>
+        <w:t>publisher_id</w:t>
+      </w:r>
+      <w:proofErr w:type="spellEnd"/>
+      <w:proofErr w:type="gramEnd"/>
+      <w:r>
+        <w:t xml:space="preserve"> INT NULL,</w:t>
+      </w:r>
+    </w:p>
+    <w:p>
+      <w:pPr>
+        <w:pStyle w:val="Sansinterligne"/>
+      </w:pPr>
+      <w:r>
+        <w:t xml:space="preserve">  PRIMARY KEY (id),</w:t>
+      </w:r>
+    </w:p>
+    <w:p>
+      <w:pPr>
+        <w:pStyle w:val="Sansinterligne"/>
+      </w:pPr>
+      <w:r>
+        <w:t xml:space="preserve">  INDEX </w:t>
+      </w:r>
+      <w:proofErr w:type="spellStart"/>
+      <w:r>
+        <w:t>publisher_publisher_id_idx</w:t>
+      </w:r>
+      <w:proofErr w:type="spellEnd"/>
+      <w:r>
+        <w:t xml:space="preserve"> (</w:t>
+      </w:r>
+      <w:proofErr w:type="spellStart"/>
+      <w:r>
+        <w:t>publisher_id</w:t>
+      </w:r>
+      <w:proofErr w:type="spellEnd"/>
+      <w:r>
+        <w:t xml:space="preserve"> ASC),</w:t>
+      </w:r>
+    </w:p>
+    <w:p>
+      <w:pPr>
+        <w:pStyle w:val="Sansinterligne"/>
+      </w:pPr>
+      <w:r>
+        <w:t xml:space="preserve">  CONSTRAINT </w:t>
+      </w:r>
+      <w:proofErr w:type="spellStart"/>
+      <w:r>
+        <w:t>publisher_publisher_id</w:t>
+      </w:r>
+      <w:proofErr w:type="spellEnd"/>
+    </w:p>
+    <w:p>
+      <w:pPr>
+        <w:pStyle w:val="Sansinterligne"/>
+      </w:pPr>
+      <w:r>
+        <w:t xml:space="preserve">    FOREIGN KEY (</w:t>
+      </w:r>
+      <w:proofErr w:type="spellStart"/>
+      <w:r>
+        <w:t>publisher_id</w:t>
+      </w:r>
+      <w:proofErr w:type="spellEnd"/>
+      <w:r>
+        <w:t>)</w:t>
+      </w:r>
+    </w:p>
+    <w:p>
+      <w:pPr>
+        <w:pStyle w:val="Sansinterligne"/>
+      </w:pPr>
+      <w:r>
+        <w:t xml:space="preserve">    REFERENCES publisher (id)</w:t>
+      </w:r>
+    </w:p>
+    <w:p>
+      <w:pPr>
+        <w:pStyle w:val="Sansinterligne"/>
+      </w:pPr>
+      <w:r>
+        <w:t>);</w:t>
+      </w:r>
+    </w:p>
+    <w:p>
+      <w:pPr>
+        <w:pStyle w:val="Sansinterligne"/>
+      </w:pPr>
+    </w:p>
+    <w:p>
+      <w:pPr>
+        <w:pStyle w:val="Sansinterligne"/>
+      </w:pPr>
+      <w:r>
+        <w:t>-- -----------------------------------------------------</w:t>
+      </w:r>
+    </w:p>
+    <w:p>
+      <w:pPr>
+        <w:pStyle w:val="Sansinterligne"/>
+      </w:pPr>
+      <w:r>
+        <w:t>-- Table hero</w:t>
+      </w:r>
+    </w:p>
+    <w:p>
+      <w:pPr>
+        <w:pStyle w:val="Sansinterligne"/>
+      </w:pPr>
+      <w:r>
+        <w:lastRenderedPageBreak/>
+        <w:t>-- -----------------------------------------------------</w:t>
+      </w:r>
+    </w:p>
+    <w:p>
+      <w:pPr>
+        <w:pStyle w:val="Sansinterligne"/>
+      </w:pPr>
+      <w:r>
+        <w:t>CREATE TABLE IF NOT EXISTS hero (</w:t>
+      </w:r>
+    </w:p>
+    <w:p>
+      <w:pPr>
+        <w:pStyle w:val="Sansinterligne"/>
+      </w:pPr>
+      <w:r>
+        <w:t xml:space="preserve">  </w:t>
+      </w:r>
+      <w:proofErr w:type="gramStart"/>
+      <w:r>
+        <w:t>id</w:t>
+      </w:r>
+      <w:proofErr w:type="gramEnd"/>
+      <w:r>
+        <w:t xml:space="preserve"> INT NOT NULL AUTO_INCREMENT,</w:t>
+      </w:r>
+    </w:p>
+    <w:p>
+      <w:pPr>
+        <w:pStyle w:val="Sansinterligne"/>
+      </w:pPr>
+      <w:r>
+        <w:t xml:space="preserve">  </w:t>
+      </w:r>
+      <w:proofErr w:type="gramStart"/>
+      <w:r>
+        <w:t>name</w:t>
+      </w:r>
+      <w:proofErr w:type="gramEnd"/>
+      <w:r>
+        <w:t xml:space="preserve"> TEXT NOT NULL,</w:t>
+      </w:r>
+    </w:p>
+    <w:p>
+      <w:pPr>
+        <w:pStyle w:val="Sansinterligne"/>
+      </w:pPr>
+      <w:r>
+        <w:t xml:space="preserve">  PRIMARY KEY (id)</w:t>
+      </w:r>
+    </w:p>
+    <w:p>
+      <w:pPr>
+        <w:pStyle w:val="Sansinterligne"/>
+      </w:pPr>
+      <w:r>
+        <w:t>);</w:t>
+      </w:r>
+    </w:p>
+    <w:p>
+      <w:pPr>
+        <w:pStyle w:val="Sansinterligne"/>
+      </w:pPr>
+    </w:p>
+    <w:p>
+      <w:pPr>
+        <w:pStyle w:val="Sansinterligne"/>
+      </w:pPr>
+      <w:r>
+        <w:t>-- -----------------------------------------------------</w:t>
+      </w:r>
+    </w:p>
+    <w:p>
+      <w:pPr>
+        <w:pStyle w:val="Sansinterligne"/>
+      </w:pPr>
+      <w:r>
+        <w:t>-- Table feature</w:t>
+      </w:r>
+    </w:p>
+    <w:p>
+      <w:pPr>
+        <w:pStyle w:val="Sansinterligne"/>
+      </w:pPr>
+      <w:r>
+        <w:t>-- -----------------------------------------------------</w:t>
+      </w:r>
+    </w:p>
+    <w:p>
+      <w:pPr>
+        <w:pStyle w:val="Sansinterligne"/>
+      </w:pPr>
+      <w:r>
+        <w:t>CREATE TABLE IF NOT EXISTS feature (</w:t>
+      </w:r>
+    </w:p>
+    <w:p>
+      <w:pPr>
+        <w:pStyle w:val="Sansinterligne"/>
+      </w:pPr>
+      <w:r>
+        <w:t xml:space="preserve">  </w:t>
+      </w:r>
+      <w:proofErr w:type="gramStart"/>
+      <w:r>
+        <w:t>id</w:t>
+      </w:r>
+      <w:proofErr w:type="gramEnd"/>
+      <w:r>
+        <w:t xml:space="preserve"> INT NOT NULL AUTO_INCREMENT,</w:t>
+      </w:r>
+    </w:p>
+    <w:p>
+      <w:pPr>
+        <w:pStyle w:val="Sansinterligne"/>
+      </w:pPr>
+      <w:r>
+        <w:t xml:space="preserve">  </w:t>
+      </w:r>
+      <w:proofErr w:type="spellStart"/>
+      <w:proofErr w:type="gramStart"/>
+      <w:r>
+        <w:t>story_id</w:t>
+      </w:r>
+      <w:proofErr w:type="spellEnd"/>
+      <w:proofErr w:type="gramEnd"/>
+      <w:r>
+        <w:t xml:space="preserve"> INT NOT NULL,</w:t>
+      </w:r>
+    </w:p>
+    <w:p>
+      <w:pPr>
+        <w:pStyle w:val="Sansinterligne"/>
+      </w:pPr>
+      <w:r>
+        <w:t xml:space="preserve">  </w:t>
+      </w:r>
+      <w:proofErr w:type="spellStart"/>
+      <w:proofErr w:type="gramStart"/>
+      <w:r>
+        <w:t>hero_id</w:t>
+      </w:r>
+      <w:proofErr w:type="spellEnd"/>
+      <w:proofErr w:type="gramEnd"/>
+      <w:r>
+        <w:t xml:space="preserve"> INT NOT NULL,</w:t>
+      </w:r>
+    </w:p>
+    <w:p>
+      <w:pPr>
+        <w:pStyle w:val="Sansinterligne"/>
+      </w:pPr>
+      <w:r>
+        <w:t xml:space="preserve">  INDEX story_id1_idx (</w:t>
+      </w:r>
+      <w:proofErr w:type="spellStart"/>
+      <w:r>
+        <w:t>story_id</w:t>
+      </w:r>
+      <w:proofErr w:type="spellEnd"/>
+      <w:r>
+        <w:t xml:space="preserve"> ASC),</w:t>
+      </w:r>
+    </w:p>
+    <w:p>
+      <w:pPr>
+        <w:pStyle w:val="Sansinterligne"/>
+      </w:pPr>
+      <w:r>
+        <w:t xml:space="preserve">  INDEX hero_id1_idx (</w:t>
+      </w:r>
+      <w:proofErr w:type="spellStart"/>
+      <w:r>
+        <w:t>hero_id</w:t>
+      </w:r>
+      <w:proofErr w:type="spellEnd"/>
+      <w:r>
+        <w:t xml:space="preserve"> ASC),</w:t>
+      </w:r>
+    </w:p>
+    <w:p>
+      <w:pPr>
+        <w:pStyle w:val="Sansinterligne"/>
+      </w:pPr>
+      <w:r>
+        <w:t xml:space="preserve">  PRIMARY KEY (id),</w:t>
+      </w:r>
+    </w:p>
+    <w:p>
+      <w:pPr>
+        <w:pStyle w:val="Sansinterligne"/>
+      </w:pPr>
+      <w:r>
+        <w:t xml:space="preserve">  CONSTRAINT hero_id1</w:t>
+      </w:r>
+    </w:p>
+    <w:p>
+      <w:pPr>
+        <w:pStyle w:val="Sansinterligne"/>
+      </w:pPr>
+      <w:r>
+        <w:t xml:space="preserve">    FOREIGN KEY (</w:t>
+      </w:r>
+      <w:proofErr w:type="spellStart"/>
+      <w:r>
+        <w:t>hero_id</w:t>
+      </w:r>
+      <w:proofErr w:type="spellEnd"/>
+      <w:r>
+        <w:t>)</w:t>
+      </w:r>
+    </w:p>
+    <w:p>
+      <w:pPr>
+        <w:pStyle w:val="Sansinterligne"/>
+      </w:pPr>
+      <w:r>
+        <w:t xml:space="preserve">    REFERENCES hero (id),</w:t>
+      </w:r>
+    </w:p>
+    <w:p>
+      <w:pPr>
+        <w:pStyle w:val="Sansinterligne"/>
+      </w:pPr>
+      <w:r>
+        <w:t xml:space="preserve">  CONSTRAINT story_id1</w:t>
+      </w:r>
+    </w:p>
+    <w:p>
+      <w:pPr>
+        <w:pStyle w:val="Sansinterligne"/>
+      </w:pPr>
+      <w:r>
+        <w:t xml:space="preserve">    FOREIGN KEY (</w:t>
+      </w:r>
+      <w:proofErr w:type="spellStart"/>
+      <w:r>
+        <w:t>story_id</w:t>
+      </w:r>
+      <w:proofErr w:type="spellEnd"/>
+      <w:r>
+        <w:t>)</w:t>
+      </w:r>
+    </w:p>
+    <w:p>
+      <w:pPr>
+        <w:pStyle w:val="Sansinterligne"/>
+      </w:pPr>
+      <w:r>
+        <w:t xml:space="preserve">    REFERENCES story (id)</w:t>
+      </w:r>
+    </w:p>
+    <w:p>
+      <w:pPr>
+        <w:pStyle w:val="Sansinterligne"/>
+      </w:pPr>
+      <w:r>
+        <w:t>);</w:t>
+      </w:r>
+    </w:p>
+    <w:p>
+      <w:pPr>
+        <w:pStyle w:val="Sansinterligne"/>
+      </w:pPr>
+    </w:p>
+    <w:p>
+      <w:pPr>
+        <w:pStyle w:val="Sansinterligne"/>
+      </w:pPr>
+      <w:r>
+        <w:t>-- -----------------------------------------------------</w:t>
+      </w:r>
+    </w:p>
+    <w:p>
+      <w:pPr>
+        <w:pStyle w:val="Sansinterligne"/>
+      </w:pPr>
+      <w:r>
+        <w:t>-- Table person</w:t>
+      </w:r>
+    </w:p>
+    <w:p>
+      <w:pPr>
+        <w:pStyle w:val="Sansinterligne"/>
+      </w:pPr>
+      <w:r>
+        <w:t>-- -----------------------------------------------------</w:t>
+      </w:r>
+    </w:p>
+    <w:p>
+      <w:pPr>
+        <w:pStyle w:val="Sansinterligne"/>
+      </w:pPr>
+      <w:r>
+        <w:t>CREATE TABLE IF NOT EXISTS person (</w:t>
+      </w:r>
+    </w:p>
+    <w:p>
+      <w:pPr>
+        <w:pStyle w:val="Sansinterligne"/>
+      </w:pPr>
+      <w:r>
+        <w:t xml:space="preserve">  </w:t>
+      </w:r>
+      <w:proofErr w:type="gramStart"/>
+      <w:r>
+        <w:t>id</w:t>
+      </w:r>
+      <w:proofErr w:type="gramEnd"/>
+      <w:r>
+        <w:t xml:space="preserve"> INT NOT NULL AUTO_INCREMENT,</w:t>
+      </w:r>
+    </w:p>
+    <w:p>
+      <w:pPr>
+        <w:pStyle w:val="Sansinterligne"/>
+      </w:pPr>
+      <w:r>
+        <w:t xml:space="preserve">  </w:t>
+      </w:r>
+      <w:proofErr w:type="spellStart"/>
+      <w:proofErr w:type="gramStart"/>
+      <w:r>
+        <w:t>alias_id</w:t>
+      </w:r>
+      <w:proofErr w:type="spellEnd"/>
+      <w:proofErr w:type="gramEnd"/>
+      <w:r>
+        <w:t xml:space="preserve"> INT NULL,</w:t>
+      </w:r>
+    </w:p>
+    <w:p>
+      <w:pPr>
+        <w:pStyle w:val="Sansinterligne"/>
+      </w:pPr>
+      <w:r>
+        <w:t xml:space="preserve">  </w:t>
+      </w:r>
+      <w:proofErr w:type="spellStart"/>
+      <w:proofErr w:type="gramStart"/>
+      <w:r>
+        <w:t>firstname</w:t>
+      </w:r>
+      <w:proofErr w:type="spellEnd"/>
+      <w:proofErr w:type="gramEnd"/>
+      <w:r>
+        <w:t xml:space="preserve"> TEXT NULL,</w:t>
+      </w:r>
+    </w:p>
+    <w:p>
+      <w:pPr>
+        <w:pStyle w:val="Sansinterligne"/>
+      </w:pPr>
+      <w:r>
+        <w:t xml:space="preserve">  </w:t>
+      </w:r>
+      <w:proofErr w:type="spellStart"/>
+      <w:proofErr w:type="gramStart"/>
+      <w:r>
+        <w:t>lastname</w:t>
+      </w:r>
+      <w:proofErr w:type="spellEnd"/>
+      <w:proofErr w:type="gramEnd"/>
+      <w:r>
+        <w:t xml:space="preserve"> TEXT NULL,</w:t>
+      </w:r>
+    </w:p>
+    <w:p>
+      <w:pPr>
+        <w:pStyle w:val="Sansinterligne"/>
+      </w:pPr>
+      <w:r>
+        <w:t xml:space="preserve">  PRIMARY KEY (id),</w:t>
+      </w:r>
+    </w:p>
+    <w:p>
+      <w:pPr>
+        <w:pStyle w:val="Sansinterligne"/>
+      </w:pPr>
+      <w:r>
+        <w:t xml:space="preserve">  INDEX fk_person_person1_idx (</w:t>
+      </w:r>
+      <w:proofErr w:type="spellStart"/>
+      <w:r>
+        <w:t>alias_id</w:t>
+      </w:r>
+      <w:proofErr w:type="spellEnd"/>
+      <w:r>
+        <w:t xml:space="preserve"> ASC),</w:t>
+      </w:r>
+    </w:p>
+    <w:p>
+      <w:pPr>
+        <w:pStyle w:val="Sansinterligne"/>
+      </w:pPr>
+      <w:r>
+        <w:t xml:space="preserve">  CONSTRAINT fk_person_person1</w:t>
+      </w:r>
+    </w:p>
+    <w:p>
+      <w:pPr>
+        <w:pStyle w:val="Sansinterligne"/>
+      </w:pPr>
+      <w:r>
+        <w:t xml:space="preserve">    FOREIGN KEY (</w:t>
+      </w:r>
+      <w:proofErr w:type="spellStart"/>
+      <w:r>
+        <w:t>alias_id</w:t>
+      </w:r>
+      <w:proofErr w:type="spellEnd"/>
+      <w:r>
+        <w:t>)</w:t>
+      </w:r>
+    </w:p>
+    <w:p>
+      <w:pPr>
+        <w:pStyle w:val="Sansinterligne"/>
+      </w:pPr>
+      <w:r>
+        <w:t xml:space="preserve">    REFERENCES person (id)</w:t>
+      </w:r>
+    </w:p>
+    <w:p>
+      <w:pPr>
+        <w:pStyle w:val="Sansinterligne"/>
+      </w:pPr>
+      <w:r>
+        <w:t>);</w:t>
+      </w:r>
+    </w:p>
+    <w:p>
+      <w:pPr>
+        <w:pStyle w:val="Sansinterligne"/>
+      </w:pPr>
+    </w:p>
+    <w:p>
+      <w:pPr>
+        <w:pStyle w:val="Sansinterligne"/>
+      </w:pPr>
+      <w:r>
+        <w:t>-- -----------------------------------------------------</w:t>
+      </w:r>
+    </w:p>
+    <w:p>
+      <w:pPr>
+        <w:pStyle w:val="Sansinterligne"/>
+      </w:pPr>
+      <w:r>
+        <w:t>-- Table character</w:t>
+      </w:r>
+    </w:p>
+    <w:p>
+      <w:pPr>
+        <w:pStyle w:val="Sansinterligne"/>
+      </w:pPr>
+      <w:r>
+        <w:t>-- -----------------------------------------------------</w:t>
+      </w:r>
+    </w:p>
+    <w:p>
+      <w:pPr>
+        <w:pStyle w:val="Sansinterligne"/>
+      </w:pPr>
+      <w:r>
+        <w:t>CREATE TABLE IF NOT EXISTS character (</w:t>
+      </w:r>
+    </w:p>
+    <w:p>
+      <w:pPr>
+        <w:pStyle w:val="Sansinterligne"/>
+      </w:pPr>
+      <w:r>
+        <w:lastRenderedPageBreak/>
+        <w:t xml:space="preserve">  </w:t>
+      </w:r>
+      <w:proofErr w:type="gramStart"/>
+      <w:r>
+        <w:t>id</w:t>
+      </w:r>
+      <w:proofErr w:type="gramEnd"/>
+      <w:r>
+        <w:t xml:space="preserve"> INT NOT NULL AUTO_INCREMENT,</w:t>
+      </w:r>
+    </w:p>
+    <w:p>
+      <w:pPr>
+        <w:pStyle w:val="Sansinterligne"/>
+      </w:pPr>
+      <w:r>
+        <w:t xml:space="preserve">  </w:t>
+      </w:r>
+      <w:proofErr w:type="spellStart"/>
+      <w:proofErr w:type="gramStart"/>
+      <w:r>
+        <w:t>story_id</w:t>
+      </w:r>
+      <w:proofErr w:type="spellEnd"/>
+      <w:proofErr w:type="gramEnd"/>
+      <w:r>
+        <w:t xml:space="preserve"> INT NOT NULL,</w:t>
+      </w:r>
+    </w:p>
+    <w:p>
+      <w:pPr>
+        <w:pStyle w:val="Sansinterligne"/>
+      </w:pPr>
+      <w:r>
+        <w:t xml:space="preserve">  </w:t>
+      </w:r>
+      <w:proofErr w:type="spellStart"/>
+      <w:proofErr w:type="gramStart"/>
+      <w:r>
+        <w:t>hero_id</w:t>
+      </w:r>
+      <w:proofErr w:type="spellEnd"/>
+      <w:proofErr w:type="gramEnd"/>
+      <w:r>
+        <w:t xml:space="preserve"> INT NOT NULL,</w:t>
+      </w:r>
+    </w:p>
+    <w:p>
+      <w:pPr>
+        <w:pStyle w:val="Sansinterligne"/>
+      </w:pPr>
+      <w:r>
+        <w:t xml:space="preserve">  INDEX story_id1_idx (</w:t>
+      </w:r>
+      <w:proofErr w:type="spellStart"/>
+      <w:r>
+        <w:t>story_id</w:t>
+      </w:r>
+      <w:proofErr w:type="spellEnd"/>
+      <w:r>
+        <w:t xml:space="preserve"> ASC),</w:t>
+      </w:r>
+    </w:p>
+    <w:p>
+      <w:pPr>
+        <w:pStyle w:val="Sansinterligne"/>
+      </w:pPr>
+      <w:r>
+        <w:t xml:space="preserve">  INDEX hero_id1_idx (</w:t>
+      </w:r>
+      <w:proofErr w:type="spellStart"/>
+      <w:r>
+        <w:t>hero_id</w:t>
+      </w:r>
+      <w:proofErr w:type="spellEnd"/>
+      <w:r>
+        <w:t xml:space="preserve"> ASC),</w:t>
+      </w:r>
+    </w:p>
+    <w:p>
+      <w:pPr>
+        <w:pStyle w:val="Sansinterligne"/>
+      </w:pPr>
+      <w:r>
+        <w:t xml:space="preserve">  PRIMARY KEY (id),</w:t>
+      </w:r>
+    </w:p>
+    <w:p>
+      <w:pPr>
+        <w:pStyle w:val="Sansinterligne"/>
+      </w:pPr>
+      <w:r>
+        <w:t xml:space="preserve">  CONSTRAINT hero_id10</w:t>
+      </w:r>
+    </w:p>
+    <w:p>
+      <w:pPr>
+        <w:pStyle w:val="Sansinterligne"/>
+      </w:pPr>
+      <w:r>
+        <w:t xml:space="preserve">    FOREIGN KEY (</w:t>
+      </w:r>
+      <w:proofErr w:type="spellStart"/>
+      <w:r>
+        <w:t>hero_id</w:t>
+      </w:r>
+      <w:proofErr w:type="spellEnd"/>
+      <w:r>
+        <w:t>)</w:t>
+      </w:r>
+    </w:p>
+    <w:p>
+      <w:pPr>
+        <w:pStyle w:val="Sansinterligne"/>
+      </w:pPr>
+      <w:r>
+        <w:t xml:space="preserve">    REFERENCES hero (id),</w:t>
+      </w:r>
+    </w:p>
+    <w:p>
+      <w:pPr>
+        <w:pStyle w:val="Sansinterligne"/>
+      </w:pPr>
+      <w:r>
+        <w:t xml:space="preserve">  CONSTRAINT story_id10</w:t>
+      </w:r>
+    </w:p>
+    <w:p>
+      <w:pPr>
+        <w:pStyle w:val="Sansinterligne"/>
+      </w:pPr>
+      <w:r>
+        <w:t xml:space="preserve">    FOREIGN KEY (</w:t>
+      </w:r>
+      <w:proofErr w:type="spellStart"/>
+      <w:r>
+        <w:t>story_id</w:t>
+      </w:r>
+      <w:proofErr w:type="spellEnd"/>
+      <w:r>
+        <w:t>)</w:t>
+      </w:r>
+    </w:p>
+    <w:p>
+      <w:pPr>
+        <w:pStyle w:val="Sansinterligne"/>
+      </w:pPr>
+      <w:r>
+        <w:t xml:space="preserve">    REFERENCES story (id)</w:t>
+      </w:r>
+    </w:p>
+    <w:p>
+      <w:pPr>
+        <w:pStyle w:val="Sansinterligne"/>
+      </w:pPr>
+      <w:r>
+        <w:t>);</w:t>
+      </w:r>
+    </w:p>
+    <w:p>
+      <w:pPr>
+        <w:pStyle w:val="Sansinterligne"/>
+      </w:pPr>
+    </w:p>
+    <w:p>
+      <w:pPr>
+        <w:pStyle w:val="Sansinterligne"/>
+      </w:pPr>
+      <w:r>
+        <w:t>-- -----------------------------------------------------</w:t>
+      </w:r>
+    </w:p>
+    <w:p>
+      <w:pPr>
+        <w:pStyle w:val="Sansinterligne"/>
+      </w:pPr>
+      <w:r>
+        <w:t>-- Table genre</w:t>
+      </w:r>
+    </w:p>
+    <w:p>
+      <w:pPr>
+        <w:pStyle w:val="Sansinterligne"/>
+      </w:pPr>
+      <w:r>
+        <w:t>-- -----------------------------------------------------</w:t>
+      </w:r>
+    </w:p>
+    <w:p>
+      <w:pPr>
+        <w:pStyle w:val="Sansinterligne"/>
+      </w:pPr>
+      <w:r>
+        <w:t>CREATE TABLE IF NOT EXISTS genre (</w:t>
+      </w:r>
+    </w:p>
+    <w:p>
+      <w:pPr>
+        <w:pStyle w:val="Sansinterligne"/>
+      </w:pPr>
+      <w:r>
+        <w:t xml:space="preserve">  </w:t>
+      </w:r>
+      <w:proofErr w:type="gramStart"/>
+      <w:r>
+        <w:t>id</w:t>
+      </w:r>
+      <w:proofErr w:type="gramEnd"/>
+      <w:r>
+        <w:t xml:space="preserve"> INT NOT NULL AUTO_INCREMENT,</w:t>
+      </w:r>
+    </w:p>
+    <w:p>
+      <w:pPr>
+        <w:pStyle w:val="Sansinterligne"/>
+      </w:pPr>
+      <w:r>
+        <w:t xml:space="preserve">  </w:t>
+      </w:r>
+      <w:proofErr w:type="gramStart"/>
+      <w:r>
+        <w:t>name</w:t>
+      </w:r>
+      <w:proofErr w:type="gramEnd"/>
+      <w:r>
+        <w:t xml:space="preserve"> TEXT NOT NULL,</w:t>
+      </w:r>
+    </w:p>
+    <w:p>
+      <w:pPr>
+        <w:pStyle w:val="Sansinterligne"/>
+      </w:pPr>
+      <w:r>
+        <w:t xml:space="preserve">  PRIMARY KEY (id)</w:t>
+      </w:r>
+    </w:p>
+    <w:p>
+      <w:pPr>
+        <w:pStyle w:val="Sansinterligne"/>
+      </w:pPr>
+      <w:r>
+        <w:t>);</w:t>
+      </w:r>
+    </w:p>
+    <w:p>
+      <w:pPr>
+        <w:pStyle w:val="Sansinterligne"/>
+      </w:pPr>
+    </w:p>
+    <w:p>
+      <w:pPr>
+        <w:pStyle w:val="Sansinterligne"/>
+      </w:pPr>
+      <w:r>
+        <w:t>-- -----------------------------------------------------</w:t>
+      </w:r>
+    </w:p>
+    <w:p>
+      <w:pPr>
+        <w:pStyle w:val="Sansinterligne"/>
+      </w:pPr>
+      <w:r>
+        <w:t xml:space="preserve">-- Table </w:t>
+      </w:r>
+      <w:proofErr w:type="spellStart"/>
+      <w:r>
+        <w:t>story_genre</w:t>
+      </w:r>
+      <w:proofErr w:type="spellEnd"/>
+    </w:p>
+    <w:p>
+      <w:pPr>
+        <w:pStyle w:val="Sansinterligne"/>
+      </w:pPr>
+      <w:r>
+        <w:t>-- -----------------------------------------------------</w:t>
+      </w:r>
+    </w:p>
+    <w:p>
+      <w:pPr>
+        <w:pStyle w:val="Sansinterligne"/>
+      </w:pPr>
+      <w:r>
+        <w:t xml:space="preserve">CREATE TABLE IF NOT EXISTS </w:t>
+      </w:r>
+      <w:proofErr w:type="spellStart"/>
+      <w:r>
+        <w:t>story_genre</w:t>
+      </w:r>
+      <w:proofErr w:type="spellEnd"/>
+      <w:r>
+        <w:t xml:space="preserve"> (</w:t>
+      </w:r>
+    </w:p>
+    <w:p>
+      <w:pPr>
+        <w:pStyle w:val="Sansinterligne"/>
+      </w:pPr>
+      <w:r>
+        <w:t xml:space="preserve">  </w:t>
+      </w:r>
+      <w:proofErr w:type="gramStart"/>
+      <w:r>
+        <w:t>id</w:t>
+      </w:r>
+      <w:proofErr w:type="gramEnd"/>
+      <w:r>
+        <w:t xml:space="preserve"> INT NOT NULL AUTO_INCREMENT,</w:t>
+      </w:r>
+    </w:p>
+    <w:p>
+      <w:pPr>
+        <w:pStyle w:val="Sansinterligne"/>
+      </w:pPr>
+      <w:r>
+        <w:t xml:space="preserve">  </w:t>
+      </w:r>
+      <w:proofErr w:type="spellStart"/>
+      <w:proofErr w:type="gramStart"/>
+      <w:r>
+        <w:t>story_id</w:t>
+      </w:r>
+      <w:proofErr w:type="spellEnd"/>
+      <w:proofErr w:type="gramEnd"/>
+      <w:r>
+        <w:t xml:space="preserve"> INT NOT NULL,</w:t>
+      </w:r>
+    </w:p>
+    <w:p>
+      <w:pPr>
+        <w:pStyle w:val="Sansinterligne"/>
+      </w:pPr>
+      <w:r>
+        <w:t xml:space="preserve">  </w:t>
+      </w:r>
+      <w:proofErr w:type="spellStart"/>
+      <w:proofErr w:type="gramStart"/>
+      <w:r>
+        <w:t>genre_id</w:t>
+      </w:r>
+      <w:proofErr w:type="spellEnd"/>
+      <w:proofErr w:type="gramEnd"/>
+      <w:r>
+        <w:t xml:space="preserve"> INT NOT NULL,</w:t>
+      </w:r>
+    </w:p>
+    <w:p>
+      <w:pPr>
+        <w:pStyle w:val="Sansinterligne"/>
+      </w:pPr>
+      <w:r>
+        <w:t xml:space="preserve">  PRIMARY KEY (id),</w:t>
+      </w:r>
+    </w:p>
+    <w:p>
+      <w:pPr>
+        <w:pStyle w:val="Sansinterligne"/>
+      </w:pPr>
+      <w:r>
+        <w:t xml:space="preserve">  INDEX story_id3_idx (</w:t>
+      </w:r>
+      <w:proofErr w:type="spellStart"/>
+      <w:r>
+        <w:t>story_id</w:t>
+      </w:r>
+      <w:proofErr w:type="spellEnd"/>
+      <w:r>
+        <w:t xml:space="preserve"> ASC),</w:t>
+      </w:r>
+    </w:p>
+    <w:p>
+      <w:pPr>
+        <w:pStyle w:val="Sansinterligne"/>
+      </w:pPr>
+      <w:r>
+        <w:t xml:space="preserve">  INDEX genre_id1_idx (</w:t>
+      </w:r>
+      <w:proofErr w:type="spellStart"/>
+      <w:r>
+        <w:t>genre_id</w:t>
+      </w:r>
+      <w:proofErr w:type="spellEnd"/>
+      <w:r>
+        <w:t xml:space="preserve"> ASC),</w:t>
+      </w:r>
+    </w:p>
+    <w:p>
+      <w:pPr>
+        <w:pStyle w:val="Sansinterligne"/>
+      </w:pPr>
+      <w:r>
+        <w:t xml:space="preserve">  CONSTRAINT story_id3</w:t>
+      </w:r>
+    </w:p>
+    <w:p>
+      <w:pPr>
+        <w:pStyle w:val="Sansinterligne"/>
+      </w:pPr>
+      <w:r>
+        <w:t xml:space="preserve">    FOREIGN KEY (</w:t>
+      </w:r>
+      <w:proofErr w:type="spellStart"/>
+      <w:r>
+        <w:t>story_id</w:t>
+      </w:r>
+      <w:proofErr w:type="spellEnd"/>
+      <w:r>
+        <w:t>)</w:t>
+      </w:r>
+    </w:p>
+    <w:p>
+      <w:pPr>
+        <w:pStyle w:val="Sansinterligne"/>
+      </w:pPr>
+      <w:r>
+        <w:t xml:space="preserve">    REFERENCES story (id),</w:t>
+      </w:r>
+    </w:p>
+    <w:p>
+      <w:pPr>
+        <w:pStyle w:val="Sansinterligne"/>
+      </w:pPr>
+      <w:r>
+        <w:t xml:space="preserve">  CONSTRAINT genre_id1</w:t>
+      </w:r>
+    </w:p>
+    <w:p>
+      <w:pPr>
+        <w:pStyle w:val="Sansinterligne"/>
+      </w:pPr>
+      <w:r>
+        <w:t xml:space="preserve">    FOREIGN KEY (</w:t>
+      </w:r>
+      <w:proofErr w:type="spellStart"/>
+      <w:r>
+        <w:t>genre_id</w:t>
+      </w:r>
+      <w:proofErr w:type="spellEnd"/>
+      <w:r>
+        <w:t>)</w:t>
+      </w:r>
+    </w:p>
+    <w:p>
+      <w:pPr>
+        <w:pStyle w:val="Sansinterligne"/>
+      </w:pPr>
+      <w:r>
+        <w:t xml:space="preserve">    REFERENCES genre (id)</w:t>
+      </w:r>
+    </w:p>
+    <w:p>
+      <w:pPr>
+        <w:pStyle w:val="Sansinterligne"/>
+      </w:pPr>
+      <w:r>
+        <w:t>);</w:t>
+      </w:r>
+    </w:p>
+    <w:p>
+      <w:pPr>
+        <w:pStyle w:val="Sansinterligne"/>
+      </w:pPr>
+    </w:p>
+    <w:p>
+      <w:pPr>
+        <w:pStyle w:val="Sansinterligne"/>
+      </w:pPr>
+      <w:r>
+        <w:t>-- -----------------------------------------------------</w:t>
+      </w:r>
+    </w:p>
+    <w:p>
+      <w:pPr>
+        <w:pStyle w:val="Sansinterligne"/>
+      </w:pPr>
+      <w:r>
+        <w:t>-- Table price</w:t>
+      </w:r>
+    </w:p>
+    <w:p>
+      <w:pPr>
+        <w:pStyle w:val="Sansinterligne"/>
+      </w:pPr>
+      <w:r>
+        <w:t>-- -----------------------------------------------------</w:t>
+      </w:r>
+    </w:p>
+    <w:p>
+      <w:pPr>
+        <w:pStyle w:val="Sansinterligne"/>
+      </w:pPr>
+      <w:r>
+        <w:lastRenderedPageBreak/>
+        <w:t>CREATE TABLE IF NOT EXISTS price (</w:t>
+      </w:r>
+    </w:p>
+    <w:p>
+      <w:pPr>
+        <w:pStyle w:val="Sansinterligne"/>
+      </w:pPr>
+      <w:r>
+        <w:t xml:space="preserve">  </w:t>
+      </w:r>
+      <w:proofErr w:type="gramStart"/>
+      <w:r>
+        <w:t>id</w:t>
+      </w:r>
+      <w:proofErr w:type="gramEnd"/>
+      <w:r>
+        <w:t xml:space="preserve"> INT NOT NULL AUTO_INCREMENT,</w:t>
+      </w:r>
+    </w:p>
+    <w:p>
+      <w:pPr>
+        <w:pStyle w:val="Sansinterligne"/>
+      </w:pPr>
+      <w:r>
+        <w:t xml:space="preserve">  </w:t>
+      </w:r>
+      <w:proofErr w:type="spellStart"/>
+      <w:proofErr w:type="gramStart"/>
+      <w:r>
+        <w:t>issue_id</w:t>
+      </w:r>
+      <w:proofErr w:type="spellEnd"/>
+      <w:proofErr w:type="gramEnd"/>
+      <w:r>
+        <w:t xml:space="preserve"> INT NOT NULL,</w:t>
+      </w:r>
+    </w:p>
+    <w:p>
+      <w:pPr>
+        <w:pStyle w:val="Sansinterligne"/>
+      </w:pPr>
+      <w:r>
+        <w:t xml:space="preserve">  </w:t>
+      </w:r>
+      <w:proofErr w:type="gramStart"/>
+      <w:r>
+        <w:t>amount</w:t>
+      </w:r>
+      <w:proofErr w:type="gramEnd"/>
+      <w:r>
+        <w:t xml:space="preserve"> REAL NOT NULL,</w:t>
+      </w:r>
+    </w:p>
+    <w:p>
+      <w:pPr>
+        <w:pStyle w:val="Sansinterligne"/>
+      </w:pPr>
+      <w:r>
+        <w:t xml:space="preserve">  </w:t>
+      </w:r>
+      <w:proofErr w:type="gramStart"/>
+      <w:r>
+        <w:t>currency</w:t>
+      </w:r>
+      <w:proofErr w:type="gramEnd"/>
+      <w:r>
+        <w:t xml:space="preserve"> ENUM('CHF') NOT NULL,</w:t>
+      </w:r>
+    </w:p>
+    <w:p>
+      <w:pPr>
+        <w:pStyle w:val="Sansinterligne"/>
+      </w:pPr>
+      <w:r>
+        <w:t xml:space="preserve">  PRIMARY KEY (id),</w:t>
+      </w:r>
+    </w:p>
+    <w:p>
+      <w:pPr>
+        <w:pStyle w:val="Sansinterligne"/>
+      </w:pPr>
+      <w:r>
+        <w:t xml:space="preserve">  INDEX issue_id1_idx (</w:t>
+      </w:r>
+      <w:proofErr w:type="spellStart"/>
+      <w:r>
+        <w:t>issue_id</w:t>
+      </w:r>
+      <w:proofErr w:type="spellEnd"/>
+      <w:r>
+        <w:t xml:space="preserve"> ASC),</w:t>
+      </w:r>
+    </w:p>
+    <w:p>
+      <w:pPr>
+        <w:pStyle w:val="Sansinterligne"/>
+      </w:pPr>
+      <w:r>
+        <w:t xml:space="preserve">  CONSTRAINT issue_id1</w:t>
+      </w:r>
+    </w:p>
+    <w:p>
+      <w:pPr>
+        <w:pStyle w:val="Sansinterligne"/>
+      </w:pPr>
+      <w:r>
+        <w:t xml:space="preserve">    FOREIGN KEY (</w:t>
+      </w:r>
+      <w:proofErr w:type="spellStart"/>
+      <w:r>
+        <w:t>issue_id</w:t>
+      </w:r>
+      <w:proofErr w:type="spellEnd"/>
+      <w:r>
+        <w:t>)</w:t>
+      </w:r>
+    </w:p>
+    <w:p>
+      <w:pPr>
+        <w:pStyle w:val="Sansinterligne"/>
+      </w:pPr>
+      <w:r>
+        <w:t xml:space="preserve">    REFERENCES issue (id)</w:t>
+      </w:r>
+    </w:p>
+    <w:p>
+      <w:pPr>
+        <w:pStyle w:val="Sansinterligne"/>
+      </w:pPr>
+      <w:r>
+        <w:t>);</w:t>
+      </w:r>
+    </w:p>
+    <w:p>
+      <w:pPr>
+        <w:pStyle w:val="Sansinterligne"/>
+      </w:pPr>
+    </w:p>
+    <w:p>
+      <w:pPr>
+        <w:pStyle w:val="Sansinterligne"/>
+      </w:pPr>
+      <w:r>
+        <w:t>-- -----------------------------------------------------</w:t>
+      </w:r>
+    </w:p>
+    <w:p>
+      <w:pPr>
+        <w:pStyle w:val="Sansinterligne"/>
+      </w:pPr>
+      <w:r>
+        <w:t>-- Table participate</w:t>
+      </w:r>
+    </w:p>
+    <w:p>
+      <w:pPr>
+        <w:pStyle w:val="Sansinterligne"/>
+      </w:pPr>
+      <w:r>
+        <w:t>-- -----------------------------------------------------</w:t>
+      </w:r>
+    </w:p>
+    <w:p>
+      <w:pPr>
+        <w:pStyle w:val="Sansinterligne"/>
+      </w:pPr>
+      <w:r>
+        <w:t>CREATE TABLE IF NOT EXISTS participate (</w:t>
+      </w:r>
+    </w:p>
+    <w:p>
+      <w:pPr>
+        <w:pStyle w:val="Sansinterligne"/>
+      </w:pPr>
+      <w:r>
+        <w:t xml:space="preserve">  </w:t>
+      </w:r>
+      <w:proofErr w:type="gramStart"/>
+      <w:r>
+        <w:t>id</w:t>
+      </w:r>
+      <w:proofErr w:type="gramEnd"/>
+      <w:r>
+        <w:t xml:space="preserve"> INT NOT NULL,</w:t>
+      </w:r>
+    </w:p>
+    <w:p>
+      <w:pPr>
+        <w:pStyle w:val="Sansinterligne"/>
+      </w:pPr>
+      <w:r>
+        <w:t xml:space="preserve">  </w:t>
+      </w:r>
+      <w:proofErr w:type="spellStart"/>
+      <w:proofErr w:type="gramStart"/>
+      <w:r>
+        <w:t>person_id</w:t>
+      </w:r>
+      <w:proofErr w:type="spellEnd"/>
+      <w:proofErr w:type="gramEnd"/>
+      <w:r>
+        <w:t xml:space="preserve"> INT NOT NULL,</w:t>
+      </w:r>
+    </w:p>
+    <w:p>
+      <w:pPr>
+        <w:pStyle w:val="Sansinterligne"/>
+      </w:pPr>
+      <w:r>
+        <w:t xml:space="preserve">  </w:t>
+      </w:r>
+      <w:proofErr w:type="spellStart"/>
+      <w:proofErr w:type="gramStart"/>
+      <w:r>
+        <w:t>story_id</w:t>
+      </w:r>
+      <w:proofErr w:type="spellEnd"/>
+      <w:proofErr w:type="gramEnd"/>
+      <w:r>
+        <w:t xml:space="preserve"> INT NOT NULL,</w:t>
+      </w:r>
+    </w:p>
+    <w:p>
+      <w:pPr>
+        <w:pStyle w:val="Sansinterligne"/>
+      </w:pPr>
+      <w:r>
+        <w:t xml:space="preserve">  </w:t>
+      </w:r>
+      <w:proofErr w:type="gramStart"/>
+      <w:r>
+        <w:t>role</w:t>
+      </w:r>
+      <w:proofErr w:type="gramEnd"/>
+      <w:r>
+        <w:t xml:space="preserve"> ENUM('script', 'pencil', 'ink', 'color', 'letter') NOT NULL,</w:t>
+      </w:r>
+    </w:p>
+    <w:p>
+      <w:pPr>
+        <w:pStyle w:val="Sansinterligne"/>
+      </w:pPr>
+      <w:r>
+        <w:t xml:space="preserve">  </w:t>
+      </w:r>
+      <w:proofErr w:type="gramStart"/>
+      <w:r>
+        <w:t>note</w:t>
+      </w:r>
+      <w:proofErr w:type="gramEnd"/>
+      <w:r>
+        <w:t xml:space="preserve"> TEXT NULL,</w:t>
+      </w:r>
+    </w:p>
+    <w:p>
+      <w:pPr>
+        <w:pStyle w:val="Sansinterligne"/>
+      </w:pPr>
+      <w:r>
+        <w:t xml:space="preserve">  PRIMARY KEY (id),</w:t>
+      </w:r>
+    </w:p>
+    <w:p>
+      <w:pPr>
+        <w:pStyle w:val="Sansinterligne"/>
+      </w:pPr>
+      <w:r>
+        <w:t xml:space="preserve">  INDEX person_id2_idx (</w:t>
+      </w:r>
+      <w:proofErr w:type="spellStart"/>
+      <w:r>
+        <w:t>person_id</w:t>
+      </w:r>
+      <w:proofErr w:type="spellEnd"/>
+      <w:r>
+        <w:t xml:space="preserve"> ASC),</w:t>
+      </w:r>
+    </w:p>
+    <w:p>
+      <w:pPr>
+        <w:pStyle w:val="Sansinterligne"/>
+      </w:pPr>
+      <w:r>
+        <w:t xml:space="preserve">  INDEX story_id4_idx (</w:t>
+      </w:r>
+      <w:proofErr w:type="spellStart"/>
+      <w:r>
+        <w:t>story_id</w:t>
+      </w:r>
+      <w:proofErr w:type="spellEnd"/>
+      <w:r>
+        <w:t xml:space="preserve"> ASC),</w:t>
+      </w:r>
+    </w:p>
+    <w:p>
+      <w:pPr>
+        <w:pStyle w:val="Sansinterligne"/>
+      </w:pPr>
+      <w:r>
+        <w:t xml:space="preserve">  CONSTRAINT person_id2</w:t>
+      </w:r>
+    </w:p>
+    <w:p>
+      <w:pPr>
+        <w:pStyle w:val="Sansinterligne"/>
+      </w:pPr>
+      <w:r>
+        <w:t xml:space="preserve">    FOREIGN KEY (</w:t>
+      </w:r>
+      <w:proofErr w:type="spellStart"/>
+      <w:r>
+        <w:t>person_id</w:t>
+      </w:r>
+      <w:proofErr w:type="spellEnd"/>
+      <w:r>
+        <w:t>)</w:t>
+      </w:r>
+    </w:p>
+    <w:p>
+      <w:pPr>
+        <w:pStyle w:val="Sansinterligne"/>
+      </w:pPr>
+      <w:r>
+        <w:t xml:space="preserve">    REFERENCES person (id),</w:t>
+      </w:r>
+    </w:p>
+    <w:p>
+      <w:pPr>
+        <w:pStyle w:val="Sansinterligne"/>
+      </w:pPr>
+      <w:r>
+        <w:t xml:space="preserve">  CONSTRAINT story_id4</w:t>
+      </w:r>
+    </w:p>
+    <w:p>
+      <w:pPr>
+        <w:pStyle w:val="Sansinterligne"/>
+      </w:pPr>
+      <w:r>
+        <w:t xml:space="preserve">    FOREIGN KEY (</w:t>
+      </w:r>
+      <w:proofErr w:type="spellStart"/>
+      <w:r>
+        <w:t>story_id</w:t>
+      </w:r>
+      <w:proofErr w:type="spellEnd"/>
+      <w:r>
+        <w:t>)</w:t>
+      </w:r>
+    </w:p>
+    <w:p>
+      <w:pPr>
+        <w:pStyle w:val="Sansinterligne"/>
+      </w:pPr>
+      <w:r>
+        <w:t xml:space="preserve">    REFERENCES story (id)</w:t>
+      </w:r>
+    </w:p>
+    <w:p>
+      <w:pPr>
+        <w:pStyle w:val="Sansinterligne"/>
+      </w:pPr>
+      <w:r>
+        <w:t>);</w:t>
+      </w:r>
+    </w:p>
+    <w:p>
+      <w:pPr>
+        <w:pStyle w:val="Sansinterligne"/>
+      </w:pPr>
+    </w:p>
+    <w:p>
+      <w:pPr>
+        <w:pStyle w:val="Sansinterligne"/>
+      </w:pPr>
+      <w:r>
+        <w:t>-- -----------------------------------------------------</w:t>
+      </w:r>
+    </w:p>
+    <w:p>
+      <w:pPr>
+        <w:pStyle w:val="Sansinterligne"/>
+      </w:pPr>
+      <w:r>
+        <w:t>-- Table edit</w:t>
+      </w:r>
+    </w:p>
+    <w:p>
+      <w:pPr>
+        <w:pStyle w:val="Sansinterligne"/>
+      </w:pPr>
+      <w:r>
+        <w:t>-- -----------------------------------------------------</w:t>
+      </w:r>
+    </w:p>
+    <w:p>
+      <w:pPr>
+        <w:pStyle w:val="Sansinterligne"/>
+      </w:pPr>
+      <w:r>
+        <w:t>CREATE TABLE IF NOT EXISTS edit (</w:t>
+      </w:r>
+    </w:p>
+    <w:p>
+      <w:pPr>
+        <w:pStyle w:val="Sansinterligne"/>
+      </w:pPr>
+      <w:r>
+        <w:t xml:space="preserve">  </w:t>
+      </w:r>
+      <w:proofErr w:type="gramStart"/>
+      <w:r>
+        <w:t>id</w:t>
+      </w:r>
+      <w:proofErr w:type="gramEnd"/>
+      <w:r>
+        <w:t xml:space="preserve"> INT NOT NULL AUTO_INCREMENT,</w:t>
+      </w:r>
+    </w:p>
+    <w:p>
+      <w:pPr>
+        <w:pStyle w:val="Sansinterligne"/>
+      </w:pPr>
+      <w:r>
+        <w:t xml:space="preserve">  </w:t>
+      </w:r>
+      <w:proofErr w:type="spellStart"/>
+      <w:proofErr w:type="gramStart"/>
+      <w:r>
+        <w:t>person_id</w:t>
+      </w:r>
+      <w:proofErr w:type="spellEnd"/>
+      <w:proofErr w:type="gramEnd"/>
+      <w:r>
+        <w:t xml:space="preserve"> INT NOT NULL,</w:t>
+      </w:r>
+    </w:p>
+    <w:p>
+      <w:pPr>
+        <w:pStyle w:val="Sansinterligne"/>
+      </w:pPr>
+      <w:r>
+        <w:t xml:space="preserve">  </w:t>
+      </w:r>
+      <w:proofErr w:type="spellStart"/>
+      <w:proofErr w:type="gramStart"/>
+      <w:r>
+        <w:t>issue_id</w:t>
+      </w:r>
+      <w:proofErr w:type="spellEnd"/>
+      <w:proofErr w:type="gramEnd"/>
+      <w:r>
+        <w:t xml:space="preserve"> INT NOT NULL,</w:t>
+      </w:r>
+    </w:p>
+    <w:p>
+      <w:pPr>
+        <w:pStyle w:val="Sansinterligne"/>
+      </w:pPr>
+      <w:r>
+        <w:t xml:space="preserve">  </w:t>
+      </w:r>
+      <w:proofErr w:type="gramStart"/>
+      <w:r>
+        <w:t>note</w:t>
+      </w:r>
+      <w:proofErr w:type="gramEnd"/>
+      <w:r>
+        <w:t xml:space="preserve"> TEXT NULL,</w:t>
+      </w:r>
+    </w:p>
+    <w:p>
+      <w:pPr>
+        <w:pStyle w:val="Sansinterligne"/>
+      </w:pPr>
+      <w:r>
+        <w:t xml:space="preserve">  PRIMARY KEY (id),</w:t>
+      </w:r>
+    </w:p>
+    <w:p>
+      <w:pPr>
+        <w:pStyle w:val="Sansinterligne"/>
+      </w:pPr>
+      <w:r>
+        <w:t xml:space="preserve">  INDEX fk_edit_person1_idx (</w:t>
+      </w:r>
+      <w:proofErr w:type="spellStart"/>
+      <w:r>
+        <w:t>person_id</w:t>
+      </w:r>
+      <w:proofErr w:type="spellEnd"/>
+      <w:r>
+        <w:t xml:space="preserve"> ASC),</w:t>
+      </w:r>
+    </w:p>
+    <w:p>
+      <w:pPr>
+        <w:pStyle w:val="Sansinterligne"/>
+      </w:pPr>
+      <w:r>
+        <w:t xml:space="preserve">  INDEX fk_edit_issue1_idx (</w:t>
+      </w:r>
+      <w:proofErr w:type="spellStart"/>
+      <w:r>
+        <w:t>issue_id</w:t>
+      </w:r>
+      <w:proofErr w:type="spellEnd"/>
+      <w:r>
+        <w:t xml:space="preserve"> ASC),</w:t>
+      </w:r>
+    </w:p>
+    <w:p>
+      <w:pPr>
+        <w:pStyle w:val="Sansinterligne"/>
+      </w:pPr>
+      <w:r>
+        <w:t xml:space="preserve">  CONSTRAINT fk_edit_person1</w:t>
+      </w:r>
+    </w:p>
+    <w:p>
+      <w:pPr>
+        <w:pStyle w:val="Sansinterligne"/>
+      </w:pPr>
+      <w:r>
+        <w:lastRenderedPageBreak/>
+        <w:t xml:space="preserve">    FOREIGN KEY (</w:t>
+      </w:r>
+      <w:proofErr w:type="spellStart"/>
+      <w:r>
+        <w:t>person_id</w:t>
+      </w:r>
+      <w:proofErr w:type="spellEnd"/>
+      <w:r>
+        <w:t>)</w:t>
+      </w:r>
+    </w:p>
+    <w:p>
+      <w:pPr>
+        <w:pStyle w:val="Sansinterligne"/>
+      </w:pPr>
+      <w:r>
+        <w:t xml:space="preserve">    REFERENCES person (id),</w:t>
+      </w:r>
+    </w:p>
+    <w:p>
+      <w:pPr>
+        <w:pStyle w:val="Sansinterligne"/>
+      </w:pPr>
+      <w:r>
+        <w:t xml:space="preserve">  CONSTRAINT fk_edit_issue1</w:t>
+      </w:r>
+    </w:p>
+    <w:p>
+      <w:pPr>
+        <w:pStyle w:val="Sansinterligne"/>
+      </w:pPr>
+      <w:r>
+        <w:t xml:space="preserve">    FOREIGN KEY (</w:t>
+      </w:r>
+      <w:proofErr w:type="spellStart"/>
+      <w:r>
+        <w:t>issue_id</w:t>
+      </w:r>
+      <w:proofErr w:type="spellEnd"/>
+      <w:r>
+        <w:t>)</w:t>
+      </w:r>
+    </w:p>
+    <w:p>
+      <w:pPr>
+        <w:pStyle w:val="Sansinterligne"/>
+      </w:pPr>
+      <w:r>
+        <w:t xml:space="preserve">    REFERENCES issue (id)</w:t>
+      </w:r>
+    </w:p>
+    <w:p>
+      <w:pPr>
+        <w:pStyle w:val="Sansinterligne"/>
+      </w:pPr>
+      <w:r>
+        <w:t>);</w:t>
       </w:r>
     </w:p>
     <w:p>
@@ -12580,7 +17332,7 @@
 </file>
 
 <file path=customXml/itemProps1.xml><?xml version="1.0" encoding="utf-8"?>
-<ds:datastoreItem xmlns:ds="http://schemas.openxmlformats.org/officeDocument/2006/customXml" ds:itemID="{3DE3EEBE-BBF6-4B98-B01E-669D4CF477F1}">
+<ds:datastoreItem xmlns:ds="http://schemas.openxmlformats.org/officeDocument/2006/customXml" ds:itemID="{06679B04-BE57-42F9-A06F-D3ECB3C90133}">
   <ds:schemaRefs>
     <ds:schemaRef ds:uri="http://schemas.openxmlformats.org/officeDocument/2006/bibliography"/>
   </ds:schemaRefs>

--- a/Project_Template.docx
+++ b/Project_Template.docx
@@ -2809,12 +2809,7 @@
         <w:t xml:space="preserve"> linked to the concerned story</w:t>
       </w:r>
       <w:r>
-        <w:t>. The credits are stored in th</w:t>
-      </w:r>
-      <w:bookmarkStart w:id="3" w:name="_GoBack"/>
-      <w:bookmarkEnd w:id="3"/>
-      <w:r>
-        <w:t>e “note” attribute of this table.</w:t>
+        <w:t>. The credits are stored in the “note” attribute of this table.</w:t>
       </w:r>
     </w:p>
     <w:p>
@@ -2941,11 +2936,11 @@
       <w:pPr>
         <w:pStyle w:val="Titre2"/>
       </w:pPr>
-      <w:bookmarkStart w:id="4" w:name="_Toc447620639"/>
+      <w:bookmarkStart w:id="3" w:name="_Toc447620639"/>
       <w:r>
         <w:t>Entity Relationship Schema</w:t>
       </w:r>
-      <w:bookmarkEnd w:id="4"/>
+      <w:bookmarkEnd w:id="3"/>
     </w:p>
     <w:p>
       <w:pPr>
@@ -2959,12 +2954,12 @@
       <w:pPr>
         <w:pStyle w:val="Titre3"/>
       </w:pPr>
-      <w:bookmarkStart w:id="5" w:name="_Toc447620640"/>
+      <w:bookmarkStart w:id="4" w:name="_Toc447620640"/>
       <w:r>
         <w:lastRenderedPageBreak/>
         <w:t>Schema</w:t>
       </w:r>
-      <w:bookmarkEnd w:id="5"/>
+      <w:bookmarkEnd w:id="4"/>
     </w:p>
     <w:p>
       <w:pPr>
@@ -2992,7 +2987,7 @@
             <v:path o:extrusionok="f" gradientshapeok="t" o:connecttype="rect"/>
             <o:lock v:ext="edit" aspectratio="t"/>
           </v:shapetype>
-          <v:shape id="_x0000_i1025" type="#_x0000_t75" style="width:6in;height:583.95pt">
+          <v:shape id="_x0000_i1025" type="#_x0000_t75" style="width:6in;height:584.4pt">
             <v:imagedata r:id="rId8" o:title="ER_diagram"/>
           </v:shape>
         </w:pict>
@@ -3002,12 +2997,12 @@
       <w:pPr>
         <w:pStyle w:val="Titre3"/>
       </w:pPr>
-      <w:bookmarkStart w:id="6" w:name="_Toc447620641"/>
+      <w:bookmarkStart w:id="5" w:name="_Toc447620641"/>
       <w:r>
         <w:lastRenderedPageBreak/>
         <w:t>Description</w:t>
       </w:r>
-      <w:bookmarkEnd w:id="6"/>
+      <w:bookmarkEnd w:id="5"/>
       <w:r>
         <w:t xml:space="preserve"> </w:t>
       </w:r>
@@ -4762,22 +4757,22 @@
       <w:pPr>
         <w:pStyle w:val="Titre2"/>
       </w:pPr>
-      <w:bookmarkStart w:id="7" w:name="_Toc447620642"/>
+      <w:bookmarkStart w:id="6" w:name="_Toc447620642"/>
       <w:r>
         <w:lastRenderedPageBreak/>
         <w:t>Relational Schema</w:t>
       </w:r>
+      <w:bookmarkEnd w:id="6"/>
+    </w:p>
+    <w:p>
+      <w:pPr>
+        <w:pStyle w:val="Titre3"/>
+      </w:pPr>
+      <w:bookmarkStart w:id="7" w:name="_Toc447620643"/>
+      <w:r>
+        <w:t>ER schema to Relational schema</w:t>
+      </w:r>
       <w:bookmarkEnd w:id="7"/>
-    </w:p>
-    <w:p>
-      <w:pPr>
-        <w:pStyle w:val="Titre3"/>
-      </w:pPr>
-      <w:bookmarkStart w:id="8" w:name="_Toc447620643"/>
-      <w:r>
-        <w:t>ER schema to Relational schema</w:t>
-      </w:r>
-      <w:bookmarkEnd w:id="8"/>
     </w:p>
     <w:p>
       <w:pPr>
@@ -4811,7 +4806,7 @@
       </w:pPr>
       <w:r>
         <w:pict w14:anchorId="07F10DBB">
-          <v:shape id="_x0000_i1026" type="#_x0000_t75" style="width:188.25pt;height:36.35pt">
+          <v:shape id="_x0000_i1026" type="#_x0000_t75" style="width:188.4pt;height:36.6pt">
             <v:imagedata r:id="rId9" o:title="manymanyrel"/>
           </v:shape>
         </w:pict>
@@ -5033,7 +5028,7 @@
       </w:pPr>
       <w:r>
         <w:pict w14:anchorId="3914ACB0">
-          <v:shape id="_x0000_i1027" type="#_x0000_t75" style="width:188.25pt;height:36.35pt">
+          <v:shape id="_x0000_i1027" type="#_x0000_t75" style="width:188.4pt;height:36.6pt">
             <v:imagedata r:id="rId11" o:title="uniqueforeignkey"/>
           </v:shape>
         </w:pict>
@@ -5132,7 +5127,7 @@
       <w:pPr>
         <w:pStyle w:val="Titre3"/>
       </w:pPr>
-      <w:bookmarkStart w:id="9" w:name="_Toc447620644"/>
+      <w:bookmarkStart w:id="8" w:name="_Toc447620644"/>
     </w:p>
     <w:p/>
     <w:p>
@@ -5143,7 +5138,7 @@
         </w:rPr>
         <w:lastRenderedPageBreak/>
         <w:pict w14:anchorId="5D56FEC5">
-          <v:shape id="_x0000_i1028" type="#_x0000_t75" style="width:498.7pt;height:299.25pt">
+          <v:shape id="_x0000_i1028" type="#_x0000_t75" style="width:498.6pt;height:299.4pt">
             <v:imagedata r:id="rId12" o:title="Capture"/>
           </v:shape>
         </w:pict>
@@ -5156,7 +5151,7 @@
       <w:r>
         <w:t>DDL</w:t>
       </w:r>
-      <w:bookmarkEnd w:id="9"/>
+      <w:bookmarkEnd w:id="8"/>
     </w:p>
     <w:p>
       <w:pPr>
@@ -5174,7 +5169,7 @@
           <w:lang w:val="fr-CH" w:eastAsia="el-GR"/>
         </w:rPr>
       </w:pPr>
-      <w:bookmarkStart w:id="10" w:name="_Toc447620645"/>
+      <w:bookmarkStart w:id="9" w:name="_Toc447620645"/>
       <w:r>
         <w:rPr>
           <w:rFonts w:ascii="Courier New" w:hAnsi="Courier New" w:cs="Courier New"/>
@@ -44161,7 +44156,7 @@
       <w:r>
         <w:t>General Comments</w:t>
       </w:r>
-      <w:bookmarkEnd w:id="10"/>
+      <w:bookmarkEnd w:id="9"/>
     </w:p>
     <w:p>
       <w:pPr>
@@ -44191,115 +44186,5448 @@
       <w:pPr>
         <w:pStyle w:val="Titre1"/>
       </w:pPr>
-      <w:bookmarkStart w:id="11" w:name="_Toc447620646"/>
+      <w:bookmarkStart w:id="10" w:name="_Toc447620646"/>
       <w:r>
         <w:lastRenderedPageBreak/>
         <w:t>Deliverable 2</w:t>
       </w:r>
+      <w:bookmarkEnd w:id="10"/>
+    </w:p>
+    <w:p/>
+    <w:p>
+      <w:pPr>
+        <w:pStyle w:val="Titre2"/>
+      </w:pPr>
+      <w:bookmarkStart w:id="11" w:name="_Toc447620647"/>
+      <w:r>
+        <w:t>Assumptions</w:t>
+      </w:r>
       <w:bookmarkEnd w:id="11"/>
     </w:p>
-    <w:p/>
+    <w:p>
+      <w:pPr>
+        <w:pStyle w:val="Sansinterligne"/>
+      </w:pPr>
+      <w:r>
+        <w:t>&lt;In this section write down the assumptions you made about the data. Write a sentence for each assumption you made&gt;</w:t>
+      </w:r>
+    </w:p>
+    <w:p>
+      <w:pPr>
+        <w:pStyle w:val="Sansinterligne"/>
+      </w:pPr>
+      <w:r>
+        <w:t xml:space="preserve">I corrected a lot of things from part 1 according to the comments done after the feedback, and wrote several </w:t>
+      </w:r>
+      <w:proofErr w:type="spellStart"/>
+      <w:r>
+        <w:t>php</w:t>
+      </w:r>
+      <w:proofErr w:type="spellEnd"/>
+      <w:r>
+        <w:t xml:space="preserve"> scripts to load the data into the database. For the small files, it was relatively straigh</w:t>
+      </w:r>
+      <w:r>
+        <w:t>tforward.</w:t>
+      </w:r>
+    </w:p>
+    <w:p>
+      <w:pPr>
+        <w:pStyle w:val="Sansinterligne"/>
+      </w:pPr>
+      <w:r>
+        <w:t xml:space="preserve">To treat the big files, </w:t>
+      </w:r>
+      <w:r>
+        <w:t xml:space="preserve">however, </w:t>
+      </w:r>
+      <w:r>
+        <w:t xml:space="preserve">I mainly </w:t>
+      </w:r>
+      <w:r>
+        <w:t>wrote</w:t>
+      </w:r>
+      <w:r>
+        <w:t xml:space="preserve"> 3 </w:t>
+      </w:r>
+      <w:proofErr w:type="gramStart"/>
+      <w:r>
+        <w:t>scripts</w:t>
+      </w:r>
+      <w:r>
+        <w:t xml:space="preserve"> :</w:t>
+      </w:r>
+      <w:proofErr w:type="gramEnd"/>
+    </w:p>
+    <w:p>
+      <w:pPr>
+        <w:pStyle w:val="Sansinterligne"/>
+      </w:pPr>
+    </w:p>
+    <w:p>
+      <w:pPr>
+        <w:pStyle w:val="Sansinterligne"/>
+        <w:numPr>
+          <w:ilvl w:val="0"/>
+          <w:numId w:val="50"/>
+        </w:numPr>
+      </w:pPr>
+      <w:r>
+        <w:rPr>
+          <w:b/>
+        </w:rPr>
+        <w:t>A</w:t>
+      </w:r>
+      <w:r>
+        <w:rPr>
+          <w:b/>
+        </w:rPr>
+        <w:t>n “error detector</w:t>
+      </w:r>
+      <w:proofErr w:type="gramStart"/>
+      <w:r>
+        <w:rPr>
+          <w:b/>
+        </w:rPr>
+        <w:t>”</w:t>
+      </w:r>
+      <w:r>
+        <w:t xml:space="preserve"> :</w:t>
+      </w:r>
+      <w:proofErr w:type="gramEnd"/>
+      <w:r>
+        <w:t xml:space="preserve"> who read each line of the csv and if something abnormal is detected in the line, write it in a file for errors, otherwise write it in a file for good lines. (errors can be for example  a number of values who doesn’t match with the header, often due to the fact that we read each values with the “,” separator and if the values are not wrapped with quotes, we </w:t>
+      </w:r>
+      <w:r>
+        <w:t>read the values in a wrong way</w:t>
+      </w:r>
+      <w:r>
+        <w:t>)</w:t>
+      </w:r>
+    </w:p>
+    <w:p>
+      <w:pPr>
+        <w:pStyle w:val="Sansinterligne"/>
+        <w:numPr>
+          <w:ilvl w:val="0"/>
+          <w:numId w:val="50"/>
+        </w:numPr>
+      </w:pPr>
+      <w:r>
+        <w:rPr>
+          <w:b/>
+        </w:rPr>
+        <w:t xml:space="preserve">A </w:t>
+      </w:r>
+      <w:proofErr w:type="spellStart"/>
+      <w:proofErr w:type="gramStart"/>
+      <w:r>
+        <w:rPr>
+          <w:b/>
+        </w:rPr>
+        <w:t>chunker</w:t>
+      </w:r>
+      <w:proofErr w:type="spellEnd"/>
+      <w:r>
+        <w:t xml:space="preserve"> :</w:t>
+      </w:r>
+      <w:proofErr w:type="gramEnd"/>
+      <w:r>
+        <w:t xml:space="preserve"> who split the big files in multiple files containing 100’000 records each.</w:t>
+      </w:r>
+    </w:p>
+    <w:p>
+      <w:pPr>
+        <w:pStyle w:val="Sansinterligne"/>
+        <w:numPr>
+          <w:ilvl w:val="0"/>
+          <w:numId w:val="50"/>
+        </w:numPr>
+      </w:pPr>
+      <w:r>
+        <w:rPr>
+          <w:b/>
+        </w:rPr>
+        <w:t>A “parser”/”inserter</w:t>
+      </w:r>
+      <w:proofErr w:type="gramStart"/>
+      <w:r>
+        <w:rPr>
+          <w:b/>
+        </w:rPr>
+        <w:t>”</w:t>
+      </w:r>
+      <w:r>
+        <w:t xml:space="preserve"> :</w:t>
+      </w:r>
+      <w:proofErr w:type="gramEnd"/>
+      <w:r>
+        <w:t xml:space="preserve"> who </w:t>
+      </w:r>
+      <w:r>
+        <w:t>read each chunk separately, construct the SQL queries for insertions (by groups of 500 insertions in once), and execute the queries on the database.</w:t>
+      </w:r>
+    </w:p>
+    <w:p>
+      <w:pPr>
+        <w:pStyle w:val="Sansinterligne"/>
+        <w:ind w:left="360"/>
+      </w:pPr>
+    </w:p>
+    <w:p>
+      <w:pPr>
+        <w:pStyle w:val="Sansinterligne"/>
+      </w:pPr>
+      <w:r>
+        <w:t xml:space="preserve">First, after error detector, I corrected the files containing lines with error </w:t>
+      </w:r>
+      <w:r>
+        <w:t>(</w:t>
+      </w:r>
+      <w:r>
+        <w:t>with a script who added quotes to the values, to avoid reading a comma in a value like a separator</w:t>
+      </w:r>
+      <w:r>
+        <w:t>)</w:t>
+      </w:r>
+      <w:r>
+        <w:t>, and then applied this 3 scripts on the files. If an error occurred in the insertion, I displayed the errors, and with some try all happened very well. Once the data loaded in the database I checked that the number of records was the same that the number of lines in the csv files.</w:t>
+      </w:r>
+    </w:p>
+    <w:p>
+      <w:pPr>
+        <w:pStyle w:val="Sansinterligne"/>
+      </w:pPr>
+    </w:p>
+    <w:p>
+      <w:pPr>
+        <w:pStyle w:val="Sansinterligne"/>
+      </w:pPr>
+      <w:r>
+        <w:t>Other techniques</w:t>
+      </w:r>
+      <w:r>
+        <w:t xml:space="preserve"> like manipulating the data with SQL and INSERTION of a SELECT statement</w:t>
+      </w:r>
+      <w:r>
+        <w:t xml:space="preserve"> were also used but it’s sometimes</w:t>
+      </w:r>
+      <w:r>
+        <w:t xml:space="preserve"> mainly</w:t>
+      </w:r>
+      <w:r>
+        <w:t xml:space="preserve"> DIY. </w:t>
+      </w:r>
+    </w:p>
     <w:p>
       <w:pPr>
         <w:pStyle w:val="Titre2"/>
       </w:pPr>
-      <w:bookmarkStart w:id="12" w:name="_Toc447620647"/>
-      <w:r>
-        <w:t>Assumptions</w:t>
+      <w:bookmarkStart w:id="12" w:name="_Toc447620648"/>
+      <w:r>
+        <w:t>Data Loading</w:t>
       </w:r>
       <w:bookmarkEnd w:id="12"/>
     </w:p>
     <w:p>
       <w:pPr>
+        <w:pStyle w:val="Titre2"/>
+      </w:pPr>
+      <w:bookmarkStart w:id="13" w:name="_Toc447620649"/>
+      <w:r>
+        <w:t>Query Implementation</w:t>
+      </w:r>
+      <w:bookmarkStart w:id="14" w:name="_Toc447620650"/>
+      <w:bookmarkEnd w:id="13"/>
+    </w:p>
+    <w:p>
+      <w:pPr>
+        <w:pStyle w:val="Titre3"/>
+      </w:pPr>
+      <w:r>
+        <w:t>Query a:</w:t>
+      </w:r>
+      <w:bookmarkEnd w:id="14"/>
+      <w:r>
+        <w:t xml:space="preserve"> </w:t>
+      </w:r>
+      <w:r>
+        <w:t xml:space="preserve">Print the brand group </w:t>
+      </w:r>
+      <w:proofErr w:type="spellStart"/>
+      <w:r>
+        <w:t>names</w:t>
+      </w:r>
+      <w:proofErr w:type="spellEnd"/>
+      <w:r>
+        <w:t xml:space="preserve"> </w:t>
+      </w:r>
+      <w:proofErr w:type="spellStart"/>
+      <w:r>
+        <w:t>with</w:t>
+      </w:r>
+      <w:proofErr w:type="spellEnd"/>
+      <w:r>
+        <w:t xml:space="preserve"> the </w:t>
+      </w:r>
+      <w:proofErr w:type="spellStart"/>
+      <w:r>
+        <w:t>highest</w:t>
+      </w:r>
+      <w:proofErr w:type="spellEnd"/>
+      <w:r>
+        <w:t xml:space="preserve"> </w:t>
+      </w:r>
+      <w:proofErr w:type="spellStart"/>
+      <w:r>
+        <w:t>number</w:t>
+      </w:r>
+      <w:proofErr w:type="spellEnd"/>
+      <w:r>
+        <w:t xml:space="preserve"> of </w:t>
+      </w:r>
+      <w:proofErr w:type="spellStart"/>
+      <w:r>
+        <w:t>Belgian</w:t>
+      </w:r>
+      <w:proofErr w:type="spellEnd"/>
+      <w:r>
+        <w:t xml:space="preserve"> </w:t>
+      </w:r>
+      <w:proofErr w:type="spellStart"/>
+      <w:r>
+        <w:t>indicia</w:t>
+      </w:r>
+      <w:proofErr w:type="spellEnd"/>
+      <w:r>
+        <w:t xml:space="preserve"> </w:t>
+      </w:r>
+      <w:proofErr w:type="spellStart"/>
+      <w:r>
+        <w:t>publishers</w:t>
+      </w:r>
+      <w:proofErr w:type="spellEnd"/>
+      <w:r>
+        <w:t xml:space="preserve"> </w:t>
+      </w:r>
+    </w:p>
+    <w:p>
+      <w:pPr>
+        <w:pStyle w:val="Titre4"/>
+      </w:pPr>
+      <w:bookmarkStart w:id="15" w:name="_Toc447620651"/>
+      <w:r>
+        <w:t>Description of logic</w:t>
+      </w:r>
+      <w:r>
+        <w:t>:</w:t>
+      </w:r>
+      <w:bookmarkEnd w:id="15"/>
+    </w:p>
+    <w:p>
+      <w:pPr>
         <w:pStyle w:val="Sansinterligne"/>
       </w:pPr>
       <w:r>
-        <w:t>&lt;In this section write down the assumptions you made about the data. Write a sentence for each assumption you made&gt;</w:t>
-      </w:r>
+        <w:t xml:space="preserve">What I want is to count how many </w:t>
+      </w:r>
+      <w:proofErr w:type="spellStart"/>
+      <w:r>
+        <w:t>indicia_publisher</w:t>
+      </w:r>
+      <w:proofErr w:type="spellEnd"/>
+      <w:r>
+        <w:t xml:space="preserve"> from Belgium each publisher has, and then to pick the publisher who has the most indicia publisher in Belgium, and finally to retrieve the </w:t>
+      </w:r>
+      <w:proofErr w:type="spellStart"/>
+      <w:r>
+        <w:t>associed</w:t>
+      </w:r>
+      <w:proofErr w:type="spellEnd"/>
+      <w:r>
+        <w:t xml:space="preserve"> </w:t>
+      </w:r>
+      <w:proofErr w:type="spellStart"/>
+      <w:r>
+        <w:t>brang</w:t>
+      </w:r>
+      <w:proofErr w:type="spellEnd"/>
+      <w:r>
+        <w:t xml:space="preserve"> group.</w:t>
+      </w:r>
+    </w:p>
+    <w:p>
+      <w:pPr>
+        <w:pStyle w:val="Sansinterligne"/>
+      </w:pPr>
+    </w:p>
+    <w:p>
+      <w:pPr>
+        <w:pStyle w:val="Sansinterligne"/>
+      </w:pPr>
+      <w:r>
+        <w:t>To do so, we proceed from the inner to the outer of the request below. F</w:t>
+      </w:r>
+      <w:r>
+        <w:t xml:space="preserve">irst, I select the country id for Belgium. Then, I select all indicia publishers who </w:t>
+      </w:r>
+      <w:r>
+        <w:t>has</w:t>
+      </w:r>
+      <w:r>
+        <w:t xml:space="preserve"> </w:t>
+      </w:r>
+      <w:proofErr w:type="spellStart"/>
+      <w:r>
+        <w:t>begium</w:t>
+      </w:r>
+      <w:proofErr w:type="spellEnd"/>
+      <w:r>
+        <w:t xml:space="preserve"> for country id. I make a join with the corresponding publishers in order to be able to retrieve the corresponding </w:t>
+      </w:r>
+      <w:proofErr w:type="spellStart"/>
+      <w:r>
+        <w:t>brand_group</w:t>
+      </w:r>
+      <w:proofErr w:type="spellEnd"/>
+      <w:r>
+        <w:t xml:space="preserve">, and I make a group by to have the count of indicia publisher </w:t>
+      </w:r>
+      <w:r>
+        <w:t>associate</w:t>
+      </w:r>
+      <w:r>
+        <w:t xml:space="preserve"> to each publisher. I </w:t>
+      </w:r>
+      <w:r>
+        <w:t>sorted</w:t>
+      </w:r>
+      <w:r>
+        <w:t xml:space="preserve"> by the number of indicia publisher </w:t>
+      </w:r>
+      <w:r>
+        <w:t>associate</w:t>
+      </w:r>
+      <w:r>
+        <w:t xml:space="preserve"> in descending order and </w:t>
+      </w:r>
+      <w:r>
+        <w:t>kept</w:t>
+      </w:r>
+      <w:r>
+        <w:t xml:space="preserve"> only the first result to have the max.  </w:t>
+      </w:r>
+    </w:p>
+    <w:p>
+      <w:pPr>
+        <w:pStyle w:val="Sansinterligne"/>
+      </w:pPr>
+      <w:r>
+        <w:t>The query displays 15 results.</w:t>
+      </w:r>
+    </w:p>
+    <w:p>
+      <w:pPr>
+        <w:pStyle w:val="Titre4"/>
+      </w:pPr>
+      <w:bookmarkStart w:id="16" w:name="_Toc447620652"/>
+      <w:r>
+        <w:lastRenderedPageBreak/>
+        <w:t>SQL statement</w:t>
+      </w:r>
+      <w:bookmarkEnd w:id="16"/>
+    </w:p>
+    <w:p>
+      <w:pPr>
+        <w:shd w:val="clear" w:color="auto" w:fill="000000" w:themeFill="text1"/>
+        <w:suppressAutoHyphens w:val="0"/>
+        <w:autoSpaceDE w:val="0"/>
+        <w:autoSpaceDN w:val="0"/>
+        <w:adjustRightInd w:val="0"/>
+        <w:spacing w:after="0" w:line="240" w:lineRule="auto"/>
+        <w:rPr>
+          <w:rFonts w:ascii="Consolas" w:hAnsi="Consolas" w:cs="Consolas"/>
+          <w:color w:val="DCDCCC"/>
+          <w:sz w:val="20"/>
+          <w:szCs w:val="20"/>
+          <w:highlight w:val="black"/>
+          <w:lang w:val="fr-CH" w:eastAsia="el-GR"/>
+        </w:rPr>
+      </w:pPr>
+      <w:r>
+        <w:rPr>
+          <w:rFonts w:ascii="Consolas" w:hAnsi="Consolas" w:cs="Consolas"/>
+          <w:b/>
+          <w:bCs/>
+          <w:color w:val="DFC47D"/>
+          <w:sz w:val="20"/>
+          <w:szCs w:val="20"/>
+          <w:highlight w:val="black"/>
+          <w:lang w:val="fr-CH" w:eastAsia="el-GR"/>
+        </w:rPr>
+        <w:t>SELECT</w:t>
+      </w:r>
+      <w:r>
+        <w:rPr>
+          <w:rFonts w:ascii="Consolas" w:hAnsi="Consolas" w:cs="Consolas"/>
+          <w:color w:val="DCDCCC"/>
+          <w:sz w:val="20"/>
+          <w:szCs w:val="20"/>
+          <w:highlight w:val="black"/>
+          <w:lang w:val="fr-CH" w:eastAsia="el-GR"/>
+        </w:rPr>
+        <w:t xml:space="preserve"> </w:t>
+      </w:r>
+      <w:proofErr w:type="spellStart"/>
+      <w:r>
+        <w:rPr>
+          <w:rFonts w:ascii="Consolas" w:hAnsi="Consolas" w:cs="Consolas"/>
+          <w:color w:val="DCDCCC"/>
+          <w:sz w:val="20"/>
+          <w:szCs w:val="20"/>
+          <w:highlight w:val="black"/>
+          <w:lang w:val="fr-CH" w:eastAsia="el-GR"/>
+        </w:rPr>
+        <w:t>name</w:t>
+      </w:r>
+      <w:proofErr w:type="spellEnd"/>
+      <w:r>
+        <w:rPr>
+          <w:rFonts w:ascii="Consolas" w:hAnsi="Consolas" w:cs="Consolas"/>
+          <w:color w:val="DCDCCC"/>
+          <w:sz w:val="20"/>
+          <w:szCs w:val="20"/>
+          <w:highlight w:val="black"/>
+          <w:lang w:val="fr-CH" w:eastAsia="el-GR"/>
+        </w:rPr>
+        <w:t xml:space="preserve"> </w:t>
+      </w:r>
+      <w:r>
+        <w:rPr>
+          <w:rFonts w:ascii="Consolas" w:hAnsi="Consolas" w:cs="Consolas"/>
+          <w:b/>
+          <w:bCs/>
+          <w:color w:val="DFC47D"/>
+          <w:sz w:val="20"/>
+          <w:szCs w:val="20"/>
+          <w:highlight w:val="black"/>
+          <w:lang w:val="fr-CH" w:eastAsia="el-GR"/>
+        </w:rPr>
+        <w:t>FROM</w:t>
+      </w:r>
+      <w:r>
+        <w:rPr>
+          <w:rFonts w:ascii="Consolas" w:hAnsi="Consolas" w:cs="Consolas"/>
+          <w:color w:val="DCDCCC"/>
+          <w:sz w:val="20"/>
+          <w:szCs w:val="20"/>
+          <w:highlight w:val="black"/>
+          <w:lang w:val="fr-CH" w:eastAsia="el-GR"/>
+        </w:rPr>
+        <w:t xml:space="preserve"> </w:t>
+      </w:r>
+      <w:proofErr w:type="spellStart"/>
+      <w:r>
+        <w:rPr>
+          <w:rFonts w:ascii="Consolas" w:hAnsi="Consolas" w:cs="Consolas"/>
+          <w:color w:val="DCDCCC"/>
+          <w:sz w:val="20"/>
+          <w:szCs w:val="20"/>
+          <w:highlight w:val="black"/>
+          <w:lang w:val="fr-CH" w:eastAsia="el-GR"/>
+        </w:rPr>
+        <w:t>brand_group</w:t>
+      </w:r>
+      <w:proofErr w:type="spellEnd"/>
+      <w:r>
+        <w:rPr>
+          <w:rFonts w:ascii="Consolas" w:hAnsi="Consolas" w:cs="Consolas"/>
+          <w:color w:val="DCDCCC"/>
+          <w:sz w:val="20"/>
+          <w:szCs w:val="20"/>
+          <w:highlight w:val="black"/>
+          <w:lang w:val="fr-CH" w:eastAsia="el-GR"/>
+        </w:rPr>
+        <w:t xml:space="preserve"> </w:t>
+      </w:r>
+      <w:r>
+        <w:rPr>
+          <w:rFonts w:ascii="Consolas" w:hAnsi="Consolas" w:cs="Consolas"/>
+          <w:b/>
+          <w:bCs/>
+          <w:color w:val="DFC47D"/>
+          <w:sz w:val="20"/>
+          <w:szCs w:val="20"/>
+          <w:highlight w:val="black"/>
+          <w:lang w:val="fr-CH" w:eastAsia="el-GR"/>
+        </w:rPr>
+        <w:t>WHERE</w:t>
+      </w:r>
+      <w:r>
+        <w:rPr>
+          <w:rFonts w:ascii="Consolas" w:hAnsi="Consolas" w:cs="Consolas"/>
+          <w:color w:val="DCDCCC"/>
+          <w:sz w:val="20"/>
+          <w:szCs w:val="20"/>
+          <w:highlight w:val="black"/>
+          <w:lang w:val="fr-CH" w:eastAsia="el-GR"/>
+        </w:rPr>
+        <w:t xml:space="preserve"> </w:t>
+      </w:r>
+      <w:proofErr w:type="spellStart"/>
+      <w:r>
+        <w:rPr>
+          <w:rFonts w:ascii="Consolas" w:hAnsi="Consolas" w:cs="Consolas"/>
+          <w:color w:val="DCDCCC"/>
+          <w:sz w:val="20"/>
+          <w:szCs w:val="20"/>
+          <w:highlight w:val="black"/>
+          <w:lang w:val="fr-CH" w:eastAsia="el-GR"/>
+        </w:rPr>
+        <w:t>publisher_id</w:t>
+      </w:r>
+      <w:proofErr w:type="spellEnd"/>
+      <w:r>
+        <w:rPr>
+          <w:rFonts w:ascii="Consolas" w:hAnsi="Consolas" w:cs="Consolas"/>
+          <w:color w:val="DCDCCC"/>
+          <w:sz w:val="20"/>
+          <w:szCs w:val="20"/>
+          <w:highlight w:val="black"/>
+          <w:lang w:val="fr-CH" w:eastAsia="el-GR"/>
+        </w:rPr>
+        <w:t xml:space="preserve"> </w:t>
+      </w:r>
+      <w:r>
+        <w:rPr>
+          <w:rFonts w:ascii="Consolas" w:hAnsi="Consolas" w:cs="Consolas"/>
+          <w:b/>
+          <w:bCs/>
+          <w:color w:val="9F9D6D"/>
+          <w:sz w:val="20"/>
+          <w:szCs w:val="20"/>
+          <w:highlight w:val="black"/>
+          <w:lang w:val="fr-CH" w:eastAsia="el-GR"/>
+        </w:rPr>
+        <w:t>=</w:t>
+      </w:r>
+      <w:r>
+        <w:rPr>
+          <w:rFonts w:ascii="Consolas" w:hAnsi="Consolas" w:cs="Consolas"/>
+          <w:color w:val="DCDCCC"/>
+          <w:sz w:val="20"/>
+          <w:szCs w:val="20"/>
+          <w:highlight w:val="black"/>
+          <w:lang w:val="fr-CH" w:eastAsia="el-GR"/>
+        </w:rPr>
+        <w:t xml:space="preserve"> </w:t>
+      </w:r>
+      <w:r>
+        <w:rPr>
+          <w:rFonts w:ascii="Consolas" w:hAnsi="Consolas" w:cs="Consolas"/>
+          <w:b/>
+          <w:bCs/>
+          <w:color w:val="9F9D6D"/>
+          <w:sz w:val="20"/>
+          <w:szCs w:val="20"/>
+          <w:highlight w:val="black"/>
+          <w:lang w:val="fr-CH" w:eastAsia="el-GR"/>
+        </w:rPr>
+        <w:t>(</w:t>
+      </w:r>
+    </w:p>
+    <w:p>
+      <w:pPr>
+        <w:shd w:val="clear" w:color="auto" w:fill="000000" w:themeFill="text1"/>
+        <w:suppressAutoHyphens w:val="0"/>
+        <w:autoSpaceDE w:val="0"/>
+        <w:autoSpaceDN w:val="0"/>
+        <w:adjustRightInd w:val="0"/>
+        <w:spacing w:after="0" w:line="240" w:lineRule="auto"/>
+        <w:rPr>
+          <w:rFonts w:ascii="Consolas" w:hAnsi="Consolas" w:cs="Consolas"/>
+          <w:color w:val="DCDCCC"/>
+          <w:sz w:val="20"/>
+          <w:szCs w:val="20"/>
+          <w:highlight w:val="black"/>
+          <w:lang w:val="fr-CH" w:eastAsia="el-GR"/>
+        </w:rPr>
+      </w:pPr>
+      <w:r>
+        <w:rPr>
+          <w:rFonts w:ascii="Consolas" w:hAnsi="Consolas" w:cs="Consolas"/>
+          <w:color w:val="DCDCCC"/>
+          <w:sz w:val="20"/>
+          <w:szCs w:val="20"/>
+          <w:highlight w:val="black"/>
+          <w:lang w:val="fr-CH" w:eastAsia="el-GR"/>
+        </w:rPr>
+        <w:tab/>
+      </w:r>
+      <w:r>
+        <w:rPr>
+          <w:rFonts w:ascii="Consolas" w:hAnsi="Consolas" w:cs="Consolas"/>
+          <w:b/>
+          <w:bCs/>
+          <w:color w:val="DFC47D"/>
+          <w:sz w:val="20"/>
+          <w:szCs w:val="20"/>
+          <w:highlight w:val="black"/>
+          <w:lang w:val="fr-CH" w:eastAsia="el-GR"/>
+        </w:rPr>
+        <w:t>SELECT</w:t>
+      </w:r>
+      <w:r>
+        <w:rPr>
+          <w:rFonts w:ascii="Consolas" w:hAnsi="Consolas" w:cs="Consolas"/>
+          <w:color w:val="DCDCCC"/>
+          <w:sz w:val="20"/>
+          <w:szCs w:val="20"/>
+          <w:highlight w:val="black"/>
+          <w:lang w:val="fr-CH" w:eastAsia="el-GR"/>
+        </w:rPr>
+        <w:t xml:space="preserve"> p</w:t>
+      </w:r>
+      <w:r>
+        <w:rPr>
+          <w:rFonts w:ascii="Consolas" w:hAnsi="Consolas" w:cs="Consolas"/>
+          <w:b/>
+          <w:bCs/>
+          <w:color w:val="9F9D6D"/>
+          <w:sz w:val="20"/>
+          <w:szCs w:val="20"/>
+          <w:highlight w:val="black"/>
+          <w:lang w:val="fr-CH" w:eastAsia="el-GR"/>
+        </w:rPr>
+        <w:t>.</w:t>
+      </w:r>
+      <w:r>
+        <w:rPr>
+          <w:rFonts w:ascii="Consolas" w:hAnsi="Consolas" w:cs="Consolas"/>
+          <w:color w:val="DCDCCC"/>
+          <w:sz w:val="20"/>
+          <w:szCs w:val="20"/>
+          <w:highlight w:val="black"/>
+          <w:lang w:val="fr-CH" w:eastAsia="el-GR"/>
+        </w:rPr>
+        <w:t xml:space="preserve">id </w:t>
+      </w:r>
+      <w:r>
+        <w:rPr>
+          <w:rFonts w:ascii="Consolas" w:hAnsi="Consolas" w:cs="Consolas"/>
+          <w:b/>
+          <w:bCs/>
+          <w:color w:val="DFC47D"/>
+          <w:sz w:val="20"/>
+          <w:szCs w:val="20"/>
+          <w:highlight w:val="black"/>
+          <w:lang w:val="fr-CH" w:eastAsia="el-GR"/>
+        </w:rPr>
+        <w:t>FROM</w:t>
+      </w:r>
+      <w:r>
+        <w:rPr>
+          <w:rFonts w:ascii="Consolas" w:hAnsi="Consolas" w:cs="Consolas"/>
+          <w:color w:val="DCDCCC"/>
+          <w:sz w:val="20"/>
+          <w:szCs w:val="20"/>
+          <w:highlight w:val="black"/>
+          <w:lang w:val="fr-CH" w:eastAsia="el-GR"/>
+        </w:rPr>
+        <w:t xml:space="preserve"> </w:t>
+      </w:r>
+      <w:proofErr w:type="spellStart"/>
+      <w:r>
+        <w:rPr>
+          <w:rFonts w:ascii="Consolas" w:hAnsi="Consolas" w:cs="Consolas"/>
+          <w:color w:val="DCDCCC"/>
+          <w:sz w:val="20"/>
+          <w:szCs w:val="20"/>
+          <w:highlight w:val="black"/>
+          <w:lang w:val="fr-CH" w:eastAsia="el-GR"/>
+        </w:rPr>
+        <w:t>indicia_publisher</w:t>
+      </w:r>
+      <w:proofErr w:type="spellEnd"/>
+      <w:r>
+        <w:rPr>
+          <w:rFonts w:ascii="Consolas" w:hAnsi="Consolas" w:cs="Consolas"/>
+          <w:color w:val="DCDCCC"/>
+          <w:sz w:val="20"/>
+          <w:szCs w:val="20"/>
+          <w:highlight w:val="black"/>
+          <w:lang w:val="fr-CH" w:eastAsia="el-GR"/>
+        </w:rPr>
+        <w:t xml:space="preserve"> </w:t>
+      </w:r>
+      <w:r>
+        <w:rPr>
+          <w:rFonts w:ascii="Consolas" w:hAnsi="Consolas" w:cs="Consolas"/>
+          <w:b/>
+          <w:bCs/>
+          <w:color w:val="DFC47D"/>
+          <w:sz w:val="20"/>
+          <w:szCs w:val="20"/>
+          <w:highlight w:val="black"/>
+          <w:lang w:val="fr-CH" w:eastAsia="el-GR"/>
+        </w:rPr>
+        <w:t>as</w:t>
+      </w:r>
+      <w:r>
+        <w:rPr>
+          <w:rFonts w:ascii="Consolas" w:hAnsi="Consolas" w:cs="Consolas"/>
+          <w:color w:val="DCDCCC"/>
+          <w:sz w:val="20"/>
+          <w:szCs w:val="20"/>
+          <w:highlight w:val="black"/>
+          <w:lang w:val="fr-CH" w:eastAsia="el-GR"/>
+        </w:rPr>
+        <w:t xml:space="preserve"> </w:t>
+      </w:r>
+      <w:proofErr w:type="spellStart"/>
+      <w:r>
+        <w:rPr>
+          <w:rFonts w:ascii="Consolas" w:hAnsi="Consolas" w:cs="Consolas"/>
+          <w:color w:val="DCDCCC"/>
+          <w:sz w:val="20"/>
+          <w:szCs w:val="20"/>
+          <w:highlight w:val="black"/>
+          <w:lang w:val="fr-CH" w:eastAsia="el-GR"/>
+        </w:rPr>
+        <w:t>ind</w:t>
+      </w:r>
+      <w:proofErr w:type="spellEnd"/>
+      <w:r>
+        <w:rPr>
+          <w:rFonts w:ascii="Consolas" w:hAnsi="Consolas" w:cs="Consolas"/>
+          <w:color w:val="DCDCCC"/>
+          <w:sz w:val="20"/>
+          <w:szCs w:val="20"/>
+          <w:highlight w:val="black"/>
+          <w:lang w:val="fr-CH" w:eastAsia="el-GR"/>
+        </w:rPr>
+        <w:t xml:space="preserve">  </w:t>
+      </w:r>
+    </w:p>
+    <w:p>
+      <w:pPr>
+        <w:shd w:val="clear" w:color="auto" w:fill="000000" w:themeFill="text1"/>
+        <w:suppressAutoHyphens w:val="0"/>
+        <w:autoSpaceDE w:val="0"/>
+        <w:autoSpaceDN w:val="0"/>
+        <w:adjustRightInd w:val="0"/>
+        <w:spacing w:after="0" w:line="240" w:lineRule="auto"/>
+        <w:rPr>
+          <w:rFonts w:ascii="Consolas" w:hAnsi="Consolas" w:cs="Consolas"/>
+          <w:color w:val="DCDCCC"/>
+          <w:sz w:val="20"/>
+          <w:szCs w:val="20"/>
+          <w:highlight w:val="black"/>
+          <w:lang w:val="fr-CH" w:eastAsia="el-GR"/>
+        </w:rPr>
+      </w:pPr>
+      <w:r>
+        <w:rPr>
+          <w:rFonts w:ascii="Consolas" w:hAnsi="Consolas" w:cs="Consolas"/>
+          <w:color w:val="DCDCCC"/>
+          <w:sz w:val="20"/>
+          <w:szCs w:val="20"/>
+          <w:highlight w:val="black"/>
+          <w:lang w:val="fr-CH" w:eastAsia="el-GR"/>
+        </w:rPr>
+        <w:tab/>
+      </w:r>
+      <w:r>
+        <w:rPr>
+          <w:rFonts w:ascii="Consolas" w:hAnsi="Consolas" w:cs="Consolas"/>
+          <w:b/>
+          <w:bCs/>
+          <w:color w:val="DFC47D"/>
+          <w:sz w:val="20"/>
+          <w:szCs w:val="20"/>
+          <w:highlight w:val="black"/>
+          <w:lang w:val="fr-CH" w:eastAsia="el-GR"/>
+        </w:rPr>
+        <w:t>LEFT</w:t>
+      </w:r>
+      <w:r>
+        <w:rPr>
+          <w:rFonts w:ascii="Consolas" w:hAnsi="Consolas" w:cs="Consolas"/>
+          <w:color w:val="DCDCCC"/>
+          <w:sz w:val="20"/>
+          <w:szCs w:val="20"/>
+          <w:highlight w:val="black"/>
+          <w:lang w:val="fr-CH" w:eastAsia="el-GR"/>
+        </w:rPr>
+        <w:t xml:space="preserve"> </w:t>
+      </w:r>
+      <w:r>
+        <w:rPr>
+          <w:rFonts w:ascii="Consolas" w:hAnsi="Consolas" w:cs="Consolas"/>
+          <w:b/>
+          <w:bCs/>
+          <w:color w:val="DFC47D"/>
+          <w:sz w:val="20"/>
+          <w:szCs w:val="20"/>
+          <w:highlight w:val="black"/>
+          <w:lang w:val="fr-CH" w:eastAsia="el-GR"/>
+        </w:rPr>
+        <w:t>JOIN</w:t>
+      </w:r>
+      <w:r>
+        <w:rPr>
+          <w:rFonts w:ascii="Consolas" w:hAnsi="Consolas" w:cs="Consolas"/>
+          <w:color w:val="DCDCCC"/>
+          <w:sz w:val="20"/>
+          <w:szCs w:val="20"/>
+          <w:highlight w:val="black"/>
+          <w:lang w:val="fr-CH" w:eastAsia="el-GR"/>
+        </w:rPr>
+        <w:t xml:space="preserve"> </w:t>
+      </w:r>
+      <w:proofErr w:type="spellStart"/>
+      <w:r>
+        <w:rPr>
+          <w:rFonts w:ascii="Consolas" w:hAnsi="Consolas" w:cs="Consolas"/>
+          <w:color w:val="DCDCCC"/>
+          <w:sz w:val="20"/>
+          <w:szCs w:val="20"/>
+          <w:highlight w:val="black"/>
+          <w:lang w:val="fr-CH" w:eastAsia="el-GR"/>
+        </w:rPr>
+        <w:t>publisher</w:t>
+      </w:r>
+      <w:proofErr w:type="spellEnd"/>
+      <w:r>
+        <w:rPr>
+          <w:rFonts w:ascii="Consolas" w:hAnsi="Consolas" w:cs="Consolas"/>
+          <w:color w:val="DCDCCC"/>
+          <w:sz w:val="20"/>
+          <w:szCs w:val="20"/>
+          <w:highlight w:val="black"/>
+          <w:lang w:val="fr-CH" w:eastAsia="el-GR"/>
+        </w:rPr>
+        <w:t xml:space="preserve"> </w:t>
+      </w:r>
+      <w:r>
+        <w:rPr>
+          <w:rFonts w:ascii="Consolas" w:hAnsi="Consolas" w:cs="Consolas"/>
+          <w:b/>
+          <w:bCs/>
+          <w:color w:val="DFC47D"/>
+          <w:sz w:val="20"/>
+          <w:szCs w:val="20"/>
+          <w:highlight w:val="black"/>
+          <w:lang w:val="fr-CH" w:eastAsia="el-GR"/>
+        </w:rPr>
+        <w:t>as</w:t>
+      </w:r>
+      <w:r>
+        <w:rPr>
+          <w:rFonts w:ascii="Consolas" w:hAnsi="Consolas" w:cs="Consolas"/>
+          <w:color w:val="DCDCCC"/>
+          <w:sz w:val="20"/>
+          <w:szCs w:val="20"/>
+          <w:highlight w:val="black"/>
+          <w:lang w:val="fr-CH" w:eastAsia="el-GR"/>
+        </w:rPr>
+        <w:t xml:space="preserve"> p </w:t>
+      </w:r>
+      <w:r>
+        <w:rPr>
+          <w:rFonts w:ascii="Consolas" w:hAnsi="Consolas" w:cs="Consolas"/>
+          <w:b/>
+          <w:bCs/>
+          <w:color w:val="DFC47D"/>
+          <w:sz w:val="20"/>
+          <w:szCs w:val="20"/>
+          <w:highlight w:val="black"/>
+          <w:lang w:val="fr-CH" w:eastAsia="el-GR"/>
+        </w:rPr>
+        <w:t>ON</w:t>
+      </w:r>
+      <w:r>
+        <w:rPr>
+          <w:rFonts w:ascii="Consolas" w:hAnsi="Consolas" w:cs="Consolas"/>
+          <w:color w:val="DCDCCC"/>
+          <w:sz w:val="20"/>
+          <w:szCs w:val="20"/>
+          <w:highlight w:val="black"/>
+          <w:lang w:val="fr-CH" w:eastAsia="el-GR"/>
+        </w:rPr>
+        <w:t xml:space="preserve"> </w:t>
+      </w:r>
+      <w:proofErr w:type="spellStart"/>
+      <w:r>
+        <w:rPr>
+          <w:rFonts w:ascii="Consolas" w:hAnsi="Consolas" w:cs="Consolas"/>
+          <w:color w:val="DCDCCC"/>
+          <w:sz w:val="20"/>
+          <w:szCs w:val="20"/>
+          <w:highlight w:val="black"/>
+          <w:lang w:val="fr-CH" w:eastAsia="el-GR"/>
+        </w:rPr>
+        <w:t>ind</w:t>
+      </w:r>
+      <w:r>
+        <w:rPr>
+          <w:rFonts w:ascii="Consolas" w:hAnsi="Consolas" w:cs="Consolas"/>
+          <w:b/>
+          <w:bCs/>
+          <w:color w:val="9F9D6D"/>
+          <w:sz w:val="20"/>
+          <w:szCs w:val="20"/>
+          <w:highlight w:val="black"/>
+          <w:lang w:val="fr-CH" w:eastAsia="el-GR"/>
+        </w:rPr>
+        <w:t>.</w:t>
+      </w:r>
+      <w:r>
+        <w:rPr>
+          <w:rFonts w:ascii="Consolas" w:hAnsi="Consolas" w:cs="Consolas"/>
+          <w:color w:val="DCDCCC"/>
+          <w:sz w:val="20"/>
+          <w:szCs w:val="20"/>
+          <w:highlight w:val="black"/>
+          <w:lang w:val="fr-CH" w:eastAsia="el-GR"/>
+        </w:rPr>
+        <w:t>publisher_id</w:t>
+      </w:r>
+      <w:proofErr w:type="spellEnd"/>
+      <w:r>
+        <w:rPr>
+          <w:rFonts w:ascii="Consolas" w:hAnsi="Consolas" w:cs="Consolas"/>
+          <w:color w:val="DCDCCC"/>
+          <w:sz w:val="20"/>
+          <w:szCs w:val="20"/>
+          <w:highlight w:val="black"/>
+          <w:lang w:val="fr-CH" w:eastAsia="el-GR"/>
+        </w:rPr>
+        <w:t xml:space="preserve"> </w:t>
+      </w:r>
+      <w:r>
+        <w:rPr>
+          <w:rFonts w:ascii="Consolas" w:hAnsi="Consolas" w:cs="Consolas"/>
+          <w:b/>
+          <w:bCs/>
+          <w:color w:val="9F9D6D"/>
+          <w:sz w:val="20"/>
+          <w:szCs w:val="20"/>
+          <w:highlight w:val="black"/>
+          <w:lang w:val="fr-CH" w:eastAsia="el-GR"/>
+        </w:rPr>
+        <w:t>=</w:t>
+      </w:r>
+      <w:r>
+        <w:rPr>
+          <w:rFonts w:ascii="Consolas" w:hAnsi="Consolas" w:cs="Consolas"/>
+          <w:color w:val="DCDCCC"/>
+          <w:sz w:val="20"/>
+          <w:szCs w:val="20"/>
+          <w:highlight w:val="black"/>
+          <w:lang w:val="fr-CH" w:eastAsia="el-GR"/>
+        </w:rPr>
+        <w:t xml:space="preserve"> p</w:t>
+      </w:r>
+      <w:r>
+        <w:rPr>
+          <w:rFonts w:ascii="Consolas" w:hAnsi="Consolas" w:cs="Consolas"/>
+          <w:b/>
+          <w:bCs/>
+          <w:color w:val="9F9D6D"/>
+          <w:sz w:val="20"/>
+          <w:szCs w:val="20"/>
+          <w:highlight w:val="black"/>
+          <w:lang w:val="fr-CH" w:eastAsia="el-GR"/>
+        </w:rPr>
+        <w:t>.</w:t>
+      </w:r>
+      <w:r>
+        <w:rPr>
+          <w:rFonts w:ascii="Consolas" w:hAnsi="Consolas" w:cs="Consolas"/>
+          <w:color w:val="DCDCCC"/>
+          <w:sz w:val="20"/>
+          <w:szCs w:val="20"/>
+          <w:highlight w:val="black"/>
+          <w:lang w:val="fr-CH" w:eastAsia="el-GR"/>
+        </w:rPr>
+        <w:t>id</w:t>
+      </w:r>
+    </w:p>
+    <w:p>
+      <w:pPr>
+        <w:shd w:val="clear" w:color="auto" w:fill="000000" w:themeFill="text1"/>
+        <w:suppressAutoHyphens w:val="0"/>
+        <w:autoSpaceDE w:val="0"/>
+        <w:autoSpaceDN w:val="0"/>
+        <w:adjustRightInd w:val="0"/>
+        <w:spacing w:after="0" w:line="240" w:lineRule="auto"/>
+        <w:rPr>
+          <w:rFonts w:ascii="Consolas" w:hAnsi="Consolas" w:cs="Consolas"/>
+          <w:color w:val="DCDCCC"/>
+          <w:sz w:val="20"/>
+          <w:szCs w:val="20"/>
+          <w:highlight w:val="black"/>
+          <w:lang w:val="fr-CH" w:eastAsia="el-GR"/>
+        </w:rPr>
+      </w:pPr>
+      <w:r>
+        <w:rPr>
+          <w:rFonts w:ascii="Consolas" w:hAnsi="Consolas" w:cs="Consolas"/>
+          <w:color w:val="DCDCCC"/>
+          <w:sz w:val="20"/>
+          <w:szCs w:val="20"/>
+          <w:highlight w:val="black"/>
+          <w:lang w:val="fr-CH" w:eastAsia="el-GR"/>
+        </w:rPr>
+        <w:tab/>
+      </w:r>
+      <w:r>
+        <w:rPr>
+          <w:rFonts w:ascii="Consolas" w:hAnsi="Consolas" w:cs="Consolas"/>
+          <w:b/>
+          <w:bCs/>
+          <w:color w:val="DFC47D"/>
+          <w:sz w:val="20"/>
+          <w:szCs w:val="20"/>
+          <w:highlight w:val="black"/>
+          <w:lang w:val="fr-CH" w:eastAsia="el-GR"/>
+        </w:rPr>
+        <w:t>WHERE</w:t>
+      </w:r>
+      <w:r>
+        <w:rPr>
+          <w:rFonts w:ascii="Consolas" w:hAnsi="Consolas" w:cs="Consolas"/>
+          <w:color w:val="DCDCCC"/>
+          <w:sz w:val="20"/>
+          <w:szCs w:val="20"/>
+          <w:highlight w:val="black"/>
+          <w:lang w:val="fr-CH" w:eastAsia="el-GR"/>
+        </w:rPr>
+        <w:t xml:space="preserve"> </w:t>
+      </w:r>
+      <w:proofErr w:type="spellStart"/>
+      <w:r>
+        <w:rPr>
+          <w:rFonts w:ascii="Consolas" w:hAnsi="Consolas" w:cs="Consolas"/>
+          <w:color w:val="DCDCCC"/>
+          <w:sz w:val="20"/>
+          <w:szCs w:val="20"/>
+          <w:highlight w:val="black"/>
+          <w:lang w:val="fr-CH" w:eastAsia="el-GR"/>
+        </w:rPr>
+        <w:t>ind</w:t>
+      </w:r>
+      <w:r>
+        <w:rPr>
+          <w:rFonts w:ascii="Consolas" w:hAnsi="Consolas" w:cs="Consolas"/>
+          <w:b/>
+          <w:bCs/>
+          <w:color w:val="9F9D6D"/>
+          <w:sz w:val="20"/>
+          <w:szCs w:val="20"/>
+          <w:highlight w:val="black"/>
+          <w:lang w:val="fr-CH" w:eastAsia="el-GR"/>
+        </w:rPr>
+        <w:t>.</w:t>
+      </w:r>
+      <w:r>
+        <w:rPr>
+          <w:rFonts w:ascii="Consolas" w:hAnsi="Consolas" w:cs="Consolas"/>
+          <w:color w:val="DCDCCC"/>
+          <w:sz w:val="20"/>
+          <w:szCs w:val="20"/>
+          <w:highlight w:val="black"/>
+          <w:lang w:val="fr-CH" w:eastAsia="el-GR"/>
+        </w:rPr>
+        <w:t>country_id</w:t>
+      </w:r>
+      <w:proofErr w:type="spellEnd"/>
+      <w:r>
+        <w:rPr>
+          <w:rFonts w:ascii="Consolas" w:hAnsi="Consolas" w:cs="Consolas"/>
+          <w:color w:val="DCDCCC"/>
+          <w:sz w:val="20"/>
+          <w:szCs w:val="20"/>
+          <w:highlight w:val="black"/>
+          <w:lang w:val="fr-CH" w:eastAsia="el-GR"/>
+        </w:rPr>
+        <w:t xml:space="preserve"> </w:t>
+      </w:r>
+      <w:r>
+        <w:rPr>
+          <w:rFonts w:ascii="Consolas" w:hAnsi="Consolas" w:cs="Consolas"/>
+          <w:b/>
+          <w:bCs/>
+          <w:color w:val="9F9D6D"/>
+          <w:sz w:val="20"/>
+          <w:szCs w:val="20"/>
+          <w:highlight w:val="black"/>
+          <w:lang w:val="fr-CH" w:eastAsia="el-GR"/>
+        </w:rPr>
+        <w:t>=</w:t>
+      </w:r>
+      <w:r>
+        <w:rPr>
+          <w:rFonts w:ascii="Consolas" w:hAnsi="Consolas" w:cs="Consolas"/>
+          <w:color w:val="DCDCCC"/>
+          <w:sz w:val="20"/>
+          <w:szCs w:val="20"/>
+          <w:highlight w:val="black"/>
+          <w:lang w:val="fr-CH" w:eastAsia="el-GR"/>
+        </w:rPr>
+        <w:t xml:space="preserve"> </w:t>
+      </w:r>
+      <w:r>
+        <w:rPr>
+          <w:rFonts w:ascii="Consolas" w:hAnsi="Consolas" w:cs="Consolas"/>
+          <w:b/>
+          <w:bCs/>
+          <w:color w:val="9F9D6D"/>
+          <w:sz w:val="20"/>
+          <w:szCs w:val="20"/>
+          <w:highlight w:val="black"/>
+          <w:lang w:val="fr-CH" w:eastAsia="el-GR"/>
+        </w:rPr>
+        <w:t>(</w:t>
+      </w:r>
+      <w:r>
+        <w:rPr>
+          <w:rFonts w:ascii="Consolas" w:hAnsi="Consolas" w:cs="Consolas"/>
+          <w:b/>
+          <w:bCs/>
+          <w:color w:val="DFC47D"/>
+          <w:sz w:val="20"/>
+          <w:szCs w:val="20"/>
+          <w:highlight w:val="black"/>
+          <w:lang w:val="fr-CH" w:eastAsia="el-GR"/>
+        </w:rPr>
+        <w:t>SELECT</w:t>
+      </w:r>
+      <w:r>
+        <w:rPr>
+          <w:rFonts w:ascii="Consolas" w:hAnsi="Consolas" w:cs="Consolas"/>
+          <w:color w:val="DCDCCC"/>
+          <w:sz w:val="20"/>
+          <w:szCs w:val="20"/>
+          <w:highlight w:val="black"/>
+          <w:lang w:val="fr-CH" w:eastAsia="el-GR"/>
+        </w:rPr>
+        <w:t xml:space="preserve"> id </w:t>
+      </w:r>
+      <w:r>
+        <w:rPr>
+          <w:rFonts w:ascii="Consolas" w:hAnsi="Consolas" w:cs="Consolas"/>
+          <w:b/>
+          <w:bCs/>
+          <w:color w:val="DFC47D"/>
+          <w:sz w:val="20"/>
+          <w:szCs w:val="20"/>
+          <w:highlight w:val="black"/>
+          <w:lang w:val="fr-CH" w:eastAsia="el-GR"/>
+        </w:rPr>
+        <w:t>FROM</w:t>
+      </w:r>
+      <w:r>
+        <w:rPr>
+          <w:rFonts w:ascii="Consolas" w:hAnsi="Consolas" w:cs="Consolas"/>
+          <w:color w:val="DCDCCC"/>
+          <w:sz w:val="20"/>
+          <w:szCs w:val="20"/>
+          <w:highlight w:val="black"/>
+          <w:lang w:val="fr-CH" w:eastAsia="el-GR"/>
+        </w:rPr>
+        <w:t xml:space="preserve"> country </w:t>
+      </w:r>
+      <w:r>
+        <w:rPr>
+          <w:rFonts w:ascii="Consolas" w:hAnsi="Consolas" w:cs="Consolas"/>
+          <w:b/>
+          <w:bCs/>
+          <w:color w:val="DFC47D"/>
+          <w:sz w:val="20"/>
+          <w:szCs w:val="20"/>
+          <w:highlight w:val="black"/>
+          <w:lang w:val="fr-CH" w:eastAsia="el-GR"/>
+        </w:rPr>
+        <w:t>WHERE</w:t>
+      </w:r>
+      <w:r>
+        <w:rPr>
+          <w:rFonts w:ascii="Consolas" w:hAnsi="Consolas" w:cs="Consolas"/>
+          <w:color w:val="DCDCCC"/>
+          <w:sz w:val="20"/>
+          <w:szCs w:val="20"/>
+          <w:highlight w:val="black"/>
+          <w:lang w:val="fr-CH" w:eastAsia="el-GR"/>
+        </w:rPr>
+        <w:t xml:space="preserve"> </w:t>
+      </w:r>
+      <w:proofErr w:type="spellStart"/>
+      <w:r>
+        <w:rPr>
+          <w:rFonts w:ascii="Consolas" w:hAnsi="Consolas" w:cs="Consolas"/>
+          <w:color w:val="DCDCCC"/>
+          <w:sz w:val="20"/>
+          <w:szCs w:val="20"/>
+          <w:highlight w:val="black"/>
+          <w:lang w:val="fr-CH" w:eastAsia="el-GR"/>
+        </w:rPr>
+        <w:t>name</w:t>
+      </w:r>
+      <w:proofErr w:type="spellEnd"/>
+      <w:r>
+        <w:rPr>
+          <w:rFonts w:ascii="Consolas" w:hAnsi="Consolas" w:cs="Consolas"/>
+          <w:color w:val="DCDCCC"/>
+          <w:sz w:val="20"/>
+          <w:szCs w:val="20"/>
+          <w:highlight w:val="black"/>
+          <w:lang w:val="fr-CH" w:eastAsia="el-GR"/>
+        </w:rPr>
+        <w:t xml:space="preserve"> </w:t>
+      </w:r>
+      <w:r>
+        <w:rPr>
+          <w:rFonts w:ascii="Consolas" w:hAnsi="Consolas" w:cs="Consolas"/>
+          <w:b/>
+          <w:bCs/>
+          <w:color w:val="9F9D6D"/>
+          <w:sz w:val="20"/>
+          <w:szCs w:val="20"/>
+          <w:highlight w:val="black"/>
+          <w:lang w:val="fr-CH" w:eastAsia="el-GR"/>
+        </w:rPr>
+        <w:t>=</w:t>
+      </w:r>
+      <w:r>
+        <w:rPr>
+          <w:rFonts w:ascii="Consolas" w:hAnsi="Consolas" w:cs="Consolas"/>
+          <w:color w:val="DCDCCC"/>
+          <w:sz w:val="20"/>
+          <w:szCs w:val="20"/>
+          <w:highlight w:val="black"/>
+          <w:lang w:val="fr-CH" w:eastAsia="el-GR"/>
+        </w:rPr>
+        <w:t xml:space="preserve"> </w:t>
+      </w:r>
+      <w:r>
+        <w:rPr>
+          <w:rFonts w:ascii="Consolas" w:hAnsi="Consolas" w:cs="Consolas"/>
+          <w:color w:val="CC9393"/>
+          <w:sz w:val="20"/>
+          <w:szCs w:val="20"/>
+          <w:highlight w:val="black"/>
+          <w:lang w:val="fr-CH" w:eastAsia="el-GR"/>
+        </w:rPr>
+        <w:t>'</w:t>
+      </w:r>
+      <w:proofErr w:type="spellStart"/>
+      <w:r>
+        <w:rPr>
+          <w:rFonts w:ascii="Consolas" w:hAnsi="Consolas" w:cs="Consolas"/>
+          <w:color w:val="CC9393"/>
+          <w:sz w:val="20"/>
+          <w:szCs w:val="20"/>
+          <w:highlight w:val="black"/>
+          <w:lang w:val="fr-CH" w:eastAsia="el-GR"/>
+        </w:rPr>
+        <w:t>Belgium</w:t>
+      </w:r>
+      <w:proofErr w:type="spellEnd"/>
+      <w:r>
+        <w:rPr>
+          <w:rFonts w:ascii="Consolas" w:hAnsi="Consolas" w:cs="Consolas"/>
+          <w:color w:val="CC9393"/>
+          <w:sz w:val="20"/>
+          <w:szCs w:val="20"/>
+          <w:highlight w:val="black"/>
+          <w:lang w:val="fr-CH" w:eastAsia="el-GR"/>
+        </w:rPr>
+        <w:t>'</w:t>
+      </w:r>
+      <w:r>
+        <w:rPr>
+          <w:rFonts w:ascii="Consolas" w:hAnsi="Consolas" w:cs="Consolas"/>
+          <w:b/>
+          <w:bCs/>
+          <w:color w:val="9F9D6D"/>
+          <w:sz w:val="20"/>
+          <w:szCs w:val="20"/>
+          <w:highlight w:val="black"/>
+          <w:lang w:val="fr-CH" w:eastAsia="el-GR"/>
+        </w:rPr>
+        <w:t>)</w:t>
+      </w:r>
+    </w:p>
+    <w:p>
+      <w:pPr>
+        <w:shd w:val="clear" w:color="auto" w:fill="000000" w:themeFill="text1"/>
+        <w:suppressAutoHyphens w:val="0"/>
+        <w:autoSpaceDE w:val="0"/>
+        <w:autoSpaceDN w:val="0"/>
+        <w:adjustRightInd w:val="0"/>
+        <w:spacing w:after="0" w:line="240" w:lineRule="auto"/>
+        <w:rPr>
+          <w:rFonts w:ascii="Consolas" w:hAnsi="Consolas" w:cs="Consolas"/>
+          <w:color w:val="DCDCCC"/>
+          <w:sz w:val="20"/>
+          <w:szCs w:val="20"/>
+          <w:highlight w:val="black"/>
+          <w:lang w:val="fr-CH" w:eastAsia="el-GR"/>
+        </w:rPr>
+      </w:pPr>
+      <w:r>
+        <w:rPr>
+          <w:rFonts w:ascii="Consolas" w:hAnsi="Consolas" w:cs="Consolas"/>
+          <w:color w:val="DCDCCC"/>
+          <w:sz w:val="20"/>
+          <w:szCs w:val="20"/>
+          <w:highlight w:val="black"/>
+          <w:lang w:val="fr-CH" w:eastAsia="el-GR"/>
+        </w:rPr>
+        <w:tab/>
+      </w:r>
+      <w:r>
+        <w:rPr>
+          <w:rFonts w:ascii="Consolas" w:hAnsi="Consolas" w:cs="Consolas"/>
+          <w:b/>
+          <w:bCs/>
+          <w:color w:val="DFC47D"/>
+          <w:sz w:val="20"/>
+          <w:szCs w:val="20"/>
+          <w:highlight w:val="black"/>
+          <w:lang w:val="fr-CH" w:eastAsia="el-GR"/>
+        </w:rPr>
+        <w:t>GROUP</w:t>
+      </w:r>
+      <w:r>
+        <w:rPr>
+          <w:rFonts w:ascii="Consolas" w:hAnsi="Consolas" w:cs="Consolas"/>
+          <w:color w:val="DCDCCC"/>
+          <w:sz w:val="20"/>
+          <w:szCs w:val="20"/>
+          <w:highlight w:val="black"/>
+          <w:lang w:val="fr-CH" w:eastAsia="el-GR"/>
+        </w:rPr>
+        <w:t xml:space="preserve"> </w:t>
+      </w:r>
+      <w:r>
+        <w:rPr>
+          <w:rFonts w:ascii="Consolas" w:hAnsi="Consolas" w:cs="Consolas"/>
+          <w:b/>
+          <w:bCs/>
+          <w:color w:val="DFC47D"/>
+          <w:sz w:val="20"/>
+          <w:szCs w:val="20"/>
+          <w:highlight w:val="black"/>
+          <w:lang w:val="fr-CH" w:eastAsia="el-GR"/>
+        </w:rPr>
+        <w:t>BY</w:t>
+      </w:r>
+      <w:r>
+        <w:rPr>
+          <w:rFonts w:ascii="Consolas" w:hAnsi="Consolas" w:cs="Consolas"/>
+          <w:color w:val="DCDCCC"/>
+          <w:sz w:val="20"/>
+          <w:szCs w:val="20"/>
+          <w:highlight w:val="black"/>
+          <w:lang w:val="fr-CH" w:eastAsia="el-GR"/>
+        </w:rPr>
+        <w:t xml:space="preserve"> p</w:t>
+      </w:r>
+      <w:r>
+        <w:rPr>
+          <w:rFonts w:ascii="Consolas" w:hAnsi="Consolas" w:cs="Consolas"/>
+          <w:b/>
+          <w:bCs/>
+          <w:color w:val="9F9D6D"/>
+          <w:sz w:val="20"/>
+          <w:szCs w:val="20"/>
+          <w:highlight w:val="black"/>
+          <w:lang w:val="fr-CH" w:eastAsia="el-GR"/>
+        </w:rPr>
+        <w:t>.</w:t>
+      </w:r>
+      <w:r>
+        <w:rPr>
+          <w:rFonts w:ascii="Consolas" w:hAnsi="Consolas" w:cs="Consolas"/>
+          <w:color w:val="DCDCCC"/>
+          <w:sz w:val="20"/>
+          <w:szCs w:val="20"/>
+          <w:highlight w:val="black"/>
+          <w:lang w:val="fr-CH" w:eastAsia="el-GR"/>
+        </w:rPr>
+        <w:t>id</w:t>
+      </w:r>
+    </w:p>
+    <w:p>
+      <w:pPr>
+        <w:shd w:val="clear" w:color="auto" w:fill="000000" w:themeFill="text1"/>
+        <w:suppressAutoHyphens w:val="0"/>
+        <w:autoSpaceDE w:val="0"/>
+        <w:autoSpaceDN w:val="0"/>
+        <w:adjustRightInd w:val="0"/>
+        <w:spacing w:after="0" w:line="240" w:lineRule="auto"/>
+        <w:rPr>
+          <w:rFonts w:ascii="Consolas" w:hAnsi="Consolas" w:cs="Consolas"/>
+          <w:color w:val="DCDCCC"/>
+          <w:sz w:val="20"/>
+          <w:szCs w:val="20"/>
+          <w:highlight w:val="black"/>
+          <w:lang w:val="fr-CH" w:eastAsia="el-GR"/>
+        </w:rPr>
+      </w:pPr>
+      <w:r>
+        <w:rPr>
+          <w:rFonts w:ascii="Consolas" w:hAnsi="Consolas" w:cs="Consolas"/>
+          <w:color w:val="DCDCCC"/>
+          <w:sz w:val="20"/>
+          <w:szCs w:val="20"/>
+          <w:highlight w:val="black"/>
+          <w:lang w:val="fr-CH" w:eastAsia="el-GR"/>
+        </w:rPr>
+        <w:tab/>
+      </w:r>
+      <w:r>
+        <w:rPr>
+          <w:rFonts w:ascii="Consolas" w:hAnsi="Consolas" w:cs="Consolas"/>
+          <w:b/>
+          <w:bCs/>
+          <w:color w:val="DFC47D"/>
+          <w:sz w:val="20"/>
+          <w:szCs w:val="20"/>
+          <w:highlight w:val="black"/>
+          <w:lang w:val="fr-CH" w:eastAsia="el-GR"/>
+        </w:rPr>
+        <w:t>ORDER</w:t>
+      </w:r>
+      <w:r>
+        <w:rPr>
+          <w:rFonts w:ascii="Consolas" w:hAnsi="Consolas" w:cs="Consolas"/>
+          <w:color w:val="DCDCCC"/>
+          <w:sz w:val="20"/>
+          <w:szCs w:val="20"/>
+          <w:highlight w:val="black"/>
+          <w:lang w:val="fr-CH" w:eastAsia="el-GR"/>
+        </w:rPr>
+        <w:t xml:space="preserve"> </w:t>
+      </w:r>
+      <w:r>
+        <w:rPr>
+          <w:rFonts w:ascii="Consolas" w:hAnsi="Consolas" w:cs="Consolas"/>
+          <w:b/>
+          <w:bCs/>
+          <w:color w:val="DFC47D"/>
+          <w:sz w:val="20"/>
+          <w:szCs w:val="20"/>
+          <w:highlight w:val="black"/>
+          <w:lang w:val="fr-CH" w:eastAsia="el-GR"/>
+        </w:rPr>
+        <w:t>BY</w:t>
+      </w:r>
+      <w:r>
+        <w:rPr>
+          <w:rFonts w:ascii="Consolas" w:hAnsi="Consolas" w:cs="Consolas"/>
+          <w:color w:val="DCDCCC"/>
+          <w:sz w:val="20"/>
+          <w:szCs w:val="20"/>
+          <w:highlight w:val="black"/>
+          <w:lang w:val="fr-CH" w:eastAsia="el-GR"/>
+        </w:rPr>
+        <w:t xml:space="preserve"> </w:t>
+      </w:r>
+      <w:proofErr w:type="gramStart"/>
+      <w:r>
+        <w:rPr>
+          <w:rFonts w:ascii="Consolas" w:hAnsi="Consolas" w:cs="Consolas"/>
+          <w:b/>
+          <w:bCs/>
+          <w:color w:val="DFC47D"/>
+          <w:sz w:val="20"/>
+          <w:szCs w:val="20"/>
+          <w:highlight w:val="black"/>
+          <w:lang w:val="fr-CH" w:eastAsia="el-GR"/>
+        </w:rPr>
+        <w:t>count</w:t>
+      </w:r>
+      <w:r>
+        <w:rPr>
+          <w:rFonts w:ascii="Consolas" w:hAnsi="Consolas" w:cs="Consolas"/>
+          <w:b/>
+          <w:bCs/>
+          <w:color w:val="9F9D6D"/>
+          <w:sz w:val="20"/>
+          <w:szCs w:val="20"/>
+          <w:highlight w:val="black"/>
+          <w:lang w:val="fr-CH" w:eastAsia="el-GR"/>
+        </w:rPr>
+        <w:t>(</w:t>
+      </w:r>
+      <w:proofErr w:type="gramEnd"/>
+      <w:r>
+        <w:rPr>
+          <w:rFonts w:ascii="Consolas" w:hAnsi="Consolas" w:cs="Consolas"/>
+          <w:color w:val="DCDCCC"/>
+          <w:sz w:val="20"/>
+          <w:szCs w:val="20"/>
+          <w:highlight w:val="black"/>
+          <w:lang w:val="fr-CH" w:eastAsia="el-GR"/>
+        </w:rPr>
+        <w:t>p</w:t>
+      </w:r>
+      <w:r>
+        <w:rPr>
+          <w:rFonts w:ascii="Consolas" w:hAnsi="Consolas" w:cs="Consolas"/>
+          <w:b/>
+          <w:bCs/>
+          <w:color w:val="9F9D6D"/>
+          <w:sz w:val="20"/>
+          <w:szCs w:val="20"/>
+          <w:highlight w:val="black"/>
+          <w:lang w:val="fr-CH" w:eastAsia="el-GR"/>
+        </w:rPr>
+        <w:t>.</w:t>
+      </w:r>
+      <w:r>
+        <w:rPr>
+          <w:rFonts w:ascii="Consolas" w:hAnsi="Consolas" w:cs="Consolas"/>
+          <w:color w:val="DCDCCC"/>
+          <w:sz w:val="20"/>
+          <w:szCs w:val="20"/>
+          <w:highlight w:val="black"/>
+          <w:lang w:val="fr-CH" w:eastAsia="el-GR"/>
+        </w:rPr>
+        <w:t>id</w:t>
+      </w:r>
+      <w:r>
+        <w:rPr>
+          <w:rFonts w:ascii="Consolas" w:hAnsi="Consolas" w:cs="Consolas"/>
+          <w:b/>
+          <w:bCs/>
+          <w:color w:val="9F9D6D"/>
+          <w:sz w:val="20"/>
+          <w:szCs w:val="20"/>
+          <w:highlight w:val="black"/>
+          <w:lang w:val="fr-CH" w:eastAsia="el-GR"/>
+        </w:rPr>
+        <w:t>)</w:t>
+      </w:r>
+      <w:r>
+        <w:rPr>
+          <w:rFonts w:ascii="Consolas" w:hAnsi="Consolas" w:cs="Consolas"/>
+          <w:color w:val="DCDCCC"/>
+          <w:sz w:val="20"/>
+          <w:szCs w:val="20"/>
+          <w:highlight w:val="black"/>
+          <w:lang w:val="fr-CH" w:eastAsia="el-GR"/>
+        </w:rPr>
+        <w:t xml:space="preserve"> </w:t>
+      </w:r>
+      <w:r>
+        <w:rPr>
+          <w:rFonts w:ascii="Consolas" w:hAnsi="Consolas" w:cs="Consolas"/>
+          <w:b/>
+          <w:bCs/>
+          <w:color w:val="DFC47D"/>
+          <w:sz w:val="20"/>
+          <w:szCs w:val="20"/>
+          <w:highlight w:val="black"/>
+          <w:lang w:val="fr-CH" w:eastAsia="el-GR"/>
+        </w:rPr>
+        <w:t>DESC</w:t>
+      </w:r>
+    </w:p>
+    <w:p>
+      <w:pPr>
+        <w:shd w:val="clear" w:color="auto" w:fill="000000" w:themeFill="text1"/>
+        <w:suppressAutoHyphens w:val="0"/>
+        <w:autoSpaceDE w:val="0"/>
+        <w:autoSpaceDN w:val="0"/>
+        <w:adjustRightInd w:val="0"/>
+        <w:spacing w:after="0" w:line="240" w:lineRule="auto"/>
+        <w:rPr>
+          <w:rFonts w:ascii="Consolas" w:hAnsi="Consolas" w:cs="Consolas"/>
+          <w:color w:val="DCDCCC"/>
+          <w:sz w:val="20"/>
+          <w:szCs w:val="20"/>
+          <w:highlight w:val="black"/>
+          <w:lang w:val="fr-CH" w:eastAsia="el-GR"/>
+        </w:rPr>
+      </w:pPr>
+      <w:r>
+        <w:rPr>
+          <w:rFonts w:ascii="Consolas" w:hAnsi="Consolas" w:cs="Consolas"/>
+          <w:color w:val="DCDCCC"/>
+          <w:sz w:val="20"/>
+          <w:szCs w:val="20"/>
+          <w:highlight w:val="black"/>
+          <w:lang w:val="fr-CH" w:eastAsia="el-GR"/>
+        </w:rPr>
+        <w:tab/>
+      </w:r>
+      <w:r>
+        <w:rPr>
+          <w:rFonts w:ascii="Consolas" w:hAnsi="Consolas" w:cs="Consolas"/>
+          <w:b/>
+          <w:bCs/>
+          <w:color w:val="DFC47D"/>
+          <w:sz w:val="20"/>
+          <w:szCs w:val="20"/>
+          <w:highlight w:val="black"/>
+          <w:lang w:val="fr-CH" w:eastAsia="el-GR"/>
+        </w:rPr>
+        <w:t>LIMIT</w:t>
+      </w:r>
+      <w:r>
+        <w:rPr>
+          <w:rFonts w:ascii="Consolas" w:hAnsi="Consolas" w:cs="Consolas"/>
+          <w:color w:val="DCDCCC"/>
+          <w:sz w:val="20"/>
+          <w:szCs w:val="20"/>
+          <w:highlight w:val="black"/>
+          <w:lang w:val="fr-CH" w:eastAsia="el-GR"/>
+        </w:rPr>
+        <w:t xml:space="preserve"> </w:t>
+      </w:r>
+      <w:r>
+        <w:rPr>
+          <w:rFonts w:ascii="Consolas" w:hAnsi="Consolas" w:cs="Consolas"/>
+          <w:color w:val="8CD0D3"/>
+          <w:sz w:val="20"/>
+          <w:szCs w:val="20"/>
+          <w:highlight w:val="black"/>
+          <w:lang w:val="fr-CH" w:eastAsia="el-GR"/>
+        </w:rPr>
+        <w:t>1</w:t>
+      </w:r>
+    </w:p>
+    <w:p>
+      <w:pPr>
+        <w:pStyle w:val="Sansinterligne"/>
+        <w:shd w:val="clear" w:color="auto" w:fill="000000" w:themeFill="text1"/>
+      </w:pPr>
+      <w:r>
+        <w:rPr>
+          <w:rFonts w:ascii="Consolas" w:hAnsi="Consolas" w:cs="Consolas"/>
+          <w:b/>
+          <w:bCs/>
+          <w:color w:val="9F9D6D"/>
+          <w:sz w:val="20"/>
+          <w:szCs w:val="20"/>
+          <w:highlight w:val="black"/>
+          <w:lang w:val="fr-CH" w:eastAsia="el-GR"/>
+        </w:rPr>
+        <w:t>)</w:t>
+      </w:r>
+    </w:p>
+    <w:p>
+      <w:pPr>
+        <w:pStyle w:val="Sansinterligne"/>
+      </w:pPr>
+    </w:p>
+    <w:p>
+      <w:pPr>
+        <w:pStyle w:val="Sansinterligne"/>
+        <w:pBdr>
+          <w:bottom w:val="single" w:sz="4" w:space="1" w:color="auto"/>
+        </w:pBdr>
+      </w:pPr>
+    </w:p>
+    <w:p>
+      <w:pPr>
+        <w:pStyle w:val="Titre3"/>
+      </w:pPr>
+      <w:proofErr w:type="spellStart"/>
+      <w:r>
+        <w:t>Query</w:t>
+      </w:r>
+      <w:proofErr w:type="spellEnd"/>
+      <w:r>
+        <w:t xml:space="preserve"> </w:t>
+      </w:r>
+      <w:r>
+        <w:t>b</w:t>
+      </w:r>
+      <w:r>
+        <w:t>:</w:t>
+      </w:r>
+      <w:r>
+        <w:t xml:space="preserve">  </w:t>
+      </w:r>
+      <w:proofErr w:type="spellStart"/>
+      <w:r>
+        <w:t>Print</w:t>
+      </w:r>
+      <w:proofErr w:type="spellEnd"/>
+      <w:r>
+        <w:t xml:space="preserve"> the </w:t>
+      </w:r>
+      <w:proofErr w:type="spellStart"/>
+      <w:r>
+        <w:t>ids</w:t>
+      </w:r>
+      <w:proofErr w:type="spellEnd"/>
+      <w:r>
+        <w:t xml:space="preserve"> and </w:t>
+      </w:r>
+      <w:proofErr w:type="spellStart"/>
+      <w:r>
+        <w:t>names</w:t>
+      </w:r>
+      <w:proofErr w:type="spellEnd"/>
+      <w:r>
+        <w:t xml:space="preserve"> of </w:t>
+      </w:r>
+      <w:proofErr w:type="spellStart"/>
+      <w:r>
+        <w:t>publishers</w:t>
+      </w:r>
+      <w:proofErr w:type="spellEnd"/>
+      <w:r>
+        <w:t xml:space="preserve"> of </w:t>
+      </w:r>
+      <w:proofErr w:type="spellStart"/>
+      <w:r>
+        <w:t>Danish</w:t>
+      </w:r>
+      <w:proofErr w:type="spellEnd"/>
+      <w:r>
+        <w:t xml:space="preserve"> book </w:t>
+      </w:r>
+      <w:proofErr w:type="spellStart"/>
+      <w:r>
+        <w:t>series</w:t>
+      </w:r>
+      <w:proofErr w:type="spellEnd"/>
+      <w:r>
+        <w:t xml:space="preserve">. </w:t>
+      </w:r>
+    </w:p>
+    <w:p>
+      <w:pPr>
+        <w:pStyle w:val="Titre4"/>
+      </w:pPr>
+      <w:r>
+        <w:t>Description of logic:</w:t>
+      </w:r>
+    </w:p>
+    <w:p>
+      <w:pPr>
+        <w:pStyle w:val="Sansinterligne"/>
+      </w:pPr>
+      <w:r>
+        <w:t>We first select the country id for Denmark, then select the publisher id of all series from this country, and retain only the id and name of the publishers in this list.</w:t>
+      </w:r>
+    </w:p>
+    <w:p>
+      <w:pPr>
+        <w:pStyle w:val="Sansinterligne"/>
+      </w:pPr>
+      <w:r>
+        <w:t>The query displays 112 results.</w:t>
+      </w:r>
+    </w:p>
+    <w:p>
+      <w:pPr>
+        <w:pStyle w:val="Sansinterligne"/>
+      </w:pPr>
+    </w:p>
+    <w:p>
+      <w:pPr>
+        <w:pStyle w:val="Titre4"/>
+      </w:pPr>
+      <w:r>
+        <w:t>SQL statement</w:t>
+      </w:r>
+    </w:p>
+    <w:p>
+      <w:pPr>
+        <w:shd w:val="clear" w:color="auto" w:fill="000000" w:themeFill="text1"/>
+        <w:suppressAutoHyphens w:val="0"/>
+        <w:autoSpaceDE w:val="0"/>
+        <w:autoSpaceDN w:val="0"/>
+        <w:adjustRightInd w:val="0"/>
+        <w:spacing w:after="0" w:line="240" w:lineRule="auto"/>
+        <w:rPr>
+          <w:rFonts w:ascii="Consolas" w:hAnsi="Consolas" w:cs="Consolas"/>
+          <w:color w:val="DCDCCC"/>
+          <w:sz w:val="20"/>
+          <w:szCs w:val="20"/>
+          <w:highlight w:val="black"/>
+          <w:lang w:val="fr-CH" w:eastAsia="el-GR"/>
+        </w:rPr>
+      </w:pPr>
+      <w:r>
+        <w:rPr>
+          <w:rFonts w:ascii="Consolas" w:hAnsi="Consolas" w:cs="Consolas"/>
+          <w:b/>
+          <w:bCs/>
+          <w:color w:val="DFC47D"/>
+          <w:sz w:val="20"/>
+          <w:szCs w:val="20"/>
+          <w:highlight w:val="black"/>
+          <w:lang w:val="fr-CH" w:eastAsia="el-GR"/>
+        </w:rPr>
+        <w:t>SELECT</w:t>
+      </w:r>
+      <w:r>
+        <w:rPr>
+          <w:rFonts w:ascii="Consolas" w:hAnsi="Consolas" w:cs="Consolas"/>
+          <w:color w:val="DCDCCC"/>
+          <w:sz w:val="20"/>
+          <w:szCs w:val="20"/>
+          <w:highlight w:val="black"/>
+          <w:lang w:val="fr-CH" w:eastAsia="el-GR"/>
+        </w:rPr>
+        <w:t xml:space="preserve"> id</w:t>
+      </w:r>
+      <w:r>
+        <w:rPr>
+          <w:rFonts w:ascii="Consolas" w:hAnsi="Consolas" w:cs="Consolas"/>
+          <w:b/>
+          <w:bCs/>
+          <w:color w:val="9F9D6D"/>
+          <w:sz w:val="20"/>
+          <w:szCs w:val="20"/>
+          <w:highlight w:val="black"/>
+          <w:lang w:val="fr-CH" w:eastAsia="el-GR"/>
+        </w:rPr>
+        <w:t>,</w:t>
+      </w:r>
+      <w:r>
+        <w:rPr>
+          <w:rFonts w:ascii="Consolas" w:hAnsi="Consolas" w:cs="Consolas"/>
+          <w:color w:val="DCDCCC"/>
+          <w:sz w:val="20"/>
+          <w:szCs w:val="20"/>
+          <w:highlight w:val="black"/>
+          <w:lang w:val="fr-CH" w:eastAsia="el-GR"/>
+        </w:rPr>
+        <w:t xml:space="preserve"> </w:t>
+      </w:r>
+      <w:proofErr w:type="spellStart"/>
+      <w:r>
+        <w:rPr>
+          <w:rFonts w:ascii="Consolas" w:hAnsi="Consolas" w:cs="Consolas"/>
+          <w:color w:val="DCDCCC"/>
+          <w:sz w:val="20"/>
+          <w:szCs w:val="20"/>
+          <w:highlight w:val="black"/>
+          <w:lang w:val="fr-CH" w:eastAsia="el-GR"/>
+        </w:rPr>
+        <w:t>name</w:t>
+      </w:r>
+      <w:proofErr w:type="spellEnd"/>
+      <w:r>
+        <w:rPr>
+          <w:rFonts w:ascii="Consolas" w:hAnsi="Consolas" w:cs="Consolas"/>
+          <w:color w:val="DCDCCC"/>
+          <w:sz w:val="20"/>
+          <w:szCs w:val="20"/>
+          <w:highlight w:val="black"/>
+          <w:lang w:val="fr-CH" w:eastAsia="el-GR"/>
+        </w:rPr>
+        <w:t xml:space="preserve"> </w:t>
+      </w:r>
+      <w:r>
+        <w:rPr>
+          <w:rFonts w:ascii="Consolas" w:hAnsi="Consolas" w:cs="Consolas"/>
+          <w:b/>
+          <w:bCs/>
+          <w:color w:val="DFC47D"/>
+          <w:sz w:val="20"/>
+          <w:szCs w:val="20"/>
+          <w:highlight w:val="black"/>
+          <w:lang w:val="fr-CH" w:eastAsia="el-GR"/>
+        </w:rPr>
+        <w:t>FROM</w:t>
+      </w:r>
+      <w:r>
+        <w:rPr>
+          <w:rFonts w:ascii="Consolas" w:hAnsi="Consolas" w:cs="Consolas"/>
+          <w:color w:val="DCDCCC"/>
+          <w:sz w:val="20"/>
+          <w:szCs w:val="20"/>
+          <w:highlight w:val="black"/>
+          <w:lang w:val="fr-CH" w:eastAsia="el-GR"/>
+        </w:rPr>
+        <w:t xml:space="preserve"> </w:t>
+      </w:r>
+      <w:proofErr w:type="spellStart"/>
+      <w:r>
+        <w:rPr>
+          <w:rFonts w:ascii="Consolas" w:hAnsi="Consolas" w:cs="Consolas"/>
+          <w:color w:val="DCDCCC"/>
+          <w:sz w:val="20"/>
+          <w:szCs w:val="20"/>
+          <w:highlight w:val="black"/>
+          <w:lang w:val="fr-CH" w:eastAsia="el-GR"/>
+        </w:rPr>
+        <w:t>publisher</w:t>
+      </w:r>
+      <w:proofErr w:type="spellEnd"/>
+      <w:r>
+        <w:rPr>
+          <w:rFonts w:ascii="Consolas" w:hAnsi="Consolas" w:cs="Consolas"/>
+          <w:color w:val="DCDCCC"/>
+          <w:sz w:val="20"/>
+          <w:szCs w:val="20"/>
+          <w:highlight w:val="black"/>
+          <w:lang w:val="fr-CH" w:eastAsia="el-GR"/>
+        </w:rPr>
+        <w:t xml:space="preserve"> </w:t>
+      </w:r>
+      <w:r>
+        <w:rPr>
+          <w:rFonts w:ascii="Consolas" w:hAnsi="Consolas" w:cs="Consolas"/>
+          <w:b/>
+          <w:bCs/>
+          <w:color w:val="DFC47D"/>
+          <w:sz w:val="20"/>
+          <w:szCs w:val="20"/>
+          <w:highlight w:val="black"/>
+          <w:lang w:val="fr-CH" w:eastAsia="el-GR"/>
+        </w:rPr>
+        <w:t>WHERE</w:t>
+      </w:r>
+      <w:r>
+        <w:rPr>
+          <w:rFonts w:ascii="Consolas" w:hAnsi="Consolas" w:cs="Consolas"/>
+          <w:color w:val="DCDCCC"/>
+          <w:sz w:val="20"/>
+          <w:szCs w:val="20"/>
+          <w:highlight w:val="black"/>
+          <w:lang w:val="fr-CH" w:eastAsia="el-GR"/>
+        </w:rPr>
+        <w:t xml:space="preserve"> id </w:t>
+      </w:r>
+      <w:r>
+        <w:rPr>
+          <w:rFonts w:ascii="Consolas" w:hAnsi="Consolas" w:cs="Consolas"/>
+          <w:b/>
+          <w:bCs/>
+          <w:color w:val="DFC47D"/>
+          <w:sz w:val="20"/>
+          <w:szCs w:val="20"/>
+          <w:highlight w:val="black"/>
+          <w:lang w:val="fr-CH" w:eastAsia="el-GR"/>
+        </w:rPr>
+        <w:t>IN</w:t>
+      </w:r>
+      <w:r>
+        <w:rPr>
+          <w:rFonts w:ascii="Consolas" w:hAnsi="Consolas" w:cs="Consolas"/>
+          <w:color w:val="DCDCCC"/>
+          <w:sz w:val="20"/>
+          <w:szCs w:val="20"/>
+          <w:highlight w:val="black"/>
+          <w:lang w:val="fr-CH" w:eastAsia="el-GR"/>
+        </w:rPr>
+        <w:t xml:space="preserve"> </w:t>
+      </w:r>
+      <w:r>
+        <w:rPr>
+          <w:rFonts w:ascii="Consolas" w:hAnsi="Consolas" w:cs="Consolas"/>
+          <w:b/>
+          <w:bCs/>
+          <w:color w:val="9F9D6D"/>
+          <w:sz w:val="20"/>
+          <w:szCs w:val="20"/>
+          <w:highlight w:val="black"/>
+          <w:lang w:val="fr-CH" w:eastAsia="el-GR"/>
+        </w:rPr>
+        <w:t>(</w:t>
+      </w:r>
+    </w:p>
+    <w:p>
+      <w:pPr>
+        <w:shd w:val="clear" w:color="auto" w:fill="000000" w:themeFill="text1"/>
+        <w:suppressAutoHyphens w:val="0"/>
+        <w:autoSpaceDE w:val="0"/>
+        <w:autoSpaceDN w:val="0"/>
+        <w:adjustRightInd w:val="0"/>
+        <w:spacing w:after="0" w:line="240" w:lineRule="auto"/>
+        <w:rPr>
+          <w:rFonts w:ascii="Consolas" w:hAnsi="Consolas" w:cs="Consolas"/>
+          <w:color w:val="DCDCCC"/>
+          <w:sz w:val="20"/>
+          <w:szCs w:val="20"/>
+          <w:highlight w:val="black"/>
+          <w:lang w:val="fr-CH" w:eastAsia="el-GR"/>
+        </w:rPr>
+      </w:pPr>
+      <w:r>
+        <w:rPr>
+          <w:rFonts w:ascii="Consolas" w:hAnsi="Consolas" w:cs="Consolas"/>
+          <w:color w:val="DCDCCC"/>
+          <w:sz w:val="20"/>
+          <w:szCs w:val="20"/>
+          <w:highlight w:val="black"/>
+          <w:lang w:val="fr-CH" w:eastAsia="el-GR"/>
+        </w:rPr>
+        <w:tab/>
+      </w:r>
+      <w:r>
+        <w:rPr>
+          <w:rFonts w:ascii="Consolas" w:hAnsi="Consolas" w:cs="Consolas"/>
+          <w:b/>
+          <w:bCs/>
+          <w:color w:val="DFC47D"/>
+          <w:sz w:val="20"/>
+          <w:szCs w:val="20"/>
+          <w:highlight w:val="black"/>
+          <w:lang w:val="fr-CH" w:eastAsia="el-GR"/>
+        </w:rPr>
+        <w:t>SELECT</w:t>
+      </w:r>
+      <w:r>
+        <w:rPr>
+          <w:rFonts w:ascii="Consolas" w:hAnsi="Consolas" w:cs="Consolas"/>
+          <w:color w:val="DCDCCC"/>
+          <w:sz w:val="20"/>
+          <w:szCs w:val="20"/>
+          <w:highlight w:val="black"/>
+          <w:lang w:val="fr-CH" w:eastAsia="el-GR"/>
+        </w:rPr>
+        <w:t xml:space="preserve"> </w:t>
+      </w:r>
+      <w:proofErr w:type="spellStart"/>
+      <w:r>
+        <w:rPr>
+          <w:rFonts w:ascii="Consolas" w:hAnsi="Consolas" w:cs="Consolas"/>
+          <w:color w:val="DCDCCC"/>
+          <w:sz w:val="20"/>
+          <w:szCs w:val="20"/>
+          <w:highlight w:val="black"/>
+          <w:lang w:val="fr-CH" w:eastAsia="el-GR"/>
+        </w:rPr>
+        <w:t>publisher_id</w:t>
+      </w:r>
+      <w:proofErr w:type="spellEnd"/>
+      <w:r>
+        <w:rPr>
+          <w:rFonts w:ascii="Consolas" w:hAnsi="Consolas" w:cs="Consolas"/>
+          <w:color w:val="DCDCCC"/>
+          <w:sz w:val="20"/>
+          <w:szCs w:val="20"/>
+          <w:highlight w:val="black"/>
+          <w:lang w:val="fr-CH" w:eastAsia="el-GR"/>
+        </w:rPr>
+        <w:t xml:space="preserve"> </w:t>
+      </w:r>
+      <w:r>
+        <w:rPr>
+          <w:rFonts w:ascii="Consolas" w:hAnsi="Consolas" w:cs="Consolas"/>
+          <w:b/>
+          <w:bCs/>
+          <w:color w:val="DFC47D"/>
+          <w:sz w:val="20"/>
+          <w:szCs w:val="20"/>
+          <w:highlight w:val="black"/>
+          <w:lang w:val="fr-CH" w:eastAsia="el-GR"/>
+        </w:rPr>
+        <w:t>FROM</w:t>
+      </w:r>
+      <w:r>
+        <w:rPr>
+          <w:rFonts w:ascii="Consolas" w:hAnsi="Consolas" w:cs="Consolas"/>
+          <w:color w:val="DCDCCC"/>
+          <w:sz w:val="20"/>
+          <w:szCs w:val="20"/>
+          <w:highlight w:val="black"/>
+          <w:lang w:val="fr-CH" w:eastAsia="el-GR"/>
+        </w:rPr>
+        <w:t xml:space="preserve"> </w:t>
+      </w:r>
+      <w:proofErr w:type="spellStart"/>
+      <w:r>
+        <w:rPr>
+          <w:rFonts w:ascii="Consolas" w:hAnsi="Consolas" w:cs="Consolas"/>
+          <w:color w:val="DCDCCC"/>
+          <w:sz w:val="20"/>
+          <w:szCs w:val="20"/>
+          <w:highlight w:val="black"/>
+          <w:lang w:val="fr-CH" w:eastAsia="el-GR"/>
+        </w:rPr>
+        <w:t>series</w:t>
+      </w:r>
+      <w:proofErr w:type="spellEnd"/>
+      <w:r>
+        <w:rPr>
+          <w:rFonts w:ascii="Consolas" w:hAnsi="Consolas" w:cs="Consolas"/>
+          <w:color w:val="DCDCCC"/>
+          <w:sz w:val="20"/>
+          <w:szCs w:val="20"/>
+          <w:highlight w:val="black"/>
+          <w:lang w:val="fr-CH" w:eastAsia="el-GR"/>
+        </w:rPr>
+        <w:t xml:space="preserve">  </w:t>
+      </w:r>
+    </w:p>
+    <w:p>
+      <w:pPr>
+        <w:shd w:val="clear" w:color="auto" w:fill="000000" w:themeFill="text1"/>
+        <w:suppressAutoHyphens w:val="0"/>
+        <w:autoSpaceDE w:val="0"/>
+        <w:autoSpaceDN w:val="0"/>
+        <w:adjustRightInd w:val="0"/>
+        <w:spacing w:after="0" w:line="240" w:lineRule="auto"/>
+        <w:rPr>
+          <w:rFonts w:ascii="Consolas" w:hAnsi="Consolas" w:cs="Consolas"/>
+          <w:color w:val="DCDCCC"/>
+          <w:sz w:val="20"/>
+          <w:szCs w:val="20"/>
+          <w:highlight w:val="black"/>
+          <w:lang w:val="fr-CH" w:eastAsia="el-GR"/>
+        </w:rPr>
+      </w:pPr>
+      <w:r>
+        <w:rPr>
+          <w:rFonts w:ascii="Consolas" w:hAnsi="Consolas" w:cs="Consolas"/>
+          <w:color w:val="DCDCCC"/>
+          <w:sz w:val="20"/>
+          <w:szCs w:val="20"/>
+          <w:highlight w:val="black"/>
+          <w:lang w:val="fr-CH" w:eastAsia="el-GR"/>
+        </w:rPr>
+        <w:tab/>
+      </w:r>
+      <w:r>
+        <w:rPr>
+          <w:rFonts w:ascii="Consolas" w:hAnsi="Consolas" w:cs="Consolas"/>
+          <w:b/>
+          <w:bCs/>
+          <w:color w:val="DFC47D"/>
+          <w:sz w:val="20"/>
+          <w:szCs w:val="20"/>
+          <w:highlight w:val="black"/>
+          <w:lang w:val="fr-CH" w:eastAsia="el-GR"/>
+        </w:rPr>
+        <w:t>WHERE</w:t>
+      </w:r>
+      <w:r>
+        <w:rPr>
+          <w:rFonts w:ascii="Consolas" w:hAnsi="Consolas" w:cs="Consolas"/>
+          <w:color w:val="DCDCCC"/>
+          <w:sz w:val="20"/>
+          <w:szCs w:val="20"/>
+          <w:highlight w:val="black"/>
+          <w:lang w:val="fr-CH" w:eastAsia="el-GR"/>
+        </w:rPr>
+        <w:t xml:space="preserve"> </w:t>
+      </w:r>
+      <w:proofErr w:type="spellStart"/>
+      <w:r>
+        <w:rPr>
+          <w:rFonts w:ascii="Consolas" w:hAnsi="Consolas" w:cs="Consolas"/>
+          <w:color w:val="DCDCCC"/>
+          <w:sz w:val="20"/>
+          <w:szCs w:val="20"/>
+          <w:highlight w:val="black"/>
+          <w:lang w:val="fr-CH" w:eastAsia="el-GR"/>
+        </w:rPr>
+        <w:t>country_id</w:t>
+      </w:r>
+      <w:proofErr w:type="spellEnd"/>
+      <w:r>
+        <w:rPr>
+          <w:rFonts w:ascii="Consolas" w:hAnsi="Consolas" w:cs="Consolas"/>
+          <w:color w:val="DCDCCC"/>
+          <w:sz w:val="20"/>
+          <w:szCs w:val="20"/>
+          <w:highlight w:val="black"/>
+          <w:lang w:val="fr-CH" w:eastAsia="el-GR"/>
+        </w:rPr>
+        <w:t xml:space="preserve"> </w:t>
+      </w:r>
+      <w:r>
+        <w:rPr>
+          <w:rFonts w:ascii="Consolas" w:hAnsi="Consolas" w:cs="Consolas"/>
+          <w:b/>
+          <w:bCs/>
+          <w:color w:val="9F9D6D"/>
+          <w:sz w:val="20"/>
+          <w:szCs w:val="20"/>
+          <w:highlight w:val="black"/>
+          <w:lang w:val="fr-CH" w:eastAsia="el-GR"/>
+        </w:rPr>
+        <w:t>=</w:t>
+      </w:r>
+      <w:r>
+        <w:rPr>
+          <w:rFonts w:ascii="Consolas" w:hAnsi="Consolas" w:cs="Consolas"/>
+          <w:color w:val="DCDCCC"/>
+          <w:sz w:val="20"/>
+          <w:szCs w:val="20"/>
+          <w:highlight w:val="black"/>
+          <w:lang w:val="fr-CH" w:eastAsia="el-GR"/>
+        </w:rPr>
+        <w:t xml:space="preserve"> </w:t>
+      </w:r>
+      <w:r>
+        <w:rPr>
+          <w:rFonts w:ascii="Consolas" w:hAnsi="Consolas" w:cs="Consolas"/>
+          <w:b/>
+          <w:bCs/>
+          <w:color w:val="9F9D6D"/>
+          <w:sz w:val="20"/>
+          <w:szCs w:val="20"/>
+          <w:highlight w:val="black"/>
+          <w:lang w:val="fr-CH" w:eastAsia="el-GR"/>
+        </w:rPr>
+        <w:t>(</w:t>
+      </w:r>
+      <w:r>
+        <w:rPr>
+          <w:rFonts w:ascii="Consolas" w:hAnsi="Consolas" w:cs="Consolas"/>
+          <w:b/>
+          <w:bCs/>
+          <w:color w:val="DFC47D"/>
+          <w:sz w:val="20"/>
+          <w:szCs w:val="20"/>
+          <w:highlight w:val="black"/>
+          <w:lang w:val="fr-CH" w:eastAsia="el-GR"/>
+        </w:rPr>
+        <w:t>SELECT</w:t>
+      </w:r>
+      <w:r>
+        <w:rPr>
+          <w:rFonts w:ascii="Consolas" w:hAnsi="Consolas" w:cs="Consolas"/>
+          <w:color w:val="DCDCCC"/>
+          <w:sz w:val="20"/>
+          <w:szCs w:val="20"/>
+          <w:highlight w:val="black"/>
+          <w:lang w:val="fr-CH" w:eastAsia="el-GR"/>
+        </w:rPr>
+        <w:t xml:space="preserve"> id </w:t>
+      </w:r>
+      <w:r>
+        <w:rPr>
+          <w:rFonts w:ascii="Consolas" w:hAnsi="Consolas" w:cs="Consolas"/>
+          <w:b/>
+          <w:bCs/>
+          <w:color w:val="DFC47D"/>
+          <w:sz w:val="20"/>
+          <w:szCs w:val="20"/>
+          <w:highlight w:val="black"/>
+          <w:lang w:val="fr-CH" w:eastAsia="el-GR"/>
+        </w:rPr>
+        <w:t>FROM</w:t>
+      </w:r>
+      <w:r>
+        <w:rPr>
+          <w:rFonts w:ascii="Consolas" w:hAnsi="Consolas" w:cs="Consolas"/>
+          <w:color w:val="DCDCCC"/>
+          <w:sz w:val="20"/>
+          <w:szCs w:val="20"/>
+          <w:highlight w:val="black"/>
+          <w:lang w:val="fr-CH" w:eastAsia="el-GR"/>
+        </w:rPr>
+        <w:t xml:space="preserve"> country </w:t>
+      </w:r>
+      <w:r>
+        <w:rPr>
+          <w:rFonts w:ascii="Consolas" w:hAnsi="Consolas" w:cs="Consolas"/>
+          <w:b/>
+          <w:bCs/>
+          <w:color w:val="DFC47D"/>
+          <w:sz w:val="20"/>
+          <w:szCs w:val="20"/>
+          <w:highlight w:val="black"/>
+          <w:lang w:val="fr-CH" w:eastAsia="el-GR"/>
+        </w:rPr>
+        <w:t>WHERE</w:t>
+      </w:r>
+      <w:r>
+        <w:rPr>
+          <w:rFonts w:ascii="Consolas" w:hAnsi="Consolas" w:cs="Consolas"/>
+          <w:color w:val="DCDCCC"/>
+          <w:sz w:val="20"/>
+          <w:szCs w:val="20"/>
+          <w:highlight w:val="black"/>
+          <w:lang w:val="fr-CH" w:eastAsia="el-GR"/>
+        </w:rPr>
+        <w:t xml:space="preserve"> </w:t>
+      </w:r>
+      <w:proofErr w:type="spellStart"/>
+      <w:r>
+        <w:rPr>
+          <w:rFonts w:ascii="Consolas" w:hAnsi="Consolas" w:cs="Consolas"/>
+          <w:color w:val="DCDCCC"/>
+          <w:sz w:val="20"/>
+          <w:szCs w:val="20"/>
+          <w:highlight w:val="black"/>
+          <w:lang w:val="fr-CH" w:eastAsia="el-GR"/>
+        </w:rPr>
+        <w:t>name</w:t>
+      </w:r>
+      <w:proofErr w:type="spellEnd"/>
+      <w:r>
+        <w:rPr>
+          <w:rFonts w:ascii="Consolas" w:hAnsi="Consolas" w:cs="Consolas"/>
+          <w:color w:val="DCDCCC"/>
+          <w:sz w:val="20"/>
+          <w:szCs w:val="20"/>
+          <w:highlight w:val="black"/>
+          <w:lang w:val="fr-CH" w:eastAsia="el-GR"/>
+        </w:rPr>
+        <w:t xml:space="preserve"> </w:t>
+      </w:r>
+      <w:r>
+        <w:rPr>
+          <w:rFonts w:ascii="Consolas" w:hAnsi="Consolas" w:cs="Consolas"/>
+          <w:b/>
+          <w:bCs/>
+          <w:color w:val="9F9D6D"/>
+          <w:sz w:val="20"/>
+          <w:szCs w:val="20"/>
+          <w:highlight w:val="black"/>
+          <w:lang w:val="fr-CH" w:eastAsia="el-GR"/>
+        </w:rPr>
+        <w:t>=</w:t>
+      </w:r>
+      <w:r>
+        <w:rPr>
+          <w:rFonts w:ascii="Consolas" w:hAnsi="Consolas" w:cs="Consolas"/>
+          <w:color w:val="DCDCCC"/>
+          <w:sz w:val="20"/>
+          <w:szCs w:val="20"/>
+          <w:highlight w:val="black"/>
+          <w:lang w:val="fr-CH" w:eastAsia="el-GR"/>
+        </w:rPr>
+        <w:t xml:space="preserve"> </w:t>
+      </w:r>
+      <w:r>
+        <w:rPr>
+          <w:rFonts w:ascii="Consolas" w:hAnsi="Consolas" w:cs="Consolas"/>
+          <w:color w:val="CC9393"/>
+          <w:sz w:val="20"/>
+          <w:szCs w:val="20"/>
+          <w:highlight w:val="black"/>
+          <w:lang w:val="fr-CH" w:eastAsia="el-GR"/>
+        </w:rPr>
+        <w:t>'</w:t>
+      </w:r>
+      <w:proofErr w:type="spellStart"/>
+      <w:r>
+        <w:rPr>
+          <w:rFonts w:ascii="Consolas" w:hAnsi="Consolas" w:cs="Consolas"/>
+          <w:color w:val="CC9393"/>
+          <w:sz w:val="20"/>
+          <w:szCs w:val="20"/>
+          <w:highlight w:val="black"/>
+          <w:lang w:val="fr-CH" w:eastAsia="el-GR"/>
+        </w:rPr>
+        <w:t>Denmark</w:t>
+      </w:r>
+      <w:proofErr w:type="spellEnd"/>
+      <w:r>
+        <w:rPr>
+          <w:rFonts w:ascii="Consolas" w:hAnsi="Consolas" w:cs="Consolas"/>
+          <w:color w:val="CC9393"/>
+          <w:sz w:val="20"/>
+          <w:szCs w:val="20"/>
+          <w:highlight w:val="black"/>
+          <w:lang w:val="fr-CH" w:eastAsia="el-GR"/>
+        </w:rPr>
+        <w:t>'</w:t>
+      </w:r>
+      <w:r>
+        <w:rPr>
+          <w:rFonts w:ascii="Consolas" w:hAnsi="Consolas" w:cs="Consolas"/>
+          <w:b/>
+          <w:bCs/>
+          <w:color w:val="9F9D6D"/>
+          <w:sz w:val="20"/>
+          <w:szCs w:val="20"/>
+          <w:highlight w:val="black"/>
+          <w:lang w:val="fr-CH" w:eastAsia="el-GR"/>
+        </w:rPr>
+        <w:t>)</w:t>
+      </w:r>
+    </w:p>
+    <w:p>
+      <w:pPr>
+        <w:pStyle w:val="Sansinterligne"/>
+        <w:shd w:val="clear" w:color="auto" w:fill="000000" w:themeFill="text1"/>
+      </w:pPr>
+      <w:r>
+        <w:rPr>
+          <w:rFonts w:ascii="Consolas" w:hAnsi="Consolas" w:cs="Consolas"/>
+          <w:b/>
+          <w:bCs/>
+          <w:color w:val="9F9D6D"/>
+          <w:sz w:val="20"/>
+          <w:szCs w:val="20"/>
+          <w:highlight w:val="black"/>
+          <w:lang w:val="fr-CH" w:eastAsia="el-GR"/>
+        </w:rPr>
+        <w:t>)</w:t>
+      </w:r>
+    </w:p>
+    <w:p>
+      <w:pPr>
+        <w:pStyle w:val="Sansinterligne"/>
+        <w:pBdr>
+          <w:bottom w:val="single" w:sz="4" w:space="1" w:color="auto"/>
+        </w:pBdr>
+      </w:pPr>
+    </w:p>
+    <w:p>
+      <w:pPr>
+        <w:pStyle w:val="Titre3"/>
+      </w:pPr>
+      <w:r>
+        <w:t xml:space="preserve">Query </w:t>
+      </w:r>
+      <w:r>
+        <w:t>c</w:t>
+      </w:r>
+      <w:r>
+        <w:t>:</w:t>
+      </w:r>
+      <w:r>
+        <w:t xml:space="preserve"> </w:t>
+      </w:r>
+      <w:r>
+        <w:t xml:space="preserve">Print the names of all </w:t>
+      </w:r>
+      <w:proofErr w:type="spellStart"/>
+      <w:r>
+        <w:t>Swiss</w:t>
+      </w:r>
+      <w:proofErr w:type="spellEnd"/>
+      <w:r>
+        <w:t xml:space="preserve"> </w:t>
+      </w:r>
+      <w:proofErr w:type="spellStart"/>
+      <w:r>
+        <w:t>series</w:t>
+      </w:r>
+      <w:proofErr w:type="spellEnd"/>
+      <w:r>
+        <w:t xml:space="preserve"> </w:t>
+      </w:r>
+      <w:proofErr w:type="spellStart"/>
+      <w:r>
+        <w:t>that</w:t>
+      </w:r>
+      <w:proofErr w:type="spellEnd"/>
+      <w:r>
+        <w:t xml:space="preserve"> hav</w:t>
+      </w:r>
+      <w:r>
+        <w:t xml:space="preserve">e been </w:t>
+      </w:r>
+      <w:proofErr w:type="spellStart"/>
+      <w:r>
+        <w:t>published</w:t>
+      </w:r>
+      <w:proofErr w:type="spellEnd"/>
+      <w:r>
+        <w:t xml:space="preserve"> in magazines. </w:t>
+      </w:r>
+    </w:p>
+    <w:p>
+      <w:pPr>
+        <w:pStyle w:val="Titre4"/>
+      </w:pPr>
+      <w:r>
+        <w:t>Description of logic:</w:t>
+      </w:r>
+    </w:p>
+    <w:p>
+      <w:pPr>
+        <w:pStyle w:val="Sansinterligne"/>
+      </w:pPr>
+      <w:r>
+        <w:t>I first retrieve the country id for Switzerland and select all series from this country. Then I select the id for the publication type “magazine” and keep only the series with this publication type.</w:t>
+      </w:r>
+    </w:p>
+    <w:p>
+      <w:pPr>
+        <w:pStyle w:val="Sansinterligne"/>
+      </w:pPr>
+    </w:p>
+    <w:p>
+      <w:pPr>
+        <w:pStyle w:val="Sansinterligne"/>
+      </w:pPr>
+      <w:proofErr w:type="gramStart"/>
+      <w:r>
+        <w:t>Result :</w:t>
+      </w:r>
+      <w:proofErr w:type="gramEnd"/>
+      <w:r>
+        <w:t xml:space="preserve"> </w:t>
+      </w:r>
+    </w:p>
+    <w:tbl>
+      <w:tblPr>
+        <w:tblW w:w="0" w:type="auto"/>
+        <w:shd w:val="clear" w:color="auto" w:fill="FFFFFF"/>
+        <w:tblCellMar>
+          <w:top w:w="15" w:type="dxa"/>
+          <w:left w:w="15" w:type="dxa"/>
+          <w:bottom w:w="15" w:type="dxa"/>
+          <w:right w:w="15" w:type="dxa"/>
+        </w:tblCellMar>
+        <w:tblLook w:val="04A0" w:firstRow="1" w:lastRow="0" w:firstColumn="1" w:lastColumn="0" w:noHBand="0" w:noVBand="1"/>
+      </w:tblPr>
+      <w:tblGrid>
+        <w:gridCol w:w="1389"/>
+      </w:tblGrid>
+      <w:tr>
+        <w:tc>
+          <w:tcPr>
+            <w:tcW w:w="0" w:type="auto"/>
+            <w:tcBorders>
+              <w:top w:val="single" w:sz="2" w:space="0" w:color="auto"/>
+              <w:left w:val="single" w:sz="6" w:space="0" w:color="auto"/>
+              <w:bottom w:val="single" w:sz="2" w:space="0" w:color="auto"/>
+              <w:right w:val="single" w:sz="6" w:space="0" w:color="BBBBBB"/>
+            </w:tcBorders>
+            <w:shd w:val="clear" w:color="auto" w:fill="FFFFFF"/>
+            <w:tcMar>
+              <w:top w:w="72" w:type="dxa"/>
+              <w:left w:w="72" w:type="dxa"/>
+              <w:bottom w:w="72" w:type="dxa"/>
+              <w:right w:w="72" w:type="dxa"/>
+            </w:tcMar>
+            <w:hideMark/>
+          </w:tcPr>
+          <w:p>
+            <w:pPr>
+              <w:suppressAutoHyphens w:val="0"/>
+              <w:spacing w:after="0" w:line="240" w:lineRule="auto"/>
+              <w:rPr>
+                <w:rFonts w:ascii="Arial" w:eastAsia="Times New Roman" w:hAnsi="Arial" w:cs="Arial"/>
+                <w:color w:val="444444"/>
+                <w:sz w:val="14"/>
+                <w:szCs w:val="20"/>
+                <w:lang w:val="fr-CH" w:eastAsia="ko-KR"/>
+              </w:rPr>
+            </w:pPr>
+            <w:proofErr w:type="spellStart"/>
+            <w:r>
+              <w:rPr>
+                <w:rFonts w:ascii="Arial" w:eastAsia="Times New Roman" w:hAnsi="Arial" w:cs="Arial"/>
+                <w:color w:val="444444"/>
+                <w:sz w:val="14"/>
+                <w:szCs w:val="20"/>
+                <w:lang w:val="fr-CH" w:eastAsia="ko-KR"/>
+              </w:rPr>
+              <w:t>Micky</w:t>
+            </w:r>
+            <w:proofErr w:type="spellEnd"/>
+            <w:r>
+              <w:rPr>
+                <w:rFonts w:ascii="Arial" w:eastAsia="Times New Roman" w:hAnsi="Arial" w:cs="Arial"/>
+                <w:color w:val="444444"/>
+                <w:sz w:val="14"/>
+                <w:szCs w:val="20"/>
+                <w:lang w:val="fr-CH" w:eastAsia="ko-KR"/>
+              </w:rPr>
+              <w:t xml:space="preserve"> </w:t>
+            </w:r>
+            <w:proofErr w:type="spellStart"/>
+            <w:r>
+              <w:rPr>
+                <w:rFonts w:ascii="Arial" w:eastAsia="Times New Roman" w:hAnsi="Arial" w:cs="Arial"/>
+                <w:color w:val="444444"/>
+                <w:sz w:val="14"/>
+                <w:szCs w:val="20"/>
+                <w:lang w:val="fr-CH" w:eastAsia="ko-KR"/>
+              </w:rPr>
+              <w:t>Maus</w:t>
+            </w:r>
+            <w:proofErr w:type="spellEnd"/>
+            <w:r>
+              <w:rPr>
+                <w:rFonts w:ascii="Arial" w:eastAsia="Times New Roman" w:hAnsi="Arial" w:cs="Arial"/>
+                <w:color w:val="444444"/>
+                <w:sz w:val="14"/>
+                <w:szCs w:val="20"/>
+                <w:lang w:val="fr-CH" w:eastAsia="ko-KR"/>
+              </w:rPr>
+              <w:t xml:space="preserve"> Zeitung</w:t>
+            </w:r>
+          </w:p>
+        </w:tc>
+      </w:tr>
+      <w:tr>
+        <w:tc>
+          <w:tcPr>
+            <w:tcW w:w="0" w:type="auto"/>
+            <w:tcBorders>
+              <w:top w:val="single" w:sz="2" w:space="0" w:color="auto"/>
+              <w:left w:val="single" w:sz="6" w:space="0" w:color="auto"/>
+              <w:bottom w:val="single" w:sz="2" w:space="0" w:color="auto"/>
+              <w:right w:val="single" w:sz="6" w:space="0" w:color="BBBBBB"/>
+            </w:tcBorders>
+            <w:shd w:val="clear" w:color="auto" w:fill="DFDFDF"/>
+            <w:tcMar>
+              <w:top w:w="72" w:type="dxa"/>
+              <w:left w:w="72" w:type="dxa"/>
+              <w:bottom w:w="72" w:type="dxa"/>
+              <w:right w:w="72" w:type="dxa"/>
+            </w:tcMar>
+            <w:hideMark/>
+          </w:tcPr>
+          <w:p>
+            <w:pPr>
+              <w:suppressAutoHyphens w:val="0"/>
+              <w:spacing w:after="0" w:line="240" w:lineRule="auto"/>
+              <w:rPr>
+                <w:rFonts w:ascii="Arial" w:eastAsia="Times New Roman" w:hAnsi="Arial" w:cs="Arial"/>
+                <w:color w:val="444444"/>
+                <w:sz w:val="14"/>
+                <w:szCs w:val="20"/>
+                <w:lang w:val="fr-CH" w:eastAsia="ko-KR"/>
+              </w:rPr>
+            </w:pPr>
+            <w:r>
+              <w:rPr>
+                <w:rFonts w:ascii="Arial" w:eastAsia="Times New Roman" w:hAnsi="Arial" w:cs="Arial"/>
+                <w:color w:val="444444"/>
+                <w:sz w:val="14"/>
+                <w:szCs w:val="20"/>
+                <w:lang w:val="fr-CH" w:eastAsia="ko-KR"/>
+              </w:rPr>
+              <w:t>Tip Top</w:t>
+            </w:r>
+          </w:p>
+        </w:tc>
+      </w:tr>
+      <w:tr>
+        <w:tc>
+          <w:tcPr>
+            <w:tcW w:w="0" w:type="auto"/>
+            <w:tcBorders>
+              <w:top w:val="single" w:sz="2" w:space="0" w:color="auto"/>
+              <w:left w:val="single" w:sz="6" w:space="0" w:color="auto"/>
+              <w:bottom w:val="single" w:sz="2" w:space="0" w:color="auto"/>
+              <w:right w:val="single" w:sz="6" w:space="0" w:color="BBBBBB"/>
+            </w:tcBorders>
+            <w:shd w:val="clear" w:color="auto" w:fill="FFFFFF"/>
+            <w:tcMar>
+              <w:top w:w="72" w:type="dxa"/>
+              <w:left w:w="72" w:type="dxa"/>
+              <w:bottom w:w="72" w:type="dxa"/>
+              <w:right w:w="72" w:type="dxa"/>
+            </w:tcMar>
+            <w:hideMark/>
+          </w:tcPr>
+          <w:p>
+            <w:pPr>
+              <w:suppressAutoHyphens w:val="0"/>
+              <w:spacing w:after="0" w:line="240" w:lineRule="auto"/>
+              <w:rPr>
+                <w:rFonts w:ascii="Arial" w:eastAsia="Times New Roman" w:hAnsi="Arial" w:cs="Arial"/>
+                <w:color w:val="444444"/>
+                <w:sz w:val="14"/>
+                <w:szCs w:val="20"/>
+                <w:lang w:val="fr-CH" w:eastAsia="ko-KR"/>
+              </w:rPr>
+            </w:pPr>
+            <w:r>
+              <w:rPr>
+                <w:rFonts w:ascii="Arial" w:eastAsia="Times New Roman" w:hAnsi="Arial" w:cs="Arial"/>
+                <w:color w:val="444444"/>
+                <w:sz w:val="14"/>
+                <w:szCs w:val="20"/>
+                <w:lang w:val="fr-CH" w:eastAsia="ko-KR"/>
+              </w:rPr>
+              <w:t>Junior</w:t>
+            </w:r>
+          </w:p>
+        </w:tc>
+      </w:tr>
+      <w:tr>
+        <w:tc>
+          <w:tcPr>
+            <w:tcW w:w="0" w:type="auto"/>
+            <w:tcBorders>
+              <w:top w:val="single" w:sz="2" w:space="0" w:color="auto"/>
+              <w:left w:val="single" w:sz="6" w:space="0" w:color="auto"/>
+              <w:bottom w:val="single" w:sz="2" w:space="0" w:color="auto"/>
+              <w:right w:val="single" w:sz="6" w:space="0" w:color="BBBBBB"/>
+            </w:tcBorders>
+            <w:shd w:val="clear" w:color="auto" w:fill="DFDFDF"/>
+            <w:tcMar>
+              <w:top w:w="72" w:type="dxa"/>
+              <w:left w:w="72" w:type="dxa"/>
+              <w:bottom w:w="72" w:type="dxa"/>
+              <w:right w:w="72" w:type="dxa"/>
+            </w:tcMar>
+            <w:hideMark/>
+          </w:tcPr>
+          <w:p>
+            <w:pPr>
+              <w:suppressAutoHyphens w:val="0"/>
+              <w:spacing w:after="0" w:line="240" w:lineRule="auto"/>
+              <w:rPr>
+                <w:rFonts w:ascii="Arial" w:eastAsia="Times New Roman" w:hAnsi="Arial" w:cs="Arial"/>
+                <w:color w:val="444444"/>
+                <w:sz w:val="14"/>
+                <w:szCs w:val="20"/>
+                <w:lang w:val="fr-CH" w:eastAsia="ko-KR"/>
+              </w:rPr>
+            </w:pPr>
+            <w:proofErr w:type="spellStart"/>
+            <w:r>
+              <w:rPr>
+                <w:rFonts w:ascii="Arial" w:eastAsia="Times New Roman" w:hAnsi="Arial" w:cs="Arial"/>
+                <w:color w:val="444444"/>
+                <w:sz w:val="14"/>
+                <w:szCs w:val="20"/>
+                <w:lang w:val="fr-CH" w:eastAsia="ko-KR"/>
+              </w:rPr>
+              <w:t>Melanie</w:t>
+            </w:r>
+            <w:proofErr w:type="spellEnd"/>
+          </w:p>
+        </w:tc>
+      </w:tr>
+      <w:tr>
+        <w:tc>
+          <w:tcPr>
+            <w:tcW w:w="0" w:type="auto"/>
+            <w:tcBorders>
+              <w:top w:val="single" w:sz="2" w:space="0" w:color="auto"/>
+              <w:left w:val="single" w:sz="6" w:space="0" w:color="auto"/>
+              <w:bottom w:val="single" w:sz="6" w:space="0" w:color="auto"/>
+              <w:right w:val="single" w:sz="6" w:space="0" w:color="BBBBBB"/>
+            </w:tcBorders>
+            <w:shd w:val="clear" w:color="auto" w:fill="FFFFFF"/>
+            <w:tcMar>
+              <w:top w:w="72" w:type="dxa"/>
+              <w:left w:w="72" w:type="dxa"/>
+              <w:bottom w:w="72" w:type="dxa"/>
+              <w:right w:w="72" w:type="dxa"/>
+            </w:tcMar>
+            <w:hideMark/>
+          </w:tcPr>
+          <w:p>
+            <w:pPr>
+              <w:suppressAutoHyphens w:val="0"/>
+              <w:spacing w:after="0" w:line="240" w:lineRule="auto"/>
+              <w:rPr>
+                <w:rFonts w:ascii="Arial" w:eastAsia="Times New Roman" w:hAnsi="Arial" w:cs="Arial"/>
+                <w:color w:val="444444"/>
+                <w:sz w:val="14"/>
+                <w:szCs w:val="20"/>
+                <w:lang w:val="fr-CH" w:eastAsia="ko-KR"/>
+              </w:rPr>
+            </w:pPr>
+            <w:proofErr w:type="spellStart"/>
+            <w:r>
+              <w:rPr>
+                <w:rFonts w:ascii="Arial" w:eastAsia="Times New Roman" w:hAnsi="Arial" w:cs="Arial"/>
+                <w:color w:val="444444"/>
+                <w:sz w:val="14"/>
+                <w:szCs w:val="20"/>
+                <w:lang w:val="fr-CH" w:eastAsia="ko-KR"/>
+              </w:rPr>
+              <w:t>Comixene</w:t>
+            </w:r>
+            <w:proofErr w:type="spellEnd"/>
+          </w:p>
+        </w:tc>
+      </w:tr>
+    </w:tbl>
+    <w:p>
+      <w:pPr>
+        <w:pStyle w:val="Sansinterligne"/>
+      </w:pPr>
+    </w:p>
+    <w:p>
+      <w:pPr>
+        <w:pStyle w:val="Titre4"/>
+      </w:pPr>
+      <w:r>
+        <w:t>SQL statement</w:t>
+      </w:r>
+    </w:p>
+    <w:p>
+      <w:pPr>
+        <w:shd w:val="clear" w:color="auto" w:fill="000000" w:themeFill="text1"/>
+        <w:suppressAutoHyphens w:val="0"/>
+        <w:autoSpaceDE w:val="0"/>
+        <w:autoSpaceDN w:val="0"/>
+        <w:adjustRightInd w:val="0"/>
+        <w:spacing w:after="0" w:line="240" w:lineRule="auto"/>
+        <w:rPr>
+          <w:rFonts w:ascii="Consolas" w:hAnsi="Consolas" w:cs="Consolas"/>
+          <w:color w:val="DCDCCC"/>
+          <w:sz w:val="20"/>
+          <w:szCs w:val="20"/>
+          <w:highlight w:val="black"/>
+          <w:lang w:val="fr-CH" w:eastAsia="el-GR"/>
+        </w:rPr>
+      </w:pPr>
+      <w:r>
+        <w:rPr>
+          <w:rFonts w:ascii="Consolas" w:hAnsi="Consolas" w:cs="Consolas"/>
+          <w:b/>
+          <w:bCs/>
+          <w:color w:val="DFC47D"/>
+          <w:sz w:val="20"/>
+          <w:szCs w:val="20"/>
+          <w:highlight w:val="black"/>
+          <w:lang w:val="fr-CH" w:eastAsia="el-GR"/>
+        </w:rPr>
+        <w:t>SELECT</w:t>
+      </w:r>
+      <w:r>
+        <w:rPr>
+          <w:rFonts w:ascii="Consolas" w:hAnsi="Consolas" w:cs="Consolas"/>
+          <w:color w:val="DCDCCC"/>
+          <w:sz w:val="20"/>
+          <w:szCs w:val="20"/>
+          <w:highlight w:val="black"/>
+          <w:lang w:val="fr-CH" w:eastAsia="el-GR"/>
+        </w:rPr>
+        <w:t xml:space="preserve"> </w:t>
+      </w:r>
+      <w:proofErr w:type="spellStart"/>
+      <w:r>
+        <w:rPr>
+          <w:rFonts w:ascii="Consolas" w:hAnsi="Consolas" w:cs="Consolas"/>
+          <w:color w:val="DCDCCC"/>
+          <w:sz w:val="20"/>
+          <w:szCs w:val="20"/>
+          <w:highlight w:val="black"/>
+          <w:lang w:val="fr-CH" w:eastAsia="el-GR"/>
+        </w:rPr>
+        <w:t>name</w:t>
+      </w:r>
+      <w:proofErr w:type="spellEnd"/>
+      <w:r>
+        <w:rPr>
+          <w:rFonts w:ascii="Consolas" w:hAnsi="Consolas" w:cs="Consolas"/>
+          <w:color w:val="DCDCCC"/>
+          <w:sz w:val="20"/>
+          <w:szCs w:val="20"/>
+          <w:highlight w:val="black"/>
+          <w:lang w:val="fr-CH" w:eastAsia="el-GR"/>
+        </w:rPr>
+        <w:t xml:space="preserve"> </w:t>
+      </w:r>
+      <w:r>
+        <w:rPr>
+          <w:rFonts w:ascii="Consolas" w:hAnsi="Consolas" w:cs="Consolas"/>
+          <w:b/>
+          <w:bCs/>
+          <w:color w:val="DFC47D"/>
+          <w:sz w:val="20"/>
+          <w:szCs w:val="20"/>
+          <w:highlight w:val="black"/>
+          <w:lang w:val="fr-CH" w:eastAsia="el-GR"/>
+        </w:rPr>
+        <w:t>FROM</w:t>
+      </w:r>
+      <w:r>
+        <w:rPr>
+          <w:rFonts w:ascii="Consolas" w:hAnsi="Consolas" w:cs="Consolas"/>
+          <w:color w:val="DCDCCC"/>
+          <w:sz w:val="20"/>
+          <w:szCs w:val="20"/>
+          <w:highlight w:val="black"/>
+          <w:lang w:val="fr-CH" w:eastAsia="el-GR"/>
+        </w:rPr>
+        <w:t xml:space="preserve"> </w:t>
+      </w:r>
+      <w:proofErr w:type="spellStart"/>
+      <w:r>
+        <w:rPr>
+          <w:rFonts w:ascii="Consolas" w:hAnsi="Consolas" w:cs="Consolas"/>
+          <w:color w:val="DCDCCC"/>
+          <w:sz w:val="20"/>
+          <w:szCs w:val="20"/>
+          <w:highlight w:val="black"/>
+          <w:lang w:val="fr-CH" w:eastAsia="el-GR"/>
+        </w:rPr>
+        <w:t>series</w:t>
+      </w:r>
+      <w:proofErr w:type="spellEnd"/>
+      <w:r>
+        <w:rPr>
+          <w:rFonts w:ascii="Consolas" w:hAnsi="Consolas" w:cs="Consolas"/>
+          <w:color w:val="DCDCCC"/>
+          <w:sz w:val="20"/>
+          <w:szCs w:val="20"/>
+          <w:highlight w:val="black"/>
+          <w:lang w:val="fr-CH" w:eastAsia="el-GR"/>
+        </w:rPr>
+        <w:t xml:space="preserve"> </w:t>
+      </w:r>
+      <w:r>
+        <w:rPr>
+          <w:rFonts w:ascii="Consolas" w:hAnsi="Consolas" w:cs="Consolas"/>
+          <w:b/>
+          <w:bCs/>
+          <w:color w:val="DFC47D"/>
+          <w:sz w:val="20"/>
+          <w:szCs w:val="20"/>
+          <w:highlight w:val="black"/>
+          <w:lang w:val="fr-CH" w:eastAsia="el-GR"/>
+        </w:rPr>
+        <w:t>WHERE</w:t>
+      </w:r>
+    </w:p>
+    <w:p>
+      <w:pPr>
+        <w:shd w:val="clear" w:color="auto" w:fill="000000" w:themeFill="text1"/>
+        <w:suppressAutoHyphens w:val="0"/>
+        <w:autoSpaceDE w:val="0"/>
+        <w:autoSpaceDN w:val="0"/>
+        <w:adjustRightInd w:val="0"/>
+        <w:spacing w:after="0" w:line="240" w:lineRule="auto"/>
+        <w:rPr>
+          <w:rFonts w:ascii="Consolas" w:hAnsi="Consolas" w:cs="Consolas"/>
+          <w:color w:val="DCDCCC"/>
+          <w:sz w:val="20"/>
+          <w:szCs w:val="20"/>
+          <w:highlight w:val="black"/>
+          <w:lang w:val="fr-CH" w:eastAsia="el-GR"/>
+        </w:rPr>
+      </w:pPr>
+      <w:proofErr w:type="spellStart"/>
+      <w:proofErr w:type="gramStart"/>
+      <w:r>
+        <w:rPr>
+          <w:rFonts w:ascii="Consolas" w:hAnsi="Consolas" w:cs="Consolas"/>
+          <w:color w:val="DCDCCC"/>
+          <w:sz w:val="20"/>
+          <w:szCs w:val="20"/>
+          <w:highlight w:val="black"/>
+          <w:lang w:val="fr-CH" w:eastAsia="el-GR"/>
+        </w:rPr>
+        <w:t>country_id</w:t>
+      </w:r>
+      <w:proofErr w:type="spellEnd"/>
+      <w:proofErr w:type="gramEnd"/>
+      <w:r>
+        <w:rPr>
+          <w:rFonts w:ascii="Consolas" w:hAnsi="Consolas" w:cs="Consolas"/>
+          <w:color w:val="DCDCCC"/>
+          <w:sz w:val="20"/>
+          <w:szCs w:val="20"/>
+          <w:highlight w:val="black"/>
+          <w:lang w:val="fr-CH" w:eastAsia="el-GR"/>
+        </w:rPr>
+        <w:t xml:space="preserve"> </w:t>
+      </w:r>
+      <w:r>
+        <w:rPr>
+          <w:rFonts w:ascii="Consolas" w:hAnsi="Consolas" w:cs="Consolas"/>
+          <w:b/>
+          <w:bCs/>
+          <w:color w:val="9F9D6D"/>
+          <w:sz w:val="20"/>
+          <w:szCs w:val="20"/>
+          <w:highlight w:val="black"/>
+          <w:lang w:val="fr-CH" w:eastAsia="el-GR"/>
+        </w:rPr>
+        <w:t>=</w:t>
+      </w:r>
+      <w:r>
+        <w:rPr>
+          <w:rFonts w:ascii="Consolas" w:hAnsi="Consolas" w:cs="Consolas"/>
+          <w:color w:val="DCDCCC"/>
+          <w:sz w:val="20"/>
+          <w:szCs w:val="20"/>
+          <w:highlight w:val="black"/>
+          <w:lang w:val="fr-CH" w:eastAsia="el-GR"/>
+        </w:rPr>
+        <w:t xml:space="preserve"> </w:t>
+      </w:r>
+      <w:r>
+        <w:rPr>
+          <w:rFonts w:ascii="Consolas" w:hAnsi="Consolas" w:cs="Consolas"/>
+          <w:b/>
+          <w:bCs/>
+          <w:color w:val="9F9D6D"/>
+          <w:sz w:val="20"/>
+          <w:szCs w:val="20"/>
+          <w:highlight w:val="black"/>
+          <w:lang w:val="fr-CH" w:eastAsia="el-GR"/>
+        </w:rPr>
+        <w:t>(</w:t>
+      </w:r>
+      <w:r>
+        <w:rPr>
+          <w:rFonts w:ascii="Consolas" w:hAnsi="Consolas" w:cs="Consolas"/>
+          <w:b/>
+          <w:bCs/>
+          <w:color w:val="DFC47D"/>
+          <w:sz w:val="20"/>
+          <w:szCs w:val="20"/>
+          <w:highlight w:val="black"/>
+          <w:lang w:val="fr-CH" w:eastAsia="el-GR"/>
+        </w:rPr>
+        <w:t>SELECT</w:t>
+      </w:r>
+      <w:r>
+        <w:rPr>
+          <w:rFonts w:ascii="Consolas" w:hAnsi="Consolas" w:cs="Consolas"/>
+          <w:color w:val="DCDCCC"/>
+          <w:sz w:val="20"/>
+          <w:szCs w:val="20"/>
+          <w:highlight w:val="black"/>
+          <w:lang w:val="fr-CH" w:eastAsia="el-GR"/>
+        </w:rPr>
+        <w:t xml:space="preserve"> id </w:t>
+      </w:r>
+      <w:r>
+        <w:rPr>
+          <w:rFonts w:ascii="Consolas" w:hAnsi="Consolas" w:cs="Consolas"/>
+          <w:b/>
+          <w:bCs/>
+          <w:color w:val="DFC47D"/>
+          <w:sz w:val="20"/>
+          <w:szCs w:val="20"/>
+          <w:highlight w:val="black"/>
+          <w:lang w:val="fr-CH" w:eastAsia="el-GR"/>
+        </w:rPr>
+        <w:t>FROM</w:t>
+      </w:r>
+      <w:r>
+        <w:rPr>
+          <w:rFonts w:ascii="Consolas" w:hAnsi="Consolas" w:cs="Consolas"/>
+          <w:color w:val="DCDCCC"/>
+          <w:sz w:val="20"/>
+          <w:szCs w:val="20"/>
+          <w:highlight w:val="black"/>
+          <w:lang w:val="fr-CH" w:eastAsia="el-GR"/>
+        </w:rPr>
+        <w:t xml:space="preserve"> country </w:t>
+      </w:r>
+      <w:r>
+        <w:rPr>
+          <w:rFonts w:ascii="Consolas" w:hAnsi="Consolas" w:cs="Consolas"/>
+          <w:b/>
+          <w:bCs/>
+          <w:color w:val="DFC47D"/>
+          <w:sz w:val="20"/>
+          <w:szCs w:val="20"/>
+          <w:highlight w:val="black"/>
+          <w:lang w:val="fr-CH" w:eastAsia="el-GR"/>
+        </w:rPr>
+        <w:t>WHERE</w:t>
+      </w:r>
+      <w:r>
+        <w:rPr>
+          <w:rFonts w:ascii="Consolas" w:hAnsi="Consolas" w:cs="Consolas"/>
+          <w:color w:val="DCDCCC"/>
+          <w:sz w:val="20"/>
+          <w:szCs w:val="20"/>
+          <w:highlight w:val="black"/>
+          <w:lang w:val="fr-CH" w:eastAsia="el-GR"/>
+        </w:rPr>
+        <w:t xml:space="preserve"> code </w:t>
+      </w:r>
+      <w:r>
+        <w:rPr>
+          <w:rFonts w:ascii="Consolas" w:hAnsi="Consolas" w:cs="Consolas"/>
+          <w:b/>
+          <w:bCs/>
+          <w:color w:val="9F9D6D"/>
+          <w:sz w:val="20"/>
+          <w:szCs w:val="20"/>
+          <w:highlight w:val="black"/>
+          <w:lang w:val="fr-CH" w:eastAsia="el-GR"/>
+        </w:rPr>
+        <w:t>=</w:t>
+      </w:r>
+      <w:r>
+        <w:rPr>
+          <w:rFonts w:ascii="Consolas" w:hAnsi="Consolas" w:cs="Consolas"/>
+          <w:color w:val="DCDCCC"/>
+          <w:sz w:val="20"/>
+          <w:szCs w:val="20"/>
+          <w:highlight w:val="black"/>
+          <w:lang w:val="fr-CH" w:eastAsia="el-GR"/>
+        </w:rPr>
+        <w:t xml:space="preserve"> </w:t>
+      </w:r>
+      <w:r>
+        <w:rPr>
+          <w:rFonts w:ascii="Consolas" w:hAnsi="Consolas" w:cs="Consolas"/>
+          <w:color w:val="CC9393"/>
+          <w:sz w:val="20"/>
+          <w:szCs w:val="20"/>
+          <w:highlight w:val="black"/>
+          <w:lang w:val="fr-CH" w:eastAsia="el-GR"/>
+        </w:rPr>
+        <w:t>'</w:t>
+      </w:r>
+      <w:proofErr w:type="spellStart"/>
+      <w:r>
+        <w:rPr>
+          <w:rFonts w:ascii="Consolas" w:hAnsi="Consolas" w:cs="Consolas"/>
+          <w:color w:val="CC9393"/>
+          <w:sz w:val="20"/>
+          <w:szCs w:val="20"/>
+          <w:highlight w:val="black"/>
+          <w:lang w:val="fr-CH" w:eastAsia="el-GR"/>
+        </w:rPr>
+        <w:t>ch</w:t>
+      </w:r>
+      <w:proofErr w:type="spellEnd"/>
+      <w:r>
+        <w:rPr>
+          <w:rFonts w:ascii="Consolas" w:hAnsi="Consolas" w:cs="Consolas"/>
+          <w:color w:val="CC9393"/>
+          <w:sz w:val="20"/>
+          <w:szCs w:val="20"/>
+          <w:highlight w:val="black"/>
+          <w:lang w:val="fr-CH" w:eastAsia="el-GR"/>
+        </w:rPr>
+        <w:t>'</w:t>
+      </w:r>
+      <w:r>
+        <w:rPr>
+          <w:rFonts w:ascii="Consolas" w:hAnsi="Consolas" w:cs="Consolas"/>
+          <w:b/>
+          <w:bCs/>
+          <w:color w:val="9F9D6D"/>
+          <w:sz w:val="20"/>
+          <w:szCs w:val="20"/>
+          <w:highlight w:val="black"/>
+          <w:lang w:val="fr-CH" w:eastAsia="el-GR"/>
+        </w:rPr>
+        <w:t>)</w:t>
+      </w:r>
+      <w:r>
+        <w:rPr>
+          <w:rFonts w:ascii="Consolas" w:hAnsi="Consolas" w:cs="Consolas"/>
+          <w:color w:val="DCDCCC"/>
+          <w:sz w:val="20"/>
+          <w:szCs w:val="20"/>
+          <w:highlight w:val="black"/>
+          <w:lang w:val="fr-CH" w:eastAsia="el-GR"/>
+        </w:rPr>
+        <w:t xml:space="preserve"> </w:t>
+      </w:r>
+      <w:r>
+        <w:rPr>
+          <w:rFonts w:ascii="Consolas" w:hAnsi="Consolas" w:cs="Consolas"/>
+          <w:b/>
+          <w:bCs/>
+          <w:color w:val="DFC47D"/>
+          <w:sz w:val="20"/>
+          <w:szCs w:val="20"/>
+          <w:highlight w:val="black"/>
+          <w:lang w:val="fr-CH" w:eastAsia="el-GR"/>
+        </w:rPr>
+        <w:t>AND</w:t>
+      </w:r>
+    </w:p>
+    <w:p>
+      <w:pPr>
+        <w:pStyle w:val="Sansinterligne"/>
+        <w:shd w:val="clear" w:color="auto" w:fill="000000" w:themeFill="text1"/>
+      </w:pPr>
+      <w:proofErr w:type="spellStart"/>
+      <w:proofErr w:type="gramStart"/>
+      <w:r>
+        <w:rPr>
+          <w:rFonts w:ascii="Consolas" w:hAnsi="Consolas" w:cs="Consolas"/>
+          <w:color w:val="DCDCCC"/>
+          <w:sz w:val="20"/>
+          <w:szCs w:val="20"/>
+          <w:highlight w:val="black"/>
+          <w:lang w:val="fr-CH" w:eastAsia="el-GR"/>
+        </w:rPr>
+        <w:t>publication_type_id</w:t>
+      </w:r>
+      <w:proofErr w:type="spellEnd"/>
+      <w:proofErr w:type="gramEnd"/>
+      <w:r>
+        <w:rPr>
+          <w:rFonts w:ascii="Consolas" w:hAnsi="Consolas" w:cs="Consolas"/>
+          <w:color w:val="DCDCCC"/>
+          <w:sz w:val="20"/>
+          <w:szCs w:val="20"/>
+          <w:highlight w:val="black"/>
+          <w:lang w:val="fr-CH" w:eastAsia="el-GR"/>
+        </w:rPr>
+        <w:t xml:space="preserve"> </w:t>
+      </w:r>
+      <w:r>
+        <w:rPr>
+          <w:rFonts w:ascii="Consolas" w:hAnsi="Consolas" w:cs="Consolas"/>
+          <w:b/>
+          <w:bCs/>
+          <w:color w:val="9F9D6D"/>
+          <w:sz w:val="20"/>
+          <w:szCs w:val="20"/>
+          <w:highlight w:val="black"/>
+          <w:lang w:val="fr-CH" w:eastAsia="el-GR"/>
+        </w:rPr>
+        <w:t>=</w:t>
+      </w:r>
+      <w:r>
+        <w:rPr>
+          <w:rFonts w:ascii="Consolas" w:hAnsi="Consolas" w:cs="Consolas"/>
+          <w:color w:val="DCDCCC"/>
+          <w:sz w:val="20"/>
+          <w:szCs w:val="20"/>
+          <w:highlight w:val="black"/>
+          <w:lang w:val="fr-CH" w:eastAsia="el-GR"/>
+        </w:rPr>
+        <w:t xml:space="preserve"> </w:t>
+      </w:r>
+      <w:r>
+        <w:rPr>
+          <w:rFonts w:ascii="Consolas" w:hAnsi="Consolas" w:cs="Consolas"/>
+          <w:b/>
+          <w:bCs/>
+          <w:color w:val="9F9D6D"/>
+          <w:sz w:val="20"/>
+          <w:szCs w:val="20"/>
+          <w:highlight w:val="black"/>
+          <w:lang w:val="fr-CH" w:eastAsia="el-GR"/>
+        </w:rPr>
+        <w:t>(</w:t>
+      </w:r>
+      <w:r>
+        <w:rPr>
+          <w:rFonts w:ascii="Consolas" w:hAnsi="Consolas" w:cs="Consolas"/>
+          <w:b/>
+          <w:bCs/>
+          <w:color w:val="DFC47D"/>
+          <w:sz w:val="20"/>
+          <w:szCs w:val="20"/>
+          <w:highlight w:val="black"/>
+          <w:lang w:val="fr-CH" w:eastAsia="el-GR"/>
+        </w:rPr>
+        <w:t>SELECT</w:t>
+      </w:r>
+      <w:r>
+        <w:rPr>
+          <w:rFonts w:ascii="Consolas" w:hAnsi="Consolas" w:cs="Consolas"/>
+          <w:color w:val="DCDCCC"/>
+          <w:sz w:val="20"/>
+          <w:szCs w:val="20"/>
+          <w:highlight w:val="black"/>
+          <w:lang w:val="fr-CH" w:eastAsia="el-GR"/>
+        </w:rPr>
+        <w:t xml:space="preserve"> id </w:t>
+      </w:r>
+      <w:r>
+        <w:rPr>
+          <w:rFonts w:ascii="Consolas" w:hAnsi="Consolas" w:cs="Consolas"/>
+          <w:b/>
+          <w:bCs/>
+          <w:color w:val="DFC47D"/>
+          <w:sz w:val="20"/>
+          <w:szCs w:val="20"/>
+          <w:highlight w:val="black"/>
+          <w:lang w:val="fr-CH" w:eastAsia="el-GR"/>
+        </w:rPr>
+        <w:t>FROM</w:t>
+      </w:r>
+      <w:r>
+        <w:rPr>
+          <w:rFonts w:ascii="Consolas" w:hAnsi="Consolas" w:cs="Consolas"/>
+          <w:color w:val="DCDCCC"/>
+          <w:sz w:val="20"/>
+          <w:szCs w:val="20"/>
+          <w:highlight w:val="black"/>
+          <w:lang w:val="fr-CH" w:eastAsia="el-GR"/>
+        </w:rPr>
+        <w:t xml:space="preserve"> </w:t>
+      </w:r>
+      <w:proofErr w:type="spellStart"/>
+      <w:r>
+        <w:rPr>
+          <w:rFonts w:ascii="Consolas" w:hAnsi="Consolas" w:cs="Consolas"/>
+          <w:color w:val="DCDCCC"/>
+          <w:sz w:val="20"/>
+          <w:szCs w:val="20"/>
+          <w:highlight w:val="black"/>
+          <w:lang w:val="fr-CH" w:eastAsia="el-GR"/>
+        </w:rPr>
+        <w:t>series_publication_type</w:t>
+      </w:r>
+      <w:proofErr w:type="spellEnd"/>
+      <w:r>
+        <w:rPr>
+          <w:rFonts w:ascii="Consolas" w:hAnsi="Consolas" w:cs="Consolas"/>
+          <w:color w:val="DCDCCC"/>
+          <w:sz w:val="20"/>
+          <w:szCs w:val="20"/>
+          <w:highlight w:val="black"/>
+          <w:lang w:val="fr-CH" w:eastAsia="el-GR"/>
+        </w:rPr>
+        <w:t xml:space="preserve"> </w:t>
+      </w:r>
+      <w:r>
+        <w:rPr>
+          <w:rFonts w:ascii="Consolas" w:hAnsi="Consolas" w:cs="Consolas"/>
+          <w:b/>
+          <w:bCs/>
+          <w:color w:val="DFC47D"/>
+          <w:sz w:val="20"/>
+          <w:szCs w:val="20"/>
+          <w:highlight w:val="black"/>
+          <w:lang w:val="fr-CH" w:eastAsia="el-GR"/>
+        </w:rPr>
+        <w:t>WHERE</w:t>
+      </w:r>
+      <w:r>
+        <w:rPr>
+          <w:rFonts w:ascii="Consolas" w:hAnsi="Consolas" w:cs="Consolas"/>
+          <w:color w:val="DCDCCC"/>
+          <w:sz w:val="20"/>
+          <w:szCs w:val="20"/>
+          <w:highlight w:val="black"/>
+          <w:lang w:val="fr-CH" w:eastAsia="el-GR"/>
+        </w:rPr>
+        <w:t xml:space="preserve"> </w:t>
+      </w:r>
+      <w:proofErr w:type="spellStart"/>
+      <w:r>
+        <w:rPr>
+          <w:rFonts w:ascii="Consolas" w:hAnsi="Consolas" w:cs="Consolas"/>
+          <w:color w:val="DCDCCC"/>
+          <w:sz w:val="20"/>
+          <w:szCs w:val="20"/>
+          <w:highlight w:val="black"/>
+          <w:lang w:val="fr-CH" w:eastAsia="el-GR"/>
+        </w:rPr>
+        <w:t>name</w:t>
+      </w:r>
+      <w:proofErr w:type="spellEnd"/>
+      <w:r>
+        <w:rPr>
+          <w:rFonts w:ascii="Consolas" w:hAnsi="Consolas" w:cs="Consolas"/>
+          <w:color w:val="DCDCCC"/>
+          <w:sz w:val="20"/>
+          <w:szCs w:val="20"/>
+          <w:highlight w:val="black"/>
+          <w:lang w:val="fr-CH" w:eastAsia="el-GR"/>
+        </w:rPr>
+        <w:t xml:space="preserve"> </w:t>
+      </w:r>
+      <w:r>
+        <w:rPr>
+          <w:rFonts w:ascii="Consolas" w:hAnsi="Consolas" w:cs="Consolas"/>
+          <w:b/>
+          <w:bCs/>
+          <w:color w:val="9F9D6D"/>
+          <w:sz w:val="20"/>
+          <w:szCs w:val="20"/>
+          <w:highlight w:val="black"/>
+          <w:lang w:val="fr-CH" w:eastAsia="el-GR"/>
+        </w:rPr>
+        <w:t>=</w:t>
+      </w:r>
+      <w:r>
+        <w:rPr>
+          <w:rFonts w:ascii="Consolas" w:hAnsi="Consolas" w:cs="Consolas"/>
+          <w:color w:val="DCDCCC"/>
+          <w:sz w:val="20"/>
+          <w:szCs w:val="20"/>
+          <w:highlight w:val="black"/>
+          <w:lang w:val="fr-CH" w:eastAsia="el-GR"/>
+        </w:rPr>
+        <w:t xml:space="preserve"> </w:t>
+      </w:r>
+      <w:r>
+        <w:rPr>
+          <w:rFonts w:ascii="Consolas" w:hAnsi="Consolas" w:cs="Consolas"/>
+          <w:color w:val="CC9393"/>
+          <w:sz w:val="20"/>
+          <w:szCs w:val="20"/>
+          <w:highlight w:val="black"/>
+          <w:lang w:val="fr-CH" w:eastAsia="el-GR"/>
+        </w:rPr>
+        <w:t>'magazine'</w:t>
+      </w:r>
+      <w:r>
+        <w:rPr>
+          <w:rFonts w:ascii="Consolas" w:hAnsi="Consolas" w:cs="Consolas"/>
+          <w:b/>
+          <w:bCs/>
+          <w:color w:val="9F9D6D"/>
+          <w:sz w:val="20"/>
+          <w:szCs w:val="20"/>
+          <w:highlight w:val="black"/>
+          <w:lang w:val="fr-CH" w:eastAsia="el-GR"/>
+        </w:rPr>
+        <w:t>)</w:t>
+      </w:r>
+    </w:p>
+    <w:p>
+      <w:pPr>
+        <w:pStyle w:val="Sansinterligne"/>
+        <w:pBdr>
+          <w:bottom w:val="single" w:sz="4" w:space="1" w:color="auto"/>
+        </w:pBdr>
+      </w:pPr>
+    </w:p>
+    <w:p>
+      <w:pPr>
+        <w:pStyle w:val="Titre3"/>
+      </w:pPr>
+      <w:proofErr w:type="spellStart"/>
+      <w:r>
+        <w:lastRenderedPageBreak/>
+        <w:t>Query</w:t>
+      </w:r>
+      <w:proofErr w:type="spellEnd"/>
+      <w:r>
+        <w:t xml:space="preserve"> </w:t>
+      </w:r>
+      <w:r>
+        <w:t>d</w:t>
+      </w:r>
+      <w:r>
+        <w:t>:</w:t>
+      </w:r>
+      <w:r>
+        <w:t xml:space="preserve"> </w:t>
+      </w:r>
+      <w:proofErr w:type="spellStart"/>
+      <w:r>
+        <w:t>Starting</w:t>
+      </w:r>
+      <w:proofErr w:type="spellEnd"/>
+      <w:r>
+        <w:t xml:space="preserve"> </w:t>
+      </w:r>
+      <w:proofErr w:type="spellStart"/>
+      <w:r>
+        <w:t>from</w:t>
+      </w:r>
+      <w:proofErr w:type="spellEnd"/>
+      <w:r>
+        <w:t xml:space="preserve"> 1990, </w:t>
+      </w:r>
+      <w:proofErr w:type="spellStart"/>
+      <w:r>
+        <w:t>print</w:t>
+      </w:r>
+      <w:proofErr w:type="spellEnd"/>
+      <w:r>
+        <w:t xml:space="preserve"> the </w:t>
+      </w:r>
+      <w:proofErr w:type="spellStart"/>
+      <w:r>
+        <w:t>number</w:t>
+      </w:r>
+      <w:proofErr w:type="spellEnd"/>
+      <w:r>
+        <w:t xml:space="preserve"> of issues </w:t>
+      </w:r>
+      <w:proofErr w:type="spellStart"/>
+      <w:r>
+        <w:t>published</w:t>
+      </w:r>
+      <w:proofErr w:type="spellEnd"/>
+      <w:r>
+        <w:t xml:space="preserve"> </w:t>
+      </w:r>
+      <w:proofErr w:type="spellStart"/>
+      <w:r>
+        <w:t>each</w:t>
+      </w:r>
+      <w:proofErr w:type="spellEnd"/>
+      <w:r>
+        <w:t xml:space="preserve"> </w:t>
+      </w:r>
+      <w:proofErr w:type="spellStart"/>
+      <w:r>
+        <w:t>year</w:t>
+      </w:r>
+      <w:proofErr w:type="spellEnd"/>
+      <w:r>
+        <w:t xml:space="preserve"> </w:t>
+      </w:r>
+    </w:p>
+    <w:p>
+      <w:pPr>
+        <w:pStyle w:val="Titre4"/>
+      </w:pPr>
+      <w:r>
+        <w:t>Description of logic:</w:t>
+      </w:r>
+    </w:p>
+    <w:p>
+      <w:pPr>
+        <w:pStyle w:val="Sansinterligne"/>
+      </w:pPr>
+      <w:r>
+        <w:t>We first display only issues with publication date greater than 1990, and keep only the year and count of records for each years in doing a group by years. We finally group by publication date.</w:t>
+      </w:r>
+    </w:p>
+    <w:p>
+      <w:pPr>
+        <w:pStyle w:val="Sansinterligne"/>
+      </w:pPr>
+    </w:p>
+    <w:p>
+      <w:pPr>
+        <w:pStyle w:val="Titre4"/>
+      </w:pPr>
+      <w:r>
+        <w:t>SQL statement</w:t>
+      </w:r>
+    </w:p>
+    <w:p>
+      <w:pPr>
+        <w:shd w:val="clear" w:color="auto" w:fill="000000" w:themeFill="text1"/>
+        <w:suppressAutoHyphens w:val="0"/>
+        <w:autoSpaceDE w:val="0"/>
+        <w:autoSpaceDN w:val="0"/>
+        <w:adjustRightInd w:val="0"/>
+        <w:spacing w:after="0" w:line="240" w:lineRule="auto"/>
+        <w:rPr>
+          <w:rFonts w:ascii="Consolas" w:hAnsi="Consolas" w:cs="Consolas"/>
+          <w:color w:val="DCDCCC"/>
+          <w:sz w:val="20"/>
+          <w:szCs w:val="20"/>
+          <w:highlight w:val="black"/>
+          <w:lang w:val="fr-CH" w:eastAsia="el-GR"/>
+        </w:rPr>
+      </w:pPr>
+      <w:r>
+        <w:rPr>
+          <w:rFonts w:ascii="Consolas" w:hAnsi="Consolas" w:cs="Consolas"/>
+          <w:b/>
+          <w:bCs/>
+          <w:color w:val="DFC47D"/>
+          <w:sz w:val="20"/>
+          <w:szCs w:val="20"/>
+          <w:highlight w:val="black"/>
+          <w:lang w:val="fr-CH" w:eastAsia="el-GR"/>
+        </w:rPr>
+        <w:t>SELECT</w:t>
+      </w:r>
+      <w:r>
+        <w:rPr>
+          <w:rFonts w:ascii="Consolas" w:hAnsi="Consolas" w:cs="Consolas"/>
+          <w:color w:val="DCDCCC"/>
+          <w:sz w:val="20"/>
+          <w:szCs w:val="20"/>
+          <w:highlight w:val="black"/>
+          <w:lang w:val="fr-CH" w:eastAsia="el-GR"/>
+        </w:rPr>
+        <w:t xml:space="preserve"> </w:t>
+      </w:r>
+      <w:proofErr w:type="gramStart"/>
+      <w:r>
+        <w:rPr>
+          <w:rFonts w:ascii="Consolas" w:hAnsi="Consolas" w:cs="Consolas"/>
+          <w:b/>
+          <w:bCs/>
+          <w:color w:val="DFC47D"/>
+          <w:sz w:val="20"/>
+          <w:szCs w:val="20"/>
+          <w:highlight w:val="black"/>
+          <w:lang w:val="fr-CH" w:eastAsia="el-GR"/>
+        </w:rPr>
+        <w:t>YEAR</w:t>
+      </w:r>
+      <w:r>
+        <w:rPr>
+          <w:rFonts w:ascii="Consolas" w:hAnsi="Consolas" w:cs="Consolas"/>
+          <w:b/>
+          <w:bCs/>
+          <w:color w:val="9F9D6D"/>
+          <w:sz w:val="20"/>
+          <w:szCs w:val="20"/>
+          <w:highlight w:val="black"/>
+          <w:lang w:val="fr-CH" w:eastAsia="el-GR"/>
+        </w:rPr>
+        <w:t>(</w:t>
+      </w:r>
+      <w:proofErr w:type="spellStart"/>
+      <w:proofErr w:type="gramEnd"/>
+      <w:r>
+        <w:rPr>
+          <w:rFonts w:ascii="Consolas" w:hAnsi="Consolas" w:cs="Consolas"/>
+          <w:color w:val="DCDCCC"/>
+          <w:sz w:val="20"/>
+          <w:szCs w:val="20"/>
+          <w:highlight w:val="black"/>
+          <w:lang w:val="fr-CH" w:eastAsia="el-GR"/>
+        </w:rPr>
+        <w:t>publication_date</w:t>
+      </w:r>
+      <w:proofErr w:type="spellEnd"/>
+      <w:r>
+        <w:rPr>
+          <w:rFonts w:ascii="Consolas" w:hAnsi="Consolas" w:cs="Consolas"/>
+          <w:b/>
+          <w:bCs/>
+          <w:color w:val="9F9D6D"/>
+          <w:sz w:val="20"/>
+          <w:szCs w:val="20"/>
+          <w:highlight w:val="black"/>
+          <w:lang w:val="fr-CH" w:eastAsia="el-GR"/>
+        </w:rPr>
+        <w:t>)</w:t>
+      </w:r>
+      <w:r>
+        <w:rPr>
+          <w:rFonts w:ascii="Consolas" w:hAnsi="Consolas" w:cs="Consolas"/>
+          <w:color w:val="DCDCCC"/>
+          <w:sz w:val="20"/>
+          <w:szCs w:val="20"/>
+          <w:highlight w:val="black"/>
+          <w:lang w:val="fr-CH" w:eastAsia="el-GR"/>
+        </w:rPr>
+        <w:t xml:space="preserve"> </w:t>
+      </w:r>
+      <w:r>
+        <w:rPr>
+          <w:rFonts w:ascii="Consolas" w:hAnsi="Consolas" w:cs="Consolas"/>
+          <w:b/>
+          <w:bCs/>
+          <w:color w:val="DFC47D"/>
+          <w:sz w:val="20"/>
+          <w:szCs w:val="20"/>
+          <w:highlight w:val="black"/>
+          <w:lang w:val="fr-CH" w:eastAsia="el-GR"/>
+        </w:rPr>
+        <w:t>as</w:t>
+      </w:r>
+      <w:r>
+        <w:rPr>
+          <w:rFonts w:ascii="Consolas" w:hAnsi="Consolas" w:cs="Consolas"/>
+          <w:color w:val="DCDCCC"/>
+          <w:sz w:val="20"/>
+          <w:szCs w:val="20"/>
+          <w:highlight w:val="black"/>
+          <w:lang w:val="fr-CH" w:eastAsia="el-GR"/>
+        </w:rPr>
+        <w:t xml:space="preserve"> </w:t>
+      </w:r>
+      <w:proofErr w:type="spellStart"/>
+      <w:r>
+        <w:rPr>
+          <w:rFonts w:ascii="Consolas" w:hAnsi="Consolas" w:cs="Consolas"/>
+          <w:color w:val="DCDCCC"/>
+          <w:sz w:val="20"/>
+          <w:szCs w:val="20"/>
+          <w:highlight w:val="black"/>
+          <w:lang w:val="fr-CH" w:eastAsia="el-GR"/>
+        </w:rPr>
+        <w:t>years</w:t>
+      </w:r>
+      <w:proofErr w:type="spellEnd"/>
+      <w:r>
+        <w:rPr>
+          <w:rFonts w:ascii="Consolas" w:hAnsi="Consolas" w:cs="Consolas"/>
+          <w:b/>
+          <w:bCs/>
+          <w:color w:val="9F9D6D"/>
+          <w:sz w:val="20"/>
+          <w:szCs w:val="20"/>
+          <w:highlight w:val="black"/>
+          <w:lang w:val="fr-CH" w:eastAsia="el-GR"/>
+        </w:rPr>
+        <w:t>,</w:t>
+      </w:r>
+      <w:r>
+        <w:rPr>
+          <w:rFonts w:ascii="Consolas" w:hAnsi="Consolas" w:cs="Consolas"/>
+          <w:color w:val="DCDCCC"/>
+          <w:sz w:val="20"/>
+          <w:szCs w:val="20"/>
+          <w:highlight w:val="black"/>
+          <w:lang w:val="fr-CH" w:eastAsia="el-GR"/>
+        </w:rPr>
+        <w:t xml:space="preserve"> </w:t>
+      </w:r>
+      <w:r>
+        <w:rPr>
+          <w:rFonts w:ascii="Consolas" w:hAnsi="Consolas" w:cs="Consolas"/>
+          <w:b/>
+          <w:bCs/>
+          <w:color w:val="DFC47D"/>
+          <w:sz w:val="20"/>
+          <w:szCs w:val="20"/>
+          <w:highlight w:val="black"/>
+          <w:lang w:val="fr-CH" w:eastAsia="el-GR"/>
+        </w:rPr>
+        <w:t>count</w:t>
+      </w:r>
+      <w:r>
+        <w:rPr>
+          <w:rFonts w:ascii="Consolas" w:hAnsi="Consolas" w:cs="Consolas"/>
+          <w:b/>
+          <w:bCs/>
+          <w:color w:val="9F9D6D"/>
+          <w:sz w:val="20"/>
+          <w:szCs w:val="20"/>
+          <w:highlight w:val="black"/>
+          <w:lang w:val="fr-CH" w:eastAsia="el-GR"/>
+        </w:rPr>
+        <w:t>(</w:t>
+      </w:r>
+      <w:r>
+        <w:rPr>
+          <w:rFonts w:ascii="Consolas" w:hAnsi="Consolas" w:cs="Consolas"/>
+          <w:color w:val="DCDCCC"/>
+          <w:sz w:val="20"/>
+          <w:szCs w:val="20"/>
+          <w:highlight w:val="black"/>
+          <w:lang w:val="fr-CH" w:eastAsia="el-GR"/>
+        </w:rPr>
+        <w:t>id</w:t>
+      </w:r>
+      <w:r>
+        <w:rPr>
+          <w:rFonts w:ascii="Consolas" w:hAnsi="Consolas" w:cs="Consolas"/>
+          <w:b/>
+          <w:bCs/>
+          <w:color w:val="9F9D6D"/>
+          <w:sz w:val="20"/>
+          <w:szCs w:val="20"/>
+          <w:highlight w:val="black"/>
+          <w:lang w:val="fr-CH" w:eastAsia="el-GR"/>
+        </w:rPr>
+        <w:t>)</w:t>
+      </w:r>
+      <w:r>
+        <w:rPr>
+          <w:rFonts w:ascii="Consolas" w:hAnsi="Consolas" w:cs="Consolas"/>
+          <w:color w:val="DCDCCC"/>
+          <w:sz w:val="20"/>
+          <w:szCs w:val="20"/>
+          <w:highlight w:val="black"/>
+          <w:lang w:val="fr-CH" w:eastAsia="el-GR"/>
+        </w:rPr>
+        <w:t xml:space="preserve"> </w:t>
+      </w:r>
+      <w:r>
+        <w:rPr>
+          <w:rFonts w:ascii="Consolas" w:hAnsi="Consolas" w:cs="Consolas"/>
+          <w:b/>
+          <w:bCs/>
+          <w:color w:val="DFC47D"/>
+          <w:sz w:val="20"/>
+          <w:szCs w:val="20"/>
+          <w:highlight w:val="black"/>
+          <w:lang w:val="fr-CH" w:eastAsia="el-GR"/>
+        </w:rPr>
+        <w:t>as</w:t>
+      </w:r>
+      <w:r>
+        <w:rPr>
+          <w:rFonts w:ascii="Consolas" w:hAnsi="Consolas" w:cs="Consolas"/>
+          <w:color w:val="DCDCCC"/>
+          <w:sz w:val="20"/>
+          <w:szCs w:val="20"/>
+          <w:highlight w:val="black"/>
+          <w:lang w:val="fr-CH" w:eastAsia="el-GR"/>
+        </w:rPr>
+        <w:t xml:space="preserve"> </w:t>
+      </w:r>
+      <w:proofErr w:type="spellStart"/>
+      <w:r>
+        <w:rPr>
+          <w:rFonts w:ascii="Consolas" w:hAnsi="Consolas" w:cs="Consolas"/>
+          <w:color w:val="DCDCCC"/>
+          <w:sz w:val="20"/>
+          <w:szCs w:val="20"/>
+          <w:highlight w:val="black"/>
+          <w:lang w:val="fr-CH" w:eastAsia="el-GR"/>
+        </w:rPr>
+        <w:t>num</w:t>
+      </w:r>
+      <w:r>
+        <w:rPr>
+          <w:rFonts w:ascii="Consolas" w:hAnsi="Consolas" w:cs="Consolas"/>
+          <w:color w:val="DCDCCC"/>
+          <w:sz w:val="20"/>
+          <w:szCs w:val="20"/>
+          <w:highlight w:val="black"/>
+          <w:lang w:val="fr-CH" w:eastAsia="el-GR"/>
+        </w:rPr>
+        <w:t>ber</w:t>
+      </w:r>
+      <w:proofErr w:type="spellEnd"/>
+      <w:r>
+        <w:rPr>
+          <w:rFonts w:ascii="Consolas" w:hAnsi="Consolas" w:cs="Consolas"/>
+          <w:color w:val="DCDCCC"/>
+          <w:sz w:val="20"/>
+          <w:szCs w:val="20"/>
+          <w:highlight w:val="black"/>
+          <w:lang w:val="fr-CH" w:eastAsia="el-GR"/>
+        </w:rPr>
+        <w:t xml:space="preserve"> </w:t>
+      </w:r>
+      <w:r>
+        <w:rPr>
+          <w:rFonts w:ascii="Consolas" w:hAnsi="Consolas" w:cs="Consolas"/>
+          <w:b/>
+          <w:bCs/>
+          <w:color w:val="DFC47D"/>
+          <w:sz w:val="20"/>
+          <w:szCs w:val="20"/>
+          <w:highlight w:val="black"/>
+          <w:lang w:val="fr-CH" w:eastAsia="el-GR"/>
+        </w:rPr>
+        <w:t>FROM</w:t>
+      </w:r>
+      <w:r>
+        <w:rPr>
+          <w:rFonts w:ascii="Consolas" w:hAnsi="Consolas" w:cs="Consolas"/>
+          <w:color w:val="DCDCCC"/>
+          <w:sz w:val="20"/>
+          <w:szCs w:val="20"/>
+          <w:highlight w:val="black"/>
+          <w:lang w:val="fr-CH" w:eastAsia="el-GR"/>
+        </w:rPr>
+        <w:t xml:space="preserve"> issue</w:t>
+      </w:r>
+    </w:p>
+    <w:p>
+      <w:pPr>
+        <w:shd w:val="clear" w:color="auto" w:fill="000000" w:themeFill="text1"/>
+        <w:suppressAutoHyphens w:val="0"/>
+        <w:autoSpaceDE w:val="0"/>
+        <w:autoSpaceDN w:val="0"/>
+        <w:adjustRightInd w:val="0"/>
+        <w:spacing w:after="0" w:line="240" w:lineRule="auto"/>
+        <w:rPr>
+          <w:rFonts w:ascii="Consolas" w:hAnsi="Consolas" w:cs="Consolas"/>
+          <w:color w:val="DCDCCC"/>
+          <w:sz w:val="20"/>
+          <w:szCs w:val="20"/>
+          <w:highlight w:val="black"/>
+          <w:lang w:val="fr-CH" w:eastAsia="el-GR"/>
+        </w:rPr>
+      </w:pPr>
+      <w:r>
+        <w:rPr>
+          <w:rFonts w:ascii="Consolas" w:hAnsi="Consolas" w:cs="Consolas"/>
+          <w:b/>
+          <w:bCs/>
+          <w:color w:val="DFC47D"/>
+          <w:sz w:val="20"/>
+          <w:szCs w:val="20"/>
+          <w:highlight w:val="black"/>
+          <w:lang w:val="fr-CH" w:eastAsia="el-GR"/>
+        </w:rPr>
+        <w:t>WHERE</w:t>
+      </w:r>
+      <w:r>
+        <w:rPr>
+          <w:rFonts w:ascii="Consolas" w:hAnsi="Consolas" w:cs="Consolas"/>
+          <w:color w:val="DCDCCC"/>
+          <w:sz w:val="20"/>
+          <w:szCs w:val="20"/>
+          <w:highlight w:val="black"/>
+          <w:lang w:val="fr-CH" w:eastAsia="el-GR"/>
+        </w:rPr>
+        <w:t xml:space="preserve"> </w:t>
+      </w:r>
+      <w:proofErr w:type="gramStart"/>
+      <w:r>
+        <w:rPr>
+          <w:rFonts w:ascii="Consolas" w:hAnsi="Consolas" w:cs="Consolas"/>
+          <w:b/>
+          <w:bCs/>
+          <w:color w:val="DFC47D"/>
+          <w:sz w:val="20"/>
+          <w:szCs w:val="20"/>
+          <w:highlight w:val="black"/>
+          <w:lang w:val="fr-CH" w:eastAsia="el-GR"/>
+        </w:rPr>
+        <w:t>YEAR</w:t>
+      </w:r>
+      <w:r>
+        <w:rPr>
+          <w:rFonts w:ascii="Consolas" w:hAnsi="Consolas" w:cs="Consolas"/>
+          <w:b/>
+          <w:bCs/>
+          <w:color w:val="9F9D6D"/>
+          <w:sz w:val="20"/>
+          <w:szCs w:val="20"/>
+          <w:highlight w:val="black"/>
+          <w:lang w:val="fr-CH" w:eastAsia="el-GR"/>
+        </w:rPr>
+        <w:t>(</w:t>
+      </w:r>
+      <w:proofErr w:type="spellStart"/>
+      <w:proofErr w:type="gramEnd"/>
+      <w:r>
+        <w:rPr>
+          <w:rFonts w:ascii="Consolas" w:hAnsi="Consolas" w:cs="Consolas"/>
+          <w:color w:val="DCDCCC"/>
+          <w:sz w:val="20"/>
+          <w:szCs w:val="20"/>
+          <w:highlight w:val="black"/>
+          <w:lang w:val="fr-CH" w:eastAsia="el-GR"/>
+        </w:rPr>
+        <w:t>publication_date</w:t>
+      </w:r>
+      <w:proofErr w:type="spellEnd"/>
+      <w:r>
+        <w:rPr>
+          <w:rFonts w:ascii="Consolas" w:hAnsi="Consolas" w:cs="Consolas"/>
+          <w:b/>
+          <w:bCs/>
+          <w:color w:val="9F9D6D"/>
+          <w:sz w:val="20"/>
+          <w:szCs w:val="20"/>
+          <w:highlight w:val="black"/>
+          <w:lang w:val="fr-CH" w:eastAsia="el-GR"/>
+        </w:rPr>
+        <w:t>)</w:t>
+      </w:r>
+      <w:r>
+        <w:rPr>
+          <w:rFonts w:ascii="Consolas" w:hAnsi="Consolas" w:cs="Consolas"/>
+          <w:color w:val="DCDCCC"/>
+          <w:sz w:val="20"/>
+          <w:szCs w:val="20"/>
+          <w:highlight w:val="black"/>
+          <w:lang w:val="fr-CH" w:eastAsia="el-GR"/>
+        </w:rPr>
+        <w:t xml:space="preserve"> </w:t>
+      </w:r>
+      <w:r>
+        <w:rPr>
+          <w:rFonts w:ascii="Consolas" w:hAnsi="Consolas" w:cs="Consolas"/>
+          <w:b/>
+          <w:bCs/>
+          <w:color w:val="9F9D6D"/>
+          <w:sz w:val="20"/>
+          <w:szCs w:val="20"/>
+          <w:highlight w:val="black"/>
+          <w:lang w:val="fr-CH" w:eastAsia="el-GR"/>
+        </w:rPr>
+        <w:t>&gt;=</w:t>
+      </w:r>
+      <w:r>
+        <w:rPr>
+          <w:rFonts w:ascii="Consolas" w:hAnsi="Consolas" w:cs="Consolas"/>
+          <w:color w:val="DCDCCC"/>
+          <w:sz w:val="20"/>
+          <w:szCs w:val="20"/>
+          <w:highlight w:val="black"/>
+          <w:lang w:val="fr-CH" w:eastAsia="el-GR"/>
+        </w:rPr>
+        <w:t xml:space="preserve"> </w:t>
+      </w:r>
+      <w:r>
+        <w:rPr>
+          <w:rFonts w:ascii="Consolas" w:hAnsi="Consolas" w:cs="Consolas"/>
+          <w:color w:val="8CD0D3"/>
+          <w:sz w:val="20"/>
+          <w:szCs w:val="20"/>
+          <w:highlight w:val="black"/>
+          <w:lang w:val="fr-CH" w:eastAsia="el-GR"/>
+        </w:rPr>
+        <w:t>1990</w:t>
+      </w:r>
+    </w:p>
+    <w:p>
+      <w:pPr>
+        <w:shd w:val="clear" w:color="auto" w:fill="000000" w:themeFill="text1"/>
+        <w:suppressAutoHyphens w:val="0"/>
+        <w:autoSpaceDE w:val="0"/>
+        <w:autoSpaceDN w:val="0"/>
+        <w:adjustRightInd w:val="0"/>
+        <w:spacing w:after="0" w:line="240" w:lineRule="auto"/>
+        <w:rPr>
+          <w:rFonts w:ascii="Consolas" w:hAnsi="Consolas" w:cs="Consolas"/>
+          <w:color w:val="DCDCCC"/>
+          <w:sz w:val="20"/>
+          <w:szCs w:val="20"/>
+          <w:highlight w:val="black"/>
+          <w:lang w:val="fr-CH" w:eastAsia="el-GR"/>
+        </w:rPr>
+      </w:pPr>
+      <w:r>
+        <w:rPr>
+          <w:rFonts w:ascii="Consolas" w:hAnsi="Consolas" w:cs="Consolas"/>
+          <w:b/>
+          <w:bCs/>
+          <w:color w:val="DFC47D"/>
+          <w:sz w:val="20"/>
+          <w:szCs w:val="20"/>
+          <w:highlight w:val="black"/>
+          <w:lang w:val="fr-CH" w:eastAsia="el-GR"/>
+        </w:rPr>
+        <w:t>GROUP</w:t>
+      </w:r>
+      <w:r>
+        <w:rPr>
+          <w:rFonts w:ascii="Consolas" w:hAnsi="Consolas" w:cs="Consolas"/>
+          <w:color w:val="DCDCCC"/>
+          <w:sz w:val="20"/>
+          <w:szCs w:val="20"/>
+          <w:highlight w:val="black"/>
+          <w:lang w:val="fr-CH" w:eastAsia="el-GR"/>
+        </w:rPr>
+        <w:t xml:space="preserve"> </w:t>
+      </w:r>
+      <w:r>
+        <w:rPr>
+          <w:rFonts w:ascii="Consolas" w:hAnsi="Consolas" w:cs="Consolas"/>
+          <w:b/>
+          <w:bCs/>
+          <w:color w:val="DFC47D"/>
+          <w:sz w:val="20"/>
+          <w:szCs w:val="20"/>
+          <w:highlight w:val="black"/>
+          <w:lang w:val="fr-CH" w:eastAsia="el-GR"/>
+        </w:rPr>
+        <w:t>BY</w:t>
+      </w:r>
+      <w:r>
+        <w:rPr>
+          <w:rFonts w:ascii="Consolas" w:hAnsi="Consolas" w:cs="Consolas"/>
+          <w:color w:val="DCDCCC"/>
+          <w:sz w:val="20"/>
+          <w:szCs w:val="20"/>
+          <w:highlight w:val="black"/>
+          <w:lang w:val="fr-CH" w:eastAsia="el-GR"/>
+        </w:rPr>
+        <w:t xml:space="preserve"> </w:t>
+      </w:r>
+      <w:proofErr w:type="spellStart"/>
+      <w:r>
+        <w:rPr>
+          <w:rFonts w:ascii="Consolas" w:hAnsi="Consolas" w:cs="Consolas"/>
+          <w:color w:val="DCDCCC"/>
+          <w:sz w:val="20"/>
+          <w:szCs w:val="20"/>
+          <w:highlight w:val="black"/>
+          <w:lang w:val="fr-CH" w:eastAsia="el-GR"/>
+        </w:rPr>
+        <w:t>years</w:t>
+      </w:r>
+      <w:proofErr w:type="spellEnd"/>
+    </w:p>
+    <w:p>
+      <w:pPr>
+        <w:pStyle w:val="Sansinterligne"/>
+        <w:pBdr>
+          <w:bottom w:val="single" w:sz="4" w:space="1" w:color="auto"/>
+        </w:pBdr>
+        <w:shd w:val="clear" w:color="auto" w:fill="000000" w:themeFill="text1"/>
+      </w:pPr>
+      <w:r>
+        <w:rPr>
+          <w:rFonts w:ascii="Consolas" w:hAnsi="Consolas" w:cs="Consolas"/>
+          <w:b/>
+          <w:bCs/>
+          <w:color w:val="DFC47D"/>
+          <w:sz w:val="20"/>
+          <w:szCs w:val="20"/>
+          <w:highlight w:val="black"/>
+          <w:lang w:val="fr-CH" w:eastAsia="el-GR"/>
+        </w:rPr>
+        <w:t>ORDER</w:t>
+      </w:r>
+      <w:r>
+        <w:rPr>
+          <w:rFonts w:ascii="Consolas" w:hAnsi="Consolas" w:cs="Consolas"/>
+          <w:color w:val="DCDCCC"/>
+          <w:sz w:val="20"/>
+          <w:szCs w:val="20"/>
+          <w:highlight w:val="black"/>
+          <w:lang w:val="fr-CH" w:eastAsia="el-GR"/>
+        </w:rPr>
+        <w:t xml:space="preserve"> </w:t>
+      </w:r>
+      <w:r>
+        <w:rPr>
+          <w:rFonts w:ascii="Consolas" w:hAnsi="Consolas" w:cs="Consolas"/>
+          <w:b/>
+          <w:bCs/>
+          <w:color w:val="DFC47D"/>
+          <w:sz w:val="20"/>
+          <w:szCs w:val="20"/>
+          <w:highlight w:val="black"/>
+          <w:lang w:val="fr-CH" w:eastAsia="el-GR"/>
+        </w:rPr>
+        <w:t>BY</w:t>
+      </w:r>
+      <w:r>
+        <w:rPr>
+          <w:rFonts w:ascii="Consolas" w:hAnsi="Consolas" w:cs="Consolas"/>
+          <w:color w:val="DCDCCC"/>
+          <w:sz w:val="20"/>
+          <w:szCs w:val="20"/>
+          <w:highlight w:val="black"/>
+          <w:lang w:val="fr-CH" w:eastAsia="el-GR"/>
+        </w:rPr>
+        <w:t xml:space="preserve"> </w:t>
+      </w:r>
+      <w:proofErr w:type="spellStart"/>
+      <w:r>
+        <w:rPr>
+          <w:rFonts w:ascii="Consolas" w:hAnsi="Consolas" w:cs="Consolas"/>
+          <w:color w:val="DCDCCC"/>
+          <w:sz w:val="20"/>
+          <w:szCs w:val="20"/>
+          <w:highlight w:val="black"/>
+          <w:lang w:val="fr-CH" w:eastAsia="el-GR"/>
+        </w:rPr>
+        <w:t>publication_date</w:t>
+      </w:r>
+      <w:proofErr w:type="spellEnd"/>
+      <w:r>
+        <w:rPr>
+          <w:rFonts w:ascii="Consolas" w:hAnsi="Consolas" w:cs="Consolas"/>
+          <w:color w:val="DCDCCC"/>
+          <w:sz w:val="20"/>
+          <w:szCs w:val="20"/>
+          <w:highlight w:val="black"/>
+          <w:lang w:val="fr-CH" w:eastAsia="el-GR"/>
+        </w:rPr>
+        <w:t xml:space="preserve"> </w:t>
+      </w:r>
+      <w:r>
+        <w:rPr>
+          <w:rFonts w:ascii="Consolas" w:hAnsi="Consolas" w:cs="Consolas"/>
+          <w:b/>
+          <w:bCs/>
+          <w:color w:val="DFC47D"/>
+          <w:sz w:val="20"/>
+          <w:szCs w:val="20"/>
+          <w:highlight w:val="black"/>
+          <w:lang w:val="fr-CH" w:eastAsia="el-GR"/>
+        </w:rPr>
+        <w:t>ASC</w:t>
+      </w:r>
+    </w:p>
+    <w:p>
+      <w:pPr>
+        <w:pStyle w:val="Sansinterligne"/>
+        <w:pBdr>
+          <w:bottom w:val="single" w:sz="4" w:space="1" w:color="auto"/>
+        </w:pBdr>
+      </w:pPr>
+    </w:p>
+    <w:p>
+      <w:pPr>
+        <w:pStyle w:val="Titre3"/>
+      </w:pPr>
+      <w:proofErr w:type="spellStart"/>
+      <w:r>
+        <w:t>Query</w:t>
+      </w:r>
+      <w:proofErr w:type="spellEnd"/>
+      <w:r>
+        <w:t xml:space="preserve"> </w:t>
+      </w:r>
+      <w:r>
+        <w:t>e</w:t>
+      </w:r>
+      <w:r>
+        <w:t>:</w:t>
+      </w:r>
+      <w:r>
+        <w:t xml:space="preserve"> </w:t>
+      </w:r>
+      <w:proofErr w:type="spellStart"/>
+      <w:r>
+        <w:t>Print</w:t>
+      </w:r>
+      <w:proofErr w:type="spellEnd"/>
+      <w:r>
+        <w:t xml:space="preserve"> the </w:t>
+      </w:r>
+      <w:proofErr w:type="spellStart"/>
+      <w:r>
+        <w:t>number</w:t>
+      </w:r>
+      <w:proofErr w:type="spellEnd"/>
+      <w:r>
+        <w:t xml:space="preserve"> of </w:t>
+      </w:r>
+      <w:proofErr w:type="spellStart"/>
+      <w:r>
+        <w:t>series</w:t>
+      </w:r>
+      <w:proofErr w:type="spellEnd"/>
+      <w:r>
+        <w:t xml:space="preserve"> for </w:t>
+      </w:r>
+      <w:proofErr w:type="spellStart"/>
+      <w:r>
+        <w:t>each</w:t>
+      </w:r>
+      <w:proofErr w:type="spellEnd"/>
+      <w:r>
+        <w:t xml:space="preserve"> </w:t>
+      </w:r>
+      <w:proofErr w:type="spellStart"/>
+      <w:r>
+        <w:t>indicia</w:t>
+      </w:r>
+      <w:proofErr w:type="spellEnd"/>
+      <w:r>
+        <w:t xml:space="preserve"> </w:t>
+      </w:r>
+      <w:proofErr w:type="spellStart"/>
+      <w:r>
+        <w:t>publisher</w:t>
+      </w:r>
+      <w:proofErr w:type="spellEnd"/>
+      <w:r>
+        <w:t xml:space="preserve"> </w:t>
+      </w:r>
+      <w:proofErr w:type="spellStart"/>
+      <w:r>
+        <w:t>who</w:t>
+      </w:r>
+      <w:r>
+        <w:t>se</w:t>
+      </w:r>
+      <w:proofErr w:type="spellEnd"/>
+      <w:r>
+        <w:t xml:space="preserve"> </w:t>
+      </w:r>
+      <w:proofErr w:type="spellStart"/>
+      <w:r>
+        <w:t>name</w:t>
+      </w:r>
+      <w:proofErr w:type="spellEnd"/>
+      <w:r>
+        <w:t xml:space="preserve"> </w:t>
+      </w:r>
+      <w:proofErr w:type="spellStart"/>
+      <w:r>
+        <w:t>resembles</w:t>
+      </w:r>
+      <w:proofErr w:type="spellEnd"/>
+      <w:r>
+        <w:t xml:space="preserve"> ‘DC comics’. </w:t>
+      </w:r>
+    </w:p>
+    <w:p>
+      <w:pPr>
+        <w:pStyle w:val="Titre4"/>
+      </w:pPr>
+      <w:r>
+        <w:t>Description of logic:</w:t>
+      </w:r>
+    </w:p>
+    <w:p>
+      <w:pPr>
+        <w:pStyle w:val="Sansinterligne"/>
+      </w:pPr>
+      <w:r>
+        <w:t>&lt;What does the query do and how do I decide to solve it&gt;</w:t>
+      </w:r>
+    </w:p>
+    <w:p>
+      <w:pPr>
+        <w:pStyle w:val="Titre4"/>
+      </w:pPr>
+      <w:r>
+        <w:t>SQL statement</w:t>
+      </w:r>
+    </w:p>
+    <w:p>
+      <w:pPr>
+        <w:shd w:val="clear" w:color="auto" w:fill="000000" w:themeFill="text1"/>
+        <w:suppressAutoHyphens w:val="0"/>
+        <w:autoSpaceDE w:val="0"/>
+        <w:autoSpaceDN w:val="0"/>
+        <w:adjustRightInd w:val="0"/>
+        <w:spacing w:after="0" w:line="240" w:lineRule="auto"/>
+        <w:rPr>
+          <w:rFonts w:ascii="Consolas" w:hAnsi="Consolas" w:cs="Consolas"/>
+          <w:color w:val="DCDCCC"/>
+          <w:sz w:val="20"/>
+          <w:szCs w:val="20"/>
+          <w:highlight w:val="black"/>
+          <w:lang w:val="fr-CH" w:eastAsia="el-GR"/>
+        </w:rPr>
+      </w:pPr>
+      <w:r>
+        <w:rPr>
+          <w:rFonts w:ascii="Consolas" w:hAnsi="Consolas" w:cs="Consolas"/>
+          <w:b/>
+          <w:bCs/>
+          <w:color w:val="DFC47D"/>
+          <w:sz w:val="20"/>
+          <w:szCs w:val="20"/>
+          <w:highlight w:val="black"/>
+          <w:lang w:val="fr-CH" w:eastAsia="el-GR"/>
+        </w:rPr>
+        <w:t>SELECT</w:t>
+      </w:r>
+      <w:r>
+        <w:rPr>
+          <w:rFonts w:ascii="Consolas" w:hAnsi="Consolas" w:cs="Consolas"/>
+          <w:color w:val="DCDCCC"/>
+          <w:sz w:val="20"/>
+          <w:szCs w:val="20"/>
+          <w:highlight w:val="black"/>
+          <w:lang w:val="fr-CH" w:eastAsia="el-GR"/>
+        </w:rPr>
+        <w:t xml:space="preserve"> ind</w:t>
+      </w:r>
+      <w:r>
+        <w:rPr>
+          <w:rFonts w:ascii="Consolas" w:hAnsi="Consolas" w:cs="Consolas"/>
+          <w:b/>
+          <w:bCs/>
+          <w:color w:val="9F9D6D"/>
+          <w:sz w:val="20"/>
+          <w:szCs w:val="20"/>
+          <w:highlight w:val="black"/>
+          <w:lang w:val="fr-CH" w:eastAsia="el-GR"/>
+        </w:rPr>
+        <w:t>.</w:t>
+      </w:r>
+      <w:r>
+        <w:rPr>
+          <w:rFonts w:ascii="Consolas" w:hAnsi="Consolas" w:cs="Consolas"/>
+          <w:color w:val="DCDCCC"/>
+          <w:sz w:val="20"/>
+          <w:szCs w:val="20"/>
+          <w:highlight w:val="black"/>
+          <w:lang w:val="fr-CH" w:eastAsia="el-GR"/>
+        </w:rPr>
+        <w:t xml:space="preserve">name </w:t>
+      </w:r>
+      <w:r>
+        <w:rPr>
+          <w:rFonts w:ascii="Consolas" w:hAnsi="Consolas" w:cs="Consolas"/>
+          <w:b/>
+          <w:bCs/>
+          <w:color w:val="DFC47D"/>
+          <w:sz w:val="20"/>
+          <w:szCs w:val="20"/>
+          <w:highlight w:val="black"/>
+          <w:lang w:val="fr-CH" w:eastAsia="el-GR"/>
+        </w:rPr>
+        <w:t>as</w:t>
+      </w:r>
+      <w:r>
+        <w:rPr>
+          <w:rFonts w:ascii="Consolas" w:hAnsi="Consolas" w:cs="Consolas"/>
+          <w:color w:val="DCDCCC"/>
+          <w:sz w:val="20"/>
+          <w:szCs w:val="20"/>
+          <w:highlight w:val="black"/>
+          <w:lang w:val="fr-CH" w:eastAsia="el-GR"/>
+        </w:rPr>
+        <w:t xml:space="preserve"> </w:t>
+      </w:r>
+      <w:proofErr w:type="spellStart"/>
+      <w:r>
+        <w:rPr>
+          <w:rFonts w:ascii="Consolas" w:hAnsi="Consolas" w:cs="Consolas"/>
+          <w:color w:val="DCDCCC"/>
+          <w:sz w:val="20"/>
+          <w:szCs w:val="20"/>
+          <w:highlight w:val="black"/>
+          <w:lang w:val="fr-CH" w:eastAsia="el-GR"/>
+        </w:rPr>
+        <w:t>name</w:t>
+      </w:r>
+      <w:proofErr w:type="spellEnd"/>
+      <w:r>
+        <w:rPr>
+          <w:rFonts w:ascii="Consolas" w:hAnsi="Consolas" w:cs="Consolas"/>
+          <w:b/>
+          <w:bCs/>
+          <w:color w:val="9F9D6D"/>
+          <w:sz w:val="20"/>
+          <w:szCs w:val="20"/>
+          <w:highlight w:val="black"/>
+          <w:lang w:val="fr-CH" w:eastAsia="el-GR"/>
+        </w:rPr>
+        <w:t>,</w:t>
+      </w:r>
+      <w:r>
+        <w:rPr>
+          <w:rFonts w:ascii="Consolas" w:hAnsi="Consolas" w:cs="Consolas"/>
+          <w:color w:val="DCDCCC"/>
+          <w:sz w:val="20"/>
+          <w:szCs w:val="20"/>
+          <w:highlight w:val="black"/>
+          <w:lang w:val="fr-CH" w:eastAsia="el-GR"/>
+        </w:rPr>
+        <w:t xml:space="preserve"> </w:t>
+      </w:r>
+      <w:proofErr w:type="gramStart"/>
+      <w:r>
+        <w:rPr>
+          <w:rFonts w:ascii="Consolas" w:hAnsi="Consolas" w:cs="Consolas"/>
+          <w:b/>
+          <w:bCs/>
+          <w:color w:val="DFC47D"/>
+          <w:sz w:val="20"/>
+          <w:szCs w:val="20"/>
+          <w:highlight w:val="black"/>
+          <w:lang w:val="fr-CH" w:eastAsia="el-GR"/>
+        </w:rPr>
+        <w:t>count</w:t>
+      </w:r>
+      <w:r>
+        <w:rPr>
+          <w:rFonts w:ascii="Consolas" w:hAnsi="Consolas" w:cs="Consolas"/>
+          <w:b/>
+          <w:bCs/>
+          <w:color w:val="9F9D6D"/>
+          <w:sz w:val="20"/>
+          <w:szCs w:val="20"/>
+          <w:highlight w:val="black"/>
+          <w:lang w:val="fr-CH" w:eastAsia="el-GR"/>
+        </w:rPr>
+        <w:t>(</w:t>
+      </w:r>
+      <w:proofErr w:type="gramEnd"/>
+      <w:r>
+        <w:rPr>
+          <w:rFonts w:ascii="Consolas" w:hAnsi="Consolas" w:cs="Consolas"/>
+          <w:color w:val="DCDCCC"/>
+          <w:sz w:val="20"/>
+          <w:szCs w:val="20"/>
+          <w:highlight w:val="black"/>
+          <w:lang w:val="fr-CH" w:eastAsia="el-GR"/>
+        </w:rPr>
+        <w:t>ind</w:t>
+      </w:r>
+      <w:r>
+        <w:rPr>
+          <w:rFonts w:ascii="Consolas" w:hAnsi="Consolas" w:cs="Consolas"/>
+          <w:b/>
+          <w:bCs/>
+          <w:color w:val="9F9D6D"/>
+          <w:sz w:val="20"/>
+          <w:szCs w:val="20"/>
+          <w:highlight w:val="black"/>
+          <w:lang w:val="fr-CH" w:eastAsia="el-GR"/>
+        </w:rPr>
+        <w:t>.</w:t>
+      </w:r>
+      <w:r>
+        <w:rPr>
+          <w:rFonts w:ascii="Consolas" w:hAnsi="Consolas" w:cs="Consolas"/>
+          <w:color w:val="DCDCCC"/>
+          <w:sz w:val="20"/>
+          <w:szCs w:val="20"/>
+          <w:highlight w:val="black"/>
+          <w:lang w:val="fr-CH" w:eastAsia="el-GR"/>
+        </w:rPr>
+        <w:t>id</w:t>
+      </w:r>
+      <w:r>
+        <w:rPr>
+          <w:rFonts w:ascii="Consolas" w:hAnsi="Consolas" w:cs="Consolas"/>
+          <w:b/>
+          <w:bCs/>
+          <w:color w:val="9F9D6D"/>
+          <w:sz w:val="20"/>
+          <w:szCs w:val="20"/>
+          <w:highlight w:val="black"/>
+          <w:lang w:val="fr-CH" w:eastAsia="el-GR"/>
+        </w:rPr>
+        <w:t>)</w:t>
+      </w:r>
+      <w:r>
+        <w:rPr>
+          <w:rFonts w:ascii="Consolas" w:hAnsi="Consolas" w:cs="Consolas"/>
+          <w:color w:val="DCDCCC"/>
+          <w:sz w:val="20"/>
+          <w:szCs w:val="20"/>
+          <w:highlight w:val="black"/>
+          <w:lang w:val="fr-CH" w:eastAsia="el-GR"/>
+        </w:rPr>
+        <w:t xml:space="preserve"> </w:t>
+      </w:r>
+      <w:r>
+        <w:rPr>
+          <w:rFonts w:ascii="Consolas" w:hAnsi="Consolas" w:cs="Consolas"/>
+          <w:b/>
+          <w:bCs/>
+          <w:color w:val="DFC47D"/>
+          <w:sz w:val="20"/>
+          <w:szCs w:val="20"/>
+          <w:highlight w:val="black"/>
+          <w:lang w:val="fr-CH" w:eastAsia="el-GR"/>
+        </w:rPr>
+        <w:t>as</w:t>
+      </w:r>
+      <w:r>
+        <w:rPr>
+          <w:rFonts w:ascii="Consolas" w:hAnsi="Consolas" w:cs="Consolas"/>
+          <w:color w:val="DCDCCC"/>
+          <w:sz w:val="20"/>
+          <w:szCs w:val="20"/>
+          <w:highlight w:val="black"/>
+          <w:lang w:val="fr-CH" w:eastAsia="el-GR"/>
+        </w:rPr>
+        <w:t xml:space="preserve"> </w:t>
+      </w:r>
+      <w:proofErr w:type="spellStart"/>
+      <w:r>
+        <w:rPr>
+          <w:rFonts w:ascii="Consolas" w:hAnsi="Consolas" w:cs="Consolas"/>
+          <w:color w:val="DCDCCC"/>
+          <w:sz w:val="20"/>
+          <w:szCs w:val="20"/>
+          <w:highlight w:val="black"/>
+          <w:lang w:val="fr-CH" w:eastAsia="el-GR"/>
+        </w:rPr>
+        <w:t>nb_series</w:t>
+      </w:r>
+      <w:proofErr w:type="spellEnd"/>
+      <w:r>
+        <w:rPr>
+          <w:rFonts w:ascii="Consolas" w:hAnsi="Consolas" w:cs="Consolas"/>
+          <w:color w:val="DCDCCC"/>
+          <w:sz w:val="20"/>
+          <w:szCs w:val="20"/>
+          <w:highlight w:val="black"/>
+          <w:lang w:val="fr-CH" w:eastAsia="el-GR"/>
+        </w:rPr>
+        <w:t xml:space="preserve"> </w:t>
+      </w:r>
+      <w:r>
+        <w:rPr>
+          <w:rFonts w:ascii="Consolas" w:hAnsi="Consolas" w:cs="Consolas"/>
+          <w:b/>
+          <w:bCs/>
+          <w:color w:val="DFC47D"/>
+          <w:sz w:val="20"/>
+          <w:szCs w:val="20"/>
+          <w:highlight w:val="black"/>
+          <w:lang w:val="fr-CH" w:eastAsia="el-GR"/>
+        </w:rPr>
+        <w:t>FROM</w:t>
+      </w:r>
+      <w:r>
+        <w:rPr>
+          <w:rFonts w:ascii="Consolas" w:hAnsi="Consolas" w:cs="Consolas"/>
+          <w:color w:val="DCDCCC"/>
+          <w:sz w:val="20"/>
+          <w:szCs w:val="20"/>
+          <w:highlight w:val="black"/>
+          <w:lang w:val="fr-CH" w:eastAsia="el-GR"/>
+        </w:rPr>
+        <w:t xml:space="preserve"> </w:t>
+      </w:r>
+      <w:proofErr w:type="spellStart"/>
+      <w:r>
+        <w:rPr>
+          <w:rFonts w:ascii="Consolas" w:hAnsi="Consolas" w:cs="Consolas"/>
+          <w:color w:val="DCDCCC"/>
+          <w:sz w:val="20"/>
+          <w:szCs w:val="20"/>
+          <w:highlight w:val="black"/>
+          <w:lang w:val="fr-CH" w:eastAsia="el-GR"/>
+        </w:rPr>
+        <w:t>indicia_publisher</w:t>
+      </w:r>
+      <w:proofErr w:type="spellEnd"/>
+      <w:r>
+        <w:rPr>
+          <w:rFonts w:ascii="Consolas" w:hAnsi="Consolas" w:cs="Consolas"/>
+          <w:color w:val="DCDCCC"/>
+          <w:sz w:val="20"/>
+          <w:szCs w:val="20"/>
+          <w:highlight w:val="black"/>
+          <w:lang w:val="fr-CH" w:eastAsia="el-GR"/>
+        </w:rPr>
+        <w:t xml:space="preserve"> </w:t>
+      </w:r>
+      <w:proofErr w:type="spellStart"/>
+      <w:r>
+        <w:rPr>
+          <w:rFonts w:ascii="Consolas" w:hAnsi="Consolas" w:cs="Consolas"/>
+          <w:color w:val="DCDCCC"/>
+          <w:sz w:val="20"/>
+          <w:szCs w:val="20"/>
+          <w:highlight w:val="black"/>
+          <w:lang w:val="fr-CH" w:eastAsia="el-GR"/>
+        </w:rPr>
+        <w:t>ind</w:t>
+      </w:r>
+      <w:proofErr w:type="spellEnd"/>
+    </w:p>
+    <w:p>
+      <w:pPr>
+        <w:shd w:val="clear" w:color="auto" w:fill="000000" w:themeFill="text1"/>
+        <w:suppressAutoHyphens w:val="0"/>
+        <w:autoSpaceDE w:val="0"/>
+        <w:autoSpaceDN w:val="0"/>
+        <w:adjustRightInd w:val="0"/>
+        <w:spacing w:after="0" w:line="240" w:lineRule="auto"/>
+        <w:rPr>
+          <w:rFonts w:ascii="Consolas" w:hAnsi="Consolas" w:cs="Consolas"/>
+          <w:color w:val="DCDCCC"/>
+          <w:sz w:val="20"/>
+          <w:szCs w:val="20"/>
+          <w:highlight w:val="black"/>
+          <w:lang w:val="fr-CH" w:eastAsia="el-GR"/>
+        </w:rPr>
+      </w:pPr>
+      <w:r>
+        <w:rPr>
+          <w:rFonts w:ascii="Consolas" w:hAnsi="Consolas" w:cs="Consolas"/>
+          <w:b/>
+          <w:bCs/>
+          <w:color w:val="DFC47D"/>
+          <w:sz w:val="20"/>
+          <w:szCs w:val="20"/>
+          <w:highlight w:val="black"/>
+          <w:lang w:val="fr-CH" w:eastAsia="el-GR"/>
+        </w:rPr>
+        <w:t>LEFT</w:t>
+      </w:r>
+      <w:r>
+        <w:rPr>
+          <w:rFonts w:ascii="Consolas" w:hAnsi="Consolas" w:cs="Consolas"/>
+          <w:color w:val="DCDCCC"/>
+          <w:sz w:val="20"/>
+          <w:szCs w:val="20"/>
+          <w:highlight w:val="black"/>
+          <w:lang w:val="fr-CH" w:eastAsia="el-GR"/>
+        </w:rPr>
+        <w:t xml:space="preserve"> </w:t>
+      </w:r>
+      <w:r>
+        <w:rPr>
+          <w:rFonts w:ascii="Consolas" w:hAnsi="Consolas" w:cs="Consolas"/>
+          <w:b/>
+          <w:bCs/>
+          <w:color w:val="DFC47D"/>
+          <w:sz w:val="20"/>
+          <w:szCs w:val="20"/>
+          <w:highlight w:val="black"/>
+          <w:lang w:val="fr-CH" w:eastAsia="el-GR"/>
+        </w:rPr>
+        <w:t>JOIN</w:t>
+      </w:r>
+      <w:r>
+        <w:rPr>
+          <w:rFonts w:ascii="Consolas" w:hAnsi="Consolas" w:cs="Consolas"/>
+          <w:color w:val="DCDCCC"/>
+          <w:sz w:val="20"/>
+          <w:szCs w:val="20"/>
+          <w:highlight w:val="black"/>
+          <w:lang w:val="fr-CH" w:eastAsia="el-GR"/>
+        </w:rPr>
+        <w:t xml:space="preserve"> </w:t>
+      </w:r>
+      <w:proofErr w:type="spellStart"/>
+      <w:r>
+        <w:rPr>
+          <w:rFonts w:ascii="Consolas" w:hAnsi="Consolas" w:cs="Consolas"/>
+          <w:color w:val="DCDCCC"/>
+          <w:sz w:val="20"/>
+          <w:szCs w:val="20"/>
+          <w:highlight w:val="black"/>
+          <w:lang w:val="fr-CH" w:eastAsia="el-GR"/>
+        </w:rPr>
+        <w:t>series</w:t>
+      </w:r>
+      <w:proofErr w:type="spellEnd"/>
+      <w:r>
+        <w:rPr>
+          <w:rFonts w:ascii="Consolas" w:hAnsi="Consolas" w:cs="Consolas"/>
+          <w:color w:val="DCDCCC"/>
+          <w:sz w:val="20"/>
+          <w:szCs w:val="20"/>
+          <w:highlight w:val="black"/>
+          <w:lang w:val="fr-CH" w:eastAsia="el-GR"/>
+        </w:rPr>
+        <w:t xml:space="preserve"> s </w:t>
+      </w:r>
+      <w:r>
+        <w:rPr>
+          <w:rFonts w:ascii="Consolas" w:hAnsi="Consolas" w:cs="Consolas"/>
+          <w:b/>
+          <w:bCs/>
+          <w:color w:val="DFC47D"/>
+          <w:sz w:val="20"/>
+          <w:szCs w:val="20"/>
+          <w:highlight w:val="black"/>
+          <w:lang w:val="fr-CH" w:eastAsia="el-GR"/>
+        </w:rPr>
+        <w:t>ON</w:t>
+      </w:r>
+      <w:r>
+        <w:rPr>
+          <w:rFonts w:ascii="Consolas" w:hAnsi="Consolas" w:cs="Consolas"/>
+          <w:color w:val="DCDCCC"/>
+          <w:sz w:val="20"/>
+          <w:szCs w:val="20"/>
+          <w:highlight w:val="black"/>
+          <w:lang w:val="fr-CH" w:eastAsia="el-GR"/>
+        </w:rPr>
+        <w:t xml:space="preserve"> </w:t>
+      </w:r>
+      <w:proofErr w:type="spellStart"/>
+      <w:r>
+        <w:rPr>
+          <w:rFonts w:ascii="Consolas" w:hAnsi="Consolas" w:cs="Consolas"/>
+          <w:color w:val="DCDCCC"/>
+          <w:sz w:val="20"/>
+          <w:szCs w:val="20"/>
+          <w:highlight w:val="black"/>
+          <w:lang w:val="fr-CH" w:eastAsia="el-GR"/>
+        </w:rPr>
+        <w:t>s</w:t>
+      </w:r>
+      <w:r>
+        <w:rPr>
+          <w:rFonts w:ascii="Consolas" w:hAnsi="Consolas" w:cs="Consolas"/>
+          <w:b/>
+          <w:bCs/>
+          <w:color w:val="9F9D6D"/>
+          <w:sz w:val="20"/>
+          <w:szCs w:val="20"/>
+          <w:highlight w:val="black"/>
+          <w:lang w:val="fr-CH" w:eastAsia="el-GR"/>
+        </w:rPr>
+        <w:t>.</w:t>
+      </w:r>
+      <w:r>
+        <w:rPr>
+          <w:rFonts w:ascii="Consolas" w:hAnsi="Consolas" w:cs="Consolas"/>
+          <w:color w:val="DCDCCC"/>
+          <w:sz w:val="20"/>
+          <w:szCs w:val="20"/>
+          <w:highlight w:val="black"/>
+          <w:lang w:val="fr-CH" w:eastAsia="el-GR"/>
+        </w:rPr>
+        <w:t>pu</w:t>
+      </w:r>
+      <w:bookmarkStart w:id="17" w:name="_GoBack"/>
+      <w:bookmarkEnd w:id="17"/>
+      <w:r>
+        <w:rPr>
+          <w:rFonts w:ascii="Consolas" w:hAnsi="Consolas" w:cs="Consolas"/>
+          <w:color w:val="DCDCCC"/>
+          <w:sz w:val="20"/>
+          <w:szCs w:val="20"/>
+          <w:highlight w:val="black"/>
+          <w:lang w:val="fr-CH" w:eastAsia="el-GR"/>
+        </w:rPr>
+        <w:t>blisher_id</w:t>
+      </w:r>
+      <w:proofErr w:type="spellEnd"/>
+      <w:r>
+        <w:rPr>
+          <w:rFonts w:ascii="Consolas" w:hAnsi="Consolas" w:cs="Consolas"/>
+          <w:color w:val="DCDCCC"/>
+          <w:sz w:val="20"/>
+          <w:szCs w:val="20"/>
+          <w:highlight w:val="black"/>
+          <w:lang w:val="fr-CH" w:eastAsia="el-GR"/>
+        </w:rPr>
+        <w:t xml:space="preserve"> </w:t>
+      </w:r>
+      <w:r>
+        <w:rPr>
+          <w:rFonts w:ascii="Consolas" w:hAnsi="Consolas" w:cs="Consolas"/>
+          <w:b/>
+          <w:bCs/>
+          <w:color w:val="9F9D6D"/>
+          <w:sz w:val="20"/>
+          <w:szCs w:val="20"/>
+          <w:highlight w:val="black"/>
+          <w:lang w:val="fr-CH" w:eastAsia="el-GR"/>
+        </w:rPr>
+        <w:t>=</w:t>
+      </w:r>
+      <w:r>
+        <w:rPr>
+          <w:rFonts w:ascii="Consolas" w:hAnsi="Consolas" w:cs="Consolas"/>
+          <w:color w:val="DCDCCC"/>
+          <w:sz w:val="20"/>
+          <w:szCs w:val="20"/>
+          <w:highlight w:val="black"/>
+          <w:lang w:val="fr-CH" w:eastAsia="el-GR"/>
+        </w:rPr>
+        <w:t xml:space="preserve"> </w:t>
+      </w:r>
+      <w:proofErr w:type="spellStart"/>
+      <w:r>
+        <w:rPr>
+          <w:rFonts w:ascii="Consolas" w:hAnsi="Consolas" w:cs="Consolas"/>
+          <w:color w:val="DCDCCC"/>
+          <w:sz w:val="20"/>
+          <w:szCs w:val="20"/>
+          <w:highlight w:val="black"/>
+          <w:lang w:val="fr-CH" w:eastAsia="el-GR"/>
+        </w:rPr>
+        <w:t>ind</w:t>
+      </w:r>
+      <w:r>
+        <w:rPr>
+          <w:rFonts w:ascii="Consolas" w:hAnsi="Consolas" w:cs="Consolas"/>
+          <w:b/>
+          <w:bCs/>
+          <w:color w:val="9F9D6D"/>
+          <w:sz w:val="20"/>
+          <w:szCs w:val="20"/>
+          <w:highlight w:val="black"/>
+          <w:lang w:val="fr-CH" w:eastAsia="el-GR"/>
+        </w:rPr>
+        <w:t>.</w:t>
+      </w:r>
+      <w:r>
+        <w:rPr>
+          <w:rFonts w:ascii="Consolas" w:hAnsi="Consolas" w:cs="Consolas"/>
+          <w:color w:val="DCDCCC"/>
+          <w:sz w:val="20"/>
+          <w:szCs w:val="20"/>
+          <w:highlight w:val="black"/>
+          <w:lang w:val="fr-CH" w:eastAsia="el-GR"/>
+        </w:rPr>
+        <w:t>publisher_id</w:t>
+      </w:r>
+      <w:proofErr w:type="spellEnd"/>
+      <w:r>
+        <w:rPr>
+          <w:rFonts w:ascii="Consolas" w:hAnsi="Consolas" w:cs="Consolas"/>
+          <w:color w:val="DCDCCC"/>
+          <w:sz w:val="20"/>
+          <w:szCs w:val="20"/>
+          <w:highlight w:val="black"/>
+          <w:lang w:val="fr-CH" w:eastAsia="el-GR"/>
+        </w:rPr>
+        <w:t xml:space="preserve"> </w:t>
+      </w:r>
+    </w:p>
+    <w:p>
+      <w:pPr>
+        <w:shd w:val="clear" w:color="auto" w:fill="000000" w:themeFill="text1"/>
+        <w:suppressAutoHyphens w:val="0"/>
+        <w:autoSpaceDE w:val="0"/>
+        <w:autoSpaceDN w:val="0"/>
+        <w:adjustRightInd w:val="0"/>
+        <w:spacing w:after="0" w:line="240" w:lineRule="auto"/>
+        <w:rPr>
+          <w:rFonts w:ascii="Consolas" w:hAnsi="Consolas" w:cs="Consolas"/>
+          <w:color w:val="DCDCCC"/>
+          <w:sz w:val="20"/>
+          <w:szCs w:val="20"/>
+          <w:highlight w:val="black"/>
+          <w:lang w:val="fr-CH" w:eastAsia="el-GR"/>
+        </w:rPr>
+      </w:pPr>
+      <w:r>
+        <w:rPr>
+          <w:rFonts w:ascii="Consolas" w:hAnsi="Consolas" w:cs="Consolas"/>
+          <w:b/>
+          <w:bCs/>
+          <w:color w:val="DFC47D"/>
+          <w:sz w:val="20"/>
+          <w:szCs w:val="20"/>
+          <w:highlight w:val="black"/>
+          <w:lang w:val="fr-CH" w:eastAsia="el-GR"/>
+        </w:rPr>
+        <w:t>WHERE</w:t>
+      </w:r>
+      <w:r>
+        <w:rPr>
+          <w:rFonts w:ascii="Consolas" w:hAnsi="Consolas" w:cs="Consolas"/>
+          <w:color w:val="DCDCCC"/>
+          <w:sz w:val="20"/>
+          <w:szCs w:val="20"/>
+          <w:highlight w:val="black"/>
+          <w:lang w:val="fr-CH" w:eastAsia="el-GR"/>
+        </w:rPr>
+        <w:t xml:space="preserve"> ind</w:t>
+      </w:r>
+      <w:r>
+        <w:rPr>
+          <w:rFonts w:ascii="Consolas" w:hAnsi="Consolas" w:cs="Consolas"/>
+          <w:b/>
+          <w:bCs/>
+          <w:color w:val="9F9D6D"/>
+          <w:sz w:val="20"/>
+          <w:szCs w:val="20"/>
+          <w:highlight w:val="black"/>
+          <w:lang w:val="fr-CH" w:eastAsia="el-GR"/>
+        </w:rPr>
+        <w:t>.</w:t>
+      </w:r>
+      <w:r>
+        <w:rPr>
+          <w:rFonts w:ascii="Consolas" w:hAnsi="Consolas" w:cs="Consolas"/>
+          <w:color w:val="DCDCCC"/>
+          <w:sz w:val="20"/>
+          <w:szCs w:val="20"/>
+          <w:highlight w:val="black"/>
+          <w:lang w:val="fr-CH" w:eastAsia="el-GR"/>
+        </w:rPr>
+        <w:t xml:space="preserve">name </w:t>
+      </w:r>
+      <w:r>
+        <w:rPr>
+          <w:rFonts w:ascii="Consolas" w:hAnsi="Consolas" w:cs="Consolas"/>
+          <w:b/>
+          <w:bCs/>
+          <w:color w:val="DFC47D"/>
+          <w:sz w:val="20"/>
+          <w:szCs w:val="20"/>
+          <w:highlight w:val="black"/>
+          <w:lang w:val="fr-CH" w:eastAsia="el-GR"/>
+        </w:rPr>
+        <w:t>LIKE</w:t>
+      </w:r>
+      <w:r>
+        <w:rPr>
+          <w:rFonts w:ascii="Consolas" w:hAnsi="Consolas" w:cs="Consolas"/>
+          <w:color w:val="DCDCCC"/>
+          <w:sz w:val="20"/>
+          <w:szCs w:val="20"/>
+          <w:highlight w:val="black"/>
+          <w:lang w:val="fr-CH" w:eastAsia="el-GR"/>
+        </w:rPr>
+        <w:t xml:space="preserve"> </w:t>
+      </w:r>
+      <w:r>
+        <w:rPr>
+          <w:rFonts w:ascii="Consolas" w:hAnsi="Consolas" w:cs="Consolas"/>
+          <w:color w:val="CC9393"/>
+          <w:sz w:val="20"/>
+          <w:szCs w:val="20"/>
+          <w:highlight w:val="black"/>
+          <w:lang w:val="fr-CH" w:eastAsia="el-GR"/>
+        </w:rPr>
+        <w:t>'%DC comics%'</w:t>
+      </w:r>
+    </w:p>
+    <w:p>
+      <w:pPr>
+        <w:pStyle w:val="Sansinterligne"/>
+        <w:shd w:val="clear" w:color="auto" w:fill="000000" w:themeFill="text1"/>
+      </w:pPr>
+      <w:r>
+        <w:rPr>
+          <w:rFonts w:ascii="Consolas" w:hAnsi="Consolas" w:cs="Consolas"/>
+          <w:b/>
+          <w:bCs/>
+          <w:color w:val="DFC47D"/>
+          <w:sz w:val="20"/>
+          <w:szCs w:val="20"/>
+          <w:highlight w:val="black"/>
+          <w:lang w:val="fr-CH" w:eastAsia="el-GR"/>
+        </w:rPr>
+        <w:t>GROUP</w:t>
+      </w:r>
+      <w:r>
+        <w:rPr>
+          <w:rFonts w:ascii="Consolas" w:hAnsi="Consolas" w:cs="Consolas"/>
+          <w:color w:val="DCDCCC"/>
+          <w:sz w:val="20"/>
+          <w:szCs w:val="20"/>
+          <w:highlight w:val="black"/>
+          <w:lang w:val="fr-CH" w:eastAsia="el-GR"/>
+        </w:rPr>
+        <w:t xml:space="preserve"> </w:t>
+      </w:r>
+      <w:r>
+        <w:rPr>
+          <w:rFonts w:ascii="Consolas" w:hAnsi="Consolas" w:cs="Consolas"/>
+          <w:b/>
+          <w:bCs/>
+          <w:color w:val="DFC47D"/>
+          <w:sz w:val="20"/>
+          <w:szCs w:val="20"/>
+          <w:highlight w:val="black"/>
+          <w:lang w:val="fr-CH" w:eastAsia="el-GR"/>
+        </w:rPr>
+        <w:t>BY</w:t>
+      </w:r>
+      <w:r>
+        <w:rPr>
+          <w:rFonts w:ascii="Consolas" w:hAnsi="Consolas" w:cs="Consolas"/>
+          <w:color w:val="DCDCCC"/>
+          <w:sz w:val="20"/>
+          <w:szCs w:val="20"/>
+          <w:highlight w:val="black"/>
+          <w:lang w:val="fr-CH" w:eastAsia="el-GR"/>
+        </w:rPr>
+        <w:t xml:space="preserve"> ind</w:t>
+      </w:r>
+      <w:r>
+        <w:rPr>
+          <w:rFonts w:ascii="Consolas" w:hAnsi="Consolas" w:cs="Consolas"/>
+          <w:b/>
+          <w:bCs/>
+          <w:color w:val="9F9D6D"/>
+          <w:sz w:val="20"/>
+          <w:szCs w:val="20"/>
+          <w:highlight w:val="black"/>
+          <w:lang w:val="fr-CH" w:eastAsia="el-GR"/>
+        </w:rPr>
+        <w:t>.</w:t>
+      </w:r>
+      <w:r>
+        <w:rPr>
+          <w:rFonts w:ascii="Consolas" w:hAnsi="Consolas" w:cs="Consolas"/>
+          <w:color w:val="DCDCCC"/>
+          <w:sz w:val="20"/>
+          <w:szCs w:val="20"/>
+          <w:highlight w:val="black"/>
+          <w:lang w:val="fr-CH" w:eastAsia="el-GR"/>
+        </w:rPr>
+        <w:t>name</w:t>
+      </w:r>
+    </w:p>
+    <w:p>
+      <w:pPr>
+        <w:pStyle w:val="Sansinterligne"/>
+        <w:pBdr>
+          <w:bottom w:val="single" w:sz="4" w:space="1" w:color="auto"/>
+        </w:pBdr>
+      </w:pPr>
+    </w:p>
+    <w:p>
+      <w:pPr>
+        <w:pStyle w:val="Titre3"/>
+      </w:pPr>
+      <w:proofErr w:type="spellStart"/>
+      <w:r>
+        <w:t>Query</w:t>
+      </w:r>
+      <w:proofErr w:type="spellEnd"/>
+      <w:r>
+        <w:t xml:space="preserve"> </w:t>
+      </w:r>
+      <w:r>
+        <w:t>f</w:t>
+      </w:r>
+      <w:r>
+        <w:t>:</w:t>
+      </w:r>
+      <w:r>
+        <w:t xml:space="preserve"> </w:t>
+      </w:r>
+      <w:proofErr w:type="spellStart"/>
+      <w:r>
+        <w:t>Print</w:t>
+      </w:r>
+      <w:proofErr w:type="spellEnd"/>
+      <w:r>
+        <w:t xml:space="preserve"> the </w:t>
+      </w:r>
+      <w:proofErr w:type="spellStart"/>
+      <w:r>
+        <w:t>titles</w:t>
+      </w:r>
+      <w:proofErr w:type="spellEnd"/>
+      <w:r>
+        <w:t xml:space="preserve"> of the </w:t>
+      </w:r>
+      <w:r>
+        <w:t xml:space="preserve">10 </w:t>
+      </w:r>
+      <w:proofErr w:type="spellStart"/>
+      <w:r>
+        <w:t>most</w:t>
+      </w:r>
+      <w:proofErr w:type="spellEnd"/>
+      <w:r>
+        <w:t xml:space="preserve"> </w:t>
+      </w:r>
+      <w:proofErr w:type="spellStart"/>
+      <w:r>
+        <w:t>reprinted</w:t>
+      </w:r>
+      <w:proofErr w:type="spellEnd"/>
+      <w:r>
+        <w:t xml:space="preserve"> stories </w:t>
+      </w:r>
+    </w:p>
+    <w:p>
+      <w:pPr>
+        <w:pStyle w:val="Titre4"/>
+      </w:pPr>
+      <w:r>
+        <w:t>Description of logic:</w:t>
+      </w:r>
+    </w:p>
+    <w:p>
+      <w:pPr>
+        <w:pStyle w:val="Sansinterligne"/>
+      </w:pPr>
+      <w:r>
+        <w:t>&lt;What does the query do and how do I decide to solve it&gt;</w:t>
+      </w:r>
+    </w:p>
+    <w:p>
+      <w:pPr>
+        <w:pStyle w:val="Titre4"/>
+      </w:pPr>
+      <w:r>
+        <w:t>SQL statement</w:t>
+      </w:r>
+    </w:p>
+    <w:p>
+      <w:pPr>
+        <w:pStyle w:val="Sansinterligne"/>
+      </w:pPr>
+    </w:p>
+    <w:p>
+      <w:pPr>
+        <w:pStyle w:val="Sansinterligne"/>
+        <w:pBdr>
+          <w:bottom w:val="single" w:sz="4" w:space="1" w:color="auto"/>
+        </w:pBdr>
+      </w:pPr>
+    </w:p>
+    <w:p>
+      <w:pPr>
+        <w:pStyle w:val="Titre3"/>
+      </w:pPr>
+      <w:proofErr w:type="spellStart"/>
+      <w:r>
+        <w:t>Query</w:t>
+      </w:r>
+      <w:proofErr w:type="spellEnd"/>
+      <w:r>
+        <w:t xml:space="preserve"> </w:t>
+      </w:r>
+      <w:r>
+        <w:t>g</w:t>
+      </w:r>
+      <w:proofErr w:type="gramStart"/>
+      <w:r>
+        <w:t>:</w:t>
+      </w:r>
+      <w:r>
+        <w:t xml:space="preserve">  </w:t>
+      </w:r>
+      <w:proofErr w:type="spellStart"/>
+      <w:r>
+        <w:t>Print</w:t>
+      </w:r>
+      <w:proofErr w:type="spellEnd"/>
+      <w:proofErr w:type="gramEnd"/>
+      <w:r>
+        <w:t xml:space="preserve"> the </w:t>
+      </w:r>
+      <w:proofErr w:type="spellStart"/>
+      <w:r>
+        <w:t>artists</w:t>
+      </w:r>
+      <w:proofErr w:type="spellEnd"/>
+      <w:r>
+        <w:t xml:space="preserve"> </w:t>
+      </w:r>
+      <w:proofErr w:type="spellStart"/>
+      <w:r>
+        <w:t>that</w:t>
+      </w:r>
+      <w:proofErr w:type="spellEnd"/>
+      <w:r>
+        <w:t xml:space="preserve"> have </w:t>
+      </w:r>
+      <w:proofErr w:type="spellStart"/>
+      <w:r>
+        <w:t>scripted</w:t>
+      </w:r>
+      <w:proofErr w:type="spellEnd"/>
+      <w:r>
+        <w:t xml:space="preserve">, </w:t>
+      </w:r>
+      <w:proofErr w:type="spellStart"/>
+      <w:r>
+        <w:t>drawn</w:t>
+      </w:r>
+      <w:proofErr w:type="spellEnd"/>
+      <w:r>
+        <w:t xml:space="preserve">, and </w:t>
+      </w:r>
+      <w:proofErr w:type="spellStart"/>
+      <w:r>
+        <w:t>colored</w:t>
+      </w:r>
+      <w:proofErr w:type="spellEnd"/>
+      <w:r>
+        <w:t xml:space="preserve"> at least one of the </w:t>
+      </w:r>
+      <w:r>
+        <w:t xml:space="preserve">stories </w:t>
+      </w:r>
+      <w:proofErr w:type="spellStart"/>
+      <w:r>
+        <w:t>they</w:t>
+      </w:r>
+      <w:proofErr w:type="spellEnd"/>
+      <w:r>
+        <w:t xml:space="preserve"> </w:t>
+      </w:r>
+      <w:proofErr w:type="spellStart"/>
+      <w:r>
+        <w:t>were</w:t>
+      </w:r>
+      <w:proofErr w:type="spellEnd"/>
+      <w:r>
+        <w:t xml:space="preserve"> </w:t>
+      </w:r>
+      <w:proofErr w:type="spellStart"/>
+      <w:r>
+        <w:t>involved</w:t>
+      </w:r>
+      <w:proofErr w:type="spellEnd"/>
+      <w:r>
+        <w:t xml:space="preserve"> in. </w:t>
+      </w:r>
+    </w:p>
+    <w:p>
+      <w:pPr>
+        <w:pStyle w:val="Titre4"/>
+      </w:pPr>
+      <w:r>
+        <w:t>Description of logic:</w:t>
+      </w:r>
+    </w:p>
+    <w:p>
+      <w:pPr>
+        <w:pStyle w:val="Sansinterligne"/>
+      </w:pPr>
+      <w:r>
+        <w:t>&lt;What does the query do and how do I decide to solve it&gt;</w:t>
+      </w:r>
+    </w:p>
+    <w:p>
+      <w:pPr>
+        <w:pStyle w:val="Titre4"/>
+      </w:pPr>
+      <w:r>
+        <w:t>SQL statement</w:t>
+      </w:r>
+    </w:p>
+    <w:p>
+      <w:pPr>
+        <w:pStyle w:val="Sansinterligne"/>
+      </w:pPr>
+    </w:p>
+    <w:p>
+      <w:pPr>
+        <w:pStyle w:val="Sansinterligne"/>
+        <w:pBdr>
+          <w:bottom w:val="single" w:sz="4" w:space="1" w:color="auto"/>
+        </w:pBdr>
+      </w:pPr>
+    </w:p>
+    <w:p>
+      <w:pPr>
+        <w:pStyle w:val="Titre3"/>
+      </w:pPr>
+      <w:proofErr w:type="spellStart"/>
+      <w:r>
+        <w:t>Query</w:t>
+      </w:r>
+      <w:proofErr w:type="spellEnd"/>
+      <w:r>
+        <w:t xml:space="preserve"> </w:t>
+      </w:r>
+      <w:r>
+        <w:t>h</w:t>
+      </w:r>
+      <w:r>
+        <w:t>:</w:t>
+      </w:r>
+      <w:r>
+        <w:t xml:space="preserve"> </w:t>
+      </w:r>
+      <w:proofErr w:type="spellStart"/>
+      <w:r>
+        <w:t>Print</w:t>
+      </w:r>
+      <w:proofErr w:type="spellEnd"/>
+      <w:r>
+        <w:t xml:space="preserve"> all non-</w:t>
+      </w:r>
+      <w:proofErr w:type="spellStart"/>
+      <w:r>
+        <w:t>reprinted</w:t>
+      </w:r>
+      <w:proofErr w:type="spellEnd"/>
+      <w:r>
+        <w:t xml:space="preserve"> stories </w:t>
+      </w:r>
+      <w:proofErr w:type="spellStart"/>
+      <w:r>
+        <w:t>involving</w:t>
+      </w:r>
+      <w:proofErr w:type="spellEnd"/>
+      <w:r>
+        <w:t xml:space="preserve"> Batma</w:t>
+      </w:r>
+      <w:r>
+        <w:t>n as a non-</w:t>
+      </w:r>
+      <w:proofErr w:type="spellStart"/>
+      <w:r>
+        <w:t>featured</w:t>
+      </w:r>
+      <w:proofErr w:type="spellEnd"/>
+      <w:r>
+        <w:t xml:space="preserve"> </w:t>
+      </w:r>
+      <w:proofErr w:type="spellStart"/>
+      <w:r>
+        <w:t>character</w:t>
+      </w:r>
+      <w:proofErr w:type="spellEnd"/>
+      <w:r>
+        <w:t xml:space="preserve">. </w:t>
+      </w:r>
+    </w:p>
+    <w:p>
+      <w:pPr>
+        <w:pStyle w:val="Titre4"/>
+      </w:pPr>
+      <w:r>
+        <w:t>Description of logic:</w:t>
+      </w:r>
+    </w:p>
+    <w:p>
+      <w:pPr>
+        <w:pStyle w:val="Sansinterligne"/>
+      </w:pPr>
+      <w:r>
+        <w:t>&lt;What does the query do and how do I decide to solve it&gt;</w:t>
+      </w:r>
+    </w:p>
+    <w:p>
+      <w:pPr>
+        <w:pStyle w:val="Titre4"/>
+      </w:pPr>
+      <w:r>
+        <w:t>SQL statement</w:t>
+      </w:r>
+    </w:p>
+    <w:p>
+      <w:pPr>
+        <w:pStyle w:val="Sansinterligne"/>
+      </w:pPr>
+    </w:p>
+    <w:p>
+      <w:pPr>
+        <w:pStyle w:val="Sansinterligne"/>
+      </w:pPr>
     </w:p>
     <w:p>
       <w:pPr>
         <w:pStyle w:val="Titre2"/>
       </w:pPr>
-      <w:bookmarkStart w:id="13" w:name="_Toc447620648"/>
-      <w:r>
-        <w:t>Data Loading</w:t>
-      </w:r>
-      <w:bookmarkEnd w:id="13"/>
-    </w:p>
-    <w:p>
-      <w:pPr>
-        <w:pStyle w:val="Titre2"/>
-      </w:pPr>
-      <w:bookmarkStart w:id="14" w:name="_Toc447620649"/>
-      <w:r>
-        <w:t>Query Implementation</w:t>
-      </w:r>
-      <w:bookmarkEnd w:id="14"/>
-    </w:p>
-    <w:p>
-      <w:pPr>
-        <w:pStyle w:val="Sansinterligne"/>
-      </w:pPr>
-      <w:r>
-        <w:t>&lt;For each query&gt;</w:t>
-      </w:r>
-    </w:p>
-    <w:p>
-      <w:pPr>
-        <w:pStyle w:val="Titre3"/>
-      </w:pPr>
-      <w:bookmarkStart w:id="15" w:name="_Toc447620650"/>
-      <w:r>
-        <w:t>Query a:</w:t>
-      </w:r>
-      <w:bookmarkEnd w:id="15"/>
-    </w:p>
-    <w:p>
-      <w:pPr>
-        <w:pStyle w:val="Titre4"/>
-      </w:pPr>
-      <w:bookmarkStart w:id="16" w:name="_Toc447620651"/>
-      <w:r>
-        <w:t>Description of logic</w:t>
-      </w:r>
-      <w:r>
-        <w:t>:</w:t>
-      </w:r>
-      <w:bookmarkEnd w:id="16"/>
-    </w:p>
-    <w:p>
-      <w:pPr>
-        <w:pStyle w:val="Sansinterligne"/>
-      </w:pPr>
-      <w:r>
-        <w:t>&lt;What does the query do and how do I decide to solve it&gt;</w:t>
-      </w:r>
-    </w:p>
-    <w:p>
-      <w:pPr>
-        <w:pStyle w:val="Titre4"/>
-      </w:pPr>
-      <w:bookmarkStart w:id="17" w:name="_Toc447620652"/>
-      <w:r>
-        <w:t>SQL statement</w:t>
-      </w:r>
-      <w:bookmarkEnd w:id="17"/>
-    </w:p>
-    <w:p>
-      <w:pPr>
-        <w:pStyle w:val="Sansinterligne"/>
-      </w:pPr>
-      <w:r>
-        <w:t>&lt;The SQL statement&gt;</w:t>
-      </w:r>
-    </w:p>
-    <w:p>
-      <w:pPr>
-        <w:pStyle w:val="Titre2"/>
-      </w:pPr>
       <w:bookmarkStart w:id="18" w:name="_Toc447620653"/>
       <w:r>
+        <w:lastRenderedPageBreak/>
         <w:t>Interface</w:t>
       </w:r>
       <w:bookmarkEnd w:id="18"/>
@@ -48541,6 +53869,118 @@
     </w:lvl>
   </w:abstractNum>
   <w:abstractNum w:abstractNumId="32" w15:restartNumberingAfterBreak="0">
+    <w:nsid w:val="44506127"/>
+    <w:multiLevelType w:val="hybridMultilevel"/>
+    <w:tmpl w:val="D964924C"/>
+    <w:lvl w:ilvl="0" w:tplc="FC04CE3E">
+      <w:numFmt w:val="bullet"/>
+      <w:lvlText w:val="-"/>
+      <w:lvlJc w:val="left"/>
+      <w:pPr>
+        <w:ind w:left="720" w:hanging="360"/>
+      </w:pPr>
+      <w:rPr>
+        <w:rFonts w:ascii="Calibri" w:eastAsia="Calibri" w:hAnsi="Calibri" w:cs="Times New Roman" w:hint="default"/>
+      </w:rPr>
+    </w:lvl>
+    <w:lvl w:ilvl="1" w:tplc="100C0003" w:tentative="1">
+      <w:start w:val="1"/>
+      <w:numFmt w:val="bullet"/>
+      <w:lvlText w:val="o"/>
+      <w:lvlJc w:val="left"/>
+      <w:pPr>
+        <w:ind w:left="1440" w:hanging="360"/>
+      </w:pPr>
+      <w:rPr>
+        <w:rFonts w:ascii="Courier New" w:hAnsi="Courier New" w:cs="Courier New" w:hint="default"/>
+      </w:rPr>
+    </w:lvl>
+    <w:lvl w:ilvl="2" w:tplc="100C0005" w:tentative="1">
+      <w:start w:val="1"/>
+      <w:numFmt w:val="bullet"/>
+      <w:lvlText w:val=""/>
+      <w:lvlJc w:val="left"/>
+      <w:pPr>
+        <w:ind w:left="2160" w:hanging="360"/>
+      </w:pPr>
+      <w:rPr>
+        <w:rFonts w:ascii="Wingdings" w:hAnsi="Wingdings" w:hint="default"/>
+      </w:rPr>
+    </w:lvl>
+    <w:lvl w:ilvl="3" w:tplc="100C0001" w:tentative="1">
+      <w:start w:val="1"/>
+      <w:numFmt w:val="bullet"/>
+      <w:lvlText w:val=""/>
+      <w:lvlJc w:val="left"/>
+      <w:pPr>
+        <w:ind w:left="2880" w:hanging="360"/>
+      </w:pPr>
+      <w:rPr>
+        <w:rFonts w:ascii="Symbol" w:hAnsi="Symbol" w:hint="default"/>
+      </w:rPr>
+    </w:lvl>
+    <w:lvl w:ilvl="4" w:tplc="100C0003" w:tentative="1">
+      <w:start w:val="1"/>
+      <w:numFmt w:val="bullet"/>
+      <w:lvlText w:val="o"/>
+      <w:lvlJc w:val="left"/>
+      <w:pPr>
+        <w:ind w:left="3600" w:hanging="360"/>
+      </w:pPr>
+      <w:rPr>
+        <w:rFonts w:ascii="Courier New" w:hAnsi="Courier New" w:cs="Courier New" w:hint="default"/>
+      </w:rPr>
+    </w:lvl>
+    <w:lvl w:ilvl="5" w:tplc="100C0005" w:tentative="1">
+      <w:start w:val="1"/>
+      <w:numFmt w:val="bullet"/>
+      <w:lvlText w:val=""/>
+      <w:lvlJc w:val="left"/>
+      <w:pPr>
+        <w:ind w:left="4320" w:hanging="360"/>
+      </w:pPr>
+      <w:rPr>
+        <w:rFonts w:ascii="Wingdings" w:hAnsi="Wingdings" w:hint="default"/>
+      </w:rPr>
+    </w:lvl>
+    <w:lvl w:ilvl="6" w:tplc="100C0001" w:tentative="1">
+      <w:start w:val="1"/>
+      <w:numFmt w:val="bullet"/>
+      <w:lvlText w:val=""/>
+      <w:lvlJc w:val="left"/>
+      <w:pPr>
+        <w:ind w:left="5040" w:hanging="360"/>
+      </w:pPr>
+      <w:rPr>
+        <w:rFonts w:ascii="Symbol" w:hAnsi="Symbol" w:hint="default"/>
+      </w:rPr>
+    </w:lvl>
+    <w:lvl w:ilvl="7" w:tplc="100C0003" w:tentative="1">
+      <w:start w:val="1"/>
+      <w:numFmt w:val="bullet"/>
+      <w:lvlText w:val="o"/>
+      <w:lvlJc w:val="left"/>
+      <w:pPr>
+        <w:ind w:left="5760" w:hanging="360"/>
+      </w:pPr>
+      <w:rPr>
+        <w:rFonts w:ascii="Courier New" w:hAnsi="Courier New" w:cs="Courier New" w:hint="default"/>
+      </w:rPr>
+    </w:lvl>
+    <w:lvl w:ilvl="8" w:tplc="100C0005" w:tentative="1">
+      <w:start w:val="1"/>
+      <w:numFmt w:val="bullet"/>
+      <w:lvlText w:val=""/>
+      <w:lvlJc w:val="left"/>
+      <w:pPr>
+        <w:ind w:left="6480" w:hanging="360"/>
+      </w:pPr>
+      <w:rPr>
+        <w:rFonts w:ascii="Wingdings" w:hAnsi="Wingdings" w:hint="default"/>
+      </w:rPr>
+    </w:lvl>
+  </w:abstractNum>
+  <w:abstractNum w:abstractNumId="33" w15:restartNumberingAfterBreak="0">
     <w:nsid w:val="45BF053C"/>
     <w:multiLevelType w:val="multilevel"/>
     <w:tmpl w:val="EB4412F8"/>
@@ -48653,7 +54093,7 @@
       </w:pPr>
     </w:lvl>
   </w:abstractNum>
-  <w:abstractNum w:abstractNumId="33" w15:restartNumberingAfterBreak="0">
+  <w:abstractNum w:abstractNumId="34" w15:restartNumberingAfterBreak="0">
     <w:nsid w:val="4BD27171"/>
     <w:multiLevelType w:val="multilevel"/>
     <w:tmpl w:val="B698584E"/>
@@ -48766,7 +54206,7 @@
       </w:pPr>
     </w:lvl>
   </w:abstractNum>
-  <w:abstractNum w:abstractNumId="34" w15:restartNumberingAfterBreak="0">
+  <w:abstractNum w:abstractNumId="35" w15:restartNumberingAfterBreak="0">
     <w:nsid w:val="57B33757"/>
     <w:multiLevelType w:val="multilevel"/>
     <w:tmpl w:val="84BCB37E"/>
@@ -48879,7 +54319,7 @@
       </w:pPr>
     </w:lvl>
   </w:abstractNum>
-  <w:abstractNum w:abstractNumId="35" w15:restartNumberingAfterBreak="0">
+  <w:abstractNum w:abstractNumId="36" w15:restartNumberingAfterBreak="0">
     <w:nsid w:val="5B231E52"/>
     <w:multiLevelType w:val="multilevel"/>
     <w:tmpl w:val="DBFAC2FC"/>
@@ -48986,7 +54426,7 @@
       </w:pPr>
     </w:lvl>
   </w:abstractNum>
-  <w:abstractNum w:abstractNumId="36" w15:restartNumberingAfterBreak="0">
+  <w:abstractNum w:abstractNumId="37" w15:restartNumberingAfterBreak="0">
     <w:nsid w:val="5B396991"/>
     <w:multiLevelType w:val="multilevel"/>
     <w:tmpl w:val="3DA4067E"/>
@@ -49096,7 +54536,7 @@
       </w:pPr>
     </w:lvl>
   </w:abstractNum>
-  <w:abstractNum w:abstractNumId="37" w15:restartNumberingAfterBreak="0">
+  <w:abstractNum w:abstractNumId="38" w15:restartNumberingAfterBreak="0">
     <w:nsid w:val="5F7968A3"/>
     <w:multiLevelType w:val="multilevel"/>
     <w:tmpl w:val="EA5ECAE0"/>
@@ -49182,7 +54622,7 @@
       </w:pPr>
     </w:lvl>
   </w:abstractNum>
-  <w:abstractNum w:abstractNumId="38" w15:restartNumberingAfterBreak="0">
+  <w:abstractNum w:abstractNumId="39" w15:restartNumberingAfterBreak="0">
     <w:nsid w:val="608D500C"/>
     <w:multiLevelType w:val="hybridMultilevel"/>
     <w:tmpl w:val="EE34D214"/>
@@ -49271,7 +54711,7 @@
       </w:pPr>
     </w:lvl>
   </w:abstractNum>
-  <w:abstractNum w:abstractNumId="39" w15:restartNumberingAfterBreak="0">
+  <w:abstractNum w:abstractNumId="40" w15:restartNumberingAfterBreak="0">
     <w:nsid w:val="625E7AA5"/>
     <w:multiLevelType w:val="multilevel"/>
     <w:tmpl w:val="9F6C8F44"/>
@@ -49384,7 +54824,7 @@
       </w:pPr>
     </w:lvl>
   </w:abstractNum>
-  <w:abstractNum w:abstractNumId="40" w15:restartNumberingAfterBreak="0">
+  <w:abstractNum w:abstractNumId="41" w15:restartNumberingAfterBreak="0">
     <w:nsid w:val="647D6D7B"/>
     <w:multiLevelType w:val="multilevel"/>
     <w:tmpl w:val="D22A2534"/>
@@ -49494,7 +54934,7 @@
       </w:pPr>
     </w:lvl>
   </w:abstractNum>
-  <w:abstractNum w:abstractNumId="41" w15:restartNumberingAfterBreak="0">
+  <w:abstractNum w:abstractNumId="42" w15:restartNumberingAfterBreak="0">
     <w:nsid w:val="6C6774B2"/>
     <w:multiLevelType w:val="multilevel"/>
     <w:tmpl w:val="3EAA5B42"/>
@@ -49601,7 +55041,7 @@
       </w:pPr>
     </w:lvl>
   </w:abstractNum>
-  <w:abstractNum w:abstractNumId="42" w15:restartNumberingAfterBreak="0">
+  <w:abstractNum w:abstractNumId="43" w15:restartNumberingAfterBreak="0">
     <w:nsid w:val="6F88121D"/>
     <w:multiLevelType w:val="multilevel"/>
     <w:tmpl w:val="14D800F2"/>
@@ -49711,7 +55151,7 @@
       </w:rPr>
     </w:lvl>
   </w:abstractNum>
-  <w:abstractNum w:abstractNumId="43" w15:restartNumberingAfterBreak="0">
+  <w:abstractNum w:abstractNumId="44" w15:restartNumberingAfterBreak="0">
     <w:nsid w:val="6FF60976"/>
     <w:multiLevelType w:val="multilevel"/>
     <w:tmpl w:val="3B5E054C"/>
@@ -49797,7 +55237,7 @@
       </w:pPr>
     </w:lvl>
   </w:abstractNum>
-  <w:abstractNum w:abstractNumId="44" w15:restartNumberingAfterBreak="0">
+  <w:abstractNum w:abstractNumId="45" w15:restartNumberingAfterBreak="0">
     <w:nsid w:val="75AA4169"/>
     <w:multiLevelType w:val="hybridMultilevel"/>
     <w:tmpl w:val="3EB8ADD0"/>
@@ -49883,7 +55323,7 @@
       </w:pPr>
     </w:lvl>
   </w:abstractNum>
-  <w:abstractNum w:abstractNumId="45" w15:restartNumberingAfterBreak="0">
+  <w:abstractNum w:abstractNumId="46" w15:restartNumberingAfterBreak="0">
     <w:nsid w:val="7DC94B52"/>
     <w:multiLevelType w:val="multilevel"/>
     <w:tmpl w:val="A3383CB4"/>
@@ -50000,7 +55440,7 @@
     <w:abstractNumId w:val="22"/>
   </w:num>
   <w:num w:numId="2">
-    <w:abstractNumId w:val="45"/>
+    <w:abstractNumId w:val="46"/>
   </w:num>
   <w:num w:numId="3">
     <w:abstractNumId w:val="19"/>
@@ -50015,19 +55455,19 @@
     <w:abstractNumId w:val="21"/>
   </w:num>
   <w:num w:numId="7">
-    <w:abstractNumId w:val="40"/>
+    <w:abstractNumId w:val="41"/>
   </w:num>
   <w:num w:numId="8">
-    <w:abstractNumId w:val="36"/>
+    <w:abstractNumId w:val="37"/>
   </w:num>
   <w:num w:numId="9">
     <w:abstractNumId w:val="27"/>
   </w:num>
   <w:num w:numId="10">
-    <w:abstractNumId w:val="35"/>
+    <w:abstractNumId w:val="36"/>
   </w:num>
   <w:num w:numId="11">
-    <w:abstractNumId w:val="41"/>
+    <w:abstractNumId w:val="42"/>
   </w:num>
   <w:num w:numId="12">
     <w:abstractNumId w:val="26"/>
@@ -50036,19 +55476,19 @@
     <w:abstractNumId w:val="15"/>
   </w:num>
   <w:num w:numId="14">
-    <w:abstractNumId w:val="39"/>
+    <w:abstractNumId w:val="40"/>
   </w:num>
   <w:num w:numId="15">
-    <w:abstractNumId w:val="32"/>
+    <w:abstractNumId w:val="33"/>
   </w:num>
   <w:num w:numId="16">
     <w:abstractNumId w:val="18"/>
   </w:num>
   <w:num w:numId="17">
-    <w:abstractNumId w:val="34"/>
+    <w:abstractNumId w:val="35"/>
   </w:num>
   <w:num w:numId="18">
-    <w:abstractNumId w:val="33"/>
+    <w:abstractNumId w:val="34"/>
   </w:num>
   <w:num w:numId="19">
     <w:abstractNumId w:val="1"/>
@@ -50063,7 +55503,7 @@
     <w:abstractNumId w:val="2"/>
   </w:num>
   <w:num w:numId="23">
-    <w:abstractNumId w:val="37"/>
+    <w:abstractNumId w:val="38"/>
   </w:num>
   <w:num w:numId="24">
     <w:abstractNumId w:val="25"/>
@@ -50090,7 +55530,7 @@
     <w:abstractNumId w:val="17"/>
   </w:num>
   <w:num w:numId="32">
-    <w:abstractNumId w:val="38"/>
+    <w:abstractNumId w:val="39"/>
   </w:num>
   <w:num w:numId="33">
     <w:abstractNumId w:val="11"/>
@@ -50145,7 +55585,7 @@
     <w:abstractNumId w:val="7"/>
   </w:num>
   <w:num w:numId="42">
-    <w:abstractNumId w:val="43"/>
+    <w:abstractNumId w:val="44"/>
   </w:num>
   <w:num w:numId="43">
     <w:abstractNumId w:val="28"/>
@@ -50157,16 +55597,19 @@
     <w:abstractNumId w:val="8"/>
   </w:num>
   <w:num w:numId="46">
-    <w:abstractNumId w:val="42"/>
+    <w:abstractNumId w:val="43"/>
   </w:num>
   <w:num w:numId="47">
     <w:abstractNumId w:val="30"/>
   </w:num>
   <w:num w:numId="48">
-    <w:abstractNumId w:val="44"/>
+    <w:abstractNumId w:val="45"/>
   </w:num>
   <w:num w:numId="49">
     <w:abstractNumId w:val="20"/>
+  </w:num>
+  <w:num w:numId="50">
+    <w:abstractNumId w:val="32"/>
   </w:num>
 </w:numbering>
 </file>
@@ -51291,6 +56734,22 @@
       <w:ind w:left="660"/>
     </w:pPr>
   </w:style>
+  <w:style w:type="paragraph" w:customStyle="1" w:styleId="Default">
+    <w:name w:val="Default"/>
+    <w:rsid w:val="00EE194F"/>
+    <w:pPr>
+      <w:autoSpaceDE w:val="0"/>
+      <w:autoSpaceDN w:val="0"/>
+      <w:adjustRightInd w:val="0"/>
+    </w:pPr>
+    <w:rPr>
+      <w:rFonts w:cs="Calibri"/>
+      <w:color w:val="000000"/>
+      <w:sz w:val="24"/>
+      <w:szCs w:val="24"/>
+      <w:lang w:val="fr-CH"/>
+    </w:rPr>
+  </w:style>
 </w:styles>
 </file>
 
@@ -51560,7 +57019,7 @@
 </file>
 
 <file path=customXml/itemProps1.xml><?xml version="1.0" encoding="utf-8"?>
-<ds:datastoreItem xmlns:ds="http://schemas.openxmlformats.org/officeDocument/2006/customXml" ds:itemID="{87729D7E-1C95-4B61-9357-A8B024A1C68E}">
+<ds:datastoreItem xmlns:ds="http://schemas.openxmlformats.org/officeDocument/2006/customXml" ds:itemID="{DC495E4B-0A44-46FC-8E1B-3FC32A20E0B1}">
   <ds:schemaRefs>
     <ds:schemaRef ds:uri="http://schemas.openxmlformats.org/officeDocument/2006/bibliography"/>
   </ds:schemaRefs>

--- a/Project_Template.docx
+++ b/Project_Template.docx
@@ -52299,6 +52299,98 @@
     <w:p>
       <w:pPr>
         <w:pStyle w:val="Sansinterligne"/>
+        <w:rPr>
+          <w:b/>
+        </w:rPr>
+      </w:pPr>
+    </w:p>
+    <w:p>
+      <w:pPr>
+        <w:pStyle w:val="Sansinterligne"/>
+        <w:rPr>
+          <w:b/>
+        </w:rPr>
+      </w:pPr>
+      <w:r>
+        <w:rPr>
+          <w:b/>
+        </w:rPr>
+        <w:t>Insertion / Deletion</w:t>
+      </w:r>
+    </w:p>
+    <w:p>
+      <w:pPr>
+        <w:pStyle w:val="Sansinterligne"/>
+      </w:pPr>
+      <w:r>
+        <w:t>We can choose the table in</w:t>
+      </w:r>
+      <w:r>
+        <w:t>to</w:t>
+      </w:r>
+      <w:r>
+        <w:t xml:space="preserve"> which we </w:t>
+      </w:r>
+      <w:r>
+        <w:t>want</w:t>
+      </w:r>
+      <w:r>
+        <w:t xml:space="preserve"> to insert some data with a custom handmade select component, and </w:t>
+      </w:r>
+      <w:r>
+        <w:t xml:space="preserve">according to the choice, </w:t>
+      </w:r>
+      <w:proofErr w:type="gramStart"/>
+      <w:r>
+        <w:t>an include</w:t>
+      </w:r>
+      <w:proofErr w:type="gramEnd"/>
+      <w:r>
+        <w:t xml:space="preserve"> is done to display the</w:t>
+      </w:r>
+      <w:r>
+        <w:t xml:space="preserve"> appropriate</w:t>
+      </w:r>
+      <w:r>
+        <w:t xml:space="preserve"> form for each tables. However,</w:t>
+      </w:r>
+      <w:r>
+        <w:t xml:space="preserve"> a class Table was written in order to generate the insertion </w:t>
+      </w:r>
+      <w:proofErr w:type="spellStart"/>
+      <w:r>
+        <w:t>sql</w:t>
+      </w:r>
+      <w:proofErr w:type="spellEnd"/>
+      <w:r>
+        <w:t xml:space="preserve"> statement and do </w:t>
+      </w:r>
+      <w:r>
+        <w:t xml:space="preserve">it automatically, </w:t>
+      </w:r>
+      <w:r>
+        <w:t xml:space="preserve">without writing the </w:t>
+      </w:r>
+      <w:proofErr w:type="spellStart"/>
+      <w:r>
+        <w:t>sql</w:t>
+      </w:r>
+      <w:proofErr w:type="spellEnd"/>
+      <w:r>
+        <w:t xml:space="preserve"> statement for every table. This class also allow to display the 5 last records, in order to display our newly entered record once the “Insert” button is clicked. </w:t>
+      </w:r>
+    </w:p>
+    <w:p>
+      <w:pPr>
+        <w:pStyle w:val="Sansinterligne"/>
+        <w:rPr>
+          <w:b/>
+        </w:rPr>
+      </w:pPr>
+    </w:p>
+    <w:p>
+      <w:pPr>
+        <w:pStyle w:val="Sansinterligne"/>
       </w:pPr>
       <w:r>
         <w:rPr>
@@ -52307,10 +52399,39 @@
         <w:t>Technologies</w:t>
       </w:r>
       <w:r>
-        <w:t xml:space="preserve">: </w:t>
-      </w:r>
-      <w:r>
-        <w:t>I decided to use PHP, with of course CSS, HTML, and JS.</w:t>
+        <w:rPr>
+          <w:b/>
+        </w:rPr>
+        <w:t xml:space="preserve"> </w:t>
+      </w:r>
+      <w:proofErr w:type="gramStart"/>
+      <w:r>
+        <w:rPr>
+          <w:b/>
+        </w:rPr>
+        <w:t xml:space="preserve">used </w:t>
+      </w:r>
+      <w:r>
+        <w:t>:</w:t>
+      </w:r>
+      <w:proofErr w:type="gramEnd"/>
+      <w:r>
+        <w:t xml:space="preserve"> </w:t>
+      </w:r>
+      <w:r>
+        <w:t>MySQL</w:t>
+      </w:r>
+      <w:r>
+        <w:t xml:space="preserve"> for the DB</w:t>
+      </w:r>
+      <w:r>
+        <w:t>,</w:t>
+      </w:r>
+      <w:r>
+        <w:t xml:space="preserve"> PHP, w</w:t>
+      </w:r>
+      <w:r>
+        <w:t>ith of course CSS, HTML, and JS for the interface.</w:t>
       </w:r>
     </w:p>
     <w:p>
@@ -52340,16 +52461,75 @@
       <w:pPr>
         <w:pStyle w:val="Sansinterligne"/>
       </w:pPr>
+      <w:r>
+        <w:lastRenderedPageBreak/>
+        <w:pict w14:anchorId="512F2FBD">
+          <v:shape id="_x0000_i1029" type="#_x0000_t75" style="width:498.6pt;height:246pt">
+            <v:imagedata r:id="rId15" o:title="Capture"/>
+          </v:shape>
+        </w:pict>
+      </w:r>
+      <w:bookmarkStart w:id="20" w:name="_GoBack"/>
+      <w:bookmarkEnd w:id="20"/>
+      <w:r>
+        <w:br/>
+      </w:r>
+      <w:r>
+        <w:rPr>
+          <w:noProof/>
+          <w:lang w:val="fr-CH" w:eastAsia="ko-KR"/>
+        </w:rPr>
+        <w:drawing>
+          <wp:inline distT="0" distB="0" distL="0" distR="0" wp14:anchorId="63E01F02" wp14:editId="36D880DF">
+            <wp:extent cx="6332220" cy="3359150"/>
+            <wp:effectExtent l="0" t="0" r="0" b="0"/>
+            <wp:docPr id="4" name="Image 4"/>
+            <wp:cNvGraphicFramePr>
+              <a:graphicFrameLocks xmlns:a="http://schemas.openxmlformats.org/drawingml/2006/main" noChangeAspect="1"/>
+            </wp:cNvGraphicFramePr>
+            <a:graphic xmlns:a="http://schemas.openxmlformats.org/drawingml/2006/main">
+              <a:graphicData uri="http://schemas.openxmlformats.org/drawingml/2006/picture">
+                <pic:pic xmlns:pic="http://schemas.openxmlformats.org/drawingml/2006/picture">
+                  <pic:nvPicPr>
+                    <pic:cNvPr id="1" name=""/>
+                    <pic:cNvPicPr/>
+                  </pic:nvPicPr>
+                  <pic:blipFill>
+                    <a:blip r:embed="rId16"/>
+                    <a:stretch>
+                      <a:fillRect/>
+                    </a:stretch>
+                  </pic:blipFill>
+                  <pic:spPr>
+                    <a:xfrm>
+                      <a:off x="0" y="0"/>
+                      <a:ext cx="6332220" cy="3359150"/>
+                    </a:xfrm>
+                    <a:prstGeom prst="rect">
+                      <a:avLst/>
+                    </a:prstGeom>
+                  </pic:spPr>
+                </pic:pic>
+              </a:graphicData>
+            </a:graphic>
+          </wp:inline>
+        </w:drawing>
+      </w:r>
+    </w:p>
+    <w:p>
+      <w:pPr>
+        <w:pStyle w:val="Sansinterligne"/>
+      </w:pPr>
     </w:p>
     <w:p>
       <w:pPr>
         <w:pStyle w:val="Titre2"/>
       </w:pPr>
-      <w:bookmarkStart w:id="20" w:name="_Toc447620656"/>
+      <w:bookmarkStart w:id="21" w:name="_Toc447620656"/>
       <w:r>
         <w:t>General Comments</w:t>
       </w:r>
-      <w:bookmarkEnd w:id="20"/>
+      <w:bookmarkEnd w:id="21"/>
     </w:p>
     <w:p>
       <w:pPr>
@@ -52359,8 +52539,6 @@
       <w:r>
         <w:t>&lt;In this section write general comments about your deliverable (comments and work allocation between team members&gt;</w:t>
       </w:r>
-      <w:bookmarkStart w:id="21" w:name="_GoBack"/>
-      <w:bookmarkEnd w:id="21"/>
     </w:p>
     <w:p>
       <w:pPr>
@@ -52372,6 +52550,7 @@
         <w:rPr>
           <w:b/>
         </w:rPr>
+        <w:lastRenderedPageBreak/>
         <w:t>Dominique</w:t>
       </w:r>
       <w:r>
@@ -52718,7 +52897,7 @@
       </w:r>
     </w:p>
     <w:sectPr>
-      <w:headerReference w:type="default" r:id="rId15"/>
+      <w:headerReference w:type="default" r:id="rId17"/>
       <w:pgSz w:w="12240" w:h="15840"/>
       <w:pgMar w:top="1134" w:right="1134" w:bottom="1276" w:left="1134" w:header="568" w:footer="0" w:gutter="0"/>
       <w:cols w:space="720"/>
@@ -59713,7 +59892,7 @@
 </file>
 
 <file path=customXml/itemProps1.xml><?xml version="1.0" encoding="utf-8"?>
-<ds:datastoreItem xmlns:ds="http://schemas.openxmlformats.org/officeDocument/2006/customXml" ds:itemID="{33DD8183-B747-485E-81AC-40CC811C38A4}">
+<ds:datastoreItem xmlns:ds="http://schemas.openxmlformats.org/officeDocument/2006/customXml" ds:itemID="{C117B88A-6DFC-494A-8F0C-68B7C90FB58E}">
   <ds:schemaRefs>
     <ds:schemaRef ds:uri="http://schemas.openxmlformats.org/officeDocument/2006/bibliography"/>
   </ds:schemaRefs>

--- a/Project_Template.docx
+++ b/Project_Template.docx
@@ -49766,7 +49766,6 @@
         <w:t xml:space="preserve"> </w:t>
       </w:r>
       <w:proofErr w:type="spellStart"/>
-      <w:proofErr w:type="gramStart"/>
       <w:r>
         <w:rPr>
           <w:rFonts w:ascii="Consolas" w:hAnsi="Consolas" w:cs="Consolas"/>
@@ -49776,80 +49775,9 @@
           <w:highlight w:val="black"/>
           <w:lang w:val="fr-CH" w:eastAsia="el-GR"/>
         </w:rPr>
-        <w:t>concat</w:t>
+        <w:t>name</w:t>
       </w:r>
       <w:proofErr w:type="spellEnd"/>
-      <w:r>
-        <w:rPr>
-          <w:rFonts w:ascii="Consolas" w:hAnsi="Consolas" w:cs="Consolas"/>
-          <w:color w:val="DCDCCC"/>
-          <w:sz w:val="20"/>
-          <w:szCs w:val="20"/>
-          <w:highlight w:val="black"/>
-          <w:lang w:val="fr-CH" w:eastAsia="el-GR"/>
-        </w:rPr>
-        <w:t>(</w:t>
-      </w:r>
-      <w:proofErr w:type="spellStart"/>
-      <w:proofErr w:type="gramEnd"/>
-      <w:r>
-        <w:rPr>
-          <w:rFonts w:ascii="Consolas" w:hAnsi="Consolas" w:cs="Consolas"/>
-          <w:color w:val="DCDCCC"/>
-          <w:sz w:val="20"/>
-          <w:szCs w:val="20"/>
-          <w:highlight w:val="black"/>
-          <w:lang w:val="fr-CH" w:eastAsia="el-GR"/>
-        </w:rPr>
-        <w:t>first</w:t>
-      </w:r>
-      <w:r>
-        <w:rPr>
-          <w:rFonts w:ascii="Consolas" w:hAnsi="Consolas" w:cs="Consolas"/>
-          <w:color w:val="DCDCCC"/>
-          <w:sz w:val="20"/>
-          <w:szCs w:val="20"/>
-          <w:highlight w:val="black"/>
-          <w:lang w:val="fr-CH" w:eastAsia="el-GR"/>
-        </w:rPr>
-        <w:t>name</w:t>
-      </w:r>
-      <w:proofErr w:type="spellEnd"/>
-      <w:r>
-        <w:rPr>
-          <w:rFonts w:ascii="Consolas" w:hAnsi="Consolas" w:cs="Consolas"/>
-          <w:color w:val="DCDCCC"/>
-          <w:sz w:val="20"/>
-          <w:szCs w:val="20"/>
-          <w:highlight w:val="black"/>
-          <w:lang w:val="fr-CH" w:eastAsia="el-GR"/>
-        </w:rPr>
-        <w:t xml:space="preserve">, ‘ ‘, </w:t>
-      </w:r>
-      <w:proofErr w:type="spellStart"/>
-      <w:r>
-        <w:rPr>
-          <w:rFonts w:ascii="Consolas" w:hAnsi="Consolas" w:cs="Consolas"/>
-          <w:color w:val="DCDCCC"/>
-          <w:sz w:val="20"/>
-          <w:szCs w:val="20"/>
-          <w:highlight w:val="black"/>
-          <w:lang w:val="fr-CH" w:eastAsia="el-GR"/>
-        </w:rPr>
-        <w:t>lastname</w:t>
-      </w:r>
-      <w:proofErr w:type="spellEnd"/>
-      <w:r>
-        <w:rPr>
-          <w:rFonts w:ascii="Consolas" w:hAnsi="Consolas" w:cs="Consolas"/>
-          <w:color w:val="DCDCCC"/>
-          <w:sz w:val="20"/>
-          <w:szCs w:val="20"/>
-          <w:highlight w:val="black"/>
-          <w:lang w:val="fr-CH" w:eastAsia="el-GR"/>
-        </w:rPr>
-        <w:t>)</w:t>
-      </w:r>
       <w:r>
         <w:rPr>
           <w:rFonts w:ascii="Consolas" w:hAnsi="Consolas" w:cs="Consolas"/>
@@ -51560,21 +51488,19 @@
           <w:highlight w:val="black"/>
           <w:lang w:val="fr-CH" w:eastAsia="el-GR"/>
         </w:rPr>
-        <w:t xml:space="preserve"> `</w:t>
+        <w:t xml:space="preserve"> </w:t>
       </w:r>
       <w:proofErr w:type="spellStart"/>
       <w:r>
         <w:rPr>
           <w:rFonts w:ascii="Consolas" w:hAnsi="Consolas" w:cs="Consolas"/>
-          <w:b/>
-          <w:bCs/>
-          <w:color w:val="DFC47D"/>
-          <w:sz w:val="20"/>
-          <w:szCs w:val="20"/>
-          <w:highlight w:val="black"/>
-          <w:lang w:val="fr-CH" w:eastAsia="el-GR"/>
-        </w:rPr>
-        <w:t>character</w:t>
+          <w:color w:val="DCDCCC"/>
+          <w:sz w:val="20"/>
+          <w:szCs w:val="20"/>
+          <w:highlight w:val="black"/>
+          <w:lang w:val="fr-CH" w:eastAsia="el-GR"/>
+        </w:rPr>
+        <w:t>characters</w:t>
       </w:r>
       <w:proofErr w:type="spellEnd"/>
       <w:r>
@@ -51586,7 +51512,18 @@
           <w:highlight w:val="black"/>
           <w:lang w:val="fr-CH" w:eastAsia="el-GR"/>
         </w:rPr>
-        <w:t xml:space="preserve">` c </w:t>
+        <w:t xml:space="preserve"> </w:t>
+      </w:r>
+      <w:r>
+        <w:rPr>
+          <w:rFonts w:ascii="Consolas" w:hAnsi="Consolas" w:cs="Consolas"/>
+          <w:color w:val="DCDCCC"/>
+          <w:sz w:val="20"/>
+          <w:szCs w:val="20"/>
+          <w:highlight w:val="black"/>
+          <w:lang w:val="fr-CH" w:eastAsia="el-GR"/>
+        </w:rPr>
+        <w:t xml:space="preserve">c </w:t>
       </w:r>
       <w:r>
         <w:rPr>
@@ -53388,7 +53325,3466 @@
     </w:p>
     <w:p>
       <w:pPr>
+        <w:shd w:val="clear" w:color="auto" w:fill="000000" w:themeFill="text1"/>
+        <w:suppressAutoHyphens w:val="0"/>
+        <w:autoSpaceDE w:val="0"/>
+        <w:autoSpaceDN w:val="0"/>
+        <w:adjustRightInd w:val="0"/>
+        <w:spacing w:after="0" w:line="240" w:lineRule="auto"/>
+        <w:rPr>
+          <w:rFonts w:ascii="Consolas" w:hAnsi="Consolas" w:cs="Consolas"/>
+          <w:color w:val="DCDCCC"/>
+          <w:sz w:val="20"/>
+          <w:szCs w:val="20"/>
+          <w:highlight w:val="black"/>
+          <w:lang w:val="fr-CH" w:eastAsia="el-GR"/>
+        </w:rPr>
+      </w:pPr>
+      <w:r>
+        <w:rPr>
+          <w:rFonts w:ascii="Consolas" w:hAnsi="Consolas" w:cs="Consolas"/>
+          <w:b/>
+          <w:bCs/>
+          <w:color w:val="DFC47D"/>
+          <w:sz w:val="20"/>
+          <w:szCs w:val="20"/>
+          <w:highlight w:val="black"/>
+          <w:lang w:val="fr-CH" w:eastAsia="el-GR"/>
+        </w:rPr>
+        <w:t>SELECT</w:t>
+      </w:r>
+      <w:r>
+        <w:rPr>
+          <w:rFonts w:ascii="Consolas" w:hAnsi="Consolas" w:cs="Consolas"/>
+          <w:color w:val="DCDCCC"/>
+          <w:sz w:val="20"/>
+          <w:szCs w:val="20"/>
+          <w:highlight w:val="black"/>
+          <w:lang w:val="fr-CH" w:eastAsia="el-GR"/>
+        </w:rPr>
+        <w:t xml:space="preserve"> p</w:t>
+      </w:r>
+      <w:r>
+        <w:rPr>
+          <w:rFonts w:ascii="Consolas" w:hAnsi="Consolas" w:cs="Consolas"/>
+          <w:b/>
+          <w:bCs/>
+          <w:color w:val="9F9D6D"/>
+          <w:sz w:val="20"/>
+          <w:szCs w:val="20"/>
+          <w:highlight w:val="black"/>
+          <w:lang w:val="fr-CH" w:eastAsia="el-GR"/>
+        </w:rPr>
+        <w:t>.</w:t>
+      </w:r>
+      <w:r>
+        <w:rPr>
+          <w:rFonts w:ascii="Consolas" w:hAnsi="Consolas" w:cs="Consolas"/>
+          <w:color w:val="DCDCCC"/>
+          <w:sz w:val="20"/>
+          <w:szCs w:val="20"/>
+          <w:highlight w:val="black"/>
+          <w:lang w:val="fr-CH" w:eastAsia="el-GR"/>
+        </w:rPr>
+        <w:t>name</w:t>
+      </w:r>
+    </w:p>
+    <w:p>
+      <w:pPr>
+        <w:shd w:val="clear" w:color="auto" w:fill="000000" w:themeFill="text1"/>
+        <w:suppressAutoHyphens w:val="0"/>
+        <w:autoSpaceDE w:val="0"/>
+        <w:autoSpaceDN w:val="0"/>
+        <w:adjustRightInd w:val="0"/>
+        <w:spacing w:after="0" w:line="240" w:lineRule="auto"/>
+        <w:rPr>
+          <w:rFonts w:ascii="Consolas" w:hAnsi="Consolas" w:cs="Consolas"/>
+          <w:color w:val="DCDCCC"/>
+          <w:sz w:val="20"/>
+          <w:szCs w:val="20"/>
+          <w:highlight w:val="black"/>
+          <w:lang w:val="fr-CH" w:eastAsia="el-GR"/>
+        </w:rPr>
+      </w:pPr>
+      <w:r>
+        <w:rPr>
+          <w:rFonts w:ascii="Consolas" w:hAnsi="Consolas" w:cs="Consolas"/>
+          <w:b/>
+          <w:bCs/>
+          <w:color w:val="DFC47D"/>
+          <w:sz w:val="20"/>
+          <w:szCs w:val="20"/>
+          <w:highlight w:val="black"/>
+          <w:lang w:val="fr-CH" w:eastAsia="el-GR"/>
+        </w:rPr>
+        <w:t>FROM</w:t>
+      </w:r>
+      <w:r>
+        <w:rPr>
+          <w:rFonts w:ascii="Consolas" w:hAnsi="Consolas" w:cs="Consolas"/>
+          <w:color w:val="DCDCCC"/>
+          <w:sz w:val="20"/>
+          <w:szCs w:val="20"/>
+          <w:highlight w:val="black"/>
+          <w:lang w:val="fr-CH" w:eastAsia="el-GR"/>
+        </w:rPr>
+        <w:t xml:space="preserve"> </w:t>
+      </w:r>
+      <w:proofErr w:type="spellStart"/>
+      <w:r>
+        <w:rPr>
+          <w:rFonts w:ascii="Consolas" w:hAnsi="Consolas" w:cs="Consolas"/>
+          <w:color w:val="DCDCCC"/>
+          <w:sz w:val="20"/>
+          <w:szCs w:val="20"/>
+          <w:highlight w:val="black"/>
+          <w:lang w:val="fr-CH" w:eastAsia="el-GR"/>
+        </w:rPr>
+        <w:t>publisher</w:t>
+      </w:r>
+      <w:proofErr w:type="spellEnd"/>
+      <w:r>
+        <w:rPr>
+          <w:rFonts w:ascii="Consolas" w:hAnsi="Consolas" w:cs="Consolas"/>
+          <w:color w:val="DCDCCC"/>
+          <w:sz w:val="20"/>
+          <w:szCs w:val="20"/>
+          <w:highlight w:val="black"/>
+          <w:lang w:val="fr-CH" w:eastAsia="el-GR"/>
+        </w:rPr>
+        <w:t xml:space="preserve"> </w:t>
+      </w:r>
+      <w:r>
+        <w:rPr>
+          <w:rFonts w:ascii="Consolas" w:hAnsi="Consolas" w:cs="Consolas"/>
+          <w:b/>
+          <w:bCs/>
+          <w:color w:val="DFC47D"/>
+          <w:sz w:val="20"/>
+          <w:szCs w:val="20"/>
+          <w:highlight w:val="black"/>
+          <w:lang w:val="fr-CH" w:eastAsia="el-GR"/>
+        </w:rPr>
+        <w:t>as</w:t>
+      </w:r>
+      <w:r>
+        <w:rPr>
+          <w:rFonts w:ascii="Consolas" w:hAnsi="Consolas" w:cs="Consolas"/>
+          <w:color w:val="DCDCCC"/>
+          <w:sz w:val="20"/>
+          <w:szCs w:val="20"/>
+          <w:highlight w:val="black"/>
+          <w:lang w:val="fr-CH" w:eastAsia="el-GR"/>
+        </w:rPr>
+        <w:t xml:space="preserve"> p</w:t>
+      </w:r>
+    </w:p>
+    <w:p>
+      <w:pPr>
+        <w:shd w:val="clear" w:color="auto" w:fill="000000" w:themeFill="text1"/>
+        <w:suppressAutoHyphens w:val="0"/>
+        <w:autoSpaceDE w:val="0"/>
+        <w:autoSpaceDN w:val="0"/>
+        <w:adjustRightInd w:val="0"/>
+        <w:spacing w:after="0" w:line="240" w:lineRule="auto"/>
+        <w:rPr>
+          <w:rFonts w:ascii="Consolas" w:hAnsi="Consolas" w:cs="Consolas"/>
+          <w:color w:val="DCDCCC"/>
+          <w:sz w:val="20"/>
+          <w:szCs w:val="20"/>
+          <w:highlight w:val="black"/>
+          <w:lang w:val="fr-CH" w:eastAsia="el-GR"/>
+        </w:rPr>
+      </w:pPr>
+      <w:r>
+        <w:rPr>
+          <w:rFonts w:ascii="Consolas" w:hAnsi="Consolas" w:cs="Consolas"/>
+          <w:b/>
+          <w:bCs/>
+          <w:color w:val="DFC47D"/>
+          <w:sz w:val="20"/>
+          <w:szCs w:val="20"/>
+          <w:highlight w:val="black"/>
+          <w:lang w:val="fr-CH" w:eastAsia="el-GR"/>
+        </w:rPr>
+        <w:t>WHERE</w:t>
+      </w:r>
+      <w:r>
+        <w:rPr>
+          <w:rFonts w:ascii="Consolas" w:hAnsi="Consolas" w:cs="Consolas"/>
+          <w:color w:val="DCDCCC"/>
+          <w:sz w:val="20"/>
+          <w:szCs w:val="20"/>
+          <w:highlight w:val="black"/>
+          <w:lang w:val="fr-CH" w:eastAsia="el-GR"/>
+        </w:rPr>
+        <w:t xml:space="preserve"> </w:t>
+      </w:r>
+      <w:r>
+        <w:rPr>
+          <w:rFonts w:ascii="Consolas" w:hAnsi="Consolas" w:cs="Consolas"/>
+          <w:b/>
+          <w:bCs/>
+          <w:color w:val="9F9D6D"/>
+          <w:sz w:val="20"/>
+          <w:szCs w:val="20"/>
+          <w:highlight w:val="black"/>
+          <w:lang w:val="fr-CH" w:eastAsia="el-GR"/>
+        </w:rPr>
+        <w:t>(</w:t>
+      </w:r>
+    </w:p>
+    <w:p>
+      <w:pPr>
+        <w:shd w:val="clear" w:color="auto" w:fill="000000" w:themeFill="text1"/>
+        <w:suppressAutoHyphens w:val="0"/>
+        <w:autoSpaceDE w:val="0"/>
+        <w:autoSpaceDN w:val="0"/>
+        <w:adjustRightInd w:val="0"/>
+        <w:spacing w:after="0" w:line="240" w:lineRule="auto"/>
+        <w:rPr>
+          <w:rFonts w:ascii="Consolas" w:hAnsi="Consolas" w:cs="Consolas"/>
+          <w:color w:val="DCDCCC"/>
+          <w:sz w:val="20"/>
+          <w:szCs w:val="20"/>
+          <w:highlight w:val="black"/>
+          <w:lang w:val="fr-CH" w:eastAsia="el-GR"/>
+        </w:rPr>
+      </w:pPr>
+      <w:r>
+        <w:rPr>
+          <w:rFonts w:ascii="Consolas" w:hAnsi="Consolas" w:cs="Consolas"/>
+          <w:color w:val="DCDCCC"/>
+          <w:sz w:val="20"/>
+          <w:szCs w:val="20"/>
+          <w:highlight w:val="black"/>
+          <w:lang w:val="fr-CH" w:eastAsia="el-GR"/>
+        </w:rPr>
+        <w:tab/>
+      </w:r>
+      <w:r>
+        <w:rPr>
+          <w:rFonts w:ascii="Consolas" w:hAnsi="Consolas" w:cs="Consolas"/>
+          <w:b/>
+          <w:bCs/>
+          <w:color w:val="DFC47D"/>
+          <w:sz w:val="20"/>
+          <w:szCs w:val="20"/>
+          <w:highlight w:val="black"/>
+          <w:lang w:val="fr-CH" w:eastAsia="el-GR"/>
+        </w:rPr>
+        <w:t>SELECT</w:t>
+      </w:r>
+      <w:r>
+        <w:rPr>
+          <w:rFonts w:ascii="Consolas" w:hAnsi="Consolas" w:cs="Consolas"/>
+          <w:color w:val="DCDCCC"/>
+          <w:sz w:val="20"/>
+          <w:szCs w:val="20"/>
+          <w:highlight w:val="black"/>
+          <w:lang w:val="fr-CH" w:eastAsia="el-GR"/>
+        </w:rPr>
+        <w:t xml:space="preserve"> </w:t>
+      </w:r>
+      <w:proofErr w:type="gramStart"/>
+      <w:r>
+        <w:rPr>
+          <w:rFonts w:ascii="Consolas" w:hAnsi="Consolas" w:cs="Consolas"/>
+          <w:b/>
+          <w:bCs/>
+          <w:color w:val="DFC47D"/>
+          <w:sz w:val="20"/>
+          <w:szCs w:val="20"/>
+          <w:highlight w:val="black"/>
+          <w:lang w:val="fr-CH" w:eastAsia="el-GR"/>
+        </w:rPr>
+        <w:t>COUNT</w:t>
+      </w:r>
+      <w:r>
+        <w:rPr>
+          <w:rFonts w:ascii="Consolas" w:hAnsi="Consolas" w:cs="Consolas"/>
+          <w:b/>
+          <w:bCs/>
+          <w:color w:val="9F9D6D"/>
+          <w:sz w:val="20"/>
+          <w:szCs w:val="20"/>
+          <w:highlight w:val="black"/>
+          <w:lang w:val="fr-CH" w:eastAsia="el-GR"/>
+        </w:rPr>
+        <w:t>(</w:t>
+      </w:r>
+      <w:proofErr w:type="gramEnd"/>
+      <w:r>
+        <w:rPr>
+          <w:rFonts w:ascii="Consolas" w:hAnsi="Consolas" w:cs="Consolas"/>
+          <w:b/>
+          <w:bCs/>
+          <w:color w:val="DFC47D"/>
+          <w:sz w:val="20"/>
+          <w:szCs w:val="20"/>
+          <w:highlight w:val="black"/>
+          <w:lang w:val="fr-CH" w:eastAsia="el-GR"/>
+        </w:rPr>
+        <w:t>distinct</w:t>
+      </w:r>
+      <w:r>
+        <w:rPr>
+          <w:rFonts w:ascii="Consolas" w:hAnsi="Consolas" w:cs="Consolas"/>
+          <w:color w:val="DCDCCC"/>
+          <w:sz w:val="20"/>
+          <w:szCs w:val="20"/>
+          <w:highlight w:val="black"/>
+          <w:lang w:val="fr-CH" w:eastAsia="el-GR"/>
+        </w:rPr>
+        <w:t xml:space="preserve"> sp</w:t>
+      </w:r>
+      <w:r>
+        <w:rPr>
+          <w:rFonts w:ascii="Consolas" w:hAnsi="Consolas" w:cs="Consolas"/>
+          <w:b/>
+          <w:bCs/>
+          <w:color w:val="9F9D6D"/>
+          <w:sz w:val="20"/>
+          <w:szCs w:val="20"/>
+          <w:highlight w:val="black"/>
+          <w:lang w:val="fr-CH" w:eastAsia="el-GR"/>
+        </w:rPr>
+        <w:t>.</w:t>
+      </w:r>
+      <w:r>
+        <w:rPr>
+          <w:rFonts w:ascii="Consolas" w:hAnsi="Consolas" w:cs="Consolas"/>
+          <w:color w:val="DCDCCC"/>
+          <w:sz w:val="20"/>
+          <w:szCs w:val="20"/>
+          <w:highlight w:val="black"/>
+          <w:lang w:val="fr-CH" w:eastAsia="el-GR"/>
+        </w:rPr>
+        <w:t>name</w:t>
+      </w:r>
+      <w:r>
+        <w:rPr>
+          <w:rFonts w:ascii="Consolas" w:hAnsi="Consolas" w:cs="Consolas"/>
+          <w:b/>
+          <w:bCs/>
+          <w:color w:val="9F9D6D"/>
+          <w:sz w:val="20"/>
+          <w:szCs w:val="20"/>
+          <w:highlight w:val="black"/>
+          <w:lang w:val="fr-CH" w:eastAsia="el-GR"/>
+        </w:rPr>
+        <w:t>)</w:t>
+      </w:r>
+      <w:r>
+        <w:rPr>
+          <w:rFonts w:ascii="Consolas" w:hAnsi="Consolas" w:cs="Consolas"/>
+          <w:color w:val="DCDCCC"/>
+          <w:sz w:val="20"/>
+          <w:szCs w:val="20"/>
+          <w:highlight w:val="black"/>
+          <w:lang w:val="fr-CH" w:eastAsia="el-GR"/>
+        </w:rPr>
+        <w:t xml:space="preserve"> </w:t>
+      </w:r>
+      <w:r>
+        <w:rPr>
+          <w:rFonts w:ascii="Consolas" w:hAnsi="Consolas" w:cs="Consolas"/>
+          <w:b/>
+          <w:bCs/>
+          <w:color w:val="DFC47D"/>
+          <w:sz w:val="20"/>
+          <w:szCs w:val="20"/>
+          <w:highlight w:val="black"/>
+          <w:lang w:val="fr-CH" w:eastAsia="el-GR"/>
+        </w:rPr>
+        <w:t>FROM</w:t>
+      </w:r>
+      <w:r>
+        <w:rPr>
+          <w:rFonts w:ascii="Consolas" w:hAnsi="Consolas" w:cs="Consolas"/>
+          <w:color w:val="DCDCCC"/>
+          <w:sz w:val="20"/>
+          <w:szCs w:val="20"/>
+          <w:highlight w:val="black"/>
+          <w:lang w:val="fr-CH" w:eastAsia="el-GR"/>
+        </w:rPr>
+        <w:t xml:space="preserve"> </w:t>
+      </w:r>
+      <w:proofErr w:type="spellStart"/>
+      <w:r>
+        <w:rPr>
+          <w:rFonts w:ascii="Consolas" w:hAnsi="Consolas" w:cs="Consolas"/>
+          <w:color w:val="DCDCCC"/>
+          <w:sz w:val="20"/>
+          <w:szCs w:val="20"/>
+          <w:highlight w:val="black"/>
+          <w:lang w:val="fr-CH" w:eastAsia="el-GR"/>
+        </w:rPr>
+        <w:t>series</w:t>
+      </w:r>
+      <w:proofErr w:type="spellEnd"/>
+      <w:r>
+        <w:rPr>
+          <w:rFonts w:ascii="Consolas" w:hAnsi="Consolas" w:cs="Consolas"/>
+          <w:color w:val="DCDCCC"/>
+          <w:sz w:val="20"/>
+          <w:szCs w:val="20"/>
+          <w:highlight w:val="black"/>
+          <w:lang w:val="fr-CH" w:eastAsia="el-GR"/>
+        </w:rPr>
+        <w:t xml:space="preserve"> </w:t>
+      </w:r>
+      <w:r>
+        <w:rPr>
+          <w:rFonts w:ascii="Consolas" w:hAnsi="Consolas" w:cs="Consolas"/>
+          <w:b/>
+          <w:bCs/>
+          <w:color w:val="DFC47D"/>
+          <w:sz w:val="20"/>
+          <w:szCs w:val="20"/>
+          <w:highlight w:val="black"/>
+          <w:lang w:val="fr-CH" w:eastAsia="el-GR"/>
+        </w:rPr>
+        <w:t>as</w:t>
+      </w:r>
+      <w:r>
+        <w:rPr>
+          <w:rFonts w:ascii="Consolas" w:hAnsi="Consolas" w:cs="Consolas"/>
+          <w:color w:val="DCDCCC"/>
+          <w:sz w:val="20"/>
+          <w:szCs w:val="20"/>
+          <w:highlight w:val="black"/>
+          <w:lang w:val="fr-CH" w:eastAsia="el-GR"/>
+        </w:rPr>
+        <w:t xml:space="preserve"> s</w:t>
+      </w:r>
+    </w:p>
+    <w:p>
+      <w:pPr>
+        <w:shd w:val="clear" w:color="auto" w:fill="000000" w:themeFill="text1"/>
+        <w:suppressAutoHyphens w:val="0"/>
+        <w:autoSpaceDE w:val="0"/>
+        <w:autoSpaceDN w:val="0"/>
+        <w:adjustRightInd w:val="0"/>
+        <w:spacing w:after="0" w:line="240" w:lineRule="auto"/>
+        <w:rPr>
+          <w:rFonts w:ascii="Consolas" w:hAnsi="Consolas" w:cs="Consolas"/>
+          <w:color w:val="DCDCCC"/>
+          <w:sz w:val="20"/>
+          <w:szCs w:val="20"/>
+          <w:highlight w:val="black"/>
+          <w:lang w:val="fr-CH" w:eastAsia="el-GR"/>
+        </w:rPr>
+      </w:pPr>
+      <w:r>
+        <w:rPr>
+          <w:rFonts w:ascii="Consolas" w:hAnsi="Consolas" w:cs="Consolas"/>
+          <w:color w:val="DCDCCC"/>
+          <w:sz w:val="20"/>
+          <w:szCs w:val="20"/>
+          <w:highlight w:val="black"/>
+          <w:lang w:val="fr-CH" w:eastAsia="el-GR"/>
+        </w:rPr>
+        <w:tab/>
+      </w:r>
+      <w:r>
+        <w:rPr>
+          <w:rFonts w:ascii="Consolas" w:hAnsi="Consolas" w:cs="Consolas"/>
+          <w:b/>
+          <w:bCs/>
+          <w:color w:val="DFC47D"/>
+          <w:sz w:val="20"/>
+          <w:szCs w:val="20"/>
+          <w:highlight w:val="black"/>
+          <w:lang w:val="fr-CH" w:eastAsia="el-GR"/>
+        </w:rPr>
+        <w:t>LEFT</w:t>
+      </w:r>
+      <w:r>
+        <w:rPr>
+          <w:rFonts w:ascii="Consolas" w:hAnsi="Consolas" w:cs="Consolas"/>
+          <w:color w:val="DCDCCC"/>
+          <w:sz w:val="20"/>
+          <w:szCs w:val="20"/>
+          <w:highlight w:val="black"/>
+          <w:lang w:val="fr-CH" w:eastAsia="el-GR"/>
+        </w:rPr>
+        <w:t xml:space="preserve"> </w:t>
+      </w:r>
+      <w:r>
+        <w:rPr>
+          <w:rFonts w:ascii="Consolas" w:hAnsi="Consolas" w:cs="Consolas"/>
+          <w:b/>
+          <w:bCs/>
+          <w:color w:val="DFC47D"/>
+          <w:sz w:val="20"/>
+          <w:szCs w:val="20"/>
+          <w:highlight w:val="black"/>
+          <w:lang w:val="fr-CH" w:eastAsia="el-GR"/>
+        </w:rPr>
+        <w:t>JOIN</w:t>
+      </w:r>
+      <w:r>
+        <w:rPr>
+          <w:rFonts w:ascii="Consolas" w:hAnsi="Consolas" w:cs="Consolas"/>
+          <w:color w:val="DCDCCC"/>
+          <w:sz w:val="20"/>
+          <w:szCs w:val="20"/>
+          <w:highlight w:val="black"/>
+          <w:lang w:val="fr-CH" w:eastAsia="el-GR"/>
+        </w:rPr>
+        <w:t xml:space="preserve"> </w:t>
+      </w:r>
+      <w:proofErr w:type="spellStart"/>
+      <w:r>
+        <w:rPr>
+          <w:rFonts w:ascii="Consolas" w:hAnsi="Consolas" w:cs="Consolas"/>
+          <w:color w:val="DCDCCC"/>
+          <w:sz w:val="20"/>
+          <w:szCs w:val="20"/>
+          <w:highlight w:val="black"/>
+          <w:lang w:val="fr-CH" w:eastAsia="el-GR"/>
+        </w:rPr>
+        <w:t>series_publication_type</w:t>
+      </w:r>
+      <w:proofErr w:type="spellEnd"/>
+      <w:r>
+        <w:rPr>
+          <w:rFonts w:ascii="Consolas" w:hAnsi="Consolas" w:cs="Consolas"/>
+          <w:color w:val="DCDCCC"/>
+          <w:sz w:val="20"/>
+          <w:szCs w:val="20"/>
+          <w:highlight w:val="black"/>
+          <w:lang w:val="fr-CH" w:eastAsia="el-GR"/>
+        </w:rPr>
+        <w:t xml:space="preserve"> </w:t>
+      </w:r>
+      <w:r>
+        <w:rPr>
+          <w:rFonts w:ascii="Consolas" w:hAnsi="Consolas" w:cs="Consolas"/>
+          <w:b/>
+          <w:bCs/>
+          <w:color w:val="DFC47D"/>
+          <w:sz w:val="20"/>
+          <w:szCs w:val="20"/>
+          <w:highlight w:val="black"/>
+          <w:lang w:val="fr-CH" w:eastAsia="el-GR"/>
+        </w:rPr>
+        <w:t>as</w:t>
+      </w:r>
+      <w:r>
+        <w:rPr>
+          <w:rFonts w:ascii="Consolas" w:hAnsi="Consolas" w:cs="Consolas"/>
+          <w:color w:val="DCDCCC"/>
+          <w:sz w:val="20"/>
+          <w:szCs w:val="20"/>
+          <w:highlight w:val="black"/>
+          <w:lang w:val="fr-CH" w:eastAsia="el-GR"/>
+        </w:rPr>
+        <w:t xml:space="preserve"> </w:t>
+      </w:r>
+      <w:proofErr w:type="spellStart"/>
+      <w:r>
+        <w:rPr>
+          <w:rFonts w:ascii="Consolas" w:hAnsi="Consolas" w:cs="Consolas"/>
+          <w:color w:val="DCDCCC"/>
+          <w:sz w:val="20"/>
+          <w:szCs w:val="20"/>
+          <w:highlight w:val="black"/>
+          <w:lang w:val="fr-CH" w:eastAsia="el-GR"/>
+        </w:rPr>
+        <w:t>sp</w:t>
+      </w:r>
+      <w:proofErr w:type="spellEnd"/>
+      <w:r>
+        <w:rPr>
+          <w:rFonts w:ascii="Consolas" w:hAnsi="Consolas" w:cs="Consolas"/>
+          <w:color w:val="DCDCCC"/>
+          <w:sz w:val="20"/>
+          <w:szCs w:val="20"/>
+          <w:highlight w:val="black"/>
+          <w:lang w:val="fr-CH" w:eastAsia="el-GR"/>
+        </w:rPr>
+        <w:t xml:space="preserve"> </w:t>
+      </w:r>
+      <w:r>
+        <w:rPr>
+          <w:rFonts w:ascii="Consolas" w:hAnsi="Consolas" w:cs="Consolas"/>
+          <w:b/>
+          <w:bCs/>
+          <w:color w:val="DFC47D"/>
+          <w:sz w:val="20"/>
+          <w:szCs w:val="20"/>
+          <w:highlight w:val="black"/>
+          <w:lang w:val="fr-CH" w:eastAsia="el-GR"/>
+        </w:rPr>
+        <w:t>ON</w:t>
+      </w:r>
+      <w:r>
+        <w:rPr>
+          <w:rFonts w:ascii="Consolas" w:hAnsi="Consolas" w:cs="Consolas"/>
+          <w:color w:val="DCDCCC"/>
+          <w:sz w:val="20"/>
+          <w:szCs w:val="20"/>
+          <w:highlight w:val="black"/>
+          <w:lang w:val="fr-CH" w:eastAsia="el-GR"/>
+        </w:rPr>
+        <w:t xml:space="preserve"> sp</w:t>
+      </w:r>
+      <w:r>
+        <w:rPr>
+          <w:rFonts w:ascii="Consolas" w:hAnsi="Consolas" w:cs="Consolas"/>
+          <w:b/>
+          <w:bCs/>
+          <w:color w:val="9F9D6D"/>
+          <w:sz w:val="20"/>
+          <w:szCs w:val="20"/>
+          <w:highlight w:val="black"/>
+          <w:lang w:val="fr-CH" w:eastAsia="el-GR"/>
+        </w:rPr>
+        <w:t>.</w:t>
+      </w:r>
+      <w:r>
+        <w:rPr>
+          <w:rFonts w:ascii="Consolas" w:hAnsi="Consolas" w:cs="Consolas"/>
+          <w:color w:val="DCDCCC"/>
+          <w:sz w:val="20"/>
+          <w:szCs w:val="20"/>
+          <w:highlight w:val="black"/>
+          <w:lang w:val="fr-CH" w:eastAsia="el-GR"/>
+        </w:rPr>
+        <w:t xml:space="preserve">id </w:t>
+      </w:r>
+      <w:r>
+        <w:rPr>
+          <w:rFonts w:ascii="Consolas" w:hAnsi="Consolas" w:cs="Consolas"/>
+          <w:b/>
+          <w:bCs/>
+          <w:color w:val="9F9D6D"/>
+          <w:sz w:val="20"/>
+          <w:szCs w:val="20"/>
+          <w:highlight w:val="black"/>
+          <w:lang w:val="fr-CH" w:eastAsia="el-GR"/>
+        </w:rPr>
+        <w:t>=</w:t>
+      </w:r>
+      <w:r>
+        <w:rPr>
+          <w:rFonts w:ascii="Consolas" w:hAnsi="Consolas" w:cs="Consolas"/>
+          <w:color w:val="DCDCCC"/>
+          <w:sz w:val="20"/>
+          <w:szCs w:val="20"/>
+          <w:highlight w:val="black"/>
+          <w:lang w:val="fr-CH" w:eastAsia="el-GR"/>
+        </w:rPr>
+        <w:t xml:space="preserve"> </w:t>
+      </w:r>
+      <w:proofErr w:type="spellStart"/>
+      <w:r>
+        <w:rPr>
+          <w:rFonts w:ascii="Consolas" w:hAnsi="Consolas" w:cs="Consolas"/>
+          <w:color w:val="DCDCCC"/>
+          <w:sz w:val="20"/>
+          <w:szCs w:val="20"/>
+          <w:highlight w:val="black"/>
+          <w:lang w:val="fr-CH" w:eastAsia="el-GR"/>
+        </w:rPr>
+        <w:t>s</w:t>
+      </w:r>
+      <w:r>
+        <w:rPr>
+          <w:rFonts w:ascii="Consolas" w:hAnsi="Consolas" w:cs="Consolas"/>
+          <w:b/>
+          <w:bCs/>
+          <w:color w:val="9F9D6D"/>
+          <w:sz w:val="20"/>
+          <w:szCs w:val="20"/>
+          <w:highlight w:val="black"/>
+          <w:lang w:val="fr-CH" w:eastAsia="el-GR"/>
+        </w:rPr>
+        <w:t>.</w:t>
+      </w:r>
+      <w:r>
+        <w:rPr>
+          <w:rFonts w:ascii="Consolas" w:hAnsi="Consolas" w:cs="Consolas"/>
+          <w:color w:val="DCDCCC"/>
+          <w:sz w:val="20"/>
+          <w:szCs w:val="20"/>
+          <w:highlight w:val="black"/>
+          <w:lang w:val="fr-CH" w:eastAsia="el-GR"/>
+        </w:rPr>
+        <w:t>publication_type_id</w:t>
+      </w:r>
+      <w:proofErr w:type="spellEnd"/>
+    </w:p>
+    <w:p>
+      <w:pPr>
+        <w:shd w:val="clear" w:color="auto" w:fill="000000" w:themeFill="text1"/>
+        <w:suppressAutoHyphens w:val="0"/>
+        <w:autoSpaceDE w:val="0"/>
+        <w:autoSpaceDN w:val="0"/>
+        <w:adjustRightInd w:val="0"/>
+        <w:spacing w:after="0" w:line="240" w:lineRule="auto"/>
+        <w:rPr>
+          <w:rFonts w:ascii="Consolas" w:hAnsi="Consolas" w:cs="Consolas"/>
+          <w:color w:val="DCDCCC"/>
+          <w:sz w:val="20"/>
+          <w:szCs w:val="20"/>
+          <w:highlight w:val="black"/>
+          <w:lang w:val="fr-CH" w:eastAsia="el-GR"/>
+        </w:rPr>
+      </w:pPr>
+      <w:r>
+        <w:rPr>
+          <w:rFonts w:ascii="Consolas" w:hAnsi="Consolas" w:cs="Consolas"/>
+          <w:color w:val="DCDCCC"/>
+          <w:sz w:val="20"/>
+          <w:szCs w:val="20"/>
+          <w:highlight w:val="black"/>
+          <w:lang w:val="fr-CH" w:eastAsia="el-GR"/>
+        </w:rPr>
+        <w:tab/>
+      </w:r>
+      <w:r>
+        <w:rPr>
+          <w:rFonts w:ascii="Consolas" w:hAnsi="Consolas" w:cs="Consolas"/>
+          <w:b/>
+          <w:bCs/>
+          <w:color w:val="DFC47D"/>
+          <w:sz w:val="20"/>
+          <w:szCs w:val="20"/>
+          <w:highlight w:val="black"/>
+          <w:lang w:val="fr-CH" w:eastAsia="el-GR"/>
+        </w:rPr>
+        <w:t>WHERE</w:t>
+      </w:r>
+      <w:r>
+        <w:rPr>
+          <w:rFonts w:ascii="Consolas" w:hAnsi="Consolas" w:cs="Consolas"/>
+          <w:color w:val="DCDCCC"/>
+          <w:sz w:val="20"/>
+          <w:szCs w:val="20"/>
+          <w:highlight w:val="black"/>
+          <w:lang w:val="fr-CH" w:eastAsia="el-GR"/>
+        </w:rPr>
+        <w:t xml:space="preserve"> </w:t>
+      </w:r>
+      <w:proofErr w:type="spellStart"/>
+      <w:r>
+        <w:rPr>
+          <w:rFonts w:ascii="Consolas" w:hAnsi="Consolas" w:cs="Consolas"/>
+          <w:color w:val="DCDCCC"/>
+          <w:sz w:val="20"/>
+          <w:szCs w:val="20"/>
+          <w:highlight w:val="black"/>
+          <w:lang w:val="fr-CH" w:eastAsia="el-GR"/>
+        </w:rPr>
+        <w:t>s</w:t>
+      </w:r>
+      <w:r>
+        <w:rPr>
+          <w:rFonts w:ascii="Consolas" w:hAnsi="Consolas" w:cs="Consolas"/>
+          <w:b/>
+          <w:bCs/>
+          <w:color w:val="9F9D6D"/>
+          <w:sz w:val="20"/>
+          <w:szCs w:val="20"/>
+          <w:highlight w:val="black"/>
+          <w:lang w:val="fr-CH" w:eastAsia="el-GR"/>
+        </w:rPr>
+        <w:t>.</w:t>
+      </w:r>
+      <w:r>
+        <w:rPr>
+          <w:rFonts w:ascii="Consolas" w:hAnsi="Consolas" w:cs="Consolas"/>
+          <w:color w:val="DCDCCC"/>
+          <w:sz w:val="20"/>
+          <w:szCs w:val="20"/>
+          <w:highlight w:val="black"/>
+          <w:lang w:val="fr-CH" w:eastAsia="el-GR"/>
+        </w:rPr>
+        <w:t>publisher_id</w:t>
+      </w:r>
+      <w:proofErr w:type="spellEnd"/>
+      <w:r>
+        <w:rPr>
+          <w:rFonts w:ascii="Consolas" w:hAnsi="Consolas" w:cs="Consolas"/>
+          <w:color w:val="DCDCCC"/>
+          <w:sz w:val="20"/>
+          <w:szCs w:val="20"/>
+          <w:highlight w:val="black"/>
+          <w:lang w:val="fr-CH" w:eastAsia="el-GR"/>
+        </w:rPr>
+        <w:t xml:space="preserve"> </w:t>
+      </w:r>
+      <w:r>
+        <w:rPr>
+          <w:rFonts w:ascii="Consolas" w:hAnsi="Consolas" w:cs="Consolas"/>
+          <w:b/>
+          <w:bCs/>
+          <w:color w:val="9F9D6D"/>
+          <w:sz w:val="20"/>
+          <w:szCs w:val="20"/>
+          <w:highlight w:val="black"/>
+          <w:lang w:val="fr-CH" w:eastAsia="el-GR"/>
+        </w:rPr>
+        <w:t>=</w:t>
+      </w:r>
+      <w:r>
+        <w:rPr>
+          <w:rFonts w:ascii="Consolas" w:hAnsi="Consolas" w:cs="Consolas"/>
+          <w:color w:val="DCDCCC"/>
+          <w:sz w:val="20"/>
+          <w:szCs w:val="20"/>
+          <w:highlight w:val="black"/>
+          <w:lang w:val="fr-CH" w:eastAsia="el-GR"/>
+        </w:rPr>
+        <w:t xml:space="preserve"> p</w:t>
+      </w:r>
+      <w:r>
+        <w:rPr>
+          <w:rFonts w:ascii="Consolas" w:hAnsi="Consolas" w:cs="Consolas"/>
+          <w:b/>
+          <w:bCs/>
+          <w:color w:val="9F9D6D"/>
+          <w:sz w:val="20"/>
+          <w:szCs w:val="20"/>
+          <w:highlight w:val="black"/>
+          <w:lang w:val="fr-CH" w:eastAsia="el-GR"/>
+        </w:rPr>
+        <w:t>.</w:t>
+      </w:r>
+      <w:r>
+        <w:rPr>
+          <w:rFonts w:ascii="Consolas" w:hAnsi="Consolas" w:cs="Consolas"/>
+          <w:color w:val="DCDCCC"/>
+          <w:sz w:val="20"/>
+          <w:szCs w:val="20"/>
+          <w:highlight w:val="black"/>
+          <w:lang w:val="fr-CH" w:eastAsia="el-GR"/>
+        </w:rPr>
+        <w:t>id</w:t>
+      </w:r>
+    </w:p>
+    <w:p>
+      <w:pPr>
+        <w:shd w:val="clear" w:color="auto" w:fill="000000" w:themeFill="text1"/>
+        <w:suppressAutoHyphens w:val="0"/>
+        <w:autoSpaceDE w:val="0"/>
+        <w:autoSpaceDN w:val="0"/>
+        <w:adjustRightInd w:val="0"/>
+        <w:spacing w:after="0" w:line="240" w:lineRule="auto"/>
+        <w:rPr>
+          <w:rFonts w:ascii="Consolas" w:hAnsi="Consolas" w:cs="Consolas"/>
+          <w:color w:val="DCDCCC"/>
+          <w:sz w:val="20"/>
+          <w:szCs w:val="20"/>
+          <w:highlight w:val="black"/>
+          <w:lang w:val="fr-CH" w:eastAsia="el-GR"/>
+        </w:rPr>
+      </w:pPr>
+      <w:r>
+        <w:rPr>
+          <w:rFonts w:ascii="Consolas" w:hAnsi="Consolas" w:cs="Consolas"/>
+          <w:b/>
+          <w:bCs/>
+          <w:color w:val="9F9D6D"/>
+          <w:sz w:val="20"/>
+          <w:szCs w:val="20"/>
+          <w:highlight w:val="black"/>
+          <w:lang w:val="fr-CH" w:eastAsia="el-GR"/>
+        </w:rPr>
+        <w:t>)</w:t>
+      </w:r>
+      <w:r>
+        <w:rPr>
+          <w:rFonts w:ascii="Consolas" w:hAnsi="Consolas" w:cs="Consolas"/>
+          <w:color w:val="DCDCCC"/>
+          <w:sz w:val="20"/>
+          <w:szCs w:val="20"/>
+          <w:highlight w:val="black"/>
+          <w:lang w:val="fr-CH" w:eastAsia="el-GR"/>
+        </w:rPr>
+        <w:t xml:space="preserve"> </w:t>
+      </w:r>
+      <w:r>
+        <w:rPr>
+          <w:rFonts w:ascii="Consolas" w:hAnsi="Consolas" w:cs="Consolas"/>
+          <w:b/>
+          <w:bCs/>
+          <w:color w:val="9F9D6D"/>
+          <w:sz w:val="20"/>
+          <w:szCs w:val="20"/>
+          <w:highlight w:val="black"/>
+          <w:lang w:val="fr-CH" w:eastAsia="el-GR"/>
+        </w:rPr>
+        <w:t>=</w:t>
+      </w:r>
+      <w:r>
+        <w:rPr>
+          <w:rFonts w:ascii="Consolas" w:hAnsi="Consolas" w:cs="Consolas"/>
+          <w:b/>
+          <w:bCs/>
+          <w:color w:val="9F9D6D"/>
+          <w:sz w:val="20"/>
+          <w:szCs w:val="20"/>
+          <w:highlight w:val="black"/>
+          <w:lang w:val="fr-CH" w:eastAsia="el-GR"/>
+        </w:rPr>
+        <w:t xml:space="preserve"> </w:t>
+      </w:r>
+      <w:r>
+        <w:rPr>
+          <w:rFonts w:ascii="Consolas" w:hAnsi="Consolas" w:cs="Consolas"/>
+          <w:b/>
+          <w:bCs/>
+          <w:color w:val="9F9D6D"/>
+          <w:sz w:val="20"/>
+          <w:szCs w:val="20"/>
+          <w:highlight w:val="black"/>
+          <w:lang w:val="fr-CH" w:eastAsia="el-GR"/>
+        </w:rPr>
+        <w:t>(</w:t>
+      </w:r>
+    </w:p>
+    <w:p>
+      <w:pPr>
+        <w:shd w:val="clear" w:color="auto" w:fill="000000" w:themeFill="text1"/>
+        <w:suppressAutoHyphens w:val="0"/>
+        <w:autoSpaceDE w:val="0"/>
+        <w:autoSpaceDN w:val="0"/>
+        <w:adjustRightInd w:val="0"/>
+        <w:spacing w:after="0" w:line="240" w:lineRule="auto"/>
+        <w:rPr>
+          <w:rFonts w:ascii="Consolas" w:hAnsi="Consolas" w:cs="Consolas"/>
+          <w:color w:val="DCDCCC"/>
+          <w:sz w:val="20"/>
+          <w:szCs w:val="20"/>
+          <w:highlight w:val="black"/>
+          <w:lang w:val="fr-CH" w:eastAsia="el-GR"/>
+        </w:rPr>
+      </w:pPr>
+      <w:r>
+        <w:rPr>
+          <w:rFonts w:ascii="Consolas" w:hAnsi="Consolas" w:cs="Consolas"/>
+          <w:color w:val="DCDCCC"/>
+          <w:sz w:val="20"/>
+          <w:szCs w:val="20"/>
+          <w:highlight w:val="black"/>
+          <w:lang w:val="fr-CH" w:eastAsia="el-GR"/>
+        </w:rPr>
+        <w:tab/>
+      </w:r>
+      <w:r>
+        <w:rPr>
+          <w:rFonts w:ascii="Consolas" w:hAnsi="Consolas" w:cs="Consolas"/>
+          <w:b/>
+          <w:bCs/>
+          <w:color w:val="DFC47D"/>
+          <w:sz w:val="20"/>
+          <w:szCs w:val="20"/>
+          <w:highlight w:val="black"/>
+          <w:lang w:val="fr-CH" w:eastAsia="el-GR"/>
+        </w:rPr>
+        <w:t>SELECT</w:t>
+      </w:r>
+      <w:r>
+        <w:rPr>
+          <w:rFonts w:ascii="Consolas" w:hAnsi="Consolas" w:cs="Consolas"/>
+          <w:color w:val="DCDCCC"/>
+          <w:sz w:val="20"/>
+          <w:szCs w:val="20"/>
+          <w:highlight w:val="black"/>
+          <w:lang w:val="fr-CH" w:eastAsia="el-GR"/>
+        </w:rPr>
+        <w:t xml:space="preserve"> </w:t>
+      </w:r>
+      <w:proofErr w:type="gramStart"/>
+      <w:r>
+        <w:rPr>
+          <w:rFonts w:ascii="Consolas" w:hAnsi="Consolas" w:cs="Consolas"/>
+          <w:b/>
+          <w:bCs/>
+          <w:color w:val="DFC47D"/>
+          <w:sz w:val="20"/>
+          <w:szCs w:val="20"/>
+          <w:highlight w:val="black"/>
+          <w:lang w:val="fr-CH" w:eastAsia="el-GR"/>
+        </w:rPr>
+        <w:t>COUNT</w:t>
+      </w:r>
+      <w:r>
+        <w:rPr>
+          <w:rFonts w:ascii="Consolas" w:hAnsi="Consolas" w:cs="Consolas"/>
+          <w:b/>
+          <w:bCs/>
+          <w:color w:val="9F9D6D"/>
+          <w:sz w:val="20"/>
+          <w:szCs w:val="20"/>
+          <w:highlight w:val="black"/>
+          <w:lang w:val="fr-CH" w:eastAsia="el-GR"/>
+        </w:rPr>
+        <w:t>(</w:t>
+      </w:r>
+      <w:proofErr w:type="gramEnd"/>
+      <w:r>
+        <w:rPr>
+          <w:rFonts w:ascii="Consolas" w:hAnsi="Consolas" w:cs="Consolas"/>
+          <w:b/>
+          <w:bCs/>
+          <w:color w:val="DFC47D"/>
+          <w:sz w:val="20"/>
+          <w:szCs w:val="20"/>
+          <w:highlight w:val="black"/>
+          <w:lang w:val="fr-CH" w:eastAsia="el-GR"/>
+        </w:rPr>
+        <w:t>distinct</w:t>
+      </w:r>
+      <w:r>
+        <w:rPr>
+          <w:rFonts w:ascii="Consolas" w:hAnsi="Consolas" w:cs="Consolas"/>
+          <w:color w:val="DCDCCC"/>
+          <w:sz w:val="20"/>
+          <w:szCs w:val="20"/>
+          <w:highlight w:val="black"/>
+          <w:lang w:val="fr-CH" w:eastAsia="el-GR"/>
+        </w:rPr>
+        <w:t xml:space="preserve"> sp</w:t>
+      </w:r>
+      <w:r>
+        <w:rPr>
+          <w:rFonts w:ascii="Consolas" w:hAnsi="Consolas" w:cs="Consolas"/>
+          <w:b/>
+          <w:bCs/>
+          <w:color w:val="9F9D6D"/>
+          <w:sz w:val="20"/>
+          <w:szCs w:val="20"/>
+          <w:highlight w:val="black"/>
+          <w:lang w:val="fr-CH" w:eastAsia="el-GR"/>
+        </w:rPr>
+        <w:t>.</w:t>
+      </w:r>
+      <w:r>
+        <w:rPr>
+          <w:rFonts w:ascii="Consolas" w:hAnsi="Consolas" w:cs="Consolas"/>
+          <w:color w:val="DCDCCC"/>
+          <w:sz w:val="20"/>
+          <w:szCs w:val="20"/>
+          <w:highlight w:val="black"/>
+          <w:lang w:val="fr-CH" w:eastAsia="el-GR"/>
+        </w:rPr>
+        <w:t>name</w:t>
+      </w:r>
+      <w:r>
+        <w:rPr>
+          <w:rFonts w:ascii="Consolas" w:hAnsi="Consolas" w:cs="Consolas"/>
+          <w:b/>
+          <w:bCs/>
+          <w:color w:val="9F9D6D"/>
+          <w:sz w:val="20"/>
+          <w:szCs w:val="20"/>
+          <w:highlight w:val="black"/>
+          <w:lang w:val="fr-CH" w:eastAsia="el-GR"/>
+        </w:rPr>
+        <w:t>)</w:t>
+      </w:r>
+    </w:p>
+    <w:p>
+      <w:pPr>
+        <w:shd w:val="clear" w:color="auto" w:fill="000000" w:themeFill="text1"/>
+        <w:suppressAutoHyphens w:val="0"/>
+        <w:autoSpaceDE w:val="0"/>
+        <w:autoSpaceDN w:val="0"/>
+        <w:adjustRightInd w:val="0"/>
+        <w:spacing w:after="0" w:line="240" w:lineRule="auto"/>
+        <w:rPr>
+          <w:rFonts w:ascii="Consolas" w:hAnsi="Consolas" w:cs="Consolas"/>
+          <w:color w:val="DCDCCC"/>
+          <w:sz w:val="20"/>
+          <w:szCs w:val="20"/>
+          <w:highlight w:val="black"/>
+          <w:lang w:val="fr-CH" w:eastAsia="el-GR"/>
+        </w:rPr>
+      </w:pPr>
+      <w:r>
+        <w:rPr>
+          <w:rFonts w:ascii="Consolas" w:hAnsi="Consolas" w:cs="Consolas"/>
+          <w:color w:val="DCDCCC"/>
+          <w:sz w:val="20"/>
+          <w:szCs w:val="20"/>
+          <w:highlight w:val="black"/>
+          <w:lang w:val="fr-CH" w:eastAsia="el-GR"/>
+        </w:rPr>
+        <w:tab/>
+      </w:r>
+      <w:r>
+        <w:rPr>
+          <w:rFonts w:ascii="Consolas" w:hAnsi="Consolas" w:cs="Consolas"/>
+          <w:b/>
+          <w:bCs/>
+          <w:color w:val="DFC47D"/>
+          <w:sz w:val="20"/>
+          <w:szCs w:val="20"/>
+          <w:highlight w:val="black"/>
+          <w:lang w:val="fr-CH" w:eastAsia="el-GR"/>
+        </w:rPr>
+        <w:t>FROM</w:t>
+      </w:r>
+      <w:r>
+        <w:rPr>
+          <w:rFonts w:ascii="Consolas" w:hAnsi="Consolas" w:cs="Consolas"/>
+          <w:color w:val="DCDCCC"/>
+          <w:sz w:val="20"/>
+          <w:szCs w:val="20"/>
+          <w:highlight w:val="black"/>
+          <w:lang w:val="fr-CH" w:eastAsia="el-GR"/>
+        </w:rPr>
+        <w:t xml:space="preserve"> </w:t>
+      </w:r>
+      <w:proofErr w:type="spellStart"/>
+      <w:r>
+        <w:rPr>
+          <w:rFonts w:ascii="Consolas" w:hAnsi="Consolas" w:cs="Consolas"/>
+          <w:color w:val="DCDCCC"/>
+          <w:sz w:val="20"/>
+          <w:szCs w:val="20"/>
+          <w:highlight w:val="black"/>
+          <w:lang w:val="fr-CH" w:eastAsia="el-GR"/>
+        </w:rPr>
+        <w:t>series_publication_type</w:t>
+      </w:r>
+      <w:proofErr w:type="spellEnd"/>
+      <w:r>
+        <w:rPr>
+          <w:rFonts w:ascii="Consolas" w:hAnsi="Consolas" w:cs="Consolas"/>
+          <w:color w:val="DCDCCC"/>
+          <w:sz w:val="20"/>
+          <w:szCs w:val="20"/>
+          <w:highlight w:val="black"/>
+          <w:lang w:val="fr-CH" w:eastAsia="el-GR"/>
+        </w:rPr>
+        <w:t xml:space="preserve"> </w:t>
+      </w:r>
+      <w:r>
+        <w:rPr>
+          <w:rFonts w:ascii="Consolas" w:hAnsi="Consolas" w:cs="Consolas"/>
+          <w:b/>
+          <w:bCs/>
+          <w:color w:val="DFC47D"/>
+          <w:sz w:val="20"/>
+          <w:szCs w:val="20"/>
+          <w:highlight w:val="black"/>
+          <w:lang w:val="fr-CH" w:eastAsia="el-GR"/>
+        </w:rPr>
+        <w:t>as</w:t>
+      </w:r>
+      <w:r>
+        <w:rPr>
+          <w:rFonts w:ascii="Consolas" w:hAnsi="Consolas" w:cs="Consolas"/>
+          <w:color w:val="DCDCCC"/>
+          <w:sz w:val="20"/>
+          <w:szCs w:val="20"/>
+          <w:highlight w:val="black"/>
+          <w:lang w:val="fr-CH" w:eastAsia="el-GR"/>
+        </w:rPr>
+        <w:t xml:space="preserve"> </w:t>
+      </w:r>
+      <w:proofErr w:type="spellStart"/>
+      <w:r>
+        <w:rPr>
+          <w:rFonts w:ascii="Consolas" w:hAnsi="Consolas" w:cs="Consolas"/>
+          <w:color w:val="DCDCCC"/>
+          <w:sz w:val="20"/>
+          <w:szCs w:val="20"/>
+          <w:highlight w:val="black"/>
+          <w:lang w:val="fr-CH" w:eastAsia="el-GR"/>
+        </w:rPr>
+        <w:t>sp</w:t>
+      </w:r>
+      <w:proofErr w:type="spellEnd"/>
+    </w:p>
+    <w:p>
+      <w:pPr>
         <w:pStyle w:val="Sansinterligne"/>
+        <w:shd w:val="clear" w:color="auto" w:fill="000000" w:themeFill="text1"/>
+      </w:pPr>
+      <w:r>
+        <w:rPr>
+          <w:rFonts w:ascii="Consolas" w:hAnsi="Consolas" w:cs="Consolas"/>
+          <w:b/>
+          <w:bCs/>
+          <w:color w:val="9F9D6D"/>
+          <w:sz w:val="20"/>
+          <w:szCs w:val="20"/>
+          <w:highlight w:val="black"/>
+          <w:lang w:val="fr-CH" w:eastAsia="el-GR"/>
+        </w:rPr>
+        <w:t>)</w:t>
+      </w:r>
+    </w:p>
+    <w:p>
+      <w:pPr>
+        <w:pStyle w:val="Sansinterligne"/>
+      </w:pPr>
+    </w:p>
+    <w:p>
+      <w:pPr>
+        <w:pStyle w:val="Titre3"/>
+      </w:pPr>
+      <w:proofErr w:type="spellStart"/>
+      <w:r>
+        <w:t>Query</w:t>
+      </w:r>
+      <w:proofErr w:type="spellEnd"/>
+      <w:r>
+        <w:t xml:space="preserve"> c :</w:t>
+      </w:r>
+      <w:r>
+        <w:t xml:space="preserve"> </w:t>
+      </w:r>
+      <w:proofErr w:type="spellStart"/>
+      <w:r>
+        <w:t>Print</w:t>
+      </w:r>
+      <w:proofErr w:type="spellEnd"/>
+      <w:r>
+        <w:t xml:space="preserve"> the 10 </w:t>
+      </w:r>
+      <w:proofErr w:type="spellStart"/>
+      <w:r>
+        <w:t>most-reprinted</w:t>
+      </w:r>
+      <w:proofErr w:type="spellEnd"/>
+      <w:r>
+        <w:t xml:space="preserve"> </w:t>
+      </w:r>
+      <w:proofErr w:type="spellStart"/>
+      <w:r>
+        <w:t>characters</w:t>
+      </w:r>
+      <w:proofErr w:type="spellEnd"/>
+      <w:r>
+        <w:t xml:space="preserve"> </w:t>
+      </w:r>
+      <w:proofErr w:type="spellStart"/>
+      <w:r>
+        <w:t>from</w:t>
+      </w:r>
+      <w:proofErr w:type="spellEnd"/>
+      <w:r>
+        <w:t xml:space="preserve"> Alan </w:t>
+      </w:r>
+      <w:proofErr w:type="spellStart"/>
+      <w:r>
+        <w:t>Moore's</w:t>
+      </w:r>
+      <w:proofErr w:type="spellEnd"/>
+      <w:r>
+        <w:t xml:space="preserve"> stories. </w:t>
+      </w:r>
+    </w:p>
+    <w:p>
+      <w:pPr>
+        <w:pStyle w:val="Titre4"/>
+      </w:pPr>
+      <w:r>
+        <w:t>Description of logic:</w:t>
+      </w:r>
+    </w:p>
+    <w:p>
+      <w:pPr>
+        <w:pStyle w:val="Sansinterligne"/>
+      </w:pPr>
+      <w:r>
+        <w:t>&lt;What does the query do and how do I decide to solve it&gt;</w:t>
+      </w:r>
+    </w:p>
+    <w:p>
+      <w:pPr>
+        <w:pStyle w:val="Titre4"/>
+      </w:pPr>
+      <w:r>
+        <w:t>SQL statement</w:t>
+      </w:r>
+    </w:p>
+    <w:p>
+      <w:pPr>
+        <w:shd w:val="clear" w:color="auto" w:fill="000000" w:themeFill="text1"/>
+        <w:suppressAutoHyphens w:val="0"/>
+        <w:autoSpaceDE w:val="0"/>
+        <w:autoSpaceDN w:val="0"/>
+        <w:adjustRightInd w:val="0"/>
+        <w:spacing w:after="0" w:line="240" w:lineRule="auto"/>
+        <w:rPr>
+          <w:rFonts w:ascii="Consolas" w:hAnsi="Consolas" w:cs="Consolas"/>
+          <w:color w:val="DCDCCC"/>
+          <w:sz w:val="20"/>
+          <w:szCs w:val="20"/>
+          <w:highlight w:val="black"/>
+          <w:lang w:val="fr-CH" w:eastAsia="el-GR"/>
+        </w:rPr>
+      </w:pPr>
+      <w:r>
+        <w:rPr>
+          <w:rFonts w:ascii="Consolas" w:hAnsi="Consolas" w:cs="Consolas"/>
+          <w:b/>
+          <w:bCs/>
+          <w:color w:val="DFC47D"/>
+          <w:sz w:val="20"/>
+          <w:szCs w:val="20"/>
+          <w:highlight w:val="black"/>
+          <w:lang w:val="fr-CH" w:eastAsia="el-GR"/>
+        </w:rPr>
+        <w:t>SELECT</w:t>
+      </w:r>
+      <w:r>
+        <w:rPr>
+          <w:rFonts w:ascii="Consolas" w:hAnsi="Consolas" w:cs="Consolas"/>
+          <w:color w:val="DCDCCC"/>
+          <w:sz w:val="20"/>
+          <w:szCs w:val="20"/>
+          <w:highlight w:val="black"/>
+          <w:lang w:val="fr-CH" w:eastAsia="el-GR"/>
+        </w:rPr>
+        <w:t xml:space="preserve"> h</w:t>
+      </w:r>
+      <w:r>
+        <w:rPr>
+          <w:rFonts w:ascii="Consolas" w:hAnsi="Consolas" w:cs="Consolas"/>
+          <w:b/>
+          <w:bCs/>
+          <w:color w:val="9F9D6D"/>
+          <w:sz w:val="20"/>
+          <w:szCs w:val="20"/>
+          <w:highlight w:val="black"/>
+          <w:lang w:val="fr-CH" w:eastAsia="el-GR"/>
+        </w:rPr>
+        <w:t>.</w:t>
+      </w:r>
+      <w:r>
+        <w:rPr>
+          <w:rFonts w:ascii="Consolas" w:hAnsi="Consolas" w:cs="Consolas"/>
+          <w:color w:val="DCDCCC"/>
+          <w:sz w:val="20"/>
+          <w:szCs w:val="20"/>
+          <w:highlight w:val="black"/>
+          <w:lang w:val="fr-CH" w:eastAsia="el-GR"/>
+        </w:rPr>
+        <w:t xml:space="preserve">name </w:t>
+      </w:r>
+      <w:r>
+        <w:rPr>
+          <w:rFonts w:ascii="Consolas" w:hAnsi="Consolas" w:cs="Consolas"/>
+          <w:b/>
+          <w:bCs/>
+          <w:color w:val="DFC47D"/>
+          <w:sz w:val="20"/>
+          <w:szCs w:val="20"/>
+          <w:highlight w:val="black"/>
+          <w:lang w:val="fr-CH" w:eastAsia="el-GR"/>
+        </w:rPr>
+        <w:t>FROM</w:t>
+      </w:r>
+      <w:r>
+        <w:rPr>
+          <w:rFonts w:ascii="Consolas" w:hAnsi="Consolas" w:cs="Consolas"/>
+          <w:color w:val="DCDCCC"/>
+          <w:sz w:val="20"/>
+          <w:szCs w:val="20"/>
+          <w:highlight w:val="black"/>
+          <w:lang w:val="fr-CH" w:eastAsia="el-GR"/>
+        </w:rPr>
+        <w:t xml:space="preserve"> </w:t>
+      </w:r>
+      <w:r>
+        <w:rPr>
+          <w:rFonts w:ascii="Consolas" w:hAnsi="Consolas" w:cs="Consolas"/>
+          <w:b/>
+          <w:bCs/>
+          <w:color w:val="9F9D6D"/>
+          <w:sz w:val="20"/>
+          <w:szCs w:val="20"/>
+          <w:highlight w:val="black"/>
+          <w:lang w:val="fr-CH" w:eastAsia="el-GR"/>
+        </w:rPr>
+        <w:t>(</w:t>
+      </w:r>
+    </w:p>
+    <w:p>
+      <w:pPr>
+        <w:shd w:val="clear" w:color="auto" w:fill="000000" w:themeFill="text1"/>
+        <w:suppressAutoHyphens w:val="0"/>
+        <w:autoSpaceDE w:val="0"/>
+        <w:autoSpaceDN w:val="0"/>
+        <w:adjustRightInd w:val="0"/>
+        <w:spacing w:after="0" w:line="240" w:lineRule="auto"/>
+        <w:rPr>
+          <w:rFonts w:ascii="Consolas" w:hAnsi="Consolas" w:cs="Consolas"/>
+          <w:color w:val="DCDCCC"/>
+          <w:sz w:val="20"/>
+          <w:szCs w:val="20"/>
+          <w:highlight w:val="black"/>
+          <w:lang w:val="fr-CH" w:eastAsia="el-GR"/>
+        </w:rPr>
+      </w:pPr>
+      <w:r>
+        <w:rPr>
+          <w:rFonts w:ascii="Consolas" w:hAnsi="Consolas" w:cs="Consolas"/>
+          <w:color w:val="DCDCCC"/>
+          <w:sz w:val="20"/>
+          <w:szCs w:val="20"/>
+          <w:highlight w:val="black"/>
+          <w:lang w:val="fr-CH" w:eastAsia="el-GR"/>
+        </w:rPr>
+        <w:tab/>
+      </w:r>
+      <w:r>
+        <w:rPr>
+          <w:rFonts w:ascii="Consolas" w:hAnsi="Consolas" w:cs="Consolas"/>
+          <w:b/>
+          <w:bCs/>
+          <w:color w:val="DFC47D"/>
+          <w:sz w:val="20"/>
+          <w:szCs w:val="20"/>
+          <w:highlight w:val="black"/>
+          <w:lang w:val="fr-CH" w:eastAsia="el-GR"/>
+        </w:rPr>
+        <w:t>SELECT</w:t>
+      </w:r>
+      <w:r>
+        <w:rPr>
+          <w:rFonts w:ascii="Consolas" w:hAnsi="Consolas" w:cs="Consolas"/>
+          <w:color w:val="DCDCCC"/>
+          <w:sz w:val="20"/>
+          <w:szCs w:val="20"/>
+          <w:highlight w:val="black"/>
+          <w:lang w:val="fr-CH" w:eastAsia="el-GR"/>
+        </w:rPr>
+        <w:t xml:space="preserve"> </w:t>
+      </w:r>
+      <w:proofErr w:type="spellStart"/>
+      <w:r>
+        <w:rPr>
+          <w:rFonts w:ascii="Consolas" w:hAnsi="Consolas" w:cs="Consolas"/>
+          <w:color w:val="DCDCCC"/>
+          <w:sz w:val="20"/>
+          <w:szCs w:val="20"/>
+          <w:highlight w:val="black"/>
+          <w:lang w:val="fr-CH" w:eastAsia="el-GR"/>
+        </w:rPr>
+        <w:t>charac</w:t>
+      </w:r>
+      <w:r>
+        <w:rPr>
+          <w:rFonts w:ascii="Consolas" w:hAnsi="Consolas" w:cs="Consolas"/>
+          <w:b/>
+          <w:bCs/>
+          <w:color w:val="9F9D6D"/>
+          <w:sz w:val="20"/>
+          <w:szCs w:val="20"/>
+          <w:highlight w:val="black"/>
+          <w:lang w:val="fr-CH" w:eastAsia="el-GR"/>
+        </w:rPr>
+        <w:t>.</w:t>
+      </w:r>
+      <w:r>
+        <w:rPr>
+          <w:rFonts w:ascii="Consolas" w:hAnsi="Consolas" w:cs="Consolas"/>
+          <w:color w:val="DCDCCC"/>
+          <w:sz w:val="20"/>
+          <w:szCs w:val="20"/>
+          <w:highlight w:val="black"/>
+          <w:lang w:val="fr-CH" w:eastAsia="el-GR"/>
+        </w:rPr>
+        <w:t>hero_id</w:t>
+      </w:r>
+      <w:proofErr w:type="spellEnd"/>
+      <w:r>
+        <w:rPr>
+          <w:rFonts w:ascii="Consolas" w:hAnsi="Consolas" w:cs="Consolas"/>
+          <w:b/>
+          <w:bCs/>
+          <w:color w:val="9F9D6D"/>
+          <w:sz w:val="20"/>
+          <w:szCs w:val="20"/>
+          <w:highlight w:val="black"/>
+          <w:lang w:val="fr-CH" w:eastAsia="el-GR"/>
+        </w:rPr>
+        <w:t>,</w:t>
+      </w:r>
+      <w:r>
+        <w:rPr>
+          <w:rFonts w:ascii="Consolas" w:hAnsi="Consolas" w:cs="Consolas"/>
+          <w:color w:val="DCDCCC"/>
+          <w:sz w:val="20"/>
+          <w:szCs w:val="20"/>
+          <w:highlight w:val="black"/>
+          <w:lang w:val="fr-CH" w:eastAsia="el-GR"/>
+        </w:rPr>
+        <w:t xml:space="preserve"> </w:t>
+      </w:r>
+      <w:r>
+        <w:rPr>
+          <w:rFonts w:ascii="Consolas" w:hAnsi="Consolas" w:cs="Consolas"/>
+          <w:b/>
+          <w:bCs/>
+          <w:color w:val="DFC47D"/>
+          <w:sz w:val="20"/>
+          <w:szCs w:val="20"/>
+          <w:highlight w:val="black"/>
+          <w:lang w:val="fr-CH" w:eastAsia="el-GR"/>
+        </w:rPr>
+        <w:t>COUNT</w:t>
+      </w:r>
+      <w:r>
+        <w:rPr>
+          <w:rFonts w:ascii="Consolas" w:hAnsi="Consolas" w:cs="Consolas"/>
+          <w:b/>
+          <w:bCs/>
+          <w:color w:val="9F9D6D"/>
+          <w:sz w:val="20"/>
+          <w:szCs w:val="20"/>
+          <w:highlight w:val="black"/>
+          <w:lang w:val="fr-CH" w:eastAsia="el-GR"/>
+        </w:rPr>
+        <w:t>(*)</w:t>
+      </w:r>
+      <w:r>
+        <w:rPr>
+          <w:rFonts w:ascii="Consolas" w:hAnsi="Consolas" w:cs="Consolas"/>
+          <w:color w:val="DCDCCC"/>
+          <w:sz w:val="20"/>
+          <w:szCs w:val="20"/>
+          <w:highlight w:val="black"/>
+          <w:lang w:val="fr-CH" w:eastAsia="el-GR"/>
+        </w:rPr>
+        <w:t xml:space="preserve"> </w:t>
+      </w:r>
+      <w:r>
+        <w:rPr>
+          <w:rFonts w:ascii="Consolas" w:hAnsi="Consolas" w:cs="Consolas"/>
+          <w:b/>
+          <w:bCs/>
+          <w:color w:val="DFC47D"/>
+          <w:sz w:val="20"/>
+          <w:szCs w:val="20"/>
+          <w:highlight w:val="black"/>
+          <w:lang w:val="fr-CH" w:eastAsia="el-GR"/>
+        </w:rPr>
+        <w:t>as</w:t>
+      </w:r>
+      <w:r>
+        <w:rPr>
+          <w:rFonts w:ascii="Consolas" w:hAnsi="Consolas" w:cs="Consolas"/>
+          <w:color w:val="DCDCCC"/>
+          <w:sz w:val="20"/>
+          <w:szCs w:val="20"/>
+          <w:highlight w:val="black"/>
+          <w:lang w:val="fr-CH" w:eastAsia="el-GR"/>
+        </w:rPr>
+        <w:t xml:space="preserve"> nb</w:t>
+      </w:r>
+    </w:p>
+    <w:p>
+      <w:pPr>
+        <w:shd w:val="clear" w:color="auto" w:fill="000000" w:themeFill="text1"/>
+        <w:suppressAutoHyphens w:val="0"/>
+        <w:autoSpaceDE w:val="0"/>
+        <w:autoSpaceDN w:val="0"/>
+        <w:adjustRightInd w:val="0"/>
+        <w:spacing w:after="0" w:line="240" w:lineRule="auto"/>
+        <w:rPr>
+          <w:rFonts w:ascii="Consolas" w:hAnsi="Consolas" w:cs="Consolas"/>
+          <w:color w:val="DCDCCC"/>
+          <w:sz w:val="20"/>
+          <w:szCs w:val="20"/>
+          <w:highlight w:val="black"/>
+          <w:lang w:val="fr-CH" w:eastAsia="el-GR"/>
+        </w:rPr>
+      </w:pPr>
+      <w:r>
+        <w:rPr>
+          <w:rFonts w:ascii="Consolas" w:hAnsi="Consolas" w:cs="Consolas"/>
+          <w:color w:val="DCDCCC"/>
+          <w:sz w:val="20"/>
+          <w:szCs w:val="20"/>
+          <w:highlight w:val="black"/>
+          <w:lang w:val="fr-CH" w:eastAsia="el-GR"/>
+        </w:rPr>
+        <w:tab/>
+      </w:r>
+      <w:r>
+        <w:rPr>
+          <w:rFonts w:ascii="Consolas" w:hAnsi="Consolas" w:cs="Consolas"/>
+          <w:b/>
+          <w:bCs/>
+          <w:color w:val="DFC47D"/>
+          <w:sz w:val="20"/>
+          <w:szCs w:val="20"/>
+          <w:highlight w:val="black"/>
+          <w:lang w:val="fr-CH" w:eastAsia="el-GR"/>
+        </w:rPr>
+        <w:t>FROM</w:t>
+      </w:r>
+      <w:r>
+        <w:rPr>
+          <w:rFonts w:ascii="Consolas" w:hAnsi="Consolas" w:cs="Consolas"/>
+          <w:color w:val="DCDCCC"/>
+          <w:sz w:val="20"/>
+          <w:szCs w:val="20"/>
+          <w:highlight w:val="black"/>
+          <w:lang w:val="fr-CH" w:eastAsia="el-GR"/>
+        </w:rPr>
+        <w:t xml:space="preserve"> </w:t>
+      </w:r>
+      <w:proofErr w:type="spellStart"/>
+      <w:r>
+        <w:rPr>
+          <w:rFonts w:ascii="Consolas" w:hAnsi="Consolas" w:cs="Consolas"/>
+          <w:color w:val="DCDCCC"/>
+          <w:sz w:val="20"/>
+          <w:szCs w:val="20"/>
+          <w:highlight w:val="black"/>
+          <w:lang w:val="fr-CH" w:eastAsia="el-GR"/>
+        </w:rPr>
+        <w:t>story_reprint</w:t>
+      </w:r>
+      <w:proofErr w:type="spellEnd"/>
+      <w:r>
+        <w:rPr>
+          <w:rFonts w:ascii="Consolas" w:hAnsi="Consolas" w:cs="Consolas"/>
+          <w:color w:val="DCDCCC"/>
+          <w:sz w:val="20"/>
+          <w:szCs w:val="20"/>
+          <w:highlight w:val="black"/>
+          <w:lang w:val="fr-CH" w:eastAsia="el-GR"/>
+        </w:rPr>
+        <w:t xml:space="preserve"> sr</w:t>
+      </w:r>
+    </w:p>
+    <w:p>
+      <w:pPr>
+        <w:shd w:val="clear" w:color="auto" w:fill="000000" w:themeFill="text1"/>
+        <w:suppressAutoHyphens w:val="0"/>
+        <w:autoSpaceDE w:val="0"/>
+        <w:autoSpaceDN w:val="0"/>
+        <w:adjustRightInd w:val="0"/>
+        <w:spacing w:after="0" w:line="240" w:lineRule="auto"/>
+        <w:rPr>
+          <w:rFonts w:ascii="Consolas" w:hAnsi="Consolas" w:cs="Consolas"/>
+          <w:color w:val="DCDCCC"/>
+          <w:sz w:val="20"/>
+          <w:szCs w:val="20"/>
+          <w:highlight w:val="black"/>
+          <w:lang w:val="fr-CH" w:eastAsia="el-GR"/>
+        </w:rPr>
+      </w:pPr>
+      <w:r>
+        <w:rPr>
+          <w:rFonts w:ascii="Consolas" w:hAnsi="Consolas" w:cs="Consolas"/>
+          <w:color w:val="DCDCCC"/>
+          <w:sz w:val="20"/>
+          <w:szCs w:val="20"/>
+          <w:highlight w:val="black"/>
+          <w:lang w:val="fr-CH" w:eastAsia="el-GR"/>
+        </w:rPr>
+        <w:tab/>
+      </w:r>
+      <w:r>
+        <w:rPr>
+          <w:rFonts w:ascii="Consolas" w:hAnsi="Consolas" w:cs="Consolas"/>
+          <w:b/>
+          <w:bCs/>
+          <w:color w:val="DFC47D"/>
+          <w:sz w:val="20"/>
+          <w:szCs w:val="20"/>
+          <w:highlight w:val="black"/>
+          <w:lang w:val="fr-CH" w:eastAsia="el-GR"/>
+        </w:rPr>
+        <w:t>LEFT</w:t>
+      </w:r>
+      <w:r>
+        <w:rPr>
+          <w:rFonts w:ascii="Consolas" w:hAnsi="Consolas" w:cs="Consolas"/>
+          <w:color w:val="DCDCCC"/>
+          <w:sz w:val="20"/>
+          <w:szCs w:val="20"/>
+          <w:highlight w:val="black"/>
+          <w:lang w:val="fr-CH" w:eastAsia="el-GR"/>
+        </w:rPr>
+        <w:t xml:space="preserve"> </w:t>
+      </w:r>
+      <w:r>
+        <w:rPr>
+          <w:rFonts w:ascii="Consolas" w:hAnsi="Consolas" w:cs="Consolas"/>
+          <w:b/>
+          <w:bCs/>
+          <w:color w:val="DFC47D"/>
+          <w:sz w:val="20"/>
+          <w:szCs w:val="20"/>
+          <w:highlight w:val="black"/>
+          <w:lang w:val="fr-CH" w:eastAsia="el-GR"/>
+        </w:rPr>
+        <w:t>JOIN</w:t>
+      </w:r>
+      <w:r>
+        <w:rPr>
+          <w:rFonts w:ascii="Consolas" w:hAnsi="Consolas" w:cs="Consolas"/>
+          <w:color w:val="DCDCCC"/>
+          <w:sz w:val="20"/>
+          <w:szCs w:val="20"/>
+          <w:highlight w:val="black"/>
+          <w:lang w:val="fr-CH" w:eastAsia="el-GR"/>
+        </w:rPr>
+        <w:t xml:space="preserve"> story s </w:t>
+      </w:r>
+      <w:r>
+        <w:rPr>
+          <w:rFonts w:ascii="Consolas" w:hAnsi="Consolas" w:cs="Consolas"/>
+          <w:b/>
+          <w:bCs/>
+          <w:color w:val="DFC47D"/>
+          <w:sz w:val="20"/>
+          <w:szCs w:val="20"/>
+          <w:highlight w:val="black"/>
+          <w:lang w:val="fr-CH" w:eastAsia="el-GR"/>
+        </w:rPr>
+        <w:t>ON</w:t>
+      </w:r>
+      <w:r>
+        <w:rPr>
+          <w:rFonts w:ascii="Consolas" w:hAnsi="Consolas" w:cs="Consolas"/>
+          <w:color w:val="DCDCCC"/>
+          <w:sz w:val="20"/>
+          <w:szCs w:val="20"/>
+          <w:highlight w:val="black"/>
+          <w:lang w:val="fr-CH" w:eastAsia="el-GR"/>
+        </w:rPr>
+        <w:t xml:space="preserve"> s</w:t>
+      </w:r>
+      <w:r>
+        <w:rPr>
+          <w:rFonts w:ascii="Consolas" w:hAnsi="Consolas" w:cs="Consolas"/>
+          <w:b/>
+          <w:bCs/>
+          <w:color w:val="9F9D6D"/>
+          <w:sz w:val="20"/>
+          <w:szCs w:val="20"/>
+          <w:highlight w:val="black"/>
+          <w:lang w:val="fr-CH" w:eastAsia="el-GR"/>
+        </w:rPr>
+        <w:t>.</w:t>
+      </w:r>
+      <w:r>
+        <w:rPr>
+          <w:rFonts w:ascii="Consolas" w:hAnsi="Consolas" w:cs="Consolas"/>
+          <w:color w:val="DCDCCC"/>
+          <w:sz w:val="20"/>
+          <w:szCs w:val="20"/>
+          <w:highlight w:val="black"/>
+          <w:lang w:val="fr-CH" w:eastAsia="el-GR"/>
+        </w:rPr>
+        <w:t xml:space="preserve">id </w:t>
+      </w:r>
+      <w:r>
+        <w:rPr>
+          <w:rFonts w:ascii="Consolas" w:hAnsi="Consolas" w:cs="Consolas"/>
+          <w:b/>
+          <w:bCs/>
+          <w:color w:val="9F9D6D"/>
+          <w:sz w:val="20"/>
+          <w:szCs w:val="20"/>
+          <w:highlight w:val="black"/>
+          <w:lang w:val="fr-CH" w:eastAsia="el-GR"/>
+        </w:rPr>
+        <w:t>=</w:t>
+      </w:r>
+      <w:r>
+        <w:rPr>
+          <w:rFonts w:ascii="Consolas" w:hAnsi="Consolas" w:cs="Consolas"/>
+          <w:color w:val="DCDCCC"/>
+          <w:sz w:val="20"/>
+          <w:szCs w:val="20"/>
+          <w:highlight w:val="black"/>
+          <w:lang w:val="fr-CH" w:eastAsia="el-GR"/>
+        </w:rPr>
+        <w:t xml:space="preserve"> </w:t>
+      </w:r>
+      <w:proofErr w:type="spellStart"/>
+      <w:r>
+        <w:rPr>
+          <w:rFonts w:ascii="Consolas" w:hAnsi="Consolas" w:cs="Consolas"/>
+          <w:color w:val="DCDCCC"/>
+          <w:sz w:val="20"/>
+          <w:szCs w:val="20"/>
+          <w:highlight w:val="black"/>
+          <w:lang w:val="fr-CH" w:eastAsia="el-GR"/>
+        </w:rPr>
+        <w:t>sr</w:t>
+      </w:r>
+      <w:r>
+        <w:rPr>
+          <w:rFonts w:ascii="Consolas" w:hAnsi="Consolas" w:cs="Consolas"/>
+          <w:b/>
+          <w:bCs/>
+          <w:color w:val="9F9D6D"/>
+          <w:sz w:val="20"/>
+          <w:szCs w:val="20"/>
+          <w:highlight w:val="black"/>
+          <w:lang w:val="fr-CH" w:eastAsia="el-GR"/>
+        </w:rPr>
+        <w:t>.</w:t>
+      </w:r>
+      <w:r>
+        <w:rPr>
+          <w:rFonts w:ascii="Consolas" w:hAnsi="Consolas" w:cs="Consolas"/>
+          <w:color w:val="DCDCCC"/>
+          <w:sz w:val="20"/>
+          <w:szCs w:val="20"/>
+          <w:highlight w:val="black"/>
+          <w:lang w:val="fr-CH" w:eastAsia="el-GR"/>
+        </w:rPr>
+        <w:t>origin_id</w:t>
+      </w:r>
+      <w:proofErr w:type="spellEnd"/>
+    </w:p>
+    <w:p>
+      <w:pPr>
+        <w:shd w:val="clear" w:color="auto" w:fill="000000" w:themeFill="text1"/>
+        <w:suppressAutoHyphens w:val="0"/>
+        <w:autoSpaceDE w:val="0"/>
+        <w:autoSpaceDN w:val="0"/>
+        <w:adjustRightInd w:val="0"/>
+        <w:spacing w:after="0" w:line="240" w:lineRule="auto"/>
+        <w:rPr>
+          <w:rFonts w:ascii="Consolas" w:hAnsi="Consolas" w:cs="Consolas"/>
+          <w:color w:val="DCDCCC"/>
+          <w:sz w:val="20"/>
+          <w:szCs w:val="20"/>
+          <w:highlight w:val="black"/>
+          <w:lang w:val="fr-CH" w:eastAsia="el-GR"/>
+        </w:rPr>
+      </w:pPr>
+      <w:r>
+        <w:rPr>
+          <w:rFonts w:ascii="Consolas" w:hAnsi="Consolas" w:cs="Consolas"/>
+          <w:color w:val="DCDCCC"/>
+          <w:sz w:val="20"/>
+          <w:szCs w:val="20"/>
+          <w:highlight w:val="black"/>
+          <w:lang w:val="fr-CH" w:eastAsia="el-GR"/>
+        </w:rPr>
+        <w:tab/>
+      </w:r>
+      <w:r>
+        <w:rPr>
+          <w:rFonts w:ascii="Consolas" w:hAnsi="Consolas" w:cs="Consolas"/>
+          <w:b/>
+          <w:bCs/>
+          <w:color w:val="DFC47D"/>
+          <w:sz w:val="20"/>
+          <w:szCs w:val="20"/>
+          <w:highlight w:val="black"/>
+          <w:lang w:val="fr-CH" w:eastAsia="el-GR"/>
+        </w:rPr>
+        <w:t>LEFT</w:t>
+      </w:r>
+      <w:r>
+        <w:rPr>
+          <w:rFonts w:ascii="Consolas" w:hAnsi="Consolas" w:cs="Consolas"/>
+          <w:color w:val="DCDCCC"/>
+          <w:sz w:val="20"/>
+          <w:szCs w:val="20"/>
+          <w:highlight w:val="black"/>
+          <w:lang w:val="fr-CH" w:eastAsia="el-GR"/>
+        </w:rPr>
+        <w:t xml:space="preserve"> </w:t>
+      </w:r>
+      <w:r>
+        <w:rPr>
+          <w:rFonts w:ascii="Consolas" w:hAnsi="Consolas" w:cs="Consolas"/>
+          <w:b/>
+          <w:bCs/>
+          <w:color w:val="DFC47D"/>
+          <w:sz w:val="20"/>
+          <w:szCs w:val="20"/>
+          <w:highlight w:val="black"/>
+          <w:lang w:val="fr-CH" w:eastAsia="el-GR"/>
+        </w:rPr>
+        <w:t>JOIN</w:t>
+      </w:r>
+      <w:r>
+        <w:rPr>
+          <w:rFonts w:ascii="Consolas" w:hAnsi="Consolas" w:cs="Consolas"/>
+          <w:color w:val="DCDCCC"/>
+          <w:sz w:val="20"/>
+          <w:szCs w:val="20"/>
+          <w:highlight w:val="black"/>
+          <w:lang w:val="fr-CH" w:eastAsia="el-GR"/>
+        </w:rPr>
+        <w:t xml:space="preserve"> </w:t>
+      </w:r>
+      <w:proofErr w:type="spellStart"/>
+      <w:r>
+        <w:rPr>
+          <w:rFonts w:ascii="Consolas" w:hAnsi="Consolas" w:cs="Consolas"/>
+          <w:color w:val="DCDCCC"/>
+          <w:sz w:val="20"/>
+          <w:szCs w:val="20"/>
+          <w:highlight w:val="black"/>
+          <w:lang w:val="fr-CH" w:eastAsia="el-GR"/>
+        </w:rPr>
+        <w:t>characters</w:t>
+      </w:r>
+      <w:proofErr w:type="spellEnd"/>
+      <w:r>
+        <w:rPr>
+          <w:rFonts w:ascii="Consolas" w:hAnsi="Consolas" w:cs="Consolas"/>
+          <w:color w:val="DCDCCC"/>
+          <w:sz w:val="20"/>
+          <w:szCs w:val="20"/>
+          <w:highlight w:val="black"/>
+          <w:lang w:val="fr-CH" w:eastAsia="el-GR"/>
+        </w:rPr>
+        <w:t xml:space="preserve"> </w:t>
+      </w:r>
+      <w:proofErr w:type="spellStart"/>
+      <w:r>
+        <w:rPr>
+          <w:rFonts w:ascii="Consolas" w:hAnsi="Consolas" w:cs="Consolas"/>
+          <w:color w:val="DCDCCC"/>
+          <w:sz w:val="20"/>
+          <w:szCs w:val="20"/>
+          <w:highlight w:val="black"/>
+          <w:lang w:val="fr-CH" w:eastAsia="el-GR"/>
+        </w:rPr>
+        <w:t>charac</w:t>
+      </w:r>
+      <w:proofErr w:type="spellEnd"/>
+      <w:r>
+        <w:rPr>
+          <w:rFonts w:ascii="Consolas" w:hAnsi="Consolas" w:cs="Consolas"/>
+          <w:color w:val="DCDCCC"/>
+          <w:sz w:val="20"/>
+          <w:szCs w:val="20"/>
+          <w:highlight w:val="black"/>
+          <w:lang w:val="fr-CH" w:eastAsia="el-GR"/>
+        </w:rPr>
+        <w:t xml:space="preserve"> </w:t>
+      </w:r>
+      <w:r>
+        <w:rPr>
+          <w:rFonts w:ascii="Consolas" w:hAnsi="Consolas" w:cs="Consolas"/>
+          <w:b/>
+          <w:bCs/>
+          <w:color w:val="DFC47D"/>
+          <w:sz w:val="20"/>
+          <w:szCs w:val="20"/>
+          <w:highlight w:val="black"/>
+          <w:lang w:val="fr-CH" w:eastAsia="el-GR"/>
+        </w:rPr>
+        <w:t>ON</w:t>
+      </w:r>
+      <w:r>
+        <w:rPr>
+          <w:rFonts w:ascii="Consolas" w:hAnsi="Consolas" w:cs="Consolas"/>
+          <w:color w:val="DCDCCC"/>
+          <w:sz w:val="20"/>
+          <w:szCs w:val="20"/>
+          <w:highlight w:val="black"/>
+          <w:lang w:val="fr-CH" w:eastAsia="el-GR"/>
+        </w:rPr>
+        <w:t xml:space="preserve"> </w:t>
+      </w:r>
+      <w:proofErr w:type="spellStart"/>
+      <w:r>
+        <w:rPr>
+          <w:rFonts w:ascii="Consolas" w:hAnsi="Consolas" w:cs="Consolas"/>
+          <w:color w:val="DCDCCC"/>
+          <w:sz w:val="20"/>
+          <w:szCs w:val="20"/>
+          <w:highlight w:val="black"/>
+          <w:lang w:val="fr-CH" w:eastAsia="el-GR"/>
+        </w:rPr>
+        <w:t>charac</w:t>
+      </w:r>
+      <w:r>
+        <w:rPr>
+          <w:rFonts w:ascii="Consolas" w:hAnsi="Consolas" w:cs="Consolas"/>
+          <w:b/>
+          <w:bCs/>
+          <w:color w:val="9F9D6D"/>
+          <w:sz w:val="20"/>
+          <w:szCs w:val="20"/>
+          <w:highlight w:val="black"/>
+          <w:lang w:val="fr-CH" w:eastAsia="el-GR"/>
+        </w:rPr>
+        <w:t>.</w:t>
+      </w:r>
+      <w:r>
+        <w:rPr>
+          <w:rFonts w:ascii="Consolas" w:hAnsi="Consolas" w:cs="Consolas"/>
+          <w:color w:val="DCDCCC"/>
+          <w:sz w:val="20"/>
+          <w:szCs w:val="20"/>
+          <w:highlight w:val="black"/>
+          <w:lang w:val="fr-CH" w:eastAsia="el-GR"/>
+        </w:rPr>
+        <w:t>story_id</w:t>
+      </w:r>
+      <w:proofErr w:type="spellEnd"/>
+      <w:r>
+        <w:rPr>
+          <w:rFonts w:ascii="Consolas" w:hAnsi="Consolas" w:cs="Consolas"/>
+          <w:color w:val="DCDCCC"/>
+          <w:sz w:val="20"/>
+          <w:szCs w:val="20"/>
+          <w:highlight w:val="black"/>
+          <w:lang w:val="fr-CH" w:eastAsia="el-GR"/>
+        </w:rPr>
+        <w:t xml:space="preserve"> </w:t>
+      </w:r>
+      <w:r>
+        <w:rPr>
+          <w:rFonts w:ascii="Consolas" w:hAnsi="Consolas" w:cs="Consolas"/>
+          <w:b/>
+          <w:bCs/>
+          <w:color w:val="9F9D6D"/>
+          <w:sz w:val="20"/>
+          <w:szCs w:val="20"/>
+          <w:highlight w:val="black"/>
+          <w:lang w:val="fr-CH" w:eastAsia="el-GR"/>
+        </w:rPr>
+        <w:t>=</w:t>
+      </w:r>
+      <w:r>
+        <w:rPr>
+          <w:rFonts w:ascii="Consolas" w:hAnsi="Consolas" w:cs="Consolas"/>
+          <w:color w:val="DCDCCC"/>
+          <w:sz w:val="20"/>
+          <w:szCs w:val="20"/>
+          <w:highlight w:val="black"/>
+          <w:lang w:val="fr-CH" w:eastAsia="el-GR"/>
+        </w:rPr>
+        <w:t xml:space="preserve"> s</w:t>
+      </w:r>
+      <w:r>
+        <w:rPr>
+          <w:rFonts w:ascii="Consolas" w:hAnsi="Consolas" w:cs="Consolas"/>
+          <w:b/>
+          <w:bCs/>
+          <w:color w:val="9F9D6D"/>
+          <w:sz w:val="20"/>
+          <w:szCs w:val="20"/>
+          <w:highlight w:val="black"/>
+          <w:lang w:val="fr-CH" w:eastAsia="el-GR"/>
+        </w:rPr>
+        <w:t>.</w:t>
+      </w:r>
+      <w:r>
+        <w:rPr>
+          <w:rFonts w:ascii="Consolas" w:hAnsi="Consolas" w:cs="Consolas"/>
+          <w:color w:val="DCDCCC"/>
+          <w:sz w:val="20"/>
+          <w:szCs w:val="20"/>
+          <w:highlight w:val="black"/>
+          <w:lang w:val="fr-CH" w:eastAsia="el-GR"/>
+        </w:rPr>
+        <w:t>id</w:t>
+      </w:r>
+    </w:p>
+    <w:p>
+      <w:pPr>
+        <w:shd w:val="clear" w:color="auto" w:fill="000000" w:themeFill="text1"/>
+        <w:suppressAutoHyphens w:val="0"/>
+        <w:autoSpaceDE w:val="0"/>
+        <w:autoSpaceDN w:val="0"/>
+        <w:adjustRightInd w:val="0"/>
+        <w:spacing w:after="0" w:line="240" w:lineRule="auto"/>
+        <w:rPr>
+          <w:rFonts w:ascii="Consolas" w:hAnsi="Consolas" w:cs="Consolas"/>
+          <w:color w:val="DCDCCC"/>
+          <w:sz w:val="20"/>
+          <w:szCs w:val="20"/>
+          <w:highlight w:val="black"/>
+          <w:lang w:val="fr-CH" w:eastAsia="el-GR"/>
+        </w:rPr>
+      </w:pPr>
+      <w:r>
+        <w:rPr>
+          <w:rFonts w:ascii="Consolas" w:hAnsi="Consolas" w:cs="Consolas"/>
+          <w:color w:val="DCDCCC"/>
+          <w:sz w:val="20"/>
+          <w:szCs w:val="20"/>
+          <w:highlight w:val="black"/>
+          <w:lang w:val="fr-CH" w:eastAsia="el-GR"/>
+        </w:rPr>
+        <w:tab/>
+      </w:r>
+      <w:r>
+        <w:rPr>
+          <w:rFonts w:ascii="Consolas" w:hAnsi="Consolas" w:cs="Consolas"/>
+          <w:b/>
+          <w:bCs/>
+          <w:color w:val="DFC47D"/>
+          <w:sz w:val="20"/>
+          <w:szCs w:val="20"/>
+          <w:highlight w:val="black"/>
+          <w:lang w:val="fr-CH" w:eastAsia="el-GR"/>
+        </w:rPr>
+        <w:t>LEFT</w:t>
+      </w:r>
+      <w:r>
+        <w:rPr>
+          <w:rFonts w:ascii="Consolas" w:hAnsi="Consolas" w:cs="Consolas"/>
+          <w:color w:val="DCDCCC"/>
+          <w:sz w:val="20"/>
+          <w:szCs w:val="20"/>
+          <w:highlight w:val="black"/>
+          <w:lang w:val="fr-CH" w:eastAsia="el-GR"/>
+        </w:rPr>
+        <w:t xml:space="preserve"> </w:t>
+      </w:r>
+      <w:r>
+        <w:rPr>
+          <w:rFonts w:ascii="Consolas" w:hAnsi="Consolas" w:cs="Consolas"/>
+          <w:b/>
+          <w:bCs/>
+          <w:color w:val="DFC47D"/>
+          <w:sz w:val="20"/>
+          <w:szCs w:val="20"/>
+          <w:highlight w:val="black"/>
+          <w:lang w:val="fr-CH" w:eastAsia="el-GR"/>
+        </w:rPr>
+        <w:t>JOIN</w:t>
+      </w:r>
+      <w:r>
+        <w:rPr>
+          <w:rFonts w:ascii="Consolas" w:hAnsi="Consolas" w:cs="Consolas"/>
+          <w:color w:val="DCDCCC"/>
+          <w:sz w:val="20"/>
+          <w:szCs w:val="20"/>
+          <w:highlight w:val="black"/>
+          <w:lang w:val="fr-CH" w:eastAsia="el-GR"/>
+        </w:rPr>
+        <w:t xml:space="preserve"> </w:t>
+      </w:r>
+      <w:proofErr w:type="spellStart"/>
+      <w:r>
+        <w:rPr>
+          <w:rFonts w:ascii="Consolas" w:hAnsi="Consolas" w:cs="Consolas"/>
+          <w:color w:val="DCDCCC"/>
+          <w:sz w:val="20"/>
+          <w:szCs w:val="20"/>
+          <w:highlight w:val="black"/>
+          <w:lang w:val="fr-CH" w:eastAsia="el-GR"/>
+        </w:rPr>
+        <w:t>participate</w:t>
+      </w:r>
+      <w:proofErr w:type="spellEnd"/>
+      <w:r>
+        <w:rPr>
+          <w:rFonts w:ascii="Consolas" w:hAnsi="Consolas" w:cs="Consolas"/>
+          <w:color w:val="DCDCCC"/>
+          <w:sz w:val="20"/>
+          <w:szCs w:val="20"/>
+          <w:highlight w:val="black"/>
+          <w:lang w:val="fr-CH" w:eastAsia="el-GR"/>
+        </w:rPr>
+        <w:t xml:space="preserve"> part </w:t>
+      </w:r>
+      <w:r>
+        <w:rPr>
+          <w:rFonts w:ascii="Consolas" w:hAnsi="Consolas" w:cs="Consolas"/>
+          <w:b/>
+          <w:bCs/>
+          <w:color w:val="DFC47D"/>
+          <w:sz w:val="20"/>
+          <w:szCs w:val="20"/>
+          <w:highlight w:val="black"/>
+          <w:lang w:val="fr-CH" w:eastAsia="el-GR"/>
+        </w:rPr>
+        <w:t>ON</w:t>
+      </w:r>
+      <w:r>
+        <w:rPr>
+          <w:rFonts w:ascii="Consolas" w:hAnsi="Consolas" w:cs="Consolas"/>
+          <w:color w:val="DCDCCC"/>
+          <w:sz w:val="20"/>
+          <w:szCs w:val="20"/>
+          <w:highlight w:val="black"/>
+          <w:lang w:val="fr-CH" w:eastAsia="el-GR"/>
+        </w:rPr>
+        <w:t xml:space="preserve"> </w:t>
+      </w:r>
+      <w:proofErr w:type="spellStart"/>
+      <w:r>
+        <w:rPr>
+          <w:rFonts w:ascii="Consolas" w:hAnsi="Consolas" w:cs="Consolas"/>
+          <w:color w:val="DCDCCC"/>
+          <w:sz w:val="20"/>
+          <w:szCs w:val="20"/>
+          <w:highlight w:val="black"/>
+          <w:lang w:val="fr-CH" w:eastAsia="el-GR"/>
+        </w:rPr>
+        <w:t>part</w:t>
+      </w:r>
+      <w:r>
+        <w:rPr>
+          <w:rFonts w:ascii="Consolas" w:hAnsi="Consolas" w:cs="Consolas"/>
+          <w:b/>
+          <w:bCs/>
+          <w:color w:val="9F9D6D"/>
+          <w:sz w:val="20"/>
+          <w:szCs w:val="20"/>
+          <w:highlight w:val="black"/>
+          <w:lang w:val="fr-CH" w:eastAsia="el-GR"/>
+        </w:rPr>
+        <w:t>.</w:t>
+      </w:r>
+      <w:r>
+        <w:rPr>
+          <w:rFonts w:ascii="Consolas" w:hAnsi="Consolas" w:cs="Consolas"/>
+          <w:color w:val="DCDCCC"/>
+          <w:sz w:val="20"/>
+          <w:szCs w:val="20"/>
+          <w:highlight w:val="black"/>
+          <w:lang w:val="fr-CH" w:eastAsia="el-GR"/>
+        </w:rPr>
+        <w:t>story_id</w:t>
+      </w:r>
+      <w:proofErr w:type="spellEnd"/>
+      <w:r>
+        <w:rPr>
+          <w:rFonts w:ascii="Consolas" w:hAnsi="Consolas" w:cs="Consolas"/>
+          <w:color w:val="DCDCCC"/>
+          <w:sz w:val="20"/>
+          <w:szCs w:val="20"/>
+          <w:highlight w:val="black"/>
+          <w:lang w:val="fr-CH" w:eastAsia="el-GR"/>
+        </w:rPr>
+        <w:t xml:space="preserve"> </w:t>
+      </w:r>
+      <w:r>
+        <w:rPr>
+          <w:rFonts w:ascii="Consolas" w:hAnsi="Consolas" w:cs="Consolas"/>
+          <w:b/>
+          <w:bCs/>
+          <w:color w:val="9F9D6D"/>
+          <w:sz w:val="20"/>
+          <w:szCs w:val="20"/>
+          <w:highlight w:val="black"/>
+          <w:lang w:val="fr-CH" w:eastAsia="el-GR"/>
+        </w:rPr>
+        <w:t>=</w:t>
+      </w:r>
+      <w:r>
+        <w:rPr>
+          <w:rFonts w:ascii="Consolas" w:hAnsi="Consolas" w:cs="Consolas"/>
+          <w:color w:val="DCDCCC"/>
+          <w:sz w:val="20"/>
+          <w:szCs w:val="20"/>
+          <w:highlight w:val="black"/>
+          <w:lang w:val="fr-CH" w:eastAsia="el-GR"/>
+        </w:rPr>
+        <w:t xml:space="preserve"> s</w:t>
+      </w:r>
+      <w:r>
+        <w:rPr>
+          <w:rFonts w:ascii="Consolas" w:hAnsi="Consolas" w:cs="Consolas"/>
+          <w:b/>
+          <w:bCs/>
+          <w:color w:val="9F9D6D"/>
+          <w:sz w:val="20"/>
+          <w:szCs w:val="20"/>
+          <w:highlight w:val="black"/>
+          <w:lang w:val="fr-CH" w:eastAsia="el-GR"/>
+        </w:rPr>
+        <w:t>.</w:t>
+      </w:r>
+      <w:r>
+        <w:rPr>
+          <w:rFonts w:ascii="Consolas" w:hAnsi="Consolas" w:cs="Consolas"/>
+          <w:color w:val="DCDCCC"/>
+          <w:sz w:val="20"/>
+          <w:szCs w:val="20"/>
+          <w:highlight w:val="black"/>
+          <w:lang w:val="fr-CH" w:eastAsia="el-GR"/>
+        </w:rPr>
+        <w:t xml:space="preserve">id </w:t>
+      </w:r>
+      <w:r>
+        <w:rPr>
+          <w:rFonts w:ascii="Consolas" w:hAnsi="Consolas" w:cs="Consolas"/>
+          <w:b/>
+          <w:bCs/>
+          <w:color w:val="DFC47D"/>
+          <w:sz w:val="20"/>
+          <w:szCs w:val="20"/>
+          <w:highlight w:val="black"/>
+          <w:lang w:val="fr-CH" w:eastAsia="el-GR"/>
+        </w:rPr>
+        <w:t>AND</w:t>
+      </w:r>
+      <w:r>
+        <w:rPr>
+          <w:rFonts w:ascii="Consolas" w:hAnsi="Consolas" w:cs="Consolas"/>
+          <w:color w:val="DCDCCC"/>
+          <w:sz w:val="20"/>
+          <w:szCs w:val="20"/>
+          <w:highlight w:val="black"/>
+          <w:lang w:val="fr-CH" w:eastAsia="el-GR"/>
+        </w:rPr>
+        <w:t xml:space="preserve"> </w:t>
+      </w:r>
+      <w:proofErr w:type="spellStart"/>
+      <w:r>
+        <w:rPr>
+          <w:rFonts w:ascii="Consolas" w:hAnsi="Consolas" w:cs="Consolas"/>
+          <w:color w:val="DCDCCC"/>
+          <w:sz w:val="20"/>
+          <w:szCs w:val="20"/>
+          <w:highlight w:val="black"/>
+          <w:lang w:val="fr-CH" w:eastAsia="el-GR"/>
+        </w:rPr>
+        <w:t>part</w:t>
+      </w:r>
+      <w:r>
+        <w:rPr>
+          <w:rFonts w:ascii="Consolas" w:hAnsi="Consolas" w:cs="Consolas"/>
+          <w:b/>
+          <w:bCs/>
+          <w:color w:val="9F9D6D"/>
+          <w:sz w:val="20"/>
+          <w:szCs w:val="20"/>
+          <w:highlight w:val="black"/>
+          <w:lang w:val="fr-CH" w:eastAsia="el-GR"/>
+        </w:rPr>
+        <w:t>.</w:t>
+      </w:r>
+      <w:r>
+        <w:rPr>
+          <w:rFonts w:ascii="Consolas" w:hAnsi="Consolas" w:cs="Consolas"/>
+          <w:color w:val="DCDCCC"/>
+          <w:sz w:val="20"/>
+          <w:szCs w:val="20"/>
+          <w:highlight w:val="black"/>
+          <w:lang w:val="fr-CH" w:eastAsia="el-GR"/>
+        </w:rPr>
+        <w:t>role</w:t>
+      </w:r>
+      <w:proofErr w:type="spellEnd"/>
+      <w:r>
+        <w:rPr>
+          <w:rFonts w:ascii="Consolas" w:hAnsi="Consolas" w:cs="Consolas"/>
+          <w:color w:val="DCDCCC"/>
+          <w:sz w:val="20"/>
+          <w:szCs w:val="20"/>
+          <w:highlight w:val="black"/>
+          <w:lang w:val="fr-CH" w:eastAsia="el-GR"/>
+        </w:rPr>
+        <w:t xml:space="preserve"> </w:t>
+      </w:r>
+      <w:r>
+        <w:rPr>
+          <w:rFonts w:ascii="Consolas" w:hAnsi="Consolas" w:cs="Consolas"/>
+          <w:b/>
+          <w:bCs/>
+          <w:color w:val="9F9D6D"/>
+          <w:sz w:val="20"/>
+          <w:szCs w:val="20"/>
+          <w:highlight w:val="black"/>
+          <w:lang w:val="fr-CH" w:eastAsia="el-GR"/>
+        </w:rPr>
+        <w:t>=</w:t>
+      </w:r>
+      <w:r>
+        <w:rPr>
+          <w:rFonts w:ascii="Consolas" w:hAnsi="Consolas" w:cs="Consolas"/>
+          <w:color w:val="DCDCCC"/>
+          <w:sz w:val="20"/>
+          <w:szCs w:val="20"/>
+          <w:highlight w:val="black"/>
+          <w:lang w:val="fr-CH" w:eastAsia="el-GR"/>
+        </w:rPr>
+        <w:t xml:space="preserve"> </w:t>
+      </w:r>
+      <w:r>
+        <w:rPr>
+          <w:rFonts w:ascii="Consolas" w:hAnsi="Consolas" w:cs="Consolas"/>
+          <w:color w:val="CC9393"/>
+          <w:sz w:val="20"/>
+          <w:szCs w:val="20"/>
+          <w:highlight w:val="black"/>
+          <w:lang w:val="fr-CH" w:eastAsia="el-GR"/>
+        </w:rPr>
+        <w:t>'script'</w:t>
+      </w:r>
+    </w:p>
+    <w:p>
+      <w:pPr>
+        <w:shd w:val="clear" w:color="auto" w:fill="000000" w:themeFill="text1"/>
+        <w:suppressAutoHyphens w:val="0"/>
+        <w:autoSpaceDE w:val="0"/>
+        <w:autoSpaceDN w:val="0"/>
+        <w:adjustRightInd w:val="0"/>
+        <w:spacing w:after="0" w:line="240" w:lineRule="auto"/>
+        <w:rPr>
+          <w:rFonts w:ascii="Consolas" w:hAnsi="Consolas" w:cs="Consolas"/>
+          <w:color w:val="DCDCCC"/>
+          <w:sz w:val="20"/>
+          <w:szCs w:val="20"/>
+          <w:highlight w:val="black"/>
+          <w:lang w:val="fr-CH" w:eastAsia="el-GR"/>
+        </w:rPr>
+      </w:pPr>
+      <w:r>
+        <w:rPr>
+          <w:rFonts w:ascii="Consolas" w:hAnsi="Consolas" w:cs="Consolas"/>
+          <w:color w:val="DCDCCC"/>
+          <w:sz w:val="20"/>
+          <w:szCs w:val="20"/>
+          <w:highlight w:val="black"/>
+          <w:lang w:val="fr-CH" w:eastAsia="el-GR"/>
+        </w:rPr>
+        <w:tab/>
+      </w:r>
+      <w:r>
+        <w:rPr>
+          <w:rFonts w:ascii="Consolas" w:hAnsi="Consolas" w:cs="Consolas"/>
+          <w:b/>
+          <w:bCs/>
+          <w:color w:val="DFC47D"/>
+          <w:sz w:val="20"/>
+          <w:szCs w:val="20"/>
+          <w:highlight w:val="black"/>
+          <w:lang w:val="fr-CH" w:eastAsia="el-GR"/>
+        </w:rPr>
+        <w:t>LEFT</w:t>
+      </w:r>
+      <w:r>
+        <w:rPr>
+          <w:rFonts w:ascii="Consolas" w:hAnsi="Consolas" w:cs="Consolas"/>
+          <w:color w:val="DCDCCC"/>
+          <w:sz w:val="20"/>
+          <w:szCs w:val="20"/>
+          <w:highlight w:val="black"/>
+          <w:lang w:val="fr-CH" w:eastAsia="el-GR"/>
+        </w:rPr>
+        <w:t xml:space="preserve"> </w:t>
+      </w:r>
+      <w:r>
+        <w:rPr>
+          <w:rFonts w:ascii="Consolas" w:hAnsi="Consolas" w:cs="Consolas"/>
+          <w:b/>
+          <w:bCs/>
+          <w:color w:val="DFC47D"/>
+          <w:sz w:val="20"/>
+          <w:szCs w:val="20"/>
+          <w:highlight w:val="black"/>
+          <w:lang w:val="fr-CH" w:eastAsia="el-GR"/>
+        </w:rPr>
+        <w:t>JOIN</w:t>
+      </w:r>
+      <w:r>
+        <w:rPr>
+          <w:rFonts w:ascii="Consolas" w:hAnsi="Consolas" w:cs="Consolas"/>
+          <w:color w:val="DCDCCC"/>
+          <w:sz w:val="20"/>
+          <w:szCs w:val="20"/>
+          <w:highlight w:val="black"/>
+          <w:lang w:val="fr-CH" w:eastAsia="el-GR"/>
+        </w:rPr>
+        <w:t xml:space="preserve"> </w:t>
+      </w:r>
+      <w:proofErr w:type="spellStart"/>
+      <w:r>
+        <w:rPr>
+          <w:rFonts w:ascii="Consolas" w:hAnsi="Consolas" w:cs="Consolas"/>
+          <w:color w:val="DCDCCC"/>
+          <w:sz w:val="20"/>
+          <w:szCs w:val="20"/>
+          <w:highlight w:val="black"/>
+          <w:lang w:val="fr-CH" w:eastAsia="el-GR"/>
+        </w:rPr>
+        <w:t>person</w:t>
+      </w:r>
+      <w:proofErr w:type="spellEnd"/>
+      <w:r>
+        <w:rPr>
+          <w:rFonts w:ascii="Consolas" w:hAnsi="Consolas" w:cs="Consolas"/>
+          <w:color w:val="DCDCCC"/>
+          <w:sz w:val="20"/>
+          <w:szCs w:val="20"/>
+          <w:highlight w:val="black"/>
+          <w:lang w:val="fr-CH" w:eastAsia="el-GR"/>
+        </w:rPr>
+        <w:t xml:space="preserve"> pers </w:t>
+      </w:r>
+      <w:r>
+        <w:rPr>
+          <w:rFonts w:ascii="Consolas" w:hAnsi="Consolas" w:cs="Consolas"/>
+          <w:b/>
+          <w:bCs/>
+          <w:color w:val="DFC47D"/>
+          <w:sz w:val="20"/>
+          <w:szCs w:val="20"/>
+          <w:highlight w:val="black"/>
+          <w:lang w:val="fr-CH" w:eastAsia="el-GR"/>
+        </w:rPr>
+        <w:t>ON</w:t>
+      </w:r>
+      <w:r>
+        <w:rPr>
+          <w:rFonts w:ascii="Consolas" w:hAnsi="Consolas" w:cs="Consolas"/>
+          <w:color w:val="DCDCCC"/>
+          <w:sz w:val="20"/>
+          <w:szCs w:val="20"/>
+          <w:highlight w:val="black"/>
+          <w:lang w:val="fr-CH" w:eastAsia="el-GR"/>
+        </w:rPr>
+        <w:t xml:space="preserve"> pers</w:t>
+      </w:r>
+      <w:r>
+        <w:rPr>
+          <w:rFonts w:ascii="Consolas" w:hAnsi="Consolas" w:cs="Consolas"/>
+          <w:b/>
+          <w:bCs/>
+          <w:color w:val="9F9D6D"/>
+          <w:sz w:val="20"/>
+          <w:szCs w:val="20"/>
+          <w:highlight w:val="black"/>
+          <w:lang w:val="fr-CH" w:eastAsia="el-GR"/>
+        </w:rPr>
+        <w:t>.</w:t>
+      </w:r>
+      <w:r>
+        <w:rPr>
+          <w:rFonts w:ascii="Consolas" w:hAnsi="Consolas" w:cs="Consolas"/>
+          <w:color w:val="DCDCCC"/>
+          <w:sz w:val="20"/>
+          <w:szCs w:val="20"/>
+          <w:highlight w:val="black"/>
+          <w:lang w:val="fr-CH" w:eastAsia="el-GR"/>
+        </w:rPr>
+        <w:t xml:space="preserve">id </w:t>
+      </w:r>
+      <w:r>
+        <w:rPr>
+          <w:rFonts w:ascii="Consolas" w:hAnsi="Consolas" w:cs="Consolas"/>
+          <w:b/>
+          <w:bCs/>
+          <w:color w:val="9F9D6D"/>
+          <w:sz w:val="20"/>
+          <w:szCs w:val="20"/>
+          <w:highlight w:val="black"/>
+          <w:lang w:val="fr-CH" w:eastAsia="el-GR"/>
+        </w:rPr>
+        <w:t>=</w:t>
+      </w:r>
+      <w:r>
+        <w:rPr>
+          <w:rFonts w:ascii="Consolas" w:hAnsi="Consolas" w:cs="Consolas"/>
+          <w:color w:val="DCDCCC"/>
+          <w:sz w:val="20"/>
+          <w:szCs w:val="20"/>
+          <w:highlight w:val="black"/>
+          <w:lang w:val="fr-CH" w:eastAsia="el-GR"/>
+        </w:rPr>
+        <w:t xml:space="preserve"> </w:t>
+      </w:r>
+      <w:proofErr w:type="spellStart"/>
+      <w:r>
+        <w:rPr>
+          <w:rFonts w:ascii="Consolas" w:hAnsi="Consolas" w:cs="Consolas"/>
+          <w:color w:val="DCDCCC"/>
+          <w:sz w:val="20"/>
+          <w:szCs w:val="20"/>
+          <w:highlight w:val="black"/>
+          <w:lang w:val="fr-CH" w:eastAsia="el-GR"/>
+        </w:rPr>
+        <w:t>part</w:t>
+      </w:r>
+      <w:r>
+        <w:rPr>
+          <w:rFonts w:ascii="Consolas" w:hAnsi="Consolas" w:cs="Consolas"/>
+          <w:b/>
+          <w:bCs/>
+          <w:color w:val="9F9D6D"/>
+          <w:sz w:val="20"/>
+          <w:szCs w:val="20"/>
+          <w:highlight w:val="black"/>
+          <w:lang w:val="fr-CH" w:eastAsia="el-GR"/>
+        </w:rPr>
+        <w:t>.</w:t>
+      </w:r>
+      <w:r>
+        <w:rPr>
+          <w:rFonts w:ascii="Consolas" w:hAnsi="Consolas" w:cs="Consolas"/>
+          <w:color w:val="DCDCCC"/>
+          <w:sz w:val="20"/>
+          <w:szCs w:val="20"/>
+          <w:highlight w:val="black"/>
+          <w:lang w:val="fr-CH" w:eastAsia="el-GR"/>
+        </w:rPr>
+        <w:t>person_id</w:t>
+      </w:r>
+      <w:proofErr w:type="spellEnd"/>
+      <w:r>
+        <w:rPr>
+          <w:rFonts w:ascii="Consolas" w:hAnsi="Consolas" w:cs="Consolas"/>
+          <w:color w:val="DCDCCC"/>
+          <w:sz w:val="20"/>
+          <w:szCs w:val="20"/>
+          <w:highlight w:val="black"/>
+          <w:lang w:val="fr-CH" w:eastAsia="el-GR"/>
+        </w:rPr>
+        <w:t xml:space="preserve"> </w:t>
+      </w:r>
+    </w:p>
+    <w:p>
+      <w:pPr>
+        <w:shd w:val="clear" w:color="auto" w:fill="000000" w:themeFill="text1"/>
+        <w:suppressAutoHyphens w:val="0"/>
+        <w:autoSpaceDE w:val="0"/>
+        <w:autoSpaceDN w:val="0"/>
+        <w:adjustRightInd w:val="0"/>
+        <w:spacing w:after="0" w:line="240" w:lineRule="auto"/>
+        <w:rPr>
+          <w:rFonts w:ascii="Consolas" w:hAnsi="Consolas" w:cs="Consolas"/>
+          <w:color w:val="DCDCCC"/>
+          <w:sz w:val="20"/>
+          <w:szCs w:val="20"/>
+          <w:highlight w:val="black"/>
+          <w:lang w:val="fr-CH" w:eastAsia="el-GR"/>
+        </w:rPr>
+      </w:pPr>
+      <w:r>
+        <w:rPr>
+          <w:rFonts w:ascii="Consolas" w:hAnsi="Consolas" w:cs="Consolas"/>
+          <w:color w:val="DCDCCC"/>
+          <w:sz w:val="20"/>
+          <w:szCs w:val="20"/>
+          <w:highlight w:val="black"/>
+          <w:lang w:val="fr-CH" w:eastAsia="el-GR"/>
+        </w:rPr>
+        <w:tab/>
+      </w:r>
+      <w:r>
+        <w:rPr>
+          <w:rFonts w:ascii="Consolas" w:hAnsi="Consolas" w:cs="Consolas"/>
+          <w:b/>
+          <w:bCs/>
+          <w:color w:val="DFC47D"/>
+          <w:sz w:val="20"/>
+          <w:szCs w:val="20"/>
+          <w:highlight w:val="black"/>
+          <w:lang w:val="fr-CH" w:eastAsia="el-GR"/>
+        </w:rPr>
+        <w:t>WHERE</w:t>
+      </w:r>
+      <w:r>
+        <w:rPr>
+          <w:rFonts w:ascii="Consolas" w:hAnsi="Consolas" w:cs="Consolas"/>
+          <w:color w:val="DCDCCC"/>
+          <w:sz w:val="20"/>
+          <w:szCs w:val="20"/>
+          <w:highlight w:val="black"/>
+          <w:lang w:val="fr-CH" w:eastAsia="el-GR"/>
+        </w:rPr>
+        <w:t xml:space="preserve"> pers</w:t>
+      </w:r>
+      <w:r>
+        <w:rPr>
+          <w:rFonts w:ascii="Consolas" w:hAnsi="Consolas" w:cs="Consolas"/>
+          <w:b/>
+          <w:bCs/>
+          <w:color w:val="9F9D6D"/>
+          <w:sz w:val="20"/>
+          <w:szCs w:val="20"/>
+          <w:highlight w:val="black"/>
+          <w:lang w:val="fr-CH" w:eastAsia="el-GR"/>
+        </w:rPr>
+        <w:t>.</w:t>
+      </w:r>
+      <w:r>
+        <w:rPr>
+          <w:rFonts w:ascii="Consolas" w:hAnsi="Consolas" w:cs="Consolas"/>
+          <w:color w:val="DCDCCC"/>
+          <w:sz w:val="20"/>
+          <w:szCs w:val="20"/>
+          <w:highlight w:val="black"/>
+          <w:lang w:val="fr-CH" w:eastAsia="el-GR"/>
+        </w:rPr>
+        <w:t xml:space="preserve">name </w:t>
+      </w:r>
+      <w:r>
+        <w:rPr>
+          <w:rFonts w:ascii="Consolas" w:hAnsi="Consolas" w:cs="Consolas"/>
+          <w:b/>
+          <w:bCs/>
+          <w:color w:val="DFC47D"/>
+          <w:sz w:val="20"/>
+          <w:szCs w:val="20"/>
+          <w:highlight w:val="black"/>
+          <w:lang w:val="fr-CH" w:eastAsia="el-GR"/>
+        </w:rPr>
+        <w:t>LIKE</w:t>
+      </w:r>
+      <w:r>
+        <w:rPr>
+          <w:rFonts w:ascii="Consolas" w:hAnsi="Consolas" w:cs="Consolas"/>
+          <w:color w:val="DCDCCC"/>
+          <w:sz w:val="20"/>
+          <w:szCs w:val="20"/>
+          <w:highlight w:val="black"/>
+          <w:lang w:val="fr-CH" w:eastAsia="el-GR"/>
+        </w:rPr>
+        <w:t xml:space="preserve"> </w:t>
+      </w:r>
+      <w:r>
+        <w:rPr>
+          <w:rFonts w:ascii="Consolas" w:hAnsi="Consolas" w:cs="Consolas"/>
+          <w:color w:val="CC9393"/>
+          <w:sz w:val="20"/>
+          <w:szCs w:val="20"/>
+          <w:highlight w:val="black"/>
+          <w:lang w:val="fr-CH" w:eastAsia="el-GR"/>
+        </w:rPr>
+        <w:t>'%</w:t>
+      </w:r>
+      <w:proofErr w:type="spellStart"/>
+      <w:r>
+        <w:rPr>
+          <w:rFonts w:ascii="Consolas" w:hAnsi="Consolas" w:cs="Consolas"/>
+          <w:color w:val="CC9393"/>
+          <w:sz w:val="20"/>
+          <w:szCs w:val="20"/>
+          <w:highlight w:val="black"/>
+          <w:lang w:val="fr-CH" w:eastAsia="el-GR"/>
+        </w:rPr>
+        <w:t>alan</w:t>
+      </w:r>
+      <w:proofErr w:type="spellEnd"/>
+      <w:r>
+        <w:rPr>
+          <w:rFonts w:ascii="Consolas" w:hAnsi="Consolas" w:cs="Consolas"/>
+          <w:color w:val="CC9393"/>
+          <w:sz w:val="20"/>
+          <w:szCs w:val="20"/>
+          <w:highlight w:val="black"/>
+          <w:lang w:val="fr-CH" w:eastAsia="el-GR"/>
+        </w:rPr>
+        <w:t xml:space="preserve"> </w:t>
+      </w:r>
+      <w:proofErr w:type="spellStart"/>
+      <w:r>
+        <w:rPr>
+          <w:rFonts w:ascii="Consolas" w:hAnsi="Consolas" w:cs="Consolas"/>
+          <w:color w:val="CC9393"/>
+          <w:sz w:val="20"/>
+          <w:szCs w:val="20"/>
+          <w:highlight w:val="black"/>
+          <w:lang w:val="fr-CH" w:eastAsia="el-GR"/>
+        </w:rPr>
+        <w:t>moore</w:t>
+      </w:r>
+      <w:proofErr w:type="spellEnd"/>
+      <w:r>
+        <w:rPr>
+          <w:rFonts w:ascii="Consolas" w:hAnsi="Consolas" w:cs="Consolas"/>
+          <w:color w:val="CC9393"/>
+          <w:sz w:val="20"/>
+          <w:szCs w:val="20"/>
+          <w:highlight w:val="black"/>
+          <w:lang w:val="fr-CH" w:eastAsia="el-GR"/>
+        </w:rPr>
+        <w:t>%'</w:t>
+      </w:r>
+    </w:p>
+    <w:p>
+      <w:pPr>
+        <w:shd w:val="clear" w:color="auto" w:fill="000000" w:themeFill="text1"/>
+        <w:suppressAutoHyphens w:val="0"/>
+        <w:autoSpaceDE w:val="0"/>
+        <w:autoSpaceDN w:val="0"/>
+        <w:adjustRightInd w:val="0"/>
+        <w:spacing w:after="0" w:line="240" w:lineRule="auto"/>
+        <w:rPr>
+          <w:rFonts w:ascii="Consolas" w:hAnsi="Consolas" w:cs="Consolas"/>
+          <w:color w:val="DCDCCC"/>
+          <w:sz w:val="20"/>
+          <w:szCs w:val="20"/>
+          <w:highlight w:val="black"/>
+          <w:lang w:val="fr-CH" w:eastAsia="el-GR"/>
+        </w:rPr>
+      </w:pPr>
+      <w:r>
+        <w:rPr>
+          <w:rFonts w:ascii="Consolas" w:hAnsi="Consolas" w:cs="Consolas"/>
+          <w:color w:val="DCDCCC"/>
+          <w:sz w:val="20"/>
+          <w:szCs w:val="20"/>
+          <w:highlight w:val="black"/>
+          <w:lang w:val="fr-CH" w:eastAsia="el-GR"/>
+        </w:rPr>
+        <w:lastRenderedPageBreak/>
+        <w:tab/>
+      </w:r>
+      <w:r>
+        <w:rPr>
+          <w:rFonts w:ascii="Consolas" w:hAnsi="Consolas" w:cs="Consolas"/>
+          <w:b/>
+          <w:bCs/>
+          <w:color w:val="DFC47D"/>
+          <w:sz w:val="20"/>
+          <w:szCs w:val="20"/>
+          <w:highlight w:val="black"/>
+          <w:lang w:val="fr-CH" w:eastAsia="el-GR"/>
+        </w:rPr>
+        <w:t>GROUP</w:t>
+      </w:r>
+      <w:r>
+        <w:rPr>
+          <w:rFonts w:ascii="Consolas" w:hAnsi="Consolas" w:cs="Consolas"/>
+          <w:color w:val="DCDCCC"/>
+          <w:sz w:val="20"/>
+          <w:szCs w:val="20"/>
+          <w:highlight w:val="black"/>
+          <w:lang w:val="fr-CH" w:eastAsia="el-GR"/>
+        </w:rPr>
+        <w:t xml:space="preserve"> </w:t>
+      </w:r>
+      <w:r>
+        <w:rPr>
+          <w:rFonts w:ascii="Consolas" w:hAnsi="Consolas" w:cs="Consolas"/>
+          <w:b/>
+          <w:bCs/>
+          <w:color w:val="DFC47D"/>
+          <w:sz w:val="20"/>
+          <w:szCs w:val="20"/>
+          <w:highlight w:val="black"/>
+          <w:lang w:val="fr-CH" w:eastAsia="el-GR"/>
+        </w:rPr>
+        <w:t>BY</w:t>
+      </w:r>
+      <w:r>
+        <w:rPr>
+          <w:rFonts w:ascii="Consolas" w:hAnsi="Consolas" w:cs="Consolas"/>
+          <w:color w:val="DCDCCC"/>
+          <w:sz w:val="20"/>
+          <w:szCs w:val="20"/>
+          <w:highlight w:val="black"/>
+          <w:lang w:val="fr-CH" w:eastAsia="el-GR"/>
+        </w:rPr>
+        <w:t xml:space="preserve"> </w:t>
+      </w:r>
+      <w:proofErr w:type="spellStart"/>
+      <w:r>
+        <w:rPr>
+          <w:rFonts w:ascii="Consolas" w:hAnsi="Consolas" w:cs="Consolas"/>
+          <w:color w:val="DCDCCC"/>
+          <w:sz w:val="20"/>
+          <w:szCs w:val="20"/>
+          <w:highlight w:val="black"/>
+          <w:lang w:val="fr-CH" w:eastAsia="el-GR"/>
+        </w:rPr>
+        <w:t>charac</w:t>
+      </w:r>
+      <w:r>
+        <w:rPr>
+          <w:rFonts w:ascii="Consolas" w:hAnsi="Consolas" w:cs="Consolas"/>
+          <w:b/>
+          <w:bCs/>
+          <w:color w:val="9F9D6D"/>
+          <w:sz w:val="20"/>
+          <w:szCs w:val="20"/>
+          <w:highlight w:val="black"/>
+          <w:lang w:val="fr-CH" w:eastAsia="el-GR"/>
+        </w:rPr>
+        <w:t>.</w:t>
+      </w:r>
+      <w:r>
+        <w:rPr>
+          <w:rFonts w:ascii="Consolas" w:hAnsi="Consolas" w:cs="Consolas"/>
+          <w:color w:val="DCDCCC"/>
+          <w:sz w:val="20"/>
+          <w:szCs w:val="20"/>
+          <w:highlight w:val="black"/>
+          <w:lang w:val="fr-CH" w:eastAsia="el-GR"/>
+        </w:rPr>
+        <w:t>hero_id</w:t>
+      </w:r>
+      <w:proofErr w:type="spellEnd"/>
+    </w:p>
+    <w:p>
+      <w:pPr>
+        <w:shd w:val="clear" w:color="auto" w:fill="000000" w:themeFill="text1"/>
+        <w:suppressAutoHyphens w:val="0"/>
+        <w:autoSpaceDE w:val="0"/>
+        <w:autoSpaceDN w:val="0"/>
+        <w:adjustRightInd w:val="0"/>
+        <w:spacing w:after="0" w:line="240" w:lineRule="auto"/>
+        <w:rPr>
+          <w:rFonts w:ascii="Consolas" w:hAnsi="Consolas" w:cs="Consolas"/>
+          <w:color w:val="DCDCCC"/>
+          <w:sz w:val="20"/>
+          <w:szCs w:val="20"/>
+          <w:highlight w:val="black"/>
+          <w:lang w:val="fr-CH" w:eastAsia="el-GR"/>
+        </w:rPr>
+      </w:pPr>
+      <w:r>
+        <w:rPr>
+          <w:rFonts w:ascii="Consolas" w:hAnsi="Consolas" w:cs="Consolas"/>
+          <w:b/>
+          <w:bCs/>
+          <w:color w:val="9F9D6D"/>
+          <w:sz w:val="20"/>
+          <w:szCs w:val="20"/>
+          <w:highlight w:val="black"/>
+          <w:lang w:val="fr-CH" w:eastAsia="el-GR"/>
+        </w:rPr>
+        <w:t>)</w:t>
+      </w:r>
+      <w:r>
+        <w:rPr>
+          <w:rFonts w:ascii="Consolas" w:hAnsi="Consolas" w:cs="Consolas"/>
+          <w:color w:val="DCDCCC"/>
+          <w:sz w:val="20"/>
+          <w:szCs w:val="20"/>
+          <w:highlight w:val="black"/>
+          <w:lang w:val="fr-CH" w:eastAsia="el-GR"/>
+        </w:rPr>
+        <w:t xml:space="preserve"> </w:t>
+      </w:r>
+      <w:proofErr w:type="gramStart"/>
+      <w:r>
+        <w:rPr>
+          <w:rFonts w:ascii="Consolas" w:hAnsi="Consolas" w:cs="Consolas"/>
+          <w:b/>
+          <w:bCs/>
+          <w:color w:val="DFC47D"/>
+          <w:sz w:val="20"/>
+          <w:szCs w:val="20"/>
+          <w:highlight w:val="black"/>
+          <w:lang w:val="fr-CH" w:eastAsia="el-GR"/>
+        </w:rPr>
+        <w:t>as</w:t>
+      </w:r>
+      <w:proofErr w:type="gramEnd"/>
+      <w:r>
+        <w:rPr>
+          <w:rFonts w:ascii="Consolas" w:hAnsi="Consolas" w:cs="Consolas"/>
+          <w:color w:val="DCDCCC"/>
+          <w:sz w:val="20"/>
+          <w:szCs w:val="20"/>
+          <w:highlight w:val="black"/>
+          <w:lang w:val="fr-CH" w:eastAsia="el-GR"/>
+        </w:rPr>
+        <w:t xml:space="preserve"> </w:t>
+      </w:r>
+      <w:proofErr w:type="spellStart"/>
+      <w:r>
+        <w:rPr>
+          <w:rFonts w:ascii="Consolas" w:hAnsi="Consolas" w:cs="Consolas"/>
+          <w:color w:val="DCDCCC"/>
+          <w:sz w:val="20"/>
+          <w:szCs w:val="20"/>
+          <w:highlight w:val="black"/>
+          <w:lang w:val="fr-CH" w:eastAsia="el-GR"/>
+        </w:rPr>
+        <w:t>interm</w:t>
+      </w:r>
+      <w:proofErr w:type="spellEnd"/>
+    </w:p>
+    <w:p>
+      <w:pPr>
+        <w:shd w:val="clear" w:color="auto" w:fill="000000" w:themeFill="text1"/>
+        <w:suppressAutoHyphens w:val="0"/>
+        <w:autoSpaceDE w:val="0"/>
+        <w:autoSpaceDN w:val="0"/>
+        <w:adjustRightInd w:val="0"/>
+        <w:spacing w:after="0" w:line="240" w:lineRule="auto"/>
+        <w:rPr>
+          <w:rFonts w:ascii="Consolas" w:hAnsi="Consolas" w:cs="Consolas"/>
+          <w:color w:val="DCDCCC"/>
+          <w:sz w:val="20"/>
+          <w:szCs w:val="20"/>
+          <w:highlight w:val="black"/>
+          <w:lang w:val="fr-CH" w:eastAsia="el-GR"/>
+        </w:rPr>
+      </w:pPr>
+      <w:r>
+        <w:rPr>
+          <w:rFonts w:ascii="Consolas" w:hAnsi="Consolas" w:cs="Consolas"/>
+          <w:b/>
+          <w:bCs/>
+          <w:color w:val="DFC47D"/>
+          <w:sz w:val="20"/>
+          <w:szCs w:val="20"/>
+          <w:highlight w:val="black"/>
+          <w:lang w:val="fr-CH" w:eastAsia="el-GR"/>
+        </w:rPr>
+        <w:t>LEFT</w:t>
+      </w:r>
+      <w:r>
+        <w:rPr>
+          <w:rFonts w:ascii="Consolas" w:hAnsi="Consolas" w:cs="Consolas"/>
+          <w:color w:val="DCDCCC"/>
+          <w:sz w:val="20"/>
+          <w:szCs w:val="20"/>
+          <w:highlight w:val="black"/>
+          <w:lang w:val="fr-CH" w:eastAsia="el-GR"/>
+        </w:rPr>
+        <w:t xml:space="preserve"> </w:t>
+      </w:r>
+      <w:r>
+        <w:rPr>
+          <w:rFonts w:ascii="Consolas" w:hAnsi="Consolas" w:cs="Consolas"/>
+          <w:b/>
+          <w:bCs/>
+          <w:color w:val="DFC47D"/>
+          <w:sz w:val="20"/>
+          <w:szCs w:val="20"/>
+          <w:highlight w:val="black"/>
+          <w:lang w:val="fr-CH" w:eastAsia="el-GR"/>
+        </w:rPr>
+        <w:t>JOIN</w:t>
+      </w:r>
+      <w:r>
+        <w:rPr>
+          <w:rFonts w:ascii="Consolas" w:hAnsi="Consolas" w:cs="Consolas"/>
+          <w:color w:val="DCDCCC"/>
+          <w:sz w:val="20"/>
+          <w:szCs w:val="20"/>
+          <w:highlight w:val="black"/>
+          <w:lang w:val="fr-CH" w:eastAsia="el-GR"/>
+        </w:rPr>
+        <w:t xml:space="preserve"> </w:t>
+      </w:r>
+      <w:proofErr w:type="spellStart"/>
+      <w:r>
+        <w:rPr>
+          <w:rFonts w:ascii="Consolas" w:hAnsi="Consolas" w:cs="Consolas"/>
+          <w:color w:val="DCDCCC"/>
+          <w:sz w:val="20"/>
+          <w:szCs w:val="20"/>
+          <w:highlight w:val="black"/>
+          <w:lang w:val="fr-CH" w:eastAsia="el-GR"/>
+        </w:rPr>
+        <w:t>hero</w:t>
+      </w:r>
+      <w:proofErr w:type="spellEnd"/>
+      <w:r>
+        <w:rPr>
+          <w:rFonts w:ascii="Consolas" w:hAnsi="Consolas" w:cs="Consolas"/>
+          <w:color w:val="DCDCCC"/>
+          <w:sz w:val="20"/>
+          <w:szCs w:val="20"/>
+          <w:highlight w:val="black"/>
+          <w:lang w:val="fr-CH" w:eastAsia="el-GR"/>
+        </w:rPr>
+        <w:t xml:space="preserve"> h </w:t>
+      </w:r>
+      <w:r>
+        <w:rPr>
+          <w:rFonts w:ascii="Consolas" w:hAnsi="Consolas" w:cs="Consolas"/>
+          <w:b/>
+          <w:bCs/>
+          <w:color w:val="DFC47D"/>
+          <w:sz w:val="20"/>
+          <w:szCs w:val="20"/>
+          <w:highlight w:val="black"/>
+          <w:lang w:val="fr-CH" w:eastAsia="el-GR"/>
+        </w:rPr>
+        <w:t>ON</w:t>
+      </w:r>
+      <w:r>
+        <w:rPr>
+          <w:rFonts w:ascii="Consolas" w:hAnsi="Consolas" w:cs="Consolas"/>
+          <w:color w:val="DCDCCC"/>
+          <w:sz w:val="20"/>
+          <w:szCs w:val="20"/>
+          <w:highlight w:val="black"/>
+          <w:lang w:val="fr-CH" w:eastAsia="el-GR"/>
+        </w:rPr>
+        <w:t xml:space="preserve"> h</w:t>
+      </w:r>
+      <w:r>
+        <w:rPr>
+          <w:rFonts w:ascii="Consolas" w:hAnsi="Consolas" w:cs="Consolas"/>
+          <w:b/>
+          <w:bCs/>
+          <w:color w:val="9F9D6D"/>
+          <w:sz w:val="20"/>
+          <w:szCs w:val="20"/>
+          <w:highlight w:val="black"/>
+          <w:lang w:val="fr-CH" w:eastAsia="el-GR"/>
+        </w:rPr>
+        <w:t>.</w:t>
+      </w:r>
+      <w:r>
+        <w:rPr>
+          <w:rFonts w:ascii="Consolas" w:hAnsi="Consolas" w:cs="Consolas"/>
+          <w:color w:val="DCDCCC"/>
+          <w:sz w:val="20"/>
+          <w:szCs w:val="20"/>
+          <w:highlight w:val="black"/>
+          <w:lang w:val="fr-CH" w:eastAsia="el-GR"/>
+        </w:rPr>
+        <w:t xml:space="preserve">id </w:t>
+      </w:r>
+      <w:r>
+        <w:rPr>
+          <w:rFonts w:ascii="Consolas" w:hAnsi="Consolas" w:cs="Consolas"/>
+          <w:b/>
+          <w:bCs/>
+          <w:color w:val="9F9D6D"/>
+          <w:sz w:val="20"/>
+          <w:szCs w:val="20"/>
+          <w:highlight w:val="black"/>
+          <w:lang w:val="fr-CH" w:eastAsia="el-GR"/>
+        </w:rPr>
+        <w:t>=</w:t>
+      </w:r>
+      <w:r>
+        <w:rPr>
+          <w:rFonts w:ascii="Consolas" w:hAnsi="Consolas" w:cs="Consolas"/>
+          <w:color w:val="DCDCCC"/>
+          <w:sz w:val="20"/>
+          <w:szCs w:val="20"/>
+          <w:highlight w:val="black"/>
+          <w:lang w:val="fr-CH" w:eastAsia="el-GR"/>
+        </w:rPr>
+        <w:t xml:space="preserve"> </w:t>
+      </w:r>
+      <w:proofErr w:type="spellStart"/>
+      <w:r>
+        <w:rPr>
+          <w:rFonts w:ascii="Consolas" w:hAnsi="Consolas" w:cs="Consolas"/>
+          <w:color w:val="DCDCCC"/>
+          <w:sz w:val="20"/>
+          <w:szCs w:val="20"/>
+          <w:highlight w:val="black"/>
+          <w:lang w:val="fr-CH" w:eastAsia="el-GR"/>
+        </w:rPr>
+        <w:t>interm</w:t>
+      </w:r>
+      <w:r>
+        <w:rPr>
+          <w:rFonts w:ascii="Consolas" w:hAnsi="Consolas" w:cs="Consolas"/>
+          <w:b/>
+          <w:bCs/>
+          <w:color w:val="9F9D6D"/>
+          <w:sz w:val="20"/>
+          <w:szCs w:val="20"/>
+          <w:highlight w:val="black"/>
+          <w:lang w:val="fr-CH" w:eastAsia="el-GR"/>
+        </w:rPr>
+        <w:t>.</w:t>
+      </w:r>
+      <w:r>
+        <w:rPr>
+          <w:rFonts w:ascii="Consolas" w:hAnsi="Consolas" w:cs="Consolas"/>
+          <w:color w:val="DCDCCC"/>
+          <w:sz w:val="20"/>
+          <w:szCs w:val="20"/>
+          <w:highlight w:val="black"/>
+          <w:lang w:val="fr-CH" w:eastAsia="el-GR"/>
+        </w:rPr>
+        <w:t>hero_id</w:t>
+      </w:r>
+      <w:proofErr w:type="spellEnd"/>
+    </w:p>
+    <w:p>
+      <w:pPr>
+        <w:shd w:val="clear" w:color="auto" w:fill="000000" w:themeFill="text1"/>
+        <w:suppressAutoHyphens w:val="0"/>
+        <w:autoSpaceDE w:val="0"/>
+        <w:autoSpaceDN w:val="0"/>
+        <w:adjustRightInd w:val="0"/>
+        <w:spacing w:after="0" w:line="240" w:lineRule="auto"/>
+        <w:rPr>
+          <w:rFonts w:ascii="Consolas" w:hAnsi="Consolas" w:cs="Consolas"/>
+          <w:color w:val="DCDCCC"/>
+          <w:sz w:val="20"/>
+          <w:szCs w:val="20"/>
+          <w:highlight w:val="black"/>
+          <w:lang w:val="fr-CH" w:eastAsia="el-GR"/>
+        </w:rPr>
+      </w:pPr>
+      <w:r>
+        <w:rPr>
+          <w:rFonts w:ascii="Consolas" w:hAnsi="Consolas" w:cs="Consolas"/>
+          <w:b/>
+          <w:bCs/>
+          <w:color w:val="DFC47D"/>
+          <w:sz w:val="20"/>
+          <w:szCs w:val="20"/>
+          <w:highlight w:val="black"/>
+          <w:lang w:val="fr-CH" w:eastAsia="el-GR"/>
+        </w:rPr>
+        <w:t>ORDER</w:t>
+      </w:r>
+      <w:r>
+        <w:rPr>
+          <w:rFonts w:ascii="Consolas" w:hAnsi="Consolas" w:cs="Consolas"/>
+          <w:color w:val="DCDCCC"/>
+          <w:sz w:val="20"/>
+          <w:szCs w:val="20"/>
+          <w:highlight w:val="black"/>
+          <w:lang w:val="fr-CH" w:eastAsia="el-GR"/>
+        </w:rPr>
+        <w:t xml:space="preserve"> </w:t>
+      </w:r>
+      <w:r>
+        <w:rPr>
+          <w:rFonts w:ascii="Consolas" w:hAnsi="Consolas" w:cs="Consolas"/>
+          <w:b/>
+          <w:bCs/>
+          <w:color w:val="DFC47D"/>
+          <w:sz w:val="20"/>
+          <w:szCs w:val="20"/>
+          <w:highlight w:val="black"/>
+          <w:lang w:val="fr-CH" w:eastAsia="el-GR"/>
+        </w:rPr>
+        <w:t>BY</w:t>
+      </w:r>
+      <w:r>
+        <w:rPr>
+          <w:rFonts w:ascii="Consolas" w:hAnsi="Consolas" w:cs="Consolas"/>
+          <w:color w:val="DCDCCC"/>
+          <w:sz w:val="20"/>
+          <w:szCs w:val="20"/>
+          <w:highlight w:val="black"/>
+          <w:lang w:val="fr-CH" w:eastAsia="el-GR"/>
+        </w:rPr>
+        <w:t xml:space="preserve"> </w:t>
+      </w:r>
+      <w:proofErr w:type="spellStart"/>
+      <w:r>
+        <w:rPr>
+          <w:rFonts w:ascii="Consolas" w:hAnsi="Consolas" w:cs="Consolas"/>
+          <w:color w:val="DCDCCC"/>
+          <w:sz w:val="20"/>
+          <w:szCs w:val="20"/>
+          <w:highlight w:val="black"/>
+          <w:lang w:val="fr-CH" w:eastAsia="el-GR"/>
+        </w:rPr>
+        <w:t>interm</w:t>
+      </w:r>
+      <w:r>
+        <w:rPr>
+          <w:rFonts w:ascii="Consolas" w:hAnsi="Consolas" w:cs="Consolas"/>
+          <w:b/>
+          <w:bCs/>
+          <w:color w:val="9F9D6D"/>
+          <w:sz w:val="20"/>
+          <w:szCs w:val="20"/>
+          <w:highlight w:val="black"/>
+          <w:lang w:val="fr-CH" w:eastAsia="el-GR"/>
+        </w:rPr>
+        <w:t>.</w:t>
+      </w:r>
+      <w:r>
+        <w:rPr>
+          <w:rFonts w:ascii="Consolas" w:hAnsi="Consolas" w:cs="Consolas"/>
+          <w:color w:val="DCDCCC"/>
+          <w:sz w:val="20"/>
+          <w:szCs w:val="20"/>
+          <w:highlight w:val="black"/>
+          <w:lang w:val="fr-CH" w:eastAsia="el-GR"/>
+        </w:rPr>
+        <w:t>nb</w:t>
+      </w:r>
+      <w:proofErr w:type="spellEnd"/>
+      <w:r>
+        <w:rPr>
+          <w:rFonts w:ascii="Consolas" w:hAnsi="Consolas" w:cs="Consolas"/>
+          <w:color w:val="DCDCCC"/>
+          <w:sz w:val="20"/>
+          <w:szCs w:val="20"/>
+          <w:highlight w:val="black"/>
+          <w:lang w:val="fr-CH" w:eastAsia="el-GR"/>
+        </w:rPr>
+        <w:t xml:space="preserve"> </w:t>
+      </w:r>
+      <w:r>
+        <w:rPr>
+          <w:rFonts w:ascii="Consolas" w:hAnsi="Consolas" w:cs="Consolas"/>
+          <w:b/>
+          <w:bCs/>
+          <w:color w:val="DFC47D"/>
+          <w:sz w:val="20"/>
+          <w:szCs w:val="20"/>
+          <w:highlight w:val="black"/>
+          <w:lang w:val="fr-CH" w:eastAsia="el-GR"/>
+        </w:rPr>
+        <w:t>DESC</w:t>
+      </w:r>
+    </w:p>
+    <w:p>
+      <w:pPr>
+        <w:pStyle w:val="Sansinterligne"/>
+        <w:shd w:val="clear" w:color="auto" w:fill="000000" w:themeFill="text1"/>
+      </w:pPr>
+      <w:r>
+        <w:rPr>
+          <w:rFonts w:ascii="Consolas" w:hAnsi="Consolas" w:cs="Consolas"/>
+          <w:b/>
+          <w:bCs/>
+          <w:color w:val="DFC47D"/>
+          <w:sz w:val="20"/>
+          <w:szCs w:val="20"/>
+          <w:highlight w:val="black"/>
+          <w:lang w:val="fr-CH" w:eastAsia="el-GR"/>
+        </w:rPr>
+        <w:t>LIMIT</w:t>
+      </w:r>
+      <w:r>
+        <w:rPr>
+          <w:rFonts w:ascii="Consolas" w:hAnsi="Consolas" w:cs="Consolas"/>
+          <w:color w:val="DCDCCC"/>
+          <w:sz w:val="20"/>
+          <w:szCs w:val="20"/>
+          <w:highlight w:val="black"/>
+          <w:lang w:val="fr-CH" w:eastAsia="el-GR"/>
+        </w:rPr>
+        <w:t xml:space="preserve"> </w:t>
+      </w:r>
+      <w:r>
+        <w:rPr>
+          <w:rFonts w:ascii="Consolas" w:hAnsi="Consolas" w:cs="Consolas"/>
+          <w:color w:val="8CD0D3"/>
+          <w:sz w:val="20"/>
+          <w:szCs w:val="20"/>
+          <w:highlight w:val="black"/>
+          <w:lang w:val="fr-CH" w:eastAsia="el-GR"/>
+        </w:rPr>
+        <w:t>10</w:t>
+      </w:r>
+    </w:p>
+    <w:p>
+      <w:pPr>
+        <w:pStyle w:val="Sansinterligne"/>
+      </w:pPr>
+    </w:p>
+    <w:p>
+      <w:pPr>
+        <w:pStyle w:val="Titre3"/>
+      </w:pPr>
+      <w:proofErr w:type="spellStart"/>
+      <w:r>
+        <w:t>Query</w:t>
+      </w:r>
+      <w:proofErr w:type="spellEnd"/>
+      <w:r>
+        <w:t xml:space="preserve"> d:</w:t>
+      </w:r>
+      <w:r>
+        <w:t xml:space="preserve"> </w:t>
+      </w:r>
+      <w:proofErr w:type="spellStart"/>
+      <w:r>
+        <w:t>Print</w:t>
+      </w:r>
+      <w:proofErr w:type="spellEnd"/>
+      <w:r>
+        <w:t xml:space="preserve"> the </w:t>
+      </w:r>
+      <w:proofErr w:type="spellStart"/>
+      <w:r>
+        <w:t>writers</w:t>
+      </w:r>
+      <w:proofErr w:type="spellEnd"/>
+      <w:r>
+        <w:t xml:space="preserve"> of nature-</w:t>
+      </w:r>
+      <w:proofErr w:type="spellStart"/>
+      <w:r>
+        <w:t>related</w:t>
+      </w:r>
+      <w:proofErr w:type="spellEnd"/>
+      <w:r>
+        <w:t xml:space="preserve"> stories </w:t>
+      </w:r>
+      <w:proofErr w:type="spellStart"/>
+      <w:r>
+        <w:t>that</w:t>
+      </w:r>
+      <w:proofErr w:type="spellEnd"/>
+      <w:r>
+        <w:t xml:space="preserve"> have </w:t>
+      </w:r>
+      <w:proofErr w:type="spellStart"/>
+      <w:r>
+        <w:t>also</w:t>
+      </w:r>
+      <w:proofErr w:type="spellEnd"/>
+      <w:r>
+        <w:t xml:space="preserve"> </w:t>
+      </w:r>
+      <w:proofErr w:type="spellStart"/>
+      <w:r>
+        <w:t>done</w:t>
+      </w:r>
+      <w:proofErr w:type="spellEnd"/>
+      <w:r>
+        <w:t xml:space="preserve"> the </w:t>
+      </w:r>
+      <w:proofErr w:type="spellStart"/>
+      <w:r>
+        <w:t>pencilwork</w:t>
+      </w:r>
+      <w:proofErr w:type="spellEnd"/>
+      <w:r>
+        <w:t xml:space="preserve"> in all </w:t>
+      </w:r>
+      <w:proofErr w:type="spellStart"/>
+      <w:r>
+        <w:t>their</w:t>
+      </w:r>
+      <w:proofErr w:type="spellEnd"/>
+      <w:r>
+        <w:t xml:space="preserve"> nature-</w:t>
+      </w:r>
+      <w:proofErr w:type="spellStart"/>
+      <w:r>
+        <w:t>related</w:t>
+      </w:r>
+      <w:proofErr w:type="spellEnd"/>
+      <w:r>
+        <w:t xml:space="preserve"> stories. </w:t>
+      </w:r>
+    </w:p>
+    <w:p>
+      <w:pPr>
+        <w:pStyle w:val="Titre4"/>
+      </w:pPr>
+      <w:r>
+        <w:t>Description of logic:</w:t>
+      </w:r>
+    </w:p>
+    <w:p>
+      <w:pPr>
+        <w:pStyle w:val="Sansinterligne"/>
+      </w:pPr>
+      <w:r>
+        <w:t>&lt;What does the query do and how do I decide to solve it&gt;</w:t>
+      </w:r>
+    </w:p>
+    <w:p>
+      <w:pPr>
+        <w:pStyle w:val="Titre4"/>
+      </w:pPr>
+      <w:r>
+        <w:t>SQL statement</w:t>
+      </w:r>
+    </w:p>
+    <w:p>
+      <w:pPr>
+        <w:pStyle w:val="Sansinterligne"/>
       </w:pPr>
       <w:r>
         <w:t>&lt;The SQL statement&gt;</w:t>
@@ -53414,22 +56810,171 @@
       </w:r>
       <w:proofErr w:type="spellEnd"/>
       <w:r>
-        <w:t xml:space="preserve"> c :</w:t>
-      </w:r>
-      <w:r>
-        <w:t xml:space="preserve"> </w:t>
+        <w:t xml:space="preserve"> e:</w:t>
+      </w:r>
+      <w:r>
+        <w:t xml:space="preserve"> </w:t>
+      </w:r>
+      <w:r>
+        <w:t xml:space="preserve">For </w:t>
       </w:r>
       <w:proofErr w:type="spellStart"/>
       <w:r>
+        <w:t>each</w:t>
+      </w:r>
+      <w:proofErr w:type="spellEnd"/>
+      <w:r>
+        <w:t xml:space="preserve"> of the top-10 </w:t>
+      </w:r>
+      <w:proofErr w:type="spellStart"/>
+      <w:r>
+        <w:t>publishers</w:t>
+      </w:r>
+      <w:proofErr w:type="spellEnd"/>
+      <w:r>
+        <w:t xml:space="preserve"> in </w:t>
+      </w:r>
+      <w:proofErr w:type="spellStart"/>
+      <w:r>
+        <w:t>terms</w:t>
+      </w:r>
+      <w:proofErr w:type="spellEnd"/>
+      <w:r>
+        <w:t xml:space="preserve"> of </w:t>
+      </w:r>
+      <w:proofErr w:type="spellStart"/>
+      <w:r>
+        <w:t>published</w:t>
+      </w:r>
+      <w:proofErr w:type="spellEnd"/>
+      <w:r>
+        <w:t xml:space="preserve"> </w:t>
+      </w:r>
+      <w:proofErr w:type="spellStart"/>
+      <w:r>
+        <w:t>series</w:t>
+      </w:r>
+      <w:proofErr w:type="spellEnd"/>
+      <w:r>
+        <w:t xml:space="preserve">, </w:t>
+      </w:r>
+      <w:proofErr w:type="spellStart"/>
+      <w:r>
+        <w:t>print</w:t>
+      </w:r>
+      <w:proofErr w:type="spellEnd"/>
+      <w:r>
+        <w:t xml:space="preserve"> the 3 </w:t>
+      </w:r>
+      <w:proofErr w:type="spellStart"/>
+      <w:r>
+        <w:t>most</w:t>
+      </w:r>
+      <w:proofErr w:type="spellEnd"/>
+      <w:r>
+        <w:t xml:space="preserve"> </w:t>
+      </w:r>
+      <w:proofErr w:type="spellStart"/>
+      <w:r>
+        <w:t>popular</w:t>
+      </w:r>
+      <w:proofErr w:type="spellEnd"/>
+      <w:r>
+        <w:t xml:space="preserve"> </w:t>
+      </w:r>
+      <w:proofErr w:type="spellStart"/>
+      <w:r>
+        <w:t>languages</w:t>
+      </w:r>
+      <w:proofErr w:type="spellEnd"/>
+      <w:r>
+        <w:t xml:space="preserve"> of </w:t>
+      </w:r>
+      <w:proofErr w:type="spellStart"/>
+      <w:r>
+        <w:t>their</w:t>
+      </w:r>
+      <w:proofErr w:type="spellEnd"/>
+      <w:r>
+        <w:t xml:space="preserve"> </w:t>
+      </w:r>
+      <w:proofErr w:type="spellStart"/>
+      <w:r>
+        <w:t>series</w:t>
+      </w:r>
+      <w:proofErr w:type="spellEnd"/>
+      <w:r>
+        <w:t xml:space="preserve">. </w:t>
+      </w:r>
+    </w:p>
+    <w:p>
+      <w:pPr>
+        <w:pStyle w:val="Titre4"/>
+      </w:pPr>
+      <w:r>
+        <w:t>Description of logic:</w:t>
+      </w:r>
+    </w:p>
+    <w:p>
+      <w:pPr>
+        <w:pStyle w:val="Sansinterligne"/>
+      </w:pPr>
+      <w:r>
+        <w:t>&lt;What does the query do and how do I decide to solve it&gt;</w:t>
+      </w:r>
+    </w:p>
+    <w:p>
+      <w:pPr>
+        <w:pStyle w:val="Titre4"/>
+      </w:pPr>
+      <w:r>
+        <w:t>SQL statement</w:t>
+      </w:r>
+    </w:p>
+    <w:p>
+      <w:pPr>
+        <w:pStyle w:val="Sansinterligne"/>
+      </w:pPr>
+      <w:r>
+        <w:t>&lt;The SQL statement&gt;</w:t>
+      </w:r>
+    </w:p>
+    <w:p>
+      <w:pPr>
+        <w:pStyle w:val="Sansinterligne"/>
+      </w:pPr>
+    </w:p>
+    <w:p>
+      <w:pPr>
+        <w:pStyle w:val="Sansinterligne"/>
+      </w:pPr>
+    </w:p>
+    <w:p>
+      <w:pPr>
+        <w:pStyle w:val="Titre3"/>
+      </w:pPr>
+      <w:proofErr w:type="spellStart"/>
+      <w:r>
+        <w:t>Query</w:t>
+      </w:r>
+      <w:proofErr w:type="spellEnd"/>
+      <w:r>
+        <w:t xml:space="preserve"> f:</w:t>
+      </w:r>
+      <w:r>
+        <w:t xml:space="preserve"> </w:t>
+      </w:r>
+      <w:proofErr w:type="spellStart"/>
+      <w:r>
         <w:t>Print</w:t>
       </w:r>
       <w:proofErr w:type="spellEnd"/>
       <w:r>
-        <w:t xml:space="preserve"> the 10 </w:t>
+        <w:t xml:space="preserve"> the </w:t>
       </w:r>
       <w:proofErr w:type="spellStart"/>
       <w:r>
-        <w:t>most-reprinted</w:t>
+        <w:t>languages</w:t>
       </w:r>
       <w:proofErr w:type="spellEnd"/>
       <w:r>
@@ -53437,26 +56982,58 @@
       </w:r>
       <w:proofErr w:type="spellStart"/>
       <w:r>
-        <w:t>characters</w:t>
+        <w:t>that</w:t>
       </w:r>
       <w:proofErr w:type="spellEnd"/>
       <w:r>
-        <w:t xml:space="preserve"> </w:t>
+        <w:t xml:space="preserve"> have more </w:t>
       </w:r>
       <w:proofErr w:type="spellStart"/>
       <w:r>
-        <w:t>from</w:t>
+        <w:t>than</w:t>
       </w:r>
       <w:proofErr w:type="spellEnd"/>
       <w:r>
-        <w:t xml:space="preserve"> Alan </w:t>
+        <w:t xml:space="preserve"> 10000 original stories </w:t>
       </w:r>
       <w:proofErr w:type="spellStart"/>
       <w:r>
-        <w:t>Moore's</w:t>
+        <w:t>published</w:t>
       </w:r>
       <w:proofErr w:type="spellEnd"/>
       <w:r>
+        <w:t xml:space="preserve"> in magazines, </w:t>
+      </w:r>
+      <w:proofErr w:type="spellStart"/>
+      <w:r>
+        <w:t>along</w:t>
+      </w:r>
+      <w:proofErr w:type="spellEnd"/>
+      <w:r>
+        <w:t xml:space="preserve"> </w:t>
+      </w:r>
+      <w:proofErr w:type="spellStart"/>
+      <w:r>
+        <w:t>with</w:t>
+      </w:r>
+      <w:proofErr w:type="spellEnd"/>
+      <w:r>
+        <w:t xml:space="preserve"> the </w:t>
+      </w:r>
+      <w:proofErr w:type="spellStart"/>
+      <w:r>
+        <w:t>number</w:t>
+      </w:r>
+      <w:proofErr w:type="spellEnd"/>
+      <w:r>
+        <w:t xml:space="preserve"> of </w:t>
+      </w:r>
+      <w:proofErr w:type="spellStart"/>
+      <w:r>
+        <w:t>those</w:t>
+      </w:r>
+      <w:proofErr w:type="spellEnd"/>
+      <w:r>
         <w:t xml:space="preserve"> stories. </w:t>
       </w:r>
     </w:p>
@@ -53512,7 +57089,7 @@
       </w:r>
       <w:proofErr w:type="spellEnd"/>
       <w:r>
-        <w:t xml:space="preserve"> d:</w:t>
+        <w:t xml:space="preserve"> g:</w:t>
       </w:r>
       <w:r>
         <w:t xml:space="preserve"> </w:t>
@@ -53523,71 +57100,47 @@
       </w:r>
       <w:proofErr w:type="spellEnd"/>
       <w:r>
-        <w:t xml:space="preserve"> the </w:t>
+        <w:t xml:space="preserve"> all story types </w:t>
       </w:r>
       <w:proofErr w:type="spellStart"/>
       <w:r>
-        <w:t>writers</w:t>
+        <w:t>that</w:t>
       </w:r>
       <w:proofErr w:type="spellEnd"/>
       <w:r>
-        <w:t xml:space="preserve"> of nature-</w:t>
+        <w:t xml:space="preserve"> have not been </w:t>
       </w:r>
       <w:proofErr w:type="spellStart"/>
       <w:r>
-        <w:t>related</w:t>
+        <w:t>published</w:t>
       </w:r>
       <w:proofErr w:type="spellEnd"/>
       <w:r>
-        <w:t xml:space="preserve"> stories </w:t>
+        <w:t xml:space="preserve"> </w:t>
       </w:r>
       <w:proofErr w:type="spellStart"/>
       <w:r>
-        <w:t>that</w:t>
+        <w:t>as a</w:t>
       </w:r>
       <w:proofErr w:type="spellEnd"/>
       <w:r>
-        <w:t xml:space="preserve"> have </w:t>
+        <w:t xml:space="preserve"> part of </w:t>
       </w:r>
       <w:proofErr w:type="spellStart"/>
       <w:r>
-        <w:t>also</w:t>
+        <w:t>Italian</w:t>
       </w:r>
       <w:proofErr w:type="spellEnd"/>
       <w:r>
-        <w:t xml:space="preserve"> </w:t>
+        <w:t xml:space="preserve"> magazine </w:t>
       </w:r>
       <w:proofErr w:type="spellStart"/>
       <w:r>
-        <w:t>done</w:t>
+        <w:t>series</w:t>
       </w:r>
       <w:proofErr w:type="spellEnd"/>
       <w:r>
-        <w:t xml:space="preserve"> the </w:t>
-      </w:r>
-      <w:proofErr w:type="spellStart"/>
-      <w:r>
-        <w:t>pencilwork</w:t>
-      </w:r>
-      <w:proofErr w:type="spellEnd"/>
-      <w:r>
-        <w:t xml:space="preserve"> in all </w:t>
-      </w:r>
-      <w:proofErr w:type="spellStart"/>
-      <w:r>
-        <w:t>their</w:t>
-      </w:r>
-      <w:proofErr w:type="spellEnd"/>
-      <w:r>
-        <w:t xml:space="preserve"> nature-</w:t>
-      </w:r>
-      <w:proofErr w:type="spellStart"/>
-      <w:r>
-        <w:t>related</w:t>
-      </w:r>
-      <w:proofErr w:type="spellEnd"/>
-      <w:r>
-        <w:t xml:space="preserve"> stories. </w:t>
+        <w:t xml:space="preserve">. </w:t>
       </w:r>
     </w:p>
     <w:p>
@@ -53643,32 +57196,273 @@
       </w:r>
       <w:proofErr w:type="spellEnd"/>
       <w:r>
-        <w:t xml:space="preserve"> e:</w:t>
-      </w:r>
-      <w:r>
-        <w:t xml:space="preserve"> </w:t>
-      </w:r>
-      <w:r>
-        <w:t xml:space="preserve">For </w:t>
+        <w:t xml:space="preserve"> h:</w:t>
+      </w:r>
+      <w:r>
+        <w:t xml:space="preserve"> </w:t>
       </w:r>
       <w:proofErr w:type="spellStart"/>
       <w:r>
-        <w:t>each</w:t>
+        <w:t>Print</w:t>
       </w:r>
       <w:proofErr w:type="spellEnd"/>
       <w:r>
-        <w:t xml:space="preserve"> of the top-10 </w:t>
+        <w:t xml:space="preserve"> the </w:t>
       </w:r>
       <w:proofErr w:type="spellStart"/>
       <w:r>
+        <w:t>writers</w:t>
+      </w:r>
+      <w:proofErr w:type="spellEnd"/>
+      <w:r>
+        <w:t xml:space="preserve"> of cartoon stories </w:t>
+      </w:r>
+      <w:proofErr w:type="spellStart"/>
+      <w:r>
+        <w:t>who</w:t>
+      </w:r>
+      <w:proofErr w:type="spellEnd"/>
+      <w:r>
+        <w:t xml:space="preserve"> have </w:t>
+      </w:r>
+      <w:proofErr w:type="spellStart"/>
+      <w:r>
+        <w:t>worked</w:t>
+      </w:r>
+      <w:proofErr w:type="spellEnd"/>
+      <w:r>
+        <w:t xml:space="preserve"> as </w:t>
+      </w:r>
+      <w:proofErr w:type="spellStart"/>
+      <w:r>
+        <w:t>writers</w:t>
+      </w:r>
+      <w:proofErr w:type="spellEnd"/>
+      <w:r>
+        <w:t xml:space="preserve"> for more </w:t>
+      </w:r>
+      <w:proofErr w:type="spellStart"/>
+      <w:r>
+        <w:t>than</w:t>
+      </w:r>
+      <w:proofErr w:type="spellEnd"/>
+      <w:r>
+        <w:t xml:space="preserve"> one </w:t>
+      </w:r>
+      <w:proofErr w:type="spellStart"/>
+      <w:r>
+        <w:t>indicia</w:t>
+      </w:r>
+      <w:proofErr w:type="spellEnd"/>
+      <w:r>
+        <w:t xml:space="preserve"> </w:t>
+      </w:r>
+      <w:proofErr w:type="spellStart"/>
+      <w:r>
+        <w:t>publisher</w:t>
+      </w:r>
+      <w:proofErr w:type="spellEnd"/>
+      <w:r>
+        <w:t xml:space="preserve">. </w:t>
+      </w:r>
+    </w:p>
+    <w:p>
+      <w:pPr>
+        <w:pStyle w:val="Titre4"/>
+      </w:pPr>
+      <w:r>
+        <w:t>Description of logic:</w:t>
+      </w:r>
+    </w:p>
+    <w:p>
+      <w:pPr>
+        <w:pStyle w:val="Sansinterligne"/>
+      </w:pPr>
+      <w:r>
+        <w:t>&lt;What does the query do and how do I decide to solve it&gt;</w:t>
+      </w:r>
+    </w:p>
+    <w:p>
+      <w:pPr>
+        <w:pStyle w:val="Titre4"/>
+      </w:pPr>
+      <w:r>
+        <w:t>SQL statement</w:t>
+      </w:r>
+    </w:p>
+    <w:p>
+      <w:pPr>
+        <w:pStyle w:val="Sansinterligne"/>
+      </w:pPr>
+      <w:r>
+        <w:t>&lt;The SQL statement&gt;</w:t>
+      </w:r>
+    </w:p>
+    <w:p>
+      <w:pPr>
+        <w:pStyle w:val="Sansinterligne"/>
+      </w:pPr>
+    </w:p>
+    <w:p>
+      <w:pPr>
+        <w:pStyle w:val="Sansinterligne"/>
+      </w:pPr>
+    </w:p>
+    <w:p>
+      <w:pPr>
+        <w:pStyle w:val="Titre3"/>
+      </w:pPr>
+      <w:proofErr w:type="spellStart"/>
+      <w:r>
+        <w:t>Query</w:t>
+      </w:r>
+      <w:proofErr w:type="spellEnd"/>
+      <w:r>
+        <w:t xml:space="preserve"> i:</w:t>
+      </w:r>
+      <w:r>
+        <w:t xml:space="preserve"> </w:t>
+      </w:r>
+      <w:proofErr w:type="spellStart"/>
+      <w:r>
+        <w:t>Print</w:t>
+      </w:r>
+      <w:proofErr w:type="spellEnd"/>
+      <w:r>
+        <w:t xml:space="preserve"> the 10 brand groups </w:t>
+      </w:r>
+      <w:proofErr w:type="spellStart"/>
+      <w:r>
+        <w:t>with</w:t>
+      </w:r>
+      <w:proofErr w:type="spellEnd"/>
+      <w:r>
+        <w:t xml:space="preserve"> the </w:t>
+      </w:r>
+      <w:proofErr w:type="spellStart"/>
+      <w:r>
+        <w:t>highest</w:t>
+      </w:r>
+      <w:proofErr w:type="spellEnd"/>
+      <w:r>
+        <w:t xml:space="preserve"> </w:t>
+      </w:r>
+      <w:proofErr w:type="spellStart"/>
+      <w:r>
+        <w:t>number</w:t>
+      </w:r>
+      <w:proofErr w:type="spellEnd"/>
+      <w:r>
+        <w:t xml:space="preserve"> of </w:t>
+      </w:r>
+      <w:proofErr w:type="spellStart"/>
+      <w:r>
+        <w:t>indicia</w:t>
+      </w:r>
+      <w:proofErr w:type="spellEnd"/>
+      <w:r>
+        <w:t xml:space="preserve"> </w:t>
+      </w:r>
+      <w:proofErr w:type="spellStart"/>
+      <w:r>
         <w:t>publishers</w:t>
       </w:r>
       <w:proofErr w:type="spellEnd"/>
       <w:r>
-        <w:t xml:space="preserve"> in </w:t>
-      </w:r>
+        <w:t xml:space="preserve">. </w:t>
+      </w:r>
+    </w:p>
+    <w:p>
+      <w:pPr>
+        <w:pStyle w:val="Titre4"/>
+      </w:pPr>
+      <w:r>
+        <w:t>Description of logic:</w:t>
+      </w:r>
+    </w:p>
+    <w:p>
+      <w:pPr>
+        <w:pStyle w:val="Sansinterligne"/>
+      </w:pPr>
+      <w:r>
+        <w:t>&lt;What does the query do and how do I decide to solve it&gt;</w:t>
+      </w:r>
+    </w:p>
+    <w:p>
+      <w:pPr>
+        <w:pStyle w:val="Titre4"/>
+      </w:pPr>
+      <w:r>
+        <w:t>SQL statement</w:t>
+      </w:r>
+    </w:p>
+    <w:p>
+      <w:pPr>
+        <w:pStyle w:val="Sansinterligne"/>
+      </w:pPr>
+      <w:r>
+        <w:t>&lt;The SQL statement&gt;</w:t>
+      </w:r>
+    </w:p>
+    <w:p>
+      <w:pPr>
+        <w:pStyle w:val="Sansinterligne"/>
+      </w:pPr>
+    </w:p>
+    <w:p>
+      <w:pPr>
+        <w:pStyle w:val="Sansinterligne"/>
+      </w:pPr>
+    </w:p>
+    <w:p>
+      <w:pPr>
+        <w:pStyle w:val="Titre3"/>
+      </w:pPr>
       <w:proofErr w:type="spellStart"/>
       <w:r>
+        <w:t>Query</w:t>
+      </w:r>
+      <w:proofErr w:type="spellEnd"/>
+      <w:r>
+        <w:t xml:space="preserve"> j:</w:t>
+      </w:r>
+      <w:r>
+        <w:t xml:space="preserve"> </w:t>
+      </w:r>
+      <w:proofErr w:type="spellStart"/>
+      <w:r>
+        <w:t>Print</w:t>
+      </w:r>
+      <w:proofErr w:type="spellEnd"/>
+      <w:r>
+        <w:t xml:space="preserve"> the </w:t>
+      </w:r>
+      <w:proofErr w:type="spellStart"/>
+      <w:r>
+        <w:t>average</w:t>
+      </w:r>
+      <w:proofErr w:type="spellEnd"/>
+      <w:r>
+        <w:t xml:space="preserve"> </w:t>
+      </w:r>
+      <w:proofErr w:type="spellStart"/>
+      <w:r>
+        <w:t>series</w:t>
+      </w:r>
+      <w:proofErr w:type="spellEnd"/>
+      <w:r>
+        <w:t xml:space="preserve"> </w:t>
+      </w:r>
+      <w:proofErr w:type="spellStart"/>
+      <w:r>
+        <w:t>length</w:t>
+      </w:r>
+      <w:proofErr w:type="spellEnd"/>
+      <w:r>
+        <w:t xml:space="preserve"> (in </w:t>
+      </w:r>
+      <w:proofErr w:type="spellStart"/>
+      <w:r>
         <w:t>terms</w:t>
       </w:r>
       <w:proofErr w:type="spellEnd"/>
@@ -53677,692 +57471,1592 @@
       </w:r>
       <w:proofErr w:type="spellStart"/>
       <w:r>
-        <w:t>published</w:t>
+        <w:t>years</w:t>
       </w:r>
       <w:proofErr w:type="spellEnd"/>
       <w:r>
-        <w:t xml:space="preserve"> </w:t>
+        <w:t xml:space="preserve">) per </w:t>
       </w:r>
       <w:proofErr w:type="spellStart"/>
       <w:r>
+        <w:t>indicia</w:t>
+      </w:r>
+      <w:proofErr w:type="spellEnd"/>
+      <w:r>
+        <w:t xml:space="preserve"> </w:t>
+      </w:r>
+      <w:proofErr w:type="spellStart"/>
+      <w:r>
+        <w:t>publisher</w:t>
+      </w:r>
+      <w:proofErr w:type="spellEnd"/>
+      <w:r>
+        <w:t xml:space="preserve">. </w:t>
+      </w:r>
+    </w:p>
+    <w:p>
+      <w:pPr>
+        <w:pStyle w:val="Titre4"/>
+      </w:pPr>
+      <w:r>
+        <w:t>Description of logic:</w:t>
+      </w:r>
+    </w:p>
+    <w:p>
+      <w:pPr>
+        <w:pStyle w:val="Sansinterligne"/>
+      </w:pPr>
+      <w:r>
+        <w:t>&lt;What does the query do and how do I decide to solve it&gt;</w:t>
+      </w:r>
+    </w:p>
+    <w:p>
+      <w:pPr>
+        <w:pStyle w:val="Titre4"/>
+      </w:pPr>
+      <w:r>
+        <w:t>SQL statement</w:t>
+      </w:r>
+    </w:p>
+    <w:p>
+      <w:pPr>
+        <w:shd w:val="clear" w:color="auto" w:fill="000000" w:themeFill="text1"/>
+        <w:suppressAutoHyphens w:val="0"/>
+        <w:autoSpaceDE w:val="0"/>
+        <w:autoSpaceDN w:val="0"/>
+        <w:adjustRightInd w:val="0"/>
+        <w:spacing w:after="0" w:line="240" w:lineRule="auto"/>
+        <w:rPr>
+          <w:rFonts w:ascii="Consolas" w:hAnsi="Consolas" w:cs="Consolas"/>
+          <w:color w:val="DCDCCC"/>
+          <w:sz w:val="20"/>
+          <w:szCs w:val="20"/>
+          <w:highlight w:val="black"/>
+          <w:lang w:val="fr-CH" w:eastAsia="el-GR"/>
+        </w:rPr>
+      </w:pPr>
+      <w:r>
+        <w:rPr>
+          <w:rFonts w:ascii="Consolas" w:hAnsi="Consolas" w:cs="Consolas"/>
+          <w:b/>
+          <w:bCs/>
+          <w:color w:val="DFC47D"/>
+          <w:sz w:val="20"/>
+          <w:szCs w:val="20"/>
+          <w:highlight w:val="black"/>
+          <w:lang w:val="fr-CH" w:eastAsia="el-GR"/>
+        </w:rPr>
+        <w:t>SELECT</w:t>
+      </w:r>
+      <w:r>
+        <w:rPr>
+          <w:rFonts w:ascii="Consolas" w:hAnsi="Consolas" w:cs="Consolas"/>
+          <w:color w:val="DCDCCC"/>
+          <w:sz w:val="20"/>
+          <w:szCs w:val="20"/>
+          <w:highlight w:val="black"/>
+          <w:lang w:val="fr-CH" w:eastAsia="el-GR"/>
+        </w:rPr>
+        <w:t xml:space="preserve"> </w:t>
+      </w:r>
+      <w:proofErr w:type="spellStart"/>
+      <w:r>
+        <w:rPr>
+          <w:rFonts w:ascii="Consolas" w:hAnsi="Consolas" w:cs="Consolas"/>
+          <w:color w:val="DCDCCC"/>
+          <w:sz w:val="20"/>
+          <w:szCs w:val="20"/>
+          <w:highlight w:val="black"/>
+          <w:lang w:val="fr-CH" w:eastAsia="el-GR"/>
+        </w:rPr>
+        <w:t>name</w:t>
+      </w:r>
+      <w:proofErr w:type="spellEnd"/>
+      <w:r>
+        <w:rPr>
+          <w:rFonts w:ascii="Consolas" w:hAnsi="Consolas" w:cs="Consolas"/>
+          <w:b/>
+          <w:bCs/>
+          <w:color w:val="9F9D6D"/>
+          <w:sz w:val="20"/>
+          <w:szCs w:val="20"/>
+          <w:highlight w:val="black"/>
+          <w:lang w:val="fr-CH" w:eastAsia="el-GR"/>
+        </w:rPr>
+        <w:t>,</w:t>
+      </w:r>
+      <w:r>
+        <w:rPr>
+          <w:rFonts w:ascii="Consolas" w:hAnsi="Consolas" w:cs="Consolas"/>
+          <w:color w:val="DCDCCC"/>
+          <w:sz w:val="20"/>
+          <w:szCs w:val="20"/>
+          <w:highlight w:val="black"/>
+          <w:lang w:val="fr-CH" w:eastAsia="el-GR"/>
+        </w:rPr>
+        <w:t xml:space="preserve"> </w:t>
+      </w:r>
+      <w:proofErr w:type="gramStart"/>
+      <w:r>
+        <w:rPr>
+          <w:rFonts w:ascii="Consolas" w:hAnsi="Consolas" w:cs="Consolas"/>
+          <w:b/>
+          <w:bCs/>
+          <w:color w:val="DFC47D"/>
+          <w:sz w:val="20"/>
+          <w:szCs w:val="20"/>
+          <w:highlight w:val="black"/>
+          <w:lang w:val="fr-CH" w:eastAsia="el-GR"/>
+        </w:rPr>
+        <w:t>AVG</w:t>
+      </w:r>
+      <w:r>
+        <w:rPr>
+          <w:rFonts w:ascii="Consolas" w:hAnsi="Consolas" w:cs="Consolas"/>
+          <w:b/>
+          <w:bCs/>
+          <w:color w:val="9F9D6D"/>
+          <w:sz w:val="20"/>
+          <w:szCs w:val="20"/>
+          <w:highlight w:val="black"/>
+          <w:lang w:val="fr-CH" w:eastAsia="el-GR"/>
+        </w:rPr>
+        <w:t>(</w:t>
+      </w:r>
+      <w:proofErr w:type="spellStart"/>
+      <w:proofErr w:type="gramEnd"/>
+      <w:r>
+        <w:rPr>
+          <w:rFonts w:ascii="Consolas" w:hAnsi="Consolas" w:cs="Consolas"/>
+          <w:color w:val="DCDCCC"/>
+          <w:sz w:val="20"/>
+          <w:szCs w:val="20"/>
+          <w:highlight w:val="black"/>
+          <w:lang w:val="fr-CH" w:eastAsia="el-GR"/>
+        </w:rPr>
+        <w:t>diff</w:t>
+      </w:r>
+      <w:proofErr w:type="spellEnd"/>
+      <w:r>
+        <w:rPr>
+          <w:rFonts w:ascii="Consolas" w:hAnsi="Consolas" w:cs="Consolas"/>
+          <w:b/>
+          <w:bCs/>
+          <w:color w:val="9F9D6D"/>
+          <w:sz w:val="20"/>
+          <w:szCs w:val="20"/>
+          <w:highlight w:val="black"/>
+          <w:lang w:val="fr-CH" w:eastAsia="el-GR"/>
+        </w:rPr>
+        <w:t>)</w:t>
+      </w:r>
+      <w:r>
+        <w:rPr>
+          <w:rFonts w:ascii="Consolas" w:hAnsi="Consolas" w:cs="Consolas"/>
+          <w:color w:val="DCDCCC"/>
+          <w:sz w:val="20"/>
+          <w:szCs w:val="20"/>
+          <w:highlight w:val="black"/>
+          <w:lang w:val="fr-CH" w:eastAsia="el-GR"/>
+        </w:rPr>
+        <w:t xml:space="preserve"> </w:t>
+      </w:r>
+      <w:r>
+        <w:rPr>
+          <w:rFonts w:ascii="Consolas" w:hAnsi="Consolas" w:cs="Consolas"/>
+          <w:b/>
+          <w:bCs/>
+          <w:color w:val="DFC47D"/>
+          <w:sz w:val="20"/>
+          <w:szCs w:val="20"/>
+          <w:highlight w:val="black"/>
+          <w:lang w:val="fr-CH" w:eastAsia="el-GR"/>
+        </w:rPr>
+        <w:t>as</w:t>
+      </w:r>
+      <w:r>
+        <w:rPr>
+          <w:rFonts w:ascii="Consolas" w:hAnsi="Consolas" w:cs="Consolas"/>
+          <w:color w:val="DCDCCC"/>
+          <w:sz w:val="20"/>
+          <w:szCs w:val="20"/>
+          <w:highlight w:val="black"/>
+          <w:lang w:val="fr-CH" w:eastAsia="el-GR"/>
+        </w:rPr>
+        <w:t xml:space="preserve"> </w:t>
+      </w:r>
+      <w:proofErr w:type="spellStart"/>
+      <w:r>
+        <w:rPr>
+          <w:rFonts w:ascii="Consolas" w:hAnsi="Consolas" w:cs="Consolas"/>
+          <w:color w:val="DCDCCC"/>
+          <w:sz w:val="20"/>
+          <w:szCs w:val="20"/>
+          <w:highlight w:val="black"/>
+          <w:lang w:val="fr-CH" w:eastAsia="el-GR"/>
+        </w:rPr>
+        <w:t>average</w:t>
+      </w:r>
+      <w:proofErr w:type="spellEnd"/>
+      <w:r>
+        <w:rPr>
+          <w:rFonts w:ascii="Consolas" w:hAnsi="Consolas" w:cs="Consolas"/>
+          <w:color w:val="DCDCCC"/>
+          <w:sz w:val="20"/>
+          <w:szCs w:val="20"/>
+          <w:highlight w:val="black"/>
+          <w:lang w:val="fr-CH" w:eastAsia="el-GR"/>
+        </w:rPr>
+        <w:t xml:space="preserve"> </w:t>
+      </w:r>
+      <w:r>
+        <w:rPr>
+          <w:rFonts w:ascii="Consolas" w:hAnsi="Consolas" w:cs="Consolas"/>
+          <w:b/>
+          <w:bCs/>
+          <w:color w:val="DFC47D"/>
+          <w:sz w:val="20"/>
+          <w:szCs w:val="20"/>
+          <w:highlight w:val="black"/>
+          <w:lang w:val="fr-CH" w:eastAsia="el-GR"/>
+        </w:rPr>
+        <w:t>FROM</w:t>
+      </w:r>
+      <w:r>
+        <w:rPr>
+          <w:rFonts w:ascii="Consolas" w:hAnsi="Consolas" w:cs="Consolas"/>
+          <w:color w:val="DCDCCC"/>
+          <w:sz w:val="20"/>
+          <w:szCs w:val="20"/>
+          <w:highlight w:val="black"/>
+          <w:lang w:val="fr-CH" w:eastAsia="el-GR"/>
+        </w:rPr>
+        <w:t xml:space="preserve"> </w:t>
+      </w:r>
+      <w:r>
+        <w:rPr>
+          <w:rFonts w:ascii="Consolas" w:hAnsi="Consolas" w:cs="Consolas"/>
+          <w:b/>
+          <w:bCs/>
+          <w:color w:val="9F9D6D"/>
+          <w:sz w:val="20"/>
+          <w:szCs w:val="20"/>
+          <w:highlight w:val="black"/>
+          <w:lang w:val="fr-CH" w:eastAsia="el-GR"/>
+        </w:rPr>
+        <w:t>(</w:t>
+      </w:r>
+    </w:p>
+    <w:p>
+      <w:pPr>
+        <w:shd w:val="clear" w:color="auto" w:fill="000000" w:themeFill="text1"/>
+        <w:suppressAutoHyphens w:val="0"/>
+        <w:autoSpaceDE w:val="0"/>
+        <w:autoSpaceDN w:val="0"/>
+        <w:adjustRightInd w:val="0"/>
+        <w:spacing w:after="0" w:line="240" w:lineRule="auto"/>
+        <w:rPr>
+          <w:rFonts w:ascii="Consolas" w:hAnsi="Consolas" w:cs="Consolas"/>
+          <w:color w:val="DCDCCC"/>
+          <w:sz w:val="20"/>
+          <w:szCs w:val="20"/>
+          <w:highlight w:val="black"/>
+          <w:lang w:val="fr-CH" w:eastAsia="el-GR"/>
+        </w:rPr>
+      </w:pPr>
+      <w:r>
+        <w:rPr>
+          <w:rFonts w:ascii="Consolas" w:hAnsi="Consolas" w:cs="Consolas"/>
+          <w:color w:val="DCDCCC"/>
+          <w:sz w:val="20"/>
+          <w:szCs w:val="20"/>
+          <w:highlight w:val="black"/>
+          <w:lang w:val="fr-CH" w:eastAsia="el-GR"/>
+        </w:rPr>
+        <w:tab/>
+      </w:r>
+      <w:r>
+        <w:rPr>
+          <w:rFonts w:ascii="Consolas" w:hAnsi="Consolas" w:cs="Consolas"/>
+          <w:b/>
+          <w:bCs/>
+          <w:color w:val="DFC47D"/>
+          <w:sz w:val="20"/>
+          <w:szCs w:val="20"/>
+          <w:highlight w:val="black"/>
+          <w:lang w:val="fr-CH" w:eastAsia="el-GR"/>
+        </w:rPr>
+        <w:t>SELECT</w:t>
+      </w:r>
+      <w:r>
+        <w:rPr>
+          <w:rFonts w:ascii="Consolas" w:hAnsi="Consolas" w:cs="Consolas"/>
+          <w:color w:val="DCDCCC"/>
+          <w:sz w:val="20"/>
+          <w:szCs w:val="20"/>
+          <w:highlight w:val="black"/>
+          <w:lang w:val="fr-CH" w:eastAsia="el-GR"/>
+        </w:rPr>
+        <w:t xml:space="preserve"> ip</w:t>
+      </w:r>
+      <w:r>
+        <w:rPr>
+          <w:rFonts w:ascii="Consolas" w:hAnsi="Consolas" w:cs="Consolas"/>
+          <w:b/>
+          <w:bCs/>
+          <w:color w:val="9F9D6D"/>
+          <w:sz w:val="20"/>
+          <w:szCs w:val="20"/>
+          <w:highlight w:val="black"/>
+          <w:lang w:val="fr-CH" w:eastAsia="el-GR"/>
+        </w:rPr>
+        <w:t>.</w:t>
+      </w:r>
+      <w:r>
+        <w:rPr>
+          <w:rFonts w:ascii="Consolas" w:hAnsi="Consolas" w:cs="Consolas"/>
+          <w:color w:val="DCDCCC"/>
+          <w:sz w:val="20"/>
+          <w:szCs w:val="20"/>
+          <w:highlight w:val="black"/>
+          <w:lang w:val="fr-CH" w:eastAsia="el-GR"/>
+        </w:rPr>
+        <w:t>name</w:t>
+      </w:r>
+      <w:r>
+        <w:rPr>
+          <w:rFonts w:ascii="Consolas" w:hAnsi="Consolas" w:cs="Consolas"/>
+          <w:b/>
+          <w:bCs/>
+          <w:color w:val="9F9D6D"/>
+          <w:sz w:val="20"/>
+          <w:szCs w:val="20"/>
+          <w:highlight w:val="black"/>
+          <w:lang w:val="fr-CH" w:eastAsia="el-GR"/>
+        </w:rPr>
+        <w:t>,</w:t>
+      </w:r>
+      <w:r>
+        <w:rPr>
+          <w:rFonts w:ascii="Consolas" w:hAnsi="Consolas" w:cs="Consolas"/>
+          <w:color w:val="DCDCCC"/>
+          <w:sz w:val="20"/>
+          <w:szCs w:val="20"/>
+          <w:highlight w:val="black"/>
+          <w:lang w:val="fr-CH" w:eastAsia="el-GR"/>
+        </w:rPr>
+        <w:t xml:space="preserve"> </w:t>
+      </w:r>
+      <w:r>
+        <w:rPr>
+          <w:rFonts w:ascii="Consolas" w:hAnsi="Consolas" w:cs="Consolas"/>
+          <w:b/>
+          <w:bCs/>
+          <w:color w:val="9F9D6D"/>
+          <w:sz w:val="20"/>
+          <w:szCs w:val="20"/>
+          <w:highlight w:val="black"/>
+          <w:lang w:val="fr-CH" w:eastAsia="el-GR"/>
+        </w:rPr>
+        <w:t>(</w:t>
+      </w:r>
+      <w:proofErr w:type="gramStart"/>
+      <w:r>
+        <w:rPr>
+          <w:rFonts w:ascii="Consolas" w:hAnsi="Consolas" w:cs="Consolas"/>
+          <w:b/>
+          <w:bCs/>
+          <w:color w:val="DFC47D"/>
+          <w:sz w:val="20"/>
+          <w:szCs w:val="20"/>
+          <w:highlight w:val="black"/>
+          <w:lang w:val="fr-CH" w:eastAsia="el-GR"/>
+        </w:rPr>
+        <w:t>CAST</w:t>
+      </w:r>
+      <w:r>
+        <w:rPr>
+          <w:rFonts w:ascii="Consolas" w:hAnsi="Consolas" w:cs="Consolas"/>
+          <w:b/>
+          <w:bCs/>
+          <w:color w:val="9F9D6D"/>
+          <w:sz w:val="20"/>
+          <w:szCs w:val="20"/>
+          <w:highlight w:val="black"/>
+          <w:lang w:val="fr-CH" w:eastAsia="el-GR"/>
+        </w:rPr>
+        <w:t>(</w:t>
+      </w:r>
+      <w:proofErr w:type="spellStart"/>
+      <w:proofErr w:type="gramEnd"/>
+      <w:r>
+        <w:rPr>
+          <w:rFonts w:ascii="Consolas" w:hAnsi="Consolas" w:cs="Consolas"/>
+          <w:color w:val="DCDCCC"/>
+          <w:sz w:val="20"/>
+          <w:szCs w:val="20"/>
+          <w:highlight w:val="black"/>
+          <w:lang w:val="fr-CH" w:eastAsia="el-GR"/>
+        </w:rPr>
+        <w:t>s</w:t>
+      </w:r>
+      <w:r>
+        <w:rPr>
+          <w:rFonts w:ascii="Consolas" w:hAnsi="Consolas" w:cs="Consolas"/>
+          <w:b/>
+          <w:bCs/>
+          <w:color w:val="9F9D6D"/>
+          <w:sz w:val="20"/>
+          <w:szCs w:val="20"/>
+          <w:highlight w:val="black"/>
+          <w:lang w:val="fr-CH" w:eastAsia="el-GR"/>
+        </w:rPr>
+        <w:t>.</w:t>
+      </w:r>
+      <w:r>
+        <w:rPr>
+          <w:rFonts w:ascii="Consolas" w:hAnsi="Consolas" w:cs="Consolas"/>
+          <w:color w:val="DCDCCC"/>
+          <w:sz w:val="20"/>
+          <w:szCs w:val="20"/>
+          <w:highlight w:val="black"/>
+          <w:lang w:val="fr-CH" w:eastAsia="el-GR"/>
+        </w:rPr>
+        <w:t>year_ended</w:t>
+      </w:r>
+      <w:proofErr w:type="spellEnd"/>
+      <w:r>
+        <w:rPr>
+          <w:rFonts w:ascii="Consolas" w:hAnsi="Consolas" w:cs="Consolas"/>
+          <w:color w:val="DCDCCC"/>
+          <w:sz w:val="20"/>
+          <w:szCs w:val="20"/>
+          <w:highlight w:val="black"/>
+          <w:lang w:val="fr-CH" w:eastAsia="el-GR"/>
+        </w:rPr>
+        <w:t xml:space="preserve"> </w:t>
+      </w:r>
+      <w:r>
+        <w:rPr>
+          <w:rFonts w:ascii="Consolas" w:hAnsi="Consolas" w:cs="Consolas"/>
+          <w:b/>
+          <w:bCs/>
+          <w:color w:val="DFC47D"/>
+          <w:sz w:val="20"/>
+          <w:szCs w:val="20"/>
+          <w:highlight w:val="black"/>
+          <w:lang w:val="fr-CH" w:eastAsia="el-GR"/>
+        </w:rPr>
+        <w:t>AS</w:t>
+      </w:r>
+      <w:r>
+        <w:rPr>
+          <w:rFonts w:ascii="Consolas" w:hAnsi="Consolas" w:cs="Consolas"/>
+          <w:color w:val="DCDCCC"/>
+          <w:sz w:val="20"/>
+          <w:szCs w:val="20"/>
+          <w:highlight w:val="black"/>
+          <w:lang w:val="fr-CH" w:eastAsia="el-GR"/>
+        </w:rPr>
+        <w:t xml:space="preserve"> SIGNED</w:t>
+      </w:r>
+      <w:r>
+        <w:rPr>
+          <w:rFonts w:ascii="Consolas" w:hAnsi="Consolas" w:cs="Consolas"/>
+          <w:b/>
+          <w:bCs/>
+          <w:color w:val="9F9D6D"/>
+          <w:sz w:val="20"/>
+          <w:szCs w:val="20"/>
+          <w:highlight w:val="black"/>
+          <w:lang w:val="fr-CH" w:eastAsia="el-GR"/>
+        </w:rPr>
+        <w:t>)</w:t>
+      </w:r>
+      <w:r>
+        <w:rPr>
+          <w:rFonts w:ascii="Consolas" w:hAnsi="Consolas" w:cs="Consolas"/>
+          <w:color w:val="DCDCCC"/>
+          <w:sz w:val="20"/>
+          <w:szCs w:val="20"/>
+          <w:highlight w:val="black"/>
+          <w:lang w:val="fr-CH" w:eastAsia="el-GR"/>
+        </w:rPr>
+        <w:t xml:space="preserve"> </w:t>
+      </w:r>
+      <w:r>
+        <w:rPr>
+          <w:rFonts w:ascii="Consolas" w:hAnsi="Consolas" w:cs="Consolas"/>
+          <w:b/>
+          <w:bCs/>
+          <w:color w:val="9F9D6D"/>
+          <w:sz w:val="20"/>
+          <w:szCs w:val="20"/>
+          <w:highlight w:val="black"/>
+          <w:lang w:val="fr-CH" w:eastAsia="el-GR"/>
+        </w:rPr>
+        <w:t>-</w:t>
+      </w:r>
+      <w:r>
+        <w:rPr>
+          <w:rFonts w:ascii="Consolas" w:hAnsi="Consolas" w:cs="Consolas"/>
+          <w:color w:val="DCDCCC"/>
+          <w:sz w:val="20"/>
+          <w:szCs w:val="20"/>
+          <w:highlight w:val="black"/>
+          <w:lang w:val="fr-CH" w:eastAsia="el-GR"/>
+        </w:rPr>
+        <w:t xml:space="preserve"> </w:t>
+      </w:r>
+      <w:r>
+        <w:rPr>
+          <w:rFonts w:ascii="Consolas" w:hAnsi="Consolas" w:cs="Consolas"/>
+          <w:b/>
+          <w:bCs/>
+          <w:color w:val="DFC47D"/>
+          <w:sz w:val="20"/>
+          <w:szCs w:val="20"/>
+          <w:highlight w:val="black"/>
+          <w:lang w:val="fr-CH" w:eastAsia="el-GR"/>
+        </w:rPr>
+        <w:t>CAST</w:t>
+      </w:r>
+      <w:r>
+        <w:rPr>
+          <w:rFonts w:ascii="Consolas" w:hAnsi="Consolas" w:cs="Consolas"/>
+          <w:b/>
+          <w:bCs/>
+          <w:color w:val="9F9D6D"/>
+          <w:sz w:val="20"/>
+          <w:szCs w:val="20"/>
+          <w:highlight w:val="black"/>
+          <w:lang w:val="fr-CH" w:eastAsia="el-GR"/>
+        </w:rPr>
+        <w:t>(</w:t>
+      </w:r>
+      <w:proofErr w:type="spellStart"/>
+      <w:r>
+        <w:rPr>
+          <w:rFonts w:ascii="Consolas" w:hAnsi="Consolas" w:cs="Consolas"/>
+          <w:color w:val="DCDCCC"/>
+          <w:sz w:val="20"/>
+          <w:szCs w:val="20"/>
+          <w:highlight w:val="black"/>
+          <w:lang w:val="fr-CH" w:eastAsia="el-GR"/>
+        </w:rPr>
+        <w:t>s</w:t>
+      </w:r>
+      <w:r>
+        <w:rPr>
+          <w:rFonts w:ascii="Consolas" w:hAnsi="Consolas" w:cs="Consolas"/>
+          <w:b/>
+          <w:bCs/>
+          <w:color w:val="9F9D6D"/>
+          <w:sz w:val="20"/>
+          <w:szCs w:val="20"/>
+          <w:highlight w:val="black"/>
+          <w:lang w:val="fr-CH" w:eastAsia="el-GR"/>
+        </w:rPr>
+        <w:t>.</w:t>
+      </w:r>
+      <w:r>
+        <w:rPr>
+          <w:rFonts w:ascii="Consolas" w:hAnsi="Consolas" w:cs="Consolas"/>
+          <w:color w:val="DCDCCC"/>
+          <w:sz w:val="20"/>
+          <w:szCs w:val="20"/>
+          <w:highlight w:val="black"/>
+          <w:lang w:val="fr-CH" w:eastAsia="el-GR"/>
+        </w:rPr>
+        <w:t>year_began</w:t>
+      </w:r>
+      <w:proofErr w:type="spellEnd"/>
+      <w:r>
+        <w:rPr>
+          <w:rFonts w:ascii="Consolas" w:hAnsi="Consolas" w:cs="Consolas"/>
+          <w:color w:val="DCDCCC"/>
+          <w:sz w:val="20"/>
+          <w:szCs w:val="20"/>
+          <w:highlight w:val="black"/>
+          <w:lang w:val="fr-CH" w:eastAsia="el-GR"/>
+        </w:rPr>
+        <w:t xml:space="preserve"> </w:t>
+      </w:r>
+      <w:r>
+        <w:rPr>
+          <w:rFonts w:ascii="Consolas" w:hAnsi="Consolas" w:cs="Consolas"/>
+          <w:b/>
+          <w:bCs/>
+          <w:color w:val="DFC47D"/>
+          <w:sz w:val="20"/>
+          <w:szCs w:val="20"/>
+          <w:highlight w:val="black"/>
+          <w:lang w:val="fr-CH" w:eastAsia="el-GR"/>
+        </w:rPr>
+        <w:t>AS</w:t>
+      </w:r>
+      <w:r>
+        <w:rPr>
+          <w:rFonts w:ascii="Consolas" w:hAnsi="Consolas" w:cs="Consolas"/>
+          <w:color w:val="DCDCCC"/>
+          <w:sz w:val="20"/>
+          <w:szCs w:val="20"/>
+          <w:highlight w:val="black"/>
+          <w:lang w:val="fr-CH" w:eastAsia="el-GR"/>
+        </w:rPr>
+        <w:t xml:space="preserve"> SIGNED</w:t>
+      </w:r>
+      <w:r>
+        <w:rPr>
+          <w:rFonts w:ascii="Consolas" w:hAnsi="Consolas" w:cs="Consolas"/>
+          <w:b/>
+          <w:bCs/>
+          <w:color w:val="9F9D6D"/>
+          <w:sz w:val="20"/>
+          <w:szCs w:val="20"/>
+          <w:highlight w:val="black"/>
+          <w:lang w:val="fr-CH" w:eastAsia="el-GR"/>
+        </w:rPr>
+        <w:t>))</w:t>
+      </w:r>
+      <w:r>
+        <w:rPr>
+          <w:rFonts w:ascii="Consolas" w:hAnsi="Consolas" w:cs="Consolas"/>
+          <w:color w:val="DCDCCC"/>
+          <w:sz w:val="20"/>
+          <w:szCs w:val="20"/>
+          <w:highlight w:val="black"/>
+          <w:lang w:val="fr-CH" w:eastAsia="el-GR"/>
+        </w:rPr>
+        <w:t xml:space="preserve"> </w:t>
+      </w:r>
+      <w:r>
+        <w:rPr>
+          <w:rFonts w:ascii="Consolas" w:hAnsi="Consolas" w:cs="Consolas"/>
+          <w:b/>
+          <w:bCs/>
+          <w:color w:val="DFC47D"/>
+          <w:sz w:val="20"/>
+          <w:szCs w:val="20"/>
+          <w:highlight w:val="black"/>
+          <w:lang w:val="fr-CH" w:eastAsia="el-GR"/>
+        </w:rPr>
+        <w:t>as</w:t>
+      </w:r>
+      <w:r>
+        <w:rPr>
+          <w:rFonts w:ascii="Consolas" w:hAnsi="Consolas" w:cs="Consolas"/>
+          <w:color w:val="DCDCCC"/>
+          <w:sz w:val="20"/>
+          <w:szCs w:val="20"/>
+          <w:highlight w:val="black"/>
+          <w:lang w:val="fr-CH" w:eastAsia="el-GR"/>
+        </w:rPr>
+        <w:t xml:space="preserve"> </w:t>
+      </w:r>
+      <w:proofErr w:type="spellStart"/>
+      <w:r>
+        <w:rPr>
+          <w:rFonts w:ascii="Consolas" w:hAnsi="Consolas" w:cs="Consolas"/>
+          <w:color w:val="DCDCCC"/>
+          <w:sz w:val="20"/>
+          <w:szCs w:val="20"/>
+          <w:highlight w:val="black"/>
+          <w:lang w:val="fr-CH" w:eastAsia="el-GR"/>
+        </w:rPr>
+        <w:t>diff</w:t>
+      </w:r>
+      <w:proofErr w:type="spellEnd"/>
+    </w:p>
+    <w:p>
+      <w:pPr>
+        <w:shd w:val="clear" w:color="auto" w:fill="000000" w:themeFill="text1"/>
+        <w:suppressAutoHyphens w:val="0"/>
+        <w:autoSpaceDE w:val="0"/>
+        <w:autoSpaceDN w:val="0"/>
+        <w:adjustRightInd w:val="0"/>
+        <w:spacing w:after="0" w:line="240" w:lineRule="auto"/>
+        <w:rPr>
+          <w:rFonts w:ascii="Consolas" w:hAnsi="Consolas" w:cs="Consolas"/>
+          <w:color w:val="DCDCCC"/>
+          <w:sz w:val="20"/>
+          <w:szCs w:val="20"/>
+          <w:highlight w:val="black"/>
+          <w:lang w:val="fr-CH" w:eastAsia="el-GR"/>
+        </w:rPr>
+      </w:pPr>
+      <w:r>
+        <w:rPr>
+          <w:rFonts w:ascii="Consolas" w:hAnsi="Consolas" w:cs="Consolas"/>
+          <w:color w:val="DCDCCC"/>
+          <w:sz w:val="20"/>
+          <w:szCs w:val="20"/>
+          <w:highlight w:val="black"/>
+          <w:lang w:val="fr-CH" w:eastAsia="el-GR"/>
+        </w:rPr>
+        <w:tab/>
+      </w:r>
+      <w:r>
+        <w:rPr>
+          <w:rFonts w:ascii="Consolas" w:hAnsi="Consolas" w:cs="Consolas"/>
+          <w:b/>
+          <w:bCs/>
+          <w:color w:val="DFC47D"/>
+          <w:sz w:val="20"/>
+          <w:szCs w:val="20"/>
+          <w:highlight w:val="black"/>
+          <w:lang w:val="fr-CH" w:eastAsia="el-GR"/>
+        </w:rPr>
+        <w:t>FROM</w:t>
+      </w:r>
+      <w:r>
+        <w:rPr>
+          <w:rFonts w:ascii="Consolas" w:hAnsi="Consolas" w:cs="Consolas"/>
+          <w:color w:val="DCDCCC"/>
+          <w:sz w:val="20"/>
+          <w:szCs w:val="20"/>
+          <w:highlight w:val="black"/>
+          <w:lang w:val="fr-CH" w:eastAsia="el-GR"/>
+        </w:rPr>
+        <w:t xml:space="preserve"> </w:t>
+      </w:r>
+      <w:proofErr w:type="spellStart"/>
+      <w:r>
+        <w:rPr>
+          <w:rFonts w:ascii="Consolas" w:hAnsi="Consolas" w:cs="Consolas"/>
+          <w:color w:val="DCDCCC"/>
+          <w:sz w:val="20"/>
+          <w:szCs w:val="20"/>
+          <w:highlight w:val="black"/>
+          <w:lang w:val="fr-CH" w:eastAsia="el-GR"/>
+        </w:rPr>
         <w:t>series</w:t>
       </w:r>
       <w:proofErr w:type="spellEnd"/>
       <w:r>
-        <w:t xml:space="preserve">, </w:t>
+        <w:rPr>
+          <w:rFonts w:ascii="Consolas" w:hAnsi="Consolas" w:cs="Consolas"/>
+          <w:color w:val="DCDCCC"/>
+          <w:sz w:val="20"/>
+          <w:szCs w:val="20"/>
+          <w:highlight w:val="black"/>
+          <w:lang w:val="fr-CH" w:eastAsia="el-GR"/>
+        </w:rPr>
+        <w:t xml:space="preserve"> s</w:t>
+      </w:r>
+    </w:p>
+    <w:p>
+      <w:pPr>
+        <w:shd w:val="clear" w:color="auto" w:fill="000000" w:themeFill="text1"/>
+        <w:suppressAutoHyphens w:val="0"/>
+        <w:autoSpaceDE w:val="0"/>
+        <w:autoSpaceDN w:val="0"/>
+        <w:adjustRightInd w:val="0"/>
+        <w:spacing w:after="0" w:line="240" w:lineRule="auto"/>
+        <w:rPr>
+          <w:rFonts w:ascii="Consolas" w:hAnsi="Consolas" w:cs="Consolas"/>
+          <w:color w:val="DCDCCC"/>
+          <w:sz w:val="20"/>
+          <w:szCs w:val="20"/>
+          <w:highlight w:val="black"/>
+          <w:lang w:val="fr-CH" w:eastAsia="el-GR"/>
+        </w:rPr>
+      </w:pPr>
+      <w:r>
+        <w:rPr>
+          <w:rFonts w:ascii="Consolas" w:hAnsi="Consolas" w:cs="Consolas"/>
+          <w:color w:val="DCDCCC"/>
+          <w:sz w:val="20"/>
+          <w:szCs w:val="20"/>
+          <w:highlight w:val="black"/>
+          <w:lang w:val="fr-CH" w:eastAsia="el-GR"/>
+        </w:rPr>
+        <w:tab/>
+      </w:r>
+      <w:r>
+        <w:rPr>
+          <w:rFonts w:ascii="Consolas" w:hAnsi="Consolas" w:cs="Consolas"/>
+          <w:b/>
+          <w:bCs/>
+          <w:color w:val="DFC47D"/>
+          <w:sz w:val="20"/>
+          <w:szCs w:val="20"/>
+          <w:highlight w:val="black"/>
+          <w:lang w:val="fr-CH" w:eastAsia="el-GR"/>
+        </w:rPr>
+        <w:t>LEFT</w:t>
+      </w:r>
+      <w:r>
+        <w:rPr>
+          <w:rFonts w:ascii="Consolas" w:hAnsi="Consolas" w:cs="Consolas"/>
+          <w:color w:val="DCDCCC"/>
+          <w:sz w:val="20"/>
+          <w:szCs w:val="20"/>
+          <w:highlight w:val="black"/>
+          <w:lang w:val="fr-CH" w:eastAsia="el-GR"/>
+        </w:rPr>
+        <w:t xml:space="preserve"> </w:t>
+      </w:r>
+      <w:r>
+        <w:rPr>
+          <w:rFonts w:ascii="Consolas" w:hAnsi="Consolas" w:cs="Consolas"/>
+          <w:b/>
+          <w:bCs/>
+          <w:color w:val="DFC47D"/>
+          <w:sz w:val="20"/>
+          <w:szCs w:val="20"/>
+          <w:highlight w:val="black"/>
+          <w:lang w:val="fr-CH" w:eastAsia="el-GR"/>
+        </w:rPr>
+        <w:t>JOIN</w:t>
+      </w:r>
+      <w:r>
+        <w:rPr>
+          <w:rFonts w:ascii="Consolas" w:hAnsi="Consolas" w:cs="Consolas"/>
+          <w:color w:val="DCDCCC"/>
+          <w:sz w:val="20"/>
+          <w:szCs w:val="20"/>
+          <w:highlight w:val="black"/>
+          <w:lang w:val="fr-CH" w:eastAsia="el-GR"/>
+        </w:rPr>
+        <w:t xml:space="preserve"> </w:t>
       </w:r>
       <w:proofErr w:type="spellStart"/>
       <w:r>
-        <w:t>print</w:t>
+        <w:rPr>
+          <w:rFonts w:ascii="Consolas" w:hAnsi="Consolas" w:cs="Consolas"/>
+          <w:color w:val="DCDCCC"/>
+          <w:sz w:val="20"/>
+          <w:szCs w:val="20"/>
+          <w:highlight w:val="black"/>
+          <w:lang w:val="fr-CH" w:eastAsia="el-GR"/>
+        </w:rPr>
+        <w:t>indicia_publisher</w:t>
       </w:r>
       <w:proofErr w:type="spellEnd"/>
       <w:r>
-        <w:t xml:space="preserve"> the 3 </w:t>
+        <w:rPr>
+          <w:rFonts w:ascii="Consolas" w:hAnsi="Consolas" w:cs="Consolas"/>
+          <w:color w:val="DCDCCC"/>
+          <w:sz w:val="20"/>
+          <w:szCs w:val="20"/>
+          <w:highlight w:val="black"/>
+          <w:lang w:val="fr-CH" w:eastAsia="el-GR"/>
+        </w:rPr>
+        <w:t xml:space="preserve"> </w:t>
       </w:r>
       <w:proofErr w:type="spellStart"/>
       <w:r>
-        <w:t>most</w:t>
+        <w:rPr>
+          <w:rFonts w:ascii="Consolas" w:hAnsi="Consolas" w:cs="Consolas"/>
+          <w:color w:val="DCDCCC"/>
+          <w:sz w:val="20"/>
+          <w:szCs w:val="20"/>
+          <w:highlight w:val="black"/>
+          <w:lang w:val="fr-CH" w:eastAsia="el-GR"/>
+        </w:rPr>
+        <w:t>ip</w:t>
       </w:r>
       <w:proofErr w:type="spellEnd"/>
       <w:r>
+        <w:rPr>
+          <w:rFonts w:ascii="Consolas" w:hAnsi="Consolas" w:cs="Consolas"/>
+          <w:color w:val="DCDCCC"/>
+          <w:sz w:val="20"/>
+          <w:szCs w:val="20"/>
+          <w:highlight w:val="black"/>
+          <w:lang w:val="fr-CH" w:eastAsia="el-GR"/>
+        </w:rPr>
+        <w:t xml:space="preserve"> </w:t>
+      </w:r>
+      <w:r>
+        <w:rPr>
+          <w:rFonts w:ascii="Consolas" w:hAnsi="Consolas" w:cs="Consolas"/>
+          <w:b/>
+          <w:bCs/>
+          <w:color w:val="DFC47D"/>
+          <w:sz w:val="20"/>
+          <w:szCs w:val="20"/>
+          <w:highlight w:val="black"/>
+          <w:lang w:val="fr-CH" w:eastAsia="el-GR"/>
+        </w:rPr>
+        <w:t>ON</w:t>
+      </w:r>
+      <w:r>
+        <w:rPr>
+          <w:rFonts w:ascii="Consolas" w:hAnsi="Consolas" w:cs="Consolas"/>
+          <w:color w:val="DCDCCC"/>
+          <w:sz w:val="20"/>
+          <w:szCs w:val="20"/>
+          <w:highlight w:val="black"/>
+          <w:lang w:val="fr-CH" w:eastAsia="el-GR"/>
+        </w:rPr>
         <w:t xml:space="preserve"> </w:t>
       </w:r>
       <w:proofErr w:type="spellStart"/>
       <w:r>
-        <w:t>popular</w:t>
+        <w:rPr>
+          <w:rFonts w:ascii="Consolas" w:hAnsi="Consolas" w:cs="Consolas"/>
+          <w:color w:val="DCDCCC"/>
+          <w:sz w:val="20"/>
+          <w:szCs w:val="20"/>
+          <w:highlight w:val="black"/>
+          <w:lang w:val="fr-CH" w:eastAsia="el-GR"/>
+        </w:rPr>
+        <w:t>ip</w:t>
+      </w:r>
+      <w:r>
+        <w:rPr>
+          <w:rFonts w:ascii="Consolas" w:hAnsi="Consolas" w:cs="Consolas"/>
+          <w:b/>
+          <w:bCs/>
+          <w:color w:val="9F9D6D"/>
+          <w:sz w:val="20"/>
+          <w:szCs w:val="20"/>
+          <w:highlight w:val="black"/>
+          <w:lang w:val="fr-CH" w:eastAsia="el-GR"/>
+        </w:rPr>
+        <w:t>.</w:t>
+      </w:r>
+      <w:r>
+        <w:rPr>
+          <w:rFonts w:ascii="Consolas" w:hAnsi="Consolas" w:cs="Consolas"/>
+          <w:color w:val="DCDCCC"/>
+          <w:sz w:val="20"/>
+          <w:szCs w:val="20"/>
+          <w:highlight w:val="black"/>
+          <w:lang w:val="fr-CH" w:eastAsia="el-GR"/>
+        </w:rPr>
+        <w:t>publisher_id</w:t>
       </w:r>
       <w:proofErr w:type="spellEnd"/>
       <w:r>
+        <w:rPr>
+          <w:rFonts w:ascii="Consolas" w:hAnsi="Consolas" w:cs="Consolas"/>
+          <w:color w:val="DCDCCC"/>
+          <w:sz w:val="20"/>
+          <w:szCs w:val="20"/>
+          <w:highlight w:val="black"/>
+          <w:lang w:val="fr-CH" w:eastAsia="el-GR"/>
+        </w:rPr>
+        <w:t xml:space="preserve"> </w:t>
+      </w:r>
+      <w:r>
+        <w:rPr>
+          <w:rFonts w:ascii="Consolas" w:hAnsi="Consolas" w:cs="Consolas"/>
+          <w:b/>
+          <w:bCs/>
+          <w:color w:val="9F9D6D"/>
+          <w:sz w:val="20"/>
+          <w:szCs w:val="20"/>
+          <w:highlight w:val="black"/>
+          <w:lang w:val="fr-CH" w:eastAsia="el-GR"/>
+        </w:rPr>
+        <w:t>=</w:t>
+      </w:r>
+      <w:r>
+        <w:rPr>
+          <w:rFonts w:ascii="Consolas" w:hAnsi="Consolas" w:cs="Consolas"/>
+          <w:color w:val="DCDCCC"/>
+          <w:sz w:val="20"/>
+          <w:szCs w:val="20"/>
+          <w:highlight w:val="black"/>
+          <w:lang w:val="fr-CH" w:eastAsia="el-GR"/>
+        </w:rPr>
         <w:t xml:space="preserve"> </w:t>
       </w:r>
       <w:proofErr w:type="spellStart"/>
       <w:r>
-        <w:t>languages</w:t>
+        <w:rPr>
+          <w:rFonts w:ascii="Consolas" w:hAnsi="Consolas" w:cs="Consolas"/>
+          <w:color w:val="DCDCCC"/>
+          <w:sz w:val="20"/>
+          <w:szCs w:val="20"/>
+          <w:highlight w:val="black"/>
+          <w:lang w:val="fr-CH" w:eastAsia="el-GR"/>
+        </w:rPr>
+        <w:t>s</w:t>
+      </w:r>
+      <w:r>
+        <w:rPr>
+          <w:rFonts w:ascii="Consolas" w:hAnsi="Consolas" w:cs="Consolas"/>
+          <w:b/>
+          <w:bCs/>
+          <w:color w:val="9F9D6D"/>
+          <w:sz w:val="20"/>
+          <w:szCs w:val="20"/>
+          <w:highlight w:val="black"/>
+          <w:lang w:val="fr-CH" w:eastAsia="el-GR"/>
+        </w:rPr>
+        <w:t>.</w:t>
+      </w:r>
+      <w:r>
+        <w:rPr>
+          <w:rFonts w:ascii="Consolas" w:hAnsi="Consolas" w:cs="Consolas"/>
+          <w:color w:val="DCDCCC"/>
+          <w:sz w:val="20"/>
+          <w:szCs w:val="20"/>
+          <w:highlight w:val="black"/>
+          <w:lang w:val="fr-CH" w:eastAsia="el-GR"/>
+        </w:rPr>
+        <w:t>publisher_id</w:t>
       </w:r>
       <w:proofErr w:type="spellEnd"/>
-      <w:r>
-        <w:t xml:space="preserve"> of </w:t>
+    </w:p>
+    <w:p>
+      <w:pPr>
+        <w:shd w:val="clear" w:color="auto" w:fill="000000" w:themeFill="text1"/>
+        <w:suppressAutoHyphens w:val="0"/>
+        <w:autoSpaceDE w:val="0"/>
+        <w:autoSpaceDN w:val="0"/>
+        <w:adjustRightInd w:val="0"/>
+        <w:spacing w:after="0" w:line="240" w:lineRule="auto"/>
+        <w:rPr>
+          <w:rFonts w:ascii="Consolas" w:hAnsi="Consolas" w:cs="Consolas"/>
+          <w:color w:val="DCDCCC"/>
+          <w:sz w:val="20"/>
+          <w:szCs w:val="20"/>
+          <w:highlight w:val="black"/>
+          <w:lang w:val="fr-CH" w:eastAsia="el-GR"/>
+        </w:rPr>
+      </w:pPr>
+      <w:r>
+        <w:rPr>
+          <w:rFonts w:ascii="Consolas" w:hAnsi="Consolas" w:cs="Consolas"/>
+          <w:color w:val="DCDCCC"/>
+          <w:sz w:val="20"/>
+          <w:szCs w:val="20"/>
+          <w:highlight w:val="black"/>
+          <w:lang w:val="fr-CH" w:eastAsia="el-GR"/>
+        </w:rPr>
+        <w:tab/>
+      </w:r>
+      <w:r>
+        <w:rPr>
+          <w:rFonts w:ascii="Consolas" w:hAnsi="Consolas" w:cs="Consolas"/>
+          <w:b/>
+          <w:bCs/>
+          <w:color w:val="DFC47D"/>
+          <w:sz w:val="20"/>
+          <w:szCs w:val="20"/>
+          <w:highlight w:val="black"/>
+          <w:lang w:val="fr-CH" w:eastAsia="el-GR"/>
+        </w:rPr>
+        <w:t>WHERE</w:t>
+      </w:r>
+      <w:r>
+        <w:rPr>
+          <w:rFonts w:ascii="Consolas" w:hAnsi="Consolas" w:cs="Consolas"/>
+          <w:color w:val="DCDCCC"/>
+          <w:sz w:val="20"/>
+          <w:szCs w:val="20"/>
+          <w:highlight w:val="black"/>
+          <w:lang w:val="fr-CH" w:eastAsia="el-GR"/>
+        </w:rPr>
+        <w:t xml:space="preserve"> </w:t>
       </w:r>
       <w:proofErr w:type="spellStart"/>
       <w:r>
-        <w:t>their</w:t>
+        <w:rPr>
+          <w:rFonts w:ascii="Consolas" w:hAnsi="Consolas" w:cs="Consolas"/>
+          <w:color w:val="DCDCCC"/>
+          <w:sz w:val="20"/>
+          <w:szCs w:val="20"/>
+          <w:highlight w:val="black"/>
+          <w:lang w:val="fr-CH" w:eastAsia="el-GR"/>
+        </w:rPr>
+        <w:t>year_began</w:t>
       </w:r>
       <w:proofErr w:type="spellEnd"/>
       <w:r>
+        <w:rPr>
+          <w:rFonts w:ascii="Consolas" w:hAnsi="Consolas" w:cs="Consolas"/>
+          <w:color w:val="DCDCCC"/>
+          <w:sz w:val="20"/>
+          <w:szCs w:val="20"/>
+          <w:highlight w:val="black"/>
+          <w:lang w:val="fr-CH" w:eastAsia="el-GR"/>
+        </w:rPr>
+        <w:t xml:space="preserve"> </w:t>
+      </w:r>
+      <w:r>
+        <w:rPr>
+          <w:rFonts w:ascii="Consolas" w:hAnsi="Consolas" w:cs="Consolas"/>
+          <w:b/>
+          <w:bCs/>
+          <w:color w:val="9F9D6D"/>
+          <w:sz w:val="20"/>
+          <w:szCs w:val="20"/>
+          <w:highlight w:val="black"/>
+          <w:lang w:val="fr-CH" w:eastAsia="el-GR"/>
+        </w:rPr>
+        <w:t>&lt;</w:t>
+      </w:r>
+      <w:r>
+        <w:rPr>
+          <w:rFonts w:ascii="Consolas" w:hAnsi="Consolas" w:cs="Consolas"/>
+          <w:color w:val="DCDCCC"/>
+          <w:sz w:val="20"/>
+          <w:szCs w:val="20"/>
+          <w:highlight w:val="black"/>
+          <w:lang w:val="fr-CH" w:eastAsia="el-GR"/>
+        </w:rPr>
         <w:t xml:space="preserve"> </w:t>
       </w:r>
       <w:proofErr w:type="spellStart"/>
       <w:r>
-        <w:t>series</w:t>
+        <w:rPr>
+          <w:rFonts w:ascii="Consolas" w:hAnsi="Consolas" w:cs="Consolas"/>
+          <w:color w:val="DCDCCC"/>
+          <w:sz w:val="20"/>
+          <w:szCs w:val="20"/>
+          <w:highlight w:val="black"/>
+          <w:lang w:val="fr-CH" w:eastAsia="el-GR"/>
+        </w:rPr>
+        <w:t>year_ended</w:t>
       </w:r>
       <w:proofErr w:type="spellEnd"/>
       <w:r>
-        <w:t xml:space="preserve">. </w:t>
-      </w:r>
-    </w:p>
-    <w:p>
-      <w:pPr>
-        <w:pStyle w:val="Titre4"/>
-      </w:pPr>
-      <w:r>
-        <w:t>Description of logic:</w:t>
-      </w:r>
+        <w:rPr>
+          <w:rFonts w:ascii="Consolas" w:hAnsi="Consolas" w:cs="Consolas"/>
+          <w:color w:val="DCDCCC"/>
+          <w:sz w:val="20"/>
+          <w:szCs w:val="20"/>
+          <w:highlight w:val="black"/>
+          <w:lang w:val="fr-CH" w:eastAsia="el-GR"/>
+        </w:rPr>
+        <w:t xml:space="preserve"> </w:t>
+      </w:r>
+      <w:r>
+        <w:rPr>
+          <w:rFonts w:ascii="Consolas" w:hAnsi="Consolas" w:cs="Consolas"/>
+          <w:b/>
+          <w:bCs/>
+          <w:color w:val="DFC47D"/>
+          <w:sz w:val="20"/>
+          <w:szCs w:val="20"/>
+          <w:highlight w:val="black"/>
+          <w:lang w:val="fr-CH" w:eastAsia="el-GR"/>
+        </w:rPr>
+        <w:t>AND</w:t>
+      </w:r>
+      <w:r>
+        <w:rPr>
+          <w:rFonts w:ascii="Consolas" w:hAnsi="Consolas" w:cs="Consolas"/>
+          <w:color w:val="DCDCCC"/>
+          <w:sz w:val="20"/>
+          <w:szCs w:val="20"/>
+          <w:highlight w:val="black"/>
+          <w:lang w:val="fr-CH" w:eastAsia="el-GR"/>
+        </w:rPr>
+        <w:t xml:space="preserve"> </w:t>
+      </w:r>
+      <w:proofErr w:type="spellStart"/>
+      <w:r>
+        <w:rPr>
+          <w:rFonts w:ascii="Consolas" w:hAnsi="Consolas" w:cs="Consolas"/>
+          <w:color w:val="DCDCCC"/>
+          <w:sz w:val="20"/>
+          <w:szCs w:val="20"/>
+          <w:highlight w:val="black"/>
+          <w:lang w:val="fr-CH" w:eastAsia="el-GR"/>
+        </w:rPr>
+        <w:t>year_began</w:t>
+      </w:r>
+      <w:proofErr w:type="spellEnd"/>
+      <w:r>
+        <w:rPr>
+          <w:rFonts w:ascii="Consolas" w:hAnsi="Consolas" w:cs="Consolas"/>
+          <w:color w:val="DCDCCC"/>
+          <w:sz w:val="20"/>
+          <w:szCs w:val="20"/>
+          <w:highlight w:val="black"/>
+          <w:lang w:val="fr-CH" w:eastAsia="el-GR"/>
+        </w:rPr>
+        <w:t xml:space="preserve"> </w:t>
+      </w:r>
+      <w:r>
+        <w:rPr>
+          <w:rFonts w:ascii="Consolas" w:hAnsi="Consolas" w:cs="Consolas"/>
+          <w:b/>
+          <w:bCs/>
+          <w:color w:val="9F9D6D"/>
+          <w:sz w:val="20"/>
+          <w:szCs w:val="20"/>
+          <w:highlight w:val="black"/>
+          <w:lang w:val="fr-CH" w:eastAsia="el-GR"/>
+        </w:rPr>
+        <w:t>&gt;</w:t>
+      </w:r>
+      <w:r>
+        <w:rPr>
+          <w:rFonts w:ascii="Consolas" w:hAnsi="Consolas" w:cs="Consolas"/>
+          <w:color w:val="DCDCCC"/>
+          <w:sz w:val="20"/>
+          <w:szCs w:val="20"/>
+          <w:highlight w:val="black"/>
+          <w:lang w:val="fr-CH" w:eastAsia="el-GR"/>
+        </w:rPr>
+        <w:t xml:space="preserve"> </w:t>
+      </w:r>
+      <w:r>
+        <w:rPr>
+          <w:rFonts w:ascii="Consolas" w:hAnsi="Consolas" w:cs="Consolas"/>
+          <w:color w:val="8CD0D3"/>
+          <w:sz w:val="20"/>
+          <w:szCs w:val="20"/>
+          <w:highlight w:val="black"/>
+          <w:lang w:val="fr-CH" w:eastAsia="el-GR"/>
+        </w:rPr>
+        <w:t>0</w:t>
+      </w:r>
+      <w:r>
+        <w:rPr>
+          <w:rFonts w:ascii="Consolas" w:hAnsi="Consolas" w:cs="Consolas"/>
+          <w:color w:val="DCDCCC"/>
+          <w:sz w:val="20"/>
+          <w:szCs w:val="20"/>
+          <w:highlight w:val="black"/>
+          <w:lang w:val="fr-CH" w:eastAsia="el-GR"/>
+        </w:rPr>
+        <w:t xml:space="preserve"> </w:t>
+      </w:r>
+      <w:r>
+        <w:rPr>
+          <w:rFonts w:ascii="Consolas" w:hAnsi="Consolas" w:cs="Consolas"/>
+          <w:b/>
+          <w:bCs/>
+          <w:color w:val="DFC47D"/>
+          <w:sz w:val="20"/>
+          <w:szCs w:val="20"/>
+          <w:highlight w:val="black"/>
+          <w:lang w:val="fr-CH" w:eastAsia="el-GR"/>
+        </w:rPr>
+        <w:t>AND</w:t>
+      </w:r>
+      <w:r>
+        <w:rPr>
+          <w:rFonts w:ascii="Consolas" w:hAnsi="Consolas" w:cs="Consolas"/>
+          <w:color w:val="DCDCCC"/>
+          <w:sz w:val="20"/>
+          <w:szCs w:val="20"/>
+          <w:highlight w:val="black"/>
+          <w:lang w:val="fr-CH" w:eastAsia="el-GR"/>
+        </w:rPr>
+        <w:t xml:space="preserve"> </w:t>
+      </w:r>
+      <w:proofErr w:type="spellStart"/>
+      <w:r>
+        <w:rPr>
+          <w:rFonts w:ascii="Consolas" w:hAnsi="Consolas" w:cs="Consolas"/>
+          <w:color w:val="DCDCCC"/>
+          <w:sz w:val="20"/>
+          <w:szCs w:val="20"/>
+          <w:highlight w:val="black"/>
+          <w:lang w:val="fr-CH" w:eastAsia="el-GR"/>
+        </w:rPr>
+        <w:t>year_ended</w:t>
+      </w:r>
+      <w:proofErr w:type="spellEnd"/>
+      <w:r>
+        <w:rPr>
+          <w:rFonts w:ascii="Consolas" w:hAnsi="Consolas" w:cs="Consolas"/>
+          <w:color w:val="DCDCCC"/>
+          <w:sz w:val="20"/>
+          <w:szCs w:val="20"/>
+          <w:highlight w:val="black"/>
+          <w:lang w:val="fr-CH" w:eastAsia="el-GR"/>
+        </w:rPr>
+        <w:t xml:space="preserve"> </w:t>
+      </w:r>
+      <w:r>
+        <w:rPr>
+          <w:rFonts w:ascii="Consolas" w:hAnsi="Consolas" w:cs="Consolas"/>
+          <w:b/>
+          <w:bCs/>
+          <w:color w:val="9F9D6D"/>
+          <w:sz w:val="20"/>
+          <w:szCs w:val="20"/>
+          <w:highlight w:val="black"/>
+          <w:lang w:val="fr-CH" w:eastAsia="el-GR"/>
+        </w:rPr>
+        <w:t>&gt;</w:t>
+      </w:r>
+      <w:r>
+        <w:rPr>
+          <w:rFonts w:ascii="Consolas" w:hAnsi="Consolas" w:cs="Consolas"/>
+          <w:color w:val="DCDCCC"/>
+          <w:sz w:val="20"/>
+          <w:szCs w:val="20"/>
+          <w:highlight w:val="black"/>
+          <w:lang w:val="fr-CH" w:eastAsia="el-GR"/>
+        </w:rPr>
+        <w:t xml:space="preserve"> </w:t>
+      </w:r>
+      <w:r>
+        <w:rPr>
+          <w:rFonts w:ascii="Consolas" w:hAnsi="Consolas" w:cs="Consolas"/>
+          <w:color w:val="8CD0D3"/>
+          <w:sz w:val="20"/>
+          <w:szCs w:val="20"/>
+          <w:highlight w:val="black"/>
+          <w:lang w:val="fr-CH" w:eastAsia="el-GR"/>
+        </w:rPr>
+        <w:t>0</w:t>
+      </w:r>
+    </w:p>
+    <w:p>
+      <w:pPr>
+        <w:shd w:val="clear" w:color="auto" w:fill="000000" w:themeFill="text1"/>
+        <w:suppressAutoHyphens w:val="0"/>
+        <w:autoSpaceDE w:val="0"/>
+        <w:autoSpaceDN w:val="0"/>
+        <w:adjustRightInd w:val="0"/>
+        <w:spacing w:after="0" w:line="240" w:lineRule="auto"/>
+        <w:rPr>
+          <w:rFonts w:ascii="Consolas" w:hAnsi="Consolas" w:cs="Consolas"/>
+          <w:color w:val="DCDCCC"/>
+          <w:sz w:val="20"/>
+          <w:szCs w:val="20"/>
+          <w:highlight w:val="black"/>
+          <w:lang w:val="fr-CH" w:eastAsia="el-GR"/>
+        </w:rPr>
+      </w:pPr>
+      <w:r>
+        <w:rPr>
+          <w:rFonts w:ascii="Consolas" w:hAnsi="Consolas" w:cs="Consolas"/>
+          <w:b/>
+          <w:bCs/>
+          <w:color w:val="9F9D6D"/>
+          <w:sz w:val="20"/>
+          <w:szCs w:val="20"/>
+          <w:highlight w:val="black"/>
+          <w:lang w:val="fr-CH" w:eastAsia="el-GR"/>
+        </w:rPr>
+        <w:t>)</w:t>
+      </w:r>
+      <w:r>
+        <w:rPr>
+          <w:rFonts w:ascii="Consolas" w:hAnsi="Consolas" w:cs="Consolas"/>
+          <w:color w:val="DCDCCC"/>
+          <w:sz w:val="20"/>
+          <w:szCs w:val="20"/>
+          <w:highlight w:val="black"/>
+          <w:lang w:val="fr-CH" w:eastAsia="el-GR"/>
+        </w:rPr>
+        <w:t xml:space="preserve"> </w:t>
+      </w:r>
+      <w:proofErr w:type="gramStart"/>
+      <w:r>
+        <w:rPr>
+          <w:rFonts w:ascii="Consolas" w:hAnsi="Consolas" w:cs="Consolas"/>
+          <w:b/>
+          <w:bCs/>
+          <w:color w:val="DFC47D"/>
+          <w:sz w:val="20"/>
+          <w:szCs w:val="20"/>
+          <w:highlight w:val="black"/>
+          <w:lang w:val="fr-CH" w:eastAsia="el-GR"/>
+        </w:rPr>
+        <w:t>as</w:t>
+      </w:r>
+      <w:proofErr w:type="gramEnd"/>
+      <w:r>
+        <w:rPr>
+          <w:rFonts w:ascii="Consolas" w:hAnsi="Consolas" w:cs="Consolas"/>
+          <w:color w:val="DCDCCC"/>
+          <w:sz w:val="20"/>
+          <w:szCs w:val="20"/>
+          <w:highlight w:val="black"/>
+          <w:lang w:val="fr-CH" w:eastAsia="el-GR"/>
+        </w:rPr>
+        <w:t xml:space="preserve"> </w:t>
+      </w:r>
+      <w:proofErr w:type="spellStart"/>
+      <w:r>
+        <w:rPr>
+          <w:rFonts w:ascii="Consolas" w:hAnsi="Consolas" w:cs="Consolas"/>
+          <w:color w:val="DCDCCC"/>
+          <w:sz w:val="20"/>
+          <w:szCs w:val="20"/>
+          <w:highlight w:val="black"/>
+          <w:lang w:val="fr-CH" w:eastAsia="el-GR"/>
+        </w:rPr>
+        <w:t>res</w:t>
+      </w:r>
+      <w:bookmarkStart w:id="27" w:name="_GoBack"/>
+      <w:bookmarkEnd w:id="27"/>
+      <w:proofErr w:type="spellEnd"/>
+    </w:p>
+    <w:p>
+      <w:pPr>
+        <w:shd w:val="clear" w:color="auto" w:fill="000000" w:themeFill="text1"/>
+        <w:suppressAutoHyphens w:val="0"/>
+        <w:autoSpaceDE w:val="0"/>
+        <w:autoSpaceDN w:val="0"/>
+        <w:adjustRightInd w:val="0"/>
+        <w:spacing w:after="0" w:line="240" w:lineRule="auto"/>
+        <w:rPr>
+          <w:rFonts w:ascii="Consolas" w:hAnsi="Consolas" w:cs="Consolas"/>
+          <w:color w:val="DCDCCC"/>
+          <w:sz w:val="20"/>
+          <w:szCs w:val="20"/>
+          <w:highlight w:val="black"/>
+          <w:lang w:val="fr-CH" w:eastAsia="el-GR"/>
+        </w:rPr>
+      </w:pPr>
+      <w:r>
+        <w:rPr>
+          <w:rFonts w:ascii="Consolas" w:hAnsi="Consolas" w:cs="Consolas"/>
+          <w:b/>
+          <w:bCs/>
+          <w:color w:val="DFC47D"/>
+          <w:sz w:val="20"/>
+          <w:szCs w:val="20"/>
+          <w:highlight w:val="black"/>
+          <w:lang w:val="fr-CH" w:eastAsia="el-GR"/>
+        </w:rPr>
+        <w:t>GROUP</w:t>
+      </w:r>
+      <w:r>
+        <w:rPr>
+          <w:rFonts w:ascii="Consolas" w:hAnsi="Consolas" w:cs="Consolas"/>
+          <w:color w:val="DCDCCC"/>
+          <w:sz w:val="20"/>
+          <w:szCs w:val="20"/>
+          <w:highlight w:val="black"/>
+          <w:lang w:val="fr-CH" w:eastAsia="el-GR"/>
+        </w:rPr>
+        <w:t xml:space="preserve"> </w:t>
+      </w:r>
+      <w:r>
+        <w:rPr>
+          <w:rFonts w:ascii="Consolas" w:hAnsi="Consolas" w:cs="Consolas"/>
+          <w:b/>
+          <w:bCs/>
+          <w:color w:val="DFC47D"/>
+          <w:sz w:val="20"/>
+          <w:szCs w:val="20"/>
+          <w:highlight w:val="black"/>
+          <w:lang w:val="fr-CH" w:eastAsia="el-GR"/>
+        </w:rPr>
+        <w:t>BY</w:t>
+      </w:r>
+      <w:r>
+        <w:rPr>
+          <w:rFonts w:ascii="Consolas" w:hAnsi="Consolas" w:cs="Consolas"/>
+          <w:color w:val="DCDCCC"/>
+          <w:sz w:val="20"/>
+          <w:szCs w:val="20"/>
+          <w:highlight w:val="black"/>
+          <w:lang w:val="fr-CH" w:eastAsia="el-GR"/>
+        </w:rPr>
+        <w:t xml:space="preserve"> </w:t>
+      </w:r>
+      <w:proofErr w:type="spellStart"/>
+      <w:r>
+        <w:rPr>
+          <w:rFonts w:ascii="Consolas" w:hAnsi="Consolas" w:cs="Consolas"/>
+          <w:color w:val="DCDCCC"/>
+          <w:sz w:val="20"/>
+          <w:szCs w:val="20"/>
+          <w:highlight w:val="black"/>
+          <w:lang w:val="fr-CH" w:eastAsia="el-GR"/>
+        </w:rPr>
+        <w:t>name</w:t>
+      </w:r>
+      <w:proofErr w:type="spellEnd"/>
     </w:p>
     <w:p>
       <w:pPr>
         <w:pStyle w:val="Sansinterligne"/>
-      </w:pPr>
-      <w:r>
-        <w:t>&lt;What does the query do and how do I decide to solve it&gt;</w:t>
-      </w:r>
-    </w:p>
-    <w:p>
-      <w:pPr>
-        <w:pStyle w:val="Titre4"/>
-      </w:pPr>
-      <w:r>
-        <w:t>SQL statement</w:t>
-      </w:r>
-    </w:p>
-    <w:p>
-      <w:pPr>
-        <w:pStyle w:val="Sansinterligne"/>
-      </w:pPr>
-      <w:r>
-        <w:t>&lt;The SQL statement&gt;</w:t>
-      </w:r>
-    </w:p>
-    <w:p>
-      <w:pPr>
-        <w:pStyle w:val="Sansinterligne"/>
-      </w:pPr>
-    </w:p>
-    <w:p>
-      <w:pPr>
-        <w:pStyle w:val="Sansinterligne"/>
-      </w:pPr>
-    </w:p>
-    <w:p>
-      <w:pPr>
-        <w:pStyle w:val="Titre3"/>
-      </w:pPr>
+        <w:shd w:val="clear" w:color="auto" w:fill="000000" w:themeFill="text1"/>
+      </w:pPr>
+      <w:r>
+        <w:rPr>
+          <w:rFonts w:ascii="Consolas" w:hAnsi="Consolas" w:cs="Consolas"/>
+          <w:b/>
+          <w:bCs/>
+          <w:color w:val="DFC47D"/>
+          <w:sz w:val="20"/>
+          <w:szCs w:val="20"/>
+          <w:highlight w:val="black"/>
+          <w:lang w:val="fr-CH" w:eastAsia="el-GR"/>
+        </w:rPr>
+        <w:t>ORDER</w:t>
+      </w:r>
+      <w:r>
+        <w:rPr>
+          <w:rFonts w:ascii="Consolas" w:hAnsi="Consolas" w:cs="Consolas"/>
+          <w:color w:val="DCDCCC"/>
+          <w:sz w:val="20"/>
+          <w:szCs w:val="20"/>
+          <w:highlight w:val="black"/>
+          <w:lang w:val="fr-CH" w:eastAsia="el-GR"/>
+        </w:rPr>
+        <w:t xml:space="preserve"> </w:t>
+      </w:r>
+      <w:r>
+        <w:rPr>
+          <w:rFonts w:ascii="Consolas" w:hAnsi="Consolas" w:cs="Consolas"/>
+          <w:b/>
+          <w:bCs/>
+          <w:color w:val="DFC47D"/>
+          <w:sz w:val="20"/>
+          <w:szCs w:val="20"/>
+          <w:highlight w:val="black"/>
+          <w:lang w:val="fr-CH" w:eastAsia="el-GR"/>
+        </w:rPr>
+        <w:t>by</w:t>
+      </w:r>
+      <w:r>
+        <w:rPr>
+          <w:rFonts w:ascii="Consolas" w:hAnsi="Consolas" w:cs="Consolas"/>
+          <w:color w:val="DCDCCC"/>
+          <w:sz w:val="20"/>
+          <w:szCs w:val="20"/>
+          <w:highlight w:val="black"/>
+          <w:lang w:val="fr-CH" w:eastAsia="el-GR"/>
+        </w:rPr>
+        <w:t xml:space="preserve"> </w:t>
+      </w:r>
       <w:proofErr w:type="spellStart"/>
       <w:r>
-        <w:t>Query</w:t>
+        <w:rPr>
+          <w:rFonts w:ascii="Consolas" w:hAnsi="Consolas" w:cs="Consolas"/>
+          <w:color w:val="DCDCCC"/>
+          <w:sz w:val="20"/>
+          <w:szCs w:val="20"/>
+          <w:highlight w:val="black"/>
+          <w:lang w:val="fr-CH" w:eastAsia="el-GR"/>
+        </w:rPr>
+        <w:t>average</w:t>
       </w:r>
       <w:proofErr w:type="spellEnd"/>
       <w:r>
-        <w:t xml:space="preserve"> f:</w:t>
-      </w:r>
-      <w:r>
-        <w:t xml:space="preserve"> </w:t>
-      </w:r>
-      <w:proofErr w:type="spellStart"/>
-      <w:r>
-        <w:t>Print</w:t>
-      </w:r>
-      <w:proofErr w:type="spellEnd"/>
-      <w:r>
-        <w:t xml:space="preserve"> the </w:t>
-      </w:r>
-      <w:proofErr w:type="spellStart"/>
-      <w:r>
-        <w:t>languages</w:t>
-      </w:r>
-      <w:proofErr w:type="spellEnd"/>
-      <w:r>
-        <w:t xml:space="preserve"> </w:t>
-      </w:r>
-      <w:proofErr w:type="spellStart"/>
-      <w:r>
-        <w:t>that</w:t>
-      </w:r>
-      <w:proofErr w:type="spellEnd"/>
-      <w:r>
-        <w:t xml:space="preserve"> have more </w:t>
-      </w:r>
-      <w:proofErr w:type="spellStart"/>
-      <w:r>
-        <w:t>than</w:t>
-      </w:r>
-      <w:proofErr w:type="spellEnd"/>
-      <w:r>
-        <w:t xml:space="preserve"> 10000 original stories </w:t>
-      </w:r>
-      <w:proofErr w:type="spellStart"/>
-      <w:r>
-        <w:t>published</w:t>
-      </w:r>
-      <w:proofErr w:type="spellEnd"/>
-      <w:r>
-        <w:t xml:space="preserve"> in magazines, </w:t>
-      </w:r>
-      <w:proofErr w:type="spellStart"/>
-      <w:r>
-        <w:t>along</w:t>
-      </w:r>
-      <w:proofErr w:type="spellEnd"/>
-      <w:r>
-        <w:t xml:space="preserve"> </w:t>
-      </w:r>
-      <w:proofErr w:type="spellStart"/>
-      <w:r>
-        <w:t>with</w:t>
-      </w:r>
-      <w:proofErr w:type="spellEnd"/>
-      <w:r>
-        <w:t xml:space="preserve"> the </w:t>
-      </w:r>
-      <w:proofErr w:type="spellStart"/>
-      <w:r>
-        <w:t>number</w:t>
-      </w:r>
-      <w:proofErr w:type="spellEnd"/>
-      <w:r>
-        <w:t xml:space="preserve"> of </w:t>
-      </w:r>
-      <w:proofErr w:type="spellStart"/>
-      <w:r>
-        <w:t>those</w:t>
-      </w:r>
-      <w:proofErr w:type="spellEnd"/>
-      <w:r>
-        <w:t xml:space="preserve"> stories. </w:t>
-      </w:r>
-    </w:p>
-    <w:p>
-      <w:pPr>
-        <w:pStyle w:val="Titre4"/>
-      </w:pPr>
-      <w:r>
-        <w:t>Description of logic:</w:t>
-      </w:r>
-    </w:p>
-    <w:p>
-      <w:pPr>
-        <w:pStyle w:val="Sansinterligne"/>
-      </w:pPr>
-      <w:r>
-        <w:t>&lt;What does the query do and how do I decide to solve it&gt;</w:t>
-      </w:r>
-    </w:p>
-    <w:p>
-      <w:pPr>
-        <w:pStyle w:val="Titre4"/>
-      </w:pPr>
-      <w:r>
-        <w:t>SQL statement</w:t>
-      </w:r>
-    </w:p>
-    <w:p>
-      <w:pPr>
-        <w:pStyle w:val="Sansinterligne"/>
-      </w:pPr>
-      <w:r>
-        <w:t>&lt;The SQL statement&gt;</w:t>
-      </w:r>
-    </w:p>
-    <w:p>
-      <w:pPr>
-        <w:pStyle w:val="Sansinterligne"/>
-      </w:pPr>
-    </w:p>
-    <w:p>
-      <w:pPr>
-        <w:pStyle w:val="Sansinterligne"/>
-      </w:pPr>
-    </w:p>
-    <w:p>
-      <w:pPr>
-        <w:pStyle w:val="Titre3"/>
-      </w:pPr>
-      <w:proofErr w:type="spellStart"/>
-      <w:r>
-        <w:t>Query</w:t>
-      </w:r>
-      <w:proofErr w:type="spellEnd"/>
-      <w:r>
-        <w:t xml:space="preserve"> g:</w:t>
-      </w:r>
-      <w:r>
-        <w:t xml:space="preserve"> </w:t>
-      </w:r>
-      <w:proofErr w:type="spellStart"/>
-      <w:r>
-        <w:t>Print</w:t>
-      </w:r>
-      <w:proofErr w:type="spellEnd"/>
-      <w:r>
-        <w:t xml:space="preserve"> all story types </w:t>
-      </w:r>
-      <w:proofErr w:type="spellStart"/>
-      <w:r>
-        <w:t>that</w:t>
-      </w:r>
-      <w:proofErr w:type="spellEnd"/>
-      <w:r>
-        <w:t xml:space="preserve"> have not been </w:t>
-      </w:r>
-      <w:proofErr w:type="spellStart"/>
-      <w:r>
-        <w:t>published</w:t>
-      </w:r>
-      <w:proofErr w:type="spellEnd"/>
-      <w:r>
-        <w:t xml:space="preserve"> </w:t>
-      </w:r>
-      <w:proofErr w:type="spellStart"/>
-      <w:r>
-        <w:t>as a</w:t>
-      </w:r>
-      <w:proofErr w:type="spellEnd"/>
-      <w:r>
-        <w:t xml:space="preserve"> part of </w:t>
-      </w:r>
-      <w:proofErr w:type="spellStart"/>
-      <w:r>
-        <w:t>Italian</w:t>
-      </w:r>
-      <w:proofErr w:type="spellEnd"/>
-      <w:r>
-        <w:t xml:space="preserve"> magazine </w:t>
-      </w:r>
-      <w:proofErr w:type="spellStart"/>
-      <w:r>
-        <w:t>series</w:t>
-      </w:r>
-      <w:proofErr w:type="spellEnd"/>
-      <w:r>
-        <w:t xml:space="preserve">. </w:t>
-      </w:r>
-    </w:p>
-    <w:p>
-      <w:pPr>
-        <w:pStyle w:val="Titre4"/>
-      </w:pPr>
-      <w:r>
-        <w:t>Description of logic:</w:t>
-      </w:r>
-    </w:p>
-    <w:p>
-      <w:pPr>
-        <w:pStyle w:val="Sansinterligne"/>
-      </w:pPr>
-      <w:r>
-        <w:t>&lt;What does the query do and how do I decide to solve it&gt;</w:t>
-      </w:r>
-    </w:p>
-    <w:p>
-      <w:pPr>
-        <w:pStyle w:val="Titre4"/>
-      </w:pPr>
-      <w:r>
-        <w:t>SQL statement</w:t>
-      </w:r>
-    </w:p>
-    <w:p>
-      <w:pPr>
-        <w:pStyle w:val="Sansinterligne"/>
-      </w:pPr>
-      <w:r>
-        <w:t>&lt;The SQL statement&gt;</w:t>
-      </w:r>
-    </w:p>
-    <w:p>
-      <w:pPr>
-        <w:pStyle w:val="Sansinterligne"/>
-      </w:pPr>
-    </w:p>
-    <w:p>
-      <w:pPr>
-        <w:pStyle w:val="Sansinterligne"/>
-      </w:pPr>
-    </w:p>
-    <w:p>
-      <w:pPr>
-        <w:pStyle w:val="Titre3"/>
-      </w:pPr>
-      <w:proofErr w:type="spellStart"/>
-      <w:r>
-        <w:t>Query</w:t>
-      </w:r>
-      <w:proofErr w:type="spellEnd"/>
-      <w:r>
-        <w:t xml:space="preserve"> h:</w:t>
-      </w:r>
-      <w:r>
-        <w:t xml:space="preserve"> </w:t>
-      </w:r>
-      <w:proofErr w:type="spellStart"/>
-      <w:r>
-        <w:t>Print</w:t>
-      </w:r>
-      <w:proofErr w:type="spellEnd"/>
-      <w:r>
-        <w:t xml:space="preserve"> the </w:t>
-      </w:r>
-      <w:proofErr w:type="spellStart"/>
-      <w:r>
-        <w:t>writers</w:t>
-      </w:r>
-      <w:proofErr w:type="spellEnd"/>
-      <w:r>
-        <w:t xml:space="preserve"> of cartoon stories </w:t>
-      </w:r>
-      <w:proofErr w:type="spellStart"/>
-      <w:r>
-        <w:t>who</w:t>
-      </w:r>
-      <w:proofErr w:type="spellEnd"/>
-      <w:r>
-        <w:t xml:space="preserve"> have </w:t>
-      </w:r>
-      <w:proofErr w:type="spellStart"/>
-      <w:r>
-        <w:t>worked</w:t>
-      </w:r>
-      <w:proofErr w:type="spellEnd"/>
-      <w:r>
-        <w:t xml:space="preserve"> as </w:t>
-      </w:r>
-      <w:proofErr w:type="spellStart"/>
-      <w:r>
-        <w:t>writers</w:t>
-      </w:r>
-      <w:proofErr w:type="spellEnd"/>
-      <w:r>
-        <w:t xml:space="preserve"> for more </w:t>
-      </w:r>
-      <w:proofErr w:type="spellStart"/>
-      <w:r>
-        <w:t>than</w:t>
-      </w:r>
-      <w:proofErr w:type="spellEnd"/>
-      <w:r>
-        <w:t xml:space="preserve"> one </w:t>
-      </w:r>
-      <w:proofErr w:type="spellStart"/>
-      <w:r>
-        <w:t>indicia</w:t>
-      </w:r>
-      <w:proofErr w:type="spellEnd"/>
-      <w:r>
-        <w:t xml:space="preserve"> </w:t>
-      </w:r>
-      <w:proofErr w:type="spellStart"/>
-      <w:r>
-        <w:t>publisher</w:t>
-      </w:r>
-      <w:proofErr w:type="spellEnd"/>
-      <w:r>
-        <w:t xml:space="preserve">. </w:t>
-      </w:r>
-    </w:p>
-    <w:p>
-      <w:pPr>
-        <w:pStyle w:val="Titre4"/>
-      </w:pPr>
-      <w:r>
-        <w:t>Description of logic:</w:t>
-      </w:r>
-    </w:p>
-    <w:p>
-      <w:pPr>
-        <w:pStyle w:val="Sansinterligne"/>
-      </w:pPr>
-      <w:r>
-        <w:t>&lt;What does the query do and how do I decide to solve it&gt;</w:t>
-      </w:r>
-    </w:p>
-    <w:p>
-      <w:pPr>
-        <w:pStyle w:val="Titre4"/>
-      </w:pPr>
-      <w:r>
-        <w:t>SQL statement</w:t>
-      </w:r>
-    </w:p>
-    <w:p>
-      <w:pPr>
-        <w:pStyle w:val="Sansinterligne"/>
-      </w:pPr>
-      <w:r>
-        <w:t>&lt;The SQL statement&gt;</w:t>
-      </w:r>
-    </w:p>
-    <w:p>
-      <w:pPr>
-        <w:pStyle w:val="Sansinterligne"/>
-      </w:pPr>
-    </w:p>
-    <w:p>
-      <w:pPr>
-        <w:pStyle w:val="Sansinterligne"/>
-      </w:pPr>
-    </w:p>
-    <w:p>
-      <w:pPr>
-        <w:pStyle w:val="Titre3"/>
-      </w:pPr>
-      <w:proofErr w:type="spellStart"/>
-      <w:r>
-        <w:t>Query</w:t>
-      </w:r>
-      <w:proofErr w:type="spellEnd"/>
-      <w:r>
-        <w:t xml:space="preserve"> i:</w:t>
-      </w:r>
-      <w:r>
-        <w:t xml:space="preserve"> </w:t>
-      </w:r>
-      <w:proofErr w:type="spellStart"/>
-      <w:r>
-        <w:t>Print</w:t>
-      </w:r>
-      <w:proofErr w:type="spellEnd"/>
-      <w:r>
-        <w:t xml:space="preserve"> the 10 brand groups </w:t>
-      </w:r>
-      <w:proofErr w:type="spellStart"/>
-      <w:r>
-        <w:t>with</w:t>
-      </w:r>
-      <w:proofErr w:type="spellEnd"/>
-      <w:r>
-        <w:t xml:space="preserve"> the </w:t>
-      </w:r>
-      <w:proofErr w:type="spellStart"/>
-      <w:r>
-        <w:t>highest</w:t>
-      </w:r>
-      <w:proofErr w:type="spellEnd"/>
-      <w:r>
-        <w:t xml:space="preserve"> </w:t>
-      </w:r>
-      <w:proofErr w:type="spellStart"/>
-      <w:r>
-        <w:t>number</w:t>
-      </w:r>
-      <w:proofErr w:type="spellEnd"/>
-      <w:r>
-        <w:t xml:space="preserve"> of </w:t>
-      </w:r>
-      <w:proofErr w:type="spellStart"/>
-      <w:r>
-        <w:t>indicia</w:t>
-      </w:r>
-      <w:proofErr w:type="spellEnd"/>
-      <w:r>
-        <w:t xml:space="preserve"> </w:t>
-      </w:r>
-      <w:proofErr w:type="spellStart"/>
-      <w:r>
-        <w:t>publishers</w:t>
-      </w:r>
-      <w:proofErr w:type="spellEnd"/>
-      <w:r>
-        <w:t xml:space="preserve">. </w:t>
-      </w:r>
-    </w:p>
-    <w:p>
-      <w:pPr>
-        <w:pStyle w:val="Titre4"/>
-      </w:pPr>
-      <w:r>
-        <w:t>Description of logic:</w:t>
-      </w:r>
-    </w:p>
-    <w:p>
-      <w:pPr>
-        <w:pStyle w:val="Sansinterligne"/>
-      </w:pPr>
-      <w:r>
-        <w:t>&lt;What does the query do and how do I decide to solve it&gt;</w:t>
-      </w:r>
-    </w:p>
-    <w:p>
-      <w:pPr>
-        <w:pStyle w:val="Titre4"/>
-      </w:pPr>
-      <w:r>
-        <w:t>SQL statement</w:t>
-      </w:r>
-    </w:p>
-    <w:p>
-      <w:pPr>
-        <w:pStyle w:val="Sansinterligne"/>
-      </w:pPr>
-      <w:r>
-        <w:t>&lt;The SQL statement&gt;</w:t>
-      </w:r>
-    </w:p>
-    <w:p>
-      <w:pPr>
-        <w:pStyle w:val="Sansinterligne"/>
-      </w:pPr>
-    </w:p>
-    <w:p>
-      <w:pPr>
-        <w:pStyle w:val="Sansinterligne"/>
-      </w:pPr>
-    </w:p>
-    <w:p>
-      <w:pPr>
-        <w:pStyle w:val="Titre3"/>
-      </w:pPr>
-      <w:proofErr w:type="spellStart"/>
-      <w:r>
-        <w:lastRenderedPageBreak/>
-        <w:t>Query</w:t>
-      </w:r>
-      <w:proofErr w:type="spellEnd"/>
-      <w:r>
-        <w:t xml:space="preserve"> j:</w:t>
-      </w:r>
-      <w:r>
-        <w:t xml:space="preserve"> </w:t>
-      </w:r>
-      <w:proofErr w:type="spellStart"/>
-      <w:r>
-        <w:t>Print</w:t>
-      </w:r>
-      <w:proofErr w:type="spellEnd"/>
-      <w:r>
-        <w:t xml:space="preserve"> the </w:t>
-      </w:r>
-      <w:proofErr w:type="spellStart"/>
-      <w:r>
-        <w:t>average</w:t>
-      </w:r>
-      <w:proofErr w:type="spellEnd"/>
-      <w:r>
-        <w:t xml:space="preserve"> </w:t>
-      </w:r>
-      <w:proofErr w:type="spellStart"/>
-      <w:r>
-        <w:t>series</w:t>
-      </w:r>
-      <w:proofErr w:type="spellEnd"/>
-      <w:r>
-        <w:t xml:space="preserve"> </w:t>
-      </w:r>
-      <w:proofErr w:type="spellStart"/>
-      <w:r>
-        <w:t>length</w:t>
-      </w:r>
-      <w:proofErr w:type="spellEnd"/>
-      <w:r>
-        <w:t xml:space="preserve"> (in </w:t>
-      </w:r>
-      <w:proofErr w:type="spellStart"/>
-      <w:r>
-        <w:t>terms</w:t>
-      </w:r>
-      <w:proofErr w:type="spellEnd"/>
-      <w:r>
-        <w:t xml:space="preserve"> of </w:t>
-      </w:r>
-      <w:proofErr w:type="spellStart"/>
-      <w:r>
-        <w:t>years</w:t>
-      </w:r>
-      <w:proofErr w:type="spellEnd"/>
-      <w:r>
-        <w:t xml:space="preserve">) per </w:t>
-      </w:r>
-      <w:proofErr w:type="spellStart"/>
-      <w:r>
-        <w:t>indicia</w:t>
-      </w:r>
-      <w:proofErr w:type="spellEnd"/>
-      <w:r>
-        <w:t xml:space="preserve"> </w:t>
-      </w:r>
-      <w:proofErr w:type="spellStart"/>
-      <w:r>
-        <w:t>publisher</w:t>
-      </w:r>
-      <w:proofErr w:type="spellEnd"/>
-      <w:r>
-        <w:t xml:space="preserve">. </w:t>
-      </w:r>
-    </w:p>
-    <w:p>
-      <w:pPr>
-        <w:pStyle w:val="Titre4"/>
-      </w:pPr>
-      <w:r>
-        <w:t>Description of logic:</w:t>
-      </w:r>
-    </w:p>
-    <w:p>
-      <w:pPr>
-        <w:pStyle w:val="Sansinterligne"/>
-      </w:pPr>
-      <w:r>
-        <w:t>&lt;What does the query do and how do I decide to solve it&gt;</w:t>
-      </w:r>
-    </w:p>
-    <w:p>
-      <w:pPr>
-        <w:pStyle w:val="Titre4"/>
-      </w:pPr>
-      <w:r>
-        <w:t>SQL statement</w:t>
-      </w:r>
-    </w:p>
-    <w:p>
-      <w:pPr>
-        <w:pStyle w:val="Sansinterligne"/>
-      </w:pPr>
-      <w:r>
-        <w:t>&lt;The SQL statement&gt;</w:t>
-      </w:r>
-    </w:p>
-    <w:p>
-      <w:pPr>
-        <w:pStyle w:val="Sansinterligne"/>
-      </w:pPr>
+        <w:rPr>
+          <w:rFonts w:ascii="Consolas" w:hAnsi="Consolas" w:cs="Consolas"/>
+          <w:color w:val="DCDCCC"/>
+          <w:sz w:val="20"/>
+          <w:szCs w:val="20"/>
+          <w:highlight w:val="black"/>
+          <w:lang w:val="fr-CH" w:eastAsia="el-GR"/>
+        </w:rPr>
+        <w:t xml:space="preserve"> </w:t>
+      </w:r>
+      <w:r>
+        <w:rPr>
+          <w:rFonts w:ascii="Consolas" w:hAnsi="Consolas" w:cs="Consolas"/>
+          <w:b/>
+          <w:bCs/>
+          <w:color w:val="DFC47D"/>
+          <w:sz w:val="20"/>
+          <w:szCs w:val="20"/>
+          <w:highlight w:val="black"/>
+          <w:lang w:val="fr-CH" w:eastAsia="el-GR"/>
+        </w:rPr>
+        <w:t>DESC</w:t>
+      </w:r>
     </w:p>
     <w:p>
       <w:pPr>
@@ -54582,6 +59276,7 @@
         <w:pStyle w:val="Titre4"/>
       </w:pPr>
       <w:r>
+        <w:lastRenderedPageBreak/>
         <w:t>SQL statement</w:t>
       </w:r>
     </w:p>
@@ -54775,10 +59470,599 @@
     </w:p>
     <w:p>
       <w:pPr>
+        <w:shd w:val="clear" w:color="auto" w:fill="000000" w:themeFill="text1"/>
+        <w:suppressAutoHyphens w:val="0"/>
+        <w:autoSpaceDE w:val="0"/>
+        <w:autoSpaceDN w:val="0"/>
+        <w:adjustRightInd w:val="0"/>
+        <w:spacing w:after="0" w:line="240" w:lineRule="auto"/>
+        <w:rPr>
+          <w:rFonts w:ascii="Consolas" w:hAnsi="Consolas" w:cs="Consolas"/>
+          <w:color w:val="DCDCCC"/>
+          <w:sz w:val="20"/>
+          <w:szCs w:val="20"/>
+          <w:highlight w:val="black"/>
+          <w:lang w:val="fr-CH" w:eastAsia="el-GR"/>
+        </w:rPr>
+      </w:pPr>
+      <w:r>
+        <w:rPr>
+          <w:rFonts w:ascii="Consolas" w:hAnsi="Consolas" w:cs="Consolas"/>
+          <w:b/>
+          <w:bCs/>
+          <w:color w:val="DFC47D"/>
+          <w:sz w:val="20"/>
+          <w:szCs w:val="20"/>
+          <w:highlight w:val="black"/>
+          <w:lang w:val="fr-CH" w:eastAsia="el-GR"/>
+        </w:rPr>
+        <w:t>SELECT</w:t>
+      </w:r>
+      <w:r>
+        <w:rPr>
+          <w:rFonts w:ascii="Consolas" w:hAnsi="Consolas" w:cs="Consolas"/>
+          <w:color w:val="DCDCCC"/>
+          <w:sz w:val="20"/>
+          <w:szCs w:val="20"/>
+          <w:highlight w:val="black"/>
+          <w:lang w:val="fr-CH" w:eastAsia="el-GR"/>
+        </w:rPr>
+        <w:t xml:space="preserve"> s</w:t>
+      </w:r>
+      <w:r>
+        <w:rPr>
+          <w:rFonts w:ascii="Consolas" w:hAnsi="Consolas" w:cs="Consolas"/>
+          <w:b/>
+          <w:bCs/>
+          <w:color w:val="9F9D6D"/>
+          <w:sz w:val="20"/>
+          <w:szCs w:val="20"/>
+          <w:highlight w:val="black"/>
+          <w:lang w:val="fr-CH" w:eastAsia="el-GR"/>
+        </w:rPr>
+        <w:t>.</w:t>
+      </w:r>
+      <w:r>
+        <w:rPr>
+          <w:rFonts w:ascii="Consolas" w:hAnsi="Consolas" w:cs="Consolas"/>
+          <w:color w:val="DCDCCC"/>
+          <w:sz w:val="20"/>
+          <w:szCs w:val="20"/>
+          <w:highlight w:val="black"/>
+          <w:lang w:val="fr-CH" w:eastAsia="el-GR"/>
+        </w:rPr>
+        <w:t xml:space="preserve">name </w:t>
+      </w:r>
+      <w:r>
+        <w:rPr>
+          <w:rFonts w:ascii="Consolas" w:hAnsi="Consolas" w:cs="Consolas"/>
+          <w:b/>
+          <w:bCs/>
+          <w:color w:val="DFC47D"/>
+          <w:sz w:val="20"/>
+          <w:szCs w:val="20"/>
+          <w:highlight w:val="black"/>
+          <w:lang w:val="fr-CH" w:eastAsia="el-GR"/>
+        </w:rPr>
+        <w:t>FROM</w:t>
+      </w:r>
+      <w:r>
+        <w:rPr>
+          <w:rFonts w:ascii="Consolas" w:hAnsi="Consolas" w:cs="Consolas"/>
+          <w:color w:val="DCDCCC"/>
+          <w:sz w:val="20"/>
+          <w:szCs w:val="20"/>
+          <w:highlight w:val="black"/>
+          <w:lang w:val="fr-CH" w:eastAsia="el-GR"/>
+        </w:rPr>
+        <w:t xml:space="preserve"> </w:t>
+      </w:r>
+      <w:proofErr w:type="spellStart"/>
+      <w:r>
+        <w:rPr>
+          <w:rFonts w:ascii="Consolas" w:hAnsi="Consolas" w:cs="Consolas"/>
+          <w:color w:val="DCDCCC"/>
+          <w:sz w:val="20"/>
+          <w:szCs w:val="20"/>
+          <w:highlight w:val="black"/>
+          <w:lang w:val="fr-CH" w:eastAsia="el-GR"/>
+        </w:rPr>
+        <w:t>series</w:t>
+      </w:r>
+      <w:proofErr w:type="spellEnd"/>
+      <w:r>
+        <w:rPr>
+          <w:rFonts w:ascii="Consolas" w:hAnsi="Consolas" w:cs="Consolas"/>
+          <w:color w:val="DCDCCC"/>
+          <w:sz w:val="20"/>
+          <w:szCs w:val="20"/>
+          <w:highlight w:val="black"/>
+          <w:lang w:val="fr-CH" w:eastAsia="el-GR"/>
+        </w:rPr>
+        <w:t xml:space="preserve"> s</w:t>
+      </w:r>
+    </w:p>
+    <w:p>
+      <w:pPr>
+        <w:shd w:val="clear" w:color="auto" w:fill="000000" w:themeFill="text1"/>
+        <w:suppressAutoHyphens w:val="0"/>
+        <w:autoSpaceDE w:val="0"/>
+        <w:autoSpaceDN w:val="0"/>
+        <w:adjustRightInd w:val="0"/>
+        <w:spacing w:after="0" w:line="240" w:lineRule="auto"/>
+        <w:rPr>
+          <w:rFonts w:ascii="Consolas" w:hAnsi="Consolas" w:cs="Consolas"/>
+          <w:color w:val="DCDCCC"/>
+          <w:sz w:val="20"/>
+          <w:szCs w:val="20"/>
+          <w:highlight w:val="black"/>
+          <w:lang w:val="fr-CH" w:eastAsia="el-GR"/>
+        </w:rPr>
+      </w:pPr>
+      <w:r>
+        <w:rPr>
+          <w:rFonts w:ascii="Consolas" w:hAnsi="Consolas" w:cs="Consolas"/>
+          <w:b/>
+          <w:bCs/>
+          <w:color w:val="DFC47D"/>
+          <w:sz w:val="20"/>
+          <w:szCs w:val="20"/>
+          <w:highlight w:val="black"/>
+          <w:lang w:val="fr-CH" w:eastAsia="el-GR"/>
+        </w:rPr>
+        <w:t>LEFT</w:t>
+      </w:r>
+      <w:r>
+        <w:rPr>
+          <w:rFonts w:ascii="Consolas" w:hAnsi="Consolas" w:cs="Consolas"/>
+          <w:color w:val="DCDCCC"/>
+          <w:sz w:val="20"/>
+          <w:szCs w:val="20"/>
+          <w:highlight w:val="black"/>
+          <w:lang w:val="fr-CH" w:eastAsia="el-GR"/>
+        </w:rPr>
+        <w:t xml:space="preserve"> </w:t>
+      </w:r>
+      <w:r>
+        <w:rPr>
+          <w:rFonts w:ascii="Consolas" w:hAnsi="Consolas" w:cs="Consolas"/>
+          <w:b/>
+          <w:bCs/>
+          <w:color w:val="DFC47D"/>
+          <w:sz w:val="20"/>
+          <w:szCs w:val="20"/>
+          <w:highlight w:val="black"/>
+          <w:lang w:val="fr-CH" w:eastAsia="el-GR"/>
+        </w:rPr>
+        <w:t>JOIN</w:t>
+      </w:r>
+      <w:r>
+        <w:rPr>
+          <w:rFonts w:ascii="Consolas" w:hAnsi="Consolas" w:cs="Consolas"/>
+          <w:color w:val="DCDCCC"/>
+          <w:sz w:val="20"/>
+          <w:szCs w:val="20"/>
+          <w:highlight w:val="black"/>
+          <w:lang w:val="fr-CH" w:eastAsia="el-GR"/>
+        </w:rPr>
+        <w:t xml:space="preserve"> issue i </w:t>
+      </w:r>
+      <w:r>
+        <w:rPr>
+          <w:rFonts w:ascii="Consolas" w:hAnsi="Consolas" w:cs="Consolas"/>
+          <w:b/>
+          <w:bCs/>
+          <w:color w:val="DFC47D"/>
+          <w:sz w:val="20"/>
+          <w:szCs w:val="20"/>
+          <w:highlight w:val="black"/>
+          <w:lang w:val="fr-CH" w:eastAsia="el-GR"/>
+        </w:rPr>
+        <w:t>ON</w:t>
+      </w:r>
+      <w:r>
+        <w:rPr>
+          <w:rFonts w:ascii="Consolas" w:hAnsi="Consolas" w:cs="Consolas"/>
+          <w:color w:val="DCDCCC"/>
+          <w:sz w:val="20"/>
+          <w:szCs w:val="20"/>
+          <w:highlight w:val="black"/>
+          <w:lang w:val="fr-CH" w:eastAsia="el-GR"/>
+        </w:rPr>
+        <w:t xml:space="preserve"> </w:t>
+      </w:r>
+      <w:proofErr w:type="spellStart"/>
+      <w:r>
+        <w:rPr>
+          <w:rFonts w:ascii="Consolas" w:hAnsi="Consolas" w:cs="Consolas"/>
+          <w:color w:val="DCDCCC"/>
+          <w:sz w:val="20"/>
+          <w:szCs w:val="20"/>
+          <w:highlight w:val="black"/>
+          <w:lang w:val="fr-CH" w:eastAsia="el-GR"/>
+        </w:rPr>
+        <w:t>i</w:t>
+      </w:r>
+      <w:r>
+        <w:rPr>
+          <w:rFonts w:ascii="Consolas" w:hAnsi="Consolas" w:cs="Consolas"/>
+          <w:b/>
+          <w:bCs/>
+          <w:color w:val="9F9D6D"/>
+          <w:sz w:val="20"/>
+          <w:szCs w:val="20"/>
+          <w:highlight w:val="black"/>
+          <w:lang w:val="fr-CH" w:eastAsia="el-GR"/>
+        </w:rPr>
+        <w:t>.</w:t>
+      </w:r>
+      <w:r>
+        <w:rPr>
+          <w:rFonts w:ascii="Consolas" w:hAnsi="Consolas" w:cs="Consolas"/>
+          <w:color w:val="DCDCCC"/>
+          <w:sz w:val="20"/>
+          <w:szCs w:val="20"/>
+          <w:highlight w:val="black"/>
+          <w:lang w:val="fr-CH" w:eastAsia="el-GR"/>
+        </w:rPr>
+        <w:t>series_id</w:t>
+      </w:r>
+      <w:proofErr w:type="spellEnd"/>
+      <w:r>
+        <w:rPr>
+          <w:rFonts w:ascii="Consolas" w:hAnsi="Consolas" w:cs="Consolas"/>
+          <w:color w:val="DCDCCC"/>
+          <w:sz w:val="20"/>
+          <w:szCs w:val="20"/>
+          <w:highlight w:val="black"/>
+          <w:lang w:val="fr-CH" w:eastAsia="el-GR"/>
+        </w:rPr>
+        <w:t xml:space="preserve"> </w:t>
+      </w:r>
+      <w:r>
+        <w:rPr>
+          <w:rFonts w:ascii="Consolas" w:hAnsi="Consolas" w:cs="Consolas"/>
+          <w:b/>
+          <w:bCs/>
+          <w:color w:val="9F9D6D"/>
+          <w:sz w:val="20"/>
+          <w:szCs w:val="20"/>
+          <w:highlight w:val="black"/>
+          <w:lang w:val="fr-CH" w:eastAsia="el-GR"/>
+        </w:rPr>
+        <w:t>=</w:t>
+      </w:r>
+      <w:r>
+        <w:rPr>
+          <w:rFonts w:ascii="Consolas" w:hAnsi="Consolas" w:cs="Consolas"/>
+          <w:color w:val="DCDCCC"/>
+          <w:sz w:val="20"/>
+          <w:szCs w:val="20"/>
+          <w:highlight w:val="black"/>
+          <w:lang w:val="fr-CH" w:eastAsia="el-GR"/>
+        </w:rPr>
+        <w:t xml:space="preserve"> s</w:t>
+      </w:r>
+      <w:r>
+        <w:rPr>
+          <w:rFonts w:ascii="Consolas" w:hAnsi="Consolas" w:cs="Consolas"/>
+          <w:b/>
+          <w:bCs/>
+          <w:color w:val="9F9D6D"/>
+          <w:sz w:val="20"/>
+          <w:szCs w:val="20"/>
+          <w:highlight w:val="black"/>
+          <w:lang w:val="fr-CH" w:eastAsia="el-GR"/>
+        </w:rPr>
+        <w:t>.</w:t>
+      </w:r>
+      <w:r>
+        <w:rPr>
+          <w:rFonts w:ascii="Consolas" w:hAnsi="Consolas" w:cs="Consolas"/>
+          <w:color w:val="DCDCCC"/>
+          <w:sz w:val="20"/>
+          <w:szCs w:val="20"/>
+          <w:highlight w:val="black"/>
+          <w:lang w:val="fr-CH" w:eastAsia="el-GR"/>
+        </w:rPr>
+        <w:t>id</w:t>
+      </w:r>
+    </w:p>
+    <w:p>
+      <w:pPr>
+        <w:shd w:val="clear" w:color="auto" w:fill="000000" w:themeFill="text1"/>
+        <w:suppressAutoHyphens w:val="0"/>
+        <w:autoSpaceDE w:val="0"/>
+        <w:autoSpaceDN w:val="0"/>
+        <w:adjustRightInd w:val="0"/>
+        <w:spacing w:after="0" w:line="240" w:lineRule="auto"/>
+        <w:rPr>
+          <w:rFonts w:ascii="Consolas" w:hAnsi="Consolas" w:cs="Consolas"/>
+          <w:color w:val="DCDCCC"/>
+          <w:sz w:val="20"/>
+          <w:szCs w:val="20"/>
+          <w:highlight w:val="black"/>
+          <w:lang w:val="fr-CH" w:eastAsia="el-GR"/>
+        </w:rPr>
+      </w:pPr>
+      <w:r>
+        <w:rPr>
+          <w:rFonts w:ascii="Consolas" w:hAnsi="Consolas" w:cs="Consolas"/>
+          <w:b/>
+          <w:bCs/>
+          <w:color w:val="DFC47D"/>
+          <w:sz w:val="20"/>
+          <w:szCs w:val="20"/>
+          <w:highlight w:val="black"/>
+          <w:lang w:val="fr-CH" w:eastAsia="el-GR"/>
+        </w:rPr>
+        <w:t>GROUP</w:t>
+      </w:r>
+      <w:r>
+        <w:rPr>
+          <w:rFonts w:ascii="Consolas" w:hAnsi="Consolas" w:cs="Consolas"/>
+          <w:color w:val="DCDCCC"/>
+          <w:sz w:val="20"/>
+          <w:szCs w:val="20"/>
+          <w:highlight w:val="black"/>
+          <w:lang w:val="fr-CH" w:eastAsia="el-GR"/>
+        </w:rPr>
+        <w:t xml:space="preserve"> </w:t>
+      </w:r>
+      <w:r>
+        <w:rPr>
+          <w:rFonts w:ascii="Consolas" w:hAnsi="Consolas" w:cs="Consolas"/>
+          <w:b/>
+          <w:bCs/>
+          <w:color w:val="DFC47D"/>
+          <w:sz w:val="20"/>
+          <w:szCs w:val="20"/>
+          <w:highlight w:val="black"/>
+          <w:lang w:val="fr-CH" w:eastAsia="el-GR"/>
+        </w:rPr>
+        <w:t>BY</w:t>
+      </w:r>
+      <w:r>
+        <w:rPr>
+          <w:rFonts w:ascii="Consolas" w:hAnsi="Consolas" w:cs="Consolas"/>
+          <w:color w:val="DCDCCC"/>
+          <w:sz w:val="20"/>
+          <w:szCs w:val="20"/>
+          <w:highlight w:val="black"/>
+          <w:lang w:val="fr-CH" w:eastAsia="el-GR"/>
+        </w:rPr>
+        <w:t xml:space="preserve"> s</w:t>
+      </w:r>
+      <w:r>
+        <w:rPr>
+          <w:rFonts w:ascii="Consolas" w:hAnsi="Consolas" w:cs="Consolas"/>
+          <w:b/>
+          <w:bCs/>
+          <w:color w:val="9F9D6D"/>
+          <w:sz w:val="20"/>
+          <w:szCs w:val="20"/>
+          <w:highlight w:val="black"/>
+          <w:lang w:val="fr-CH" w:eastAsia="el-GR"/>
+        </w:rPr>
+        <w:t>.</w:t>
+      </w:r>
+      <w:r>
+        <w:rPr>
+          <w:rFonts w:ascii="Consolas" w:hAnsi="Consolas" w:cs="Consolas"/>
+          <w:color w:val="DCDCCC"/>
+          <w:sz w:val="20"/>
+          <w:szCs w:val="20"/>
+          <w:highlight w:val="black"/>
+          <w:lang w:val="fr-CH" w:eastAsia="el-GR"/>
+        </w:rPr>
+        <w:t>id</w:t>
+      </w:r>
+    </w:p>
+    <w:p>
+      <w:pPr>
+        <w:shd w:val="clear" w:color="auto" w:fill="000000" w:themeFill="text1"/>
+        <w:suppressAutoHyphens w:val="0"/>
+        <w:autoSpaceDE w:val="0"/>
+        <w:autoSpaceDN w:val="0"/>
+        <w:adjustRightInd w:val="0"/>
+        <w:spacing w:after="0" w:line="240" w:lineRule="auto"/>
+        <w:rPr>
+          <w:rFonts w:ascii="Consolas" w:hAnsi="Consolas" w:cs="Consolas"/>
+          <w:color w:val="DCDCCC"/>
+          <w:sz w:val="20"/>
+          <w:szCs w:val="20"/>
+          <w:highlight w:val="black"/>
+          <w:lang w:val="fr-CH" w:eastAsia="el-GR"/>
+        </w:rPr>
+      </w:pPr>
+      <w:r>
+        <w:rPr>
+          <w:rFonts w:ascii="Consolas" w:hAnsi="Consolas" w:cs="Consolas"/>
+          <w:b/>
+          <w:bCs/>
+          <w:color w:val="DFC47D"/>
+          <w:sz w:val="20"/>
+          <w:szCs w:val="20"/>
+          <w:highlight w:val="black"/>
+          <w:lang w:val="fr-CH" w:eastAsia="el-GR"/>
+        </w:rPr>
+        <w:t>ORDER</w:t>
+      </w:r>
+      <w:r>
+        <w:rPr>
+          <w:rFonts w:ascii="Consolas" w:hAnsi="Consolas" w:cs="Consolas"/>
+          <w:color w:val="DCDCCC"/>
+          <w:sz w:val="20"/>
+          <w:szCs w:val="20"/>
+          <w:highlight w:val="black"/>
+          <w:lang w:val="fr-CH" w:eastAsia="el-GR"/>
+        </w:rPr>
+        <w:t xml:space="preserve"> </w:t>
+      </w:r>
+      <w:r>
+        <w:rPr>
+          <w:rFonts w:ascii="Consolas" w:hAnsi="Consolas" w:cs="Consolas"/>
+          <w:b/>
+          <w:bCs/>
+          <w:color w:val="DFC47D"/>
+          <w:sz w:val="20"/>
+          <w:szCs w:val="20"/>
+          <w:highlight w:val="black"/>
+          <w:lang w:val="fr-CH" w:eastAsia="el-GR"/>
+        </w:rPr>
+        <w:t>BY</w:t>
+      </w:r>
+      <w:r>
+        <w:rPr>
+          <w:rFonts w:ascii="Consolas" w:hAnsi="Consolas" w:cs="Consolas"/>
+          <w:color w:val="DCDCCC"/>
+          <w:sz w:val="20"/>
+          <w:szCs w:val="20"/>
+          <w:highlight w:val="black"/>
+          <w:lang w:val="fr-CH" w:eastAsia="el-GR"/>
+        </w:rPr>
+        <w:t xml:space="preserve"> </w:t>
+      </w:r>
+      <w:proofErr w:type="gramStart"/>
+      <w:r>
+        <w:rPr>
+          <w:rFonts w:ascii="Consolas" w:hAnsi="Consolas" w:cs="Consolas"/>
+          <w:b/>
+          <w:bCs/>
+          <w:color w:val="DFC47D"/>
+          <w:sz w:val="20"/>
+          <w:szCs w:val="20"/>
+          <w:highlight w:val="black"/>
+          <w:lang w:val="fr-CH" w:eastAsia="el-GR"/>
+        </w:rPr>
+        <w:t>COUNT</w:t>
+      </w:r>
+      <w:r>
+        <w:rPr>
+          <w:rFonts w:ascii="Consolas" w:hAnsi="Consolas" w:cs="Consolas"/>
+          <w:b/>
+          <w:bCs/>
+          <w:color w:val="9F9D6D"/>
+          <w:sz w:val="20"/>
+          <w:szCs w:val="20"/>
+          <w:highlight w:val="black"/>
+          <w:lang w:val="fr-CH" w:eastAsia="el-GR"/>
+        </w:rPr>
+        <w:t>(</w:t>
+      </w:r>
+      <w:proofErr w:type="gramEnd"/>
+      <w:r>
+        <w:rPr>
+          <w:rFonts w:ascii="Consolas" w:hAnsi="Consolas" w:cs="Consolas"/>
+          <w:color w:val="DCDCCC"/>
+          <w:sz w:val="20"/>
+          <w:szCs w:val="20"/>
+          <w:highlight w:val="black"/>
+          <w:lang w:val="fr-CH" w:eastAsia="el-GR"/>
+        </w:rPr>
+        <w:t>s</w:t>
+      </w:r>
+      <w:r>
+        <w:rPr>
+          <w:rFonts w:ascii="Consolas" w:hAnsi="Consolas" w:cs="Consolas"/>
+          <w:b/>
+          <w:bCs/>
+          <w:color w:val="9F9D6D"/>
+          <w:sz w:val="20"/>
+          <w:szCs w:val="20"/>
+          <w:highlight w:val="black"/>
+          <w:lang w:val="fr-CH" w:eastAsia="el-GR"/>
+        </w:rPr>
+        <w:t>.</w:t>
+      </w:r>
+      <w:r>
+        <w:rPr>
+          <w:rFonts w:ascii="Consolas" w:hAnsi="Consolas" w:cs="Consolas"/>
+          <w:color w:val="DCDCCC"/>
+          <w:sz w:val="20"/>
+          <w:szCs w:val="20"/>
+          <w:highlight w:val="black"/>
+          <w:lang w:val="fr-CH" w:eastAsia="el-GR"/>
+        </w:rPr>
+        <w:t>name</w:t>
+      </w:r>
+      <w:r>
+        <w:rPr>
+          <w:rFonts w:ascii="Consolas" w:hAnsi="Consolas" w:cs="Consolas"/>
+          <w:b/>
+          <w:bCs/>
+          <w:color w:val="9F9D6D"/>
+          <w:sz w:val="20"/>
+          <w:szCs w:val="20"/>
+          <w:highlight w:val="black"/>
+          <w:lang w:val="fr-CH" w:eastAsia="el-GR"/>
+        </w:rPr>
+        <w:t>)</w:t>
+      </w:r>
+      <w:r>
+        <w:rPr>
+          <w:rFonts w:ascii="Consolas" w:hAnsi="Consolas" w:cs="Consolas"/>
+          <w:color w:val="DCDCCC"/>
+          <w:sz w:val="20"/>
+          <w:szCs w:val="20"/>
+          <w:highlight w:val="black"/>
+          <w:lang w:val="fr-CH" w:eastAsia="el-GR"/>
+        </w:rPr>
+        <w:t xml:space="preserve"> </w:t>
+      </w:r>
+      <w:r>
+        <w:rPr>
+          <w:rFonts w:ascii="Consolas" w:hAnsi="Consolas" w:cs="Consolas"/>
+          <w:b/>
+          <w:bCs/>
+          <w:color w:val="DFC47D"/>
+          <w:sz w:val="20"/>
+          <w:szCs w:val="20"/>
+          <w:highlight w:val="black"/>
+          <w:lang w:val="fr-CH" w:eastAsia="el-GR"/>
+        </w:rPr>
+        <w:t>DESC</w:t>
+      </w:r>
+    </w:p>
+    <w:p>
+      <w:pPr>
         <w:pStyle w:val="Sansinterligne"/>
-      </w:pPr>
-      <w:r>
-        <w:t>&lt;The SQL statement&gt;</w:t>
+        <w:shd w:val="clear" w:color="auto" w:fill="000000" w:themeFill="text1"/>
+      </w:pPr>
+      <w:r>
+        <w:rPr>
+          <w:rFonts w:ascii="Consolas" w:hAnsi="Consolas" w:cs="Consolas"/>
+          <w:b/>
+          <w:bCs/>
+          <w:color w:val="DFC47D"/>
+          <w:sz w:val="20"/>
+          <w:szCs w:val="20"/>
+          <w:highlight w:val="black"/>
+          <w:lang w:val="fr-CH" w:eastAsia="el-GR"/>
+        </w:rPr>
+        <w:t>LIMIT</w:t>
+      </w:r>
+      <w:r>
+        <w:rPr>
+          <w:rFonts w:ascii="Consolas" w:hAnsi="Consolas" w:cs="Consolas"/>
+          <w:color w:val="DCDCCC"/>
+          <w:sz w:val="20"/>
+          <w:szCs w:val="20"/>
+          <w:highlight w:val="black"/>
+          <w:lang w:val="fr-CH" w:eastAsia="el-GR"/>
+        </w:rPr>
+        <w:t xml:space="preserve"> </w:t>
+      </w:r>
+      <w:r>
+        <w:rPr>
+          <w:rFonts w:ascii="Consolas" w:hAnsi="Consolas" w:cs="Consolas"/>
+          <w:color w:val="8CD0D3"/>
+          <w:sz w:val="20"/>
+          <w:szCs w:val="20"/>
+          <w:highlight w:val="black"/>
+          <w:lang w:val="fr-CH" w:eastAsia="el-GR"/>
+        </w:rPr>
+        <w:t>5</w:t>
       </w:r>
     </w:p>
     <w:p>
@@ -54788,11 +60072,6 @@
     </w:p>
     <w:p>
       <w:pPr>
-        <w:pStyle w:val="Sansinterligne"/>
-      </w:pPr>
-    </w:p>
-    <w:p>
-      <w:pPr>
         <w:pStyle w:val="Titre3"/>
       </w:pPr>
       <w:proofErr w:type="spellStart"/>
@@ -54810,7 +60089,6 @@
       <w:r>
         <w:t xml:space="preserve">  </w:t>
       </w:r>
-      <w:bookmarkStart w:id="27" w:name="_GoBack"/>
       <w:proofErr w:type="spellStart"/>
       <w:r>
         <w:t>Given</w:t>
@@ -54852,7 +60130,6 @@
       <w:r>
         <w:t xml:space="preserve"> story. </w:t>
       </w:r>
-      <w:bookmarkEnd w:id="27"/>
     </w:p>
     <w:p>
       <w:pPr>
@@ -54875,125 +60152,125 @@
         <w:pStyle w:val="Titre4"/>
       </w:pPr>
       <w:r>
+        <w:t>SQL statement</w:t>
+      </w:r>
+    </w:p>
+    <w:p>
+      <w:pPr>
+        <w:pStyle w:val="Sansinterligne"/>
+      </w:pPr>
+      <w:r>
+        <w:t>&lt;The SQL statement&gt;</w:t>
+      </w:r>
+    </w:p>
+    <w:p>
+      <w:pPr>
+        <w:pStyle w:val="Sansinterligne"/>
+      </w:pPr>
+    </w:p>
+    <w:p>
+      <w:pPr>
+        <w:pStyle w:val="Titre2"/>
+      </w:pPr>
+      <w:bookmarkStart w:id="28" w:name="_Toc447620663"/>
+      <w:r>
+        <w:t>Query Analysis</w:t>
+      </w:r>
+      <w:bookmarkEnd w:id="28"/>
+    </w:p>
+    <w:p>
+      <w:pPr>
+        <w:pStyle w:val="Titre3"/>
+      </w:pPr>
+      <w:bookmarkStart w:id="29" w:name="_Toc447620664"/>
+      <w:r>
+        <w:t>Selected Queries (and why)</w:t>
+      </w:r>
+      <w:bookmarkEnd w:id="29"/>
+    </w:p>
+    <w:p/>
+    <w:p>
+      <w:pPr>
+        <w:pStyle w:val="Titre4"/>
+      </w:pPr>
+      <w:bookmarkStart w:id="30" w:name="_Toc447620665"/>
+      <w:r>
+        <w:t>Query 1</w:t>
+      </w:r>
+      <w:bookmarkEnd w:id="30"/>
+    </w:p>
+    <w:p>
+      <w:pPr>
+        <w:pStyle w:val="Sansinterligne"/>
+      </w:pPr>
+      <w:r>
+        <w:t>&lt;Initial Running time:</w:t>
+      </w:r>
+    </w:p>
+    <w:p>
+      <w:pPr>
+        <w:pStyle w:val="Sansinterligne"/>
+      </w:pPr>
+      <w:r>
+        <w:t>Optimized Running time:</w:t>
+      </w:r>
+    </w:p>
+    <w:p>
+      <w:pPr>
+        <w:pStyle w:val="Sansinterligne"/>
+      </w:pPr>
+      <w:r>
+        <w:t>Explain the improvement:</w:t>
+      </w:r>
+    </w:p>
+    <w:p>
+      <w:pPr>
+        <w:pStyle w:val="Sansinterligne"/>
+      </w:pPr>
+      <w:r>
+        <w:t>Initial plan</w:t>
+      </w:r>
+    </w:p>
+    <w:p>
+      <w:pPr>
+        <w:pStyle w:val="Sansinterligne"/>
+      </w:pPr>
+      <w:r>
+        <w:t>Improved plan&gt;</w:t>
+      </w:r>
+    </w:p>
+    <w:p>
+      <w:pPr>
+        <w:pStyle w:val="Titre4"/>
+      </w:pPr>
+      <w:bookmarkStart w:id="31" w:name="_Toc447620666"/>
+      <w:r>
+        <w:t>Query 2</w:t>
+      </w:r>
+      <w:bookmarkEnd w:id="31"/>
+    </w:p>
+    <w:p>
+      <w:pPr>
+        <w:pStyle w:val="Sansinterligne"/>
+      </w:pPr>
+      <w:r>
+        <w:t>&lt;Initial Running time:</w:t>
+      </w:r>
+    </w:p>
+    <w:p>
+      <w:pPr>
+        <w:pStyle w:val="Sansinterligne"/>
+      </w:pPr>
+      <w:r>
+        <w:t>Optimized Running time:</w:t>
+      </w:r>
+    </w:p>
+    <w:p>
+      <w:pPr>
+        <w:pStyle w:val="Sansinterligne"/>
+      </w:pPr>
+      <w:r>
         <w:lastRenderedPageBreak/>
-        <w:t>SQL statement</w:t>
-      </w:r>
-    </w:p>
-    <w:p>
-      <w:pPr>
-        <w:pStyle w:val="Sansinterligne"/>
-      </w:pPr>
-      <w:r>
-        <w:t>&lt;The SQL statement&gt;</w:t>
-      </w:r>
-    </w:p>
-    <w:p>
-      <w:pPr>
-        <w:pStyle w:val="Sansinterligne"/>
-      </w:pPr>
-    </w:p>
-    <w:p>
-      <w:pPr>
-        <w:pStyle w:val="Titre2"/>
-      </w:pPr>
-      <w:bookmarkStart w:id="28" w:name="_Toc447620663"/>
-      <w:r>
-        <w:t>Query Analysis</w:t>
-      </w:r>
-      <w:bookmarkEnd w:id="28"/>
-    </w:p>
-    <w:p>
-      <w:pPr>
-        <w:pStyle w:val="Titre3"/>
-      </w:pPr>
-      <w:bookmarkStart w:id="29" w:name="_Toc447620664"/>
-      <w:r>
-        <w:t>Selected Queries (and why)</w:t>
-      </w:r>
-      <w:bookmarkEnd w:id="29"/>
-    </w:p>
-    <w:p/>
-    <w:p>
-      <w:pPr>
-        <w:pStyle w:val="Titre4"/>
-      </w:pPr>
-      <w:bookmarkStart w:id="30" w:name="_Toc447620665"/>
-      <w:r>
-        <w:t>Query 1</w:t>
-      </w:r>
-      <w:bookmarkEnd w:id="30"/>
-    </w:p>
-    <w:p>
-      <w:pPr>
-        <w:pStyle w:val="Sansinterligne"/>
-      </w:pPr>
-      <w:r>
-        <w:t>&lt;Initial Running time:</w:t>
-      </w:r>
-    </w:p>
-    <w:p>
-      <w:pPr>
-        <w:pStyle w:val="Sansinterligne"/>
-      </w:pPr>
-      <w:r>
-        <w:t>Optimized Running time:</w:t>
-      </w:r>
-    </w:p>
-    <w:p>
-      <w:pPr>
-        <w:pStyle w:val="Sansinterligne"/>
-      </w:pPr>
-      <w:r>
-        <w:t>Explain the improvement:</w:t>
-      </w:r>
-    </w:p>
-    <w:p>
-      <w:pPr>
-        <w:pStyle w:val="Sansinterligne"/>
-      </w:pPr>
-      <w:r>
-        <w:t>Initial plan</w:t>
-      </w:r>
-    </w:p>
-    <w:p>
-      <w:pPr>
-        <w:pStyle w:val="Sansinterligne"/>
-      </w:pPr>
-      <w:r>
-        <w:t>Improved plan&gt;</w:t>
-      </w:r>
-    </w:p>
-    <w:p>
-      <w:pPr>
-        <w:pStyle w:val="Titre4"/>
-      </w:pPr>
-      <w:bookmarkStart w:id="31" w:name="_Toc447620666"/>
-      <w:r>
-        <w:t>Query 2</w:t>
-      </w:r>
-      <w:bookmarkEnd w:id="31"/>
-    </w:p>
-    <w:p>
-      <w:pPr>
-        <w:pStyle w:val="Sansinterligne"/>
-      </w:pPr>
-      <w:r>
-        <w:t>&lt;Initial Running time:</w:t>
-      </w:r>
-    </w:p>
-    <w:p>
-      <w:pPr>
-        <w:pStyle w:val="Sansinterligne"/>
-      </w:pPr>
-      <w:r>
-        <w:t>Optimized Running time:</w:t>
-      </w:r>
-    </w:p>
-    <w:p>
-      <w:pPr>
-        <w:pStyle w:val="Sansinterligne"/>
-      </w:pPr>
-      <w:r>
         <w:t>Explain the improvement:</w:t>
       </w:r>
     </w:p>
@@ -57597,7 +62874,7 @@
 </file>
 
 <file path=customXml/itemProps1.xml><?xml version="1.0" encoding="utf-8"?>
-<ds:datastoreItem xmlns:ds="http://schemas.openxmlformats.org/officeDocument/2006/customXml" ds:itemID="{45613B28-4CA1-4D8D-853D-AE86901FD2C8}">
+<ds:datastoreItem xmlns:ds="http://schemas.openxmlformats.org/officeDocument/2006/customXml" ds:itemID="{09548BC8-B8FE-4359-8081-4942992A66B6}">
   <ds:schemaRefs>
     <ds:schemaRef ds:uri="http://schemas.openxmlformats.org/officeDocument/2006/bibliography"/>
   </ds:schemaRefs>
